--- a/testmr/securitynote.docx
+++ b/testmr/securitynote.docx
@@ -69,8 +69,8 @@
         </w:rPr>
       </w:pPr>
       <w:r>
-        <w:object w:dxaOrig="8180" w:dyaOrig="2632">
-          <v:rect xmlns:o="urn:schemas-microsoft-com:office:office" xmlns:v="urn:schemas-microsoft-com:vml" id="rectole0000000000" style="width:409.000000pt;height:131.600000pt" o:preferrelative="t" o:ole="">
+        <w:object w:dxaOrig="8281" w:dyaOrig="2672">
+          <v:rect xmlns:o="urn:schemas-microsoft-com:office:office" xmlns:v="urn:schemas-microsoft-com:vml" id="rectole0000000000" style="width:414.050000pt;height:133.600000pt" o:preferrelative="t" o:ole="">
             <o:lock v:ext="edit"/>
             <v:imagedata xmlns:r="http://schemas.openxmlformats.org/officeDocument/2006/relationships" r:id="docRId1" o:title=""/>
           </v:rect>
@@ -135,8 +135,8 @@
         </w:rPr>
       </w:pPr>
       <w:r>
-        <w:object w:dxaOrig="8180" w:dyaOrig="7451">
-          <v:rect xmlns:o="urn:schemas-microsoft-com:office:office" xmlns:v="urn:schemas-microsoft-com:vml" id="rectole0000000001" style="width:409.000000pt;height:372.550000pt" o:preferrelative="t" o:ole="">
+        <w:object w:dxaOrig="8281" w:dyaOrig="7552">
+          <v:rect xmlns:o="urn:schemas-microsoft-com:office:office" xmlns:v="urn:schemas-microsoft-com:vml" id="rectole0000000001" style="width:414.050000pt;height:377.600000pt" o:preferrelative="t" o:ole="">
             <o:lock v:ext="edit"/>
             <v:imagedata xmlns:r="http://schemas.openxmlformats.org/officeDocument/2006/relationships" r:id="docRId3" o:title=""/>
           </v:rect>
@@ -554,8 +554,8 @@
         </w:rPr>
       </w:pPr>
       <w:r>
-        <w:object w:dxaOrig="8747" w:dyaOrig="5081">
-          <v:rect xmlns:o="urn:schemas-microsoft-com:office:office" xmlns:v="urn:schemas-microsoft-com:vml" id="rectole0000000002" style="width:437.350000pt;height:254.050000pt" o:preferrelative="t" o:ole="">
+        <w:object w:dxaOrig="8848" w:dyaOrig="5142">
+          <v:rect xmlns:o="urn:schemas-microsoft-com:office:office" xmlns:v="urn:schemas-microsoft-com:vml" id="rectole0000000002" style="width:442.400000pt;height:257.100000pt" o:preferrelative="t" o:ole="">
             <o:lock v:ext="edit"/>
             <v:imagedata xmlns:r="http://schemas.openxmlformats.org/officeDocument/2006/relationships" r:id="docRId6" o:title=""/>
           </v:rect>
@@ -607,8 +607,8 @@
         </w:rPr>
       </w:pPr>
       <w:r>
-        <w:object w:dxaOrig="8747" w:dyaOrig="3158">
-          <v:rect xmlns:o="urn:schemas-microsoft-com:office:office" xmlns:v="urn:schemas-microsoft-com:vml" id="rectole0000000003" style="width:437.350000pt;height:157.900000pt" o:preferrelative="t" o:ole="">
+        <w:object w:dxaOrig="8848" w:dyaOrig="3199">
+          <v:rect xmlns:o="urn:schemas-microsoft-com:office:office" xmlns:v="urn:schemas-microsoft-com:vml" id="rectole0000000003" style="width:442.400000pt;height:159.950000pt" o:preferrelative="t" o:ole="">
             <o:lock v:ext="edit"/>
             <v:imagedata xmlns:r="http://schemas.openxmlformats.org/officeDocument/2006/relationships" r:id="docRId9" o:title=""/>
           </v:rect>
@@ -1234,8 +1234,8 @@
         </w:rPr>
       </w:pPr>
       <w:r>
-        <w:object w:dxaOrig="8553" w:dyaOrig="1195">
-          <v:rect xmlns:o="urn:schemas-microsoft-com:office:office" xmlns:v="urn:schemas-microsoft-com:vml" id="rectole0000000004" style="width:427.650000pt;height:59.750000pt" o:preferrelative="t" o:ole="">
+        <w:object w:dxaOrig="8666" w:dyaOrig="1214">
+          <v:rect xmlns:o="urn:schemas-microsoft-com:office:office" xmlns:v="urn:schemas-microsoft-com:vml" id="rectole0000000004" style="width:433.300000pt;height:60.700000pt" o:preferrelative="t" o:ole="">
             <o:lock v:ext="edit"/>
             <v:imagedata xmlns:r="http://schemas.openxmlformats.org/officeDocument/2006/relationships" r:id="docRId11" o:title=""/>
           </v:rect>
@@ -1273,8 +1273,8 @@
         </w:rPr>
       </w:pPr>
       <w:r>
-        <w:object w:dxaOrig="7977" w:dyaOrig="1555">
-          <v:rect xmlns:o="urn:schemas-microsoft-com:office:office" xmlns:v="urn:schemas-microsoft-com:vml" id="rectole0000000005" style="width:398.850000pt;height:77.750000pt" o:preferrelative="t" o:ole="">
+        <w:object w:dxaOrig="8078" w:dyaOrig="1579">
+          <v:rect xmlns:o="urn:schemas-microsoft-com:office:office" xmlns:v="urn:schemas-microsoft-com:vml" id="rectole0000000005" style="width:403.900000pt;height:78.950000pt" o:preferrelative="t" o:ole="">
             <o:lock v:ext="edit"/>
             <v:imagedata xmlns:r="http://schemas.openxmlformats.org/officeDocument/2006/relationships" r:id="docRId13" o:title=""/>
           </v:rect>
@@ -1282,8 +1282,8 @@
         </w:object>
       </w:r>
       <w:r>
-        <w:object w:dxaOrig="7977" w:dyaOrig="2016">
-          <v:rect xmlns:o="urn:schemas-microsoft-com:office:office" xmlns:v="urn:schemas-microsoft-com:vml" id="rectole0000000006" style="width:398.850000pt;height:100.800000pt" o:preferrelative="t" o:ole="">
+        <w:object w:dxaOrig="8078" w:dyaOrig="2044">
+          <v:rect xmlns:o="urn:schemas-microsoft-com:office:office" xmlns:v="urn:schemas-microsoft-com:vml" id="rectole0000000006" style="width:403.900000pt;height:102.200000pt" o:preferrelative="t" o:ole="">
             <o:lock v:ext="edit"/>
             <v:imagedata xmlns:r="http://schemas.openxmlformats.org/officeDocument/2006/relationships" r:id="docRId15" o:title=""/>
           </v:rect>
@@ -1306,8 +1306,8 @@
         </w:rPr>
       </w:pPr>
       <w:r>
-        <w:object w:dxaOrig="7977" w:dyaOrig="2044">
-          <v:rect xmlns:o="urn:schemas-microsoft-com:office:office" xmlns:v="urn:schemas-microsoft-com:vml" id="rectole0000000007" style="width:398.850000pt;height:102.200000pt" o:preferrelative="t" o:ole="">
+        <w:object w:dxaOrig="8078" w:dyaOrig="2065">
+          <v:rect xmlns:o="urn:schemas-microsoft-com:office:office" xmlns:v="urn:schemas-microsoft-com:vml" id="rectole0000000007" style="width:403.900000pt;height:103.250000pt" o:preferrelative="t" o:ole="">
             <o:lock v:ext="edit"/>
             <v:imagedata xmlns:r="http://schemas.openxmlformats.org/officeDocument/2006/relationships" r:id="docRId17" o:title=""/>
           </v:rect>
@@ -1330,8 +1330,8 @@
         </w:rPr>
       </w:pPr>
       <w:r>
-        <w:object w:dxaOrig="5328" w:dyaOrig="1080">
-          <v:rect xmlns:o="urn:schemas-microsoft-com:office:office" xmlns:v="urn:schemas-microsoft-com:vml" id="rectole0000000008" style="width:266.400000pt;height:54.000000pt" o:preferrelative="t" o:ole="">
+        <w:object w:dxaOrig="5385" w:dyaOrig="1093">
+          <v:rect xmlns:o="urn:schemas-microsoft-com:office:office" xmlns:v="urn:schemas-microsoft-com:vml" id="rectole0000000008" style="width:269.250000pt;height:54.650000pt" o:preferrelative="t" o:ole="">
             <o:lock v:ext="edit"/>
             <v:imagedata xmlns:r="http://schemas.openxmlformats.org/officeDocument/2006/relationships" r:id="docRId19" o:title=""/>
           </v:rect>
@@ -1432,8 +1432,8 @@
         </w:rPr>
       </w:pPr>
       <w:r>
-        <w:object w:dxaOrig="7963" w:dyaOrig="475">
-          <v:rect xmlns:o="urn:schemas-microsoft-com:office:office" xmlns:v="urn:schemas-microsoft-com:vml" id="rectole0000000009" style="width:398.150000pt;height:23.750000pt" o:preferrelative="t" o:ole="">
+        <w:object w:dxaOrig="8058" w:dyaOrig="485">
+          <v:rect xmlns:o="urn:schemas-microsoft-com:office:office" xmlns:v="urn:schemas-microsoft-com:vml" id="rectole0000000009" style="width:402.900000pt;height:24.250000pt" o:preferrelative="t" o:ole="">
             <o:lock v:ext="edit"/>
             <v:imagedata xmlns:r="http://schemas.openxmlformats.org/officeDocument/2006/relationships" r:id="docRId21" o:title=""/>
           </v:rect>
@@ -1456,8 +1456,8 @@
         </w:rPr>
       </w:pPr>
       <w:r>
-        <w:object w:dxaOrig="7977" w:dyaOrig="1022">
-          <v:rect xmlns:o="urn:schemas-microsoft-com:office:office" xmlns:v="urn:schemas-microsoft-com:vml" id="rectole0000000010" style="width:398.850000pt;height:51.100000pt" o:preferrelative="t" o:ole="">
+        <w:object w:dxaOrig="8078" w:dyaOrig="1032">
+          <v:rect xmlns:o="urn:schemas-microsoft-com:office:office" xmlns:v="urn:schemas-microsoft-com:vml" id="rectole0000000010" style="width:403.900000pt;height:51.600000pt" o:preferrelative="t" o:ole="">
             <o:lock v:ext="edit"/>
             <v:imagedata xmlns:r="http://schemas.openxmlformats.org/officeDocument/2006/relationships" r:id="docRId23" o:title=""/>
           </v:rect>
@@ -1495,8 +1495,8 @@
         </w:rPr>
       </w:pPr>
       <w:r>
-        <w:object w:dxaOrig="7977" w:dyaOrig="2361">
-          <v:rect xmlns:o="urn:schemas-microsoft-com:office:office" xmlns:v="urn:schemas-microsoft-com:vml" id="rectole0000000011" style="width:398.850000pt;height:118.050000pt" o:preferrelative="t" o:ole="">
+        <w:object w:dxaOrig="8078" w:dyaOrig="2389">
+          <v:rect xmlns:o="urn:schemas-microsoft-com:office:office" xmlns:v="urn:schemas-microsoft-com:vml" id="rectole0000000011" style="width:403.900000pt;height:119.450000pt" o:preferrelative="t" o:ole="">
             <o:lock v:ext="edit"/>
             <v:imagedata xmlns:r="http://schemas.openxmlformats.org/officeDocument/2006/relationships" r:id="docRId25" o:title=""/>
           </v:rect>
@@ -1534,8 +1534,8 @@
         </w:rPr>
       </w:pPr>
       <w:r>
-        <w:object w:dxaOrig="7977" w:dyaOrig="1468">
-          <v:rect xmlns:o="urn:schemas-microsoft-com:office:office" xmlns:v="urn:schemas-microsoft-com:vml" id="rectole0000000012" style="width:398.850000pt;height:73.400000pt" o:preferrelative="t" o:ole="">
+        <w:object w:dxaOrig="8078" w:dyaOrig="1477">
+          <v:rect xmlns:o="urn:schemas-microsoft-com:office:office" xmlns:v="urn:schemas-microsoft-com:vml" id="rectole0000000012" style="width:403.900000pt;height:73.850000pt" o:preferrelative="t" o:ole="">
             <o:lock v:ext="edit"/>
             <v:imagedata xmlns:r="http://schemas.openxmlformats.org/officeDocument/2006/relationships" r:id="docRId27" o:title=""/>
           </v:rect>
@@ -1584,8 +1584,8 @@
         <w:t xml:space="preserve">Sexy</w:t>
       </w:r>
       <w:r>
-        <w:object w:dxaOrig="7977" w:dyaOrig="864">
-          <v:rect xmlns:o="urn:schemas-microsoft-com:office:office" xmlns:v="urn:schemas-microsoft-com:vml" id="rectole0000000013" style="width:398.850000pt;height:43.200000pt" o:preferrelative="t" o:ole="">
+        <w:object w:dxaOrig="8078" w:dyaOrig="870">
+          <v:rect xmlns:o="urn:schemas-microsoft-com:office:office" xmlns:v="urn:schemas-microsoft-com:vml" id="rectole0000000013" style="width:403.900000pt;height:43.500000pt" o:preferrelative="t" o:ole="">
             <o:lock v:ext="edit"/>
             <v:imagedata xmlns:r="http://schemas.openxmlformats.org/officeDocument/2006/relationships" r:id="docRId29" o:title=""/>
           </v:rect>
@@ -1608,8 +1608,8 @@
         </w:rPr>
       </w:pPr>
       <w:r>
-        <w:object w:dxaOrig="7977" w:dyaOrig="1008">
-          <v:rect xmlns:o="urn:schemas-microsoft-com:office:office" xmlns:v="urn:schemas-microsoft-com:vml" id="rectole0000000014" style="width:398.850000pt;height:50.400000pt" o:preferrelative="t" o:ole="">
+        <w:object w:dxaOrig="8078" w:dyaOrig="1012">
+          <v:rect xmlns:o="urn:schemas-microsoft-com:office:office" xmlns:v="urn:schemas-microsoft-com:vml" id="rectole0000000014" style="width:403.900000pt;height:50.600000pt" o:preferrelative="t" o:ole="">
             <o:lock v:ext="edit"/>
             <v:imagedata xmlns:r="http://schemas.openxmlformats.org/officeDocument/2006/relationships" r:id="docRId31" o:title=""/>
           </v:rect>
@@ -1780,8 +1780,8 @@
         </w:rPr>
       </w:pPr>
       <w:r>
-        <w:object w:dxaOrig="8747" w:dyaOrig="7532">
-          <v:rect xmlns:o="urn:schemas-microsoft-com:office:office" xmlns:v="urn:schemas-microsoft-com:vml" id="rectole0000000015" style="width:437.350000pt;height:376.600000pt" o:preferrelative="t" o:ole="">
+        <w:object w:dxaOrig="8848" w:dyaOrig="7633">
+          <v:rect xmlns:o="urn:schemas-microsoft-com:office:office" xmlns:v="urn:schemas-microsoft-com:vml" id="rectole0000000015" style="width:442.400000pt;height:381.650000pt" o:preferrelative="t" o:ole="">
             <o:lock v:ext="edit"/>
             <v:imagedata xmlns:r="http://schemas.openxmlformats.org/officeDocument/2006/relationships" r:id="docRId33" o:title=""/>
           </v:rect>
@@ -2201,23 +2201,256 @@
         <w:ind w:right="0" w:left="0" w:firstLine="0"/>
         <w:jc w:val="both"/>
         <w:rPr>
-          <w:rFonts w:ascii="微软雅黑" w:hAnsi="微软雅黑" w:cs="微软雅黑" w:eastAsia="微软雅黑"/>
-          <w:color w:val="auto"/>
-          <w:spacing w:val="0"/>
-          <w:position w:val="0"/>
-          <w:sz w:val="21"/>
-          <w:shd w:fill="auto" w:val="clear"/>
-        </w:rPr>
-      </w:pPr>
-      <w:r>
-        <w:object w:dxaOrig="8640" w:dyaOrig="1470">
-          <v:rect xmlns:o="urn:schemas-microsoft-com:office:office" xmlns:v="urn:schemas-microsoft-com:vml" id="rectole0000000016" style="width:432.000000pt;height:73.500000pt" o:preferrelative="t" o:ole="">
+          <w:rFonts w:ascii="宋体" w:hAnsi="宋体" w:cs="宋体" w:eastAsia="宋体"/>
+          <w:color w:val="auto"/>
+          <w:spacing w:val="0"/>
+          <w:position w:val="0"/>
+          <w:sz w:val="22"/>
+          <w:shd w:fill="auto" w:val="clear"/>
+        </w:rPr>
+      </w:pPr>
+      <w:r>
+        <w:object w:dxaOrig="8747" w:dyaOrig="1498">
+          <v:rect xmlns:o="urn:schemas-microsoft-com:office:office" xmlns:v="urn:schemas-microsoft-com:vml" id="rectole0000000016" style="width:437.350000pt;height:74.900000pt" o:preferrelative="t" o:ole="">
             <o:lock v:ext="edit"/>
             <v:imagedata xmlns:r="http://schemas.openxmlformats.org/officeDocument/2006/relationships" r:id="docRId35" o:title=""/>
           </v:rect>
           <o:OLEObject xmlns:r="http://schemas.openxmlformats.org/officeDocument/2006/relationships" xmlns:o="urn:schemas-microsoft-com:office:office" Type="Embed" ProgID="StaticDib" DrawAspect="Content" ObjectID="0000000016" ShapeID="rectole0000000016" r:id="docRId34"/>
         </w:object>
       </w:r>
+    </w:p>
+    <w:p>
+      <w:pPr>
+        <w:spacing w:before="0" w:after="0" w:line="240"/>
+        <w:ind w:right="0" w:left="0" w:firstLine="0"/>
+        <w:jc w:val="both"/>
+        <w:rPr>
+          <w:rFonts w:ascii="宋体" w:hAnsi="宋体" w:cs="宋体" w:eastAsia="宋体"/>
+          <w:color w:val="auto"/>
+          <w:spacing w:val="0"/>
+          <w:position w:val="0"/>
+          <w:sz w:val="22"/>
+          <w:shd w:fill="auto" w:val="clear"/>
+        </w:rPr>
+      </w:pPr>
+    </w:p>
+    <w:p>
+      <w:pPr>
+        <w:spacing w:before="0" w:after="0" w:line="240"/>
+        <w:ind w:right="0" w:left="0" w:firstLine="0"/>
+        <w:jc w:val="both"/>
+        <w:rPr>
+          <w:rFonts w:ascii="宋体" w:hAnsi="宋体" w:cs="宋体" w:eastAsia="宋体"/>
+          <w:color w:val="auto"/>
+          <w:spacing w:val="0"/>
+          <w:position w:val="0"/>
+          <w:sz w:val="22"/>
+          <w:shd w:fill="auto" w:val="clear"/>
+        </w:rPr>
+      </w:pPr>
+    </w:p>
+    <w:p>
+      <w:pPr>
+        <w:spacing w:before="0" w:after="0" w:line="240"/>
+        <w:ind w:right="0" w:left="0" w:firstLine="0"/>
+        <w:jc w:val="both"/>
+        <w:rPr>
+          <w:rFonts w:ascii="宋体" w:hAnsi="宋体" w:cs="宋体" w:eastAsia="宋体"/>
+          <w:color w:val="auto"/>
+          <w:spacing w:val="0"/>
+          <w:position w:val="0"/>
+          <w:sz w:val="22"/>
+          <w:shd w:fill="auto" w:val="clear"/>
+        </w:rPr>
+      </w:pPr>
+      <w:r>
+        <w:rPr>
+          <w:rFonts w:ascii="宋体" w:hAnsi="宋体" w:cs="宋体" w:eastAsia="宋体"/>
+          <w:color w:val="auto"/>
+          <w:spacing w:val="0"/>
+          <w:position w:val="0"/>
+          <w:sz w:val="22"/>
+          <w:shd w:fill="auto" w:val="clear"/>
+        </w:rPr>
+        <w:t xml:space="preserve">word2vec 聚类，pca降维，LDA,TF-idf</w:t>
+      </w:r>
+    </w:p>
+    <w:p>
+      <w:pPr>
+        <w:spacing w:before="0" w:after="0" w:line="240"/>
+        <w:ind w:right="0" w:left="0" w:firstLine="0"/>
+        <w:jc w:val="both"/>
+        <w:rPr>
+          <w:rFonts w:ascii="宋体" w:hAnsi="宋体" w:cs="宋体" w:eastAsia="宋体"/>
+          <w:color w:val="auto"/>
+          <w:spacing w:val="0"/>
+          <w:position w:val="0"/>
+          <w:sz w:val="22"/>
+          <w:shd w:fill="auto" w:val="clear"/>
+        </w:rPr>
+      </w:pPr>
+    </w:p>
+    <w:p>
+      <w:pPr>
+        <w:spacing w:before="0" w:after="0" w:line="240"/>
+        <w:ind w:right="0" w:left="0" w:firstLine="0"/>
+        <w:jc w:val="both"/>
+        <w:rPr>
+          <w:rFonts w:ascii="宋体" w:hAnsi="宋体" w:cs="宋体" w:eastAsia="宋体"/>
+          <w:color w:val="auto"/>
+          <w:spacing w:val="0"/>
+          <w:position w:val="0"/>
+          <w:sz w:val="22"/>
+          <w:shd w:fill="auto" w:val="clear"/>
+        </w:rPr>
+      </w:pPr>
+      <w:r>
+        <w:rPr>
+          <w:rFonts w:ascii="宋体" w:hAnsi="宋体" w:cs="宋体" w:eastAsia="宋体"/>
+          <w:color w:val="auto"/>
+          <w:spacing w:val="0"/>
+          <w:position w:val="0"/>
+          <w:sz w:val="22"/>
+          <w:shd w:fill="auto" w:val="clear"/>
+        </w:rPr>
+        <w:t xml:space="preserve">互信息中各词频统计，过滤掉小于500的词频，去除在多个类别同时出现的词，word2vec表示，svm分类</w:t>
+      </w:r>
+    </w:p>
+    <w:p>
+      <w:pPr>
+        <w:spacing w:before="0" w:after="0" w:line="240"/>
+        <w:ind w:right="0" w:left="0" w:firstLine="0"/>
+        <w:jc w:val="both"/>
+        <w:rPr>
+          <w:rFonts w:ascii="宋体" w:hAnsi="宋体" w:cs="宋体" w:eastAsia="宋体"/>
+          <w:color w:val="auto"/>
+          <w:spacing w:val="0"/>
+          <w:position w:val="0"/>
+          <w:sz w:val="22"/>
+          <w:shd w:fill="auto" w:val="clear"/>
+        </w:rPr>
+      </w:pPr>
+    </w:p>
+    <w:p>
+      <w:pPr>
+        <w:spacing w:before="0" w:after="0" w:line="240"/>
+        <w:ind w:right="0" w:left="0" w:firstLine="0"/>
+        <w:jc w:val="both"/>
+        <w:rPr>
+          <w:rFonts w:ascii="宋体" w:hAnsi="宋体" w:cs="宋体" w:eastAsia="宋体"/>
+          <w:color w:val="auto"/>
+          <w:spacing w:val="0"/>
+          <w:position w:val="0"/>
+          <w:sz w:val="22"/>
+          <w:shd w:fill="auto" w:val="clear"/>
+        </w:rPr>
+      </w:pPr>
+      <w:r>
+        <w:rPr>
+          <w:rFonts w:ascii="宋体" w:hAnsi="宋体" w:cs="宋体" w:eastAsia="宋体"/>
+          <w:color w:val="auto"/>
+          <w:spacing w:val="0"/>
+          <w:position w:val="0"/>
+          <w:sz w:val="22"/>
+          <w:shd w:fill="auto" w:val="clear"/>
+        </w:rPr>
+        <w:t xml:space="preserve">风格多代表这个文字越重要</w:t>
+      </w:r>
+    </w:p>
+    <w:p>
+      <w:pPr>
+        <w:spacing w:before="0" w:after="0" w:line="240"/>
+        <w:ind w:right="0" w:left="0" w:firstLine="0"/>
+        <w:jc w:val="both"/>
+        <w:rPr>
+          <w:rFonts w:ascii="宋体" w:hAnsi="宋体" w:cs="宋体" w:eastAsia="宋体"/>
+          <w:color w:val="auto"/>
+          <w:spacing w:val="0"/>
+          <w:position w:val="0"/>
+          <w:sz w:val="22"/>
+          <w:shd w:fill="auto" w:val="clear"/>
+        </w:rPr>
+      </w:pPr>
+    </w:p>
+    <w:p>
+      <w:pPr>
+        <w:spacing w:before="0" w:after="0" w:line="240"/>
+        <w:ind w:right="0" w:left="0" w:firstLine="0"/>
+        <w:jc w:val="both"/>
+        <w:rPr>
+          <w:rFonts w:ascii="宋体" w:hAnsi="宋体" w:cs="宋体" w:eastAsia="宋体"/>
+          <w:color w:val="auto"/>
+          <w:spacing w:val="0"/>
+          <w:position w:val="0"/>
+          <w:sz w:val="22"/>
+          <w:shd w:fill="auto" w:val="clear"/>
+        </w:rPr>
+      </w:pPr>
+    </w:p>
+    <w:p>
+      <w:pPr>
+        <w:spacing w:before="0" w:after="0" w:line="240"/>
+        <w:ind w:right="0" w:left="0" w:firstLine="0"/>
+        <w:jc w:val="both"/>
+        <w:rPr>
+          <w:rFonts w:ascii="宋体" w:hAnsi="宋体" w:cs="宋体" w:eastAsia="宋体"/>
+          <w:color w:val="auto"/>
+          <w:spacing w:val="0"/>
+          <w:position w:val="0"/>
+          <w:sz w:val="22"/>
+          <w:shd w:fill="auto" w:val="clear"/>
+        </w:rPr>
+      </w:pPr>
+      <w:r>
+        <w:rPr>
+          <w:rFonts w:ascii="宋体" w:hAnsi="宋体" w:cs="宋体" w:eastAsia="宋体"/>
+          <w:color w:val="auto"/>
+          <w:spacing w:val="0"/>
+          <w:position w:val="0"/>
+          <w:sz w:val="22"/>
+          <w:shd w:fill="auto" w:val="clear"/>
+        </w:rPr>
+        <w:t xml:space="preserve">1.word2vec聚类</w:t>
+      </w:r>
+    </w:p>
+    <w:p>
+      <w:pPr>
+        <w:spacing w:before="0" w:after="0" w:line="240"/>
+        <w:ind w:right="0" w:left="0" w:firstLine="0"/>
+        <w:jc w:val="both"/>
+        <w:rPr>
+          <w:rFonts w:ascii="微软雅黑" w:hAnsi="微软雅黑" w:cs="微软雅黑" w:eastAsia="微软雅黑"/>
+          <w:color w:val="auto"/>
+          <w:spacing w:val="0"/>
+          <w:position w:val="0"/>
+          <w:sz w:val="21"/>
+          <w:shd w:fill="auto" w:val="clear"/>
+        </w:rPr>
+      </w:pPr>
+      <w:r>
+        <w:object w:dxaOrig="5430" w:dyaOrig="5144">
+          <v:rect xmlns:o="urn:schemas-microsoft-com:office:office" xmlns:v="urn:schemas-microsoft-com:vml" id="rectole0000000017" style="width:271.500000pt;height:257.200000pt" o:preferrelative="t" o:ole="">
+            <o:lock v:ext="edit"/>
+            <v:imagedata xmlns:r="http://schemas.openxmlformats.org/officeDocument/2006/relationships" r:id="docRId37" o:title=""/>
+          </v:rect>
+          <o:OLEObject xmlns:r="http://schemas.openxmlformats.org/officeDocument/2006/relationships" xmlns:o="urn:schemas-microsoft-com:office:office" Type="Embed" ProgID="StaticDib" DrawAspect="Content" ObjectID="0000000017" ShapeID="rectole0000000017" r:id="docRId36"/>
+        </w:object>
+      </w:r>
+    </w:p>
+    <w:p>
+      <w:pPr>
+        <w:spacing w:before="0" w:after="0" w:line="240"/>
+        <w:ind w:right="0" w:left="0" w:firstLine="0"/>
+        <w:jc w:val="both"/>
+        <w:rPr>
+          <w:rFonts w:ascii="微软雅黑" w:hAnsi="微软雅黑" w:cs="微软雅黑" w:eastAsia="微软雅黑"/>
+          <w:color w:val="auto"/>
+          <w:spacing w:val="0"/>
+          <w:position w:val="0"/>
+          <w:sz w:val="21"/>
+          <w:shd w:fill="auto" w:val="clear"/>
+        </w:rPr>
+      </w:pPr>
     </w:p>
     <w:p>
       <w:pPr>

--- a/testmr/securitynote.docx
+++ b/testmr/securitynote.docx
@@ -324,15 +324,42 @@
         <w:rPr>
           <w:rFonts w:ascii="宋体" w:hAnsi="宋体" w:eastAsia="宋体" w:cs="宋体"/>
         </w:rPr>
-        <w:t>a).adl_tianchi_content_risk_training_part1 b).adl_tianchi_content_risk_training_part2 c).adl_tianchi_content_risk_training_part3 d).adl_tianchi_content_risk_training_part4 e).adl_tianchi_content_risk_training_part5 f).adl_tianchi_content_risk_training_part6 g).adl_tianchi_content_risk_training_part7 h).adl_tianchi_content_risk_training_part8 i).adl_tianchi_content_risk_training_part9</w:t>
-      </w:r>
-    </w:p>
-    <w:p>
-      <w:pPr>
-        <w:rPr>
-          <w:rFonts w:ascii="宋体" w:hAnsi="宋体" w:eastAsia="宋体" w:cs="宋体"/>
-        </w:rPr>
-      </w:pPr>
+        <w:t xml:space="preserve">a).adl_tianchi_content_risk_training_part1 b).adl_tianchi_content_risk_training_part2 c).adl_tianchi_content_risk_training_part3 d).adl_tianchi_content_risk_training_part4 e).adl_tianchi_content_risk_training_part5 </w:t>
+      </w:r>
+      <w:bookmarkStart w:id="0" w:name="_GoBack"/>
+      <w:bookmarkEnd w:id="0"/>
+      <w:r>
+        <w:rPr>
+          <w:rFonts w:ascii="宋体" w:hAnsi="宋体" w:eastAsia="宋体" w:cs="宋体"/>
+        </w:rPr>
+        <w:t>f).adl_tianchi_content_risk_training_part6 g).adl_tianchi_content_risk_training_part7 h).adl_tianchi_content_risk_training_part8 i).adl_tianchi_content_risk_training_part9</w:t>
+      </w:r>
+    </w:p>
+    <w:p>
+      <w:pPr>
+        <w:rPr>
+          <w:rFonts w:ascii="宋体" w:hAnsi="宋体" w:eastAsia="宋体" w:cs="宋体"/>
+        </w:rPr>
+      </w:pPr>
+      <w:r>
+        <w:rPr>
+          <w:rFonts w:hint="eastAsia" w:ascii="宋体" w:hAnsi="宋体" w:eastAsia="宋体" w:cs="宋体"/>
+        </w:rPr>
+        <w:t>adl_tianchi_content_risk_training_part1 adl_tianchi_content_risk_training_part2</w:t>
+      </w:r>
+      <w:r>
+        <w:rPr>
+          <w:rFonts w:hint="eastAsia" w:ascii="宋体" w:hAnsi="宋体" w:eastAsia="宋体" w:cs="宋体"/>
+          <w:lang w:val="en-US" w:eastAsia="zh-CN"/>
+        </w:rPr>
+        <w:t xml:space="preserve"> </w:t>
+      </w:r>
+      <w:r>
+        <w:rPr>
+          <w:rFonts w:hint="eastAsia" w:ascii="宋体" w:hAnsi="宋体" w:eastAsia="宋体" w:cs="宋体"/>
+        </w:rPr>
+        <w:t>adl_tianchi_content_risk_training_part3 adl_tianchi_content_risk_training_part4 adl_tianchi_content_risk_training_part5 adl_tianchi_content_risk_training_part6 adl_tianchi_content_risk_training_part7 adl_tianchi_content_risk_training_part8 adl_tianchi_content_risk_training_part9</w:t>
+      </w:r>
     </w:p>
     <w:p>
       <w:pPr>
@@ -3824,8 +3851,6 @@
           </wp:inline>
         </w:drawing>
       </w:r>
-      <w:bookmarkStart w:id="0" w:name="_GoBack"/>
-      <w:bookmarkEnd w:id="0"/>
     </w:p>
     <w:p>
       <w:pPr>

--- a/testmr/securitynote.docx
+++ b/testmr/securitynote.docx
@@ -35,20 +35,20 @@
         </w:rPr>
       </w:pPr>
       <w:r>
-        <w:pict>
-          <v:shape id="rectole0000000000" o:spid="_x0000_s1026" o:spt="75" type="#_x0000_t75" style="height:135.75pt;width:419.25pt;" o:ole="t" filled="f" o:preferrelative="t" stroked="f" coordsize="21600,21600">
+        <w:object>
+          <v:shape id="_x0000_i1025" o:spt="75" type="#_x0000_t75" style="height:135.75pt;width:419.25pt;" o:ole="t" filled="f" o:preferrelative="t" stroked="f" coordsize="21600,21600">
             <v:path/>
             <v:fill on="f" focussize="0,0"/>
             <v:stroke on="f"/>
             <v:imagedata r:id="rId5" o:title=""/>
-            <o:lock v:ext="edit"/>
+            <o:lock v:ext="edit" aspectratio="t"/>
             <w10:wrap type="none"/>
             <w10:anchorlock/>
           </v:shape>
-          <o:OLEObject Type="Embed" ProgID="StaticMetafile" ShapeID="rectole0000000000" DrawAspect="Content" ObjectID="_1468075725" r:id="rId4">
+          <o:OLEObject Type="Embed" ProgID="StaticMetafile" ShapeID="_x0000_i1025" DrawAspect="Content" ObjectID="_1468075725" r:id="rId4">
             <o:LockedField>false</o:LockedField>
           </o:OLEObject>
-        </w:pict>
+        </w:object>
       </w:r>
     </w:p>
     <w:p>
@@ -90,20 +90,20 @@
         </w:rPr>
       </w:pPr>
       <w:r>
-        <w:pict>
-          <v:shape id="rectole0000000001" o:spid="_x0000_s1027" o:spt="75" type="#_x0000_t75" style="height:381.75pt;width:419.25pt;" o:ole="t" filled="f" o:preferrelative="t" stroked="f" coordsize="21600,21600">
+        <w:object>
+          <v:shape id="_x0000_i1027" o:spt="75" type="#_x0000_t75" style="height:381.75pt;width:419.25pt;" o:ole="t" filled="f" o:preferrelative="t" stroked="f" coordsize="21600,21600">
             <v:path/>
             <v:fill on="f" focussize="0,0"/>
             <v:stroke on="f"/>
             <v:imagedata r:id="rId7" o:title=""/>
-            <o:lock v:ext="edit"/>
+            <o:lock v:ext="edit" aspectratio="t"/>
             <w10:wrap type="none"/>
             <w10:anchorlock/>
           </v:shape>
-          <o:OLEObject Type="Embed" ProgID="StaticMetafile" ShapeID="rectole0000000001" DrawAspect="Content" ObjectID="_1468075726" r:id="rId6">
+          <o:OLEObject Type="Embed" ProgID="StaticMetafile" ShapeID="_x0000_i1027" DrawAspect="Content" ObjectID="_1468075726" r:id="rId6">
             <o:LockedField>false</o:LockedField>
           </o:OLEObject>
-        </w:pict>
+        </w:object>
       </w:r>
     </w:p>
     <w:p>
@@ -324,15 +324,7 @@
         <w:rPr>
           <w:rFonts w:ascii="宋体" w:hAnsi="宋体" w:eastAsia="宋体" w:cs="宋体"/>
         </w:rPr>
-        <w:t xml:space="preserve">a).adl_tianchi_content_risk_training_part1 b).adl_tianchi_content_risk_training_part2 c).adl_tianchi_content_risk_training_part3 d).adl_tianchi_content_risk_training_part4 e).adl_tianchi_content_risk_training_part5 </w:t>
-      </w:r>
-      <w:bookmarkStart w:id="0" w:name="_GoBack"/>
-      <w:bookmarkEnd w:id="0"/>
-      <w:r>
-        <w:rPr>
-          <w:rFonts w:ascii="宋体" w:hAnsi="宋体" w:eastAsia="宋体" w:cs="宋体"/>
-        </w:rPr>
-        <w:t>f).adl_tianchi_content_risk_training_part6 g).adl_tianchi_content_risk_training_part7 h).adl_tianchi_content_risk_training_part8 i).adl_tianchi_content_risk_training_part9</w:t>
+        <w:t>a).adl_tianchi_content_risk_training_part1 b).adl_tianchi_content_risk_training_part2 c).adl_tianchi_content_risk_training_part3 d).adl_tianchi_content_risk_training_part4 e).adl_tianchi_content_risk_training_part5 f).adl_tianchi_content_risk_training_part6 g).adl_tianchi_content_risk_training_part7 h).adl_tianchi_content_risk_training_part8 i).adl_tianchi_content_risk_training_part9</w:t>
       </w:r>
     </w:p>
     <w:p>
@@ -395,20 +387,20 @@
         </w:rPr>
       </w:pPr>
       <w:r>
-        <w:pict>
-          <v:shape id="rectole0000000002" o:spid="_x0000_s1028" o:spt="75" type="#_x0000_t75" style="height:260.25pt;width:448.5pt;" o:ole="t" filled="f" o:preferrelative="t" stroked="f" coordsize="21600,21600">
+        <w:object>
+          <v:shape id="_x0000_i1028" o:spt="75" type="#_x0000_t75" style="height:260.25pt;width:448.5pt;" o:ole="t" filled="f" o:preferrelative="t" stroked="f" coordsize="21600,21600">
             <v:path/>
             <v:fill on="f" focussize="0,0"/>
             <v:stroke on="f"/>
             <v:imagedata r:id="rId9" o:title=""/>
-            <o:lock v:ext="edit"/>
+            <o:lock v:ext="edit" aspectratio="t"/>
             <w10:wrap type="none"/>
             <w10:anchorlock/>
           </v:shape>
-          <o:OLEObject Type="Embed" ProgID="StaticDib" ShapeID="rectole0000000002" DrawAspect="Content" ObjectID="_1468075727" r:id="rId8">
+          <o:OLEObject Type="Embed" ProgID="StaticDib" ShapeID="_x0000_i1028" DrawAspect="Content" ObjectID="_1468075727" r:id="rId8">
             <o:LockedField>false</o:LockedField>
           </o:OLEObject>
-        </w:pict>
+        </w:object>
       </w:r>
     </w:p>
     <w:p>
@@ -450,20 +442,20 @@
         </w:rPr>
       </w:pPr>
       <w:r>
-        <w:pict>
-          <v:shape id="rectole0000000003" o:spid="_x0000_s1029" o:spt="75" type="#_x0000_t75" style="height:162pt;width:448.5pt;" o:ole="t" filled="f" o:preferrelative="t" stroked="f" coordsize="21600,21600">
+        <w:object>
+          <v:shape id="_x0000_i1029" o:spt="75" type="#_x0000_t75" style="height:162pt;width:448.5pt;" o:ole="t" filled="f" o:preferrelative="t" stroked="f" coordsize="21600,21600">
             <v:path/>
             <v:fill on="f" focussize="0,0"/>
             <v:stroke on="f"/>
             <v:imagedata r:id="rId11" o:title=""/>
-            <o:lock v:ext="edit"/>
+            <o:lock v:ext="edit" aspectratio="t"/>
             <w10:wrap type="none"/>
             <w10:anchorlock/>
           </v:shape>
-          <o:OLEObject Type="Embed" ProgID="StaticDib" ShapeID="rectole0000000003" DrawAspect="Content" ObjectID="_1468075728" r:id="rId10">
+          <o:OLEObject Type="Embed" ProgID="StaticDib" ShapeID="_x0000_i1029" DrawAspect="Content" ObjectID="_1468075728" r:id="rId10">
             <o:LockedField>false</o:LockedField>
           </o:OLEObject>
-        </w:pict>
+        </w:object>
       </w:r>
     </w:p>
     <w:p>
@@ -773,20 +765,20 @@
         </w:rPr>
       </w:pPr>
       <w:r>
-        <w:pict>
-          <v:shape id="rectole0000000004" o:spid="_x0000_s1030" o:spt="75" type="#_x0000_t75" style="height:61.5pt;width:439.5pt;" o:ole="t" filled="f" o:preferrelative="t" stroked="f" coordsize="21600,21600">
+        <w:object>
+          <v:shape id="_x0000_i1030" o:spt="75" type="#_x0000_t75" style="height:61.5pt;width:439.5pt;" o:ole="t" filled="f" o:preferrelative="t" stroked="f" coordsize="21600,21600">
             <v:path/>
             <v:fill on="f" focussize="0,0"/>
             <v:stroke on="f"/>
             <v:imagedata r:id="rId13" o:title=""/>
-            <o:lock v:ext="edit"/>
+            <o:lock v:ext="edit" aspectratio="t"/>
             <w10:wrap type="none"/>
             <w10:anchorlock/>
           </v:shape>
-          <o:OLEObject Type="Embed" ProgID="StaticMetafile" ShapeID="rectole0000000004" DrawAspect="Content" ObjectID="_1468075729" r:id="rId12">
+          <o:OLEObject Type="Embed" ProgID="StaticMetafile" ShapeID="_x0000_i1030" DrawAspect="Content" ObjectID="_1468075729" r:id="rId12">
             <o:LockedField>false</o:LockedField>
           </o:OLEObject>
-        </w:pict>
+        </w:object>
       </w:r>
     </w:p>
     <w:p>
@@ -803,36 +795,36 @@
         </w:rPr>
       </w:pPr>
       <w:r>
-        <w:pict>
-          <v:shape id="rectole0000000005" o:spid="_x0000_s1031" o:spt="75" type="#_x0000_t75" style="height:80.25pt;width:408.75pt;" o:ole="t" filled="f" o:preferrelative="t" stroked="f" coordsize="21600,21600">
+        <w:object>
+          <v:shape id="_x0000_i1031" o:spt="75" type="#_x0000_t75" style="height:80.25pt;width:408.75pt;" o:ole="t" filled="f" o:preferrelative="t" stroked="f" coordsize="21600,21600">
             <v:path/>
             <v:fill on="f" focussize="0,0"/>
             <v:stroke on="f"/>
             <v:imagedata r:id="rId15" o:title=""/>
-            <o:lock v:ext="edit"/>
+            <o:lock v:ext="edit" aspectratio="t"/>
             <w10:wrap type="none"/>
             <w10:anchorlock/>
           </v:shape>
-          <o:OLEObject Type="Embed" ProgID="StaticMetafile" ShapeID="rectole0000000005" DrawAspect="Content" ObjectID="_1468075730" r:id="rId14">
+          <o:OLEObject Type="Embed" ProgID="StaticMetafile" ShapeID="_x0000_i1031" DrawAspect="Content" ObjectID="_1468075730" r:id="rId14">
             <o:LockedField>false</o:LockedField>
           </o:OLEObject>
-        </w:pict>
-      </w:r>
-      <w:r>
-        <w:pict>
-          <v:shape id="rectole0000000006" o:spid="_x0000_s1032" o:spt="75" type="#_x0000_t75" style="height:103.5pt;width:408.75pt;" o:ole="t" filled="f" o:preferrelative="t" stroked="f" coordsize="21600,21600">
+        </w:object>
+      </w:r>
+      <w:r>
+        <w:object>
+          <v:shape id="_x0000_i1032" o:spt="75" type="#_x0000_t75" style="height:103.5pt;width:408.75pt;" o:ole="t" filled="f" o:preferrelative="t" stroked="f" coordsize="21600,21600">
             <v:path/>
             <v:fill on="f" focussize="0,0"/>
             <v:stroke on="f"/>
             <v:imagedata r:id="rId17" o:title=""/>
-            <o:lock v:ext="edit"/>
+            <o:lock v:ext="edit" aspectratio="t"/>
             <w10:wrap type="none"/>
             <w10:anchorlock/>
           </v:shape>
-          <o:OLEObject Type="Embed" ProgID="StaticMetafile" ShapeID="rectole0000000006" DrawAspect="Content" ObjectID="_1468075731" r:id="rId16">
+          <o:OLEObject Type="Embed" ProgID="StaticMetafile" ShapeID="_x0000_i1032" DrawAspect="Content" ObjectID="_1468075731" r:id="rId16">
             <o:LockedField>false</o:LockedField>
           </o:OLEObject>
-        </w:pict>
+        </w:object>
       </w:r>
     </w:p>
     <w:p>
@@ -842,20 +834,20 @@
         </w:rPr>
       </w:pPr>
       <w:r>
-        <w:pict>
-          <v:shape id="rectole0000000007" o:spid="_x0000_s1033" o:spt="75" type="#_x0000_t75" style="height:105pt;width:408.75pt;" o:ole="t" filled="f" o:preferrelative="t" stroked="f" coordsize="21600,21600">
+        <w:object>
+          <v:shape id="_x0000_i1033" o:spt="75" type="#_x0000_t75" style="height:105pt;width:408.75pt;" o:ole="t" filled="f" o:preferrelative="t" stroked="f" coordsize="21600,21600">
             <v:path/>
             <v:fill on="f" focussize="0,0"/>
             <v:stroke on="f"/>
             <v:imagedata r:id="rId19" o:title=""/>
-            <o:lock v:ext="edit"/>
+            <o:lock v:ext="edit" aspectratio="t"/>
             <w10:wrap type="none"/>
             <w10:anchorlock/>
           </v:shape>
-          <o:OLEObject Type="Embed" ProgID="StaticMetafile" ShapeID="rectole0000000007" DrawAspect="Content" ObjectID="_1468075732" r:id="rId18">
+          <o:OLEObject Type="Embed" ProgID="StaticMetafile" ShapeID="_x0000_i1033" DrawAspect="Content" ObjectID="_1468075732" r:id="rId18">
             <o:LockedField>false</o:LockedField>
           </o:OLEObject>
-        </w:pict>
+        </w:object>
       </w:r>
     </w:p>
     <w:p>
@@ -865,20 +857,20 @@
         </w:rPr>
       </w:pPr>
       <w:r>
-        <w:pict>
-          <v:shape id="rectole0000000008" o:spid="_x0000_s1034" o:spt="75" type="#_x0000_t75" style="height:55.5pt;width:272.25pt;" o:ole="t" filled="f" o:preferrelative="t" stroked="f" coordsize="21600,21600">
+        <w:object>
+          <v:shape id="_x0000_i1034" o:spt="75" type="#_x0000_t75" style="height:55.5pt;width:272.25pt;" o:ole="t" filled="f" o:preferrelative="t" stroked="f" coordsize="21600,21600">
             <v:path/>
             <v:fill on="f" focussize="0,0"/>
             <v:stroke on="f"/>
             <v:imagedata r:id="rId21" o:title=""/>
-            <o:lock v:ext="edit"/>
+            <o:lock v:ext="edit" aspectratio="t"/>
             <w10:wrap type="none"/>
             <w10:anchorlock/>
           </v:shape>
-          <o:OLEObject Type="Embed" ProgID="StaticMetafile" ShapeID="rectole0000000008" DrawAspect="Content" ObjectID="_1468075733" r:id="rId20">
+          <o:OLEObject Type="Embed" ProgID="StaticMetafile" ShapeID="_x0000_i1034" DrawAspect="Content" ObjectID="_1468075733" r:id="rId20">
             <o:LockedField>false</o:LockedField>
           </o:OLEObject>
-        </w:pict>
+        </w:object>
       </w:r>
     </w:p>
     <w:p>
@@ -927,20 +919,20 @@
         </w:rPr>
       </w:pPr>
       <w:r>
-        <w:pict>
-          <v:shape id="rectole0000000009" o:spid="_x0000_s1035" o:spt="75" type="#_x0000_t75" style="height:24pt;width:408pt;" o:ole="t" filled="f" o:preferrelative="t" stroked="f" coordsize="21600,21600">
+        <w:object>
+          <v:shape id="_x0000_i1035" o:spt="75" type="#_x0000_t75" style="height:24pt;width:408pt;" o:ole="t" filled="f" o:preferrelative="t" stroked="f" coordsize="21600,21600">
             <v:path/>
             <v:fill on="f" focussize="0,0"/>
             <v:stroke on="f"/>
             <v:imagedata r:id="rId23" o:title=""/>
-            <o:lock v:ext="edit"/>
+            <o:lock v:ext="edit" aspectratio="t"/>
             <w10:wrap type="none"/>
             <w10:anchorlock/>
           </v:shape>
-          <o:OLEObject Type="Embed" ProgID="StaticMetafile" ShapeID="rectole0000000009" DrawAspect="Content" ObjectID="_1468075734" r:id="rId22">
+          <o:OLEObject Type="Embed" ProgID="StaticMetafile" ShapeID="_x0000_i1035" DrawAspect="Content" ObjectID="_1468075734" r:id="rId22">
             <o:LockedField>false</o:LockedField>
           </o:OLEObject>
-        </w:pict>
+        </w:object>
       </w:r>
     </w:p>
     <w:p>
@@ -950,20 +942,20 @@
         </w:rPr>
       </w:pPr>
       <w:r>
-        <w:pict>
-          <v:shape id="rectole0000000010" o:spid="_x0000_s1036" o:spt="75" type="#_x0000_t75" style="height:52.5pt;width:408.75pt;" o:ole="t" filled="f" o:preferrelative="t" stroked="f" coordsize="21600,21600">
+        <w:object>
+          <v:shape id="_x0000_i1036" o:spt="75" type="#_x0000_t75" style="height:52.5pt;width:408.75pt;" o:ole="t" filled="f" o:preferrelative="t" stroked="f" coordsize="21600,21600">
             <v:path/>
             <v:fill on="f" focussize="0,0"/>
             <v:stroke on="f"/>
             <v:imagedata r:id="rId25" o:title=""/>
-            <o:lock v:ext="edit"/>
+            <o:lock v:ext="edit" aspectratio="t"/>
             <w10:wrap type="none"/>
             <w10:anchorlock/>
           </v:shape>
-          <o:OLEObject Type="Embed" ProgID="StaticMetafile" ShapeID="rectole0000000010" DrawAspect="Content" ObjectID="_1468075735" r:id="rId24">
+          <o:OLEObject Type="Embed" ProgID="StaticMetafile" ShapeID="_x0000_i1036" DrawAspect="Content" ObjectID="_1468075735" r:id="rId24">
             <o:LockedField>false</o:LockedField>
           </o:OLEObject>
-        </w:pict>
+        </w:object>
       </w:r>
     </w:p>
     <w:p>
@@ -980,20 +972,20 @@
         </w:rPr>
       </w:pPr>
       <w:r>
-        <w:pict>
-          <v:shape id="rectole0000000011" o:spid="_x0000_s1037" o:spt="75" type="#_x0000_t75" style="height:120.75pt;width:408.75pt;" o:ole="t" filled="f" o:preferrelative="t" stroked="f" coordsize="21600,21600">
+        <w:object>
+          <v:shape id="_x0000_i1037" o:spt="75" type="#_x0000_t75" style="height:120.75pt;width:408.75pt;" o:ole="t" filled="f" o:preferrelative="t" stroked="f" coordsize="21600,21600">
             <v:path/>
             <v:fill on="f" focussize="0,0"/>
             <v:stroke on="f"/>
             <v:imagedata r:id="rId27" o:title=""/>
-            <o:lock v:ext="edit"/>
+            <o:lock v:ext="edit" aspectratio="t"/>
             <w10:wrap type="none"/>
             <w10:anchorlock/>
           </v:shape>
-          <o:OLEObject Type="Embed" ProgID="StaticMetafile" ShapeID="rectole0000000011" DrawAspect="Content" ObjectID="_1468075736" r:id="rId26">
+          <o:OLEObject Type="Embed" ProgID="StaticMetafile" ShapeID="_x0000_i1037" DrawAspect="Content" ObjectID="_1468075736" r:id="rId26">
             <o:LockedField>false</o:LockedField>
           </o:OLEObject>
-        </w:pict>
+        </w:object>
       </w:r>
     </w:p>
     <w:p>
@@ -1010,20 +1002,20 @@
         </w:rPr>
       </w:pPr>
       <w:r>
-        <w:pict>
-          <v:shape id="rectole0000000012" o:spid="_x0000_s1038" o:spt="75" type="#_x0000_t75" style="height:75pt;width:408.75pt;" o:ole="t" filled="f" o:preferrelative="t" stroked="f" coordsize="21600,21600">
+        <w:object>
+          <v:shape id="_x0000_i1038" o:spt="75" type="#_x0000_t75" style="height:75pt;width:408.75pt;" o:ole="t" filled="f" o:preferrelative="t" stroked="f" coordsize="21600,21600">
             <v:path/>
             <v:fill on="f" focussize="0,0"/>
             <v:stroke on="f"/>
             <v:imagedata r:id="rId29" o:title=""/>
-            <o:lock v:ext="edit"/>
+            <o:lock v:ext="edit" aspectratio="t"/>
             <w10:wrap type="none"/>
             <w10:anchorlock/>
           </v:shape>
-          <o:OLEObject Type="Embed" ProgID="StaticMetafile" ShapeID="rectole0000000012" DrawAspect="Content" ObjectID="_1468075737" r:id="rId28">
+          <o:OLEObject Type="Embed" ProgID="StaticMetafile" ShapeID="_x0000_i1038" DrawAspect="Content" ObjectID="_1468075737" r:id="rId28">
             <o:LockedField>false</o:LockedField>
           </o:OLEObject>
-        </w:pict>
+        </w:object>
       </w:r>
     </w:p>
     <w:p>
@@ -1046,20 +1038,20 @@
         <w:t>Sexy</w:t>
       </w:r>
       <w:r>
-        <w:pict>
-          <v:shape id="rectole0000000013" o:spid="_x0000_s1039" o:spt="75" type="#_x0000_t75" style="height:44.25pt;width:408.75pt;" o:ole="t" filled="f" o:preferrelative="t" stroked="f" coordsize="21600,21600">
+        <w:object>
+          <v:shape id="_x0000_i1039" o:spt="75" type="#_x0000_t75" style="height:44.25pt;width:408.75pt;" o:ole="t" filled="f" o:preferrelative="t" stroked="f" coordsize="21600,21600">
             <v:path/>
             <v:fill on="f" focussize="0,0"/>
             <v:stroke on="f"/>
             <v:imagedata r:id="rId31" o:title=""/>
-            <o:lock v:ext="edit"/>
+            <o:lock v:ext="edit" aspectratio="t"/>
             <w10:wrap type="none"/>
             <w10:anchorlock/>
           </v:shape>
-          <o:OLEObject Type="Embed" ProgID="StaticMetafile" ShapeID="rectole0000000013" DrawAspect="Content" ObjectID="_1468075738" r:id="rId30">
+          <o:OLEObject Type="Embed" ProgID="StaticMetafile" ShapeID="_x0000_i1039" DrawAspect="Content" ObjectID="_1468075738" r:id="rId30">
             <o:LockedField>false</o:LockedField>
           </o:OLEObject>
-        </w:pict>
+        </w:object>
       </w:r>
     </w:p>
     <w:p>
@@ -1069,20 +1061,20 @@
         </w:rPr>
       </w:pPr>
       <w:r>
-        <w:pict>
-          <v:shape id="rectole0000000014" o:spid="_x0000_s1040" o:spt="75" type="#_x0000_t75" style="height:50.25pt;width:408.75pt;" o:ole="t" filled="f" o:preferrelative="t" stroked="f" coordsize="21600,21600">
+        <w:object>
+          <v:shape id="_x0000_i1040" o:spt="75" type="#_x0000_t75" style="height:50.25pt;width:408.75pt;" o:ole="t" filled="f" o:preferrelative="t" stroked="f" coordsize="21600,21600">
             <v:path/>
             <v:fill on="f" focussize="0,0"/>
             <v:stroke on="f"/>
             <v:imagedata r:id="rId33" o:title=""/>
-            <o:lock v:ext="edit"/>
+            <o:lock v:ext="edit" aspectratio="t"/>
             <w10:wrap type="none"/>
             <w10:anchorlock/>
           </v:shape>
-          <o:OLEObject Type="Embed" ProgID="StaticMetafile" ShapeID="rectole0000000014" DrawAspect="Content" ObjectID="_1468075739" r:id="rId32">
+          <o:OLEObject Type="Embed" ProgID="StaticMetafile" ShapeID="_x0000_i1040" DrawAspect="Content" ObjectID="_1468075739" r:id="rId32">
             <o:LockedField>false</o:LockedField>
           </o:OLEObject>
-        </w:pict>
+        </w:object>
       </w:r>
     </w:p>
     <w:p>
@@ -1168,20 +1160,20 @@
         </w:rPr>
       </w:pPr>
       <w:r>
-        <w:pict>
-          <v:shape id="rectole0000000015" o:spid="_x0000_s1041" o:spt="75" type="#_x0000_t75" style="height:387pt;width:448.5pt;" o:ole="t" filled="f" o:preferrelative="t" stroked="f" coordsize="21600,21600">
+        <w:object>
+          <v:shape id="_x0000_i1041" o:spt="75" type="#_x0000_t75" style="height:387pt;width:448.5pt;" o:ole="t" filled="f" o:preferrelative="t" stroked="f" coordsize="21600,21600">
             <v:path/>
             <v:fill on="f" focussize="0,0"/>
             <v:stroke on="f"/>
             <v:imagedata r:id="rId35" o:title=""/>
-            <o:lock v:ext="edit"/>
+            <o:lock v:ext="edit" aspectratio="t"/>
             <w10:wrap type="none"/>
             <w10:anchorlock/>
           </v:shape>
-          <o:OLEObject Type="Embed" ProgID="StaticDib" ShapeID="rectole0000000015" DrawAspect="Content" ObjectID="_1468075740" r:id="rId34">
+          <o:OLEObject Type="Embed" ProgID="StaticDib" ShapeID="_x0000_i1041" DrawAspect="Content" ObjectID="_1468075740" r:id="rId34">
             <o:LockedField>false</o:LockedField>
           </o:OLEObject>
-        </w:pict>
+        </w:object>
       </w:r>
     </w:p>
     <w:p>
@@ -1393,20 +1385,20 @@
         </w:rPr>
       </w:pPr>
       <w:r>
-        <w:pict>
-          <v:shape id="rectole0000000016" o:spid="_x0000_s1042" o:spt="75" type="#_x0000_t75" style="height:75.75pt;width:442.5pt;" o:ole="t" filled="f" o:preferrelative="t" stroked="f" coordsize="21600,21600">
+        <w:object>
+          <v:shape id="_x0000_i1042" o:spt="75" type="#_x0000_t75" style="height:75.75pt;width:442.5pt;" o:ole="t" filled="f" o:preferrelative="t" stroked="f" coordsize="21600,21600">
             <v:path/>
             <v:fill on="f" focussize="0,0"/>
             <v:stroke on="f"/>
             <v:imagedata r:id="rId37" o:title=""/>
-            <o:lock v:ext="edit"/>
+            <o:lock v:ext="edit" aspectratio="t"/>
             <w10:wrap type="none"/>
             <w10:anchorlock/>
           </v:shape>
-          <o:OLEObject Type="Embed" ProgID="StaticDib" ShapeID="rectole0000000016" DrawAspect="Content" ObjectID="_1468075741" r:id="rId36">
+          <o:OLEObject Type="Embed" ProgID="StaticDib" ShapeID="_x0000_i1042" DrawAspect="Content" ObjectID="_1468075741" r:id="rId36">
             <o:LockedField>false</o:LockedField>
           </o:OLEObject>
-        </w:pict>
+        </w:object>
       </w:r>
     </w:p>
     <w:p>
@@ -1524,20 +1516,20 @@
         </w:rPr>
       </w:pPr>
       <w:r>
-        <w:pict>
-          <v:shape id="rectole0000000017" o:spid="_x0000_s1043" o:spt="75" type="#_x0000_t75" style="height:260.25pt;width:275.25pt;" o:ole="t" filled="f" o:preferrelative="t" stroked="f" coordsize="21600,21600">
+        <w:object>
+          <v:shape id="_x0000_i1043" o:spt="75" type="#_x0000_t75" style="height:260.25pt;width:275.25pt;" o:ole="t" filled="f" o:preferrelative="t" stroked="f" coordsize="21600,21600">
             <v:path/>
             <v:fill on="f" focussize="0,0"/>
             <v:stroke on="f"/>
             <v:imagedata r:id="rId39" o:title=""/>
-            <o:lock v:ext="edit"/>
+            <o:lock v:ext="edit" aspectratio="t"/>
             <w10:wrap type="none"/>
             <w10:anchorlock/>
           </v:shape>
-          <o:OLEObject Type="Embed" ProgID="StaticDib" ShapeID="rectole0000000017" DrawAspect="Content" ObjectID="_1468075742" r:id="rId38">
+          <o:OLEObject Type="Embed" ProgID="StaticDib" ShapeID="_x0000_i1043" DrawAspect="Content" ObjectID="_1468075742" r:id="rId38">
             <o:LockedField>false</o:LockedField>
           </o:OLEObject>
-        </w:pict>
+        </w:object>
       </w:r>
     </w:p>
     <w:p>
@@ -1554,20 +1546,20 @@
         </w:rPr>
       </w:pPr>
       <w:r>
-        <w:pict>
-          <v:shape id="rectole0000000018" o:spid="_x0000_s1044" o:spt="75" type="#_x0000_t75" style="height:121.5pt;width:306pt;" o:ole="t" filled="f" o:preferrelative="t" stroked="f" coordsize="21600,21600">
+        <w:object>
+          <v:shape id="_x0000_i1044" o:spt="75" type="#_x0000_t75" style="height:121.5pt;width:306pt;" o:ole="t" filled="f" o:preferrelative="t" stroked="f" coordsize="21600,21600">
             <v:path/>
             <v:fill on="f" focussize="0,0"/>
             <v:stroke on="f"/>
             <v:imagedata r:id="rId41" o:title=""/>
-            <o:lock v:ext="edit"/>
+            <o:lock v:ext="edit" aspectratio="t"/>
             <w10:wrap type="none"/>
             <w10:anchorlock/>
           </v:shape>
-          <o:OLEObject Type="Embed" ProgID="StaticMetafile" ShapeID="rectole0000000018" DrawAspect="Content" ObjectID="_1468075743" r:id="rId40">
+          <o:OLEObject Type="Embed" ProgID="StaticMetafile" ShapeID="_x0000_i1044" DrawAspect="Content" ObjectID="_1468075743" r:id="rId40">
             <o:LockedField>false</o:LockedField>
           </o:OLEObject>
-        </w:pict>
+        </w:object>
       </w:r>
     </w:p>
     <w:p>
@@ -1577,20 +1569,20 @@
         </w:rPr>
       </w:pPr>
       <w:r>
-        <w:pict>
-          <v:shape id="rectole0000000019" o:spid="_x0000_s1045" o:spt="75" type="#_x0000_t75" style="height:240.75pt;width:399pt;" o:ole="t" filled="f" o:preferrelative="t" stroked="f" coordsize="21600,21600">
+        <w:object>
+          <v:shape id="_x0000_i1045" o:spt="75" type="#_x0000_t75" style="height:240.75pt;width:399pt;" o:ole="t" filled="f" o:preferrelative="t" stroked="f" coordsize="21600,21600">
             <v:path/>
             <v:fill on="f" focussize="0,0"/>
             <v:stroke on="f"/>
             <v:imagedata r:id="rId43" o:title=""/>
-            <o:lock v:ext="edit"/>
+            <o:lock v:ext="edit" aspectratio="t"/>
             <w10:wrap type="none"/>
             <w10:anchorlock/>
           </v:shape>
-          <o:OLEObject Type="Embed" ProgID="StaticMetafile" ShapeID="rectole0000000019" DrawAspect="Content" ObjectID="_1468075744" r:id="rId42">
+          <o:OLEObject Type="Embed" ProgID="StaticMetafile" ShapeID="_x0000_i1045" DrawAspect="Content" ObjectID="_1468075744" r:id="rId42">
             <o:LockedField>false</o:LockedField>
           </o:OLEObject>
-        </w:pict>
+        </w:object>
       </w:r>
     </w:p>
     <w:p>
@@ -1632,20 +1624,20 @@
         </w:rPr>
       </w:pPr>
       <w:r>
-        <w:pict>
-          <v:shape id="rectole0000000020" o:spid="_x0000_s1046" o:spt="75" type="#_x0000_t75" style="height:243.75pt;width:399pt;" o:ole="t" filled="f" o:preferrelative="t" stroked="f" coordsize="21600,21600">
+        <w:object>
+          <v:shape id="_x0000_i1046" o:spt="75" type="#_x0000_t75" style="height:243.75pt;width:399pt;" o:ole="t" filled="f" o:preferrelative="t" stroked="f" coordsize="21600,21600">
             <v:path/>
             <v:fill on="f" focussize="0,0"/>
             <v:stroke on="f"/>
             <v:imagedata r:id="rId45" o:title=""/>
-            <o:lock v:ext="edit"/>
+            <o:lock v:ext="edit" aspectratio="t"/>
             <w10:wrap type="none"/>
             <w10:anchorlock/>
           </v:shape>
-          <o:OLEObject Type="Embed" ProgID="StaticMetafile" ShapeID="rectole0000000020" DrawAspect="Content" ObjectID="_1468075745" r:id="rId44">
+          <o:OLEObject Type="Embed" ProgID="StaticMetafile" ShapeID="_x0000_i1046" DrawAspect="Content" ObjectID="_1468075745" r:id="rId44">
             <o:LockedField>false</o:LockedField>
           </o:OLEObject>
-        </w:pict>
+        </w:object>
       </w:r>
     </w:p>
     <w:p>
@@ -1688,20 +1680,20 @@
         </w:rPr>
       </w:pPr>
       <w:r>
-        <w:pict>
-          <v:shape id="rectole0000000021" o:spid="_x0000_s1047" o:spt="75" type="#_x0000_t75" style="height:165.75pt;width:399pt;" o:ole="t" filled="f" o:preferrelative="t" stroked="f" coordsize="21600,21600">
+        <w:object>
+          <v:shape id="_x0000_i1047" o:spt="75" type="#_x0000_t75" style="height:165.75pt;width:399pt;" o:ole="t" filled="f" o:preferrelative="t" stroked="f" coordsize="21600,21600">
             <v:path/>
             <v:fill on="f" focussize="0,0"/>
             <v:stroke on="f"/>
             <v:imagedata r:id="rId47" o:title=""/>
-            <o:lock v:ext="edit"/>
+            <o:lock v:ext="edit" aspectratio="t"/>
             <w10:wrap type="none"/>
             <w10:anchorlock/>
           </v:shape>
-          <o:OLEObject Type="Embed" ProgID="StaticMetafile" ShapeID="rectole0000000021" DrawAspect="Content" ObjectID="_1468075746" r:id="rId46">
+          <o:OLEObject Type="Embed" ProgID="StaticMetafile" ShapeID="_x0000_i1047" DrawAspect="Content" ObjectID="_1468075746" r:id="rId46">
             <o:LockedField>false</o:LockedField>
           </o:OLEObject>
-        </w:pict>
+        </w:object>
       </w:r>
     </w:p>
     <w:p>
@@ -1732,20 +1724,20 @@
         </w:rPr>
       </w:pPr>
       <w:r>
-        <w:pict>
-          <v:shape id="rectole0000000022" o:spid="_x0000_s1048" o:spt="75" type="#_x0000_t75" style="height:36.75pt;width:471.75pt;" o:ole="t" filled="f" o:preferrelative="t" stroked="f" coordsize="21600,21600">
+        <w:object>
+          <v:shape id="_x0000_i1048" o:spt="75" type="#_x0000_t75" style="height:36.75pt;width:471.75pt;" o:ole="t" filled="f" o:preferrelative="t" stroked="f" coordsize="21600,21600">
             <v:path/>
             <v:fill on="f" focussize="0,0"/>
             <v:stroke on="f"/>
             <v:imagedata r:id="rId49" o:title=""/>
-            <o:lock v:ext="edit"/>
+            <o:lock v:ext="edit" aspectratio="t"/>
             <w10:wrap type="none"/>
             <w10:anchorlock/>
           </v:shape>
-          <o:OLEObject Type="Embed" ProgID="StaticMetafile" ShapeID="rectole0000000022" DrawAspect="Content" ObjectID="_1468075747" r:id="rId48">
+          <o:OLEObject Type="Embed" ProgID="StaticMetafile" ShapeID="_x0000_i1048" DrawAspect="Content" ObjectID="_1468075747" r:id="rId48">
             <o:LockedField>false</o:LockedField>
           </o:OLEObject>
-        </w:pict>
+        </w:object>
       </w:r>
     </w:p>
     <w:p>
@@ -1847,20 +1839,20 @@
         </w:rPr>
       </w:pPr>
       <w:r>
-        <w:pict>
-          <v:shape id="rectole0000000023" o:spid="_x0000_s1049" o:spt="75" type="#_x0000_t75" style="height:119.25pt;width:415.5pt;" o:ole="t" filled="f" o:preferrelative="t" stroked="f" coordsize="21600,21600">
+        <w:object>
+          <v:shape id="_x0000_i1049" o:spt="75" type="#_x0000_t75" style="height:119.25pt;width:415.5pt;" o:ole="t" filled="f" o:preferrelative="t" stroked="f" coordsize="21600,21600">
             <v:path/>
             <v:fill on="f" focussize="0,0"/>
             <v:stroke on="f"/>
             <v:imagedata r:id="rId51" o:title=""/>
-            <o:lock v:ext="edit"/>
+            <o:lock v:ext="edit" aspectratio="t"/>
             <w10:wrap type="none"/>
             <w10:anchorlock/>
           </v:shape>
-          <o:OLEObject Type="Embed" ProgID="StaticDib" ShapeID="rectole0000000023" DrawAspect="Content" ObjectID="_1468075748" r:id="rId50">
+          <o:OLEObject Type="Embed" ProgID="StaticDib" ShapeID="_x0000_i1049" DrawAspect="Content" ObjectID="_1468075748" r:id="rId50">
             <o:LockedField>false</o:LockedField>
           </o:OLEObject>
-        </w:pict>
+        </w:object>
       </w:r>
     </w:p>
     <w:p>
@@ -1886,52 +1878,52 @@
         </w:rPr>
       </w:pPr>
       <w:r>
-        <w:pict>
-          <v:shape id="rectole0000000024" o:spid="_x0000_s1050" o:spt="75" type="#_x0000_t75" style="height:104.25pt;width:415.5pt;" o:ole="t" filled="f" o:preferrelative="t" stroked="f" coordsize="21600,21600">
+        <w:object>
+          <v:shape id="_x0000_i1050" o:spt="75" type="#_x0000_t75" style="height:104.25pt;width:415.5pt;" o:ole="t" filled="f" o:preferrelative="t" stroked="f" coordsize="21600,21600">
             <v:path/>
             <v:fill on="f" focussize="0,0"/>
             <v:stroke on="f"/>
             <v:imagedata r:id="rId53" o:title=""/>
-            <o:lock v:ext="edit"/>
+            <o:lock v:ext="edit" aspectratio="t"/>
             <w10:wrap type="none"/>
             <w10:anchorlock/>
           </v:shape>
-          <o:OLEObject Type="Embed" ProgID="StaticDib" ShapeID="rectole0000000024" DrawAspect="Content" ObjectID="_1468075749" r:id="rId52">
+          <o:OLEObject Type="Embed" ProgID="StaticDib" ShapeID="_x0000_i1050" DrawAspect="Content" ObjectID="_1468075749" r:id="rId52">
             <o:LockedField>false</o:LockedField>
           </o:OLEObject>
-        </w:pict>
-      </w:r>
-    </w:p>
-    <w:p>
-      <w:pPr>
-        <w:rPr>
-          <w:rFonts w:ascii="宋体" w:hAnsi="宋体" w:eastAsia="宋体" w:cs="宋体"/>
-          <w:sz w:val="22"/>
-        </w:rPr>
-      </w:pPr>
-    </w:p>
-    <w:p>
-      <w:pPr>
-        <w:rPr>
-          <w:rFonts w:ascii="宋体" w:hAnsi="宋体" w:eastAsia="宋体" w:cs="宋体"/>
-          <w:sz w:val="22"/>
-        </w:rPr>
-      </w:pPr>
-      <w:r>
-        <w:pict>
-          <v:shape id="rectole0000000025" o:spid="_x0000_s1051" o:spt="75" type="#_x0000_t75" style="height:67.5pt;width:204pt;" o:ole="t" filled="f" o:preferrelative="t" stroked="f" coordsize="21600,21600">
+        </w:object>
+      </w:r>
+    </w:p>
+    <w:p>
+      <w:pPr>
+        <w:rPr>
+          <w:rFonts w:ascii="宋体" w:hAnsi="宋体" w:eastAsia="宋体" w:cs="宋体"/>
+          <w:sz w:val="22"/>
+        </w:rPr>
+      </w:pPr>
+    </w:p>
+    <w:p>
+      <w:pPr>
+        <w:rPr>
+          <w:rFonts w:ascii="宋体" w:hAnsi="宋体" w:eastAsia="宋体" w:cs="宋体"/>
+          <w:sz w:val="22"/>
+        </w:rPr>
+      </w:pPr>
+      <w:r>
+        <w:object>
+          <v:shape id="_x0000_i1051" o:spt="75" type="#_x0000_t75" style="height:67.5pt;width:204pt;" o:ole="t" filled="f" o:preferrelative="t" stroked="f" coordsize="21600,21600">
             <v:path/>
             <v:fill on="f" focussize="0,0"/>
             <v:stroke on="f"/>
             <v:imagedata r:id="rId55" o:title=""/>
-            <o:lock v:ext="edit"/>
+            <o:lock v:ext="edit" aspectratio="t"/>
             <w10:wrap type="none"/>
             <w10:anchorlock/>
           </v:shape>
-          <o:OLEObject Type="Embed" ProgID="StaticDib" ShapeID="rectole0000000025" DrawAspect="Content" ObjectID="_1468075750" r:id="rId54">
+          <o:OLEObject Type="Embed" ProgID="StaticDib" ShapeID="_x0000_i1051" DrawAspect="Content" ObjectID="_1468075750" r:id="rId54">
             <o:LockedField>false</o:LockedField>
           </o:OLEObject>
-        </w:pict>
+        </w:object>
       </w:r>
     </w:p>
     <w:p>
@@ -1957,204 +1949,204 @@
         </w:rPr>
       </w:pPr>
       <w:r>
-        <w:pict>
-          <v:shape id="rectole0000000026" o:spid="_x0000_s1052" o:spt="75" type="#_x0000_t75" style="height:185.25pt;width:465.75pt;" o:ole="t" filled="f" o:preferrelative="t" stroked="f" coordsize="21600,21600">
+        <w:object>
+          <v:shape id="_x0000_i1052" o:spt="75" type="#_x0000_t75" style="height:185.25pt;width:465.75pt;" o:ole="t" filled="f" o:preferrelative="t" stroked="f" coordsize="21600,21600">
             <v:path/>
             <v:fill on="f" focussize="0,0"/>
             <v:stroke on="f"/>
             <v:imagedata r:id="rId57" o:title=""/>
-            <o:lock v:ext="edit"/>
+            <o:lock v:ext="edit" aspectratio="t"/>
             <w10:wrap type="none"/>
             <w10:anchorlock/>
           </v:shape>
-          <o:OLEObject Type="Embed" ProgID="StaticDib" ShapeID="rectole0000000026" DrawAspect="Content" ObjectID="_1468075751" r:id="rId56">
+          <o:OLEObject Type="Embed" ProgID="StaticDib" ShapeID="_x0000_i1052" DrawAspect="Content" ObjectID="_1468075751" r:id="rId56">
             <o:LockedField>false</o:LockedField>
           </o:OLEObject>
-        </w:pict>
-      </w:r>
-    </w:p>
-    <w:p>
-      <w:pPr>
-        <w:rPr>
-          <w:rFonts w:ascii="宋体" w:hAnsi="宋体" w:eastAsia="宋体" w:cs="宋体"/>
-          <w:sz w:val="22"/>
-        </w:rPr>
-      </w:pPr>
-    </w:p>
-    <w:p>
-      <w:pPr>
-        <w:rPr>
-          <w:rFonts w:ascii="宋体" w:hAnsi="宋体" w:eastAsia="宋体" w:cs="宋体"/>
-          <w:sz w:val="22"/>
-        </w:rPr>
-      </w:pPr>
-      <w:r>
-        <w:pict>
-          <v:shape id="rectole0000000027" o:spid="_x0000_s1053" o:spt="75" type="#_x0000_t75" style="height:45pt;width:262.5pt;" o:ole="t" filled="f" o:preferrelative="t" stroked="f" coordsize="21600,21600">
+        </w:object>
+      </w:r>
+    </w:p>
+    <w:p>
+      <w:pPr>
+        <w:rPr>
+          <w:rFonts w:ascii="宋体" w:hAnsi="宋体" w:eastAsia="宋体" w:cs="宋体"/>
+          <w:sz w:val="22"/>
+        </w:rPr>
+      </w:pPr>
+    </w:p>
+    <w:p>
+      <w:pPr>
+        <w:rPr>
+          <w:rFonts w:ascii="宋体" w:hAnsi="宋体" w:eastAsia="宋体" w:cs="宋体"/>
+          <w:sz w:val="22"/>
+        </w:rPr>
+      </w:pPr>
+      <w:r>
+        <w:object>
+          <v:shape id="_x0000_i1053" o:spt="75" type="#_x0000_t75" style="height:45pt;width:262.5pt;" o:ole="t" filled="f" o:preferrelative="t" stroked="f" coordsize="21600,21600">
             <v:path/>
             <v:fill on="f" focussize="0,0"/>
             <v:stroke on="f"/>
             <v:imagedata r:id="rId59" o:title=""/>
-            <o:lock v:ext="edit"/>
+            <o:lock v:ext="edit" aspectratio="t"/>
             <w10:wrap type="none"/>
             <w10:anchorlock/>
           </v:shape>
-          <o:OLEObject Type="Embed" ProgID="StaticDib" ShapeID="rectole0000000027" DrawAspect="Content" ObjectID="_1468075752" r:id="rId58">
+          <o:OLEObject Type="Embed" ProgID="StaticDib" ShapeID="_x0000_i1053" DrawAspect="Content" ObjectID="_1468075752" r:id="rId58">
             <o:LockedField>false</o:LockedField>
           </o:OLEObject>
-        </w:pict>
-      </w:r>
-    </w:p>
-    <w:p>
-      <w:pPr>
-        <w:rPr>
-          <w:rFonts w:ascii="宋体" w:hAnsi="宋体" w:eastAsia="宋体" w:cs="宋体"/>
-          <w:sz w:val="22"/>
-        </w:rPr>
-      </w:pPr>
-      <w:r>
-        <w:pict>
-          <v:shape id="rectole0000000028" o:spid="_x0000_s1054" o:spt="75" type="#_x0000_t75" style="height:43.5pt;width:415.5pt;" o:ole="t" filled="f" o:preferrelative="t" stroked="f" coordsize="21600,21600">
+        </w:object>
+      </w:r>
+    </w:p>
+    <w:p>
+      <w:pPr>
+        <w:rPr>
+          <w:rFonts w:ascii="宋体" w:hAnsi="宋体" w:eastAsia="宋体" w:cs="宋体"/>
+          <w:sz w:val="22"/>
+        </w:rPr>
+      </w:pPr>
+      <w:r>
+        <w:object>
+          <v:shape id="_x0000_i1054" o:spt="75" type="#_x0000_t75" style="height:43.5pt;width:415.5pt;" o:ole="t" filled="f" o:preferrelative="t" stroked="f" coordsize="21600,21600">
             <v:path/>
             <v:fill on="f" focussize="0,0"/>
             <v:stroke on="f"/>
             <v:imagedata r:id="rId61" o:title=""/>
-            <o:lock v:ext="edit"/>
+            <o:lock v:ext="edit" aspectratio="t"/>
             <w10:wrap type="none"/>
             <w10:anchorlock/>
           </v:shape>
-          <o:OLEObject Type="Embed" ProgID="StaticDib" ShapeID="rectole0000000028" DrawAspect="Content" ObjectID="_1468075753" r:id="rId60">
+          <o:OLEObject Type="Embed" ProgID="StaticDib" ShapeID="_x0000_i1054" DrawAspect="Content" ObjectID="_1468075753" r:id="rId60">
             <o:LockedField>false</o:LockedField>
           </o:OLEObject>
-        </w:pict>
-      </w:r>
-    </w:p>
-    <w:p>
-      <w:pPr>
-        <w:rPr>
-          <w:rFonts w:ascii="宋体" w:hAnsi="宋体" w:eastAsia="宋体" w:cs="宋体"/>
-          <w:sz w:val="22"/>
-        </w:rPr>
-      </w:pPr>
-    </w:p>
-    <w:p>
-      <w:pPr>
-        <w:rPr>
-          <w:rFonts w:ascii="宋体" w:hAnsi="宋体" w:eastAsia="宋体" w:cs="宋体"/>
-          <w:sz w:val="22"/>
-        </w:rPr>
-      </w:pPr>
-      <w:r>
-        <w:pict>
-          <v:shape id="rectole0000000029" o:spid="_x0000_s1055" o:spt="75" type="#_x0000_t75" style="height:115.5pt;width:390.75pt;" o:ole="t" filled="f" o:preferrelative="t" stroked="f" coordsize="21600,21600">
+        </w:object>
+      </w:r>
+    </w:p>
+    <w:p>
+      <w:pPr>
+        <w:rPr>
+          <w:rFonts w:ascii="宋体" w:hAnsi="宋体" w:eastAsia="宋体" w:cs="宋体"/>
+          <w:sz w:val="22"/>
+        </w:rPr>
+      </w:pPr>
+    </w:p>
+    <w:p>
+      <w:pPr>
+        <w:rPr>
+          <w:rFonts w:ascii="宋体" w:hAnsi="宋体" w:eastAsia="宋体" w:cs="宋体"/>
+          <w:sz w:val="22"/>
+        </w:rPr>
+      </w:pPr>
+      <w:r>
+        <w:object>
+          <v:shape id="_x0000_i1055" o:spt="75" type="#_x0000_t75" style="height:115.5pt;width:390.75pt;" o:ole="t" filled="f" o:preferrelative="t" stroked="f" coordsize="21600,21600">
             <v:path/>
             <v:fill on="f" focussize="0,0"/>
             <v:stroke on="f"/>
             <v:imagedata r:id="rId63" o:title=""/>
-            <o:lock v:ext="edit"/>
+            <o:lock v:ext="edit" aspectratio="t"/>
             <w10:wrap type="none"/>
             <w10:anchorlock/>
           </v:shape>
-          <o:OLEObject Type="Embed" ProgID="StaticDib" ShapeID="rectole0000000029" DrawAspect="Content" ObjectID="_1468075754" r:id="rId62">
+          <o:OLEObject Type="Embed" ProgID="StaticDib" ShapeID="_x0000_i1055" DrawAspect="Content" ObjectID="_1468075754" r:id="rId62">
             <o:LockedField>false</o:LockedField>
           </o:OLEObject>
-        </w:pict>
-      </w:r>
-    </w:p>
-    <w:p>
-      <w:pPr>
-        <w:rPr>
-          <w:rFonts w:ascii="宋体" w:hAnsi="宋体" w:eastAsia="宋体" w:cs="宋体"/>
-          <w:sz w:val="22"/>
-        </w:rPr>
-      </w:pPr>
-    </w:p>
-    <w:p>
-      <w:pPr>
-        <w:rPr>
-          <w:rFonts w:ascii="宋体" w:hAnsi="宋体" w:eastAsia="宋体" w:cs="宋体"/>
-          <w:sz w:val="22"/>
-        </w:rPr>
-      </w:pPr>
-      <w:r>
-        <w:pict>
-          <v:shape id="rectole0000000030" o:spid="_x0000_s1056" o:spt="75" type="#_x0000_t75" style="height:68.25pt;width:261.75pt;" o:ole="t" filled="f" o:preferrelative="t" stroked="f" coordsize="21600,21600">
+        </w:object>
+      </w:r>
+    </w:p>
+    <w:p>
+      <w:pPr>
+        <w:rPr>
+          <w:rFonts w:ascii="宋体" w:hAnsi="宋体" w:eastAsia="宋体" w:cs="宋体"/>
+          <w:sz w:val="22"/>
+        </w:rPr>
+      </w:pPr>
+    </w:p>
+    <w:p>
+      <w:pPr>
+        <w:rPr>
+          <w:rFonts w:ascii="宋体" w:hAnsi="宋体" w:eastAsia="宋体" w:cs="宋体"/>
+          <w:sz w:val="22"/>
+        </w:rPr>
+      </w:pPr>
+      <w:r>
+        <w:object>
+          <v:shape id="_x0000_i1056" o:spt="75" type="#_x0000_t75" style="height:68.25pt;width:261.75pt;" o:ole="t" filled="f" o:preferrelative="t" stroked="f" coordsize="21600,21600">
             <v:path/>
             <v:fill on="f" focussize="0,0"/>
             <v:stroke on="f"/>
             <v:imagedata r:id="rId65" o:title=""/>
-            <o:lock v:ext="edit"/>
+            <o:lock v:ext="edit" aspectratio="t"/>
             <w10:wrap type="none"/>
             <w10:anchorlock/>
           </v:shape>
-          <o:OLEObject Type="Embed" ProgID="StaticDib" ShapeID="rectole0000000030" DrawAspect="Content" ObjectID="_1468075755" r:id="rId64">
+          <o:OLEObject Type="Embed" ProgID="StaticDib" ShapeID="_x0000_i1056" DrawAspect="Content" ObjectID="_1468075755" r:id="rId64">
             <o:LockedField>false</o:LockedField>
           </o:OLEObject>
-        </w:pict>
-      </w:r>
-    </w:p>
-    <w:p>
-      <w:pPr>
-        <w:rPr>
-          <w:rFonts w:ascii="宋体" w:hAnsi="宋体" w:eastAsia="宋体" w:cs="宋体"/>
-          <w:sz w:val="22"/>
-        </w:rPr>
-      </w:pPr>
-    </w:p>
-    <w:p>
-      <w:pPr>
-        <w:rPr>
-          <w:rFonts w:ascii="宋体" w:hAnsi="宋体" w:eastAsia="宋体" w:cs="宋体"/>
-          <w:sz w:val="22"/>
-        </w:rPr>
-      </w:pPr>
-      <w:r>
-        <w:pict>
-          <v:shape id="rectole0000000031" o:spid="_x0000_s1057" o:spt="75" type="#_x0000_t75" style="height:33.75pt;width:336.75pt;" o:ole="t" filled="f" o:preferrelative="t" stroked="f" coordsize="21600,21600">
+        </w:object>
+      </w:r>
+    </w:p>
+    <w:p>
+      <w:pPr>
+        <w:rPr>
+          <w:rFonts w:ascii="宋体" w:hAnsi="宋体" w:eastAsia="宋体" w:cs="宋体"/>
+          <w:sz w:val="22"/>
+        </w:rPr>
+      </w:pPr>
+    </w:p>
+    <w:p>
+      <w:pPr>
+        <w:rPr>
+          <w:rFonts w:ascii="宋体" w:hAnsi="宋体" w:eastAsia="宋体" w:cs="宋体"/>
+          <w:sz w:val="22"/>
+        </w:rPr>
+      </w:pPr>
+      <w:r>
+        <w:object>
+          <v:shape id="_x0000_i1057" o:spt="75" type="#_x0000_t75" style="height:33.75pt;width:336.75pt;" o:ole="t" filled="f" o:preferrelative="t" stroked="f" coordsize="21600,21600">
             <v:path/>
             <v:fill on="f" focussize="0,0"/>
             <v:stroke on="f"/>
             <v:imagedata r:id="rId67" o:title=""/>
-            <o:lock v:ext="edit"/>
+            <o:lock v:ext="edit" aspectratio="t"/>
             <w10:wrap type="none"/>
             <w10:anchorlock/>
           </v:shape>
-          <o:OLEObject Type="Embed" ProgID="StaticDib" ShapeID="rectole0000000031" DrawAspect="Content" ObjectID="_1468075756" r:id="rId66">
+          <o:OLEObject Type="Embed" ProgID="StaticDib" ShapeID="_x0000_i1057" DrawAspect="Content" ObjectID="_1468075756" r:id="rId66">
             <o:LockedField>false</o:LockedField>
           </o:OLEObject>
-        </w:pict>
-      </w:r>
-    </w:p>
-    <w:p>
-      <w:pPr>
-        <w:rPr>
-          <w:rFonts w:ascii="宋体" w:hAnsi="宋体" w:eastAsia="宋体" w:cs="宋体"/>
-          <w:sz w:val="22"/>
-        </w:rPr>
-      </w:pPr>
-    </w:p>
-    <w:p>
-      <w:pPr>
-        <w:rPr>
-          <w:rFonts w:ascii="宋体" w:hAnsi="宋体" w:eastAsia="宋体" w:cs="宋体"/>
-          <w:sz w:val="22"/>
-        </w:rPr>
-      </w:pPr>
-      <w:r>
-        <w:pict>
-          <v:shape id="rectole0000000032" o:spid="_x0000_s1058" o:spt="75" type="#_x0000_t75" style="height:144pt;width:344.25pt;" o:ole="t" filled="f" o:preferrelative="t" stroked="f" coordsize="21600,21600">
+        </w:object>
+      </w:r>
+    </w:p>
+    <w:p>
+      <w:pPr>
+        <w:rPr>
+          <w:rFonts w:ascii="宋体" w:hAnsi="宋体" w:eastAsia="宋体" w:cs="宋体"/>
+          <w:sz w:val="22"/>
+        </w:rPr>
+      </w:pPr>
+    </w:p>
+    <w:p>
+      <w:pPr>
+        <w:rPr>
+          <w:rFonts w:ascii="宋体" w:hAnsi="宋体" w:eastAsia="宋体" w:cs="宋体"/>
+          <w:sz w:val="22"/>
+        </w:rPr>
+      </w:pPr>
+      <w:r>
+        <w:object>
+          <v:shape id="_x0000_i1058" o:spt="75" type="#_x0000_t75" style="height:144pt;width:344.25pt;" o:ole="t" filled="f" o:preferrelative="t" stroked="f" coordsize="21600,21600">
             <v:path/>
             <v:fill on="f" focussize="0,0"/>
             <v:stroke on="f"/>
             <v:imagedata r:id="rId69" o:title=""/>
-            <o:lock v:ext="edit"/>
+            <o:lock v:ext="edit" aspectratio="t"/>
             <w10:wrap type="none"/>
             <w10:anchorlock/>
           </v:shape>
-          <o:OLEObject Type="Embed" ProgID="StaticDib" ShapeID="rectole0000000032" DrawAspect="Content" ObjectID="_1468075757" r:id="rId68">
+          <o:OLEObject Type="Embed" ProgID="StaticDib" ShapeID="_x0000_i1058" DrawAspect="Content" ObjectID="_1468075757" r:id="rId68">
             <o:LockedField>false</o:LockedField>
           </o:OLEObject>
-        </w:pict>
+        </w:object>
       </w:r>
     </w:p>
     <w:p>
@@ -3935,14 +3927,355 @@
           <w:lang w:val="en-US" w:eastAsia="zh-CN"/>
         </w:rPr>
       </w:pPr>
-    </w:p>
-    <w:p>
-      <w:pPr>
+      <w:r>
         <w:rPr>
           <w:rFonts w:hint="eastAsia"/>
           <w:lang w:val="en-US" w:eastAsia="zh-CN"/>
         </w:rPr>
-      </w:pPr>
+        <w:t>Keywordssn2</w:t>
+      </w:r>
+    </w:p>
+    <w:p>
+      <w:r>
+        <w:drawing>
+          <wp:inline distT="0" distB="0" distL="114300" distR="114300">
+            <wp:extent cx="6093460" cy="3041650"/>
+            <wp:effectExtent l="0" t="0" r="2540" b="6350"/>
+            <wp:docPr id="20" name="图片 35"/>
+            <wp:cNvGraphicFramePr>
+              <a:graphicFrameLocks xmlns:a="http://schemas.openxmlformats.org/drawingml/2006/main" noChangeAspect="1"/>
+            </wp:cNvGraphicFramePr>
+            <a:graphic xmlns:a="http://schemas.openxmlformats.org/drawingml/2006/main">
+              <a:graphicData uri="http://schemas.openxmlformats.org/drawingml/2006/picture">
+                <pic:pic xmlns:pic="http://schemas.openxmlformats.org/drawingml/2006/picture">
+                  <pic:nvPicPr>
+                    <pic:cNvPr id="20" name="图片 35"/>
+                    <pic:cNvPicPr>
+                      <a:picLocks noChangeAspect="1"/>
+                    </pic:cNvPicPr>
+                  </pic:nvPicPr>
+                  <pic:blipFill>
+                    <a:blip r:embed="rId89"/>
+                    <a:stretch>
+                      <a:fillRect/>
+                    </a:stretch>
+                  </pic:blipFill>
+                  <pic:spPr>
+                    <a:xfrm>
+                      <a:off x="0" y="0"/>
+                      <a:ext cx="6093460" cy="3041650"/>
+                    </a:xfrm>
+                    <a:prstGeom prst="rect">
+                      <a:avLst/>
+                    </a:prstGeom>
+                    <a:noFill/>
+                    <a:ln w="9525">
+                      <a:noFill/>
+                    </a:ln>
+                  </pic:spPr>
+                </pic:pic>
+              </a:graphicData>
+            </a:graphic>
+          </wp:inline>
+        </w:drawing>
+      </w:r>
+    </w:p>
+    <w:p>
+      <w:r>
+        <w:drawing>
+          <wp:inline distT="0" distB="0" distL="114300" distR="114300">
+            <wp:extent cx="3218815" cy="5047615"/>
+            <wp:effectExtent l="0" t="0" r="635" b="635"/>
+            <wp:docPr id="22" name="图片 37"/>
+            <wp:cNvGraphicFramePr>
+              <a:graphicFrameLocks xmlns:a="http://schemas.openxmlformats.org/drawingml/2006/main" noChangeAspect="1"/>
+            </wp:cNvGraphicFramePr>
+            <a:graphic xmlns:a="http://schemas.openxmlformats.org/drawingml/2006/main">
+              <a:graphicData uri="http://schemas.openxmlformats.org/drawingml/2006/picture">
+                <pic:pic xmlns:pic="http://schemas.openxmlformats.org/drawingml/2006/picture">
+                  <pic:nvPicPr>
+                    <pic:cNvPr id="22" name="图片 37"/>
+                    <pic:cNvPicPr>
+                      <a:picLocks noChangeAspect="1"/>
+                    </pic:cNvPicPr>
+                  </pic:nvPicPr>
+                  <pic:blipFill>
+                    <a:blip r:embed="rId90"/>
+                    <a:stretch>
+                      <a:fillRect/>
+                    </a:stretch>
+                  </pic:blipFill>
+                  <pic:spPr>
+                    <a:xfrm>
+                      <a:off x="0" y="0"/>
+                      <a:ext cx="3218815" cy="5047615"/>
+                    </a:xfrm>
+                    <a:prstGeom prst="rect">
+                      <a:avLst/>
+                    </a:prstGeom>
+                    <a:noFill/>
+                    <a:ln w="9525">
+                      <a:noFill/>
+                    </a:ln>
+                  </pic:spPr>
+                </pic:pic>
+              </a:graphicData>
+            </a:graphic>
+          </wp:inline>
+        </w:drawing>
+      </w:r>
+      <w:r>
+        <w:drawing>
+          <wp:inline distT="0" distB="0" distL="114300" distR="114300">
+            <wp:extent cx="5271135" cy="4291330"/>
+            <wp:effectExtent l="0" t="0" r="5715" b="13970"/>
+            <wp:docPr id="21" name="图片 36"/>
+            <wp:cNvGraphicFramePr>
+              <a:graphicFrameLocks xmlns:a="http://schemas.openxmlformats.org/drawingml/2006/main" noChangeAspect="1"/>
+            </wp:cNvGraphicFramePr>
+            <a:graphic xmlns:a="http://schemas.openxmlformats.org/drawingml/2006/main">
+              <a:graphicData uri="http://schemas.openxmlformats.org/drawingml/2006/picture">
+                <pic:pic xmlns:pic="http://schemas.openxmlformats.org/drawingml/2006/picture">
+                  <pic:nvPicPr>
+                    <pic:cNvPr id="21" name="图片 36"/>
+                    <pic:cNvPicPr>
+                      <a:picLocks noChangeAspect="1"/>
+                    </pic:cNvPicPr>
+                  </pic:nvPicPr>
+                  <pic:blipFill>
+                    <a:blip r:embed="rId91"/>
+                    <a:stretch>
+                      <a:fillRect/>
+                    </a:stretch>
+                  </pic:blipFill>
+                  <pic:spPr>
+                    <a:xfrm>
+                      <a:off x="0" y="0"/>
+                      <a:ext cx="5271135" cy="4291330"/>
+                    </a:xfrm>
+                    <a:prstGeom prst="rect">
+                      <a:avLst/>
+                    </a:prstGeom>
+                    <a:noFill/>
+                    <a:ln w="9525">
+                      <a:noFill/>
+                    </a:ln>
+                  </pic:spPr>
+                </pic:pic>
+              </a:graphicData>
+            </a:graphic>
+          </wp:inline>
+        </w:drawing>
+      </w:r>
+    </w:p>
+    <w:p>
+      <w:r>
+        <w:drawing>
+          <wp:inline distT="0" distB="0" distL="114300" distR="114300">
+            <wp:extent cx="3495040" cy="4399915"/>
+            <wp:effectExtent l="0" t="0" r="10160" b="635"/>
+            <wp:docPr id="23" name="图片 38"/>
+            <wp:cNvGraphicFramePr>
+              <a:graphicFrameLocks xmlns:a="http://schemas.openxmlformats.org/drawingml/2006/main" noChangeAspect="1"/>
+            </wp:cNvGraphicFramePr>
+            <a:graphic xmlns:a="http://schemas.openxmlformats.org/drawingml/2006/main">
+              <a:graphicData uri="http://schemas.openxmlformats.org/drawingml/2006/picture">
+                <pic:pic xmlns:pic="http://schemas.openxmlformats.org/drawingml/2006/picture">
+                  <pic:nvPicPr>
+                    <pic:cNvPr id="23" name="图片 38"/>
+                    <pic:cNvPicPr>
+                      <a:picLocks noChangeAspect="1"/>
+                    </pic:cNvPicPr>
+                  </pic:nvPicPr>
+                  <pic:blipFill>
+                    <a:blip r:embed="rId92"/>
+                    <a:stretch>
+                      <a:fillRect/>
+                    </a:stretch>
+                  </pic:blipFill>
+                  <pic:spPr>
+                    <a:xfrm>
+                      <a:off x="0" y="0"/>
+                      <a:ext cx="3495040" cy="4399915"/>
+                    </a:xfrm>
+                    <a:prstGeom prst="rect">
+                      <a:avLst/>
+                    </a:prstGeom>
+                    <a:noFill/>
+                    <a:ln w="9525">
+                      <a:noFill/>
+                    </a:ln>
+                  </pic:spPr>
+                </pic:pic>
+              </a:graphicData>
+            </a:graphic>
+          </wp:inline>
+        </w:drawing>
+      </w:r>
+    </w:p>
+    <w:p>
+      <w:pPr>
+        <w:rPr>
+          <w:rFonts w:hint="eastAsia"/>
+          <w:lang w:val="en-US" w:eastAsia="zh-CN"/>
+        </w:rPr>
+      </w:pPr>
+    </w:p>
+    <w:p>
+      <w:pPr>
+        <w:spacing w:before="0" w:after="0" w:line="240" w:lineRule="auto"/>
+        <w:ind w:left="0" w:right="0" w:firstLine="0"/>
+        <w:jc w:val="both"/>
+        <w:rPr>
+          <w:rFonts w:hint="eastAsia" w:ascii="宋体" w:hAnsi="宋体" w:eastAsia="宋体" w:cs="宋体"/>
+          <w:color w:val="auto"/>
+          <w:spacing w:val="0"/>
+          <w:position w:val="0"/>
+          <w:sz w:val="22"/>
+          <w:shd w:val="clear" w:fill="auto"/>
+          <w:lang w:eastAsia="zh-CN"/>
+        </w:rPr>
+      </w:pPr>
+      <w:r>
+        <w:rPr>
+          <w:rFonts w:hint="eastAsia" w:ascii="宋体" w:hAnsi="宋体" w:cs="宋体"/>
+          <w:color w:val="auto"/>
+          <w:spacing w:val="0"/>
+          <w:position w:val="0"/>
+          <w:sz w:val="22"/>
+          <w:shd w:val="clear" w:fill="auto"/>
+          <w:lang w:eastAsia="zh-CN"/>
+        </w:rPr>
+        <w:t>现在</w:t>
+      </w:r>
+    </w:p>
+    <w:p>
+      <w:pPr>
+        <w:spacing w:before="0" w:after="0" w:line="240" w:lineRule="auto"/>
+        <w:ind w:left="0" w:right="0" w:firstLine="0"/>
+        <w:jc w:val="both"/>
+      </w:pPr>
+      <w:r>
+        <w:drawing>
+          <wp:inline distT="0" distB="0" distL="114300" distR="114300">
+            <wp:extent cx="2580640" cy="857250"/>
+            <wp:effectExtent l="0" t="0" r="10160" b="0"/>
+            <wp:docPr id="24" name="图片 136"/>
+            <wp:cNvGraphicFramePr>
+              <a:graphicFrameLocks xmlns:a="http://schemas.openxmlformats.org/drawingml/2006/main" noChangeAspect="1"/>
+            </wp:cNvGraphicFramePr>
+            <a:graphic xmlns:a="http://schemas.openxmlformats.org/drawingml/2006/main">
+              <a:graphicData uri="http://schemas.openxmlformats.org/drawingml/2006/picture">
+                <pic:pic xmlns:pic="http://schemas.openxmlformats.org/drawingml/2006/picture">
+                  <pic:nvPicPr>
+                    <pic:cNvPr id="24" name="图片 136"/>
+                    <pic:cNvPicPr>
+                      <a:picLocks noChangeAspect="1"/>
+                    </pic:cNvPicPr>
+                  </pic:nvPicPr>
+                  <pic:blipFill>
+                    <a:blip r:embed="rId93"/>
+                    <a:stretch>
+                      <a:fillRect/>
+                    </a:stretch>
+                  </pic:blipFill>
+                  <pic:spPr>
+                    <a:xfrm>
+                      <a:off x="0" y="0"/>
+                      <a:ext cx="2580640" cy="857250"/>
+                    </a:xfrm>
+                    <a:prstGeom prst="rect">
+                      <a:avLst/>
+                    </a:prstGeom>
+                    <a:noFill/>
+                    <a:ln w="9525">
+                      <a:noFill/>
+                    </a:ln>
+                  </pic:spPr>
+                </pic:pic>
+              </a:graphicData>
+            </a:graphic>
+          </wp:inline>
+        </w:drawing>
+      </w:r>
+    </w:p>
+    <w:p>
+      <w:pPr>
+        <w:spacing w:before="0" w:after="0" w:line="240" w:lineRule="auto"/>
+        <w:ind w:left="0" w:right="0" w:firstLine="0"/>
+        <w:jc w:val="both"/>
+        <w:rPr>
+          <w:rFonts w:hint="eastAsia" w:eastAsia="宋体"/>
+          <w:lang w:val="en-US" w:eastAsia="zh-CN"/>
+        </w:rPr>
+      </w:pPr>
+      <w:r>
+        <w:rPr>
+          <w:rFonts w:hint="eastAsia"/>
+          <w:lang w:val="en-US" w:eastAsia="zh-CN"/>
+        </w:rPr>
+        <w:t>原来</w:t>
+      </w:r>
+    </w:p>
+    <w:p>
+      <w:pPr>
+        <w:spacing w:before="0" w:after="0" w:line="240" w:lineRule="auto"/>
+        <w:ind w:left="0" w:right="0" w:firstLine="0"/>
+        <w:jc w:val="both"/>
+      </w:pPr>
+      <w:r>
+        <w:drawing>
+          <wp:inline distT="0" distB="0" distL="114300" distR="114300">
+            <wp:extent cx="2476500" cy="657225"/>
+            <wp:effectExtent l="0" t="0" r="0" b="9525"/>
+            <wp:docPr id="25" name="图片 137"/>
+            <wp:cNvGraphicFramePr>
+              <a:graphicFrameLocks xmlns:a="http://schemas.openxmlformats.org/drawingml/2006/main" noChangeAspect="1"/>
+            </wp:cNvGraphicFramePr>
+            <a:graphic xmlns:a="http://schemas.openxmlformats.org/drawingml/2006/main">
+              <a:graphicData uri="http://schemas.openxmlformats.org/drawingml/2006/picture">
+                <pic:pic xmlns:pic="http://schemas.openxmlformats.org/drawingml/2006/picture">
+                  <pic:nvPicPr>
+                    <pic:cNvPr id="25" name="图片 137"/>
+                    <pic:cNvPicPr>
+                      <a:picLocks noChangeAspect="1"/>
+                    </pic:cNvPicPr>
+                  </pic:nvPicPr>
+                  <pic:blipFill>
+                    <a:blip r:embed="rId94"/>
+                    <a:stretch>
+                      <a:fillRect/>
+                    </a:stretch>
+                  </pic:blipFill>
+                  <pic:spPr>
+                    <a:xfrm>
+                      <a:off x="0" y="0"/>
+                      <a:ext cx="2476500" cy="657225"/>
+                    </a:xfrm>
+                    <a:prstGeom prst="rect">
+                      <a:avLst/>
+                    </a:prstGeom>
+                    <a:noFill/>
+                    <a:ln w="9525">
+                      <a:noFill/>
+                    </a:ln>
+                  </pic:spPr>
+                </pic:pic>
+              </a:graphicData>
+            </a:graphic>
+          </wp:inline>
+        </w:drawing>
+      </w:r>
+    </w:p>
+    <w:p>
+      <w:pPr>
+        <w:rPr>
+          <w:rFonts w:hint="eastAsia"/>
+          <w:lang w:val="en-US" w:eastAsia="zh-CN"/>
+        </w:rPr>
+      </w:pPr>
+      <w:bookmarkStart w:id="0" w:name="_GoBack"/>
+      <w:bookmarkEnd w:id="0"/>
     </w:p>
     <w:sectPr>
       <w:pgSz w:w="11906" w:h="16838"/>
@@ -4029,7 +4362,7 @@
     <w:lsdException w:qFormat="1" w:unhideWhenUsed="0" w:uiPriority="10" w:semiHidden="0" w:name="Title"/>
     <w:lsdException w:uiPriority="99" w:name="Closing"/>
     <w:lsdException w:uiPriority="99" w:name="Signature"/>
-    <w:lsdException w:uiPriority="1" w:name="Default Paragraph Font"/>
+    <w:lsdException w:uiPriority="1" w:semiHidden="0" w:name="Default Paragraph Font"/>
     <w:lsdException w:uiPriority="99" w:name="Body Text"/>
     <w:lsdException w:uiPriority="99" w:name="Body Text Indent"/>
     <w:lsdException w:uiPriority="99" w:name="List Continue"/>
@@ -4067,7 +4400,7 @@
     <w:lsdException w:uiPriority="99" w:name="HTML Sample"/>
     <w:lsdException w:uiPriority="99" w:name="HTML Typewriter"/>
     <w:lsdException w:uiPriority="99" w:name="HTML Variable"/>
-    <w:lsdException w:uiPriority="99" w:name="Normal Table"/>
+    <w:lsdException w:uiPriority="99" w:semiHidden="0" w:name="Normal Table"/>
     <w:lsdException w:uiPriority="99" w:name="annotation subject"/>
     <w:lsdException w:uiPriority="99" w:name="Table Simple 1"/>
     <w:lsdException w:uiPriority="99" w:name="Table Simple 2"/>
@@ -4511,41 +4844,6 @@
   <customSectProps>
     <customSectPr/>
   </customSectProps>
-  <customShpExts>
-    <customShpInfo spid="_x0000_s1026"/>
-    <customShpInfo spid="_x0000_s1027"/>
-    <customShpInfo spid="_x0000_s1028"/>
-    <customShpInfo spid="_x0000_s1029"/>
-    <customShpInfo spid="_x0000_s1030"/>
-    <customShpInfo spid="_x0000_s1031"/>
-    <customShpInfo spid="_x0000_s1032"/>
-    <customShpInfo spid="_x0000_s1033"/>
-    <customShpInfo spid="_x0000_s1034"/>
-    <customShpInfo spid="_x0000_s1035"/>
-    <customShpInfo spid="_x0000_s1036"/>
-    <customShpInfo spid="_x0000_s1037"/>
-    <customShpInfo spid="_x0000_s1038"/>
-    <customShpInfo spid="_x0000_s1039"/>
-    <customShpInfo spid="_x0000_s1040"/>
-    <customShpInfo spid="_x0000_s1041"/>
-    <customShpInfo spid="_x0000_s1042"/>
-    <customShpInfo spid="_x0000_s1043"/>
-    <customShpInfo spid="_x0000_s1044"/>
-    <customShpInfo spid="_x0000_s1045"/>
-    <customShpInfo spid="_x0000_s1046"/>
-    <customShpInfo spid="_x0000_s1047"/>
-    <customShpInfo spid="_x0000_s1048"/>
-    <customShpInfo spid="_x0000_s1049"/>
-    <customShpInfo spid="_x0000_s1050"/>
-    <customShpInfo spid="_x0000_s1051"/>
-    <customShpInfo spid="_x0000_s1052"/>
-    <customShpInfo spid="_x0000_s1053"/>
-    <customShpInfo spid="_x0000_s1054"/>
-    <customShpInfo spid="_x0000_s1055"/>
-    <customShpInfo spid="_x0000_s1056"/>
-    <customShpInfo spid="_x0000_s1057"/>
-    <customShpInfo spid="_x0000_s1058"/>
-  </customShpExts>
 </s:customData>
 </file>
 

--- a/testmr/securitynote.docx
+++ b/testmr/securitynote.docx
@@ -58,7 +58,7 @@
           <v:shape id="_x0000_i1025" type="#_x0000_t75" style="width:419.25pt;height:135.75pt" o:ole="">
             <v:imagedata r:id="rId6" o:title=""/>
           </v:shape>
-          <o:OLEObject Type="Embed" ProgID="StaticMetafile" ShapeID="_x0000_i1025" DrawAspect="Content" ObjectID="_1566480990" r:id="rId7"/>
+          <o:OLEObject Type="Embed" ProgID="StaticMetafile" ShapeID="_x0000_i1025" DrawAspect="Content" ObjectID="_1566547655" r:id="rId7"/>
         </w:object>
       </w:r>
     </w:p>
@@ -109,7 +109,7 @@
           <v:shape id="_x0000_i1026" type="#_x0000_t75" style="width:419.25pt;height:381.75pt" o:ole="">
             <v:imagedata r:id="rId8" o:title=""/>
           </v:shape>
-          <o:OLEObject Type="Embed" ProgID="StaticMetafile" ShapeID="_x0000_i1026" DrawAspect="Content" ObjectID="_1566480991" r:id="rId9"/>
+          <o:OLEObject Type="Embed" ProgID="StaticMetafile" ShapeID="_x0000_i1026" DrawAspect="Content" ObjectID="_1566547656" r:id="rId9"/>
         </w:object>
       </w:r>
     </w:p>
@@ -488,7 +488,7 @@
           <v:shape id="_x0000_i1027" type="#_x0000_t75" style="width:448.5pt;height:260.25pt" o:ole="">
             <v:imagedata r:id="rId11" o:title=""/>
           </v:shape>
-          <o:OLEObject Type="Embed" ProgID="StaticDib" ShapeID="_x0000_i1027" DrawAspect="Content" ObjectID="_1566480992" r:id="rId12"/>
+          <o:OLEObject Type="Embed" ProgID="StaticDib" ShapeID="_x0000_i1027" DrawAspect="Content" ObjectID="_1566547657" r:id="rId12"/>
         </w:object>
       </w:r>
     </w:p>
@@ -520,7 +520,7 @@
           <v:shape id="_x0000_i1028" type="#_x0000_t75" style="width:448.5pt;height:162pt" o:ole="">
             <v:imagedata r:id="rId14" o:title=""/>
           </v:shape>
-          <o:OLEObject Type="Embed" ProgID="StaticDib" ShapeID="_x0000_i1028" DrawAspect="Content" ObjectID="_1566480993" r:id="rId15"/>
+          <o:OLEObject Type="Embed" ProgID="StaticDib" ShapeID="_x0000_i1028" DrawAspect="Content" ObjectID="_1566547658" r:id="rId15"/>
         </w:object>
       </w:r>
     </w:p>
@@ -1001,7 +1001,7 @@
           <v:shape id="_x0000_i1029" type="#_x0000_t75" style="width:439.5pt;height:61.5pt" o:ole="">
             <v:imagedata r:id="rId16" o:title=""/>
           </v:shape>
-          <o:OLEObject Type="Embed" ProgID="StaticMetafile" ShapeID="_x0000_i1029" DrawAspect="Content" ObjectID="_1566480994" r:id="rId17"/>
+          <o:OLEObject Type="Embed" ProgID="StaticMetafile" ShapeID="_x0000_i1029" DrawAspect="Content" ObjectID="_1566547659" r:id="rId17"/>
         </w:object>
       </w:r>
     </w:p>
@@ -1023,7 +1023,7 @@
           <v:shape id="_x0000_i1030" type="#_x0000_t75" style="width:408.75pt;height:80.25pt" o:ole="">
             <v:imagedata r:id="rId18" o:title=""/>
           </v:shape>
-          <o:OLEObject Type="Embed" ProgID="StaticMetafile" ShapeID="_x0000_i1030" DrawAspect="Content" ObjectID="_1566480995" r:id="rId19"/>
+          <o:OLEObject Type="Embed" ProgID="StaticMetafile" ShapeID="_x0000_i1030" DrawAspect="Content" ObjectID="_1566547660" r:id="rId19"/>
         </w:object>
       </w:r>
       <w:r>
@@ -1031,7 +1031,7 @@
           <v:shape id="_x0000_i1031" type="#_x0000_t75" style="width:408.75pt;height:103.5pt" o:ole="">
             <v:imagedata r:id="rId20" o:title=""/>
           </v:shape>
-          <o:OLEObject Type="Embed" ProgID="StaticMetafile" ShapeID="_x0000_i1031" DrawAspect="Content" ObjectID="_1566480996" r:id="rId21"/>
+          <o:OLEObject Type="Embed" ProgID="StaticMetafile" ShapeID="_x0000_i1031" DrawAspect="Content" ObjectID="_1566547661" r:id="rId21"/>
         </w:object>
       </w:r>
     </w:p>
@@ -1046,7 +1046,7 @@
           <v:shape id="_x0000_i1032" type="#_x0000_t75" style="width:408.75pt;height:105pt" o:ole="">
             <v:imagedata r:id="rId22" o:title=""/>
           </v:shape>
-          <o:OLEObject Type="Embed" ProgID="StaticMetafile" ShapeID="_x0000_i1032" DrawAspect="Content" ObjectID="_1566480997" r:id="rId23"/>
+          <o:OLEObject Type="Embed" ProgID="StaticMetafile" ShapeID="_x0000_i1032" DrawAspect="Content" ObjectID="_1566547662" r:id="rId23"/>
         </w:object>
       </w:r>
     </w:p>
@@ -1061,7 +1061,7 @@
           <v:shape id="_x0000_i1033" type="#_x0000_t75" style="width:272.25pt;height:55.5pt" o:ole="">
             <v:imagedata r:id="rId24" o:title=""/>
           </v:shape>
-          <o:OLEObject Type="Embed" ProgID="StaticMetafile" ShapeID="_x0000_i1033" DrawAspect="Content" ObjectID="_1566480998" r:id="rId25"/>
+          <o:OLEObject Type="Embed" ProgID="StaticMetafile" ShapeID="_x0000_i1033" DrawAspect="Content" ObjectID="_1566547663" r:id="rId25"/>
         </w:object>
       </w:r>
     </w:p>
@@ -1115,7 +1115,7 @@
           <v:shape id="_x0000_i1034" type="#_x0000_t75" style="width:408pt;height:24pt" o:ole="">
             <v:imagedata r:id="rId26" o:title=""/>
           </v:shape>
-          <o:OLEObject Type="Embed" ProgID="StaticMetafile" ShapeID="_x0000_i1034" DrawAspect="Content" ObjectID="_1566480999" r:id="rId27"/>
+          <o:OLEObject Type="Embed" ProgID="StaticMetafile" ShapeID="_x0000_i1034" DrawAspect="Content" ObjectID="_1566547664" r:id="rId27"/>
         </w:object>
       </w:r>
     </w:p>
@@ -1130,7 +1130,7 @@
           <v:shape id="_x0000_i1035" type="#_x0000_t75" style="width:408.75pt;height:52.5pt" o:ole="">
             <v:imagedata r:id="rId28" o:title=""/>
           </v:shape>
-          <o:OLEObject Type="Embed" ProgID="StaticMetafile" ShapeID="_x0000_i1035" DrawAspect="Content" ObjectID="_1566481000" r:id="rId29"/>
+          <o:OLEObject Type="Embed" ProgID="StaticMetafile" ShapeID="_x0000_i1035" DrawAspect="Content" ObjectID="_1566547665" r:id="rId29"/>
         </w:object>
       </w:r>
     </w:p>
@@ -1152,7 +1152,7 @@
           <v:shape id="_x0000_i1036" type="#_x0000_t75" style="width:408.75pt;height:120.75pt" o:ole="">
             <v:imagedata r:id="rId30" o:title=""/>
           </v:shape>
-          <o:OLEObject Type="Embed" ProgID="StaticMetafile" ShapeID="_x0000_i1036" DrawAspect="Content" ObjectID="_1566481001" r:id="rId31"/>
+          <o:OLEObject Type="Embed" ProgID="StaticMetafile" ShapeID="_x0000_i1036" DrawAspect="Content" ObjectID="_1566547666" r:id="rId31"/>
         </w:object>
       </w:r>
     </w:p>
@@ -1174,7 +1174,7 @@
           <v:shape id="_x0000_i1037" type="#_x0000_t75" style="width:408.75pt;height:75pt" o:ole="">
             <v:imagedata r:id="rId32" o:title=""/>
           </v:shape>
-          <o:OLEObject Type="Embed" ProgID="StaticMetafile" ShapeID="_x0000_i1037" DrawAspect="Content" ObjectID="_1566481002" r:id="rId33"/>
+          <o:OLEObject Type="Embed" ProgID="StaticMetafile" ShapeID="_x0000_i1037" DrawAspect="Content" ObjectID="_1566547667" r:id="rId33"/>
         </w:object>
       </w:r>
     </w:p>
@@ -1202,7 +1202,7 @@
           <v:shape id="_x0000_i1038" type="#_x0000_t75" style="width:408.75pt;height:44.25pt" o:ole="">
             <v:imagedata r:id="rId34" o:title=""/>
           </v:shape>
-          <o:OLEObject Type="Embed" ProgID="StaticMetafile" ShapeID="_x0000_i1038" DrawAspect="Content" ObjectID="_1566481003" r:id="rId35"/>
+          <o:OLEObject Type="Embed" ProgID="StaticMetafile" ShapeID="_x0000_i1038" DrawAspect="Content" ObjectID="_1566547668" r:id="rId35"/>
         </w:object>
       </w:r>
     </w:p>
@@ -1217,7 +1217,7 @@
           <v:shape id="_x0000_i1039" type="#_x0000_t75" style="width:408.75pt;height:50.25pt" o:ole="">
             <v:imagedata r:id="rId36" o:title=""/>
           </v:shape>
-          <o:OLEObject Type="Embed" ProgID="StaticMetafile" ShapeID="_x0000_i1039" DrawAspect="Content" ObjectID="_1566481004" r:id="rId37"/>
+          <o:OLEObject Type="Embed" ProgID="StaticMetafile" ShapeID="_x0000_i1039" DrawAspect="Content" ObjectID="_1566547669" r:id="rId37"/>
         </w:object>
       </w:r>
     </w:p>
@@ -1308,7 +1308,7 @@
           <v:shape id="_x0000_i1040" type="#_x0000_t75" style="width:448.5pt;height:387pt" o:ole="">
             <v:imagedata r:id="rId38" o:title=""/>
           </v:shape>
-          <o:OLEObject Type="Embed" ProgID="StaticDib" ShapeID="_x0000_i1040" DrawAspect="Content" ObjectID="_1566481005" r:id="rId39"/>
+          <o:OLEObject Type="Embed" ProgID="StaticDib" ShapeID="_x0000_i1040" DrawAspect="Content" ObjectID="_1566547670" r:id="rId39"/>
         </w:object>
       </w:r>
     </w:p>
@@ -1673,7 +1673,7 @@
           <v:shape id="_x0000_i1041" type="#_x0000_t75" style="width:442.5pt;height:75.75pt" o:ole="">
             <v:imagedata r:id="rId40" o:title=""/>
           </v:shape>
-          <o:OLEObject Type="Embed" ProgID="StaticDib" ShapeID="_x0000_i1041" DrawAspect="Content" ObjectID="_1566481006" r:id="rId41"/>
+          <o:OLEObject Type="Embed" ProgID="StaticDib" ShapeID="_x0000_i1041" DrawAspect="Content" ObjectID="_1566547671" r:id="rId41"/>
         </w:object>
       </w:r>
     </w:p>
@@ -1837,7 +1837,7 @@
           <v:shape id="_x0000_i1042" type="#_x0000_t75" style="width:275.25pt;height:260.25pt" o:ole="">
             <v:imagedata r:id="rId42" o:title=""/>
           </v:shape>
-          <o:OLEObject Type="Embed" ProgID="StaticDib" ShapeID="_x0000_i1042" DrawAspect="Content" ObjectID="_1566481007" r:id="rId43"/>
+          <o:OLEObject Type="Embed" ProgID="StaticDib" ShapeID="_x0000_i1042" DrawAspect="Content" ObjectID="_1566547672" r:id="rId43"/>
         </w:object>
       </w:r>
     </w:p>
@@ -1859,7 +1859,7 @@
           <v:shape id="_x0000_i1043" type="#_x0000_t75" style="width:306pt;height:121.5pt" o:ole="">
             <v:imagedata r:id="rId44" o:title=""/>
           </v:shape>
-          <o:OLEObject Type="Embed" ProgID="StaticMetafile" ShapeID="_x0000_i1043" DrawAspect="Content" ObjectID="_1566481008" r:id="rId45"/>
+          <o:OLEObject Type="Embed" ProgID="StaticMetafile" ShapeID="_x0000_i1043" DrawAspect="Content" ObjectID="_1566547673" r:id="rId45"/>
         </w:object>
       </w:r>
     </w:p>
@@ -1874,7 +1874,7 @@
           <v:shape id="_x0000_i1044" type="#_x0000_t75" style="width:399pt;height:240.75pt" o:ole="">
             <v:imagedata r:id="rId46" o:title=""/>
           </v:shape>
-          <o:OLEObject Type="Embed" ProgID="StaticMetafile" ShapeID="_x0000_i1044" DrawAspect="Content" ObjectID="_1566481009" r:id="rId47"/>
+          <o:OLEObject Type="Embed" ProgID="StaticMetafile" ShapeID="_x0000_i1044" DrawAspect="Content" ObjectID="_1566547674" r:id="rId47"/>
         </w:object>
       </w:r>
     </w:p>
@@ -1921,7 +1921,7 @@
           <v:shape id="_x0000_i1045" type="#_x0000_t75" style="width:399pt;height:243.75pt" o:ole="">
             <v:imagedata r:id="rId48" o:title=""/>
           </v:shape>
-          <o:OLEObject Type="Embed" ProgID="StaticMetafile" ShapeID="_x0000_i1045" DrawAspect="Content" ObjectID="_1566481010" r:id="rId49"/>
+          <o:OLEObject Type="Embed" ProgID="StaticMetafile" ShapeID="_x0000_i1045" DrawAspect="Content" ObjectID="_1566547675" r:id="rId49"/>
         </w:object>
       </w:r>
     </w:p>
@@ -1969,7 +1969,7 @@
           <v:shape id="_x0000_i1046" type="#_x0000_t75" style="width:399pt;height:165.75pt" o:ole="">
             <v:imagedata r:id="rId50" o:title=""/>
           </v:shape>
-          <o:OLEObject Type="Embed" ProgID="StaticMetafile" ShapeID="_x0000_i1046" DrawAspect="Content" ObjectID="_1566481011" r:id="rId51"/>
+          <o:OLEObject Type="Embed" ProgID="StaticMetafile" ShapeID="_x0000_i1046" DrawAspect="Content" ObjectID="_1566547676" r:id="rId51"/>
         </w:object>
       </w:r>
     </w:p>
@@ -2007,7 +2007,7 @@
           <v:shape id="_x0000_i1047" type="#_x0000_t75" style="width:471.75pt;height:36.75pt" o:ole="">
             <v:imagedata r:id="rId52" o:title=""/>
           </v:shape>
-          <o:OLEObject Type="Embed" ProgID="StaticMetafile" ShapeID="_x0000_i1047" DrawAspect="Content" ObjectID="_1566481012" r:id="rId53"/>
+          <o:OLEObject Type="Embed" ProgID="StaticMetafile" ShapeID="_x0000_i1047" DrawAspect="Content" ObjectID="_1566547677" r:id="rId53"/>
         </w:object>
       </w:r>
     </w:p>
@@ -2141,7 +2141,7 @@
           <v:shape id="_x0000_i1048" type="#_x0000_t75" style="width:415.5pt;height:119.25pt" o:ole="">
             <v:imagedata r:id="rId54" o:title=""/>
           </v:shape>
-          <o:OLEObject Type="Embed" ProgID="StaticDib" ShapeID="_x0000_i1048" DrawAspect="Content" ObjectID="_1566481013" r:id="rId55"/>
+          <o:OLEObject Type="Embed" ProgID="StaticDib" ShapeID="_x0000_i1048" DrawAspect="Content" ObjectID="_1566547678" r:id="rId55"/>
         </w:object>
       </w:r>
     </w:p>
@@ -2172,7 +2172,7 @@
           <v:shape id="_x0000_i1049" type="#_x0000_t75" style="width:415.5pt;height:104.25pt" o:ole="">
             <v:imagedata r:id="rId56" o:title=""/>
           </v:shape>
-          <o:OLEObject Type="Embed" ProgID="StaticDib" ShapeID="_x0000_i1049" DrawAspect="Content" ObjectID="_1566481014" r:id="rId57"/>
+          <o:OLEObject Type="Embed" ProgID="StaticDib" ShapeID="_x0000_i1049" DrawAspect="Content" ObjectID="_1566547679" r:id="rId57"/>
         </w:object>
       </w:r>
     </w:p>
@@ -2196,7 +2196,7 @@
           <v:shape id="_x0000_i1050" type="#_x0000_t75" style="width:204pt;height:67.5pt" o:ole="">
             <v:imagedata r:id="rId58" o:title=""/>
           </v:shape>
-          <o:OLEObject Type="Embed" ProgID="StaticDib" ShapeID="_x0000_i1050" DrawAspect="Content" ObjectID="_1566481015" r:id="rId59"/>
+          <o:OLEObject Type="Embed" ProgID="StaticDib" ShapeID="_x0000_i1050" DrawAspect="Content" ObjectID="_1566547680" r:id="rId59"/>
         </w:object>
       </w:r>
     </w:p>
@@ -2227,7 +2227,7 @@
           <v:shape id="_x0000_i1051" type="#_x0000_t75" style="width:465.75pt;height:185.25pt" o:ole="">
             <v:imagedata r:id="rId60" o:title=""/>
           </v:shape>
-          <o:OLEObject Type="Embed" ProgID="StaticDib" ShapeID="_x0000_i1051" DrawAspect="Content" ObjectID="_1566481016" r:id="rId61"/>
+          <o:OLEObject Type="Embed" ProgID="StaticDib" ShapeID="_x0000_i1051" DrawAspect="Content" ObjectID="_1566547681" r:id="rId61"/>
         </w:object>
       </w:r>
     </w:p>
@@ -2251,7 +2251,7 @@
           <v:shape id="_x0000_i1052" type="#_x0000_t75" style="width:262.5pt;height:45pt" o:ole="">
             <v:imagedata r:id="rId62" o:title=""/>
           </v:shape>
-          <o:OLEObject Type="Embed" ProgID="StaticDib" ShapeID="_x0000_i1052" DrawAspect="Content" ObjectID="_1566481017" r:id="rId63"/>
+          <o:OLEObject Type="Embed" ProgID="StaticDib" ShapeID="_x0000_i1052" DrawAspect="Content" ObjectID="_1566547682" r:id="rId63"/>
         </w:object>
       </w:r>
     </w:p>
@@ -2267,7 +2267,7 @@
           <v:shape id="_x0000_i1053" type="#_x0000_t75" style="width:415.5pt;height:43.5pt" o:ole="">
             <v:imagedata r:id="rId64" o:title=""/>
           </v:shape>
-          <o:OLEObject Type="Embed" ProgID="StaticDib" ShapeID="_x0000_i1053" DrawAspect="Content" ObjectID="_1566481018" r:id="rId65"/>
+          <o:OLEObject Type="Embed" ProgID="StaticDib" ShapeID="_x0000_i1053" DrawAspect="Content" ObjectID="_1566547683" r:id="rId65"/>
         </w:object>
       </w:r>
     </w:p>
@@ -2291,7 +2291,7 @@
           <v:shape id="_x0000_i1054" type="#_x0000_t75" style="width:390.75pt;height:115.5pt" o:ole="">
             <v:imagedata r:id="rId66" o:title=""/>
           </v:shape>
-          <o:OLEObject Type="Embed" ProgID="StaticDib" ShapeID="_x0000_i1054" DrawAspect="Content" ObjectID="_1566481019" r:id="rId67"/>
+          <o:OLEObject Type="Embed" ProgID="StaticDib" ShapeID="_x0000_i1054" DrawAspect="Content" ObjectID="_1566547684" r:id="rId67"/>
         </w:object>
       </w:r>
     </w:p>
@@ -2315,7 +2315,7 @@
           <v:shape id="_x0000_i1055" type="#_x0000_t75" style="width:261.75pt;height:68.25pt" o:ole="">
             <v:imagedata r:id="rId68" o:title=""/>
           </v:shape>
-          <o:OLEObject Type="Embed" ProgID="StaticDib" ShapeID="_x0000_i1055" DrawAspect="Content" ObjectID="_1566481020" r:id="rId69"/>
+          <o:OLEObject Type="Embed" ProgID="StaticDib" ShapeID="_x0000_i1055" DrawAspect="Content" ObjectID="_1566547685" r:id="rId69"/>
         </w:object>
       </w:r>
     </w:p>
@@ -2339,7 +2339,7 @@
           <v:shape id="_x0000_i1056" type="#_x0000_t75" style="width:336.75pt;height:33.75pt" o:ole="">
             <v:imagedata r:id="rId70" o:title=""/>
           </v:shape>
-          <o:OLEObject Type="Embed" ProgID="StaticDib" ShapeID="_x0000_i1056" DrawAspect="Content" ObjectID="_1566481021" r:id="rId71"/>
+          <o:OLEObject Type="Embed" ProgID="StaticDib" ShapeID="_x0000_i1056" DrawAspect="Content" ObjectID="_1566547686" r:id="rId71"/>
         </w:object>
       </w:r>
     </w:p>
@@ -2363,7 +2363,7 @@
           <v:shape id="_x0000_i1057" type="#_x0000_t75" style="width:344.25pt;height:2in" o:ole="">
             <v:imagedata r:id="rId72" o:title=""/>
           </v:shape>
-          <o:OLEObject Type="Embed" ProgID="StaticDib" ShapeID="_x0000_i1057" DrawAspect="Content" ObjectID="_1566481022" r:id="rId73"/>
+          <o:OLEObject Type="Embed" ProgID="StaticDib" ShapeID="_x0000_i1057" DrawAspect="Content" ObjectID="_1566547687" r:id="rId73"/>
         </w:object>
       </w:r>
     </w:p>
@@ -4756,11 +4756,6 @@
       </w:r>
     </w:p>
     <w:p>
-      <w:pPr>
-        <w:rPr>
-          <w:rFonts w:hint="eastAsia"/>
-        </w:rPr>
-      </w:pPr>
       <w:r>
         <w:rPr>
           <w:rFonts w:hint="eastAsia"/>
@@ -4940,37 +4935,129 @@
         <w:t>取</w:t>
       </w:r>
       <w:r>
+        <w:t>1000</w:t>
+      </w:r>
+      <w:r>
+        <w:t>计算互信息，不加词频</w:t>
+      </w:r>
+    </w:p>
+    <w:p>
+      <w:proofErr w:type="spellStart"/>
+      <w:r>
+        <w:t>K</w:t>
+      </w:r>
+      <w:r>
+        <w:rPr>
+          <w:rFonts w:hint="eastAsia"/>
+        </w:rPr>
+        <w:t>eywords</w:t>
+      </w:r>
+      <w:r>
+        <w:t>f</w:t>
+      </w:r>
+      <w:proofErr w:type="spellEnd"/>
+      <w:r>
+        <w:t xml:space="preserve"> </w:t>
+      </w:r>
+      <w:r>
+        <w:rPr>
+          <w:rFonts w:hint="eastAsia"/>
+        </w:rPr>
+        <w:t>过滤</w:t>
+      </w:r>
+      <w:r>
+        <w:t>500</w:t>
+      </w:r>
+      <w:r>
+        <w:t>，取</w:t>
+      </w:r>
+      <w:r>
+        <w:t>1000</w:t>
+      </w:r>
+      <w:r>
+        <w:rPr>
+          <w:rFonts w:hint="eastAsia"/>
+        </w:rPr>
+        <w:t>计算</w:t>
+      </w:r>
+      <w:r>
+        <w:t>互信息，加词频？</w:t>
+      </w:r>
+    </w:p>
+    <w:p/>
+    <w:p/>
+    <w:p>
+      <w:proofErr w:type="spellStart"/>
+      <w:r>
+        <w:t>W</w:t>
+      </w:r>
+      <w:r>
+        <w:rPr>
+          <w:rFonts w:hint="eastAsia"/>
+        </w:rPr>
+        <w:t>_</w:t>
+      </w:r>
+      <w:r>
+        <w:t>keyword</w:t>
+      </w:r>
+      <w:proofErr w:type="spellEnd"/>
+      <w:r>
+        <w:rPr>
+          <w:rFonts w:hint="eastAsia"/>
+        </w:rPr>
+        <w:t>过滤</w:t>
+      </w:r>
+      <w:r>
+        <w:t>500</w:t>
+      </w:r>
+      <w:r>
+        <w:t>，互信息词频</w:t>
+      </w:r>
+      <w:r>
+        <w:rPr>
+          <w:rFonts w:hint="eastAsia"/>
+        </w:rPr>
+        <w:t>取</w:t>
+      </w:r>
+      <w:r>
+        <w:t>2000</w:t>
+      </w:r>
+    </w:p>
+    <w:p>
+      <w:r>
+        <w:t>W</w:t>
+      </w:r>
+      <w:r>
+        <w:rPr>
+          <w:rFonts w:hint="eastAsia"/>
+        </w:rPr>
+        <w:t>_</w:t>
+      </w:r>
+      <w:r>
+        <w:t>keywords100</w:t>
+      </w:r>
+      <w:r>
+        <w:t>，过滤</w:t>
+      </w:r>
+      <w:r>
+        <w:t>100</w:t>
+      </w:r>
+      <w:r>
+        <w:t>，互信息词频</w:t>
+      </w:r>
+      <w:r>
+        <w:rPr>
+          <w:rFonts w:hint="eastAsia"/>
+        </w:rPr>
         <w:t>1</w:t>
       </w:r>
       <w:r>
         <w:t>000</w:t>
       </w:r>
-      <w:r>
-        <w:t>计算互信息，不加词频</w:t>
-      </w:r>
-    </w:p>
-    <w:p>
-      <w:pPr>
-        <w:rPr>
-          <w:rFonts w:hint="eastAsia"/>
-        </w:rPr>
-      </w:pPr>
-      <w:proofErr w:type="spellStart"/>
-      <w:r>
-        <w:t>K</w:t>
-      </w:r>
-      <w:r>
-        <w:rPr>
-          <w:rFonts w:hint="eastAsia"/>
-        </w:rPr>
-        <w:t>eywords</w:t>
-      </w:r>
-      <w:r>
-        <w:t>f</w:t>
-      </w:r>
-      <w:proofErr w:type="spellEnd"/>
-      <w:r>
-        <w:t xml:space="preserve"> </w:t>
+    </w:p>
+    <w:p>
+      <w:r>
+        <w:t>W_keywords2000,</w:t>
       </w:r>
       <w:r>
         <w:rPr>
@@ -4982,125 +5069,14 @@
         <w:t>500</w:t>
       </w:r>
       <w:r>
-        <w:t>，取</w:t>
-      </w:r>
-      <w:r>
-        <w:t>1000</w:t>
-      </w:r>
-      <w:r>
-        <w:rPr>
-          <w:rFonts w:hint="eastAsia"/>
-        </w:rPr>
-        <w:t>计算</w:t>
-      </w:r>
-      <w:r>
-        <w:t>互信息，加词频？</w:t>
-      </w:r>
-    </w:p>
-    <w:p>
-      <w:pPr>
-        <w:rPr>
-          <w:rFonts w:hint="eastAsia"/>
-        </w:rPr>
-      </w:pPr>
+        <w:t>，互信息</w:t>
+      </w:r>
+      <w:r>
+        <w:t>2000</w:t>
+      </w:r>
     </w:p>
     <w:p/>
     <w:p>
-      <w:pPr>
-        <w:rPr>
-          <w:rFonts w:hint="eastAsia"/>
-        </w:rPr>
-      </w:pPr>
-      <w:proofErr w:type="spellStart"/>
-      <w:r>
-        <w:t>W</w:t>
-      </w:r>
-      <w:r>
-        <w:rPr>
-          <w:rFonts w:hint="eastAsia"/>
-        </w:rPr>
-        <w:t>_</w:t>
-      </w:r>
-      <w:r>
-        <w:t>keyword</w:t>
-      </w:r>
-      <w:proofErr w:type="spellEnd"/>
-      <w:r>
-        <w:rPr>
-          <w:rFonts w:hint="eastAsia"/>
-        </w:rPr>
-        <w:t>过滤</w:t>
-      </w:r>
-      <w:r>
-        <w:t>500</w:t>
-      </w:r>
-      <w:r>
-        <w:t>，互信息词频</w:t>
-      </w:r>
-      <w:r>
-        <w:rPr>
-          <w:rFonts w:hint="eastAsia"/>
-        </w:rPr>
-        <w:t>取</w:t>
-      </w:r>
-      <w:r>
-        <w:t>2000</w:t>
-      </w:r>
-    </w:p>
-    <w:p>
-      <w:r>
-        <w:t>W</w:t>
-      </w:r>
-      <w:r>
-        <w:rPr>
-          <w:rFonts w:hint="eastAsia"/>
-        </w:rPr>
-        <w:t>_</w:t>
-      </w:r>
-      <w:r>
-        <w:t>keywords100</w:t>
-      </w:r>
-      <w:r>
-        <w:t>，过滤</w:t>
-      </w:r>
-      <w:r>
-        <w:t>100</w:t>
-      </w:r>
-      <w:r>
-        <w:t>，互信息词频</w:t>
-      </w:r>
-      <w:r>
-        <w:rPr>
-          <w:rFonts w:hint="eastAsia"/>
-        </w:rPr>
-        <w:t>1</w:t>
-      </w:r>
-      <w:r>
-        <w:t>000</w:t>
-      </w:r>
-    </w:p>
-    <w:p>
-      <w:r>
-        <w:t>W_keywords2000,</w:t>
-      </w:r>
-      <w:r>
-        <w:rPr>
-          <w:rFonts w:hint="eastAsia"/>
-        </w:rPr>
-        <w:t>过滤</w:t>
-      </w:r>
-      <w:r>
-        <w:t>500</w:t>
-      </w:r>
-      <w:r>
-        <w:t>，互信息</w:t>
-      </w:r>
-      <w:r>
-        <w:t>2000</w:t>
-      </w:r>
-    </w:p>
-    <w:p/>
-    <w:p>
       <w:r>
         <w:rPr>
           <w:rFonts w:hint="eastAsia"/>
@@ -5127,11 +5103,6 @@
       </w:r>
     </w:p>
     <w:p>
-      <w:pPr>
-        <w:rPr>
-          <w:rFonts w:hint="eastAsia"/>
-        </w:rPr>
-      </w:pPr>
       <w:r>
         <w:rPr>
           <w:noProof/>
@@ -5227,11 +5198,6 @@
       </w:r>
     </w:p>
     <w:p>
-      <w:pPr>
-        <w:rPr>
-          <w:rFonts w:hint="eastAsia"/>
-        </w:rPr>
-      </w:pPr>
       <w:r>
         <w:rPr>
           <w:noProof/>
@@ -5425,11 +5391,6 @@
     </w:p>
     <w:p/>
     <w:p>
-      <w:pPr>
-        <w:rPr>
-          <w:rFonts w:hint="eastAsia"/>
-        </w:rPr>
-      </w:pPr>
       <w:r>
         <w:rPr>
           <w:rFonts w:hint="eastAsia"/>
@@ -5441,13 +5402,25 @@
       </w:r>
     </w:p>
     <w:p>
-      <w:proofErr w:type="gramStart"/>
-      <w:r>
-        <w:t>11326  20143</w:t>
-      </w:r>
-      <w:proofErr w:type="gramEnd"/>
-      <w:r>
-        <w:t xml:space="preserve">  9077 </w:t>
+      <w:pPr>
+        <w:rPr>
+          <w:rFonts w:hint="eastAsia"/>
+        </w:rPr>
+      </w:pPr>
+      <w:r>
+        <w:t xml:space="preserve">11326  20143  9077 </w:t>
+      </w:r>
+      <w:r>
+        <w:t xml:space="preserve"> </w:t>
+      </w:r>
+      <w:r>
+        <w:rPr>
+          <w:rFonts w:hint="eastAsia"/>
+        </w:rPr>
+        <w:t>总数</w:t>
+      </w:r>
+      <w:r>
+        <w:t>328046</w:t>
       </w:r>
     </w:p>
     <w:p>
@@ -5502,11 +5475,6 @@
       </w:r>
     </w:p>
     <w:p>
-      <w:pPr>
-        <w:rPr>
-          <w:rFonts w:hint="eastAsia"/>
-        </w:rPr>
-      </w:pPr>
       <w:r>
         <w:rPr>
           <w:rFonts w:hint="eastAsia"/>
@@ -5521,6 +5489,28 @@
       </w:r>
     </w:p>
     <w:p>
+      <w:r>
+        <w:t xml:space="preserve">1500 </w:t>
+      </w:r>
+      <w:r>
+        <w:rPr>
+          <w:rFonts w:hint="eastAsia"/>
+        </w:rPr>
+        <w:t>有重复</w:t>
+      </w:r>
+      <w:r>
+        <w:t>（无重复一样）</w:t>
+      </w:r>
+    </w:p>
+    <w:p>
+      <w:r>
+        <w:rPr>
+          <w:rFonts w:hint="eastAsia"/>
+        </w:rPr>
+        <w:t>20787 21530 7734</w:t>
+      </w:r>
+    </w:p>
+    <w:p>
       <w:pPr>
         <w:rPr>
           <w:rFonts w:hint="eastAsia"/>
@@ -5531,10 +5521,10 @@
           <w:noProof/>
         </w:rPr>
         <w:drawing>
-          <wp:inline distT="0" distB="0" distL="0" distR="0" wp14:anchorId="46FC0090" wp14:editId="4D92BB94">
-            <wp:extent cx="5274310" cy="2559050"/>
+          <wp:inline distT="0" distB="0" distL="0" distR="0" wp14:anchorId="34EBB97B" wp14:editId="3ADE4A2B">
+            <wp:extent cx="5274310" cy="952500"/>
             <wp:effectExtent l="0" t="0" r="0" b="0"/>
-            <wp:docPr id="36" name="图片 36"/>
+            <wp:docPr id="27" name="图片 27"/>
             <wp:cNvGraphicFramePr>
               <a:graphicFrameLocks xmlns:a="http://schemas.openxmlformats.org/drawingml/2006/main" noChangeAspect="1"/>
             </wp:cNvGraphicFramePr>
@@ -5554,7 +5544,7 @@
                   <pic:spPr>
                     <a:xfrm>
                       <a:off x="0" y="0"/>
-                      <a:ext cx="5274310" cy="2559050"/>
+                      <a:ext cx="5274310" cy="952500"/>
                     </a:xfrm>
                     <a:prstGeom prst="rect">
                       <a:avLst/>
@@ -5567,26 +5557,16 @@
         </w:drawing>
       </w:r>
     </w:p>
-    <w:p/>
-    <w:p/>
-    <w:p/>
-    <w:p>
-      <w:pPr>
-        <w:rPr>
-          <w:rFonts w:hint="eastAsia"/>
-        </w:rPr>
-      </w:pPr>
-    </w:p>
     <w:p>
       <w:r>
         <w:rPr>
           <w:noProof/>
         </w:rPr>
         <w:drawing>
-          <wp:inline distT="0" distB="0" distL="0" distR="0" wp14:anchorId="2FCEC00B" wp14:editId="3EDAFB0F">
-            <wp:extent cx="5274310" cy="3056890"/>
+          <wp:inline distT="0" distB="0" distL="0" distR="0" wp14:anchorId="46FC0090" wp14:editId="4D92BB94">
+            <wp:extent cx="5274310" cy="2559050"/>
             <wp:effectExtent l="0" t="0" r="0" b="0"/>
-            <wp:docPr id="30" name="图片 30"/>
+            <wp:docPr id="36" name="图片 36"/>
             <wp:cNvGraphicFramePr>
               <a:graphicFrameLocks xmlns:a="http://schemas.openxmlformats.org/drawingml/2006/main" noChangeAspect="1"/>
             </wp:cNvGraphicFramePr>
@@ -5606,7 +5586,7 @@
                   <pic:spPr>
                     <a:xfrm>
                       <a:off x="0" y="0"/>
-                      <a:ext cx="5274310" cy="3056890"/>
+                      <a:ext cx="5274310" cy="2559050"/>
                     </a:xfrm>
                     <a:prstGeom prst="rect">
                       <a:avLst/>
@@ -5619,16 +5599,20 @@
         </w:drawing>
       </w:r>
     </w:p>
+    <w:p/>
+    <w:p/>
+    <w:p/>
+    <w:p/>
     <w:p>
       <w:r>
         <w:rPr>
           <w:noProof/>
         </w:rPr>
         <w:drawing>
-          <wp:inline distT="0" distB="0" distL="0" distR="0" wp14:anchorId="7372B5CE" wp14:editId="282237DF">
-            <wp:extent cx="5274310" cy="1099185"/>
+          <wp:inline distT="0" distB="0" distL="0" distR="0" wp14:anchorId="2FCEC00B" wp14:editId="3EDAFB0F">
+            <wp:extent cx="5274310" cy="3056890"/>
             <wp:effectExtent l="0" t="0" r="0" b="0"/>
-            <wp:docPr id="34" name="图片 34"/>
+            <wp:docPr id="30" name="图片 30"/>
             <wp:cNvGraphicFramePr>
               <a:graphicFrameLocks xmlns:a="http://schemas.openxmlformats.org/drawingml/2006/main" noChangeAspect="1"/>
             </wp:cNvGraphicFramePr>
@@ -5648,6 +5632,48 @@
                   <pic:spPr>
                     <a:xfrm>
                       <a:off x="0" y="0"/>
+                      <a:ext cx="5274310" cy="3056890"/>
+                    </a:xfrm>
+                    <a:prstGeom prst="rect">
+                      <a:avLst/>
+                    </a:prstGeom>
+                  </pic:spPr>
+                </pic:pic>
+              </a:graphicData>
+            </a:graphic>
+          </wp:inline>
+        </w:drawing>
+      </w:r>
+    </w:p>
+    <w:p>
+      <w:r>
+        <w:rPr>
+          <w:noProof/>
+        </w:rPr>
+        <w:drawing>
+          <wp:inline distT="0" distB="0" distL="0" distR="0" wp14:anchorId="7372B5CE" wp14:editId="282237DF">
+            <wp:extent cx="5274310" cy="1099185"/>
+            <wp:effectExtent l="0" t="0" r="0" b="0"/>
+            <wp:docPr id="34" name="图片 34"/>
+            <wp:cNvGraphicFramePr>
+              <a:graphicFrameLocks xmlns:a="http://schemas.openxmlformats.org/drawingml/2006/main" noChangeAspect="1"/>
+            </wp:cNvGraphicFramePr>
+            <a:graphic xmlns:a="http://schemas.openxmlformats.org/drawingml/2006/main">
+              <a:graphicData uri="http://schemas.openxmlformats.org/drawingml/2006/picture">
+                <pic:pic xmlns:pic="http://schemas.openxmlformats.org/drawingml/2006/picture">
+                  <pic:nvPicPr>
+                    <pic:cNvPr id="1" name=""/>
+                    <pic:cNvPicPr/>
+                  </pic:nvPicPr>
+                  <pic:blipFill>
+                    <a:blip r:embed="rId108"/>
+                    <a:stretch>
+                      <a:fillRect/>
+                    </a:stretch>
+                  </pic:blipFill>
+                  <pic:spPr>
+                    <a:xfrm>
+                      <a:off x="0" y="0"/>
                       <a:ext cx="5274310" cy="1099185"/>
                     </a:xfrm>
                     <a:prstGeom prst="rect">
@@ -5796,44 +5822,52 @@
     <w:p>
       <w:pPr>
         <w:rPr>
+          <w:rFonts w:ascii="Arial" w:hAnsi="Arial" w:cs="Arial"/>
+          <w:color w:val="2F2F2F"/>
+          <w:shd w:val="clear" w:color="auto" w:fill="FFFFFF"/>
+        </w:rPr>
+      </w:pPr>
+      <w:r>
+        <w:rPr>
           <w:rFonts w:ascii="Arial" w:hAnsi="Arial" w:cs="Arial" w:hint="eastAsia"/>
           <w:color w:val="2F2F2F"/>
           <w:shd w:val="clear" w:color="auto" w:fill="FFFFFF"/>
         </w:rPr>
-      </w:pPr>
+        <w:t>随机过采样则正好相反，即通过多次有放回随机采样从少数类</w:t>
+      </w:r>
       <w:r>
         <w:rPr>
           <w:rFonts w:ascii="Arial" w:hAnsi="Arial" w:cs="Arial" w:hint="eastAsia"/>
           <w:color w:val="2F2F2F"/>
           <w:shd w:val="clear" w:color="auto" w:fill="FFFFFF"/>
         </w:rPr>
-        <w:t>随机过采样则正好相反，即通过多次有放回随机采样从少数类</w:t>
-      </w:r>
+        <w:t>$</w:t>
+      </w:r>
+      <w:proofErr w:type="spellStart"/>
       <w:r>
         <w:rPr>
           <w:rFonts w:ascii="Arial" w:hAnsi="Arial" w:cs="Arial" w:hint="eastAsia"/>
           <w:color w:val="2F2F2F"/>
           <w:shd w:val="clear" w:color="auto" w:fill="FFFFFF"/>
         </w:rPr>
-        <w:t>$</w:t>
-      </w:r>
-      <w:proofErr w:type="spellStart"/>
+        <w:t>S_min</w:t>
+      </w:r>
+      <w:proofErr w:type="spellEnd"/>
       <w:r>
         <w:rPr>
           <w:rFonts w:ascii="Arial" w:hAnsi="Arial" w:cs="Arial" w:hint="eastAsia"/>
           <w:color w:val="2F2F2F"/>
           <w:shd w:val="clear" w:color="auto" w:fill="FFFFFF"/>
         </w:rPr>
-        <w:t>S_min</w:t>
-      </w:r>
-      <w:proofErr w:type="spellEnd"/>
+        <w:t>$</w:t>
+      </w:r>
       <w:r>
         <w:rPr>
           <w:rFonts w:ascii="Arial" w:hAnsi="Arial" w:cs="Arial" w:hint="eastAsia"/>
           <w:color w:val="2F2F2F"/>
           <w:shd w:val="clear" w:color="auto" w:fill="FFFFFF"/>
         </w:rPr>
-        <w:t>$</w:t>
+        <w:t>中抽取数据集</w:t>
       </w:r>
       <w:r>
         <w:rPr>
@@ -5841,7 +5875,7 @@
           <w:color w:val="2F2F2F"/>
           <w:shd w:val="clear" w:color="auto" w:fill="FFFFFF"/>
         </w:rPr>
-        <w:t>中抽取数据集</w:t>
+        <w:t>$E$</w:t>
       </w:r>
       <w:r>
         <w:rPr>
@@ -5849,7 +5883,7 @@
           <w:color w:val="2F2F2F"/>
           <w:shd w:val="clear" w:color="auto" w:fill="FFFFFF"/>
         </w:rPr>
-        <w:t>$E$</w:t>
+        <w:t>，采样的数量要大于原有少数类的数量，最终的训练集为</w:t>
       </w:r>
       <w:r>
         <w:rPr>
@@ -5857,44 +5891,34 @@
           <w:color w:val="2F2F2F"/>
           <w:shd w:val="clear" w:color="auto" w:fill="FFFFFF"/>
         </w:rPr>
-        <w:t>，采样的数量要大于原有少数类的数量，最终的训练集为</w:t>
-      </w:r>
+        <w:t>$</w:t>
+      </w:r>
+      <w:proofErr w:type="spellStart"/>
       <w:r>
         <w:rPr>
           <w:rFonts w:ascii="Arial" w:hAnsi="Arial" w:cs="Arial" w:hint="eastAsia"/>
           <w:color w:val="2F2F2F"/>
           <w:shd w:val="clear" w:color="auto" w:fill="FFFFFF"/>
         </w:rPr>
-        <w:t>$</w:t>
-      </w:r>
-      <w:proofErr w:type="spellStart"/>
+        <w:t>S_maj+E</w:t>
+      </w:r>
+      <w:proofErr w:type="spellEnd"/>
       <w:r>
         <w:rPr>
           <w:rFonts w:ascii="Arial" w:hAnsi="Arial" w:cs="Arial" w:hint="eastAsia"/>
           <w:color w:val="2F2F2F"/>
           <w:shd w:val="clear" w:color="auto" w:fill="FFFFFF"/>
         </w:rPr>
-        <w:t>S_maj+E</w:t>
-      </w:r>
-      <w:proofErr w:type="spellEnd"/>
+        <w:t>$</w:t>
+      </w:r>
       <w:r>
         <w:rPr>
           <w:rFonts w:ascii="Arial" w:hAnsi="Arial" w:cs="Arial" w:hint="eastAsia"/>
           <w:color w:val="2F2F2F"/>
           <w:shd w:val="clear" w:color="auto" w:fill="FFFFFF"/>
         </w:rPr>
-        <w:t>$</w:t>
-      </w:r>
-      <w:r>
-        <w:rPr>
-          <w:rFonts w:ascii="Arial" w:hAnsi="Arial" w:cs="Arial" w:hint="eastAsia"/>
-          <w:color w:val="2F2F2F"/>
-          <w:shd w:val="clear" w:color="auto" w:fill="FFFFFF"/>
-        </w:rPr>
         <w:t>。</w:t>
       </w:r>
-      <w:bookmarkStart w:id="0" w:name="_GoBack"/>
-      <w:bookmarkEnd w:id="0"/>
     </w:p>
     <w:p>
       <w:pPr>
@@ -5906,6 +5930,272 @@
       </w:pPr>
     </w:p>
     <w:p>
+      <w:r>
+        <w:rPr>
+          <w:rFonts w:hint="eastAsia"/>
+        </w:rPr>
+        <w:t>吉布斯</w:t>
+      </w:r>
+      <w:r>
+        <w:t>采样：</w:t>
+      </w:r>
+    </w:p>
+    <w:p>
+      <w:pPr>
+        <w:widowControl/>
+        <w:jc w:val="left"/>
+        <w:rPr>
+          <w:rFonts w:ascii="宋体" w:eastAsia="宋体" w:hAnsi="宋体" w:cs="宋体" w:hint="eastAsia"/>
+          <w:kern w:val="0"/>
+          <w:sz w:val="24"/>
+          <w:szCs w:val="24"/>
+        </w:rPr>
+      </w:pPr>
+      <w:r>
+        <w:rPr>
+          <w:rFonts w:ascii="宋体" w:eastAsia="宋体" w:hAnsi="宋体" w:cs="宋体"/>
+          <w:kern w:val="0"/>
+          <w:sz w:val="24"/>
+          <w:szCs w:val="24"/>
+        </w:rPr>
+        <w:t>无论metropolis-hasting算法还是</w:t>
+      </w:r>
+      <w:proofErr w:type="spellStart"/>
+      <w:r>
+        <w:rPr>
+          <w:rFonts w:ascii="宋体" w:eastAsia="宋体" w:hAnsi="宋体" w:cs="宋体"/>
+          <w:kern w:val="0"/>
+          <w:sz w:val="24"/>
+          <w:szCs w:val="24"/>
+        </w:rPr>
+        <w:t>gibbs</w:t>
+      </w:r>
+      <w:proofErr w:type="spellEnd"/>
+      <w:r>
+        <w:rPr>
+          <w:rFonts w:ascii="宋体" w:eastAsia="宋体" w:hAnsi="宋体" w:cs="宋体"/>
+          <w:kern w:val="0"/>
+          <w:sz w:val="24"/>
+          <w:szCs w:val="24"/>
+        </w:rPr>
+        <w:t>算法，都需要一个burn in过程，只有在达到平衡状态时候得到的样本才能是平衡状态时候的目标分布的样本，因此，在burn in过程中产生的样本都需要被舍弃。如何判断一个过程是否达到了平衡状态还没有一个成熟的方法来解决，目前常见的方法是看是否状态已经平稳（例如画一个图，如果在较长的过程中，变化已经不大，说明很有可能已经平衡）当然这个方法并不能肯定一个状态是否平衡，你可以举出反例，但是却是实际中没有办法的办法。</w:t>
+      </w:r>
+    </w:p>
+    <w:p>
+      <w:pPr>
+        <w:widowControl/>
+        <w:shd w:val="clear" w:color="auto" w:fill="FFFFFF"/>
+        <w:jc w:val="left"/>
+        <w:outlineLvl w:val="2"/>
+        <w:rPr>
+          <w:rFonts w:ascii="Arial" w:eastAsia="宋体" w:hAnsi="Arial" w:cs="Arial"/>
+          <w:b/>
+          <w:bCs/>
+          <w:color w:val="000000"/>
+          <w:kern w:val="0"/>
+          <w:sz w:val="27"/>
+          <w:szCs w:val="27"/>
+        </w:rPr>
+      </w:pPr>
+      <w:r>
+        <w:rPr>
+          <w:rFonts w:ascii="Arial" w:eastAsia="宋体" w:hAnsi="Arial" w:cs="Arial"/>
+          <w:b/>
+          <w:bCs/>
+          <w:color w:val="000000"/>
+          <w:kern w:val="0"/>
+          <w:sz w:val="27"/>
+          <w:szCs w:val="27"/>
+        </w:rPr>
+        <w:t>burn-in</w:t>
+      </w:r>
+      <w:r>
+        <w:rPr>
+          <w:rFonts w:ascii="Arial" w:eastAsia="宋体" w:hAnsi="Arial" w:cs="Arial"/>
+          <w:b/>
+          <w:bCs/>
+          <w:color w:val="000000"/>
+          <w:kern w:val="0"/>
+          <w:sz w:val="27"/>
+          <w:szCs w:val="27"/>
+        </w:rPr>
+        <w:t>阶段可能不需要</w:t>
+      </w:r>
+    </w:p>
+    <w:p>
+      <w:pPr>
+        <w:widowControl/>
+        <w:shd w:val="clear" w:color="auto" w:fill="FFFFFF"/>
+        <w:jc w:val="left"/>
+        <w:rPr>
+          <w:rFonts w:ascii="Arial" w:eastAsia="宋体" w:hAnsi="Arial" w:cs="Arial"/>
+          <w:color w:val="000000"/>
+          <w:kern w:val="0"/>
+          <w:szCs w:val="21"/>
+        </w:rPr>
+      </w:pPr>
+      <w:r>
+        <w:rPr>
+          <w:rFonts w:ascii="Arial" w:eastAsia="宋体" w:hAnsi="Arial" w:cs="Arial"/>
+          <w:color w:val="000000"/>
+          <w:kern w:val="0"/>
+          <w:szCs w:val="21"/>
+        </w:rPr>
+        <w:t>当然可以一条链跑到黑，但是一条链跑到</w:t>
+      </w:r>
+      <w:proofErr w:type="gramStart"/>
+      <w:r>
+        <w:rPr>
+          <w:rFonts w:ascii="Arial" w:eastAsia="宋体" w:hAnsi="Arial" w:cs="Arial"/>
+          <w:color w:val="000000"/>
+          <w:kern w:val="0"/>
+          <w:szCs w:val="21"/>
+        </w:rPr>
+        <w:t>黑只能</w:t>
+      </w:r>
+      <w:proofErr w:type="gramEnd"/>
+      <w:r>
+        <w:rPr>
+          <w:rFonts w:ascii="Arial" w:eastAsia="宋体" w:hAnsi="Arial" w:cs="Arial"/>
+          <w:color w:val="000000"/>
+          <w:kern w:val="0"/>
+          <w:szCs w:val="21"/>
+        </w:rPr>
+        <w:t>是写学术</w:t>
+      </w:r>
+      <w:r>
+        <w:rPr>
+          <w:rFonts w:ascii="Arial" w:eastAsia="宋体" w:hAnsi="Arial" w:cs="Arial"/>
+          <w:color w:val="000000"/>
+          <w:kern w:val="0"/>
+          <w:szCs w:val="21"/>
+        </w:rPr>
+        <w:t xml:space="preserve"> paper </w:t>
+      </w:r>
+      <w:r>
+        <w:rPr>
+          <w:rFonts w:ascii="Arial" w:eastAsia="宋体" w:hAnsi="Arial" w:cs="Arial"/>
+          <w:color w:val="000000"/>
+          <w:kern w:val="0"/>
+          <w:szCs w:val="21"/>
+        </w:rPr>
+        <w:t>的做法，在工程上可能还是要考虑很实际的速度和效率的问题，做</w:t>
+      </w:r>
+      <w:r>
+        <w:rPr>
+          <w:rFonts w:ascii="Arial" w:eastAsia="宋体" w:hAnsi="Arial" w:cs="Arial"/>
+          <w:color w:val="000000"/>
+          <w:kern w:val="0"/>
+          <w:szCs w:val="21"/>
+        </w:rPr>
+        <w:t xml:space="preserve"> LDA </w:t>
+      </w:r>
+      <w:r>
+        <w:rPr>
+          <w:rFonts w:ascii="Arial" w:eastAsia="宋体" w:hAnsi="Arial" w:cs="Arial"/>
+          <w:color w:val="000000"/>
+          <w:kern w:val="0"/>
+          <w:szCs w:val="21"/>
+        </w:rPr>
+        <w:t>的时候我们就得考虑每秒钟能处理多少个请求</w:t>
+      </w:r>
+      <w:r>
+        <w:rPr>
+          <w:rFonts w:ascii="Arial" w:eastAsia="宋体" w:hAnsi="Arial" w:cs="Arial"/>
+          <w:color w:val="000000"/>
+          <w:kern w:val="0"/>
+          <w:szCs w:val="21"/>
+        </w:rPr>
+        <w:t>,</w:t>
+      </w:r>
+      <w:r>
+        <w:rPr>
+          <w:rFonts w:ascii="Arial" w:eastAsia="宋体" w:hAnsi="Arial" w:cs="Arial"/>
+          <w:color w:val="000000"/>
+          <w:kern w:val="0"/>
+          <w:szCs w:val="21"/>
+        </w:rPr>
+        <w:t>这时候不得不设置</w:t>
+      </w:r>
+      <w:r>
+        <w:rPr>
+          <w:rFonts w:ascii="Arial" w:eastAsia="宋体" w:hAnsi="Arial" w:cs="Arial"/>
+          <w:color w:val="000000"/>
+          <w:kern w:val="0"/>
+          <w:szCs w:val="21"/>
+        </w:rPr>
+        <w:t xml:space="preserve"> burn-in</w:t>
+      </w:r>
+      <w:r>
+        <w:rPr>
+          <w:rFonts w:ascii="Arial" w:eastAsia="宋体" w:hAnsi="Arial" w:cs="Arial"/>
+          <w:color w:val="000000"/>
+          <w:kern w:val="0"/>
+          <w:szCs w:val="21"/>
+        </w:rPr>
+        <w:t>。</w:t>
+      </w:r>
+    </w:p>
+    <w:p>
+      <w:pPr>
+        <w:widowControl/>
+        <w:shd w:val="clear" w:color="auto" w:fill="FFFFFF"/>
+        <w:jc w:val="left"/>
+        <w:rPr>
+          <w:rFonts w:ascii="Arial" w:eastAsia="宋体" w:hAnsi="Arial" w:cs="Arial" w:hint="eastAsia"/>
+          <w:color w:val="000000"/>
+          <w:kern w:val="0"/>
+          <w:szCs w:val="21"/>
+        </w:rPr>
+      </w:pPr>
+    </w:p>
+    <w:p>
+      <w:pPr>
+        <w:widowControl/>
+        <w:shd w:val="clear" w:color="auto" w:fill="FFFFFF"/>
+        <w:jc w:val="left"/>
+        <w:rPr>
+          <w:rFonts w:ascii="Arial" w:eastAsia="宋体" w:hAnsi="Arial" w:cs="Arial"/>
+          <w:color w:val="000000"/>
+          <w:kern w:val="0"/>
+          <w:szCs w:val="21"/>
+        </w:rPr>
+      </w:pPr>
+      <w:r>
+        <w:rPr>
+          <w:rFonts w:ascii="Arial" w:eastAsia="宋体" w:hAnsi="Arial" w:cs="Arial"/>
+          <w:color w:val="000000"/>
+          <w:kern w:val="0"/>
+          <w:szCs w:val="21"/>
+        </w:rPr>
+        <w:t>So one rule I often follow is to start the next run where the last run ended.</w:t>
+      </w:r>
+    </w:p>
+    <w:p>
+      <w:pPr>
+        <w:widowControl/>
+        <w:shd w:val="clear" w:color="auto" w:fill="FFFFFF"/>
+        <w:jc w:val="left"/>
+        <w:rPr>
+          <w:rFonts w:ascii="Arial" w:eastAsia="宋体" w:hAnsi="Arial" w:cs="Arial" w:hint="eastAsia"/>
+          <w:color w:val="000000"/>
+          <w:kern w:val="0"/>
+          <w:szCs w:val="21"/>
+        </w:rPr>
+      </w:pPr>
+      <w:r>
+        <w:rPr>
+          <w:rFonts w:ascii="Arial" w:eastAsia="宋体" w:hAnsi="Arial" w:cs="Arial"/>
+          <w:color w:val="000000"/>
+          <w:kern w:val="0"/>
+          <w:szCs w:val="21"/>
+        </w:rPr>
+        <w:t>Another possible rule is to start at a point, like the mode, known to have reasonably high probability.</w:t>
+      </w:r>
+      <w:bookmarkStart w:id="0" w:name="_GoBack"/>
+      <w:bookmarkEnd w:id="0"/>
+    </w:p>
+    <w:p>
       <w:pPr>
         <w:rPr>
           <w:rFonts w:hint="eastAsia"/>
@@ -5913,13 +6203,7 @@
       </w:pPr>
     </w:p>
     <w:p/>
-    <w:p>
-      <w:pPr>
-        <w:rPr>
-          <w:rFonts w:hint="eastAsia"/>
-        </w:rPr>
-      </w:pPr>
-    </w:p>
+    <w:p/>
     <w:sectPr>
       <w:pgSz w:w="11906" w:h="16838"/>
       <w:pgMar w:top="1440" w:right="1800" w:bottom="1440" w:left="1800" w:header="851" w:footer="992" w:gutter="0"/>
@@ -6323,6 +6607,28 @@
       <w:szCs w:val="22"/>
     </w:rPr>
   </w:style>
+  <w:style w:type="paragraph" w:styleId="3">
+    <w:name w:val="heading 3"/>
+    <w:basedOn w:val="a"/>
+    <w:link w:val="3Char"/>
+    <w:uiPriority w:val="9"/>
+    <w:qFormat/>
+    <w:rsid w:val="00CF578E"/>
+    <w:pPr>
+      <w:widowControl/>
+      <w:spacing w:before="100" w:beforeAutospacing="1" w:after="100" w:afterAutospacing="1"/>
+      <w:jc w:val="left"/>
+      <w:outlineLvl w:val="2"/>
+    </w:pPr>
+    <w:rPr>
+      <w:rFonts w:ascii="宋体" w:eastAsia="宋体" w:hAnsi="宋体" w:cs="宋体"/>
+      <w:b/>
+      <w:bCs/>
+      <w:kern w:val="0"/>
+      <w:sz w:val="27"/>
+      <w:szCs w:val="27"/>
+    </w:rPr>
+  </w:style>
   <w:style w:type="character" w:default="1" w:styleId="a0">
     <w:name w:val="Default Paragraph Font"/>
     <w:uiPriority w:val="1"/>
@@ -6349,6 +6655,39 @@
     <w:uiPriority w:val="99"/>
     <w:semiHidden/>
     <w:unhideWhenUsed/>
+  </w:style>
+  <w:style w:type="character" w:customStyle="1" w:styleId="3Char">
+    <w:name w:val="标题 3 Char"/>
+    <w:basedOn w:val="a0"/>
+    <w:link w:val="3"/>
+    <w:uiPriority w:val="9"/>
+    <w:rsid w:val="00CF578E"/>
+    <w:rPr>
+      <w:rFonts w:ascii="宋体" w:eastAsia="宋体" w:hAnsi="宋体" w:cs="宋体"/>
+      <w:b/>
+      <w:bCs/>
+      <w:sz w:val="27"/>
+      <w:szCs w:val="27"/>
+    </w:rPr>
+  </w:style>
+  <w:style w:type="paragraph" w:styleId="a3">
+    <w:name w:val="Normal (Web)"/>
+    <w:basedOn w:val="a"/>
+    <w:uiPriority w:val="99"/>
+    <w:semiHidden/>
+    <w:unhideWhenUsed/>
+    <w:rsid w:val="00CF578E"/>
+    <w:pPr>
+      <w:widowControl/>
+      <w:spacing w:before="100" w:beforeAutospacing="1" w:after="100" w:afterAutospacing="1"/>
+      <w:jc w:val="left"/>
+    </w:pPr>
+    <w:rPr>
+      <w:rFonts w:ascii="宋体" w:eastAsia="宋体" w:hAnsi="宋体" w:cs="宋体"/>
+      <w:kern w:val="0"/>
+      <w:sz w:val="24"/>
+      <w:szCs w:val="24"/>
+    </w:rPr>
   </w:style>
 </w:styles>
 </file>
@@ -6630,7 +6969,7 @@
 </file>
 
 <file path=customXml/itemProps2.xml><?xml version="1.0" encoding="utf-8"?>
-<ds:datastoreItem xmlns:ds="http://schemas.openxmlformats.org/officeDocument/2006/customXml" ds:itemID="{03860E56-AF00-44AF-B530-D87245717FD5}">
+<ds:datastoreItem xmlns:ds="http://schemas.openxmlformats.org/officeDocument/2006/customXml" ds:itemID="{5CF2AC48-FF2B-4638-BC52-14E3EB314826}">
   <ds:schemaRefs>
     <ds:schemaRef ds:uri="http://schemas.openxmlformats.org/officeDocument/2006/bibliography"/>
   </ds:schemaRefs>

--- a/testmr/securitynote.docx
+++ b/testmr/securitynote.docx
@@ -58,7 +58,7 @@
           <v:shape id="_x0000_i1025" type="#_x0000_t75" style="width:419.25pt;height:135.75pt" o:ole="">
             <v:imagedata r:id="rId6" o:title=""/>
           </v:shape>
-          <o:OLEObject Type="Embed" ProgID="StaticMetafile" ShapeID="_x0000_i1025" DrawAspect="Content" ObjectID="_1566547655" r:id="rId7"/>
+          <o:OLEObject Type="Embed" ProgID="StaticMetafile" ShapeID="_x0000_i1025" DrawAspect="Content" ObjectID="_1566581450" r:id="rId7"/>
         </w:object>
       </w:r>
     </w:p>
@@ -109,7 +109,7 @@
           <v:shape id="_x0000_i1026" type="#_x0000_t75" style="width:419.25pt;height:381.75pt" o:ole="">
             <v:imagedata r:id="rId8" o:title=""/>
           </v:shape>
-          <o:OLEObject Type="Embed" ProgID="StaticMetafile" ShapeID="_x0000_i1026" DrawAspect="Content" ObjectID="_1566547656" r:id="rId9"/>
+          <o:OLEObject Type="Embed" ProgID="StaticMetafile" ShapeID="_x0000_i1026" DrawAspect="Content" ObjectID="_1566581451" r:id="rId9"/>
         </w:object>
       </w:r>
     </w:p>
@@ -488,7 +488,7 @@
           <v:shape id="_x0000_i1027" type="#_x0000_t75" style="width:448.5pt;height:260.25pt" o:ole="">
             <v:imagedata r:id="rId11" o:title=""/>
           </v:shape>
-          <o:OLEObject Type="Embed" ProgID="StaticDib" ShapeID="_x0000_i1027" DrawAspect="Content" ObjectID="_1566547657" r:id="rId12"/>
+          <o:OLEObject Type="Embed" ProgID="StaticDib" ShapeID="_x0000_i1027" DrawAspect="Content" ObjectID="_1566581452" r:id="rId12"/>
         </w:object>
       </w:r>
     </w:p>
@@ -520,7 +520,7 @@
           <v:shape id="_x0000_i1028" type="#_x0000_t75" style="width:448.5pt;height:162pt" o:ole="">
             <v:imagedata r:id="rId14" o:title=""/>
           </v:shape>
-          <o:OLEObject Type="Embed" ProgID="StaticDib" ShapeID="_x0000_i1028" DrawAspect="Content" ObjectID="_1566547658" r:id="rId15"/>
+          <o:OLEObject Type="Embed" ProgID="StaticDib" ShapeID="_x0000_i1028" DrawAspect="Content" ObjectID="_1566581453" r:id="rId15"/>
         </w:object>
       </w:r>
     </w:p>
@@ -1001,7 +1001,7 @@
           <v:shape id="_x0000_i1029" type="#_x0000_t75" style="width:439.5pt;height:61.5pt" o:ole="">
             <v:imagedata r:id="rId16" o:title=""/>
           </v:shape>
-          <o:OLEObject Type="Embed" ProgID="StaticMetafile" ShapeID="_x0000_i1029" DrawAspect="Content" ObjectID="_1566547659" r:id="rId17"/>
+          <o:OLEObject Type="Embed" ProgID="StaticMetafile" ShapeID="_x0000_i1029" DrawAspect="Content" ObjectID="_1566581454" r:id="rId17"/>
         </w:object>
       </w:r>
     </w:p>
@@ -1023,7 +1023,7 @@
           <v:shape id="_x0000_i1030" type="#_x0000_t75" style="width:408.75pt;height:80.25pt" o:ole="">
             <v:imagedata r:id="rId18" o:title=""/>
           </v:shape>
-          <o:OLEObject Type="Embed" ProgID="StaticMetafile" ShapeID="_x0000_i1030" DrawAspect="Content" ObjectID="_1566547660" r:id="rId19"/>
+          <o:OLEObject Type="Embed" ProgID="StaticMetafile" ShapeID="_x0000_i1030" DrawAspect="Content" ObjectID="_1566581455" r:id="rId19"/>
         </w:object>
       </w:r>
       <w:r>
@@ -1031,7 +1031,7 @@
           <v:shape id="_x0000_i1031" type="#_x0000_t75" style="width:408.75pt;height:103.5pt" o:ole="">
             <v:imagedata r:id="rId20" o:title=""/>
           </v:shape>
-          <o:OLEObject Type="Embed" ProgID="StaticMetafile" ShapeID="_x0000_i1031" DrawAspect="Content" ObjectID="_1566547661" r:id="rId21"/>
+          <o:OLEObject Type="Embed" ProgID="StaticMetafile" ShapeID="_x0000_i1031" DrawAspect="Content" ObjectID="_1566581456" r:id="rId21"/>
         </w:object>
       </w:r>
     </w:p>
@@ -1046,7 +1046,7 @@
           <v:shape id="_x0000_i1032" type="#_x0000_t75" style="width:408.75pt;height:105pt" o:ole="">
             <v:imagedata r:id="rId22" o:title=""/>
           </v:shape>
-          <o:OLEObject Type="Embed" ProgID="StaticMetafile" ShapeID="_x0000_i1032" DrawAspect="Content" ObjectID="_1566547662" r:id="rId23"/>
+          <o:OLEObject Type="Embed" ProgID="StaticMetafile" ShapeID="_x0000_i1032" DrawAspect="Content" ObjectID="_1566581457" r:id="rId23"/>
         </w:object>
       </w:r>
     </w:p>
@@ -1061,7 +1061,7 @@
           <v:shape id="_x0000_i1033" type="#_x0000_t75" style="width:272.25pt;height:55.5pt" o:ole="">
             <v:imagedata r:id="rId24" o:title=""/>
           </v:shape>
-          <o:OLEObject Type="Embed" ProgID="StaticMetafile" ShapeID="_x0000_i1033" DrawAspect="Content" ObjectID="_1566547663" r:id="rId25"/>
+          <o:OLEObject Type="Embed" ProgID="StaticMetafile" ShapeID="_x0000_i1033" DrawAspect="Content" ObjectID="_1566581458" r:id="rId25"/>
         </w:object>
       </w:r>
     </w:p>
@@ -1115,7 +1115,7 @@
           <v:shape id="_x0000_i1034" type="#_x0000_t75" style="width:408pt;height:24pt" o:ole="">
             <v:imagedata r:id="rId26" o:title=""/>
           </v:shape>
-          <o:OLEObject Type="Embed" ProgID="StaticMetafile" ShapeID="_x0000_i1034" DrawAspect="Content" ObjectID="_1566547664" r:id="rId27"/>
+          <o:OLEObject Type="Embed" ProgID="StaticMetafile" ShapeID="_x0000_i1034" DrawAspect="Content" ObjectID="_1566581459" r:id="rId27"/>
         </w:object>
       </w:r>
     </w:p>
@@ -1130,7 +1130,7 @@
           <v:shape id="_x0000_i1035" type="#_x0000_t75" style="width:408.75pt;height:52.5pt" o:ole="">
             <v:imagedata r:id="rId28" o:title=""/>
           </v:shape>
-          <o:OLEObject Type="Embed" ProgID="StaticMetafile" ShapeID="_x0000_i1035" DrawAspect="Content" ObjectID="_1566547665" r:id="rId29"/>
+          <o:OLEObject Type="Embed" ProgID="StaticMetafile" ShapeID="_x0000_i1035" DrawAspect="Content" ObjectID="_1566581460" r:id="rId29"/>
         </w:object>
       </w:r>
     </w:p>
@@ -1152,7 +1152,7 @@
           <v:shape id="_x0000_i1036" type="#_x0000_t75" style="width:408.75pt;height:120.75pt" o:ole="">
             <v:imagedata r:id="rId30" o:title=""/>
           </v:shape>
-          <o:OLEObject Type="Embed" ProgID="StaticMetafile" ShapeID="_x0000_i1036" DrawAspect="Content" ObjectID="_1566547666" r:id="rId31"/>
+          <o:OLEObject Type="Embed" ProgID="StaticMetafile" ShapeID="_x0000_i1036" DrawAspect="Content" ObjectID="_1566581461" r:id="rId31"/>
         </w:object>
       </w:r>
     </w:p>
@@ -1174,7 +1174,7 @@
           <v:shape id="_x0000_i1037" type="#_x0000_t75" style="width:408.75pt;height:75pt" o:ole="">
             <v:imagedata r:id="rId32" o:title=""/>
           </v:shape>
-          <o:OLEObject Type="Embed" ProgID="StaticMetafile" ShapeID="_x0000_i1037" DrawAspect="Content" ObjectID="_1566547667" r:id="rId33"/>
+          <o:OLEObject Type="Embed" ProgID="StaticMetafile" ShapeID="_x0000_i1037" DrawAspect="Content" ObjectID="_1566581462" r:id="rId33"/>
         </w:object>
       </w:r>
     </w:p>
@@ -1202,7 +1202,7 @@
           <v:shape id="_x0000_i1038" type="#_x0000_t75" style="width:408.75pt;height:44.25pt" o:ole="">
             <v:imagedata r:id="rId34" o:title=""/>
           </v:shape>
-          <o:OLEObject Type="Embed" ProgID="StaticMetafile" ShapeID="_x0000_i1038" DrawAspect="Content" ObjectID="_1566547668" r:id="rId35"/>
+          <o:OLEObject Type="Embed" ProgID="StaticMetafile" ShapeID="_x0000_i1038" DrawAspect="Content" ObjectID="_1566581463" r:id="rId35"/>
         </w:object>
       </w:r>
     </w:p>
@@ -1217,7 +1217,7 @@
           <v:shape id="_x0000_i1039" type="#_x0000_t75" style="width:408.75pt;height:50.25pt" o:ole="">
             <v:imagedata r:id="rId36" o:title=""/>
           </v:shape>
-          <o:OLEObject Type="Embed" ProgID="StaticMetafile" ShapeID="_x0000_i1039" DrawAspect="Content" ObjectID="_1566547669" r:id="rId37"/>
+          <o:OLEObject Type="Embed" ProgID="StaticMetafile" ShapeID="_x0000_i1039" DrawAspect="Content" ObjectID="_1566581464" r:id="rId37"/>
         </w:object>
       </w:r>
     </w:p>
@@ -1308,7 +1308,7 @@
           <v:shape id="_x0000_i1040" type="#_x0000_t75" style="width:448.5pt;height:387pt" o:ole="">
             <v:imagedata r:id="rId38" o:title=""/>
           </v:shape>
-          <o:OLEObject Type="Embed" ProgID="StaticDib" ShapeID="_x0000_i1040" DrawAspect="Content" ObjectID="_1566547670" r:id="rId39"/>
+          <o:OLEObject Type="Embed" ProgID="StaticDib" ShapeID="_x0000_i1040" DrawAspect="Content" ObjectID="_1566581465" r:id="rId39"/>
         </w:object>
       </w:r>
     </w:p>
@@ -1673,7 +1673,7 @@
           <v:shape id="_x0000_i1041" type="#_x0000_t75" style="width:442.5pt;height:75.75pt" o:ole="">
             <v:imagedata r:id="rId40" o:title=""/>
           </v:shape>
-          <o:OLEObject Type="Embed" ProgID="StaticDib" ShapeID="_x0000_i1041" DrawAspect="Content" ObjectID="_1566547671" r:id="rId41"/>
+          <o:OLEObject Type="Embed" ProgID="StaticDib" ShapeID="_x0000_i1041" DrawAspect="Content" ObjectID="_1566581466" r:id="rId41"/>
         </w:object>
       </w:r>
     </w:p>
@@ -1837,7 +1837,7 @@
           <v:shape id="_x0000_i1042" type="#_x0000_t75" style="width:275.25pt;height:260.25pt" o:ole="">
             <v:imagedata r:id="rId42" o:title=""/>
           </v:shape>
-          <o:OLEObject Type="Embed" ProgID="StaticDib" ShapeID="_x0000_i1042" DrawAspect="Content" ObjectID="_1566547672" r:id="rId43"/>
+          <o:OLEObject Type="Embed" ProgID="StaticDib" ShapeID="_x0000_i1042" DrawAspect="Content" ObjectID="_1566581467" r:id="rId43"/>
         </w:object>
       </w:r>
     </w:p>
@@ -1859,7 +1859,7 @@
           <v:shape id="_x0000_i1043" type="#_x0000_t75" style="width:306pt;height:121.5pt" o:ole="">
             <v:imagedata r:id="rId44" o:title=""/>
           </v:shape>
-          <o:OLEObject Type="Embed" ProgID="StaticMetafile" ShapeID="_x0000_i1043" DrawAspect="Content" ObjectID="_1566547673" r:id="rId45"/>
+          <o:OLEObject Type="Embed" ProgID="StaticMetafile" ShapeID="_x0000_i1043" DrawAspect="Content" ObjectID="_1566581468" r:id="rId45"/>
         </w:object>
       </w:r>
     </w:p>
@@ -1874,7 +1874,7 @@
           <v:shape id="_x0000_i1044" type="#_x0000_t75" style="width:399pt;height:240.75pt" o:ole="">
             <v:imagedata r:id="rId46" o:title=""/>
           </v:shape>
-          <o:OLEObject Type="Embed" ProgID="StaticMetafile" ShapeID="_x0000_i1044" DrawAspect="Content" ObjectID="_1566547674" r:id="rId47"/>
+          <o:OLEObject Type="Embed" ProgID="StaticMetafile" ShapeID="_x0000_i1044" DrawAspect="Content" ObjectID="_1566581469" r:id="rId47"/>
         </w:object>
       </w:r>
     </w:p>
@@ -1921,7 +1921,7 @@
           <v:shape id="_x0000_i1045" type="#_x0000_t75" style="width:399pt;height:243.75pt" o:ole="">
             <v:imagedata r:id="rId48" o:title=""/>
           </v:shape>
-          <o:OLEObject Type="Embed" ProgID="StaticMetafile" ShapeID="_x0000_i1045" DrawAspect="Content" ObjectID="_1566547675" r:id="rId49"/>
+          <o:OLEObject Type="Embed" ProgID="StaticMetafile" ShapeID="_x0000_i1045" DrawAspect="Content" ObjectID="_1566581470" r:id="rId49"/>
         </w:object>
       </w:r>
     </w:p>
@@ -1969,7 +1969,7 @@
           <v:shape id="_x0000_i1046" type="#_x0000_t75" style="width:399pt;height:165.75pt" o:ole="">
             <v:imagedata r:id="rId50" o:title=""/>
           </v:shape>
-          <o:OLEObject Type="Embed" ProgID="StaticMetafile" ShapeID="_x0000_i1046" DrawAspect="Content" ObjectID="_1566547676" r:id="rId51"/>
+          <o:OLEObject Type="Embed" ProgID="StaticMetafile" ShapeID="_x0000_i1046" DrawAspect="Content" ObjectID="_1566581471" r:id="rId51"/>
         </w:object>
       </w:r>
     </w:p>
@@ -2007,7 +2007,7 @@
           <v:shape id="_x0000_i1047" type="#_x0000_t75" style="width:471.75pt;height:36.75pt" o:ole="">
             <v:imagedata r:id="rId52" o:title=""/>
           </v:shape>
-          <o:OLEObject Type="Embed" ProgID="StaticMetafile" ShapeID="_x0000_i1047" DrawAspect="Content" ObjectID="_1566547677" r:id="rId53"/>
+          <o:OLEObject Type="Embed" ProgID="StaticMetafile" ShapeID="_x0000_i1047" DrawAspect="Content" ObjectID="_1566581472" r:id="rId53"/>
         </w:object>
       </w:r>
     </w:p>
@@ -2141,7 +2141,7 @@
           <v:shape id="_x0000_i1048" type="#_x0000_t75" style="width:415.5pt;height:119.25pt" o:ole="">
             <v:imagedata r:id="rId54" o:title=""/>
           </v:shape>
-          <o:OLEObject Type="Embed" ProgID="StaticDib" ShapeID="_x0000_i1048" DrawAspect="Content" ObjectID="_1566547678" r:id="rId55"/>
+          <o:OLEObject Type="Embed" ProgID="StaticDib" ShapeID="_x0000_i1048" DrawAspect="Content" ObjectID="_1566581473" r:id="rId55"/>
         </w:object>
       </w:r>
     </w:p>
@@ -2172,7 +2172,7 @@
           <v:shape id="_x0000_i1049" type="#_x0000_t75" style="width:415.5pt;height:104.25pt" o:ole="">
             <v:imagedata r:id="rId56" o:title=""/>
           </v:shape>
-          <o:OLEObject Type="Embed" ProgID="StaticDib" ShapeID="_x0000_i1049" DrawAspect="Content" ObjectID="_1566547679" r:id="rId57"/>
+          <o:OLEObject Type="Embed" ProgID="StaticDib" ShapeID="_x0000_i1049" DrawAspect="Content" ObjectID="_1566581474" r:id="rId57"/>
         </w:object>
       </w:r>
     </w:p>
@@ -2196,7 +2196,7 @@
           <v:shape id="_x0000_i1050" type="#_x0000_t75" style="width:204pt;height:67.5pt" o:ole="">
             <v:imagedata r:id="rId58" o:title=""/>
           </v:shape>
-          <o:OLEObject Type="Embed" ProgID="StaticDib" ShapeID="_x0000_i1050" DrawAspect="Content" ObjectID="_1566547680" r:id="rId59"/>
+          <o:OLEObject Type="Embed" ProgID="StaticDib" ShapeID="_x0000_i1050" DrawAspect="Content" ObjectID="_1566581475" r:id="rId59"/>
         </w:object>
       </w:r>
     </w:p>
@@ -2227,7 +2227,7 @@
           <v:shape id="_x0000_i1051" type="#_x0000_t75" style="width:465.75pt;height:185.25pt" o:ole="">
             <v:imagedata r:id="rId60" o:title=""/>
           </v:shape>
-          <o:OLEObject Type="Embed" ProgID="StaticDib" ShapeID="_x0000_i1051" DrawAspect="Content" ObjectID="_1566547681" r:id="rId61"/>
+          <o:OLEObject Type="Embed" ProgID="StaticDib" ShapeID="_x0000_i1051" DrawAspect="Content" ObjectID="_1566581476" r:id="rId61"/>
         </w:object>
       </w:r>
     </w:p>
@@ -2251,7 +2251,7 @@
           <v:shape id="_x0000_i1052" type="#_x0000_t75" style="width:262.5pt;height:45pt" o:ole="">
             <v:imagedata r:id="rId62" o:title=""/>
           </v:shape>
-          <o:OLEObject Type="Embed" ProgID="StaticDib" ShapeID="_x0000_i1052" DrawAspect="Content" ObjectID="_1566547682" r:id="rId63"/>
+          <o:OLEObject Type="Embed" ProgID="StaticDib" ShapeID="_x0000_i1052" DrawAspect="Content" ObjectID="_1566581477" r:id="rId63"/>
         </w:object>
       </w:r>
     </w:p>
@@ -2267,7 +2267,7 @@
           <v:shape id="_x0000_i1053" type="#_x0000_t75" style="width:415.5pt;height:43.5pt" o:ole="">
             <v:imagedata r:id="rId64" o:title=""/>
           </v:shape>
-          <o:OLEObject Type="Embed" ProgID="StaticDib" ShapeID="_x0000_i1053" DrawAspect="Content" ObjectID="_1566547683" r:id="rId65"/>
+          <o:OLEObject Type="Embed" ProgID="StaticDib" ShapeID="_x0000_i1053" DrawAspect="Content" ObjectID="_1566581478" r:id="rId65"/>
         </w:object>
       </w:r>
     </w:p>
@@ -2291,7 +2291,7 @@
           <v:shape id="_x0000_i1054" type="#_x0000_t75" style="width:390.75pt;height:115.5pt" o:ole="">
             <v:imagedata r:id="rId66" o:title=""/>
           </v:shape>
-          <o:OLEObject Type="Embed" ProgID="StaticDib" ShapeID="_x0000_i1054" DrawAspect="Content" ObjectID="_1566547684" r:id="rId67"/>
+          <o:OLEObject Type="Embed" ProgID="StaticDib" ShapeID="_x0000_i1054" DrawAspect="Content" ObjectID="_1566581479" r:id="rId67"/>
         </w:object>
       </w:r>
     </w:p>
@@ -2315,7 +2315,7 @@
           <v:shape id="_x0000_i1055" type="#_x0000_t75" style="width:261.75pt;height:68.25pt" o:ole="">
             <v:imagedata r:id="rId68" o:title=""/>
           </v:shape>
-          <o:OLEObject Type="Embed" ProgID="StaticDib" ShapeID="_x0000_i1055" DrawAspect="Content" ObjectID="_1566547685" r:id="rId69"/>
+          <o:OLEObject Type="Embed" ProgID="StaticDib" ShapeID="_x0000_i1055" DrawAspect="Content" ObjectID="_1566581480" r:id="rId69"/>
         </w:object>
       </w:r>
     </w:p>
@@ -2339,7 +2339,7 @@
           <v:shape id="_x0000_i1056" type="#_x0000_t75" style="width:336.75pt;height:33.75pt" o:ole="">
             <v:imagedata r:id="rId70" o:title=""/>
           </v:shape>
-          <o:OLEObject Type="Embed" ProgID="StaticDib" ShapeID="_x0000_i1056" DrawAspect="Content" ObjectID="_1566547686" r:id="rId71"/>
+          <o:OLEObject Type="Embed" ProgID="StaticDib" ShapeID="_x0000_i1056" DrawAspect="Content" ObjectID="_1566581481" r:id="rId71"/>
         </w:object>
       </w:r>
     </w:p>
@@ -2363,7 +2363,7 @@
           <v:shape id="_x0000_i1057" type="#_x0000_t75" style="width:344.25pt;height:2in" o:ole="">
             <v:imagedata r:id="rId72" o:title=""/>
           </v:shape>
-          <o:OLEObject Type="Embed" ProgID="StaticDib" ShapeID="_x0000_i1057" DrawAspect="Content" ObjectID="_1566547687" r:id="rId73"/>
+          <o:OLEObject Type="Embed" ProgID="StaticDib" ShapeID="_x0000_i1057" DrawAspect="Content" ObjectID="_1566581482" r:id="rId73"/>
         </w:object>
       </w:r>
     </w:p>
@@ -5400,13 +5400,17 @@
       <w:r>
         <w:t>成绩</w:t>
       </w:r>
-    </w:p>
-    <w:p>
-      <w:pPr>
-        <w:rPr>
-          <w:rFonts w:hint="eastAsia"/>
-        </w:rPr>
-      </w:pPr>
+      <w:r>
+        <w:rPr>
+          <w:rFonts w:hint="eastAsia"/>
+        </w:rPr>
+        <w:t xml:space="preserve"> </w:t>
+      </w:r>
+      <w:r>
+        <w:t>0.45</w:t>
+      </w:r>
+    </w:p>
+    <w:p>
       <w:r>
         <w:t xml:space="preserve">11326  20143  9077 </w:t>
       </w:r>
@@ -5433,6 +5437,15 @@
       <w:r>
         <w:t>佳成绩</w:t>
       </w:r>
+      <w:r>
+        <w:rPr>
+          <w:rFonts w:hint="eastAsia"/>
+        </w:rPr>
+        <w:t xml:space="preserve"> </w:t>
+      </w:r>
+      <w:r>
+        <w:t>0.42</w:t>
+      </w:r>
     </w:p>
     <w:p>
       <w:r>
@@ -5473,6 +5486,15 @@
         </w:rPr>
         <w:t>无重复</w:t>
       </w:r>
+      <w:r>
+        <w:rPr>
+          <w:rFonts w:hint="eastAsia"/>
+        </w:rPr>
+        <w:t xml:space="preserve"> </w:t>
+      </w:r>
+      <w:r>
+        <w:t>0.4149</w:t>
+      </w:r>
     </w:p>
     <w:p>
       <w:r>
@@ -5516,6 +5538,46 @@
           <w:rFonts w:hint="eastAsia"/>
         </w:rPr>
       </w:pPr>
+      <w:r>
+        <w:t>1500</w:t>
+      </w:r>
+      <w:r>
+        <w:rPr>
+          <w:rFonts w:hint="eastAsia"/>
+        </w:rPr>
+        <w:t>增加</w:t>
+      </w:r>
+      <w:proofErr w:type="spellStart"/>
+      <w:r>
+        <w:t>lda</w:t>
+      </w:r>
+      <w:proofErr w:type="spellEnd"/>
+      <w:r>
+        <w:t>迭代次数</w:t>
+      </w:r>
+      <w:r>
+        <w:rPr>
+          <w:rFonts w:hint="eastAsia"/>
+        </w:rPr>
+        <w:t xml:space="preserve"> </w:t>
+      </w:r>
+      <w:r>
+        <w:rPr>
+          <w:rFonts w:hint="eastAsia"/>
+        </w:rPr>
+        <w:t>成绩</w:t>
+      </w:r>
+      <w:r>
+        <w:rPr>
+          <w:rFonts w:hint="eastAsia"/>
+        </w:rPr>
+        <w:t>0</w:t>
+      </w:r>
+      <w:r>
+        <w:t>.3529</w:t>
+      </w:r>
+    </w:p>
+    <w:p>
       <w:r>
         <w:rPr>
           <w:noProof/>
@@ -5945,7 +6007,7 @@
         <w:widowControl/>
         <w:jc w:val="left"/>
         <w:rPr>
-          <w:rFonts w:ascii="宋体" w:eastAsia="宋体" w:hAnsi="宋体" w:cs="宋体" w:hint="eastAsia"/>
+          <w:rFonts w:ascii="宋体" w:eastAsia="宋体" w:hAnsi="宋体" w:cs="宋体"/>
           <w:kern w:val="0"/>
           <w:sz w:val="24"/>
           <w:szCs w:val="24"/>
@@ -6142,46 +6204,24 @@
         <w:shd w:val="clear" w:color="auto" w:fill="FFFFFF"/>
         <w:jc w:val="left"/>
         <w:rPr>
-          <w:rFonts w:ascii="Arial" w:eastAsia="宋体" w:hAnsi="Arial" w:cs="Arial" w:hint="eastAsia"/>
-          <w:color w:val="000000"/>
-          <w:kern w:val="0"/>
-          <w:szCs w:val="21"/>
-        </w:rPr>
-      </w:pPr>
-    </w:p>
-    <w:p>
-      <w:pPr>
-        <w:widowControl/>
-        <w:shd w:val="clear" w:color="auto" w:fill="FFFFFF"/>
-        <w:jc w:val="left"/>
-        <w:rPr>
           <w:rFonts w:ascii="Arial" w:eastAsia="宋体" w:hAnsi="Arial" w:cs="Arial"/>
           <w:color w:val="000000"/>
           <w:kern w:val="0"/>
           <w:szCs w:val="21"/>
         </w:rPr>
       </w:pPr>
-      <w:r>
+    </w:p>
+    <w:p>
+      <w:pPr>
+        <w:widowControl/>
+        <w:shd w:val="clear" w:color="auto" w:fill="FFFFFF"/>
+        <w:jc w:val="left"/>
         <w:rPr>
           <w:rFonts w:ascii="Arial" w:eastAsia="宋体" w:hAnsi="Arial" w:cs="Arial"/>
           <w:color w:val="000000"/>
           <w:kern w:val="0"/>
           <w:szCs w:val="21"/>
         </w:rPr>
-        <w:t>So one rule I often follow is to start the next run where the last run ended.</w:t>
-      </w:r>
-    </w:p>
-    <w:p>
-      <w:pPr>
-        <w:widowControl/>
-        <w:shd w:val="clear" w:color="auto" w:fill="FFFFFF"/>
-        <w:jc w:val="left"/>
-        <w:rPr>
-          <w:rFonts w:ascii="Arial" w:eastAsia="宋体" w:hAnsi="Arial" w:cs="Arial" w:hint="eastAsia"/>
-          <w:color w:val="000000"/>
-          <w:kern w:val="0"/>
-          <w:szCs w:val="21"/>
-        </w:rPr>
       </w:pPr>
       <w:r>
         <w:rPr>
@@ -6190,20 +6230,134 @@
           <w:kern w:val="0"/>
           <w:szCs w:val="21"/>
         </w:rPr>
+        <w:t>So one rule I often follow is to start the next run where the last run ended.</w:t>
+      </w:r>
+    </w:p>
+    <w:p>
+      <w:pPr>
+        <w:widowControl/>
+        <w:shd w:val="clear" w:color="auto" w:fill="FFFFFF"/>
+        <w:jc w:val="left"/>
+        <w:rPr>
+          <w:rFonts w:ascii="Arial" w:eastAsia="宋体" w:hAnsi="Arial" w:cs="Arial"/>
+          <w:color w:val="000000"/>
+          <w:kern w:val="0"/>
+          <w:szCs w:val="21"/>
+        </w:rPr>
+      </w:pPr>
+      <w:r>
+        <w:rPr>
+          <w:rFonts w:ascii="Arial" w:eastAsia="宋体" w:hAnsi="Arial" w:cs="Arial"/>
+          <w:color w:val="000000"/>
+          <w:kern w:val="0"/>
+          <w:szCs w:val="21"/>
+        </w:rPr>
         <w:t>Another possible rule is to start at a point, like the mode, known to have reasonably high probability.</w:t>
+      </w:r>
+    </w:p>
+    <w:p/>
+    <w:p/>
+    <w:p>
+      <w:hyperlink r:id="rId109" w:history="1">
+        <w:r>
+          <w:rPr>
+            <w:rStyle w:val="a4"/>
+          </w:rPr>
+          <w:t>https://www.leiphone.com/news/201706/dTRE5ow9qBVLkZSY.html</w:t>
+        </w:r>
+      </w:hyperlink>
+    </w:p>
+    <w:p>
+      <w:r>
+        <w:rPr>
+          <w:noProof/>
+        </w:rPr>
+        <w:drawing>
+          <wp:inline distT="0" distB="0" distL="0" distR="0" wp14:anchorId="52F285CC" wp14:editId="545197D4">
+            <wp:extent cx="5274310" cy="4137025"/>
+            <wp:effectExtent l="0" t="0" r="0" b="0"/>
+            <wp:docPr id="35" name="图片 35"/>
+            <wp:cNvGraphicFramePr>
+              <a:graphicFrameLocks xmlns:a="http://schemas.openxmlformats.org/drawingml/2006/main" noChangeAspect="1"/>
+            </wp:cNvGraphicFramePr>
+            <a:graphic xmlns:a="http://schemas.openxmlformats.org/drawingml/2006/main">
+              <a:graphicData uri="http://schemas.openxmlformats.org/drawingml/2006/picture">
+                <pic:pic xmlns:pic="http://schemas.openxmlformats.org/drawingml/2006/picture">
+                  <pic:nvPicPr>
+                    <pic:cNvPr id="1" name=""/>
+                    <pic:cNvPicPr/>
+                  </pic:nvPicPr>
+                  <pic:blipFill>
+                    <a:blip r:embed="rId110"/>
+                    <a:stretch>
+                      <a:fillRect/>
+                    </a:stretch>
+                  </pic:blipFill>
+                  <pic:spPr>
+                    <a:xfrm>
+                      <a:off x="0" y="0"/>
+                      <a:ext cx="5274310" cy="4137025"/>
+                    </a:xfrm>
+                    <a:prstGeom prst="rect">
+                      <a:avLst/>
+                    </a:prstGeom>
+                  </pic:spPr>
+                </pic:pic>
+              </a:graphicData>
+            </a:graphic>
+          </wp:inline>
+        </w:drawing>
+      </w:r>
+    </w:p>
+    <w:p>
+      <w:pPr>
+        <w:rPr>
+          <w:rFonts w:hint="eastAsia"/>
+        </w:rPr>
+      </w:pPr>
+      <w:r>
+        <w:rPr>
+          <w:noProof/>
+        </w:rPr>
+        <w:drawing>
+          <wp:inline distT="0" distB="0" distL="0" distR="0" wp14:anchorId="765E6652" wp14:editId="12574A2C">
+            <wp:extent cx="5274310" cy="4210685"/>
+            <wp:effectExtent l="0" t="0" r="0" b="0"/>
+            <wp:docPr id="37" name="图片 37"/>
+            <wp:cNvGraphicFramePr>
+              <a:graphicFrameLocks xmlns:a="http://schemas.openxmlformats.org/drawingml/2006/main" noChangeAspect="1"/>
+            </wp:cNvGraphicFramePr>
+            <a:graphic xmlns:a="http://schemas.openxmlformats.org/drawingml/2006/main">
+              <a:graphicData uri="http://schemas.openxmlformats.org/drawingml/2006/picture">
+                <pic:pic xmlns:pic="http://schemas.openxmlformats.org/drawingml/2006/picture">
+                  <pic:nvPicPr>
+                    <pic:cNvPr id="1" name=""/>
+                    <pic:cNvPicPr/>
+                  </pic:nvPicPr>
+                  <pic:blipFill>
+                    <a:blip r:embed="rId111"/>
+                    <a:stretch>
+                      <a:fillRect/>
+                    </a:stretch>
+                  </pic:blipFill>
+                  <pic:spPr>
+                    <a:xfrm>
+                      <a:off x="0" y="0"/>
+                      <a:ext cx="5274310" cy="4210685"/>
+                    </a:xfrm>
+                    <a:prstGeom prst="rect">
+                      <a:avLst/>
+                    </a:prstGeom>
+                  </pic:spPr>
+                </pic:pic>
+              </a:graphicData>
+            </a:graphic>
+          </wp:inline>
+        </w:drawing>
       </w:r>
       <w:bookmarkStart w:id="0" w:name="_GoBack"/>
       <w:bookmarkEnd w:id="0"/>
     </w:p>
-    <w:p>
-      <w:pPr>
-        <w:rPr>
-          <w:rFonts w:hint="eastAsia"/>
-        </w:rPr>
-      </w:pPr>
-    </w:p>
-    <w:p/>
-    <w:p/>
     <w:sectPr>
       <w:pgSz w:w="11906" w:h="16838"/>
       <w:pgMar w:top="1440" w:right="1800" w:bottom="1440" w:left="1800" w:header="851" w:footer="992" w:gutter="0"/>
@@ -6689,6 +6843,17 @@
       <w:szCs w:val="24"/>
     </w:rPr>
   </w:style>
+  <w:style w:type="character" w:styleId="a4">
+    <w:name w:val="Hyperlink"/>
+    <w:basedOn w:val="a0"/>
+    <w:uiPriority w:val="99"/>
+    <w:unhideWhenUsed/>
+    <w:rsid w:val="003D6B19"/>
+    <w:rPr>
+      <w:color w:val="0563C1" w:themeColor="hyperlink"/>
+      <w:u w:val="single"/>
+    </w:rPr>
+  </w:style>
 </w:styles>
 </file>
 
@@ -6969,7 +7134,7 @@
 </file>
 
 <file path=customXml/itemProps2.xml><?xml version="1.0" encoding="utf-8"?>
-<ds:datastoreItem xmlns:ds="http://schemas.openxmlformats.org/officeDocument/2006/customXml" ds:itemID="{5CF2AC48-FF2B-4638-BC52-14E3EB314826}">
+<ds:datastoreItem xmlns:ds="http://schemas.openxmlformats.org/officeDocument/2006/customXml" ds:itemID="{A5A95197-0E09-45CE-B0C2-1E41B8A2D77B}">
   <ds:schemaRefs>
     <ds:schemaRef ds:uri="http://schemas.openxmlformats.org/officeDocument/2006/bibliography"/>
   </ds:schemaRefs>

--- a/testmr/securitynote.docx
+++ b/testmr/securitynote.docx
@@ -1,16 +1,16 @@
 
 <file path=word/document.xml><?xml version="1.0" encoding="utf-8"?>
-<w:document xmlns:wpc="http://schemas.microsoft.com/office/word/2010/wordprocessingCanvas" xmlns:mc="http://schemas.openxmlformats.org/markup-compatibility/2006" xmlns:o="urn:schemas-microsoft-com:office:office" xmlns:r="http://schemas.openxmlformats.org/officeDocument/2006/relationships" xmlns:m="http://schemas.openxmlformats.org/officeDocument/2006/math" xmlns:v="urn:schemas-microsoft-com:vml" xmlns:wp14="http://schemas.microsoft.com/office/word/2010/wordprocessingDrawing" xmlns:wp="http://schemas.openxmlformats.org/drawingml/2006/wordprocessingDrawing" xmlns:w="http://schemas.openxmlformats.org/wordprocessingml/2006/main" xmlns:w14="http://schemas.microsoft.com/office/word/2010/wordml" xmlns:w10="urn:schemas-microsoft-com:office:word" xmlns:w15="http://schemas.microsoft.com/office/word/2012/wordml" xmlns:wpg="http://schemas.microsoft.com/office/word/2010/wordprocessingGroup" xmlns:wpi="http://schemas.microsoft.com/office/word/2010/wordprocessingInk" xmlns:wne="http://schemas.microsoft.com/office/word/2006/wordml" xmlns:wps="http://schemas.microsoft.com/office/word/2010/wordprocessingShape" xmlns:wpsCustomData="http://www.wps.cn/officeDocument/2013/wpsCustomData" mc:Ignorable="w14 w15 wp14">
+<w:document xmlns:wpc="http://schemas.microsoft.com/office/word/2010/wordprocessingCanvas" xmlns:mc="http://schemas.openxmlformats.org/markup-compatibility/2006" xmlns:o="urn:schemas-microsoft-com:office:office" xmlns:r="http://schemas.openxmlformats.org/officeDocument/2006/relationships" xmlns:m="http://schemas.openxmlformats.org/officeDocument/2006/math" xmlns:v="urn:schemas-microsoft-com:vml" xmlns:wp14="http://schemas.microsoft.com/office/word/2010/wordprocessingDrawing" xmlns:wp="http://schemas.openxmlformats.org/drawingml/2006/wordprocessingDrawing" xmlns:w10="urn:schemas-microsoft-com:office:word" xmlns:w="http://schemas.openxmlformats.org/wordprocessingml/2006/main" xmlns:w14="http://schemas.microsoft.com/office/word/2010/wordml" xmlns:w15="http://schemas.microsoft.com/office/word/2012/wordml" xmlns:wpg="http://schemas.microsoft.com/office/word/2010/wordprocessingGroup" xmlns:wpi="http://schemas.microsoft.com/office/word/2010/wordprocessingInk" xmlns:wne="http://schemas.microsoft.com/office/word/2006/wordml" xmlns:wps="http://schemas.microsoft.com/office/word/2010/wordprocessingShape" mc:Ignorable="w14 w15 wp14">
   <w:body>
     <w:p>
       <w:pPr>
         <w:rPr>
-          <w:rFonts w:ascii="Calibri" w:hAnsi="Calibri" w:eastAsia="Calibri" w:cs="Calibri"/>
-        </w:rPr>
-      </w:pPr>
-      <w:r>
-        <w:rPr>
-          <w:rFonts w:ascii="Calibri" w:hAnsi="Calibri" w:eastAsia="Calibri" w:cs="Calibri"/>
+          <w:rFonts w:ascii="Calibri" w:eastAsia="Calibri" w:hAnsi="Calibri" w:cs="Calibri"/>
+        </w:rPr>
+      </w:pPr>
+      <w:r>
+        <w:rPr>
+          <w:rFonts w:ascii="Calibri" w:eastAsia="Calibri" w:hAnsi="Calibri" w:cs="Calibri"/>
         </w:rPr>
         <w:t>TIANCHI_4362@aliyun-tianchi</w:t>
       </w:r>
@@ -18,12 +18,12 @@
     <w:p>
       <w:pPr>
         <w:rPr>
-          <w:rFonts w:ascii="Calibri" w:hAnsi="Calibri" w:eastAsia="Calibri" w:cs="Calibri"/>
-        </w:rPr>
-      </w:pPr>
-      <w:r>
-        <w:rPr>
-          <w:rFonts w:ascii="Calibri" w:hAnsi="Calibri" w:eastAsia="Calibri" w:cs="Calibri"/>
+          <w:rFonts w:ascii="Calibri" w:eastAsia="Calibri" w:hAnsi="Calibri" w:cs="Calibri"/>
+        </w:rPr>
+      </w:pPr>
+      <w:r>
+        <w:rPr>
+          <w:rFonts w:ascii="Calibri" w:eastAsia="Calibri" w:hAnsi="Calibri" w:cs="Calibri"/>
         </w:rPr>
         <w:t>4)8iWEhG</w:t>
       </w:r>
@@ -31,23 +31,34 @@
     <w:p>
       <w:pPr>
         <w:rPr>
-          <w:rFonts w:ascii="Calibri" w:hAnsi="Calibri" w:eastAsia="Calibri" w:cs="Calibri"/>
-        </w:rPr>
-      </w:pPr>
-      <w:r>
-        <w:object>
-          <v:shape id="_x0000_i1025" o:spt="75" type="#_x0000_t75" style="height:135.75pt;width:419.25pt;" o:ole="t" filled="f" o:preferrelative="t" stroked="f" coordsize="21600,21600">
-            <v:path/>
-            <v:fill on="f" focussize="0,0"/>
-            <v:stroke on="f" joinstyle="miter"/>
-            <v:imagedata r:id="rId5" o:title=""/>
+          <w:rFonts w:ascii="Calibri" w:eastAsia="Calibri" w:hAnsi="Calibri" w:cs="Calibri"/>
+        </w:rPr>
+      </w:pPr>
+      <w:r>
+        <w:object w:dxaOrig="8385" w:dyaOrig="2715">
+          <v:shapetype id="_x0000_t75" coordsize="21600,21600" o:spt="75" o:preferrelative="t" path="m@4@5l@4@11@9@11@9@5xe" filled="f" stroked="f">
+            <v:stroke joinstyle="miter"/>
+            <v:formulas>
+              <v:f eqn="if lineDrawn pixelLineWidth 0"/>
+              <v:f eqn="sum @0 1 0"/>
+              <v:f eqn="sum 0 0 @1"/>
+              <v:f eqn="prod @2 1 2"/>
+              <v:f eqn="prod @3 21600 pixelWidth"/>
+              <v:f eqn="prod @3 21600 pixelHeight"/>
+              <v:f eqn="sum @0 0 1"/>
+              <v:f eqn="prod @6 1 2"/>
+              <v:f eqn="prod @7 21600 pixelWidth"/>
+              <v:f eqn="sum @8 21600 0"/>
+              <v:f eqn="prod @7 21600 pixelHeight"/>
+              <v:f eqn="sum @10 21600 0"/>
+            </v:formulas>
+            <v:path o:extrusionok="f" gradientshapeok="t" o:connecttype="rect"/>
             <o:lock v:ext="edit" aspectratio="t"/>
-            <w10:wrap type="none"/>
-            <w10:anchorlock/>
+          </v:shapetype>
+          <v:shape id="_x0000_i1025" type="#_x0000_t75" style="width:419.25pt;height:135.75pt" o:ole="">
+            <v:imagedata r:id="rId6" o:title=""/>
           </v:shape>
-          <o:OLEObject Type="Embed" ProgID="StaticMetafile" ShapeID="_x0000_i1025" DrawAspect="Content" ObjectID="_1468075725" r:id="rId4">
-            <o:LockedField>false</o:LockedField>
-          </o:OLEObject>
+          <o:OLEObject Type="Embed" ProgID="StaticMetafile" ShapeID="_x0000_i1025" DrawAspect="Content" ObjectID="_1566668705" r:id="rId7"/>
         </w:object>
       </w:r>
     </w:p>
@@ -55,68 +66,54 @@
       <w:pPr>
         <w:jc w:val="left"/>
         <w:rPr>
-          <w:rFonts w:ascii="宋体" w:hAnsi="宋体" w:eastAsia="宋体" w:cs="宋体"/>
+          <w:rFonts w:ascii="宋体" w:eastAsia="宋体" w:hAnsi="宋体" w:cs="宋体"/>
           <w:sz w:val="24"/>
         </w:rPr>
       </w:pPr>
       <w:r>
         <w:rPr>
-          <w:rFonts w:ascii="宋体" w:hAnsi="宋体" w:eastAsia="宋体" w:cs="宋体"/>
+          <w:rFonts w:ascii="宋体" w:eastAsia="宋体" w:hAnsi="宋体" w:cs="宋体"/>
           <w:sz w:val="24"/>
         </w:rPr>
-        <w:br w:type="textWrapping"/>
-      </w:r>
-      <w:r>
-        <w:rPr>
-          <w:rFonts w:ascii="宋体" w:hAnsi="宋体" w:eastAsia="宋体" w:cs="宋体"/>
+        <w:br/>
+        <w:t>textrank</w:t>
+      </w:r>
+    </w:p>
+    <w:p>
+      <w:pPr>
+        <w:jc w:val="left"/>
+        <w:rPr>
+          <w:rFonts w:ascii="宋体" w:eastAsia="宋体" w:hAnsi="宋体" w:cs="宋体"/>
           <w:sz w:val="24"/>
         </w:rPr>
-        <w:t>textrank</w:t>
-      </w:r>
-    </w:p>
-    <w:p>
-      <w:pPr>
-        <w:jc w:val="left"/>
-        <w:rPr>
-          <w:rFonts w:ascii="宋体" w:hAnsi="宋体" w:eastAsia="宋体" w:cs="宋体"/>
-          <w:sz w:val="24"/>
-        </w:rPr>
-      </w:pPr>
-    </w:p>
-    <w:p>
-      <w:pPr>
-        <w:rPr>
-          <w:rFonts w:ascii="Calibri" w:hAnsi="Calibri" w:eastAsia="Calibri" w:cs="Calibri"/>
-        </w:rPr>
-      </w:pPr>
-      <w:r>
-        <w:object>
-          <v:shape id="_x0000_i1026" o:spt="75" type="#_x0000_t75" style="height:381.75pt;width:419.25pt;" o:ole="t" filled="f" o:preferrelative="t" stroked="f" coordsize="21600,21600">
-            <v:path/>
-            <v:fill on="f" focussize="0,0"/>
-            <v:stroke on="f" joinstyle="miter"/>
-            <v:imagedata r:id="rId7" o:title=""/>
-            <o:lock v:ext="edit" aspectratio="t"/>
-            <w10:wrap type="none"/>
-            <w10:anchorlock/>
+      </w:pPr>
+    </w:p>
+    <w:p>
+      <w:pPr>
+        <w:rPr>
+          <w:rFonts w:ascii="Calibri" w:eastAsia="Calibri" w:hAnsi="Calibri" w:cs="Calibri"/>
+        </w:rPr>
+      </w:pPr>
+      <w:r>
+        <w:object w:dxaOrig="8385" w:dyaOrig="7635">
+          <v:shape id="_x0000_i1026" type="#_x0000_t75" style="width:419.25pt;height:381.75pt" o:ole="">
+            <v:imagedata r:id="rId8" o:title=""/>
           </v:shape>
-          <o:OLEObject Type="Embed" ProgID="StaticMetafile" ShapeID="_x0000_i1026" DrawAspect="Content" ObjectID="_1468075726" r:id="rId6">
-            <o:LockedField>false</o:LockedField>
-          </o:OLEObject>
+          <o:OLEObject Type="Embed" ProgID="StaticMetafile" ShapeID="_x0000_i1026" DrawAspect="Content" ObjectID="_1566668706" r:id="rId9"/>
         </w:object>
       </w:r>
     </w:p>
     <w:p>
       <w:pPr>
         <w:rPr>
-          <w:rFonts w:ascii="LiberationSans" w:hAnsi="LiberationSans" w:eastAsia="LiberationSans" w:cs="LiberationSans"/>
+          <w:rFonts w:ascii="LiberationSans" w:eastAsia="LiberationSans" w:hAnsi="LiberationSans" w:cs="LiberationSans"/>
           <w:color w:val="000000"/>
           <w:sz w:val="22"/>
         </w:rPr>
       </w:pPr>
       <w:r>
         <w:rPr>
-          <w:rFonts w:ascii="LiberationSans" w:hAnsi="LiberationSans" w:eastAsia="LiberationSans" w:cs="LiberationSans"/>
+          <w:rFonts w:ascii="LiberationSans" w:eastAsia="LiberationSans" w:hAnsi="LiberationSans" w:cs="LiberationSans"/>
           <w:color w:val="000000"/>
           <w:sz w:val="22"/>
         </w:rPr>
@@ -126,7 +123,7 @@
     <w:p>
       <w:pPr>
         <w:rPr>
-          <w:rFonts w:ascii="LiberationSans" w:hAnsi="LiberationSans" w:eastAsia="LiberationSans" w:cs="LiberationSans"/>
+          <w:rFonts w:ascii="LiberationSans" w:eastAsia="LiberationSans" w:hAnsi="LiberationSans" w:cs="LiberationSans"/>
           <w:color w:val="000000"/>
           <w:sz w:val="22"/>
         </w:rPr>
@@ -135,33 +132,57 @@
     <w:p>
       <w:pPr>
         <w:rPr>
-          <w:rFonts w:ascii="LiberationSans" w:hAnsi="LiberationSans" w:eastAsia="LiberationSans" w:cs="LiberationSans"/>
+          <w:rFonts w:ascii="LiberationSans" w:eastAsia="LiberationSans" w:hAnsi="LiberationSans" w:cs="LiberationSans"/>
           <w:color w:val="000000"/>
           <w:sz w:val="22"/>
         </w:rPr>
       </w:pPr>
       <w:r>
         <w:rPr>
-          <w:rFonts w:ascii="LiberationSans" w:hAnsi="LiberationSans" w:eastAsia="LiberationSans" w:cs="LiberationSans"/>
+          <w:rFonts w:ascii="LiberationSans" w:eastAsia="LiberationSans" w:hAnsi="LiberationSans" w:cs="LiberationSans"/>
           <w:color w:val="000000"/>
           <w:sz w:val="22"/>
         </w:rPr>
-        <w:t>打开主账户控制台，查看accesskey与value</w:t>
-      </w:r>
-    </w:p>
-    <w:p>
-      <w:pPr>
-        <w:rPr>
-          <w:rFonts w:ascii="LiberationSans" w:hAnsi="LiberationSans" w:eastAsia="LiberationSans" w:cs="LiberationSans"/>
+        <w:t>打开主账户控制台，查看</w:t>
+      </w:r>
+      <w:r>
+        <w:rPr>
+          <w:rFonts w:ascii="LiberationSans" w:eastAsia="LiberationSans" w:hAnsi="LiberationSans" w:cs="LiberationSans"/>
           <w:color w:val="000000"/>
           <w:sz w:val="22"/>
         </w:rPr>
-      </w:pPr>
-    </w:p>
-    <w:p>
-      <w:pPr>
-        <w:rPr>
-          <w:rFonts w:ascii="Tahoma" w:hAnsi="Tahoma" w:eastAsia="Tahoma" w:cs="Tahoma"/>
+        <w:t>accesskey</w:t>
+      </w:r>
+      <w:r>
+        <w:rPr>
+          <w:rFonts w:ascii="LiberationSans" w:eastAsia="LiberationSans" w:hAnsi="LiberationSans" w:cs="LiberationSans"/>
+          <w:color w:val="000000"/>
+          <w:sz w:val="22"/>
+        </w:rPr>
+        <w:t>与</w:t>
+      </w:r>
+      <w:r>
+        <w:rPr>
+          <w:rFonts w:ascii="LiberationSans" w:eastAsia="LiberationSans" w:hAnsi="LiberationSans" w:cs="LiberationSans"/>
+          <w:color w:val="000000"/>
+          <w:sz w:val="22"/>
+        </w:rPr>
+        <w:t>value</w:t>
+      </w:r>
+    </w:p>
+    <w:p>
+      <w:pPr>
+        <w:rPr>
+          <w:rFonts w:ascii="LiberationSans" w:eastAsia="LiberationSans" w:hAnsi="LiberationSans" w:cs="LiberationSans"/>
+          <w:color w:val="000000"/>
+          <w:sz w:val="22"/>
+        </w:rPr>
+      </w:pPr>
+    </w:p>
+    <w:p>
+      <w:pPr>
+        <w:rPr>
+          <w:rFonts w:ascii="Tahoma" w:eastAsia="Tahoma" w:hAnsi="Tahoma" w:cs="Tahoma"/>
           <w:b/>
           <w:color w:val="FFFFFF"/>
           <w:sz w:val="18"/>
@@ -170,7 +191,7 @@
       </w:pPr>
       <w:r>
         <w:rPr>
-          <w:rFonts w:ascii="LiberationSans" w:hAnsi="LiberationSans" w:eastAsia="LiberationSans" w:cs="LiberationSans"/>
+          <w:rFonts w:ascii="LiberationSans" w:eastAsia="LiberationSans" w:hAnsi="LiberationSans" w:cs="LiberationSans"/>
           <w:color w:val="000000"/>
           <w:sz w:val="22"/>
         </w:rPr>
@@ -178,7 +199,7 @@
       </w:r>
       <w:r>
         <w:rPr>
-          <w:rFonts w:ascii="LiberationSans" w:hAnsi="LiberationSans" w:eastAsia="LiberationSans" w:cs="LiberationSans"/>
+          <w:rFonts w:ascii="LiberationSans" w:eastAsia="LiberationSans" w:hAnsi="LiberationSans" w:cs="LiberationSans"/>
           <w:b/>
           <w:color w:val="FFFFFF"/>
           <w:sz w:val="18"/>
@@ -188,7 +209,7 @@
       </w:r>
       <w:r>
         <w:rPr>
-          <w:rFonts w:ascii="LiberationSans" w:hAnsi="LiberationSans" w:eastAsia="LiberationSans" w:cs="LiberationSans"/>
+          <w:rFonts w:ascii="LiberationSans" w:eastAsia="LiberationSans" w:hAnsi="LiberationSans" w:cs="LiberationSans"/>
           <w:color w:val="000000"/>
           <w:sz w:val="22"/>
         </w:rPr>
@@ -196,7 +217,7 @@
       </w:r>
       <w:r>
         <w:rPr>
-          <w:rFonts w:ascii="LiberationSans" w:hAnsi="LiberationSans" w:eastAsia="LiberationSans" w:cs="LiberationSans"/>
+          <w:rFonts w:ascii="LiberationSans" w:eastAsia="LiberationSans" w:hAnsi="LiberationSans" w:cs="LiberationSans"/>
           <w:b/>
           <w:color w:val="FFFFFF"/>
           <w:sz w:val="18"/>
@@ -206,7 +227,7 @@
       </w:r>
       <w:r>
         <w:rPr>
-          <w:rFonts w:ascii="LiberationSans" w:hAnsi="LiberationSans" w:eastAsia="LiberationSans" w:cs="LiberationSans"/>
+          <w:rFonts w:ascii="LiberationSans" w:eastAsia="LiberationSans" w:hAnsi="LiberationSans" w:cs="LiberationSans"/>
           <w:color w:val="000000"/>
           <w:sz w:val="22"/>
         </w:rPr>
@@ -214,7 +235,7 @@
       </w:r>
       <w:r>
         <w:rPr>
-          <w:rFonts w:ascii="LiberationSans" w:hAnsi="LiberationSans" w:eastAsia="LiberationSans" w:cs="LiberationSans"/>
+          <w:rFonts w:ascii="LiberationSans" w:eastAsia="LiberationSans" w:hAnsi="LiberationSans" w:cs="LiberationSans"/>
           <w:b/>
           <w:color w:val="FFFFFF"/>
           <w:sz w:val="18"/>
@@ -224,7 +245,7 @@
       </w:r>
       <w:r>
         <w:rPr>
-          <w:rFonts w:ascii="Tahoma" w:hAnsi="Tahoma" w:eastAsia="Tahoma" w:cs="Tahoma"/>
+          <w:rFonts w:ascii="Tahoma" w:eastAsia="Tahoma" w:hAnsi="Tahoma" w:cs="Tahoma"/>
           <w:b/>
           <w:color w:val="FFFFFF"/>
           <w:sz w:val="18"/>
@@ -234,7 +255,7 @@
       </w:r>
       <w:r>
         <w:rPr>
-          <w:rFonts w:ascii="LiberationSans" w:hAnsi="LiberationSans" w:eastAsia="LiberationSans" w:cs="LiberationSans"/>
+          <w:rFonts w:ascii="LiberationSans" w:eastAsia="LiberationSans" w:hAnsi="LiberationSans" w:cs="LiberationSans"/>
           <w:b/>
           <w:color w:val="FFFFFF"/>
           <w:sz w:val="18"/>
@@ -246,37 +267,22 @@
     <w:p>
       <w:pPr>
         <w:rPr>
-          <w:rFonts w:ascii="Calibri" w:hAnsi="Calibri" w:eastAsia="Calibri" w:cs="Calibri"/>
-        </w:rPr>
-      </w:pPr>
-      <w:r>
-        <w:fldChar w:fldCharType="begin"/>
-      </w:r>
-      <w:r>
-        <w:instrText xml:space="preserve"> HYPERLINK "https://yq.aliyun.com/articles/68227" \h </w:instrText>
-      </w:r>
-      <w:r>
-        <w:fldChar w:fldCharType="separate"/>
-      </w:r>
-      <w:r>
-        <w:rPr>
-          <w:rFonts w:ascii="Calibri" w:hAnsi="Calibri" w:eastAsia="Calibri" w:cs="Calibri"/>
-          <w:color w:val="0000FF"/>
-          <w:u w:val="single"/>
-        </w:rPr>
-        <w:t>https://yq.aliyun.com/articles/68227</w:t>
-      </w:r>
-      <w:r>
-        <w:rPr>
-          <w:rFonts w:ascii="Calibri" w:hAnsi="Calibri" w:eastAsia="Calibri" w:cs="Calibri"/>
-          <w:color w:val="0000FF"/>
-          <w:u w:val="single"/>
-        </w:rPr>
-        <w:fldChar w:fldCharType="end"/>
-      </w:r>
-      <w:r>
-        <w:rPr>
-          <w:rFonts w:ascii="宋体" w:hAnsi="宋体" w:eastAsia="宋体" w:cs="宋体"/>
+          <w:rFonts w:ascii="Calibri" w:eastAsia="Calibri" w:hAnsi="Calibri" w:cs="Calibri"/>
+        </w:rPr>
+      </w:pPr>
+      <w:hyperlink r:id="rId10">
+        <w:r>
+          <w:rPr>
+            <w:rFonts w:ascii="Calibri" w:eastAsia="Calibri" w:hAnsi="Calibri" w:cs="Calibri"/>
+            <w:color w:val="0000FF"/>
+            <w:u w:val="single"/>
+          </w:rPr>
+          <w:t>https://yq.aliyun.com/articles/68227</w:t>
+        </w:r>
+      </w:hyperlink>
+      <w:r>
+        <w:rPr>
+          <w:rFonts w:ascii="宋体" w:eastAsia="宋体" w:hAnsi="宋体" w:cs="宋体"/>
         </w:rPr>
         <w:t>问题解答</w:t>
       </w:r>
@@ -284,12 +290,12 @@
     <w:p>
       <w:pPr>
         <w:rPr>
-          <w:rFonts w:ascii="宋体" w:hAnsi="宋体" w:eastAsia="宋体" w:cs="宋体"/>
-        </w:rPr>
-      </w:pPr>
-      <w:r>
-        <w:rPr>
-          <w:rFonts w:ascii="宋体" w:hAnsi="宋体" w:eastAsia="宋体" w:cs="宋体"/>
+          <w:rFonts w:ascii="宋体" w:eastAsia="宋体" w:hAnsi="宋体" w:cs="宋体"/>
+        </w:rPr>
+      </w:pPr>
+      <w:r>
+        <w:rPr>
+          <w:rFonts w:ascii="宋体" w:eastAsia="宋体" w:hAnsi="宋体" w:cs="宋体"/>
         </w:rPr>
         <w:t>沙箱</w:t>
       </w:r>
@@ -297,19 +303,19 @@
     <w:p>
       <w:pPr>
         <w:rPr>
-          <w:rFonts w:ascii="宋体" w:hAnsi="宋体" w:eastAsia="宋体" w:cs="宋体"/>
-        </w:rPr>
-      </w:pPr>
-    </w:p>
-    <w:p>
-      <w:pPr>
-        <w:rPr>
-          <w:rFonts w:ascii="宋体" w:hAnsi="宋体" w:eastAsia="宋体" w:cs="宋体"/>
-        </w:rPr>
-      </w:pPr>
-      <w:r>
-        <w:rPr>
-          <w:rFonts w:ascii="宋体" w:hAnsi="宋体" w:eastAsia="宋体" w:cs="宋体"/>
+          <w:rFonts w:ascii="宋体" w:eastAsia="宋体" w:hAnsi="宋体" w:cs="宋体"/>
+        </w:rPr>
+      </w:pPr>
+    </w:p>
+    <w:p>
+      <w:pPr>
+        <w:rPr>
+          <w:rFonts w:ascii="宋体" w:eastAsia="宋体" w:hAnsi="宋体" w:cs="宋体"/>
+        </w:rPr>
+      </w:pPr>
+      <w:r>
+        <w:rPr>
+          <w:rFonts w:ascii="宋体" w:eastAsia="宋体" w:hAnsi="宋体" w:cs="宋体"/>
         </w:rPr>
         <w:t>使用自己的库产生故障</w:t>
       </w:r>
@@ -317,45 +323,63 @@
     <w:p>
       <w:pPr>
         <w:rPr>
-          <w:rFonts w:ascii="宋体" w:hAnsi="宋体" w:eastAsia="宋体" w:cs="宋体"/>
-        </w:rPr>
-      </w:pPr>
-      <w:r>
-        <w:rPr>
-          <w:rFonts w:ascii="宋体" w:hAnsi="宋体" w:eastAsia="宋体" w:cs="宋体"/>
-        </w:rPr>
-        <w:t>a).adl_tianchi_content_risk_training_part1 b).adl_tianchi_content_risk_training_part2 c).adl_tianchi_content_risk_training_part3 d).adl_tianchi_content_risk_training_part4 e).adl_tianchi_content_risk_training_part5 f).adl_tianchi_content_risk_training_part6 g).adl_tianchi_content_risk_training_part7 h).adl_tianchi_content_risk_training_part8 i).adl_tianchi_content_risk_training_part9</w:t>
-      </w:r>
-    </w:p>
-    <w:p>
-      <w:pPr>
-        <w:rPr>
-          <w:rFonts w:ascii="宋体" w:hAnsi="宋体" w:eastAsia="宋体" w:cs="宋体"/>
-        </w:rPr>
-      </w:pPr>
-      <w:r>
-        <w:rPr>
-          <w:rFonts w:hint="eastAsia" w:ascii="宋体" w:hAnsi="宋体" w:eastAsia="宋体" w:cs="宋体"/>
-        </w:rPr>
-        <w:t>adl_tianchi_content_risk_training_part1 adl_tianchi_content_risk_training_part2 adl_tianchi_content_risk_training_part3 adl_tianchi_content_risk_training_part4 adl_tianchi_content_risk_training_part5 adl_tianchi_content_risk_training_part6 adl_tianchi_content_risk_training_part7 adl_tianchi_content_risk_training_part8 adl_tianchi_content_risk_training_part9</w:t>
-      </w:r>
-    </w:p>
-    <w:p>
-      <w:pPr>
-        <w:rPr>
-          <w:rFonts w:ascii="宋体" w:hAnsi="宋体" w:eastAsia="宋体" w:cs="宋体"/>
-        </w:rPr>
-      </w:pPr>
-    </w:p>
-    <w:p>
-      <w:pPr>
-        <w:rPr>
-          <w:rFonts w:ascii="宋体" w:hAnsi="宋体" w:eastAsia="宋体" w:cs="宋体"/>
-        </w:rPr>
-      </w:pPr>
-      <w:r>
-        <w:rPr>
-          <w:rFonts w:ascii="宋体" w:hAnsi="宋体" w:eastAsia="宋体" w:cs="宋体"/>
+          <w:rFonts w:ascii="宋体" w:eastAsia="宋体" w:hAnsi="宋体" w:cs="宋体"/>
+        </w:rPr>
+      </w:pPr>
+      <w:r>
+        <w:rPr>
+          <w:rFonts w:ascii="宋体" w:eastAsia="宋体" w:hAnsi="宋体" w:cs="宋体"/>
+        </w:rPr>
+        <w:t>a).adl_tianchi_content_risk_training_part1 b).adl_tianchi_content_risk_training_part2 c).adl_tianchi_content_risk_training_part3 d).adl_tianchi_</w:t>
+      </w:r>
+      <w:r>
+        <w:rPr>
+          <w:rFonts w:ascii="宋体" w:eastAsia="宋体" w:hAnsi="宋体" w:cs="宋体"/>
+        </w:rPr>
+        <w:t>content_risk_training_part4 e).adl_tianchi_content_risk_training_part5 f).adl_tianchi_content_risk_training_part6 g).adl_tianchi_content_risk_training_part7 h).adl_tianchi_content_risk_training_part8 i).adl_tianchi_content_risk_training_part9</w:t>
+      </w:r>
+    </w:p>
+    <w:p>
+      <w:pPr>
+        <w:rPr>
+          <w:rFonts w:ascii="宋体" w:eastAsia="宋体" w:hAnsi="宋体" w:cs="宋体"/>
+        </w:rPr>
+      </w:pPr>
+      <w:r>
+        <w:rPr>
+          <w:rFonts w:ascii="宋体" w:eastAsia="宋体" w:hAnsi="宋体" w:cs="宋体" w:hint="eastAsia"/>
+        </w:rPr>
+        <w:t>adl_tianchi_c</w:t>
+      </w:r>
+      <w:r>
+        <w:rPr>
+          <w:rFonts w:ascii="宋体" w:eastAsia="宋体" w:hAnsi="宋体" w:cs="宋体" w:hint="eastAsia"/>
+        </w:rPr>
+        <w:t>ontent_risk_training_part1 adl_tianchi_content_risk_training_part2 adl_tianchi_content_risk_training_part3 adl_tianchi_content_risk_training_part4 adl_tianchi_content_risk_training_part5 adl_tianchi_content_risk_training_part6 adl_tianchi_content_risk_trai</w:t>
+      </w:r>
+      <w:r>
+        <w:rPr>
+          <w:rFonts w:ascii="宋体" w:eastAsia="宋体" w:hAnsi="宋体" w:cs="宋体" w:hint="eastAsia"/>
+        </w:rPr>
+        <w:t>ning_part7 adl_tianchi_content_risk_training_part8 adl_tianchi_content_risk_training_part9</w:t>
+      </w:r>
+    </w:p>
+    <w:p>
+      <w:pPr>
+        <w:rPr>
+          <w:rFonts w:ascii="宋体" w:eastAsia="宋体" w:hAnsi="宋体" w:cs="宋体"/>
+        </w:rPr>
+      </w:pPr>
+    </w:p>
+    <w:p>
+      <w:pPr>
+        <w:rPr>
+          <w:rFonts w:ascii="宋体" w:eastAsia="宋体" w:hAnsi="宋体" w:cs="宋体"/>
+        </w:rPr>
+      </w:pPr>
+      <w:r>
+        <w:rPr>
+          <w:rFonts w:ascii="宋体" w:eastAsia="宋体" w:hAnsi="宋体" w:cs="宋体"/>
         </w:rPr>
         <w:t>We also extract some additional structured information at this point: the title tag, the meta description tag, and H1/H2 tags.</w:t>
       </w:r>
@@ -363,130 +387,351 @@
     <w:p>
       <w:pPr>
         <w:rPr>
-          <w:rFonts w:ascii="宋体" w:hAnsi="宋体" w:eastAsia="宋体" w:cs="宋体"/>
-        </w:rPr>
-      </w:pPr>
-    </w:p>
-    <w:p>
-      <w:pPr>
-        <w:rPr>
-          <w:rFonts w:ascii="宋体" w:hAnsi="宋体" w:eastAsia="宋体" w:cs="宋体"/>
-        </w:rPr>
-      </w:pPr>
-      <w:r>
-        <w:object>
-          <v:shape id="_x0000_i1027" o:spt="75" type="#_x0000_t75" style="height:260.25pt;width:448.5pt;" o:ole="t" filled="f" o:preferrelative="t" stroked="f" coordsize="21600,21600">
-            <v:path/>
-            <v:fill on="f" focussize="0,0"/>
-            <v:stroke on="f" joinstyle="miter"/>
-            <v:imagedata r:id="rId9" o:title=""/>
-            <o:lock v:ext="edit" aspectratio="t"/>
-            <w10:wrap type="none"/>
-            <w10:anchorlock/>
+          <w:rFonts w:ascii="宋体" w:eastAsia="宋体" w:hAnsi="宋体" w:cs="宋体"/>
+        </w:rPr>
+      </w:pPr>
+    </w:p>
+    <w:p>
+      <w:pPr>
+        <w:rPr>
+          <w:rFonts w:ascii="宋体" w:eastAsia="宋体" w:hAnsi="宋体" w:cs="宋体"/>
+        </w:rPr>
+      </w:pPr>
+      <w:r>
+        <w:object w:dxaOrig="8970" w:dyaOrig="5205">
+          <v:shape id="_x0000_i1027" type="#_x0000_t75" style="width:448.5pt;height:260.25pt" o:ole="">
+            <v:imagedata r:id="rId11" o:title=""/>
           </v:shape>
-          <o:OLEObject Type="Embed" ProgID="StaticDib" ShapeID="_x0000_i1027" DrawAspect="Content" ObjectID="_1468075727" r:id="rId8">
-            <o:LockedField>false</o:LockedField>
-          </o:OLEObject>
+          <o:OLEObject Type="Embed" ProgID="StaticDib" ShapeID="_x0000_i1027" DrawAspect="Content" ObjectID="_1566668707" r:id="rId12"/>
         </w:object>
       </w:r>
     </w:p>
     <w:p>
       <w:pPr>
         <w:rPr>
-          <w:rFonts w:ascii="宋体" w:hAnsi="宋体" w:eastAsia="宋体" w:cs="宋体"/>
-        </w:rPr>
-      </w:pPr>
-      <w:r>
-        <w:fldChar w:fldCharType="begin"/>
-      </w:r>
-      <w:r>
-        <w:instrText xml:space="preserve"> HYPERLINK "http://www.infoq.com/cn/articles/machine-learning-automatic-classification-of-text-data" \h </w:instrText>
-      </w:r>
-      <w:r>
-        <w:fldChar w:fldCharType="separate"/>
-      </w:r>
-      <w:r>
-        <w:rPr>
-          <w:rFonts w:ascii="宋体" w:hAnsi="宋体" w:eastAsia="宋体" w:cs="宋体"/>
-          <w:color w:val="0000FF"/>
-          <w:u w:val="single"/>
-        </w:rPr>
-        <w:t>http://www.infoq.com/cn/articles/machine-learning-automatic-classification-of-text-data</w:t>
-      </w:r>
-      <w:r>
-        <w:rPr>
-          <w:rFonts w:ascii="宋体" w:hAnsi="宋体" w:eastAsia="宋体" w:cs="宋体"/>
-          <w:color w:val="0000FF"/>
-          <w:u w:val="single"/>
-        </w:rPr>
-        <w:fldChar w:fldCharType="end"/>
-      </w:r>
-    </w:p>
-    <w:p>
-      <w:pPr>
-        <w:rPr>
-          <w:rFonts w:ascii="宋体" w:hAnsi="宋体" w:eastAsia="宋体" w:cs="宋体"/>
-        </w:rPr>
-      </w:pPr>
-      <w:r>
-        <w:object>
-          <v:shape id="_x0000_i1028" o:spt="75" type="#_x0000_t75" style="height:162pt;width:448.5pt;" o:ole="t" filled="f" o:preferrelative="t" stroked="f" coordsize="21600,21600">
-            <v:path/>
-            <v:fill on="f" focussize="0,0"/>
-            <v:stroke on="f" joinstyle="miter"/>
-            <v:imagedata r:id="rId11" o:title=""/>
-            <o:lock v:ext="edit" aspectratio="t"/>
-            <w10:wrap type="none"/>
-            <w10:anchorlock/>
+          <w:rFonts w:ascii="宋体" w:eastAsia="宋体" w:hAnsi="宋体" w:cs="宋体"/>
+        </w:rPr>
+      </w:pPr>
+      <w:hyperlink r:id="rId13">
+        <w:r>
+          <w:rPr>
+            <w:rFonts w:ascii="宋体" w:eastAsia="宋体" w:hAnsi="宋体" w:cs="宋体"/>
+            <w:color w:val="0000FF"/>
+            <w:u w:val="single"/>
+          </w:rPr>
+          <w:t>http://www.infoq.com/cn/articles/machine-learning-automatic-classification-of-text-data</w:t>
+        </w:r>
+      </w:hyperlink>
+    </w:p>
+    <w:p>
+      <w:pPr>
+        <w:rPr>
+          <w:rFonts w:ascii="宋体" w:eastAsia="宋体" w:hAnsi="宋体" w:cs="宋体"/>
+        </w:rPr>
+      </w:pPr>
+      <w:r>
+        <w:object w:dxaOrig="8970" w:dyaOrig="3240">
+          <v:shape id="_x0000_i1028" type="#_x0000_t75" style="width:448.5pt;height:162pt" o:ole="">
+            <v:imagedata r:id="rId14" o:title=""/>
           </v:shape>
-          <o:OLEObject Type="Embed" ProgID="StaticDib" ShapeID="_x0000_i1028" DrawAspect="Content" ObjectID="_1468075728" r:id="rId10">
-            <o:LockedField>false</o:LockedField>
-          </o:OLEObject>
+          <o:OLEObject Type="Embed" ProgID="StaticDib" ShapeID="_x0000_i1028" DrawAspect="Content" ObjectID="_1566668708" r:id="rId15"/>
         </w:object>
       </w:r>
     </w:p>
     <w:p>
       <w:pPr>
         <w:rPr>
-          <w:rFonts w:ascii="宋体" w:hAnsi="宋体" w:eastAsia="宋体" w:cs="宋体"/>
-        </w:rPr>
-      </w:pPr>
-      <w:r>
-        <w:rPr>
-          <w:rFonts w:ascii="宋体" w:hAnsi="宋体" w:eastAsia="宋体" w:cs="宋体"/>
-        </w:rPr>
-        <w:t>以文档频率为例，在特征选择过程中由于某些关键的词语低于了人为设定的阈值，所以会被直接忽视掉，而很多情况这部分词汇能包含较多的信息，对于分类的重要性比较大。怎么能够进一步理解这部分的信息，是急需要解决的问题。一个想法是找到这些使用频率比较低的词语相似的高频词，譬如在讨论“月亮”的古诗词中，包含了很多低频的同义词，如“玉兔”，“婵娟”等，如果我们能把这些低频的词语合并到一个维度，无疑是能够增强分类系统对文档的理解深度的。词向量这一概念能够有效地表示词语之间的相似性，适用于这种方法。</w:t>
-      </w:r>
-    </w:p>
-    <w:p>
-      <w:pPr>
-        <w:rPr>
-          <w:rFonts w:ascii="宋体" w:hAnsi="宋体" w:eastAsia="宋体" w:cs="宋体"/>
-        </w:rPr>
-      </w:pPr>
-    </w:p>
-    <w:p>
-      <w:pPr>
-        <w:rPr>
-          <w:rFonts w:ascii="宋体" w:hAnsi="宋体" w:eastAsia="宋体" w:cs="宋体"/>
-        </w:rPr>
-      </w:pPr>
-      <w:r>
-        <w:rPr>
-          <w:rFonts w:ascii="宋体" w:hAnsi="宋体" w:eastAsia="宋体" w:cs="宋体"/>
-        </w:rPr>
-        <w:t>先介绍一下词向量的定义。一种最简单的词向量是one-hot representation，就是用一个很长的向量来表示一个词，向量的长度是词典D的大小N，向量的分量只有一个为1，其他全为0，1的位置对应该词在词典中的索引。这种词向量表示有一些缺点：容易受维数灾难的困扰。另一种词向量是Distributed Representation，它最早是Hinton于1986年提出来的，可以克服one-hot representation的上述缺点。其基本想法是：通过训练将某种语言中的每个词映射成一个固定长度的短向量。所有这些向量构成一个词向量空间，每个向量是该空间中的一个点，在这个空间上引入距离，就可以根据词之间的距离来判断它们之间的（词法、语义上的）相似性了。如何获取Distributed Representation的词向量呢？有很多不同的模型可以用来估计词向量，包括有名的LSA、LDA和神经网络算法。Word2Vec就是使用度比较广的一个神经网络算法实现的词向量计算工具。</w:t>
-      </w:r>
-    </w:p>
-    <w:p>
-      <w:pPr>
-        <w:rPr>
-          <w:rFonts w:ascii="宋体" w:hAnsi="宋体" w:eastAsia="宋体" w:cs="宋体"/>
-        </w:rPr>
-      </w:pPr>
-      <w:r>
-        <w:rPr>
-          <w:rFonts w:ascii="Calibri" w:hAnsi="Calibri" w:eastAsia="Calibri" w:cs="Calibri"/>
+          <w:rFonts w:ascii="宋体" w:eastAsia="宋体" w:hAnsi="宋体" w:cs="宋体"/>
+        </w:rPr>
+      </w:pPr>
+      <w:r>
+        <w:rPr>
+          <w:rFonts w:ascii="宋体" w:eastAsia="宋体" w:hAnsi="宋体" w:cs="宋体"/>
+        </w:rPr>
+        <w:t>以文档频率为例，在特征选择过程中由于某些关键的词语低于了人为设定的阈值，所以会被直接忽视掉，而很多情况这部分词汇能包含较多的信息，对于分类的重要性比较大。怎么能够进一步理解这部分的信息，是急需要解决的问题。一个想法是找到这些使用频率比较低的词语相似的高频词，譬如在讨论</w:t>
+      </w:r>
+      <w:r>
+        <w:rPr>
+          <w:rFonts w:ascii="宋体" w:eastAsia="宋体" w:hAnsi="宋体" w:cs="宋体"/>
+        </w:rPr>
+        <w:t>“</w:t>
+      </w:r>
+      <w:r>
+        <w:rPr>
+          <w:rFonts w:ascii="宋体" w:eastAsia="宋体" w:hAnsi="宋体" w:cs="宋体"/>
+        </w:rPr>
+        <w:t>月亮</w:t>
+      </w:r>
+      <w:r>
+        <w:rPr>
+          <w:rFonts w:ascii="宋体" w:eastAsia="宋体" w:hAnsi="宋体" w:cs="宋体"/>
+        </w:rPr>
+        <w:t>”</w:t>
+      </w:r>
+      <w:r>
+        <w:rPr>
+          <w:rFonts w:ascii="宋体" w:eastAsia="宋体" w:hAnsi="宋体" w:cs="宋体"/>
+        </w:rPr>
+        <w:t>的古诗词中，包含了很多低频的同义词，如</w:t>
+      </w:r>
+      <w:r>
+        <w:rPr>
+          <w:rFonts w:ascii="宋体" w:eastAsia="宋体" w:hAnsi="宋体" w:cs="宋体"/>
+        </w:rPr>
+        <w:t>“</w:t>
+      </w:r>
+      <w:r>
+        <w:rPr>
+          <w:rFonts w:ascii="宋体" w:eastAsia="宋体" w:hAnsi="宋体" w:cs="宋体"/>
+        </w:rPr>
+        <w:t>玉兔</w:t>
+      </w:r>
+      <w:r>
+        <w:rPr>
+          <w:rFonts w:ascii="宋体" w:eastAsia="宋体" w:hAnsi="宋体" w:cs="宋体"/>
+        </w:rPr>
+        <w:t>”</w:t>
+      </w:r>
+      <w:r>
+        <w:rPr>
+          <w:rFonts w:ascii="宋体" w:eastAsia="宋体" w:hAnsi="宋体" w:cs="宋体"/>
+        </w:rPr>
+        <w:t>，</w:t>
+      </w:r>
+      <w:r>
+        <w:rPr>
+          <w:rFonts w:ascii="宋体" w:eastAsia="宋体" w:hAnsi="宋体" w:cs="宋体"/>
+        </w:rPr>
+        <w:t>“</w:t>
+      </w:r>
+      <w:r>
+        <w:rPr>
+          <w:rFonts w:ascii="宋体" w:eastAsia="宋体" w:hAnsi="宋体" w:cs="宋体"/>
+        </w:rPr>
+        <w:t>婵娟</w:t>
+      </w:r>
+      <w:r>
+        <w:rPr>
+          <w:rFonts w:ascii="宋体" w:eastAsia="宋体" w:hAnsi="宋体" w:cs="宋体"/>
+        </w:rPr>
+        <w:t>”</w:t>
+      </w:r>
+      <w:r>
+        <w:rPr>
+          <w:rFonts w:ascii="宋体" w:eastAsia="宋体" w:hAnsi="宋体" w:cs="宋体"/>
+        </w:rPr>
+        <w:t>等，如果我们能把这些低频的词语合并到一个维度，无疑是能够增强分类系统对文档的理解深度的。词向量这一概念能够有效地表示词语之间的相似性，适用于这种方法。</w:t>
+      </w:r>
+    </w:p>
+    <w:p>
+      <w:pPr>
+        <w:rPr>
+          <w:rFonts w:ascii="宋体" w:eastAsia="宋体" w:hAnsi="宋体" w:cs="宋体"/>
+        </w:rPr>
+      </w:pPr>
+    </w:p>
+    <w:p>
+      <w:pPr>
+        <w:rPr>
+          <w:rFonts w:ascii="宋体" w:eastAsia="宋体" w:hAnsi="宋体" w:cs="宋体"/>
+        </w:rPr>
+      </w:pPr>
+      <w:r>
+        <w:rPr>
+          <w:rFonts w:ascii="宋体" w:eastAsia="宋体" w:hAnsi="宋体" w:cs="宋体"/>
+        </w:rPr>
+        <w:t>先介绍一下词向量的定义。一</w:t>
+      </w:r>
+      <w:r>
+        <w:rPr>
+          <w:rFonts w:ascii="宋体" w:eastAsia="宋体" w:hAnsi="宋体" w:cs="宋体"/>
+        </w:rPr>
+        <w:t>种最简单的词向量是</w:t>
+      </w:r>
+      <w:r>
+        <w:rPr>
+          <w:rFonts w:ascii="宋体" w:eastAsia="宋体" w:hAnsi="宋体" w:cs="宋体"/>
+        </w:rPr>
+        <w:t>one-hot representation</w:t>
+      </w:r>
+      <w:r>
+        <w:rPr>
+          <w:rFonts w:ascii="宋体" w:eastAsia="宋体" w:hAnsi="宋体" w:cs="宋体"/>
+        </w:rPr>
+        <w:t>，就是用一个很长的向量来表示一个词，向量的长度是词典</w:t>
+      </w:r>
+      <w:r>
+        <w:rPr>
+          <w:rFonts w:ascii="宋体" w:eastAsia="宋体" w:hAnsi="宋体" w:cs="宋体"/>
+        </w:rPr>
+        <w:t>D</w:t>
+      </w:r>
+      <w:r>
+        <w:rPr>
+          <w:rFonts w:ascii="宋体" w:eastAsia="宋体" w:hAnsi="宋体" w:cs="宋体"/>
+        </w:rPr>
+        <w:t>的大小</w:t>
+      </w:r>
+      <w:r>
+        <w:rPr>
+          <w:rFonts w:ascii="宋体" w:eastAsia="宋体" w:hAnsi="宋体" w:cs="宋体"/>
+        </w:rPr>
+        <w:t>N</w:t>
+      </w:r>
+      <w:r>
+        <w:rPr>
+          <w:rFonts w:ascii="宋体" w:eastAsia="宋体" w:hAnsi="宋体" w:cs="宋体"/>
+        </w:rPr>
+        <w:t>，向量的分量只有一个为</w:t>
+      </w:r>
+      <w:r>
+        <w:rPr>
+          <w:rFonts w:ascii="宋体" w:eastAsia="宋体" w:hAnsi="宋体" w:cs="宋体"/>
+        </w:rPr>
+        <w:t>1</w:t>
+      </w:r>
+      <w:r>
+        <w:rPr>
+          <w:rFonts w:ascii="宋体" w:eastAsia="宋体" w:hAnsi="宋体" w:cs="宋体"/>
+        </w:rPr>
+        <w:t>，其他全为</w:t>
+      </w:r>
+      <w:r>
+        <w:rPr>
+          <w:rFonts w:ascii="宋体" w:eastAsia="宋体" w:hAnsi="宋体" w:cs="宋体"/>
+        </w:rPr>
+        <w:t>0</w:t>
+      </w:r>
+      <w:r>
+        <w:rPr>
+          <w:rFonts w:ascii="宋体" w:eastAsia="宋体" w:hAnsi="宋体" w:cs="宋体"/>
+        </w:rPr>
+        <w:t>，</w:t>
+      </w:r>
+      <w:r>
+        <w:rPr>
+          <w:rFonts w:ascii="宋体" w:eastAsia="宋体" w:hAnsi="宋体" w:cs="宋体"/>
+        </w:rPr>
+        <w:t>1</w:t>
+      </w:r>
+      <w:r>
+        <w:rPr>
+          <w:rFonts w:ascii="宋体" w:eastAsia="宋体" w:hAnsi="宋体" w:cs="宋体"/>
+        </w:rPr>
+        <w:t>的位置对应该词在词典中的索引。这种词向量表示有一些缺点：容易受维数灾难的困扰。另一种词向量是</w:t>
+      </w:r>
+      <w:r>
+        <w:rPr>
+          <w:rFonts w:ascii="宋体" w:eastAsia="宋体" w:hAnsi="宋体" w:cs="宋体"/>
+        </w:rPr>
+        <w:t>Distributed Representation</w:t>
+      </w:r>
+      <w:r>
+        <w:rPr>
+          <w:rFonts w:ascii="宋体" w:eastAsia="宋体" w:hAnsi="宋体" w:cs="宋体"/>
+        </w:rPr>
+        <w:t>，它最早是</w:t>
+      </w:r>
+      <w:r>
+        <w:rPr>
+          <w:rFonts w:ascii="宋体" w:eastAsia="宋体" w:hAnsi="宋体" w:cs="宋体"/>
+        </w:rPr>
+        <w:t>Hinton</w:t>
+      </w:r>
+      <w:r>
+        <w:rPr>
+          <w:rFonts w:ascii="宋体" w:eastAsia="宋体" w:hAnsi="宋体" w:cs="宋体"/>
+        </w:rPr>
+        <w:t>于</w:t>
+      </w:r>
+      <w:r>
+        <w:rPr>
+          <w:rFonts w:ascii="宋体" w:eastAsia="宋体" w:hAnsi="宋体" w:cs="宋体"/>
+        </w:rPr>
+        <w:t>1986</w:t>
+      </w:r>
+      <w:r>
+        <w:rPr>
+          <w:rFonts w:ascii="宋体" w:eastAsia="宋体" w:hAnsi="宋体" w:cs="宋体"/>
+        </w:rPr>
+        <w:t>年提出来的，可以克服</w:t>
+      </w:r>
+      <w:r>
+        <w:rPr>
+          <w:rFonts w:ascii="宋体" w:eastAsia="宋体" w:hAnsi="宋体" w:cs="宋体"/>
+        </w:rPr>
+        <w:t>one-hot representation</w:t>
+      </w:r>
+      <w:r>
+        <w:rPr>
+          <w:rFonts w:ascii="宋体" w:eastAsia="宋体" w:hAnsi="宋体" w:cs="宋体"/>
+        </w:rPr>
+        <w:t>的上述缺点。其基本想法是：通过训练将某种语言中的每个词映射成一个固定长度的短向量。所有这些向量构成一个词向量</w:t>
+      </w:r>
+      <w:r>
+        <w:rPr>
+          <w:rFonts w:ascii="宋体" w:eastAsia="宋体" w:hAnsi="宋体" w:cs="宋体"/>
+        </w:rPr>
+        <w:t>空间，每个向量是该空间中的一个点，在这个空间上引入距离，就可以根据词之间的距离来判断它们之间的（词法、语义上的）相似性了。如何获取</w:t>
+      </w:r>
+      <w:r>
+        <w:rPr>
+          <w:rFonts w:ascii="宋体" w:eastAsia="宋体" w:hAnsi="宋体" w:cs="宋体"/>
+        </w:rPr>
+        <w:t>Distributed Representation</w:t>
+      </w:r>
+      <w:r>
+        <w:rPr>
+          <w:rFonts w:ascii="宋体" w:eastAsia="宋体" w:hAnsi="宋体" w:cs="宋体"/>
+        </w:rPr>
+        <w:t>的词向量呢？有很多不同的模型可以用来估计词向量，包括有名的</w:t>
+      </w:r>
+      <w:r>
+        <w:rPr>
+          <w:rFonts w:ascii="宋体" w:eastAsia="宋体" w:hAnsi="宋体" w:cs="宋体"/>
+        </w:rPr>
+        <w:t>LSA</w:t>
+      </w:r>
+      <w:r>
+        <w:rPr>
+          <w:rFonts w:ascii="宋体" w:eastAsia="宋体" w:hAnsi="宋体" w:cs="宋体"/>
+        </w:rPr>
+        <w:t>、</w:t>
+      </w:r>
+      <w:r>
+        <w:rPr>
+          <w:rFonts w:ascii="宋体" w:eastAsia="宋体" w:hAnsi="宋体" w:cs="宋体"/>
+        </w:rPr>
+        <w:t>LDA</w:t>
+      </w:r>
+      <w:r>
+        <w:rPr>
+          <w:rFonts w:ascii="宋体" w:eastAsia="宋体" w:hAnsi="宋体" w:cs="宋体"/>
+        </w:rPr>
+        <w:t>和神经网络算法。</w:t>
+      </w:r>
+      <w:r>
+        <w:rPr>
+          <w:rFonts w:ascii="宋体" w:eastAsia="宋体" w:hAnsi="宋体" w:cs="宋体"/>
+        </w:rPr>
+        <w:t>Word2Vec</w:t>
+      </w:r>
+      <w:r>
+        <w:rPr>
+          <w:rFonts w:ascii="宋体" w:eastAsia="宋体" w:hAnsi="宋体" w:cs="宋体"/>
+        </w:rPr>
+        <w:t>就是使用度比较广的一个神经网络算法实现的词向量计算工具。</w:t>
+      </w:r>
+    </w:p>
+    <w:p>
+      <w:pPr>
+        <w:rPr>
+          <w:rFonts w:ascii="宋体" w:eastAsia="宋体" w:hAnsi="宋体" w:cs="宋体"/>
+        </w:rPr>
+      </w:pPr>
+      <w:r>
+        <w:rPr>
+          <w:rFonts w:ascii="Calibri" w:eastAsia="Calibri" w:hAnsi="Calibri" w:cs="Calibri"/>
         </w:rPr>
         <w:t>s</w:t>
       </w:r>
@@ -494,85 +739,121 @@
     <w:p>
       <w:pPr>
         <w:rPr>
-          <w:rFonts w:ascii="宋体" w:hAnsi="宋体" w:eastAsia="宋体" w:cs="宋体"/>
-        </w:rPr>
-      </w:pPr>
-    </w:p>
-    <w:p>
-      <w:pPr>
-        <w:rPr>
-          <w:rFonts w:ascii="宋体" w:hAnsi="宋体" w:eastAsia="宋体" w:cs="宋体"/>
-        </w:rPr>
-      </w:pPr>
-      <w:r>
-        <w:rPr>
-          <w:rFonts w:ascii="宋体" w:hAnsi="宋体" w:eastAsia="宋体" w:cs="宋体"/>
-        </w:rPr>
-        <w:t>kmeans聚类</w:t>
-      </w:r>
-    </w:p>
-    <w:p>
-      <w:pPr>
-        <w:rPr>
-          <w:rFonts w:ascii="宋体" w:hAnsi="宋体" w:eastAsia="宋体" w:cs="宋体"/>
-        </w:rPr>
-      </w:pPr>
-    </w:p>
-    <w:p>
-      <w:pPr>
-        <w:rPr>
-          <w:rFonts w:ascii="宋体" w:hAnsi="宋体" w:eastAsia="宋体" w:cs="宋体"/>
-        </w:rPr>
-      </w:pPr>
-      <w:r>
-        <w:rPr>
-          <w:rFonts w:ascii="宋体" w:hAnsi="宋体" w:eastAsia="宋体" w:cs="宋体"/>
-        </w:rPr>
-        <w:t>召回率 r = a / (a + c) * 100%</w:t>
-      </w:r>
-    </w:p>
-    <w:p>
-      <w:pPr>
-        <w:rPr>
-          <w:rFonts w:ascii="宋体" w:hAnsi="宋体" w:eastAsia="宋体" w:cs="宋体"/>
-        </w:rPr>
-      </w:pPr>
-      <w:r>
-        <w:rPr>
-          <w:rFonts w:ascii="宋体" w:hAnsi="宋体" w:eastAsia="宋体" w:cs="宋体"/>
-        </w:rPr>
-        <w:t>正确率 p = a / (a + b) * 100%</w:t>
-      </w:r>
-    </w:p>
-    <w:p>
-      <w:pPr>
-        <w:rPr>
-          <w:rFonts w:ascii="宋体" w:hAnsi="宋体" w:eastAsia="宋体" w:cs="宋体"/>
-        </w:rPr>
-      </w:pPr>
-      <w:r>
-        <w:rPr>
-          <w:rFonts w:ascii="宋体" w:hAnsi="宋体" w:eastAsia="宋体" w:cs="宋体"/>
-        </w:rPr>
-        <w:t>F-测度值 F = (2 * p * r) /(p + r)</w:t>
-      </w:r>
-    </w:p>
-    <w:p>
-      <w:pPr>
-        <w:rPr>
-          <w:rFonts w:ascii="宋体" w:hAnsi="宋体" w:eastAsia="宋体" w:cs="宋体"/>
-        </w:rPr>
-      </w:pPr>
-    </w:p>
-    <w:p>
-      <w:pPr>
-        <w:rPr>
-          <w:rFonts w:ascii="宋体" w:hAnsi="宋体" w:eastAsia="宋体" w:cs="宋体"/>
-        </w:rPr>
-      </w:pPr>
-      <w:r>
-        <w:rPr>
-          <w:rFonts w:ascii="宋体" w:hAnsi="宋体" w:eastAsia="宋体" w:cs="宋体"/>
+          <w:rFonts w:ascii="宋体" w:eastAsia="宋体" w:hAnsi="宋体" w:cs="宋体"/>
+        </w:rPr>
+      </w:pPr>
+    </w:p>
+    <w:p>
+      <w:pPr>
+        <w:rPr>
+          <w:rFonts w:ascii="宋体" w:eastAsia="宋体" w:hAnsi="宋体" w:cs="宋体"/>
+        </w:rPr>
+      </w:pPr>
+      <w:r>
+        <w:rPr>
+          <w:rFonts w:ascii="宋体" w:eastAsia="宋体" w:hAnsi="宋体" w:cs="宋体"/>
+        </w:rPr>
+        <w:t>kmeans</w:t>
+      </w:r>
+      <w:r>
+        <w:rPr>
+          <w:rFonts w:ascii="宋体" w:eastAsia="宋体" w:hAnsi="宋体" w:cs="宋体"/>
+        </w:rPr>
+        <w:t>聚类</w:t>
+      </w:r>
+    </w:p>
+    <w:p>
+      <w:pPr>
+        <w:rPr>
+          <w:rFonts w:ascii="宋体" w:eastAsia="宋体" w:hAnsi="宋体" w:cs="宋体"/>
+        </w:rPr>
+      </w:pPr>
+    </w:p>
+    <w:p>
+      <w:pPr>
+        <w:rPr>
+          <w:rFonts w:ascii="宋体" w:eastAsia="宋体" w:hAnsi="宋体" w:cs="宋体"/>
+        </w:rPr>
+      </w:pPr>
+      <w:r>
+        <w:rPr>
+          <w:rFonts w:ascii="宋体" w:eastAsia="宋体" w:hAnsi="宋体" w:cs="宋体"/>
+        </w:rPr>
+        <w:t>召回率</w:t>
+      </w:r>
+      <w:r>
+        <w:rPr>
+          <w:rFonts w:ascii="宋体" w:eastAsia="宋体" w:hAnsi="宋体" w:cs="宋体"/>
+        </w:rPr>
+        <w:t xml:space="preserve"> r = a / (a + c) * 100%</w:t>
+      </w:r>
+    </w:p>
+    <w:p>
+      <w:pPr>
+        <w:rPr>
+          <w:rFonts w:ascii="宋体" w:eastAsia="宋体" w:hAnsi="宋体" w:cs="宋体"/>
+        </w:rPr>
+      </w:pPr>
+      <w:r>
+        <w:rPr>
+          <w:rFonts w:ascii="宋体" w:eastAsia="宋体" w:hAnsi="宋体" w:cs="宋体"/>
+        </w:rPr>
+        <w:t>正确率</w:t>
+      </w:r>
+      <w:r>
+        <w:rPr>
+          <w:rFonts w:ascii="宋体" w:eastAsia="宋体" w:hAnsi="宋体" w:cs="宋体"/>
+        </w:rPr>
+        <w:t xml:space="preserve"> p = a / (a + b) * 100%</w:t>
+      </w:r>
+    </w:p>
+    <w:p>
+      <w:pPr>
+        <w:rPr>
+          <w:rFonts w:ascii="宋体" w:eastAsia="宋体" w:hAnsi="宋体" w:cs="宋体"/>
+        </w:rPr>
+      </w:pPr>
+      <w:r>
+        <w:rPr>
+          <w:rFonts w:ascii="宋体" w:eastAsia="宋体" w:hAnsi="宋体" w:cs="宋体"/>
+        </w:rPr>
+        <w:t>F-</w:t>
+      </w:r>
+      <w:r>
+        <w:rPr>
+          <w:rFonts w:ascii="宋体" w:eastAsia="宋体" w:hAnsi="宋体" w:cs="宋体"/>
+        </w:rPr>
+        <w:t>测度值</w:t>
+      </w:r>
+      <w:r>
+        <w:rPr>
+          <w:rFonts w:ascii="宋体" w:eastAsia="宋体" w:hAnsi="宋体" w:cs="宋体"/>
+        </w:rPr>
+        <w:t xml:space="preserve"> F = (2 * p </w:t>
+      </w:r>
+      <w:r>
+        <w:rPr>
+          <w:rFonts w:ascii="宋体" w:eastAsia="宋体" w:hAnsi="宋体" w:cs="宋体"/>
+        </w:rPr>
+        <w:t>* r) /(p + r)</w:t>
+      </w:r>
+    </w:p>
+    <w:p>
+      <w:pPr>
+        <w:rPr>
+          <w:rFonts w:ascii="宋体" w:eastAsia="宋体" w:hAnsi="宋体" w:cs="宋体"/>
+        </w:rPr>
+      </w:pPr>
+    </w:p>
+    <w:p>
+      <w:pPr>
+        <w:rPr>
+          <w:rFonts w:ascii="宋体" w:eastAsia="宋体" w:hAnsi="宋体" w:cs="宋体"/>
+        </w:rPr>
+      </w:pPr>
+      <w:r>
+        <w:rPr>
+          <w:rFonts w:ascii="宋体" w:eastAsia="宋体" w:hAnsi="宋体" w:cs="宋体"/>
         </w:rPr>
         <w:t>由于在分类结果中，对应每个类别都会有一个召回率和正确率，因此，可以根据每个类别的分类结果评价分类器的整体性能，通常方法有两种：微平均和宏平均。微平均是根据正确率和召回率计算公式直接计算出总得正确率和召回率值。宏平均是指首先计算出每个类别的正确率和召回率，然后对正确率和召回率分别取平均得到总的正确率和召回率。不难看出，宏平均平等对待每一个类别，所以它的值主要受到稀有类别的影响，而微平均平等考虑文档集中的每一个文档，所以它的值受到常见类别的影响比较大。</w:t>
       </w:r>
@@ -580,66 +861,84 @@
     <w:p>
       <w:pPr>
         <w:rPr>
-          <w:rFonts w:ascii="宋体" w:hAnsi="宋体" w:eastAsia="宋体" w:cs="宋体"/>
-        </w:rPr>
-      </w:pPr>
-    </w:p>
-    <w:p>
-      <w:pPr>
-        <w:rPr>
-          <w:rFonts w:ascii="宋体" w:hAnsi="宋体" w:eastAsia="宋体" w:cs="宋体"/>
-        </w:rPr>
-      </w:pPr>
-    </w:p>
-    <w:p>
-      <w:pPr>
-        <w:rPr>
-          <w:rFonts w:ascii="宋体" w:hAnsi="宋体" w:eastAsia="宋体" w:cs="宋体"/>
-        </w:rPr>
-      </w:pPr>
-      <w:r>
-        <w:rPr>
-          <w:rFonts w:ascii="宋体" w:hAnsi="宋体" w:eastAsia="宋体" w:cs="宋体"/>
-        </w:rPr>
-        <w:t>word2vec向量</w:t>
-      </w:r>
-    </w:p>
-    <w:p>
-      <w:pPr>
-        <w:rPr>
-          <w:rFonts w:ascii="宋体" w:hAnsi="宋体" w:eastAsia="宋体" w:cs="宋体"/>
-        </w:rPr>
-      </w:pPr>
-    </w:p>
-    <w:p>
-      <w:pPr>
-        <w:rPr>
-          <w:rFonts w:ascii="宋体" w:hAnsi="宋体" w:eastAsia="宋体" w:cs="宋体"/>
-        </w:rPr>
-      </w:pPr>
-      <w:r>
-        <w:rPr>
-          <w:rFonts w:ascii="宋体" w:hAnsi="宋体" w:eastAsia="宋体" w:cs="宋体"/>
-        </w:rPr>
-        <w:t>一起词频统计，剔除低频词，特征表示，归一化，svm分类</w:t>
-      </w:r>
-    </w:p>
-    <w:p>
-      <w:pPr>
-        <w:rPr>
-          <w:rFonts w:ascii="宋体" w:hAnsi="宋体" w:eastAsia="宋体" w:cs="宋体"/>
-        </w:rPr>
-      </w:pPr>
-    </w:p>
-    <w:p>
-      <w:pPr>
-        <w:rPr>
-          <w:rFonts w:ascii="宋体" w:hAnsi="宋体" w:eastAsia="宋体" w:cs="宋体"/>
-        </w:rPr>
-      </w:pPr>
-      <w:r>
-        <w:rPr>
-          <w:rFonts w:ascii="宋体" w:hAnsi="宋体" w:eastAsia="宋体" w:cs="宋体"/>
+          <w:rFonts w:ascii="宋体" w:eastAsia="宋体" w:hAnsi="宋体" w:cs="宋体"/>
+        </w:rPr>
+      </w:pPr>
+    </w:p>
+    <w:p>
+      <w:pPr>
+        <w:rPr>
+          <w:rFonts w:ascii="宋体" w:eastAsia="宋体" w:hAnsi="宋体" w:cs="宋体"/>
+        </w:rPr>
+      </w:pPr>
+    </w:p>
+    <w:p>
+      <w:pPr>
+        <w:rPr>
+          <w:rFonts w:ascii="宋体" w:eastAsia="宋体" w:hAnsi="宋体" w:cs="宋体"/>
+        </w:rPr>
+      </w:pPr>
+      <w:r>
+        <w:rPr>
+          <w:rFonts w:ascii="宋体" w:eastAsia="宋体" w:hAnsi="宋体" w:cs="宋体"/>
+        </w:rPr>
+        <w:t>word2vec</w:t>
+      </w:r>
+      <w:r>
+        <w:rPr>
+          <w:rFonts w:ascii="宋体" w:eastAsia="宋体" w:hAnsi="宋体" w:cs="宋体"/>
+        </w:rPr>
+        <w:t>向量</w:t>
+      </w:r>
+    </w:p>
+    <w:p>
+      <w:pPr>
+        <w:rPr>
+          <w:rFonts w:ascii="宋体" w:eastAsia="宋体" w:hAnsi="宋体" w:cs="宋体"/>
+        </w:rPr>
+      </w:pPr>
+    </w:p>
+    <w:p>
+      <w:pPr>
+        <w:rPr>
+          <w:rFonts w:ascii="宋体" w:eastAsia="宋体" w:hAnsi="宋体" w:cs="宋体"/>
+        </w:rPr>
+      </w:pPr>
+      <w:r>
+        <w:rPr>
+          <w:rFonts w:ascii="宋体" w:eastAsia="宋体" w:hAnsi="宋体" w:cs="宋体"/>
+        </w:rPr>
+        <w:t>一起词频统计，剔除低频词，特征表示，归一化，</w:t>
+      </w:r>
+      <w:r>
+        <w:rPr>
+          <w:rFonts w:ascii="宋体" w:eastAsia="宋体" w:hAnsi="宋体" w:cs="宋体"/>
+        </w:rPr>
+        <w:t>svm</w:t>
+      </w:r>
+      <w:r>
+        <w:rPr>
+          <w:rFonts w:ascii="宋体" w:eastAsia="宋体" w:hAnsi="宋体" w:cs="宋体"/>
+        </w:rPr>
+        <w:t>分类</w:t>
+      </w:r>
+    </w:p>
+    <w:p>
+      <w:pPr>
+        <w:rPr>
+          <w:rFonts w:ascii="宋体" w:eastAsia="宋体" w:hAnsi="宋体" w:cs="宋体"/>
+        </w:rPr>
+      </w:pPr>
+    </w:p>
+    <w:p>
+      <w:pPr>
+        <w:rPr>
+          <w:rFonts w:ascii="宋体" w:eastAsia="宋体" w:hAnsi="宋体" w:cs="宋体"/>
+        </w:rPr>
+      </w:pPr>
+      <w:r>
+        <w:rPr>
+          <w:rFonts w:ascii="宋体" w:eastAsia="宋体" w:hAnsi="宋体" w:cs="宋体"/>
         </w:rPr>
         <w:t>词频需要测试集与训练集一起</w:t>
       </w:r>
@@ -647,19 +946,19 @@
     <w:p>
       <w:pPr>
         <w:rPr>
-          <w:rFonts w:ascii="宋体" w:hAnsi="宋体" w:eastAsia="宋体" w:cs="宋体"/>
-        </w:rPr>
-      </w:pPr>
-    </w:p>
-    <w:p>
-      <w:pPr>
-        <w:rPr>
-          <w:rFonts w:ascii="宋体" w:hAnsi="宋体" w:eastAsia="宋体" w:cs="宋体"/>
-        </w:rPr>
-      </w:pPr>
-      <w:r>
-        <w:rPr>
-          <w:rFonts w:ascii="宋体" w:hAnsi="宋体" w:eastAsia="宋体" w:cs="宋体"/>
+          <w:rFonts w:ascii="宋体" w:eastAsia="宋体" w:hAnsi="宋体" w:cs="宋体"/>
+        </w:rPr>
+      </w:pPr>
+    </w:p>
+    <w:p>
+      <w:pPr>
+        <w:rPr>
+          <w:rFonts w:ascii="宋体" w:eastAsia="宋体" w:hAnsi="宋体" w:cs="宋体"/>
+        </w:rPr>
+      </w:pPr>
+      <w:r>
+        <w:rPr>
+          <w:rFonts w:ascii="宋体" w:eastAsia="宋体" w:hAnsi="宋体" w:cs="宋体"/>
         </w:rPr>
         <w:t>Gambling 30324 0.027</w:t>
       </w:r>
@@ -667,12 +966,12 @@
     <w:p>
       <w:pPr>
         <w:rPr>
-          <w:rFonts w:ascii="宋体" w:hAnsi="宋体" w:eastAsia="宋体" w:cs="宋体"/>
-        </w:rPr>
-      </w:pPr>
-      <w:r>
-        <w:rPr>
-          <w:rFonts w:ascii="宋体" w:hAnsi="宋体" w:eastAsia="宋体" w:cs="宋体"/>
+          <w:rFonts w:ascii="宋体" w:eastAsia="宋体" w:hAnsi="宋体" w:cs="宋体"/>
+        </w:rPr>
+      </w:pPr>
+      <w:r>
+        <w:rPr>
+          <w:rFonts w:ascii="宋体" w:eastAsia="宋体" w:hAnsi="宋体" w:cs="宋体"/>
         </w:rPr>
         <w:t>Fake card 59219 0.0538</w:t>
       </w:r>
@@ -680,12 +979,12 @@
     <w:p>
       <w:pPr>
         <w:rPr>
-          <w:rFonts w:ascii="宋体" w:hAnsi="宋体" w:eastAsia="宋体" w:cs="宋体"/>
-        </w:rPr>
-      </w:pPr>
-      <w:r>
-        <w:rPr>
-          <w:rFonts w:ascii="宋体" w:hAnsi="宋体" w:eastAsia="宋体" w:cs="宋体"/>
+          <w:rFonts w:ascii="宋体" w:eastAsia="宋体" w:hAnsi="宋体" w:cs="宋体"/>
+        </w:rPr>
+      </w:pPr>
+      <w:r>
+        <w:rPr>
+          <w:rFonts w:ascii="宋体" w:eastAsia="宋体" w:hAnsi="宋体" w:cs="宋体"/>
         </w:rPr>
         <w:t>Sexy 23833  0.021</w:t>
       </w:r>
@@ -693,12 +992,12 @@
     <w:p>
       <w:pPr>
         <w:rPr>
-          <w:rFonts w:ascii="宋体" w:hAnsi="宋体" w:eastAsia="宋体" w:cs="宋体"/>
-        </w:rPr>
-      </w:pPr>
-      <w:r>
-        <w:rPr>
-          <w:rFonts w:ascii="宋体" w:hAnsi="宋体" w:eastAsia="宋体" w:cs="宋体"/>
+          <w:rFonts w:ascii="宋体" w:eastAsia="宋体" w:hAnsi="宋体" w:cs="宋体"/>
+        </w:rPr>
+      </w:pPr>
+      <w:r>
+        <w:rPr>
+          <w:rFonts w:ascii="宋体" w:eastAsia="宋体" w:hAnsi="宋体" w:cs="宋体"/>
         </w:rPr>
         <w:t>Normal 986623 0.89</w:t>
       </w:r>
@@ -706,18 +1005,18 @@
     <w:p>
       <w:pPr>
         <w:rPr>
-          <w:rFonts w:ascii="宋体" w:hAnsi="宋体" w:eastAsia="宋体" w:cs="宋体"/>
-        </w:rPr>
-      </w:pPr>
-      <w:r>
-        <w:rPr>
-          <w:rFonts w:ascii="宋体" w:hAnsi="宋体" w:eastAsia="宋体" w:cs="宋体"/>
+          <w:rFonts w:ascii="宋体" w:eastAsia="宋体" w:hAnsi="宋体" w:cs="宋体"/>
+        </w:rPr>
+      </w:pPr>
+      <w:r>
+        <w:rPr>
+          <w:rFonts w:ascii="宋体" w:eastAsia="宋体" w:hAnsi="宋体" w:cs="宋体"/>
         </w:rPr>
         <w:t xml:space="preserve">Total : </w:t>
       </w:r>
       <w:r>
         <w:rPr>
-          <w:rFonts w:ascii="Arial" w:hAnsi="Arial" w:eastAsia="Arial" w:cs="Arial"/>
+          <w:rFonts w:ascii="Arial" w:eastAsia="Arial" w:hAnsi="Arial" w:cs="Arial"/>
           <w:color w:val="000000"/>
           <w:sz w:val="18"/>
           <w:shd w:val="clear" w:color="auto" w:fill="D9EBF5"/>
@@ -728,19 +1027,19 @@
     <w:p>
       <w:pPr>
         <w:rPr>
-          <w:rFonts w:ascii="宋体" w:hAnsi="宋体" w:eastAsia="宋体" w:cs="宋体"/>
-        </w:rPr>
-      </w:pPr>
-    </w:p>
-    <w:p>
-      <w:pPr>
-        <w:rPr>
-          <w:rFonts w:ascii="宋体" w:hAnsi="宋体" w:eastAsia="宋体" w:cs="宋体"/>
-        </w:rPr>
-      </w:pPr>
-      <w:r>
-        <w:rPr>
-          <w:rFonts w:ascii="宋体" w:hAnsi="宋体" w:eastAsia="宋体" w:cs="宋体"/>
+          <w:rFonts w:ascii="宋体" w:eastAsia="宋体" w:hAnsi="宋体" w:cs="宋体"/>
+        </w:rPr>
+      </w:pPr>
+    </w:p>
+    <w:p>
+      <w:pPr>
+        <w:rPr>
+          <w:rFonts w:ascii="宋体" w:eastAsia="宋体" w:hAnsi="宋体" w:cs="宋体"/>
+        </w:rPr>
+      </w:pPr>
+      <w:r>
+        <w:rPr>
+          <w:rFonts w:ascii="宋体" w:eastAsia="宋体" w:hAnsi="宋体" w:cs="宋体"/>
         </w:rPr>
         <w:t>Fake card:</w:t>
       </w:r>
@@ -748,133 +1047,93 @@
     <w:p>
       <w:pPr>
         <w:rPr>
-          <w:rFonts w:ascii="宋体" w:hAnsi="宋体" w:eastAsia="宋体" w:cs="宋体"/>
-        </w:rPr>
-      </w:pPr>
-      <w:r>
-        <w:object>
-          <v:shape id="_x0000_i1029" o:spt="75" type="#_x0000_t75" style="height:61.5pt;width:439.5pt;" o:ole="t" filled="f" o:preferrelative="t" stroked="f" coordsize="21600,21600">
-            <v:path/>
-            <v:fill on="f" focussize="0,0"/>
-            <v:stroke on="f" joinstyle="miter"/>
-            <v:imagedata r:id="rId13" o:title=""/>
-            <o:lock v:ext="edit" aspectratio="t"/>
-            <w10:wrap type="none"/>
-            <w10:anchorlock/>
+          <w:rFonts w:ascii="宋体" w:eastAsia="宋体" w:hAnsi="宋体" w:cs="宋体"/>
+        </w:rPr>
+      </w:pPr>
+      <w:r>
+        <w:object w:dxaOrig="8790" w:dyaOrig="1230">
+          <v:shape id="_x0000_i1029" type="#_x0000_t75" style="width:439.5pt;height:61.5pt" o:ole="">
+            <v:imagedata r:id="rId16" o:title=""/>
           </v:shape>
-          <o:OLEObject Type="Embed" ProgID="StaticMetafile" ShapeID="_x0000_i1029" DrawAspect="Content" ObjectID="_1468075729" r:id="rId12">
-            <o:LockedField>false</o:LockedField>
-          </o:OLEObject>
+          <o:OLEObject Type="Embed" ProgID="StaticMetafile" ShapeID="_x0000_i1029" DrawAspect="Content" ObjectID="_1566668709" r:id="rId17"/>
         </w:object>
       </w:r>
     </w:p>
     <w:p>
       <w:pPr>
         <w:rPr>
-          <w:rFonts w:ascii="Calibri" w:hAnsi="Calibri" w:eastAsia="Calibri" w:cs="Calibri"/>
-        </w:rPr>
-      </w:pPr>
-    </w:p>
-    <w:p>
-      <w:pPr>
-        <w:rPr>
-          <w:rFonts w:ascii="Calibri" w:hAnsi="Calibri" w:eastAsia="Calibri" w:cs="Calibri"/>
-        </w:rPr>
-      </w:pPr>
-      <w:r>
-        <w:object>
-          <v:shape id="_x0000_i1030" o:spt="75" type="#_x0000_t75" style="height:80.25pt;width:408.75pt;" o:ole="t" filled="f" o:preferrelative="t" stroked="f" coordsize="21600,21600">
-            <v:path/>
-            <v:fill on="f" focussize="0,0"/>
-            <v:stroke on="f" joinstyle="miter"/>
-            <v:imagedata r:id="rId15" o:title=""/>
-            <o:lock v:ext="edit" aspectratio="t"/>
-            <w10:wrap type="none"/>
-            <w10:anchorlock/>
+          <w:rFonts w:ascii="Calibri" w:eastAsia="Calibri" w:hAnsi="Calibri" w:cs="Calibri"/>
+        </w:rPr>
+      </w:pPr>
+    </w:p>
+    <w:p>
+      <w:pPr>
+        <w:rPr>
+          <w:rFonts w:ascii="Calibri" w:eastAsia="Calibri" w:hAnsi="Calibri" w:cs="Calibri"/>
+        </w:rPr>
+      </w:pPr>
+      <w:r>
+        <w:object w:dxaOrig="8175" w:dyaOrig="1605">
+          <v:shape id="_x0000_i1030" type="#_x0000_t75" style="width:408.75pt;height:80.25pt" o:ole="">
+            <v:imagedata r:id="rId18" o:title=""/>
           </v:shape>
-          <o:OLEObject Type="Embed" ProgID="StaticMetafile" ShapeID="_x0000_i1030" DrawAspect="Content" ObjectID="_1468075730" r:id="rId14">
-            <o:LockedField>false</o:LockedField>
-          </o:OLEObject>
+          <o:OLEObject Type="Embed" ProgID="StaticMetafile" ShapeID="_x0000_i1030" DrawAspect="Content" ObjectID="_1566668710" r:id="rId19"/>
         </w:object>
       </w:r>
       <w:r>
-        <w:object>
-          <v:shape id="_x0000_i1031" o:spt="75" type="#_x0000_t75" style="height:103.5pt;width:408.75pt;" o:ole="t" filled="f" o:preferrelative="t" stroked="f" coordsize="21600,21600">
-            <v:path/>
-            <v:fill on="f" focussize="0,0"/>
-            <v:stroke on="f" joinstyle="miter"/>
-            <v:imagedata r:id="rId17" o:title=""/>
-            <o:lock v:ext="edit" aspectratio="t"/>
-            <w10:wrap type="none"/>
-            <w10:anchorlock/>
+        <w:object w:dxaOrig="8175" w:dyaOrig="2070">
+          <v:shape id="_x0000_i1031" type="#_x0000_t75" style="width:408.75pt;height:103.5pt" o:ole="">
+            <v:imagedata r:id="rId20" o:title=""/>
           </v:shape>
-          <o:OLEObject Type="Embed" ProgID="StaticMetafile" ShapeID="_x0000_i1031" DrawAspect="Content" ObjectID="_1468075731" r:id="rId16">
-            <o:LockedField>false</o:LockedField>
-          </o:OLEObject>
+          <o:OLEObject Type="Embed" ProgID="StaticMetafile" ShapeID="_x0000_i1031" DrawAspect="Content" ObjectID="_1566668711" r:id="rId21"/>
         </w:object>
       </w:r>
     </w:p>
     <w:p>
       <w:pPr>
         <w:rPr>
-          <w:rFonts w:ascii="Calibri" w:hAnsi="Calibri" w:eastAsia="Calibri" w:cs="Calibri"/>
-        </w:rPr>
-      </w:pPr>
-      <w:r>
-        <w:object>
-          <v:shape id="_x0000_i1032" o:spt="75" type="#_x0000_t75" style="height:105pt;width:408.75pt;" o:ole="t" filled="f" o:preferrelative="t" stroked="f" coordsize="21600,21600">
-            <v:path/>
-            <v:fill on="f" focussize="0,0"/>
-            <v:stroke on="f" joinstyle="miter"/>
-            <v:imagedata r:id="rId19" o:title=""/>
-            <o:lock v:ext="edit" aspectratio="t"/>
-            <w10:wrap type="none"/>
-            <w10:anchorlock/>
+          <w:rFonts w:ascii="Calibri" w:eastAsia="Calibri" w:hAnsi="Calibri" w:cs="Calibri"/>
+        </w:rPr>
+      </w:pPr>
+      <w:r>
+        <w:object w:dxaOrig="8175" w:dyaOrig="2100">
+          <v:shape id="_x0000_i1032" type="#_x0000_t75" style="width:408.75pt;height:105pt" o:ole="">
+            <v:imagedata r:id="rId22" o:title=""/>
           </v:shape>
-          <o:OLEObject Type="Embed" ProgID="StaticMetafile" ShapeID="_x0000_i1032" DrawAspect="Content" ObjectID="_1468075732" r:id="rId18">
-            <o:LockedField>false</o:LockedField>
-          </o:OLEObject>
+          <o:OLEObject Type="Embed" ProgID="StaticMetafile" ShapeID="_x0000_i1032" DrawAspect="Content" ObjectID="_1566668712" r:id="rId23"/>
         </w:object>
       </w:r>
     </w:p>
     <w:p>
       <w:pPr>
         <w:rPr>
-          <w:rFonts w:ascii="Calibri" w:hAnsi="Calibri" w:eastAsia="Calibri" w:cs="Calibri"/>
-        </w:rPr>
-      </w:pPr>
-      <w:r>
-        <w:object>
-          <v:shape id="_x0000_i1033" o:spt="75" type="#_x0000_t75" style="height:55.5pt;width:272.25pt;" o:ole="t" filled="f" o:preferrelative="t" stroked="f" coordsize="21600,21600">
-            <v:path/>
-            <v:fill on="f" focussize="0,0"/>
-            <v:stroke on="f" joinstyle="miter"/>
-            <v:imagedata r:id="rId21" o:title=""/>
-            <o:lock v:ext="edit" aspectratio="t"/>
-            <w10:wrap type="none"/>
-            <w10:anchorlock/>
+          <w:rFonts w:ascii="Calibri" w:eastAsia="Calibri" w:hAnsi="Calibri" w:cs="Calibri"/>
+        </w:rPr>
+      </w:pPr>
+      <w:r>
+        <w:object w:dxaOrig="5445" w:dyaOrig="1110">
+          <v:shape id="_x0000_i1033" type="#_x0000_t75" style="width:272.25pt;height:55.5pt" o:ole="">
+            <v:imagedata r:id="rId24" o:title=""/>
           </v:shape>
-          <o:OLEObject Type="Embed" ProgID="StaticMetafile" ShapeID="_x0000_i1033" DrawAspect="Content" ObjectID="_1468075733" r:id="rId20">
-            <o:LockedField>false</o:LockedField>
-          </o:OLEObject>
+          <o:OLEObject Type="Embed" ProgID="StaticMetafile" ShapeID="_x0000_i1033" DrawAspect="Content" ObjectID="_1566668713" r:id="rId25"/>
         </w:object>
       </w:r>
     </w:p>
     <w:p>
       <w:pPr>
         <w:rPr>
-          <w:rFonts w:ascii="Calibri" w:hAnsi="Calibri" w:eastAsia="Calibri" w:cs="Calibri"/>
-        </w:rPr>
-      </w:pPr>
-      <w:r>
-        <w:rPr>
-          <w:rFonts w:ascii="宋体" w:hAnsi="宋体" w:eastAsia="宋体" w:cs="宋体"/>
+          <w:rFonts w:ascii="Calibri" w:eastAsia="Calibri" w:hAnsi="Calibri" w:cs="Calibri"/>
+        </w:rPr>
+      </w:pPr>
+      <w:r>
+        <w:rPr>
+          <w:rFonts w:ascii="宋体" w:eastAsia="宋体" w:hAnsi="宋体" w:cs="宋体"/>
         </w:rPr>
         <w:t>办假证，替考</w:t>
       </w:r>
       <w:r>
         <w:rPr>
-          <w:rFonts w:ascii="Calibri" w:hAnsi="Calibri" w:eastAsia="Calibri" w:cs="Calibri"/>
+          <w:rFonts w:ascii="Calibri" w:eastAsia="Calibri" w:hAnsi="Calibri" w:cs="Calibri"/>
         </w:rPr>
         <w:t xml:space="preserve"> word2vec</w:t>
       </w:r>
@@ -882,19 +1141,19 @@
     <w:p>
       <w:pPr>
         <w:rPr>
-          <w:rFonts w:ascii="Calibri" w:hAnsi="Calibri" w:eastAsia="Calibri" w:cs="Calibri"/>
-        </w:rPr>
-      </w:pPr>
-    </w:p>
-    <w:p>
-      <w:pPr>
-        <w:rPr>
-          <w:rFonts w:ascii="Calibri" w:hAnsi="Calibri" w:eastAsia="Calibri" w:cs="Calibri"/>
-        </w:rPr>
-      </w:pPr>
-      <w:r>
-        <w:rPr>
-          <w:rFonts w:ascii="宋体" w:hAnsi="宋体" w:eastAsia="宋体" w:cs="宋体"/>
+          <w:rFonts w:ascii="Calibri" w:eastAsia="Calibri" w:hAnsi="Calibri" w:cs="Calibri"/>
+        </w:rPr>
+      </w:pPr>
+    </w:p>
+    <w:p>
+      <w:pPr>
+        <w:rPr>
+          <w:rFonts w:ascii="Calibri" w:eastAsia="Calibri" w:hAnsi="Calibri" w:cs="Calibri"/>
+        </w:rPr>
+      </w:pPr>
+      <w:r>
+        <w:rPr>
+          <w:rFonts w:ascii="宋体" w:eastAsia="宋体" w:hAnsi="宋体" w:cs="宋体"/>
         </w:rPr>
         <w:t>赌和投注</w:t>
       </w:r>
@@ -902,184 +1161,136 @@
     <w:p>
       <w:pPr>
         <w:rPr>
-          <w:rFonts w:ascii="Calibri" w:hAnsi="Calibri" w:eastAsia="Calibri" w:cs="Calibri"/>
-        </w:rPr>
-      </w:pPr>
-      <w:r>
-        <w:object>
-          <v:shape id="_x0000_i1034" o:spt="75" type="#_x0000_t75" style="height:24pt;width:408pt;" o:ole="t" filled="f" o:preferrelative="t" stroked="f" coordsize="21600,21600">
-            <v:path/>
-            <v:fill on="f" focussize="0,0"/>
-            <v:stroke on="f" joinstyle="miter"/>
-            <v:imagedata r:id="rId23" o:title=""/>
-            <o:lock v:ext="edit" aspectratio="t"/>
-            <w10:wrap type="none"/>
-            <w10:anchorlock/>
+          <w:rFonts w:ascii="Calibri" w:eastAsia="Calibri" w:hAnsi="Calibri" w:cs="Calibri"/>
+        </w:rPr>
+      </w:pPr>
+      <w:r>
+        <w:object w:dxaOrig="8160" w:dyaOrig="480">
+          <v:shape id="_x0000_i1034" type="#_x0000_t75" style="width:408pt;height:24pt" o:ole="">
+            <v:imagedata r:id="rId26" o:title=""/>
           </v:shape>
-          <o:OLEObject Type="Embed" ProgID="StaticMetafile" ShapeID="_x0000_i1034" DrawAspect="Content" ObjectID="_1468075734" r:id="rId22">
-            <o:LockedField>false</o:LockedField>
-          </o:OLEObject>
+          <o:OLEObject Type="Embed" ProgID="StaticMetafile" ShapeID="_x0000_i1034" DrawAspect="Content" ObjectID="_1566668714" r:id="rId27"/>
         </w:object>
       </w:r>
     </w:p>
     <w:p>
       <w:pPr>
         <w:rPr>
-          <w:rFonts w:ascii="Calibri" w:hAnsi="Calibri" w:eastAsia="Calibri" w:cs="Calibri"/>
-        </w:rPr>
-      </w:pPr>
-      <w:r>
-        <w:object>
-          <v:shape id="_x0000_i1035" o:spt="75" type="#_x0000_t75" style="height:52.5pt;width:408.75pt;" o:ole="t" filled="f" o:preferrelative="t" stroked="f" coordsize="21600,21600">
-            <v:path/>
-            <v:fill on="f" focussize="0,0"/>
-            <v:stroke on="f" joinstyle="miter"/>
-            <v:imagedata r:id="rId25" o:title=""/>
-            <o:lock v:ext="edit" aspectratio="t"/>
-            <w10:wrap type="none"/>
-            <w10:anchorlock/>
+          <w:rFonts w:ascii="Calibri" w:eastAsia="Calibri" w:hAnsi="Calibri" w:cs="Calibri"/>
+        </w:rPr>
+      </w:pPr>
+      <w:r>
+        <w:object w:dxaOrig="8175" w:dyaOrig="1050">
+          <v:shape id="_x0000_i1035" type="#_x0000_t75" style="width:408.75pt;height:52.5pt" o:ole="">
+            <v:imagedata r:id="rId28" o:title=""/>
           </v:shape>
-          <o:OLEObject Type="Embed" ProgID="StaticMetafile" ShapeID="_x0000_i1035" DrawAspect="Content" ObjectID="_1468075735" r:id="rId24">
-            <o:LockedField>false</o:LockedField>
-          </o:OLEObject>
+          <o:OLEObject Type="Embed" ProgID="StaticMetafile" ShapeID="_x0000_i1035" DrawAspect="Content" ObjectID="_1566668715" r:id="rId29"/>
         </w:object>
       </w:r>
     </w:p>
     <w:p>
       <w:pPr>
         <w:rPr>
-          <w:rFonts w:ascii="Calibri" w:hAnsi="Calibri" w:eastAsia="Calibri" w:cs="Calibri"/>
-        </w:rPr>
-      </w:pPr>
-    </w:p>
-    <w:p>
-      <w:pPr>
-        <w:rPr>
-          <w:rFonts w:ascii="Calibri" w:hAnsi="Calibri" w:eastAsia="Calibri" w:cs="Calibri"/>
-        </w:rPr>
-      </w:pPr>
-      <w:r>
-        <w:object>
-          <v:shape id="_x0000_i1036" o:spt="75" type="#_x0000_t75" style="height:120.75pt;width:408.75pt;" o:ole="t" filled="f" o:preferrelative="t" stroked="f" coordsize="21600,21600">
-            <v:path/>
-            <v:fill on="f" focussize="0,0"/>
-            <v:stroke on="f" joinstyle="miter"/>
-            <v:imagedata r:id="rId27" o:title=""/>
-            <o:lock v:ext="edit" aspectratio="t"/>
-            <w10:wrap type="none"/>
-            <w10:anchorlock/>
+          <w:rFonts w:ascii="Calibri" w:eastAsia="Calibri" w:hAnsi="Calibri" w:cs="Calibri"/>
+        </w:rPr>
+      </w:pPr>
+    </w:p>
+    <w:p>
+      <w:pPr>
+        <w:rPr>
+          <w:rFonts w:ascii="Calibri" w:eastAsia="Calibri" w:hAnsi="Calibri" w:cs="Calibri"/>
+        </w:rPr>
+      </w:pPr>
+      <w:r>
+        <w:object w:dxaOrig="8175" w:dyaOrig="2415">
+          <v:shape id="_x0000_i1036" type="#_x0000_t75" style="width:408.75pt;height:120.75pt" o:ole="">
+            <v:imagedata r:id="rId30" o:title=""/>
           </v:shape>
-          <o:OLEObject Type="Embed" ProgID="StaticMetafile" ShapeID="_x0000_i1036" DrawAspect="Content" ObjectID="_1468075736" r:id="rId26">
-            <o:LockedField>false</o:LockedField>
-          </o:OLEObject>
+          <o:OLEObject Type="Embed" ProgID="StaticMetafile" ShapeID="_x0000_i1036" DrawAspect="Content" ObjectID="_1566668716" r:id="rId31"/>
         </w:object>
       </w:r>
     </w:p>
     <w:p>
       <w:pPr>
         <w:rPr>
-          <w:rFonts w:ascii="Calibri" w:hAnsi="Calibri" w:eastAsia="Calibri" w:cs="Calibri"/>
-        </w:rPr>
-      </w:pPr>
-    </w:p>
-    <w:p>
-      <w:pPr>
-        <w:rPr>
-          <w:rFonts w:ascii="Calibri" w:hAnsi="Calibri" w:eastAsia="Calibri" w:cs="Calibri"/>
-        </w:rPr>
-      </w:pPr>
-      <w:r>
-        <w:object>
-          <v:shape id="_x0000_i1037" o:spt="75" type="#_x0000_t75" style="height:75pt;width:408.75pt;" o:ole="t" filled="f" o:preferrelative="t" stroked="f" coordsize="21600,21600">
-            <v:path/>
-            <v:fill on="f" focussize="0,0"/>
-            <v:stroke on="f" joinstyle="miter"/>
-            <v:imagedata r:id="rId29" o:title=""/>
-            <o:lock v:ext="edit" aspectratio="t"/>
-            <w10:wrap type="none"/>
-            <w10:anchorlock/>
+          <w:rFonts w:ascii="Calibri" w:eastAsia="Calibri" w:hAnsi="Calibri" w:cs="Calibri"/>
+        </w:rPr>
+      </w:pPr>
+    </w:p>
+    <w:p>
+      <w:pPr>
+        <w:rPr>
+          <w:rFonts w:ascii="Calibri" w:eastAsia="Calibri" w:hAnsi="Calibri" w:cs="Calibri"/>
+        </w:rPr>
+      </w:pPr>
+      <w:r>
+        <w:object w:dxaOrig="8175" w:dyaOrig="1500">
+          <v:shape id="_x0000_i1037" type="#_x0000_t75" style="width:408.75pt;height:75pt" o:ole="">
+            <v:imagedata r:id="rId32" o:title=""/>
           </v:shape>
-          <o:OLEObject Type="Embed" ProgID="StaticMetafile" ShapeID="_x0000_i1037" DrawAspect="Content" ObjectID="_1468075737" r:id="rId28">
-            <o:LockedField>false</o:LockedField>
-          </o:OLEObject>
+          <o:OLEObject Type="Embed" ProgID="StaticMetafile" ShapeID="_x0000_i1037" DrawAspect="Content" ObjectID="_1566668717" r:id="rId33"/>
         </w:object>
       </w:r>
     </w:p>
     <w:p>
       <w:pPr>
         <w:rPr>
-          <w:rFonts w:ascii="Calibri" w:hAnsi="Calibri" w:eastAsia="Calibri" w:cs="Calibri"/>
-        </w:rPr>
-      </w:pPr>
-    </w:p>
-    <w:p>
-      <w:pPr>
-        <w:rPr>
-          <w:rFonts w:ascii="Calibri" w:hAnsi="Calibri" w:eastAsia="Calibri" w:cs="Calibri"/>
-        </w:rPr>
-      </w:pPr>
-      <w:r>
-        <w:rPr>
-          <w:rFonts w:ascii="Calibri" w:hAnsi="Calibri" w:eastAsia="Calibri" w:cs="Calibri"/>
+          <w:rFonts w:ascii="Calibri" w:eastAsia="Calibri" w:hAnsi="Calibri" w:cs="Calibri"/>
+        </w:rPr>
+      </w:pPr>
+    </w:p>
+    <w:p>
+      <w:pPr>
+        <w:rPr>
+          <w:rFonts w:ascii="Calibri" w:eastAsia="Calibri" w:hAnsi="Calibri" w:cs="Calibri"/>
+        </w:rPr>
+      </w:pPr>
+      <w:r>
+        <w:rPr>
+          <w:rFonts w:ascii="Calibri" w:eastAsia="Calibri" w:hAnsi="Calibri" w:cs="Calibri"/>
         </w:rPr>
         <w:t>Sexy</w:t>
       </w:r>
       <w:r>
-        <w:object>
-          <v:shape id="_x0000_i1038" o:spt="75" type="#_x0000_t75" style="height:44.25pt;width:408.75pt;" o:ole="t" filled="f" o:preferrelative="t" stroked="f" coordsize="21600,21600">
-            <v:path/>
-            <v:fill on="f" focussize="0,0"/>
-            <v:stroke on="f" joinstyle="miter"/>
-            <v:imagedata r:id="rId31" o:title=""/>
-            <o:lock v:ext="edit" aspectratio="t"/>
-            <w10:wrap type="none"/>
-            <w10:anchorlock/>
+        <w:object w:dxaOrig="8175" w:dyaOrig="885">
+          <v:shape id="_x0000_i1038" type="#_x0000_t75" style="width:408.75pt;height:44.25pt" o:ole="">
+            <v:imagedata r:id="rId34" o:title=""/>
           </v:shape>
-          <o:OLEObject Type="Embed" ProgID="StaticMetafile" ShapeID="_x0000_i1038" DrawAspect="Content" ObjectID="_1468075738" r:id="rId30">
-            <o:LockedField>false</o:LockedField>
-          </o:OLEObject>
+          <o:OLEObject Type="Embed" ProgID="StaticMetafile" ShapeID="_x0000_i1038" DrawAspect="Content" ObjectID="_1566668718" r:id="rId35"/>
         </w:object>
       </w:r>
     </w:p>
     <w:p>
       <w:pPr>
         <w:rPr>
-          <w:rFonts w:ascii="Calibri" w:hAnsi="Calibri" w:eastAsia="Calibri" w:cs="Calibri"/>
-        </w:rPr>
-      </w:pPr>
-      <w:r>
-        <w:object>
-          <v:shape id="_x0000_i1039" o:spt="75" type="#_x0000_t75" style="height:50.25pt;width:408.75pt;" o:ole="t" filled="f" o:preferrelative="t" stroked="f" coordsize="21600,21600">
-            <v:path/>
-            <v:fill on="f" focussize="0,0"/>
-            <v:stroke on="f" joinstyle="miter"/>
-            <v:imagedata r:id="rId33" o:title=""/>
-            <o:lock v:ext="edit" aspectratio="t"/>
-            <w10:wrap type="none"/>
-            <w10:anchorlock/>
+          <w:rFonts w:ascii="Calibri" w:eastAsia="Calibri" w:hAnsi="Calibri" w:cs="Calibri"/>
+        </w:rPr>
+      </w:pPr>
+      <w:r>
+        <w:object w:dxaOrig="8175" w:dyaOrig="1005">
+          <v:shape id="_x0000_i1039" type="#_x0000_t75" style="width:408.75pt;height:50.25pt" o:ole="">
+            <v:imagedata r:id="rId36" o:title=""/>
           </v:shape>
-          <o:OLEObject Type="Embed" ProgID="StaticMetafile" ShapeID="_x0000_i1039" DrawAspect="Content" ObjectID="_1468075739" r:id="rId32">
-            <o:LockedField>false</o:LockedField>
-          </o:OLEObject>
+          <o:OLEObject Type="Embed" ProgID="StaticMetafile" ShapeID="_x0000_i1039" DrawAspect="Content" ObjectID="_1566668719" r:id="rId37"/>
         </w:object>
       </w:r>
     </w:p>
     <w:p>
       <w:pPr>
         <w:rPr>
-          <w:rFonts w:ascii="Calibri" w:hAnsi="Calibri" w:eastAsia="Calibri" w:cs="Calibri"/>
-        </w:rPr>
-      </w:pPr>
-    </w:p>
-    <w:p>
-      <w:pPr>
-        <w:rPr>
-          <w:rFonts w:ascii="Calibri" w:hAnsi="Calibri" w:eastAsia="Calibri" w:cs="Calibri"/>
-        </w:rPr>
-      </w:pPr>
-      <w:r>
-        <w:rPr>
-          <w:rFonts w:ascii="宋体" w:hAnsi="宋体" w:eastAsia="宋体" w:cs="宋体"/>
+          <w:rFonts w:ascii="Calibri" w:eastAsia="Calibri" w:hAnsi="Calibri" w:cs="Calibri"/>
+        </w:rPr>
+      </w:pPr>
+    </w:p>
+    <w:p>
+      <w:pPr>
+        <w:rPr>
+          <w:rFonts w:ascii="Calibri" w:eastAsia="Calibri" w:hAnsi="Calibri" w:cs="Calibri"/>
+        </w:rPr>
+      </w:pPr>
+      <w:r>
+        <w:rPr>
+          <w:rFonts w:ascii="宋体" w:eastAsia="宋体" w:hAnsi="宋体" w:cs="宋体"/>
         </w:rPr>
         <w:t>如何计算两个文档的相似度二</w:t>
       </w:r>
@@ -1087,48 +1298,48 @@
     <w:p>
       <w:pPr>
         <w:rPr>
-          <w:rFonts w:ascii="Calibri" w:hAnsi="Calibri" w:eastAsia="Calibri" w:cs="Calibri"/>
-        </w:rPr>
-      </w:pPr>
-      <w:r>
-        <w:rPr>
-          <w:rFonts w:ascii="宋体" w:hAnsi="宋体" w:eastAsia="宋体" w:cs="宋体"/>
+          <w:rFonts w:ascii="Calibri" w:eastAsia="Calibri" w:hAnsi="Calibri" w:cs="Calibri"/>
+        </w:rPr>
+      </w:pPr>
+      <w:r>
+        <w:rPr>
+          <w:rFonts w:ascii="宋体" w:eastAsia="宋体" w:hAnsi="宋体" w:cs="宋体"/>
         </w:rPr>
         <w:t>文本经过分词程序分词后</w:t>
       </w:r>
       <w:r>
         <w:rPr>
-          <w:rFonts w:ascii="Calibri" w:hAnsi="Calibri" w:eastAsia="Calibri" w:cs="Calibri"/>
+          <w:rFonts w:ascii="Calibri" w:eastAsia="Calibri" w:hAnsi="Calibri" w:cs="Calibri"/>
         </w:rPr>
         <w:t xml:space="preserve"> ,</w:t>
       </w:r>
       <w:r>
         <w:rPr>
-          <w:rFonts w:ascii="宋体" w:hAnsi="宋体" w:eastAsia="宋体" w:cs="宋体"/>
+          <w:rFonts w:ascii="宋体" w:eastAsia="宋体" w:hAnsi="宋体" w:cs="宋体"/>
         </w:rPr>
         <w:t>首先去除停用词</w:t>
       </w:r>
       <w:r>
         <w:rPr>
-          <w:rFonts w:ascii="Calibri" w:hAnsi="Calibri" w:eastAsia="Calibri" w:cs="Calibri"/>
+          <w:rFonts w:ascii="Calibri" w:eastAsia="Calibri" w:hAnsi="Calibri" w:cs="Calibri"/>
         </w:rPr>
         <w:t xml:space="preserve"> ,</w:t>
       </w:r>
       <w:r>
         <w:rPr>
-          <w:rFonts w:ascii="宋体" w:hAnsi="宋体" w:eastAsia="宋体" w:cs="宋体"/>
+          <w:rFonts w:ascii="宋体" w:eastAsia="宋体" w:hAnsi="宋体" w:cs="宋体"/>
         </w:rPr>
         <w:t>合并数字和人名等词汇</w:t>
       </w:r>
       <w:r>
         <w:rPr>
-          <w:rFonts w:ascii="Calibri" w:hAnsi="Calibri" w:eastAsia="Calibri" w:cs="Calibri"/>
+          <w:rFonts w:ascii="Calibri" w:eastAsia="Calibri" w:hAnsi="Calibri" w:cs="Calibri"/>
         </w:rPr>
         <w:t xml:space="preserve"> ;</w:t>
       </w:r>
       <w:r>
         <w:rPr>
-          <w:rFonts w:ascii="宋体" w:hAnsi="宋体" w:eastAsia="宋体" w:cs="宋体"/>
+          <w:rFonts w:ascii="宋体" w:eastAsia="宋体" w:hAnsi="宋体" w:cs="宋体"/>
         </w:rPr>
         <w:t>然后统计词频</w:t>
       </w:r>
@@ -1136,115 +1347,137 @@
     <w:p>
       <w:pPr>
         <w:rPr>
-          <w:rFonts w:ascii="宋体" w:hAnsi="宋体" w:eastAsia="宋体" w:cs="宋体"/>
-        </w:rPr>
-      </w:pPr>
-    </w:p>
-    <w:p>
-      <w:pPr>
-        <w:rPr>
-          <w:rFonts w:ascii="宋体" w:hAnsi="宋体" w:eastAsia="宋体" w:cs="宋体"/>
-        </w:rPr>
-      </w:pPr>
-      <w:r>
-        <w:object>
-          <v:shape id="_x0000_i1040" o:spt="75" type="#_x0000_t75" style="height:387pt;width:448.5pt;" o:ole="t" filled="f" o:preferrelative="t" stroked="f" coordsize="21600,21600">
-            <v:path/>
-            <v:fill on="f" focussize="0,0"/>
-            <v:stroke on="f" joinstyle="miter"/>
-            <v:imagedata r:id="rId35" o:title=""/>
-            <o:lock v:ext="edit" aspectratio="t"/>
-            <w10:wrap type="none"/>
-            <w10:anchorlock/>
+          <w:rFonts w:ascii="宋体" w:eastAsia="宋体" w:hAnsi="宋体" w:cs="宋体"/>
+        </w:rPr>
+      </w:pPr>
+    </w:p>
+    <w:p>
+      <w:pPr>
+        <w:rPr>
+          <w:rFonts w:ascii="宋体" w:eastAsia="宋体" w:hAnsi="宋体" w:cs="宋体"/>
+        </w:rPr>
+      </w:pPr>
+      <w:r>
+        <w:object w:dxaOrig="8970" w:dyaOrig="7740">
+          <v:shape id="_x0000_i1040" type="#_x0000_t75" style="width:448.5pt;height:387pt" o:ole="">
+            <v:imagedata r:id="rId38" o:title=""/>
           </v:shape>
-          <o:OLEObject Type="Embed" ProgID="StaticDib" ShapeID="_x0000_i1040" DrawAspect="Content" ObjectID="_1468075740" r:id="rId34">
-            <o:LockedField>false</o:LockedField>
-          </o:OLEObject>
+          <o:OLEObject Type="Embed" ProgID="StaticDib" ShapeID="_x0000_i1040" DrawAspect="Content" ObjectID="_1566668720" r:id="rId39"/>
         </w:object>
       </w:r>
     </w:p>
     <w:p>
       <w:pPr>
         <w:rPr>
-          <w:rFonts w:ascii="宋体" w:hAnsi="宋体" w:eastAsia="宋体" w:cs="宋体"/>
-        </w:rPr>
-      </w:pPr>
-    </w:p>
-    <w:p>
-      <w:pPr>
-        <w:rPr>
-          <w:rFonts w:ascii="宋体" w:hAnsi="宋体" w:eastAsia="宋体" w:cs="宋体"/>
-        </w:rPr>
-      </w:pPr>
-      <w:r>
-        <w:rPr>
-          <w:rFonts w:ascii="宋体" w:hAnsi="宋体" w:eastAsia="宋体" w:cs="宋体"/>
-        </w:rPr>
-        <w:t>kmeans聚类</w:t>
-      </w:r>
-    </w:p>
-    <w:p>
-      <w:pPr>
-        <w:rPr>
-          <w:rFonts w:ascii="宋体" w:hAnsi="宋体" w:eastAsia="宋体" w:cs="宋体"/>
-        </w:rPr>
-      </w:pPr>
-    </w:p>
-    <w:p>
-      <w:pPr>
-        <w:rPr>
-          <w:rFonts w:ascii="宋体" w:hAnsi="宋体" w:eastAsia="宋体" w:cs="宋体"/>
-        </w:rPr>
-      </w:pPr>
-      <w:r>
-        <w:rPr>
-          <w:rFonts w:ascii="宋体" w:hAnsi="宋体" w:eastAsia="宋体" w:cs="宋体"/>
-        </w:rPr>
-        <w:t>召回率 r = a / (a + c) * 100%</w:t>
-      </w:r>
-    </w:p>
-    <w:p>
-      <w:pPr>
-        <w:rPr>
-          <w:rFonts w:ascii="宋体" w:hAnsi="宋体" w:eastAsia="宋体" w:cs="宋体"/>
-        </w:rPr>
-      </w:pPr>
-      <w:r>
-        <w:rPr>
-          <w:rFonts w:ascii="宋体" w:hAnsi="宋体" w:eastAsia="宋体" w:cs="宋体"/>
-        </w:rPr>
-        <w:t>正确率 p = a / (a + b) * 100%</w:t>
-      </w:r>
-    </w:p>
-    <w:p>
-      <w:pPr>
-        <w:rPr>
-          <w:rFonts w:ascii="宋体" w:hAnsi="宋体" w:eastAsia="宋体" w:cs="宋体"/>
-        </w:rPr>
-      </w:pPr>
-      <w:r>
-        <w:rPr>
-          <w:rFonts w:ascii="宋体" w:hAnsi="宋体" w:eastAsia="宋体" w:cs="宋体"/>
-        </w:rPr>
-        <w:t>F-测度值 F = (2 * p * r) /(p + r)</w:t>
-      </w:r>
-    </w:p>
-    <w:p>
-      <w:pPr>
-        <w:rPr>
-          <w:rFonts w:ascii="宋体" w:hAnsi="宋体" w:eastAsia="宋体" w:cs="宋体"/>
-        </w:rPr>
-      </w:pPr>
-    </w:p>
-    <w:p>
-      <w:pPr>
-        <w:rPr>
-          <w:rFonts w:ascii="宋体" w:hAnsi="宋体" w:eastAsia="宋体" w:cs="宋体"/>
-        </w:rPr>
-      </w:pPr>
-      <w:r>
-        <w:rPr>
-          <w:rFonts w:ascii="宋体" w:hAnsi="宋体" w:eastAsia="宋体" w:cs="宋体"/>
+          <w:rFonts w:ascii="宋体" w:eastAsia="宋体" w:hAnsi="宋体" w:cs="宋体"/>
+        </w:rPr>
+      </w:pPr>
+    </w:p>
+    <w:p>
+      <w:pPr>
+        <w:rPr>
+          <w:rFonts w:ascii="宋体" w:eastAsia="宋体" w:hAnsi="宋体" w:cs="宋体"/>
+        </w:rPr>
+      </w:pPr>
+      <w:r>
+        <w:rPr>
+          <w:rFonts w:ascii="宋体" w:eastAsia="宋体" w:hAnsi="宋体" w:cs="宋体"/>
+        </w:rPr>
+        <w:t>kmeans</w:t>
+      </w:r>
+      <w:r>
+        <w:rPr>
+          <w:rFonts w:ascii="宋体" w:eastAsia="宋体" w:hAnsi="宋体" w:cs="宋体"/>
+        </w:rPr>
+        <w:t>聚类</w:t>
+      </w:r>
+    </w:p>
+    <w:p>
+      <w:pPr>
+        <w:rPr>
+          <w:rFonts w:ascii="宋体" w:eastAsia="宋体" w:hAnsi="宋体" w:cs="宋体"/>
+        </w:rPr>
+      </w:pPr>
+    </w:p>
+    <w:p>
+      <w:pPr>
+        <w:rPr>
+          <w:rFonts w:ascii="宋体" w:eastAsia="宋体" w:hAnsi="宋体" w:cs="宋体"/>
+        </w:rPr>
+      </w:pPr>
+      <w:r>
+        <w:rPr>
+          <w:rFonts w:ascii="宋体" w:eastAsia="宋体" w:hAnsi="宋体" w:cs="宋体"/>
+        </w:rPr>
+        <w:t>召回率</w:t>
+      </w:r>
+      <w:r>
+        <w:rPr>
+          <w:rFonts w:ascii="宋体" w:eastAsia="宋体" w:hAnsi="宋体" w:cs="宋体"/>
+        </w:rPr>
+        <w:t xml:space="preserve"> r = a / (a + c) * 100%</w:t>
+      </w:r>
+    </w:p>
+    <w:p>
+      <w:pPr>
+        <w:rPr>
+          <w:rFonts w:ascii="宋体" w:eastAsia="宋体" w:hAnsi="宋体" w:cs="宋体"/>
+        </w:rPr>
+      </w:pPr>
+      <w:r>
+        <w:rPr>
+          <w:rFonts w:ascii="宋体" w:eastAsia="宋体" w:hAnsi="宋体" w:cs="宋体"/>
+        </w:rPr>
+        <w:t>正确率</w:t>
+      </w:r>
+      <w:r>
+        <w:rPr>
+          <w:rFonts w:ascii="宋体" w:eastAsia="宋体" w:hAnsi="宋体" w:cs="宋体"/>
+        </w:rPr>
+        <w:t xml:space="preserve"> p = a / (a + b) * 100%</w:t>
+      </w:r>
+    </w:p>
+    <w:p>
+      <w:pPr>
+        <w:rPr>
+          <w:rFonts w:ascii="宋体" w:eastAsia="宋体" w:hAnsi="宋体" w:cs="宋体"/>
+        </w:rPr>
+      </w:pPr>
+      <w:r>
+        <w:rPr>
+          <w:rFonts w:ascii="宋体" w:eastAsia="宋体" w:hAnsi="宋体" w:cs="宋体"/>
+        </w:rPr>
+        <w:t>F-</w:t>
+      </w:r>
+      <w:r>
+        <w:rPr>
+          <w:rFonts w:ascii="宋体" w:eastAsia="宋体" w:hAnsi="宋体" w:cs="宋体"/>
+        </w:rPr>
+        <w:t>测度值</w:t>
+      </w:r>
+      <w:r>
+        <w:rPr>
+          <w:rFonts w:ascii="宋体" w:eastAsia="宋体" w:hAnsi="宋体" w:cs="宋体"/>
+        </w:rPr>
+        <w:t xml:space="preserve"> F = (2 * p * r) /(p + r)</w:t>
+      </w:r>
+    </w:p>
+    <w:p>
+      <w:pPr>
+        <w:rPr>
+          <w:rFonts w:ascii="宋体" w:eastAsia="宋体" w:hAnsi="宋体" w:cs="宋体"/>
+        </w:rPr>
+      </w:pPr>
+    </w:p>
+    <w:p>
+      <w:pPr>
+        <w:rPr>
+          <w:rFonts w:ascii="宋体" w:eastAsia="宋体" w:hAnsi="宋体" w:cs="宋体"/>
+        </w:rPr>
+      </w:pPr>
+      <w:r>
+        <w:rPr>
+          <w:rFonts w:ascii="宋体" w:eastAsia="宋体" w:hAnsi="宋体" w:cs="宋体"/>
         </w:rPr>
         <w:t>由于在分类结果中，对应每个类别都会有一个召回率和正确率，因此，可以根据每个类别的分类结果评价分类器的整体性能，通常方法有两种：微平均和宏平均。微平均是根据正确率和召回率计算公式直接计算出总得正确率和召回率值。宏平均是指首先计算出每个类别的正确率和召回率，然后对正确率和召回率分别取平均得到总的正确率和召回率。不难看出，宏平均平等对待每一个类别，所以它的值主要受到稀有类别的影响，而微平均平等考虑文档集中的每一个文档，所以它的值受到常见类别的影响比较大。</w:t>
       </w:r>
@@ -1252,66 +1485,90 @@
     <w:p>
       <w:pPr>
         <w:rPr>
-          <w:rFonts w:ascii="宋体" w:hAnsi="宋体" w:eastAsia="宋体" w:cs="宋体"/>
-        </w:rPr>
-      </w:pPr>
-    </w:p>
-    <w:p>
-      <w:pPr>
-        <w:rPr>
-          <w:rFonts w:ascii="宋体" w:hAnsi="宋体" w:eastAsia="宋体" w:cs="宋体"/>
-        </w:rPr>
-      </w:pPr>
-    </w:p>
-    <w:p>
-      <w:pPr>
-        <w:rPr>
-          <w:rFonts w:ascii="宋体" w:hAnsi="宋体" w:eastAsia="宋体" w:cs="宋体"/>
-        </w:rPr>
-      </w:pPr>
-      <w:r>
-        <w:rPr>
-          <w:rFonts w:ascii="宋体" w:hAnsi="宋体" w:eastAsia="宋体" w:cs="宋体"/>
-        </w:rPr>
-        <w:t>word2vec向量</w:t>
-      </w:r>
-    </w:p>
-    <w:p>
-      <w:pPr>
-        <w:rPr>
-          <w:rFonts w:ascii="宋体" w:hAnsi="宋体" w:eastAsia="宋体" w:cs="宋体"/>
-        </w:rPr>
-      </w:pPr>
-    </w:p>
-    <w:p>
-      <w:pPr>
-        <w:rPr>
-          <w:rFonts w:ascii="宋体" w:hAnsi="宋体" w:eastAsia="宋体" w:cs="宋体"/>
-        </w:rPr>
-      </w:pPr>
-      <w:r>
-        <w:rPr>
-          <w:rFonts w:ascii="宋体" w:hAnsi="宋体" w:eastAsia="宋体" w:cs="宋体"/>
-        </w:rPr>
-        <w:t>一起词频统计，剔除低频词，特征表示，归一化，svm分类</w:t>
-      </w:r>
-    </w:p>
-    <w:p>
-      <w:pPr>
-        <w:rPr>
-          <w:rFonts w:ascii="宋体" w:hAnsi="宋体" w:eastAsia="宋体" w:cs="宋体"/>
-        </w:rPr>
-      </w:pPr>
-    </w:p>
-    <w:p>
-      <w:pPr>
-        <w:rPr>
-          <w:rFonts w:ascii="宋体" w:hAnsi="宋体" w:eastAsia="宋体" w:cs="宋体"/>
-        </w:rPr>
-      </w:pPr>
-      <w:r>
-        <w:rPr>
-          <w:rFonts w:ascii="宋体" w:hAnsi="宋体" w:eastAsia="宋体" w:cs="宋体"/>
+          <w:rFonts w:ascii="宋体" w:eastAsia="宋体" w:hAnsi="宋体" w:cs="宋体"/>
+        </w:rPr>
+      </w:pPr>
+    </w:p>
+    <w:p>
+      <w:pPr>
+        <w:rPr>
+          <w:rFonts w:ascii="宋体" w:eastAsia="宋体" w:hAnsi="宋体" w:cs="宋体"/>
+        </w:rPr>
+      </w:pPr>
+    </w:p>
+    <w:p>
+      <w:pPr>
+        <w:rPr>
+          <w:rFonts w:ascii="宋体" w:eastAsia="宋体" w:hAnsi="宋体" w:cs="宋体"/>
+        </w:rPr>
+      </w:pPr>
+      <w:r>
+        <w:rPr>
+          <w:rFonts w:ascii="宋体" w:eastAsia="宋体" w:hAnsi="宋体" w:cs="宋体"/>
+        </w:rPr>
+        <w:t>word2vec</w:t>
+      </w:r>
+      <w:r>
+        <w:rPr>
+          <w:rFonts w:ascii="宋体" w:eastAsia="宋体" w:hAnsi="宋体" w:cs="宋体"/>
+        </w:rPr>
+        <w:t>向量</w:t>
+      </w:r>
+    </w:p>
+    <w:p>
+      <w:pPr>
+        <w:rPr>
+          <w:rFonts w:ascii="宋体" w:eastAsia="宋体" w:hAnsi="宋体" w:cs="宋体"/>
+        </w:rPr>
+      </w:pPr>
+    </w:p>
+    <w:p>
+      <w:pPr>
+        <w:rPr>
+          <w:rFonts w:ascii="宋体" w:eastAsia="宋体" w:hAnsi="宋体" w:cs="宋体"/>
+        </w:rPr>
+      </w:pPr>
+      <w:r>
+        <w:rPr>
+          <w:rFonts w:ascii="宋体" w:eastAsia="宋体" w:hAnsi="宋体" w:cs="宋体"/>
+        </w:rPr>
+        <w:t>一起词频统计，剔除低频词，特征</w:t>
+      </w:r>
+      <w:r>
+        <w:rPr>
+          <w:rFonts w:ascii="宋体" w:eastAsia="宋体" w:hAnsi="宋体" w:cs="宋体"/>
+        </w:rPr>
+        <w:t>表示，归一化，</w:t>
+      </w:r>
+      <w:r>
+        <w:rPr>
+          <w:rFonts w:ascii="宋体" w:eastAsia="宋体" w:hAnsi="宋体" w:cs="宋体"/>
+        </w:rPr>
+        <w:t>svm</w:t>
+      </w:r>
+      <w:r>
+        <w:rPr>
+          <w:rFonts w:ascii="宋体" w:eastAsia="宋体" w:hAnsi="宋体" w:cs="宋体"/>
+        </w:rPr>
+        <w:t>分类</w:t>
+      </w:r>
+    </w:p>
+    <w:p>
+      <w:pPr>
+        <w:rPr>
+          <w:rFonts w:ascii="宋体" w:eastAsia="宋体" w:hAnsi="宋体" w:cs="宋体"/>
+        </w:rPr>
+      </w:pPr>
+    </w:p>
+    <w:p>
+      <w:pPr>
+        <w:rPr>
+          <w:rFonts w:ascii="宋体" w:eastAsia="宋体" w:hAnsi="宋体" w:cs="宋体"/>
+        </w:rPr>
+      </w:pPr>
+      <w:r>
+        <w:rPr>
+          <w:rFonts w:ascii="宋体" w:eastAsia="宋体" w:hAnsi="宋体" w:cs="宋体"/>
         </w:rPr>
         <w:t>词频需要测试集与训练集一起</w:t>
       </w:r>
@@ -1319,19 +1576,19 @@
     <w:p>
       <w:pPr>
         <w:rPr>
-          <w:rFonts w:ascii="宋体" w:hAnsi="宋体" w:eastAsia="宋体" w:cs="宋体"/>
-        </w:rPr>
-      </w:pPr>
-    </w:p>
-    <w:p>
-      <w:pPr>
-        <w:rPr>
-          <w:rFonts w:ascii="宋体" w:hAnsi="宋体" w:eastAsia="宋体" w:cs="宋体"/>
-        </w:rPr>
-      </w:pPr>
-      <w:r>
-        <w:rPr>
-          <w:rFonts w:ascii="宋体" w:hAnsi="宋体" w:eastAsia="宋体" w:cs="宋体"/>
+          <w:rFonts w:ascii="宋体" w:eastAsia="宋体" w:hAnsi="宋体" w:cs="宋体"/>
+        </w:rPr>
+      </w:pPr>
+    </w:p>
+    <w:p>
+      <w:pPr>
+        <w:rPr>
+          <w:rFonts w:ascii="宋体" w:eastAsia="宋体" w:hAnsi="宋体" w:cs="宋体"/>
+        </w:rPr>
+      </w:pPr>
+      <w:r>
+        <w:rPr>
+          <w:rFonts w:ascii="宋体" w:eastAsia="宋体" w:hAnsi="宋体" w:cs="宋体"/>
         </w:rPr>
         <w:t>过滤掉一些词</w:t>
       </w:r>
@@ -1339,12 +1596,12 @@
     <w:p>
       <w:pPr>
         <w:rPr>
-          <w:rFonts w:ascii="宋体" w:hAnsi="宋体" w:eastAsia="宋体" w:cs="宋体"/>
-        </w:rPr>
-      </w:pPr>
-      <w:r>
-        <w:rPr>
-          <w:rFonts w:ascii="宋体" w:hAnsi="宋体" w:eastAsia="宋体" w:cs="宋体"/>
+          <w:rFonts w:ascii="宋体" w:eastAsia="宋体" w:hAnsi="宋体" w:cs="宋体"/>
+        </w:rPr>
+      </w:pPr>
+      <w:r>
+        <w:rPr>
+          <w:rFonts w:ascii="宋体" w:eastAsia="宋体" w:hAnsi="宋体" w:cs="宋体"/>
           <w:color w:val="000000"/>
           <w:sz w:val="32"/>
         </w:rPr>
@@ -1354,12 +1611,12 @@
     <w:p>
       <w:pPr>
         <w:rPr>
-          <w:rFonts w:ascii="微软雅黑" w:hAnsi="微软雅黑" w:eastAsia="微软雅黑" w:cs="微软雅黑"/>
-        </w:rPr>
-      </w:pPr>
-      <w:r>
-        <w:rPr>
-          <w:rFonts w:ascii="微软雅黑" w:hAnsi="微软雅黑" w:eastAsia="微软雅黑" w:cs="微软雅黑"/>
+          <w:rFonts w:ascii="微软雅黑" w:eastAsia="微软雅黑" w:hAnsi="微软雅黑" w:cs="微软雅黑"/>
+        </w:rPr>
+      </w:pPr>
+      <w:r>
+        <w:rPr>
+          <w:rFonts w:ascii="微软雅黑" w:eastAsia="微软雅黑" w:hAnsi="微软雅黑" w:cs="微软雅黑"/>
         </w:rPr>
         <w:t>基于归一化词频贝叶斯模型的文本分类方法</w:t>
       </w:r>
@@ -1367,99 +1624,161 @@
     <w:p>
       <w:pPr>
         <w:rPr>
-          <w:rFonts w:ascii="宋体" w:hAnsi="宋体" w:eastAsia="宋体" w:cs="宋体"/>
-          <w:sz w:val="22"/>
-        </w:rPr>
-      </w:pPr>
-      <w:r>
-        <w:object>
-          <v:shape id="_x0000_i1041" o:spt="75" type="#_x0000_t75" style="height:75.75pt;width:442.5pt;" o:ole="t" filled="f" o:preferrelative="t" stroked="f" coordsize="21600,21600">
-            <v:path/>
-            <v:fill on="f" focussize="0,0"/>
-            <v:stroke on="f" joinstyle="miter"/>
-            <v:imagedata r:id="rId37" o:title=""/>
-            <o:lock v:ext="edit" aspectratio="t"/>
-            <w10:wrap type="none"/>
-            <w10:anchorlock/>
+          <w:rFonts w:ascii="宋体" w:eastAsia="宋体" w:hAnsi="宋体" w:cs="宋体"/>
+          <w:sz w:val="22"/>
+        </w:rPr>
+      </w:pPr>
+      <w:r>
+        <w:object w:dxaOrig="8850" w:dyaOrig="1515">
+          <v:shape id="_x0000_i1041" type="#_x0000_t75" style="width:442.5pt;height:75.75pt" o:ole="">
+            <v:imagedata r:id="rId40" o:title=""/>
           </v:shape>
-          <o:OLEObject Type="Embed" ProgID="StaticDib" ShapeID="_x0000_i1041" DrawAspect="Content" ObjectID="_1468075741" r:id="rId36">
-            <o:LockedField>false</o:LockedField>
-          </o:OLEObject>
+          <o:OLEObject Type="Embed" ProgID="StaticDib" ShapeID="_x0000_i1041" DrawAspect="Content" ObjectID="_1566668721" r:id="rId41"/>
         </w:object>
       </w:r>
     </w:p>
     <w:p>
       <w:pPr>
         <w:rPr>
-          <w:rFonts w:ascii="宋体" w:hAnsi="宋体" w:eastAsia="宋体" w:cs="宋体"/>
-          <w:sz w:val="22"/>
-        </w:rPr>
-      </w:pPr>
-    </w:p>
-    <w:p>
-      <w:pPr>
-        <w:rPr>
-          <w:rFonts w:ascii="宋体" w:hAnsi="宋体" w:eastAsia="宋体" w:cs="宋体"/>
-          <w:sz w:val="22"/>
-        </w:rPr>
-      </w:pPr>
-    </w:p>
-    <w:p>
-      <w:pPr>
-        <w:rPr>
-          <w:rFonts w:ascii="宋体" w:hAnsi="宋体" w:eastAsia="宋体" w:cs="宋体"/>
-          <w:sz w:val="22"/>
-        </w:rPr>
-      </w:pPr>
-      <w:r>
-        <w:rPr>
-          <w:rFonts w:ascii="宋体" w:hAnsi="宋体" w:eastAsia="宋体" w:cs="宋体"/>
-          <w:sz w:val="22"/>
-        </w:rPr>
-        <w:t>word2vec 聚类，pca降维，LDA,TF-idf</w:t>
-      </w:r>
-    </w:p>
-    <w:p>
-      <w:pPr>
-        <w:rPr>
-          <w:rFonts w:ascii="宋体" w:hAnsi="宋体" w:eastAsia="宋体" w:cs="宋体"/>
-          <w:sz w:val="22"/>
-        </w:rPr>
-      </w:pPr>
-    </w:p>
-    <w:p>
-      <w:pPr>
-        <w:rPr>
-          <w:rFonts w:ascii="宋体" w:hAnsi="宋体" w:eastAsia="宋体" w:cs="宋体"/>
-          <w:sz w:val="22"/>
-        </w:rPr>
-      </w:pPr>
-      <w:r>
-        <w:rPr>
-          <w:rFonts w:ascii="宋体" w:hAnsi="宋体" w:eastAsia="宋体" w:cs="宋体"/>
-          <w:sz w:val="22"/>
-        </w:rPr>
-        <w:t>互信息中各词频统计，过滤掉小于500的词频，去除在多个类别同时出现的词，word2vec表示，svm分类</w:t>
-      </w:r>
-    </w:p>
-    <w:p>
-      <w:pPr>
-        <w:rPr>
-          <w:rFonts w:ascii="宋体" w:hAnsi="宋体" w:eastAsia="宋体" w:cs="宋体"/>
-          <w:sz w:val="22"/>
-        </w:rPr>
-      </w:pPr>
-    </w:p>
-    <w:p>
-      <w:pPr>
-        <w:rPr>
-          <w:rFonts w:ascii="宋体" w:hAnsi="宋体" w:eastAsia="宋体" w:cs="宋体"/>
-          <w:sz w:val="22"/>
-        </w:rPr>
-      </w:pPr>
-      <w:r>
-        <w:rPr>
-          <w:rFonts w:ascii="宋体" w:hAnsi="宋体" w:eastAsia="宋体" w:cs="宋体"/>
+          <w:rFonts w:ascii="宋体" w:eastAsia="宋体" w:hAnsi="宋体" w:cs="宋体"/>
+          <w:sz w:val="22"/>
+        </w:rPr>
+      </w:pPr>
+    </w:p>
+    <w:p>
+      <w:pPr>
+        <w:rPr>
+          <w:rFonts w:ascii="宋体" w:eastAsia="宋体" w:hAnsi="宋体" w:cs="宋体"/>
+          <w:sz w:val="22"/>
+        </w:rPr>
+      </w:pPr>
+    </w:p>
+    <w:p>
+      <w:pPr>
+        <w:rPr>
+          <w:rFonts w:ascii="宋体" w:eastAsia="宋体" w:hAnsi="宋体" w:cs="宋体"/>
+          <w:sz w:val="22"/>
+        </w:rPr>
+      </w:pPr>
+      <w:r>
+        <w:rPr>
+          <w:rFonts w:ascii="宋体" w:eastAsia="宋体" w:hAnsi="宋体" w:cs="宋体"/>
+          <w:sz w:val="22"/>
+        </w:rPr>
+        <w:t xml:space="preserve">word2vec </w:t>
+      </w:r>
+      <w:r>
+        <w:rPr>
+          <w:rFonts w:ascii="宋体" w:eastAsia="宋体" w:hAnsi="宋体" w:cs="宋体"/>
+          <w:sz w:val="22"/>
+        </w:rPr>
+        <w:t>聚类，</w:t>
+      </w:r>
+      <w:r>
+        <w:rPr>
+          <w:rFonts w:ascii="宋体" w:eastAsia="宋体" w:hAnsi="宋体" w:cs="宋体"/>
+          <w:sz w:val="22"/>
+        </w:rPr>
+        <w:t>pca</w:t>
+      </w:r>
+      <w:r>
+        <w:rPr>
+          <w:rFonts w:ascii="宋体" w:eastAsia="宋体" w:hAnsi="宋体" w:cs="宋体"/>
+          <w:sz w:val="22"/>
+        </w:rPr>
+        <w:t>降维，</w:t>
+      </w:r>
+      <w:r>
+        <w:rPr>
+          <w:rFonts w:ascii="宋体" w:eastAsia="宋体" w:hAnsi="宋体" w:cs="宋体"/>
+          <w:sz w:val="22"/>
+        </w:rPr>
+        <w:t>LDA,TF-idf</w:t>
+      </w:r>
+    </w:p>
+    <w:p>
+      <w:pPr>
+        <w:rPr>
+          <w:rFonts w:ascii="宋体" w:eastAsia="宋体" w:hAnsi="宋体" w:cs="宋体"/>
+          <w:sz w:val="22"/>
+        </w:rPr>
+      </w:pPr>
+    </w:p>
+    <w:p>
+      <w:pPr>
+        <w:rPr>
+          <w:rFonts w:ascii="宋体" w:eastAsia="宋体" w:hAnsi="宋体" w:cs="宋体"/>
+          <w:sz w:val="22"/>
+        </w:rPr>
+      </w:pPr>
+      <w:r>
+        <w:rPr>
+          <w:rFonts w:ascii="宋体" w:eastAsia="宋体" w:hAnsi="宋体" w:cs="宋体"/>
+          <w:sz w:val="22"/>
+        </w:rPr>
+        <w:t>互信息中各词频统计，过滤掉小于</w:t>
+      </w:r>
+      <w:r>
+        <w:rPr>
+          <w:rFonts w:ascii="宋体" w:eastAsia="宋体" w:hAnsi="宋体" w:cs="宋体"/>
+          <w:sz w:val="22"/>
+        </w:rPr>
+        <w:t>500</w:t>
+      </w:r>
+      <w:r>
+        <w:rPr>
+          <w:rFonts w:ascii="宋体" w:eastAsia="宋体" w:hAnsi="宋体" w:cs="宋体"/>
+          <w:sz w:val="22"/>
+        </w:rPr>
+        <w:t>的词频，去除在多个类别同时出现的词，</w:t>
+      </w:r>
+      <w:r>
+        <w:rPr>
+          <w:rFonts w:ascii="宋体" w:eastAsia="宋体" w:hAnsi="宋体" w:cs="宋体"/>
+          <w:sz w:val="22"/>
+        </w:rPr>
+        <w:t>word2vec</w:t>
+      </w:r>
+      <w:r>
+        <w:rPr>
+          <w:rFonts w:ascii="宋体" w:eastAsia="宋体" w:hAnsi="宋体" w:cs="宋体"/>
+          <w:sz w:val="22"/>
+        </w:rPr>
+        <w:t>表示，</w:t>
+      </w:r>
+      <w:r>
+        <w:rPr>
+          <w:rFonts w:ascii="宋体" w:eastAsia="宋体" w:hAnsi="宋体" w:cs="宋体"/>
+          <w:sz w:val="22"/>
+        </w:rPr>
+        <w:t>svm</w:t>
+      </w:r>
+      <w:r>
+        <w:rPr>
+          <w:rFonts w:ascii="宋体" w:eastAsia="宋体" w:hAnsi="宋体" w:cs="宋体"/>
+          <w:sz w:val="22"/>
+        </w:rPr>
+        <w:t>分类</w:t>
+      </w:r>
+    </w:p>
+    <w:p>
+      <w:pPr>
+        <w:rPr>
+          <w:rFonts w:ascii="宋体" w:eastAsia="宋体" w:hAnsi="宋体" w:cs="宋体"/>
+          <w:sz w:val="22"/>
+        </w:rPr>
+      </w:pPr>
+    </w:p>
+    <w:p>
+      <w:pPr>
+        <w:rPr>
+          <w:rFonts w:ascii="宋体" w:eastAsia="宋体" w:hAnsi="宋体" w:cs="宋体"/>
+          <w:sz w:val="22"/>
+        </w:rPr>
+      </w:pPr>
+      <w:r>
+        <w:rPr>
+          <w:rFonts w:ascii="宋体" w:eastAsia="宋体" w:hAnsi="宋体" w:cs="宋体"/>
           <w:sz w:val="22"/>
         </w:rPr>
         <w:t>风格多代表这个文字越重要</w:t>
@@ -1468,131 +1787,114 @@
     <w:p>
       <w:pPr>
         <w:rPr>
-          <w:rFonts w:ascii="宋体" w:hAnsi="宋体" w:eastAsia="宋体" w:cs="宋体"/>
-          <w:sz w:val="22"/>
-        </w:rPr>
-      </w:pPr>
-    </w:p>
-    <w:p>
-      <w:pPr>
-        <w:rPr>
-          <w:rFonts w:ascii="宋体" w:hAnsi="宋体" w:eastAsia="宋体" w:cs="宋体"/>
-          <w:sz w:val="22"/>
-        </w:rPr>
-      </w:pPr>
-    </w:p>
-    <w:p>
-      <w:pPr>
-        <w:rPr>
-          <w:rFonts w:ascii="宋体" w:hAnsi="宋体" w:eastAsia="宋体" w:cs="宋体"/>
-          <w:sz w:val="22"/>
-        </w:rPr>
-      </w:pPr>
-      <w:r>
-        <w:rPr>
-          <w:rFonts w:ascii="宋体" w:hAnsi="宋体" w:eastAsia="宋体" w:cs="宋体"/>
-          <w:sz w:val="22"/>
-        </w:rPr>
-        <w:t>1.word2vec聚类</w:t>
-      </w:r>
-    </w:p>
-    <w:p>
-      <w:pPr>
-        <w:rPr>
-          <w:rFonts w:ascii="微软雅黑" w:hAnsi="微软雅黑" w:eastAsia="微软雅黑" w:cs="微软雅黑"/>
-        </w:rPr>
-      </w:pPr>
-      <w:r>
-        <w:object>
-          <v:shape id="_x0000_i1042" o:spt="75" type="#_x0000_t75" style="height:260.25pt;width:275.25pt;" o:ole="t" filled="f" o:preferrelative="t" stroked="f" coordsize="21600,21600">
-            <v:path/>
-            <v:fill on="f" focussize="0,0"/>
-            <v:stroke on="f" joinstyle="miter"/>
-            <v:imagedata r:id="rId39" o:title=""/>
-            <o:lock v:ext="edit" aspectratio="t"/>
-            <w10:wrap type="none"/>
-            <w10:anchorlock/>
+          <w:rFonts w:ascii="宋体" w:eastAsia="宋体" w:hAnsi="宋体" w:cs="宋体"/>
+          <w:sz w:val="22"/>
+        </w:rPr>
+      </w:pPr>
+    </w:p>
+    <w:p>
+      <w:pPr>
+        <w:rPr>
+          <w:rFonts w:ascii="宋体" w:eastAsia="宋体" w:hAnsi="宋体" w:cs="宋体"/>
+          <w:sz w:val="22"/>
+        </w:rPr>
+      </w:pPr>
+    </w:p>
+    <w:p>
+      <w:pPr>
+        <w:rPr>
+          <w:rFonts w:ascii="宋体" w:eastAsia="宋体" w:hAnsi="宋体" w:cs="宋体"/>
+          <w:sz w:val="22"/>
+        </w:rPr>
+      </w:pPr>
+      <w:r>
+        <w:rPr>
+          <w:rFonts w:ascii="宋体" w:eastAsia="宋体" w:hAnsi="宋体" w:cs="宋体"/>
+          <w:sz w:val="22"/>
+        </w:rPr>
+        <w:t>1.word2vec</w:t>
+      </w:r>
+      <w:r>
+        <w:rPr>
+          <w:rFonts w:ascii="宋体" w:eastAsia="宋体" w:hAnsi="宋体" w:cs="宋体"/>
+          <w:sz w:val="22"/>
+        </w:rPr>
+        <w:t>聚类</w:t>
+      </w:r>
+    </w:p>
+    <w:p>
+      <w:pPr>
+        <w:rPr>
+          <w:rFonts w:ascii="微软雅黑" w:eastAsia="微软雅黑" w:hAnsi="微软雅黑" w:cs="微软雅黑"/>
+        </w:rPr>
+      </w:pPr>
+      <w:r>
+        <w:object w:dxaOrig="5505" w:dyaOrig="5205">
+          <v:shape id="_x0000_i1042" type="#_x0000_t75" style="width:275.25pt;height:260.25pt" o:ole="">
+            <v:imagedata r:id="rId42" o:title=""/>
           </v:shape>
-          <o:OLEObject Type="Embed" ProgID="StaticDib" ShapeID="_x0000_i1042" DrawAspect="Content" ObjectID="_1468075742" r:id="rId38">
-            <o:LockedField>false</o:LockedField>
-          </o:OLEObject>
+          <o:OLEObject Type="Embed" ProgID="StaticDib" ShapeID="_x0000_i1042" DrawAspect="Content" ObjectID="_1566668722" r:id="rId43"/>
         </w:object>
       </w:r>
     </w:p>
     <w:p>
       <w:pPr>
         <w:rPr>
-          <w:rFonts w:ascii="微软雅黑" w:hAnsi="微软雅黑" w:eastAsia="微软雅黑" w:cs="微软雅黑"/>
-        </w:rPr>
-      </w:pPr>
-    </w:p>
-    <w:p>
-      <w:pPr>
-        <w:rPr>
-          <w:rFonts w:ascii="Calibri" w:hAnsi="Calibri" w:eastAsia="Calibri" w:cs="Calibri"/>
-        </w:rPr>
-      </w:pPr>
-      <w:r>
-        <w:object>
-          <v:shape id="_x0000_i1043" o:spt="75" type="#_x0000_t75" style="height:121.5pt;width:306pt;" o:ole="t" filled="f" o:preferrelative="t" stroked="f" coordsize="21600,21600">
-            <v:path/>
-            <v:fill on="f" focussize="0,0"/>
-            <v:stroke on="f" joinstyle="miter"/>
-            <v:imagedata r:id="rId41" o:title=""/>
-            <o:lock v:ext="edit" aspectratio="t"/>
-            <w10:wrap type="none"/>
-            <w10:anchorlock/>
+          <w:rFonts w:ascii="微软雅黑" w:eastAsia="微软雅黑" w:hAnsi="微软雅黑" w:cs="微软雅黑"/>
+        </w:rPr>
+      </w:pPr>
+    </w:p>
+    <w:p>
+      <w:pPr>
+        <w:rPr>
+          <w:rFonts w:ascii="Calibri" w:eastAsia="Calibri" w:hAnsi="Calibri" w:cs="Calibri"/>
+        </w:rPr>
+      </w:pPr>
+      <w:r>
+        <w:object w:dxaOrig="6120" w:dyaOrig="2430">
+          <v:shape id="_x0000_i1043" type="#_x0000_t75" style="width:306pt;height:121.5pt" o:ole="">
+            <v:imagedata r:id="rId44" o:title=""/>
           </v:shape>
-          <o:OLEObject Type="Embed" ProgID="StaticMetafile" ShapeID="_x0000_i1043" DrawAspect="Content" ObjectID="_1468075743" r:id="rId40">
-            <o:LockedField>false</o:LockedField>
-          </o:OLEObject>
+          <o:OLEObject Type="Embed" ProgID="StaticMetafile" ShapeID="_x0000_i1043" DrawAspect="Content" ObjectID="_1566668723" r:id="rId45"/>
         </w:object>
       </w:r>
     </w:p>
     <w:p>
       <w:pPr>
         <w:rPr>
-          <w:rFonts w:ascii="Calibri" w:hAnsi="Calibri" w:eastAsia="Calibri" w:cs="Calibri"/>
-        </w:rPr>
-      </w:pPr>
-      <w:r>
-        <w:object>
-          <v:shape id="_x0000_i1044" o:spt="75" type="#_x0000_t75" style="height:240.75pt;width:399pt;" o:ole="t" filled="f" o:preferrelative="t" stroked="f" coordsize="21600,21600">
-            <v:path/>
-            <v:fill on="f" focussize="0,0"/>
-            <v:stroke on="f" joinstyle="miter"/>
-            <v:imagedata r:id="rId43" o:title=""/>
-            <o:lock v:ext="edit" aspectratio="t"/>
-            <w10:wrap type="none"/>
-            <w10:anchorlock/>
+          <w:rFonts w:ascii="Calibri" w:eastAsia="Calibri" w:hAnsi="Calibri" w:cs="Calibri"/>
+        </w:rPr>
+      </w:pPr>
+      <w:r>
+        <w:object w:dxaOrig="7980" w:dyaOrig="4815">
+          <v:shape id="_x0000_i1044" type="#_x0000_t75" style="width:399pt;height:240.75pt" o:ole="">
+            <v:imagedata r:id="rId46" o:title=""/>
           </v:shape>
-          <o:OLEObject Type="Embed" ProgID="StaticMetafile" ShapeID="_x0000_i1044" DrawAspect="Content" ObjectID="_1468075744" r:id="rId42">
-            <o:LockedField>false</o:LockedField>
-          </o:OLEObject>
+          <o:OLEObject Type="Embed" ProgID="StaticMetafile" ShapeID="_x0000_i1044" DrawAspect="Content" ObjectID="_1566668724" r:id="rId47"/>
         </w:object>
       </w:r>
     </w:p>
     <w:p>
       <w:pPr>
         <w:rPr>
-          <w:rFonts w:ascii="Calibri" w:hAnsi="Calibri" w:eastAsia="Calibri" w:cs="Calibri"/>
-        </w:rPr>
-      </w:pPr>
-      <w:r>
-        <w:rPr>
-          <w:rFonts w:ascii="宋体" w:hAnsi="宋体" w:eastAsia="宋体" w:cs="宋体"/>
+          <w:rFonts w:ascii="Calibri" w:eastAsia="Calibri" w:hAnsi="Calibri" w:cs="Calibri"/>
+        </w:rPr>
+      </w:pPr>
+      <w:r>
+        <w:rPr>
+          <w:rFonts w:ascii="宋体" w:eastAsia="宋体" w:hAnsi="宋体" w:cs="宋体"/>
         </w:rPr>
         <w:t>去除</w:t>
       </w:r>
       <w:r>
         <w:rPr>
-          <w:rFonts w:ascii="Calibri" w:hAnsi="Calibri" w:eastAsia="Calibri" w:cs="Calibri"/>
+          <w:rFonts w:ascii="Calibri" w:eastAsia="Calibri" w:hAnsi="Calibri" w:cs="Calibri"/>
         </w:rPr>
         <w:t>normal</w:t>
       </w:r>
       <w:r>
         <w:rPr>
-          <w:rFonts w:ascii="宋体" w:hAnsi="宋体" w:eastAsia="宋体" w:cs="宋体"/>
+          <w:rFonts w:ascii="宋体" w:eastAsia="宋体" w:hAnsi="宋体" w:cs="宋体"/>
         </w:rPr>
         <w:t>计算互信息</w:t>
       </w:r>
@@ -1600,42 +1902,34 @@
     <w:p>
       <w:pPr>
         <w:rPr>
-          <w:rFonts w:ascii="Calibri" w:hAnsi="Calibri" w:eastAsia="Calibri" w:cs="Calibri"/>
-        </w:rPr>
-      </w:pPr>
-    </w:p>
-    <w:p>
-      <w:pPr>
-        <w:rPr>
-          <w:rFonts w:ascii="Calibri" w:hAnsi="Calibri" w:eastAsia="Calibri" w:cs="Calibri"/>
-        </w:rPr>
-      </w:pPr>
-      <w:r>
-        <w:object>
-          <v:shape id="_x0000_i1045" o:spt="75" type="#_x0000_t75" style="height:243.75pt;width:399pt;" o:ole="t" filled="f" o:preferrelative="t" stroked="f" coordsize="21600,21600">
-            <v:path/>
-            <v:fill on="f" focussize="0,0"/>
-            <v:stroke on="f" joinstyle="miter"/>
-            <v:imagedata r:id="rId45" o:title=""/>
-            <o:lock v:ext="edit" aspectratio="t"/>
-            <w10:wrap type="none"/>
-            <w10:anchorlock/>
+          <w:rFonts w:ascii="Calibri" w:eastAsia="Calibri" w:hAnsi="Calibri" w:cs="Calibri"/>
+        </w:rPr>
+      </w:pPr>
+    </w:p>
+    <w:p>
+      <w:pPr>
+        <w:rPr>
+          <w:rFonts w:ascii="Calibri" w:eastAsia="Calibri" w:hAnsi="Calibri" w:cs="Calibri"/>
+        </w:rPr>
+      </w:pPr>
+      <w:r>
+        <w:object w:dxaOrig="7980" w:dyaOrig="4875">
+          <v:shape id="_x0000_i1045" type="#_x0000_t75" style="width:399pt;height:243.75pt" o:ole="">
+            <v:imagedata r:id="rId48" o:title=""/>
           </v:shape>
-          <o:OLEObject Type="Embed" ProgID="StaticMetafile" ShapeID="_x0000_i1045" DrawAspect="Content" ObjectID="_1468075745" r:id="rId44">
-            <o:LockedField>false</o:LockedField>
-          </o:OLEObject>
+          <o:OLEObject Type="Embed" ProgID="StaticMetafile" ShapeID="_x0000_i1045" DrawAspect="Content" ObjectID="_1566668725" r:id="rId49"/>
         </w:object>
       </w:r>
     </w:p>
     <w:p>
       <w:pPr>
         <w:rPr>
-          <w:rFonts w:ascii="Calibri" w:hAnsi="Calibri" w:eastAsia="Calibri" w:cs="Calibri"/>
-        </w:rPr>
-      </w:pPr>
-      <w:r>
-        <w:rPr>
-          <w:rFonts w:ascii="宋体" w:hAnsi="宋体" w:eastAsia="宋体" w:cs="宋体"/>
+          <w:rFonts w:ascii="Calibri" w:eastAsia="Calibri" w:hAnsi="Calibri" w:cs="Calibri"/>
+        </w:rPr>
+      </w:pPr>
+      <w:r>
+        <w:rPr>
+          <w:rFonts w:ascii="宋体" w:eastAsia="宋体" w:hAnsi="宋体" w:cs="宋体"/>
         </w:rPr>
         <w:t>互信息对样本不均匀和低词频信息偏爱</w:t>
       </w:r>
@@ -1643,12 +1937,12 @@
     <w:p>
       <w:pPr>
         <w:rPr>
-          <w:rFonts w:ascii="Calibri" w:hAnsi="Calibri" w:eastAsia="Calibri" w:cs="Calibri"/>
-        </w:rPr>
-      </w:pPr>
-      <w:r>
-        <w:rPr>
-          <w:rFonts w:ascii="宋体" w:hAnsi="宋体" w:eastAsia="宋体" w:cs="宋体"/>
+          <w:rFonts w:ascii="Calibri" w:eastAsia="Calibri" w:hAnsi="Calibri" w:cs="Calibri"/>
+        </w:rPr>
+      </w:pPr>
+      <w:r>
+        <w:rPr>
+          <w:rFonts w:ascii="宋体" w:eastAsia="宋体" w:hAnsi="宋体" w:cs="宋体"/>
         </w:rPr>
         <w:t>互信息过滤阈值</w:t>
       </w:r>
@@ -1656,49 +1950,41 @@
     <w:p>
       <w:pPr>
         <w:rPr>
-          <w:rFonts w:ascii="Calibri" w:hAnsi="Calibri" w:eastAsia="Calibri" w:cs="Calibri"/>
-        </w:rPr>
-      </w:pPr>
-    </w:p>
-    <w:p>
-      <w:pPr>
-        <w:rPr>
-          <w:rFonts w:ascii="Calibri" w:hAnsi="Calibri" w:eastAsia="Calibri" w:cs="Calibri"/>
-        </w:rPr>
-      </w:pPr>
-      <w:r>
-        <w:object>
-          <v:shape id="_x0000_i1046" o:spt="75" type="#_x0000_t75" style="height:165.75pt;width:399pt;" o:ole="t" filled="f" o:preferrelative="t" stroked="f" coordsize="21600,21600">
-            <v:path/>
-            <v:fill on="f" focussize="0,0"/>
-            <v:stroke on="f" joinstyle="miter"/>
-            <v:imagedata r:id="rId47" o:title=""/>
-            <o:lock v:ext="edit" aspectratio="t"/>
-            <w10:wrap type="none"/>
-            <w10:anchorlock/>
+          <w:rFonts w:ascii="Calibri" w:eastAsia="Calibri" w:hAnsi="Calibri" w:cs="Calibri"/>
+        </w:rPr>
+      </w:pPr>
+    </w:p>
+    <w:p>
+      <w:pPr>
+        <w:rPr>
+          <w:rFonts w:ascii="Calibri" w:eastAsia="Calibri" w:hAnsi="Calibri" w:cs="Calibri"/>
+        </w:rPr>
+      </w:pPr>
+      <w:r>
+        <w:object w:dxaOrig="7980" w:dyaOrig="3315">
+          <v:shape id="_x0000_i1046" type="#_x0000_t75" style="width:399pt;height:165.75pt" o:ole="">
+            <v:imagedata r:id="rId50" o:title=""/>
           </v:shape>
-          <o:OLEObject Type="Embed" ProgID="StaticMetafile" ShapeID="_x0000_i1046" DrawAspect="Content" ObjectID="_1468075746" r:id="rId46">
-            <o:LockedField>false</o:LockedField>
-          </o:OLEObject>
+          <o:OLEObject Type="Embed" ProgID="StaticMetafile" ShapeID="_x0000_i1046" DrawAspect="Content" ObjectID="_1566668726" r:id="rId51"/>
         </w:object>
       </w:r>
     </w:p>
     <w:p>
       <w:pPr>
         <w:rPr>
-          <w:rFonts w:ascii="Calibri" w:hAnsi="Calibri" w:eastAsia="Calibri" w:cs="Calibri"/>
-        </w:rPr>
-      </w:pPr>
-    </w:p>
-    <w:p>
-      <w:pPr>
-        <w:rPr>
-          <w:rFonts w:ascii="Calibri" w:hAnsi="Calibri" w:eastAsia="Calibri" w:cs="Calibri"/>
-        </w:rPr>
-      </w:pPr>
-      <w:r>
-        <w:rPr>
-          <w:rFonts w:ascii="Calibri" w:hAnsi="Calibri" w:eastAsia="Calibri" w:cs="Calibri"/>
+          <w:rFonts w:ascii="Calibri" w:eastAsia="Calibri" w:hAnsi="Calibri" w:cs="Calibri"/>
+        </w:rPr>
+      </w:pPr>
+    </w:p>
+    <w:p>
+      <w:pPr>
+        <w:rPr>
+          <w:rFonts w:ascii="Calibri" w:eastAsia="Calibri" w:hAnsi="Calibri" w:cs="Calibri"/>
+        </w:rPr>
+      </w:pPr>
+      <w:r>
+        <w:rPr>
+          <w:rFonts w:ascii="Calibri" w:eastAsia="Calibri" w:hAnsi="Calibri" w:cs="Calibri"/>
         </w:rPr>
         <w:t>Tf-idf</w:t>
       </w:r>
@@ -1706,45 +1992,37 @@
     <w:p>
       <w:pPr>
         <w:rPr>
-          <w:rFonts w:ascii="宋体" w:hAnsi="宋体" w:eastAsia="宋体" w:cs="宋体"/>
-          <w:sz w:val="22"/>
-        </w:rPr>
-      </w:pPr>
-      <w:r>
-        <w:object>
-          <v:shape id="_x0000_i1047" o:spt="75" type="#_x0000_t75" style="height:36.75pt;width:471.75pt;" o:ole="t" filled="f" o:preferrelative="t" stroked="f" coordsize="21600,21600">
-            <v:path/>
-            <v:fill on="f" focussize="0,0"/>
-            <v:stroke on="f" joinstyle="miter"/>
-            <v:imagedata r:id="rId49" o:title=""/>
-            <o:lock v:ext="edit" aspectratio="t"/>
-            <w10:wrap type="none"/>
-            <w10:anchorlock/>
+          <w:rFonts w:ascii="宋体" w:eastAsia="宋体" w:hAnsi="宋体" w:cs="宋体"/>
+          <w:sz w:val="22"/>
+        </w:rPr>
+      </w:pPr>
+      <w:r>
+        <w:object w:dxaOrig="9435" w:dyaOrig="735">
+          <v:shape id="_x0000_i1047" type="#_x0000_t75" style="width:471.75pt;height:36.75pt" o:ole="">
+            <v:imagedata r:id="rId52" o:title=""/>
           </v:shape>
-          <o:OLEObject Type="Embed" ProgID="StaticMetafile" ShapeID="_x0000_i1047" DrawAspect="Content" ObjectID="_1468075747" r:id="rId48">
-            <o:LockedField>false</o:LockedField>
-          </o:OLEObject>
+          <o:OLEObject Type="Embed" ProgID="StaticMetafile" ShapeID="_x0000_i1047" DrawAspect="Content" ObjectID="_1566668727" r:id="rId53"/>
         </w:object>
       </w:r>
     </w:p>
     <w:p>
       <w:pPr>
         <w:rPr>
-          <w:rFonts w:ascii="宋体" w:hAnsi="宋体" w:eastAsia="宋体" w:cs="宋体"/>
-          <w:sz w:val="22"/>
-        </w:rPr>
-      </w:pPr>
-    </w:p>
-    <w:p>
-      <w:pPr>
-        <w:rPr>
-          <w:rFonts w:ascii="宋体" w:hAnsi="宋体" w:eastAsia="宋体" w:cs="宋体"/>
-          <w:sz w:val="22"/>
-        </w:rPr>
-      </w:pPr>
-      <w:r>
-        <w:rPr>
-          <w:rFonts w:ascii="宋体" w:hAnsi="宋体" w:eastAsia="宋体" w:cs="宋体"/>
+          <w:rFonts w:ascii="宋体" w:eastAsia="宋体" w:hAnsi="宋体" w:cs="宋体"/>
+          <w:sz w:val="22"/>
+        </w:rPr>
+      </w:pPr>
+    </w:p>
+    <w:p>
+      <w:pPr>
+        <w:rPr>
+          <w:rFonts w:ascii="宋体" w:eastAsia="宋体" w:hAnsi="宋体" w:cs="宋体"/>
+          <w:sz w:val="22"/>
+        </w:rPr>
+      </w:pPr>
+      <w:r>
+        <w:rPr>
+          <w:rFonts w:ascii="宋体" w:eastAsia="宋体" w:hAnsi="宋体" w:cs="宋体"/>
           <w:sz w:val="22"/>
         </w:rPr>
         <w:t>fake card</w:t>
@@ -1753,13 +2031,13 @@
     <w:p>
       <w:pPr>
         <w:rPr>
-          <w:rFonts w:ascii="宋体" w:hAnsi="宋体" w:eastAsia="宋体" w:cs="宋体"/>
-          <w:sz w:val="22"/>
-        </w:rPr>
-      </w:pPr>
-      <w:r>
-        <w:rPr>
-          <w:rFonts w:ascii="宋体" w:hAnsi="宋体" w:eastAsia="宋体" w:cs="宋体"/>
+          <w:rFonts w:ascii="宋体" w:eastAsia="宋体" w:hAnsi="宋体" w:cs="宋体"/>
+          <w:sz w:val="22"/>
+        </w:rPr>
+      </w:pPr>
+      <w:r>
+        <w:rPr>
+          <w:rFonts w:ascii="宋体" w:eastAsia="宋体" w:hAnsi="宋体" w:cs="宋体"/>
           <w:sz w:val="22"/>
         </w:rPr>
         <w:t>0.46-0.61 3906</w:t>
@@ -1768,90 +2046,103 @@
     <w:p>
       <w:pPr>
         <w:rPr>
-          <w:rFonts w:ascii="宋体" w:hAnsi="宋体" w:eastAsia="宋体" w:cs="宋体"/>
-          <w:sz w:val="22"/>
-        </w:rPr>
-      </w:pPr>
-      <w:r>
-        <w:rPr>
-          <w:rFonts w:ascii="宋体" w:hAnsi="宋体" w:eastAsia="宋体" w:cs="宋体"/>
-          <w:sz w:val="22"/>
-        </w:rPr>
-        <w:t>gmabling 0.8-1.2 4000左右</w:t>
-      </w:r>
-    </w:p>
-    <w:p>
-      <w:pPr>
-        <w:rPr>
-          <w:rFonts w:ascii="宋体" w:hAnsi="宋体" w:eastAsia="宋体" w:cs="宋体"/>
-          <w:sz w:val="22"/>
-        </w:rPr>
-      </w:pPr>
-      <w:r>
-        <w:rPr>
-          <w:rFonts w:ascii="宋体" w:hAnsi="宋体" w:eastAsia="宋体" w:cs="宋体"/>
-          <w:sz w:val="22"/>
-        </w:rPr>
-        <w:t>sexy 0.8-1.2 3000左右</w:t>
-      </w:r>
-    </w:p>
-    <w:p>
-      <w:pPr>
-        <w:rPr>
-          <w:rFonts w:ascii="宋体" w:hAnsi="宋体" w:eastAsia="宋体" w:cs="宋体"/>
-          <w:sz w:val="22"/>
-        </w:rPr>
-      </w:pPr>
-      <w:r>
-        <w:rPr>
-          <w:rFonts w:ascii="宋体" w:hAnsi="宋体" w:eastAsia="宋体" w:cs="宋体"/>
-          <w:sz w:val="22"/>
-        </w:rPr>
-        <w:t>全文分析，互信息提取特征 tf-idf</w:t>
-      </w:r>
-    </w:p>
-    <w:p>
-      <w:pPr>
-        <w:rPr>
-          <w:rFonts w:ascii="宋体" w:hAnsi="宋体" w:eastAsia="宋体" w:cs="宋体"/>
-          <w:sz w:val="22"/>
-        </w:rPr>
-      </w:pPr>
-    </w:p>
-    <w:p>
-      <w:pPr>
-        <w:rPr>
-          <w:rFonts w:ascii="宋体" w:hAnsi="宋体" w:eastAsia="宋体" w:cs="宋体"/>
-          <w:sz w:val="22"/>
-        </w:rPr>
-      </w:pPr>
-      <w:r>
-        <w:object>
-          <v:shape id="_x0000_i1048" o:spt="75" type="#_x0000_t75" style="height:119.25pt;width:415.5pt;" o:ole="t" filled="f" o:preferrelative="t" stroked="f" coordsize="21600,21600">
-            <v:path/>
-            <v:fill on="f" focussize="0,0"/>
-            <v:stroke on="f" joinstyle="miter"/>
-            <v:imagedata r:id="rId51" o:title=""/>
-            <o:lock v:ext="edit" aspectratio="t"/>
-            <w10:wrap type="none"/>
-            <w10:anchorlock/>
+          <w:rFonts w:ascii="宋体" w:eastAsia="宋体" w:hAnsi="宋体" w:cs="宋体"/>
+          <w:sz w:val="22"/>
+        </w:rPr>
+      </w:pPr>
+      <w:r>
+        <w:rPr>
+          <w:rFonts w:ascii="宋体" w:eastAsia="宋体" w:hAnsi="宋体" w:cs="宋体"/>
+          <w:sz w:val="22"/>
+        </w:rPr>
+        <w:t>gmabling 0.8-1.2 4000</w:t>
+      </w:r>
+      <w:r>
+        <w:rPr>
+          <w:rFonts w:ascii="宋体" w:eastAsia="宋体" w:hAnsi="宋体" w:cs="宋体"/>
+          <w:sz w:val="22"/>
+        </w:rPr>
+        <w:t>左右</w:t>
+      </w:r>
+    </w:p>
+    <w:p>
+      <w:pPr>
+        <w:rPr>
+          <w:rFonts w:ascii="宋体" w:eastAsia="宋体" w:hAnsi="宋体" w:cs="宋体"/>
+          <w:sz w:val="22"/>
+        </w:rPr>
+      </w:pPr>
+      <w:r>
+        <w:rPr>
+          <w:rFonts w:ascii="宋体" w:eastAsia="宋体" w:hAnsi="宋体" w:cs="宋体"/>
+          <w:sz w:val="22"/>
+        </w:rPr>
+        <w:t>sexy 0.8-1.2 3000</w:t>
+      </w:r>
+      <w:r>
+        <w:rPr>
+          <w:rFonts w:ascii="宋体" w:eastAsia="宋体" w:hAnsi="宋体" w:cs="宋体"/>
+          <w:sz w:val="22"/>
+        </w:rPr>
+        <w:t>左右</w:t>
+      </w:r>
+    </w:p>
+    <w:p>
+      <w:pPr>
+        <w:rPr>
+          <w:rFonts w:ascii="宋体" w:eastAsia="宋体" w:hAnsi="宋体" w:cs="宋体"/>
+          <w:sz w:val="22"/>
+        </w:rPr>
+      </w:pPr>
+      <w:r>
+        <w:rPr>
+          <w:rFonts w:ascii="宋体" w:eastAsia="宋体" w:hAnsi="宋体" w:cs="宋体"/>
+          <w:sz w:val="22"/>
+        </w:rPr>
+        <w:t>全文分析，互信息提取特征</w:t>
+      </w:r>
+      <w:r>
+        <w:rPr>
+          <w:rFonts w:ascii="宋体" w:eastAsia="宋体" w:hAnsi="宋体" w:cs="宋体"/>
+          <w:sz w:val="22"/>
+        </w:rPr>
+        <w:t xml:space="preserve"> tf-idf</w:t>
+      </w:r>
+    </w:p>
+    <w:p>
+      <w:pPr>
+        <w:rPr>
+          <w:rFonts w:ascii="宋体" w:eastAsia="宋体" w:hAnsi="宋体" w:cs="宋体"/>
+          <w:sz w:val="22"/>
+        </w:rPr>
+      </w:pPr>
+    </w:p>
+    <w:p>
+      <w:pPr>
+        <w:rPr>
+          <w:rFonts w:ascii="宋体" w:eastAsia="宋体" w:hAnsi="宋体" w:cs="宋体"/>
+          <w:sz w:val="22"/>
+        </w:rPr>
+      </w:pPr>
+      <w:r>
+        <w:object w:dxaOrig="8310" w:dyaOrig="2385">
+          <v:shape id="_x0000_i1048" type="#_x0000_t75" style="width:415.5pt;height:119.25pt" o:ole="">
+            <v:imagedata r:id="rId54" o:title=""/>
           </v:shape>
-          <o:OLEObject Type="Embed" ProgID="StaticDib" ShapeID="_x0000_i1048" DrawAspect="Content" ObjectID="_1468075748" r:id="rId50">
-            <o:LockedField>false</o:LockedField>
-          </o:OLEObject>
+          <o:OLEObject Type="Embed" ProgID="StaticDib" ShapeID="_x0000_i1048" DrawAspect="Content" ObjectID="_1566668728" r:id="rId55"/>
         </w:object>
       </w:r>
     </w:p>
     <w:p>
       <w:pPr>
         <w:rPr>
-          <w:rFonts w:ascii="宋体" w:hAnsi="宋体" w:eastAsia="宋体" w:cs="宋体"/>
-          <w:sz w:val="22"/>
-        </w:rPr>
-      </w:pPr>
-      <w:r>
-        <w:rPr>
-          <w:rFonts w:ascii="宋体" w:hAnsi="宋体" w:eastAsia="宋体" w:cs="宋体"/>
+          <w:rFonts w:ascii="宋体" w:eastAsia="宋体" w:hAnsi="宋体" w:cs="宋体"/>
+          <w:sz w:val="22"/>
+        </w:rPr>
+      </w:pPr>
+      <w:r>
+        <w:rPr>
+          <w:rFonts w:ascii="宋体" w:eastAsia="宋体" w:hAnsi="宋体" w:cs="宋体"/>
           <w:sz w:val="22"/>
         </w:rPr>
         <w:t>转为词频</w:t>
@@ -1860,69 +2151,53 @@
     <w:p>
       <w:pPr>
         <w:rPr>
-          <w:rFonts w:ascii="宋体" w:hAnsi="宋体" w:eastAsia="宋体" w:cs="宋体"/>
-          <w:sz w:val="22"/>
-        </w:rPr>
-      </w:pPr>
-      <w:r>
-        <w:object>
-          <v:shape id="_x0000_i1049" o:spt="75" type="#_x0000_t75" style="height:104.25pt;width:415.5pt;" o:ole="t" filled="f" o:preferrelative="t" stroked="f" coordsize="21600,21600">
-            <v:path/>
-            <v:fill on="f" focussize="0,0"/>
-            <v:stroke on="f" joinstyle="miter"/>
-            <v:imagedata r:id="rId53" o:title=""/>
-            <o:lock v:ext="edit" aspectratio="t"/>
-            <w10:wrap type="none"/>
-            <w10:anchorlock/>
+          <w:rFonts w:ascii="宋体" w:eastAsia="宋体" w:hAnsi="宋体" w:cs="宋体"/>
+          <w:sz w:val="22"/>
+        </w:rPr>
+      </w:pPr>
+      <w:r>
+        <w:object w:dxaOrig="8310" w:dyaOrig="2085">
+          <v:shape id="_x0000_i1049" type="#_x0000_t75" style="width:415.5pt;height:104.25pt" o:ole="">
+            <v:imagedata r:id="rId56" o:title=""/>
           </v:shape>
-          <o:OLEObject Type="Embed" ProgID="StaticDib" ShapeID="_x0000_i1049" DrawAspect="Content" ObjectID="_1468075749" r:id="rId52">
-            <o:LockedField>false</o:LockedField>
-          </o:OLEObject>
+          <o:OLEObject Type="Embed" ProgID="StaticDib" ShapeID="_x0000_i1049" DrawAspect="Content" ObjectID="_1566668729" r:id="rId57"/>
         </w:object>
       </w:r>
     </w:p>
     <w:p>
       <w:pPr>
         <w:rPr>
-          <w:rFonts w:ascii="宋体" w:hAnsi="宋体" w:eastAsia="宋体" w:cs="宋体"/>
-          <w:sz w:val="22"/>
-        </w:rPr>
-      </w:pPr>
-    </w:p>
-    <w:p>
-      <w:pPr>
-        <w:rPr>
-          <w:rFonts w:ascii="宋体" w:hAnsi="宋体" w:eastAsia="宋体" w:cs="宋体"/>
-          <w:sz w:val="22"/>
-        </w:rPr>
-      </w:pPr>
-      <w:r>
-        <w:object>
-          <v:shape id="_x0000_i1050" o:spt="75" type="#_x0000_t75" style="height:67.5pt;width:204pt;" o:ole="t" filled="f" o:preferrelative="t" stroked="f" coordsize="21600,21600">
-            <v:path/>
-            <v:fill on="f" focussize="0,0"/>
-            <v:stroke on="f" joinstyle="miter"/>
-            <v:imagedata r:id="rId55" o:title=""/>
-            <o:lock v:ext="edit" aspectratio="t"/>
-            <w10:wrap type="none"/>
-            <w10:anchorlock/>
+          <w:rFonts w:ascii="宋体" w:eastAsia="宋体" w:hAnsi="宋体" w:cs="宋体"/>
+          <w:sz w:val="22"/>
+        </w:rPr>
+      </w:pPr>
+    </w:p>
+    <w:p>
+      <w:pPr>
+        <w:rPr>
+          <w:rFonts w:ascii="宋体" w:eastAsia="宋体" w:hAnsi="宋体" w:cs="宋体"/>
+          <w:sz w:val="22"/>
+        </w:rPr>
+      </w:pPr>
+      <w:r>
+        <w:object w:dxaOrig="4080" w:dyaOrig="1350">
+          <v:shape id="_x0000_i1050" type="#_x0000_t75" style="width:204pt;height:67.5pt" o:ole="">
+            <v:imagedata r:id="rId58" o:title=""/>
           </v:shape>
-          <o:OLEObject Type="Embed" ProgID="StaticDib" ShapeID="_x0000_i1050" DrawAspect="Content" ObjectID="_1468075750" r:id="rId54">
-            <o:LockedField>false</o:LockedField>
-          </o:OLEObject>
+          <o:OLEObject Type="Embed" ProgID="StaticDib" ShapeID="_x0000_i1050" DrawAspect="Content" ObjectID="_1566668730" r:id="rId59"/>
         </w:object>
       </w:r>
     </w:p>
     <w:p>
       <w:pPr>
         <w:rPr>
-          <w:rFonts w:ascii="宋体" w:hAnsi="宋体" w:eastAsia="宋体" w:cs="宋体"/>
-          <w:sz w:val="22"/>
-        </w:rPr>
-      </w:pPr>
-      <w:r>
-        <w:rPr>
-          <w:rFonts w:ascii="宋体" w:hAnsi="宋体" w:eastAsia="宋体" w:cs="宋体"/>
+          <w:rFonts w:ascii="宋体" w:eastAsia="宋体" w:hAnsi="宋体" w:cs="宋体"/>
+          <w:sz w:val="22"/>
+        </w:rPr>
+      </w:pPr>
+      <w:r>
+        <w:rPr>
+          <w:rFonts w:ascii="宋体" w:eastAsia="宋体" w:hAnsi="宋体" w:cs="宋体"/>
           <w:sz w:val="22"/>
         </w:rPr>
         <w:t>互信息简化公式</w:t>
@@ -1931,219 +2206,166 @@
     <w:p>
       <w:pPr>
         <w:rPr>
-          <w:rFonts w:ascii="宋体" w:hAnsi="宋体" w:eastAsia="宋体" w:cs="宋体"/>
-          <w:sz w:val="22"/>
-        </w:rPr>
-      </w:pPr>
-      <w:r>
-        <w:object>
-          <v:shape id="_x0000_i1051" o:spt="75" type="#_x0000_t75" style="height:185.25pt;width:465.75pt;" o:ole="t" filled="f" o:preferrelative="t" stroked="f" coordsize="21600,21600">
-            <v:path/>
-            <v:fill on="f" focussize="0,0"/>
-            <v:stroke on="f" joinstyle="miter"/>
-            <v:imagedata r:id="rId57" o:title=""/>
-            <o:lock v:ext="edit" aspectratio="t"/>
-            <w10:wrap type="none"/>
-            <w10:anchorlock/>
+          <w:rFonts w:ascii="宋体" w:eastAsia="宋体" w:hAnsi="宋体" w:cs="宋体"/>
+          <w:sz w:val="22"/>
+        </w:rPr>
+      </w:pPr>
+      <w:r>
+        <w:object w:dxaOrig="9315" w:dyaOrig="3705">
+          <v:shape id="_x0000_i1051" type="#_x0000_t75" style="width:465.75pt;height:185.25pt" o:ole="">
+            <v:imagedata r:id="rId60" o:title=""/>
           </v:shape>
-          <o:OLEObject Type="Embed" ProgID="StaticDib" ShapeID="_x0000_i1051" DrawAspect="Content" ObjectID="_1468075751" r:id="rId56">
-            <o:LockedField>false</o:LockedField>
-          </o:OLEObject>
+          <o:OLEObject Type="Embed" ProgID="StaticDib" ShapeID="_x0000_i1051" DrawAspect="Content" ObjectID="_1566668731" r:id="rId61"/>
         </w:object>
       </w:r>
     </w:p>
     <w:p>
       <w:pPr>
         <w:rPr>
-          <w:rFonts w:ascii="宋体" w:hAnsi="宋体" w:eastAsia="宋体" w:cs="宋体"/>
-          <w:sz w:val="22"/>
-        </w:rPr>
-      </w:pPr>
-    </w:p>
-    <w:p>
-      <w:pPr>
-        <w:rPr>
-          <w:rFonts w:ascii="宋体" w:hAnsi="宋体" w:eastAsia="宋体" w:cs="宋体"/>
-          <w:sz w:val="22"/>
-        </w:rPr>
-      </w:pPr>
-      <w:r>
-        <w:object>
-          <v:shape id="_x0000_i1052" o:spt="75" type="#_x0000_t75" style="height:45pt;width:262.5pt;" o:ole="t" filled="f" o:preferrelative="t" stroked="f" coordsize="21600,21600">
-            <v:path/>
-            <v:fill on="f" focussize="0,0"/>
-            <v:stroke on="f" joinstyle="miter"/>
-            <v:imagedata r:id="rId59" o:title=""/>
-            <o:lock v:ext="edit" aspectratio="t"/>
-            <w10:wrap type="none"/>
-            <w10:anchorlock/>
+          <w:rFonts w:ascii="宋体" w:eastAsia="宋体" w:hAnsi="宋体" w:cs="宋体"/>
+          <w:sz w:val="22"/>
+        </w:rPr>
+      </w:pPr>
+    </w:p>
+    <w:p>
+      <w:pPr>
+        <w:rPr>
+          <w:rFonts w:ascii="宋体" w:eastAsia="宋体" w:hAnsi="宋体" w:cs="宋体"/>
+          <w:sz w:val="22"/>
+        </w:rPr>
+      </w:pPr>
+      <w:r>
+        <w:object w:dxaOrig="5250" w:dyaOrig="900">
+          <v:shape id="_x0000_i1052" type="#_x0000_t75" style="width:262.5pt;height:45pt" o:ole="">
+            <v:imagedata r:id="rId62" o:title=""/>
           </v:shape>
-          <o:OLEObject Type="Embed" ProgID="StaticDib" ShapeID="_x0000_i1052" DrawAspect="Content" ObjectID="_1468075752" r:id="rId58">
-            <o:LockedField>false</o:LockedField>
-          </o:OLEObject>
+          <o:OLEObject Type="Embed" ProgID="StaticDib" ShapeID="_x0000_i1052" DrawAspect="Content" ObjectID="_1566668732" r:id="rId63"/>
         </w:object>
       </w:r>
     </w:p>
     <w:p>
       <w:pPr>
         <w:rPr>
-          <w:rFonts w:ascii="宋体" w:hAnsi="宋体" w:eastAsia="宋体" w:cs="宋体"/>
-          <w:sz w:val="22"/>
-        </w:rPr>
-      </w:pPr>
-      <w:r>
-        <w:object>
-          <v:shape id="_x0000_i1053" o:spt="75" type="#_x0000_t75" style="height:43.5pt;width:415.5pt;" o:ole="t" filled="f" o:preferrelative="t" stroked="f" coordsize="21600,21600">
-            <v:path/>
-            <v:fill on="f" focussize="0,0"/>
-            <v:stroke on="f" joinstyle="miter"/>
-            <v:imagedata r:id="rId61" o:title=""/>
-            <o:lock v:ext="edit" aspectratio="t"/>
-            <w10:wrap type="none"/>
-            <w10:anchorlock/>
+          <w:rFonts w:ascii="宋体" w:eastAsia="宋体" w:hAnsi="宋体" w:cs="宋体"/>
+          <w:sz w:val="22"/>
+        </w:rPr>
+      </w:pPr>
+      <w:r>
+        <w:object w:dxaOrig="8310" w:dyaOrig="870">
+          <v:shape id="_x0000_i1053" type="#_x0000_t75" style="width:415.5pt;height:43.5pt" o:ole="">
+            <v:imagedata r:id="rId64" o:title=""/>
           </v:shape>
-          <o:OLEObject Type="Embed" ProgID="StaticDib" ShapeID="_x0000_i1053" DrawAspect="Content" ObjectID="_1468075753" r:id="rId60">
-            <o:LockedField>false</o:LockedField>
-          </o:OLEObject>
+          <o:OLEObject Type="Embed" ProgID="StaticDib" ShapeID="_x0000_i1053" DrawAspect="Content" ObjectID="_1566668733" r:id="rId65"/>
         </w:object>
       </w:r>
     </w:p>
     <w:p>
       <w:pPr>
         <w:rPr>
-          <w:rFonts w:ascii="宋体" w:hAnsi="宋体" w:eastAsia="宋体" w:cs="宋体"/>
-          <w:sz w:val="22"/>
-        </w:rPr>
-      </w:pPr>
-    </w:p>
-    <w:p>
-      <w:pPr>
-        <w:rPr>
-          <w:rFonts w:ascii="宋体" w:hAnsi="宋体" w:eastAsia="宋体" w:cs="宋体"/>
-          <w:sz w:val="22"/>
-        </w:rPr>
-      </w:pPr>
-      <w:r>
-        <w:object>
-          <v:shape id="_x0000_i1054" o:spt="75" type="#_x0000_t75" style="height:115.5pt;width:390.75pt;" o:ole="t" filled="f" o:preferrelative="t" stroked="f" coordsize="21600,21600">
-            <v:path/>
-            <v:fill on="f" focussize="0,0"/>
-            <v:stroke on="f" joinstyle="miter"/>
-            <v:imagedata r:id="rId63" o:title=""/>
-            <o:lock v:ext="edit" aspectratio="t"/>
-            <w10:wrap type="none"/>
-            <w10:anchorlock/>
+          <w:rFonts w:ascii="宋体" w:eastAsia="宋体" w:hAnsi="宋体" w:cs="宋体"/>
+          <w:sz w:val="22"/>
+        </w:rPr>
+      </w:pPr>
+    </w:p>
+    <w:p>
+      <w:pPr>
+        <w:rPr>
+          <w:rFonts w:ascii="宋体" w:eastAsia="宋体" w:hAnsi="宋体" w:cs="宋体"/>
+          <w:sz w:val="22"/>
+        </w:rPr>
+      </w:pPr>
+      <w:r>
+        <w:object w:dxaOrig="7815" w:dyaOrig="2310">
+          <v:shape id="_x0000_i1054" type="#_x0000_t75" style="width:390.75pt;height:115.5pt" o:ole="">
+            <v:imagedata r:id="rId66" o:title=""/>
           </v:shape>
-          <o:OLEObject Type="Embed" ProgID="StaticDib" ShapeID="_x0000_i1054" DrawAspect="Content" ObjectID="_1468075754" r:id="rId62">
-            <o:LockedField>false</o:LockedField>
-          </o:OLEObject>
+          <o:OLEObject Type="Embed" ProgID="StaticDib" ShapeID="_x0000_i1054" DrawAspect="Content" ObjectID="_1566668734" r:id="rId67"/>
         </w:object>
       </w:r>
     </w:p>
     <w:p>
       <w:pPr>
         <w:rPr>
-          <w:rFonts w:ascii="宋体" w:hAnsi="宋体" w:eastAsia="宋体" w:cs="宋体"/>
-          <w:sz w:val="22"/>
-        </w:rPr>
-      </w:pPr>
-    </w:p>
-    <w:p>
-      <w:pPr>
-        <w:rPr>
-          <w:rFonts w:ascii="宋体" w:hAnsi="宋体" w:eastAsia="宋体" w:cs="宋体"/>
-          <w:sz w:val="22"/>
-        </w:rPr>
-      </w:pPr>
-      <w:r>
-        <w:object>
-          <v:shape id="_x0000_i1055" o:spt="75" type="#_x0000_t75" style="height:68.25pt;width:261.75pt;" o:ole="t" filled="f" o:preferrelative="t" stroked="f" coordsize="21600,21600">
-            <v:path/>
-            <v:fill on="f" focussize="0,0"/>
-            <v:stroke on="f" joinstyle="miter"/>
-            <v:imagedata r:id="rId65" o:title=""/>
-            <o:lock v:ext="edit" aspectratio="t"/>
-            <w10:wrap type="none"/>
-            <w10:anchorlock/>
+          <w:rFonts w:ascii="宋体" w:eastAsia="宋体" w:hAnsi="宋体" w:cs="宋体"/>
+          <w:sz w:val="22"/>
+        </w:rPr>
+      </w:pPr>
+    </w:p>
+    <w:p>
+      <w:pPr>
+        <w:rPr>
+          <w:rFonts w:ascii="宋体" w:eastAsia="宋体" w:hAnsi="宋体" w:cs="宋体"/>
+          <w:sz w:val="22"/>
+        </w:rPr>
+      </w:pPr>
+      <w:r>
+        <w:object w:dxaOrig="5235" w:dyaOrig="1365">
+          <v:shape id="_x0000_i1055" type="#_x0000_t75" style="width:261.75pt;height:68.25pt" o:ole="">
+            <v:imagedata r:id="rId68" o:title=""/>
           </v:shape>
-          <o:OLEObject Type="Embed" ProgID="StaticDib" ShapeID="_x0000_i1055" DrawAspect="Content" ObjectID="_1468075755" r:id="rId64">
-            <o:LockedField>false</o:LockedField>
-          </o:OLEObject>
+          <o:OLEObject Type="Embed" ProgID="StaticDib" ShapeID="_x0000_i1055" DrawAspect="Content" ObjectID="_1566668735" r:id="rId69"/>
         </w:object>
       </w:r>
     </w:p>
     <w:p>
       <w:pPr>
         <w:rPr>
-          <w:rFonts w:ascii="宋体" w:hAnsi="宋体" w:eastAsia="宋体" w:cs="宋体"/>
-          <w:sz w:val="22"/>
-        </w:rPr>
-      </w:pPr>
-    </w:p>
-    <w:p>
-      <w:pPr>
-        <w:rPr>
-          <w:rFonts w:ascii="宋体" w:hAnsi="宋体" w:eastAsia="宋体" w:cs="宋体"/>
-          <w:sz w:val="22"/>
-        </w:rPr>
-      </w:pPr>
-      <w:r>
-        <w:object>
-          <v:shape id="_x0000_i1056" o:spt="75" type="#_x0000_t75" style="height:33.75pt;width:336.75pt;" o:ole="t" filled="f" o:preferrelative="t" stroked="f" coordsize="21600,21600">
-            <v:path/>
-            <v:fill on="f" focussize="0,0"/>
-            <v:stroke on="f" joinstyle="miter"/>
-            <v:imagedata r:id="rId67" o:title=""/>
-            <o:lock v:ext="edit" aspectratio="t"/>
-            <w10:wrap type="none"/>
-            <w10:anchorlock/>
+          <w:rFonts w:ascii="宋体" w:eastAsia="宋体" w:hAnsi="宋体" w:cs="宋体"/>
+          <w:sz w:val="22"/>
+        </w:rPr>
+      </w:pPr>
+    </w:p>
+    <w:p>
+      <w:pPr>
+        <w:rPr>
+          <w:rFonts w:ascii="宋体" w:eastAsia="宋体" w:hAnsi="宋体" w:cs="宋体"/>
+          <w:sz w:val="22"/>
+        </w:rPr>
+      </w:pPr>
+      <w:r>
+        <w:object w:dxaOrig="6735" w:dyaOrig="675">
+          <v:shape id="_x0000_i1056" type="#_x0000_t75" style="width:336.75pt;height:33.75pt" o:ole="">
+            <v:imagedata r:id="rId70" o:title=""/>
           </v:shape>
-          <o:OLEObject Type="Embed" ProgID="StaticDib" ShapeID="_x0000_i1056" DrawAspect="Content" ObjectID="_1468075756" r:id="rId66">
-            <o:LockedField>false</o:LockedField>
-          </o:OLEObject>
+          <o:OLEObject Type="Embed" ProgID="StaticDib" ShapeID="_x0000_i1056" DrawAspect="Content" ObjectID="_1566668736" r:id="rId71"/>
         </w:object>
       </w:r>
     </w:p>
     <w:p>
       <w:pPr>
         <w:rPr>
-          <w:rFonts w:ascii="宋体" w:hAnsi="宋体" w:eastAsia="宋体" w:cs="宋体"/>
-          <w:sz w:val="22"/>
-        </w:rPr>
-      </w:pPr>
-    </w:p>
-    <w:p>
-      <w:pPr>
-        <w:rPr>
-          <w:rFonts w:ascii="宋体" w:hAnsi="宋体" w:eastAsia="宋体" w:cs="宋体"/>
-          <w:sz w:val="22"/>
-        </w:rPr>
-      </w:pPr>
-      <w:r>
-        <w:object>
-          <v:shape id="_x0000_i1057" o:spt="75" type="#_x0000_t75" style="height:144pt;width:344.25pt;" o:ole="t" filled="f" o:preferrelative="t" stroked="f" coordsize="21600,21600">
-            <v:path/>
-            <v:fill on="f" focussize="0,0"/>
-            <v:stroke on="f" joinstyle="miter"/>
-            <v:imagedata r:id="rId69" o:title=""/>
-            <o:lock v:ext="edit" aspectratio="t"/>
-            <w10:wrap type="none"/>
-            <w10:anchorlock/>
+          <w:rFonts w:ascii="宋体" w:eastAsia="宋体" w:hAnsi="宋体" w:cs="宋体"/>
+          <w:sz w:val="22"/>
+        </w:rPr>
+      </w:pPr>
+    </w:p>
+    <w:p>
+      <w:pPr>
+        <w:rPr>
+          <w:rFonts w:ascii="宋体" w:eastAsia="宋体" w:hAnsi="宋体" w:cs="宋体"/>
+          <w:sz w:val="22"/>
+        </w:rPr>
+      </w:pPr>
+      <w:r>
+        <w:object w:dxaOrig="6885" w:dyaOrig="2880">
+          <v:shape id="_x0000_i1057" type="#_x0000_t75" style="width:344.25pt;height:2in" o:ole="">
+            <v:imagedata r:id="rId72" o:title=""/>
           </v:shape>
-          <o:OLEObject Type="Embed" ProgID="StaticDib" ShapeID="_x0000_i1057" DrawAspect="Content" ObjectID="_1468075757" r:id="rId68">
-            <o:LockedField>false</o:LockedField>
-          </o:OLEObject>
+          <o:OLEObject Type="Embed" ProgID="StaticDib" ShapeID="_x0000_i1057" DrawAspect="Content" ObjectID="_1566668737" r:id="rId73"/>
         </w:object>
       </w:r>
     </w:p>
     <w:p>
       <w:pPr>
         <w:rPr>
-          <w:rFonts w:ascii="宋体" w:hAnsi="宋体" w:eastAsia="宋体" w:cs="宋体"/>
-          <w:sz w:val="22"/>
-        </w:rPr>
-      </w:pPr>
-      <w:r>
+          <w:rFonts w:ascii="宋体" w:eastAsia="宋体" w:hAnsi="宋体" w:cs="宋体"/>
+          <w:sz w:val="22"/>
+        </w:rPr>
+      </w:pPr>
+      <w:r>
+        <w:rPr>
+          <w:noProof/>
+        </w:rPr>
         <w:drawing>
           <wp:inline distT="0" distB="0" distL="0" distR="0">
             <wp:extent cx="4028440" cy="3942715"/>
@@ -2162,7 +2384,7 @@
                     </pic:cNvPicPr>
                   </pic:nvPicPr>
                   <pic:blipFill>
-                    <a:blip r:embed="rId70"/>
+                    <a:blip r:embed="rId74"/>
                     <a:stretch>
                       <a:fillRect/>
                     </a:stretch>
@@ -2186,13 +2408,13 @@
     <w:p>
       <w:pPr>
         <w:rPr>
-          <w:rFonts w:ascii="宋体" w:hAnsi="宋体" w:eastAsia="宋体" w:cs="宋体"/>
-          <w:sz w:val="22"/>
-        </w:rPr>
-      </w:pPr>
-      <w:r>
-        <w:rPr>
-          <w:rFonts w:hint="eastAsia" w:ascii="宋体" w:hAnsi="宋体" w:eastAsia="宋体" w:cs="宋体"/>
+          <w:rFonts w:ascii="宋体" w:eastAsia="宋体" w:hAnsi="宋体" w:cs="宋体"/>
+          <w:sz w:val="22"/>
+        </w:rPr>
+      </w:pPr>
+      <w:r>
+        <w:rPr>
+          <w:rFonts w:ascii="宋体" w:eastAsia="宋体" w:hAnsi="宋体" w:cs="宋体" w:hint="eastAsia"/>
           <w:sz w:val="22"/>
         </w:rPr>
         <w:t>特征抽取的基本思想是利用映射的方法把原始特征项集映射到较低维的空</w:t>
@@ -2201,13 +2423,13 @@
     <w:p>
       <w:pPr>
         <w:rPr>
-          <w:rFonts w:ascii="宋体" w:hAnsi="宋体" w:eastAsia="宋体" w:cs="宋体"/>
-          <w:sz w:val="22"/>
-        </w:rPr>
-      </w:pPr>
-      <w:r>
-        <w:rPr>
-          <w:rFonts w:hint="eastAsia" w:ascii="宋体" w:hAnsi="宋体" w:eastAsia="宋体" w:cs="宋体"/>
+          <w:rFonts w:ascii="宋体" w:eastAsia="宋体" w:hAnsi="宋体" w:cs="宋体"/>
+          <w:sz w:val="22"/>
+        </w:rPr>
+      </w:pPr>
+      <w:r>
+        <w:rPr>
+          <w:rFonts w:ascii="宋体" w:eastAsia="宋体" w:hAnsi="宋体" w:cs="宋体" w:hint="eastAsia"/>
           <w:sz w:val="22"/>
         </w:rPr>
         <w:t>间中，映射后的特征叫二次特征，是原始特征的某种组合。特征</w:t>
@@ -2216,13 +2438,13 @@
     <w:p>
       <w:pPr>
         <w:rPr>
-          <w:rFonts w:ascii="宋体" w:hAnsi="宋体" w:eastAsia="宋体" w:cs="宋体"/>
-          <w:sz w:val="22"/>
-        </w:rPr>
-      </w:pPr>
-      <w:r>
-        <w:rPr>
-          <w:rFonts w:hint="eastAsia" w:ascii="宋体" w:hAnsi="宋体" w:eastAsia="宋体" w:cs="宋体"/>
+          <w:rFonts w:ascii="宋体" w:eastAsia="宋体" w:hAnsi="宋体" w:cs="宋体"/>
+          <w:sz w:val="22"/>
+        </w:rPr>
+      </w:pPr>
+      <w:r>
+        <w:rPr>
+          <w:rFonts w:ascii="宋体" w:eastAsia="宋体" w:hAnsi="宋体" w:cs="宋体" w:hint="eastAsia"/>
           <w:sz w:val="22"/>
         </w:rPr>
         <w:t>选择是利用某种评价函数独立地对每个原始特征项进行评估，</w:t>
@@ -2231,13 +2453,13 @@
     <w:p>
       <w:pPr>
         <w:rPr>
-          <w:rFonts w:ascii="宋体" w:hAnsi="宋体" w:eastAsia="宋体" w:cs="宋体"/>
-          <w:sz w:val="22"/>
-        </w:rPr>
-      </w:pPr>
-      <w:r>
-        <w:rPr>
-          <w:rFonts w:hint="eastAsia" w:ascii="宋体" w:hAnsi="宋体" w:eastAsia="宋体" w:cs="宋体"/>
+          <w:rFonts w:ascii="宋体" w:eastAsia="宋体" w:hAnsi="宋体" w:cs="宋体"/>
+          <w:sz w:val="22"/>
+        </w:rPr>
+      </w:pPr>
+      <w:r>
+        <w:rPr>
+          <w:rFonts w:ascii="宋体" w:eastAsia="宋体" w:hAnsi="宋体" w:cs="宋体" w:hint="eastAsia"/>
           <w:sz w:val="22"/>
         </w:rPr>
         <w:t>然后将它们按评估值地高低排序，从中选取若干个评估值最高</w:t>
@@ -2246,13 +2468,13 @@
     <w:p>
       <w:pPr>
         <w:rPr>
-          <w:rFonts w:ascii="宋体" w:hAnsi="宋体" w:eastAsia="宋体" w:cs="宋体"/>
-          <w:sz w:val="22"/>
-        </w:rPr>
-      </w:pPr>
-      <w:r>
-        <w:rPr>
-          <w:rFonts w:hint="eastAsia" w:ascii="宋体" w:hAnsi="宋体" w:eastAsia="宋体" w:cs="宋体"/>
+          <w:rFonts w:ascii="宋体" w:eastAsia="宋体" w:hAnsi="宋体" w:cs="宋体"/>
+          <w:sz w:val="22"/>
+        </w:rPr>
+      </w:pPr>
+      <w:r>
+        <w:rPr>
+          <w:rFonts w:ascii="宋体" w:eastAsia="宋体" w:hAnsi="宋体" w:cs="宋体" w:hint="eastAsia"/>
           <w:sz w:val="22"/>
         </w:rPr>
         <w:t>的特征项</w:t>
@@ -2261,11 +2483,14 @@
     <w:p>
       <w:pPr>
         <w:rPr>
-          <w:rFonts w:ascii="宋体" w:hAnsi="宋体" w:eastAsia="宋体" w:cs="宋体"/>
-          <w:sz w:val="22"/>
-        </w:rPr>
-      </w:pPr>
-      <w:r>
+          <w:rFonts w:ascii="宋体" w:eastAsia="宋体" w:hAnsi="宋体" w:cs="宋体"/>
+          <w:sz w:val="22"/>
+        </w:rPr>
+      </w:pPr>
+      <w:r>
+        <w:rPr>
+          <w:noProof/>
+        </w:rPr>
         <w:drawing>
           <wp:inline distT="0" distB="0" distL="0" distR="0">
             <wp:extent cx="5142230" cy="3237865"/>
@@ -2284,7 +2509,7 @@
                     </pic:cNvPicPr>
                   </pic:nvPicPr>
                   <pic:blipFill>
-                    <a:blip r:embed="rId71"/>
+                    <a:blip r:embed="rId75"/>
                     <a:stretch>
                       <a:fillRect/>
                     </a:stretch>
@@ -2308,35 +2533,49 @@
     <w:p>
       <w:pPr>
         <w:rPr>
-          <w:rFonts w:ascii="宋体" w:hAnsi="宋体" w:eastAsia="宋体" w:cs="宋体"/>
-          <w:sz w:val="22"/>
-        </w:rPr>
-      </w:pPr>
-    </w:p>
-    <w:p>
-      <w:pPr>
-        <w:rPr>
-          <w:rFonts w:ascii="宋体" w:hAnsi="宋体" w:eastAsia="宋体" w:cs="宋体"/>
-          <w:sz w:val="22"/>
-        </w:rPr>
-      </w:pPr>
-      <w:r>
-        <w:rPr>
-          <w:rFonts w:hint="eastAsia" w:ascii="宋体" w:hAnsi="宋体" w:eastAsia="宋体" w:cs="宋体"/>
-          <w:sz w:val="22"/>
-        </w:rPr>
-        <w:t>1测试集</w:t>
-      </w:r>
-      <w:r>
-        <w:rPr>
-          <w:rFonts w:ascii="宋体" w:hAnsi="宋体" w:eastAsia="宋体" w:cs="宋体"/>
-          <w:sz w:val="22"/>
-        </w:rPr>
-        <w:t>的tf-idf</w:t>
-      </w:r>
-      <w:r>
-        <w:rPr>
-          <w:rFonts w:hint="eastAsia" w:ascii="宋体" w:hAnsi="宋体" w:eastAsia="宋体" w:cs="宋体"/>
+          <w:rFonts w:ascii="宋体" w:eastAsia="宋体" w:hAnsi="宋体" w:cs="宋体"/>
+          <w:sz w:val="22"/>
+        </w:rPr>
+      </w:pPr>
+    </w:p>
+    <w:p>
+      <w:pPr>
+        <w:rPr>
+          <w:rFonts w:ascii="宋体" w:eastAsia="宋体" w:hAnsi="宋体" w:cs="宋体"/>
+          <w:sz w:val="22"/>
+        </w:rPr>
+      </w:pPr>
+      <w:r>
+        <w:rPr>
+          <w:rFonts w:ascii="宋体" w:eastAsia="宋体" w:hAnsi="宋体" w:cs="宋体" w:hint="eastAsia"/>
+          <w:sz w:val="22"/>
+        </w:rPr>
+        <w:t>1</w:t>
+      </w:r>
+      <w:r>
+        <w:rPr>
+          <w:rFonts w:ascii="宋体" w:eastAsia="宋体" w:hAnsi="宋体" w:cs="宋体" w:hint="eastAsia"/>
+          <w:sz w:val="22"/>
+        </w:rPr>
+        <w:t>测试集</w:t>
+      </w:r>
+      <w:r>
+        <w:rPr>
+          <w:rFonts w:ascii="宋体" w:eastAsia="宋体" w:hAnsi="宋体" w:cs="宋体"/>
+          <w:sz w:val="22"/>
+        </w:rPr>
+        <w:t>的</w:t>
+      </w:r>
+      <w:r>
+        <w:rPr>
+          <w:rFonts w:ascii="宋体" w:eastAsia="宋体" w:hAnsi="宋体" w:cs="宋体"/>
+          <w:sz w:val="22"/>
+        </w:rPr>
+        <w:t>tf-idf</w:t>
+      </w:r>
+      <w:r>
+        <w:rPr>
+          <w:rFonts w:ascii="宋体" w:eastAsia="宋体" w:hAnsi="宋体" w:cs="宋体" w:hint="eastAsia"/>
           <w:sz w:val="22"/>
         </w:rPr>
         <w:t>计算</w:t>
@@ -2345,83 +2584,83 @@
     <w:p>
       <w:pPr>
         <w:rPr>
-          <w:rFonts w:ascii="宋体" w:hAnsi="宋体" w:eastAsia="宋体" w:cs="宋体"/>
-          <w:sz w:val="22"/>
-        </w:rPr>
-      </w:pPr>
-      <w:r>
-        <w:rPr>
-          <w:rFonts w:hint="eastAsia" w:ascii="宋体" w:hAnsi="宋体" w:eastAsia="宋体" w:cs="宋体"/>
+          <w:rFonts w:ascii="宋体" w:eastAsia="宋体" w:hAnsi="宋体" w:cs="宋体"/>
+          <w:sz w:val="22"/>
+        </w:rPr>
+      </w:pPr>
+      <w:r>
+        <w:rPr>
+          <w:rFonts w:ascii="宋体" w:eastAsia="宋体" w:hAnsi="宋体" w:cs="宋体" w:hint="eastAsia"/>
           <w:sz w:val="22"/>
         </w:rPr>
         <w:t>2</w:t>
       </w:r>
       <w:r>
         <w:rPr>
-          <w:rFonts w:ascii="宋体" w:hAnsi="宋体" w:eastAsia="宋体" w:cs="宋体"/>
+          <w:rFonts w:ascii="宋体" w:eastAsia="宋体" w:hAnsi="宋体" w:cs="宋体"/>
           <w:sz w:val="22"/>
         </w:rPr>
         <w:t>.</w:t>
       </w:r>
       <w:r>
         <w:rPr>
-          <w:rFonts w:hint="eastAsia" w:ascii="宋体" w:hAnsi="宋体" w:eastAsia="宋体" w:cs="宋体"/>
+          <w:rFonts w:ascii="宋体" w:eastAsia="宋体" w:hAnsi="宋体" w:cs="宋体" w:hint="eastAsia"/>
           <w:sz w:val="22"/>
         </w:rPr>
         <w:t>计算</w:t>
       </w:r>
       <w:r>
         <w:rPr>
-          <w:rFonts w:ascii="宋体" w:hAnsi="宋体" w:eastAsia="宋体" w:cs="宋体"/>
+          <w:rFonts w:ascii="宋体" w:eastAsia="宋体" w:hAnsi="宋体" w:cs="宋体"/>
           <w:sz w:val="22"/>
         </w:rPr>
         <w:t>互信息</w:t>
       </w:r>
       <w:r>
         <w:rPr>
-          <w:rFonts w:hint="eastAsia" w:ascii="宋体" w:hAnsi="宋体" w:eastAsia="宋体" w:cs="宋体"/>
+          <w:rFonts w:ascii="宋体" w:eastAsia="宋体" w:hAnsi="宋体" w:cs="宋体" w:hint="eastAsia"/>
           <w:sz w:val="22"/>
         </w:rPr>
         <w:t>类</w:t>
       </w:r>
       <w:r>
         <w:rPr>
-          <w:rFonts w:ascii="宋体" w:hAnsi="宋体" w:eastAsia="宋体" w:cs="宋体"/>
+          <w:rFonts w:ascii="宋体" w:eastAsia="宋体" w:hAnsi="宋体" w:cs="宋体"/>
           <w:sz w:val="22"/>
         </w:rPr>
         <w:t>与词的</w:t>
       </w:r>
       <w:r>
         <w:rPr>
-          <w:rFonts w:hint="eastAsia" w:ascii="宋体" w:hAnsi="宋体" w:eastAsia="宋体" w:cs="宋体"/>
+          <w:rFonts w:ascii="宋体" w:eastAsia="宋体" w:hAnsi="宋体" w:cs="宋体" w:hint="eastAsia"/>
           <w:sz w:val="22"/>
         </w:rPr>
         <w:t>关联</w:t>
       </w:r>
       <w:r>
         <w:rPr>
-          <w:rFonts w:ascii="宋体" w:hAnsi="宋体" w:eastAsia="宋体" w:cs="宋体"/>
+          <w:rFonts w:ascii="宋体" w:eastAsia="宋体" w:hAnsi="宋体" w:cs="宋体"/>
           <w:sz w:val="22"/>
         </w:rPr>
         <w:t>，</w:t>
       </w:r>
       <w:r>
         <w:rPr>
-          <w:rFonts w:hint="eastAsia" w:ascii="宋体" w:hAnsi="宋体" w:eastAsia="宋体" w:cs="宋体"/>
+          <w:rFonts w:ascii="宋体" w:eastAsia="宋体" w:hAnsi="宋体" w:cs="宋体" w:hint="eastAsia"/>
           <w:sz w:val="22"/>
         </w:rPr>
         <w:t>测试集</w:t>
       </w:r>
       <w:r>
         <w:rPr>
-          <w:rFonts w:ascii="宋体" w:hAnsi="宋体" w:eastAsia="宋体" w:cs="宋体"/>
+          <w:rFonts w:ascii="宋体" w:eastAsia="宋体" w:hAnsi="宋体" w:cs="宋体"/>
           <w:sz w:val="22"/>
         </w:rPr>
         <w:t>词汇</w:t>
       </w:r>
       <w:r>
         <w:rPr>
-          <w:rFonts w:hint="eastAsia" w:ascii="宋体" w:hAnsi="宋体" w:eastAsia="宋体" w:cs="宋体"/>
+          <w:rFonts w:ascii="宋体" w:eastAsia="宋体" w:hAnsi="宋体" w:cs="宋体" w:hint="eastAsia"/>
           <w:sz w:val="22"/>
         </w:rPr>
         <w:t>未知</w:t>
@@ -2430,46 +2669,53 @@
     <w:p>
       <w:pPr>
         <w:rPr>
-          <w:rFonts w:ascii="宋体" w:hAnsi="宋体" w:eastAsia="宋体" w:cs="宋体"/>
-          <w:sz w:val="22"/>
-        </w:rPr>
-      </w:pPr>
-    </w:p>
-    <w:p>
-      <w:pPr>
-        <w:rPr>
-          <w:rFonts w:ascii="宋体" w:hAnsi="宋体" w:eastAsia="宋体" w:cs="宋体"/>
-          <w:sz w:val="22"/>
-        </w:rPr>
-      </w:pPr>
-    </w:p>
-    <w:p>
-      <w:pPr>
-        <w:rPr>
-          <w:rFonts w:ascii="宋体" w:hAnsi="宋体" w:eastAsia="宋体" w:cs="宋体"/>
-          <w:sz w:val="22"/>
-        </w:rPr>
-      </w:pPr>
-      <w:r>
-        <w:rPr>
-          <w:rFonts w:hint="eastAsia" w:ascii="宋体" w:hAnsi="宋体" w:eastAsia="宋体" w:cs="宋体"/>
-          <w:sz w:val="22"/>
-        </w:rPr>
-        <w:t>70000normal 4000检测</w:t>
-      </w:r>
-    </w:p>
-    <w:p>
-      <w:pPr>
-        <w:rPr>
-          <w:rFonts w:ascii="宋体" w:hAnsi="宋体" w:eastAsia="宋体" w:cs="宋体"/>
-          <w:sz w:val="22"/>
-        </w:rPr>
-      </w:pPr>
-    </w:p>
-    <w:p>
-      <w:pPr>
-        <w:rPr>
-          <w:rFonts w:ascii="宋体" w:hAnsi="宋体" w:eastAsia="宋体" w:cs="宋体"/>
+          <w:rFonts w:ascii="宋体" w:eastAsia="宋体" w:hAnsi="宋体" w:cs="宋体"/>
+          <w:sz w:val="22"/>
+        </w:rPr>
+      </w:pPr>
+    </w:p>
+    <w:p>
+      <w:pPr>
+        <w:rPr>
+          <w:rFonts w:ascii="宋体" w:eastAsia="宋体" w:hAnsi="宋体" w:cs="宋体"/>
+          <w:sz w:val="22"/>
+        </w:rPr>
+      </w:pPr>
+    </w:p>
+    <w:p>
+      <w:pPr>
+        <w:rPr>
+          <w:rFonts w:ascii="宋体" w:eastAsia="宋体" w:hAnsi="宋体" w:cs="宋体"/>
+          <w:sz w:val="22"/>
+        </w:rPr>
+      </w:pPr>
+      <w:r>
+        <w:rPr>
+          <w:rFonts w:ascii="宋体" w:eastAsia="宋体" w:hAnsi="宋体" w:cs="宋体" w:hint="eastAsia"/>
+          <w:sz w:val="22"/>
+        </w:rPr>
+        <w:t>70000normal 4000</w:t>
+      </w:r>
+      <w:r>
+        <w:rPr>
+          <w:rFonts w:ascii="宋体" w:eastAsia="宋体" w:hAnsi="宋体" w:cs="宋体" w:hint="eastAsia"/>
+          <w:sz w:val="22"/>
+        </w:rPr>
+        <w:t>检测</w:t>
+      </w:r>
+    </w:p>
+    <w:p>
+      <w:pPr>
+        <w:rPr>
+          <w:rFonts w:ascii="宋体" w:eastAsia="宋体" w:hAnsi="宋体" w:cs="宋体"/>
+          <w:sz w:val="22"/>
+        </w:rPr>
+      </w:pPr>
+    </w:p>
+    <w:p>
+      <w:pPr>
+        <w:rPr>
+          <w:rFonts w:ascii="宋体" w:eastAsia="宋体" w:hAnsi="宋体" w:cs="宋体"/>
           <w:sz w:val="22"/>
         </w:rPr>
       </w:pPr>
@@ -2488,7 +2734,7 @@
       </w:r>
       <w:r>
         <w:rPr>
-          <w:rFonts w:hint="eastAsia" w:ascii="Calibri" w:hAnsi="Calibri" w:cs="Calibri"/>
+          <w:rFonts w:ascii="Calibri" w:hAnsi="Calibri" w:cs="Calibri" w:hint="eastAsia"/>
         </w:rPr>
         <w:t>da</w:t>
       </w:r>
@@ -2535,6 +2781,9 @@
         </w:rPr>
       </w:pPr>
       <w:r>
+        <w:rPr>
+          <w:noProof/>
+        </w:rPr>
         <w:drawing>
           <wp:inline distT="0" distB="0" distL="0" distR="0">
             <wp:extent cx="5274310" cy="1935480"/>
@@ -2553,7 +2802,7 @@
                     </pic:cNvPicPr>
                   </pic:nvPicPr>
                   <pic:blipFill>
-                    <a:blip r:embed="rId72"/>
+                    <a:blip r:embed="rId76"/>
                     <a:stretch>
                       <a:fillRect/>
                     </a:stretch>
@@ -2574,6 +2823,9 @@
         </w:drawing>
       </w:r>
       <w:r>
+        <w:rPr>
+          <w:noProof/>
+        </w:rPr>
         <w:drawing>
           <wp:inline distT="0" distB="0" distL="0" distR="0">
             <wp:extent cx="6166485" cy="1390650"/>
@@ -2592,7 +2844,7 @@
                     </pic:cNvPicPr>
                   </pic:nvPicPr>
                   <pic:blipFill>
-                    <a:blip r:embed="rId73"/>
+                    <a:blip r:embed="rId77"/>
                     <a:stretch>
                       <a:fillRect/>
                     </a:stretch>
@@ -2621,7 +2873,7 @@
       </w:pPr>
       <w:r>
         <w:rPr>
-          <w:rFonts w:hint="eastAsia" w:ascii="Calibri" w:hAnsi="Calibri" w:cs="Calibri"/>
+          <w:rFonts w:ascii="Calibri" w:hAnsi="Calibri" w:cs="Calibri" w:hint="eastAsia"/>
         </w:rPr>
         <w:t>逻辑</w:t>
       </w:r>
@@ -2629,16 +2881,25 @@
         <w:rPr>
           <w:rFonts w:ascii="Calibri" w:hAnsi="Calibri" w:cs="Calibri"/>
         </w:rPr>
-        <w:t>回归lda 6000</w:t>
-      </w:r>
-    </w:p>
-    <w:p>
-      <w:pPr>
+        <w:t>回归</w:t>
+      </w:r>
+      <w:r>
         <w:rPr>
           <w:rFonts w:ascii="Calibri" w:hAnsi="Calibri" w:cs="Calibri"/>
         </w:rPr>
-      </w:pPr>
-      <w:r>
+        <w:t>lda 6000</w:t>
+      </w:r>
+    </w:p>
+    <w:p>
+      <w:pPr>
+        <w:rPr>
+          <w:rFonts w:ascii="Calibri" w:hAnsi="Calibri" w:cs="Calibri"/>
+        </w:rPr>
+      </w:pPr>
+      <w:r>
+        <w:rPr>
+          <w:noProof/>
+        </w:rPr>
         <w:drawing>
           <wp:inline distT="0" distB="0" distL="0" distR="0">
             <wp:extent cx="2542540" cy="2418715"/>
@@ -2657,7 +2918,7 @@
                     </pic:cNvPicPr>
                   </pic:nvPicPr>
                   <pic:blipFill>
-                    <a:blip r:embed="rId74"/>
+                    <a:blip r:embed="rId78"/>
                     <a:stretch>
                       <a:fillRect/>
                     </a:stretch>
@@ -2678,6 +2939,9 @@
         </w:drawing>
       </w:r>
       <w:r>
+        <w:rPr>
+          <w:noProof/>
+        </w:rPr>
         <w:drawing>
           <wp:inline distT="0" distB="0" distL="0" distR="0">
             <wp:extent cx="5274310" cy="2291715"/>
@@ -2696,7 +2960,7 @@
                     </pic:cNvPicPr>
                   </pic:nvPicPr>
                   <pic:blipFill>
-                    <a:blip r:embed="rId75"/>
+                    <a:blip r:embed="rId79"/>
                     <a:stretch>
                       <a:fillRect/>
                     </a:stretch>
@@ -2725,7 +2989,7 @@
       </w:pPr>
       <w:r>
         <w:rPr>
-          <w:rFonts w:hint="eastAsia" w:ascii="Calibri" w:hAnsi="Calibri" w:cs="Calibri"/>
+          <w:rFonts w:ascii="Calibri" w:hAnsi="Calibri" w:cs="Calibri" w:hint="eastAsia"/>
         </w:rPr>
         <w:t>逻辑</w:t>
       </w:r>
@@ -2737,7 +3001,7 @@
       </w:r>
       <w:r>
         <w:rPr>
-          <w:rFonts w:hint="eastAsia" w:ascii="Calibri" w:hAnsi="Calibri" w:cs="Calibri"/>
+          <w:rFonts w:ascii="Calibri" w:hAnsi="Calibri" w:cs="Calibri" w:hint="eastAsia"/>
         </w:rPr>
         <w:t>tf</w:t>
       </w:r>
@@ -2776,6 +3040,9 @@
         </w:rPr>
       </w:pPr>
       <w:r>
+        <w:rPr>
+          <w:noProof/>
+        </w:rPr>
         <w:drawing>
           <wp:inline distT="0" distB="0" distL="0" distR="0">
             <wp:extent cx="2599690" cy="2437765"/>
@@ -2794,7 +3061,7 @@
                     </pic:cNvPicPr>
                   </pic:nvPicPr>
                   <pic:blipFill>
-                    <a:blip r:embed="rId76"/>
+                    <a:blip r:embed="rId80"/>
                     <a:stretch>
                       <a:fillRect/>
                     </a:stretch>
@@ -2822,6 +3089,9 @@
         </w:rPr>
       </w:pPr>
       <w:r>
+        <w:rPr>
+          <w:noProof/>
+        </w:rPr>
         <w:drawing>
           <wp:inline distT="0" distB="0" distL="0" distR="0">
             <wp:extent cx="5274310" cy="2145030"/>
@@ -2840,7 +3110,7 @@
                     </pic:cNvPicPr>
                   </pic:nvPicPr>
                   <pic:blipFill>
-                    <a:blip r:embed="rId77"/>
+                    <a:blip r:embed="rId81"/>
                     <a:stretch>
                       <a:fillRect/>
                     </a:stretch>
@@ -2882,9 +3152,15 @@
       </w:r>
       <w:r>
         <w:rPr>
-          <w:rFonts w:hint="eastAsia" w:ascii="Calibri" w:hAnsi="Calibri" w:cs="Calibri"/>
-        </w:rPr>
-        <w:t>da随机</w:t>
+          <w:rFonts w:ascii="Calibri" w:hAnsi="Calibri" w:cs="Calibri" w:hint="eastAsia"/>
+        </w:rPr>
+        <w:t>da</w:t>
+      </w:r>
+      <w:r>
+        <w:rPr>
+          <w:rFonts w:ascii="Calibri" w:hAnsi="Calibri" w:cs="Calibri" w:hint="eastAsia"/>
+        </w:rPr>
+        <w:t>随机</w:t>
       </w:r>
       <w:r>
         <w:rPr>
@@ -2900,6 +3176,9 @@
         </w:rPr>
       </w:pPr>
       <w:r>
+        <w:rPr>
+          <w:noProof/>
+        </w:rPr>
         <w:drawing>
           <wp:inline distT="0" distB="0" distL="0" distR="0">
             <wp:extent cx="5274310" cy="2055495"/>
@@ -2918,7 +3197,7 @@
                     </pic:cNvPicPr>
                   </pic:nvPicPr>
                   <pic:blipFill>
-                    <a:blip r:embed="rId78"/>
+                    <a:blip r:embed="rId82"/>
                     <a:stretch>
                       <a:fillRect/>
                     </a:stretch>
@@ -2960,6 +3239,9 @@
         </w:rPr>
       </w:pPr>
       <w:r>
+        <w:rPr>
+          <w:noProof/>
+        </w:rPr>
         <w:drawing>
           <wp:inline distT="0" distB="0" distL="0" distR="0">
             <wp:extent cx="2637790" cy="2513965"/>
@@ -2978,7 +3260,7 @@
                     </pic:cNvPicPr>
                   </pic:nvPicPr>
                   <pic:blipFill>
-                    <a:blip r:embed="rId79"/>
+                    <a:blip r:embed="rId83"/>
                     <a:stretch>
                       <a:fillRect/>
                     </a:stretch>
@@ -3021,31 +3303,43 @@
       </w:pPr>
       <w:r>
         <w:rPr>
-          <w:rFonts w:hint="eastAsia" w:ascii="Calibri" w:hAnsi="Calibri" w:cs="Calibri"/>
-        </w:rPr>
-        <w:t>1/全文</w:t>
+          <w:rFonts w:ascii="Calibri" w:hAnsi="Calibri" w:cs="Calibri" w:hint="eastAsia"/>
+        </w:rPr>
+        <w:t>1/</w:t>
+      </w:r>
+      <w:r>
+        <w:rPr>
+          <w:rFonts w:ascii="Calibri" w:hAnsi="Calibri" w:cs="Calibri" w:hint="eastAsia"/>
+        </w:rPr>
+        <w:t>全文</w:t>
       </w:r>
       <w:r>
         <w:rPr>
           <w:rFonts w:ascii="Calibri" w:hAnsi="Calibri" w:cs="Calibri"/>
         </w:rPr>
-        <w:t xml:space="preserve">去除tag </w:t>
-      </w:r>
-      <w:r>
-        <w:rPr>
-          <w:rFonts w:hint="eastAsia" w:ascii="Calibri" w:hAnsi="Calibri" w:cs="Calibri"/>
-        </w:rPr>
         <w:t>去除</w:t>
       </w:r>
       <w:r>
         <w:rPr>
           <w:rFonts w:ascii="Calibri" w:hAnsi="Calibri" w:cs="Calibri"/>
         </w:rPr>
+        <w:t xml:space="preserve">tag </w:t>
+      </w:r>
+      <w:r>
+        <w:rPr>
+          <w:rFonts w:ascii="Calibri" w:hAnsi="Calibri" w:cs="Calibri" w:hint="eastAsia"/>
+        </w:rPr>
+        <w:t>去除</w:t>
+      </w:r>
+      <w:r>
+        <w:rPr>
+          <w:rFonts w:ascii="Calibri" w:hAnsi="Calibri" w:cs="Calibri"/>
+        </w:rPr>
         <w:t>risk</w:t>
       </w:r>
       <w:r>
         <w:rPr>
-          <w:rFonts w:hint="eastAsia" w:ascii="Calibri" w:hAnsi="Calibri" w:cs="Calibri"/>
+          <w:rFonts w:ascii="Calibri" w:hAnsi="Calibri" w:cs="Calibri" w:hint="eastAsia"/>
         </w:rPr>
         <w:t>多个</w:t>
       </w:r>
@@ -3053,24 +3347,30 @@
         <w:rPr>
           <w:rFonts w:ascii="Calibri" w:hAnsi="Calibri" w:cs="Calibri"/>
         </w:rPr>
-        <w:t>同id</w:t>
-      </w:r>
-    </w:p>
-    <w:p>
-      <w:pPr>
+        <w:t>同</w:t>
+      </w:r>
+      <w:r>
         <w:rPr>
           <w:rFonts w:ascii="Calibri" w:hAnsi="Calibri" w:cs="Calibri"/>
         </w:rPr>
-      </w:pPr>
-      <w:r>
+        <w:t>id</w:t>
+      </w:r>
+    </w:p>
+    <w:p>
+      <w:pPr>
         <w:rPr>
           <w:rFonts w:ascii="Calibri" w:hAnsi="Calibri" w:cs="Calibri"/>
         </w:rPr>
+      </w:pPr>
+      <w:r>
+        <w:rPr>
+          <w:rFonts w:ascii="Calibri" w:hAnsi="Calibri" w:cs="Calibri"/>
+        </w:rPr>
         <w:t>2.</w:t>
       </w:r>
       <w:r>
         <w:rPr>
-          <w:rFonts w:hint="eastAsia" w:ascii="Calibri" w:hAnsi="Calibri" w:cs="Calibri"/>
+          <w:rFonts w:ascii="Calibri" w:hAnsi="Calibri" w:cs="Calibri" w:hint="eastAsia"/>
         </w:rPr>
         <w:t>获取</w:t>
       </w:r>
@@ -3082,7 +3382,7 @@
       </w:r>
       <w:r>
         <w:rPr>
-          <w:rFonts w:hint="eastAsia" w:ascii="Calibri" w:hAnsi="Calibri" w:cs="Calibri"/>
+          <w:rFonts w:ascii="Calibri" w:hAnsi="Calibri" w:cs="Calibri" w:hint="eastAsia"/>
         </w:rPr>
         <w:t>，</w:t>
       </w:r>
@@ -3103,11 +3403,23 @@
         <w:rPr>
           <w:rFonts w:ascii="Calibri" w:hAnsi="Calibri" w:cs="Calibri"/>
         </w:rPr>
-        <w:t>3.训练数据》500</w:t>
-      </w:r>
-      <w:r>
-        <w:rPr>
-          <w:rFonts w:hint="eastAsia" w:ascii="Calibri" w:hAnsi="Calibri" w:cs="Calibri"/>
+        <w:t>3.</w:t>
+      </w:r>
+      <w:r>
+        <w:rPr>
+          <w:rFonts w:ascii="Calibri" w:hAnsi="Calibri" w:cs="Calibri"/>
+        </w:rPr>
+        <w:t>训练数据》</w:t>
+      </w:r>
+      <w:r>
+        <w:rPr>
+          <w:rFonts w:ascii="Calibri" w:hAnsi="Calibri" w:cs="Calibri"/>
+        </w:rPr>
+        <w:t>500</w:t>
+      </w:r>
+      <w:r>
+        <w:rPr>
+          <w:rFonts w:ascii="Calibri" w:hAnsi="Calibri" w:cs="Calibri" w:hint="eastAsia"/>
         </w:rPr>
         <w:t>词频</w:t>
       </w:r>
@@ -3126,7 +3438,7 @@
       </w:pPr>
       <w:r>
         <w:rPr>
-          <w:rFonts w:hint="eastAsia" w:ascii="Calibri" w:hAnsi="Calibri" w:cs="Calibri"/>
+          <w:rFonts w:ascii="Calibri" w:hAnsi="Calibri" w:cs="Calibri" w:hint="eastAsia"/>
         </w:rPr>
         <w:t>4</w:t>
       </w:r>
@@ -3138,7 +3450,7 @@
       </w:r>
       <w:r>
         <w:rPr>
-          <w:rFonts w:hint="eastAsia" w:ascii="Calibri" w:hAnsi="Calibri" w:cs="Calibri"/>
+          <w:rFonts w:ascii="Calibri" w:hAnsi="Calibri" w:cs="Calibri" w:hint="eastAsia"/>
         </w:rPr>
         <w:t>去除</w:t>
       </w:r>
@@ -3146,11 +3458,17 @@
         <w:rPr>
           <w:rFonts w:ascii="Calibri" w:hAnsi="Calibri" w:cs="Calibri"/>
         </w:rPr>
-        <w:t>normal 计算互信息</w:t>
-      </w:r>
-      <w:r>
-        <w:rPr>
-          <w:rFonts w:hint="eastAsia" w:ascii="Calibri" w:hAnsi="Calibri" w:cs="Calibri"/>
+        <w:t xml:space="preserve">normal </w:t>
+      </w:r>
+      <w:r>
+        <w:rPr>
+          <w:rFonts w:ascii="Calibri" w:hAnsi="Calibri" w:cs="Calibri"/>
+        </w:rPr>
+        <w:t>计算互信息</w:t>
+      </w:r>
+      <w:r>
+        <w:rPr>
+          <w:rFonts w:ascii="Calibri" w:hAnsi="Calibri" w:cs="Calibri" w:hint="eastAsia"/>
         </w:rPr>
         <w:t xml:space="preserve"> </w:t>
       </w:r>
@@ -3165,11 +3483,17 @@
         <w:rPr>
           <w:rFonts w:ascii="Calibri" w:hAnsi="Calibri" w:cs="Calibri"/>
         </w:rPr>
-        <w:t>5，</w:t>
-      </w:r>
-      <w:r>
-        <w:rPr>
-          <w:rFonts w:hint="eastAsia" w:ascii="Calibri" w:hAnsi="Calibri" w:cs="Calibri"/>
+        <w:t>5</w:t>
+      </w:r>
+      <w:r>
+        <w:rPr>
+          <w:rFonts w:ascii="Calibri" w:hAnsi="Calibri" w:cs="Calibri"/>
+        </w:rPr>
+        <w:t>，</w:t>
+      </w:r>
+      <w:r>
+        <w:rPr>
+          <w:rFonts w:ascii="Calibri" w:hAnsi="Calibri" w:cs="Calibri" w:hint="eastAsia"/>
         </w:rPr>
         <w:t>取</w:t>
       </w:r>
@@ -3177,38 +3501,56 @@
         <w:rPr>
           <w:rFonts w:ascii="Calibri" w:hAnsi="Calibri" w:cs="Calibri"/>
         </w:rPr>
-        <w:t>前1000</w:t>
-      </w:r>
-    </w:p>
-    <w:p>
-      <w:pPr>
+        <w:t>前</w:t>
+      </w:r>
+      <w:r>
         <w:rPr>
           <w:rFonts w:ascii="Calibri" w:hAnsi="Calibri" w:cs="Calibri"/>
         </w:rPr>
-      </w:pPr>
-      <w:r>
+        <w:t>1000</w:t>
+      </w:r>
+    </w:p>
+    <w:p>
+      <w:pPr>
         <w:rPr>
           <w:rFonts w:ascii="Calibri" w:hAnsi="Calibri" w:cs="Calibri"/>
         </w:rPr>
-        <w:t>6. lda建模</w:t>
-      </w:r>
-    </w:p>
-    <w:p>
-      <w:pPr>
+      </w:pPr>
+      <w:r>
         <w:rPr>
           <w:rFonts w:ascii="Calibri" w:hAnsi="Calibri" w:cs="Calibri"/>
         </w:rPr>
-      </w:pPr>
-      <w:r>
-        <w:rPr>
-          <w:rFonts w:hint="eastAsia" w:ascii="Calibri" w:hAnsi="Calibri" w:cs="Calibri"/>
-        </w:rPr>
-        <w:t>7逻辑</w:t>
+        <w:t>6. lda</w:t>
       </w:r>
       <w:r>
         <w:rPr>
           <w:rFonts w:ascii="Calibri" w:hAnsi="Calibri" w:cs="Calibri"/>
         </w:rPr>
+        <w:t>建模</w:t>
+      </w:r>
+    </w:p>
+    <w:p>
+      <w:pPr>
+        <w:rPr>
+          <w:rFonts w:ascii="Calibri" w:hAnsi="Calibri" w:cs="Calibri"/>
+        </w:rPr>
+      </w:pPr>
+      <w:r>
+        <w:rPr>
+          <w:rFonts w:ascii="Calibri" w:hAnsi="Calibri" w:cs="Calibri" w:hint="eastAsia"/>
+        </w:rPr>
+        <w:t>7</w:t>
+      </w:r>
+      <w:r>
+        <w:rPr>
+          <w:rFonts w:ascii="Calibri" w:hAnsi="Calibri" w:cs="Calibri" w:hint="eastAsia"/>
+        </w:rPr>
+        <w:t>逻辑</w:t>
+      </w:r>
+      <w:r>
+        <w:rPr>
+          <w:rFonts w:ascii="Calibri" w:hAnsi="Calibri" w:cs="Calibri"/>
+        </w:rPr>
         <w:t>回归</w:t>
       </w:r>
     </w:p>
@@ -3234,7 +3576,7 @@
       </w:pPr>
       <w:r>
         <w:rPr>
-          <w:rFonts w:hint="eastAsia" w:ascii="Calibri" w:hAnsi="Calibri" w:cs="Calibri"/>
+          <w:rFonts w:ascii="Calibri" w:hAnsi="Calibri" w:cs="Calibri" w:hint="eastAsia"/>
         </w:rPr>
         <w:t>逻辑</w:t>
       </w:r>
@@ -3242,16 +3584,25 @@
         <w:rPr>
           <w:rFonts w:ascii="Calibri" w:hAnsi="Calibri" w:cs="Calibri"/>
         </w:rPr>
-        <w:t>回归lda 3000</w:t>
-      </w:r>
-    </w:p>
-    <w:p>
-      <w:pPr>
+        <w:t>回归</w:t>
+      </w:r>
+      <w:r>
         <w:rPr>
           <w:rFonts w:ascii="Calibri" w:hAnsi="Calibri" w:cs="Calibri"/>
         </w:rPr>
-      </w:pPr>
-      <w:r>
+        <w:t>lda 3000</w:t>
+      </w:r>
+    </w:p>
+    <w:p>
+      <w:pPr>
+        <w:rPr>
+          <w:rFonts w:ascii="Calibri" w:hAnsi="Calibri" w:cs="Calibri"/>
+        </w:rPr>
+      </w:pPr>
+      <w:r>
+        <w:rPr>
+          <w:noProof/>
+        </w:rPr>
         <w:drawing>
           <wp:inline distT="0" distB="0" distL="0" distR="0">
             <wp:extent cx="5995035" cy="1657350"/>
@@ -3270,7 +3621,7 @@
                     </pic:cNvPicPr>
                   </pic:nvPicPr>
                   <pic:blipFill>
-                    <a:blip r:embed="rId80"/>
+                    <a:blip r:embed="rId84"/>
                     <a:stretch>
                       <a:fillRect/>
                     </a:stretch>
@@ -3299,7 +3650,7 @@
       </w:pPr>
       <w:r>
         <w:rPr>
-          <w:rFonts w:hint="eastAsia" w:ascii="Calibri" w:hAnsi="Calibri" w:cs="Calibri"/>
+          <w:rFonts w:ascii="Calibri" w:hAnsi="Calibri" w:cs="Calibri" w:hint="eastAsia"/>
         </w:rPr>
         <w:t>随机</w:t>
       </w:r>
@@ -3311,7 +3662,7 @@
       </w:r>
       <w:r>
         <w:rPr>
-          <w:rFonts w:hint="eastAsia" w:ascii="Calibri" w:hAnsi="Calibri" w:cs="Calibri"/>
+          <w:rFonts w:ascii="Calibri" w:hAnsi="Calibri" w:cs="Calibri" w:hint="eastAsia"/>
         </w:rPr>
         <w:t xml:space="preserve"> lda 3000</w:t>
       </w:r>
@@ -3323,6 +3674,9 @@
         </w:rPr>
       </w:pPr>
       <w:r>
+        <w:rPr>
+          <w:noProof/>
+        </w:rPr>
         <w:drawing>
           <wp:inline distT="0" distB="0" distL="0" distR="0">
             <wp:extent cx="5274310" cy="1085850"/>
@@ -3341,7 +3695,7 @@
                     </pic:cNvPicPr>
                   </pic:nvPicPr>
                   <pic:blipFill>
-                    <a:blip r:embed="rId81"/>
+                    <a:blip r:embed="rId85"/>
                     <a:stretch>
                       <a:fillRect/>
                     </a:stretch>
@@ -3391,9 +3745,21 @@
       </w:pPr>
       <w:r>
         <w:rPr>
-          <w:rFonts w:hint="eastAsia" w:ascii="Calibri" w:hAnsi="Calibri" w:cs="Calibri"/>
-        </w:rPr>
-        <w:t>随机森林lda采样</w:t>
+          <w:rFonts w:ascii="Calibri" w:hAnsi="Calibri" w:cs="Calibri" w:hint="eastAsia"/>
+        </w:rPr>
+        <w:t>随机森林</w:t>
+      </w:r>
+      <w:r>
+        <w:rPr>
+          <w:rFonts w:ascii="Calibri" w:hAnsi="Calibri" w:cs="Calibri" w:hint="eastAsia"/>
+        </w:rPr>
+        <w:t>lda</w:t>
+      </w:r>
+      <w:r>
+        <w:rPr>
+          <w:rFonts w:ascii="Calibri" w:hAnsi="Calibri" w:cs="Calibri" w:hint="eastAsia"/>
+        </w:rPr>
+        <w:t>采样</w:t>
       </w:r>
     </w:p>
     <w:p>
@@ -3403,6 +3769,9 @@
         </w:rPr>
       </w:pPr>
       <w:r>
+        <w:rPr>
+          <w:noProof/>
+        </w:rPr>
         <w:drawing>
           <wp:inline distT="0" distB="0" distL="114300" distR="114300">
             <wp:extent cx="5271770" cy="2026285"/>
@@ -3421,7 +3790,7 @@
                     </pic:cNvPicPr>
                   </pic:nvPicPr>
                   <pic:blipFill>
-                    <a:blip r:embed="rId82"/>
+                    <a:blip r:embed="rId86"/>
                     <a:stretch>
                       <a:fillRect/>
                     </a:stretch>
@@ -3455,6 +3824,9 @@
     </w:p>
     <w:p>
       <w:r>
+        <w:rPr>
+          <w:noProof/>
+        </w:rPr>
         <w:drawing>
           <wp:inline distT="0" distB="0" distL="114300" distR="114300">
             <wp:extent cx="5273675" cy="4041140"/>
@@ -3473,7 +3845,7 @@
                     </pic:cNvPicPr>
                   </pic:nvPicPr>
                   <pic:blipFill>
-                    <a:blip r:embed="rId83"/>
+                    <a:blip r:embed="rId87"/>
                     <a:stretch>
                       <a:fillRect/>
                     </a:stretch>
@@ -3508,6 +3880,9 @@
     </w:p>
     <w:p>
       <w:r>
+        <w:rPr>
+          <w:noProof/>
+        </w:rPr>
         <w:drawing>
           <wp:inline distT="0" distB="0" distL="114300" distR="114300">
             <wp:extent cx="5272405" cy="1826895"/>
@@ -3526,7 +3901,7 @@
                     </pic:cNvPicPr>
                   </pic:nvPicPr>
                   <pic:blipFill>
-                    <a:blip r:embed="rId84"/>
+                    <a:blip r:embed="rId88"/>
                     <a:stretch>
                       <a:fillRect/>
                     </a:stretch>
@@ -3553,6 +3928,9 @@
     </w:p>
     <w:p>
       <w:r>
+        <w:rPr>
+          <w:noProof/>
+        </w:rPr>
         <w:drawing>
           <wp:inline distT="0" distB="0" distL="114300" distR="114300">
             <wp:extent cx="5273675" cy="3593465"/>
@@ -3571,7 +3949,7 @@
                     </pic:cNvPicPr>
                   </pic:nvPicPr>
                   <pic:blipFill>
-                    <a:blip r:embed="rId85"/>
+                    <a:blip r:embed="rId89"/>
                     <a:stretch>
                       <a:fillRect/>
                     </a:stretch>
@@ -3606,6 +3984,9 @@
     </w:p>
     <w:p>
       <w:r>
+        <w:rPr>
+          <w:noProof/>
+        </w:rPr>
         <w:drawing>
           <wp:inline distT="0" distB="0" distL="114300" distR="114300">
             <wp:extent cx="5209540" cy="2980690"/>
@@ -3624,7 +4005,7 @@
                     </pic:cNvPicPr>
                   </pic:nvPicPr>
                   <pic:blipFill>
-                    <a:blip r:embed="rId86"/>
+                    <a:blip r:embed="rId90"/>
                     <a:stretch>
                       <a:fillRect/>
                     </a:stretch>
@@ -3655,27 +4036,90 @@
         <w:rPr>
           <w:rFonts w:hint="eastAsia"/>
         </w:rPr>
-        <w:t>Lranswer 1000,lda,未采样</w:t>
-      </w:r>
-    </w:p>
-    <w:p>
-      <w:r>
-        <w:rPr>
-          <w:rFonts w:hint="eastAsia"/>
-        </w:rPr>
-        <w:t>Lr answer1最后关键词1000，lda,采样</w:t>
-      </w:r>
-    </w:p>
-    <w:p>
-      <w:r>
-        <w:rPr>
-          <w:rFonts w:hint="eastAsia"/>
-        </w:rPr>
-        <w:t>Lr2000 关键词2000，lda</w:t>
-      </w:r>
-    </w:p>
-    <w:p>
-      <w:r>
+        <w:t>Lranswer 1000,lda,</w:t>
+      </w:r>
+      <w:r>
+        <w:rPr>
+          <w:rFonts w:hint="eastAsia"/>
+        </w:rPr>
+        <w:t>未采样</w:t>
+      </w:r>
+    </w:p>
+    <w:p>
+      <w:r>
+        <w:rPr>
+          <w:rFonts w:hint="eastAsia"/>
+        </w:rPr>
+        <w:t>Lr answer1</w:t>
+      </w:r>
+      <w:r>
+        <w:rPr>
+          <w:rFonts w:hint="eastAsia"/>
+        </w:rPr>
+        <w:t>最后关键词</w:t>
+      </w:r>
+      <w:r>
+        <w:rPr>
+          <w:rFonts w:hint="eastAsia"/>
+        </w:rPr>
+        <w:t>1000</w:t>
+      </w:r>
+      <w:r>
+        <w:rPr>
+          <w:rFonts w:hint="eastAsia"/>
+        </w:rPr>
+        <w:t>，</w:t>
+      </w:r>
+      <w:r>
+        <w:rPr>
+          <w:rFonts w:hint="eastAsia"/>
+        </w:rPr>
+        <w:t>lda,</w:t>
+      </w:r>
+      <w:r>
+        <w:rPr>
+          <w:rFonts w:hint="eastAsia"/>
+        </w:rPr>
+        <w:t>采样</w:t>
+      </w:r>
+    </w:p>
+    <w:p>
+      <w:r>
+        <w:rPr>
+          <w:rFonts w:hint="eastAsia"/>
+        </w:rPr>
+        <w:t xml:space="preserve">Lr2000 </w:t>
+      </w:r>
+      <w:r>
+        <w:rPr>
+          <w:rFonts w:hint="eastAsia"/>
+        </w:rPr>
+        <w:t>关键词</w:t>
+      </w:r>
+      <w:r>
+        <w:rPr>
+          <w:rFonts w:hint="eastAsia"/>
+        </w:rPr>
+        <w:t>2000</w:t>
+      </w:r>
+      <w:r>
+        <w:rPr>
+          <w:rFonts w:hint="eastAsia"/>
+        </w:rPr>
+        <w:t>，</w:t>
+      </w:r>
+      <w:r>
+        <w:rPr>
+          <w:rFonts w:hint="eastAsia"/>
+        </w:rPr>
+        <w:t>lda</w:t>
+      </w:r>
+    </w:p>
+    <w:p>
+      <w:r>
+        <w:rPr>
+          <w:noProof/>
+        </w:rPr>
         <w:drawing>
           <wp:inline distT="0" distB="0" distL="114300" distR="114300">
             <wp:extent cx="5111750" cy="2595880"/>
@@ -3694,7 +4138,7 @@
                     </pic:cNvPicPr>
                   </pic:nvPicPr>
                   <pic:blipFill>
-                    <a:blip r:embed="rId87"/>
+                    <a:blip r:embed="rId91"/>
                     <a:stretch>
                       <a:fillRect/>
                     </a:stretch>
@@ -3724,11 +4168,20 @@
         <w:rPr>
           <w:rFonts w:hint="eastAsia"/>
         </w:rPr>
-        <w:t>C采样后</w:t>
-      </w:r>
-    </w:p>
-    <w:p>
-      <w:r>
+        <w:t>C</w:t>
+      </w:r>
+      <w:r>
+        <w:rPr>
+          <w:rFonts w:hint="eastAsia"/>
+        </w:rPr>
+        <w:t>采样后</w:t>
+      </w:r>
+    </w:p>
+    <w:p>
+      <w:r>
+        <w:rPr>
+          <w:noProof/>
+        </w:rPr>
         <w:drawing>
           <wp:inline distT="0" distB="0" distL="114300" distR="114300">
             <wp:extent cx="5076190" cy="3123565"/>
@@ -3747,7 +4200,7 @@
                     </pic:cNvPicPr>
                   </pic:nvPicPr>
                   <pic:blipFill>
-                    <a:blip r:embed="rId88"/>
+                    <a:blip r:embed="rId92"/>
                     <a:stretch>
                       <a:fillRect/>
                     </a:stretch>
@@ -3816,6 +4269,9 @@
     </w:p>
     <w:p>
       <w:r>
+        <w:rPr>
+          <w:noProof/>
+        </w:rPr>
         <w:drawing>
           <wp:inline distT="0" distB="0" distL="114300" distR="114300">
             <wp:extent cx="6093460" cy="3041650"/>
@@ -3834,7 +4290,7 @@
                     </pic:cNvPicPr>
                   </pic:nvPicPr>
                   <pic:blipFill>
-                    <a:blip r:embed="rId89"/>
+                    <a:blip r:embed="rId93"/>
                     <a:stretch>
                       <a:fillRect/>
                     </a:stretch>
@@ -3861,6 +4317,9 @@
     </w:p>
     <w:p>
       <w:r>
+        <w:rPr>
+          <w:noProof/>
+        </w:rPr>
         <w:drawing>
           <wp:inline distT="0" distB="0" distL="114300" distR="114300">
             <wp:extent cx="3218815" cy="5047615"/>
@@ -3879,7 +4338,7 @@
                     </pic:cNvPicPr>
                   </pic:nvPicPr>
                   <pic:blipFill>
-                    <a:blip r:embed="rId90"/>
+                    <a:blip r:embed="rId94"/>
                     <a:stretch>
                       <a:fillRect/>
                     </a:stretch>
@@ -3904,6 +4363,9 @@
         </w:drawing>
       </w:r>
       <w:r>
+        <w:rPr>
+          <w:noProof/>
+        </w:rPr>
         <w:drawing>
           <wp:inline distT="0" distB="0" distL="114300" distR="114300">
             <wp:extent cx="5271135" cy="4291330"/>
@@ -3922,7 +4384,7 @@
                     </pic:cNvPicPr>
                   </pic:nvPicPr>
                   <pic:blipFill>
-                    <a:blip r:embed="rId91"/>
+                    <a:blip r:embed="rId95"/>
                     <a:stretch>
                       <a:fillRect/>
                     </a:stretch>
@@ -3949,6 +4411,9 @@
     </w:p>
     <w:p>
       <w:r>
+        <w:rPr>
+          <w:noProof/>
+        </w:rPr>
         <w:drawing>
           <wp:inline distT="0" distB="0" distL="114300" distR="114300">
             <wp:extent cx="3495040" cy="4399915"/>
@@ -3967,7 +4432,7 @@
                     </pic:cNvPicPr>
                   </pic:nvPicPr>
                   <pic:blipFill>
-                    <a:blip r:embed="rId92"/>
+                    <a:blip r:embed="rId96"/>
                     <a:stretch>
                       <a:fillRect/>
                     </a:stretch>
@@ -3996,13 +4461,13 @@
     <w:p>
       <w:pPr>
         <w:rPr>
-          <w:rFonts w:ascii="宋体" w:hAnsi="宋体" w:eastAsia="宋体" w:cs="宋体"/>
-          <w:sz w:val="22"/>
-        </w:rPr>
-      </w:pPr>
-      <w:r>
-        <w:rPr>
-          <w:rFonts w:hint="eastAsia" w:ascii="宋体" w:hAnsi="宋体" w:cs="宋体"/>
+          <w:rFonts w:ascii="宋体" w:eastAsia="宋体" w:hAnsi="宋体" w:cs="宋体"/>
+          <w:sz w:val="22"/>
+        </w:rPr>
+      </w:pPr>
+      <w:r>
+        <w:rPr>
+          <w:rFonts w:ascii="宋体" w:hAnsi="宋体" w:cs="宋体" w:hint="eastAsia"/>
           <w:sz w:val="22"/>
         </w:rPr>
         <w:t>现在</w:t>
@@ -4010,6 +4475,9 @@
     </w:p>
     <w:p>
       <w:r>
+        <w:rPr>
+          <w:noProof/>
+        </w:rPr>
         <w:drawing>
           <wp:inline distT="0" distB="0" distL="114300" distR="114300">
             <wp:extent cx="2580640" cy="857250"/>
@@ -4028,7 +4496,7 @@
                     </pic:cNvPicPr>
                   </pic:nvPicPr>
                   <pic:blipFill>
-                    <a:blip r:embed="rId93"/>
+                    <a:blip r:embed="rId97"/>
                     <a:stretch>
                       <a:fillRect/>
                     </a:stretch>
@@ -4068,6 +4536,9 @@
     </w:p>
     <w:p>
       <w:r>
+        <w:rPr>
+          <w:noProof/>
+        </w:rPr>
         <w:drawing>
           <wp:inline distT="0" distB="0" distL="114300" distR="114300">
             <wp:extent cx="2476500" cy="657225"/>
@@ -4086,7 +4557,7 @@
                     </pic:cNvPicPr>
                   </pic:nvPicPr>
                   <pic:blipFill>
-                    <a:blip r:embed="rId94"/>
+                    <a:blip r:embed="rId98"/>
                     <a:stretch>
                       <a:fillRect/>
                     </a:stretch>
@@ -4113,6 +4584,9 @@
     </w:p>
     <w:p>
       <w:r>
+        <w:rPr>
+          <w:noProof/>
+        </w:rPr>
         <w:drawing>
           <wp:inline distT="0" distB="0" distL="0" distR="0">
             <wp:extent cx="5274310" cy="3188970"/>
@@ -4131,7 +4605,7 @@
                     </pic:cNvPicPr>
                   </pic:nvPicPr>
                   <pic:blipFill>
-                    <a:blip r:embed="rId95"/>
+                    <a:blip r:embed="rId99"/>
                     <a:stretch>
                       <a:fillRect/>
                     </a:stretch>
@@ -4218,7 +4692,10 @@
         <w:t>与</w:t>
       </w:r>
       <w:r>
-        <w:t>过滤500</w:t>
+        <w:t>过滤</w:t>
+      </w:r>
+      <w:r>
+        <w:t>500</w:t>
       </w:r>
       <w:r>
         <w:rPr>
@@ -4227,7 +4704,10 @@
         <w:t>，</w:t>
       </w:r>
       <w:r>
-        <w:t>过滤100</w:t>
+        <w:t>过滤</w:t>
+      </w:r>
+      <w:r>
+        <w:t>100</w:t>
       </w:r>
       <w:r>
         <w:rPr>
@@ -4281,7 +4761,13 @@
         <w:t>，</w:t>
       </w:r>
       <w:r>
-        <w:t>过滤500，</w:t>
+        <w:t>过滤</w:t>
+      </w:r>
+      <w:r>
+        <w:t>500</w:t>
+      </w:r>
+      <w:r>
+        <w:t>，</w:t>
       </w:r>
       <w:r>
         <w:rPr>
@@ -4290,7 +4776,10 @@
         <w:t>取</w:t>
       </w:r>
       <w:r>
-        <w:t>2000计算互信息，不加词频</w:t>
+        <w:t>2000</w:t>
+      </w:r>
+      <w:r>
+        <w:t>计算互信息，不加词频</w:t>
       </w:r>
     </w:p>
     <w:p>
@@ -4313,7 +4802,13 @@
         <w:t>，</w:t>
       </w:r>
       <w:r>
-        <w:t>过滤500，</w:t>
+        <w:t>过滤</w:t>
+      </w:r>
+      <w:r>
+        <w:t>500</w:t>
+      </w:r>
+      <w:r>
+        <w:t>，</w:t>
       </w:r>
       <w:r>
         <w:rPr>
@@ -4322,7 +4817,10 @@
         <w:t>取</w:t>
       </w:r>
       <w:r>
-        <w:t>1000计算互信息，不加词频</w:t>
+        <w:t>1000</w:t>
+      </w:r>
+      <w:r>
+        <w:t>计算互信息，不加词频</w:t>
       </w:r>
     </w:p>
     <w:p>
@@ -4345,7 +4843,13 @@
         <w:t>过滤</w:t>
       </w:r>
       <w:r>
-        <w:t>500，取1000</w:t>
+        <w:t>500</w:t>
+      </w:r>
+      <w:r>
+        <w:t>，取</w:t>
+      </w:r>
+      <w:r>
+        <w:t>1000</w:t>
       </w:r>
       <w:r>
         <w:rPr>
@@ -4379,7 +4883,10 @@
         <w:t>过滤</w:t>
       </w:r>
       <w:r>
-        <w:t>500，互信息词频</w:t>
+        <w:t>500</w:t>
+      </w:r>
+      <w:r>
+        <w:t>，互信息词频</w:t>
       </w:r>
       <w:r>
         <w:rPr>
@@ -4402,7 +4909,16 @@
         <w:t>_</w:t>
       </w:r>
       <w:r>
-        <w:t>keywords100，过滤100，互信息词频</w:t>
+        <w:t>keywords100</w:t>
+      </w:r>
+      <w:r>
+        <w:t>，过滤</w:t>
+      </w:r>
+      <w:r>
+        <w:t>100</w:t>
+      </w:r>
+      <w:r>
+        <w:t>，互信息词频</w:t>
       </w:r>
       <w:r>
         <w:rPr>
@@ -4425,7 +4941,13 @@
         <w:t>过滤</w:t>
       </w:r>
       <w:r>
-        <w:t>500，互信息2000</w:t>
+        <w:t>500</w:t>
+      </w:r>
+      <w:r>
+        <w:t>，互信息</w:t>
+      </w:r>
+      <w:r>
+        <w:t>2000</w:t>
       </w:r>
     </w:p>
     <w:p/>
@@ -4457,6 +4979,9 @@
     </w:p>
     <w:p>
       <w:r>
+        <w:rPr>
+          <w:noProof/>
+        </w:rPr>
         <w:drawing>
           <wp:inline distT="0" distB="0" distL="0" distR="0">
             <wp:extent cx="5274310" cy="3533775"/>
@@ -4475,7 +5000,7 @@
                     </pic:cNvPicPr>
                   </pic:nvPicPr>
                   <pic:blipFill>
-                    <a:blip r:embed="rId96"/>
+                    <a:blip r:embed="rId100"/>
                     <a:stretch>
                       <a:fillRect/>
                     </a:stretch>
@@ -4509,6 +5034,9 @@
     </w:p>
     <w:p>
       <w:r>
+        <w:rPr>
+          <w:noProof/>
+        </w:rPr>
         <w:drawing>
           <wp:inline distT="0" distB="0" distL="0" distR="0">
             <wp:extent cx="3161665" cy="3304540"/>
@@ -4527,7 +5055,7 @@
                     </pic:cNvPicPr>
                   </pic:nvPicPr>
                   <pic:blipFill>
-                    <a:blip r:embed="rId97"/>
+                    <a:blip r:embed="rId101"/>
                     <a:stretch>
                       <a:fillRect/>
                     </a:stretch>
@@ -4550,6 +5078,9 @@
     </w:p>
     <w:p>
       <w:r>
+        <w:rPr>
+          <w:noProof/>
+        </w:rPr>
         <w:drawing>
           <wp:inline distT="0" distB="0" distL="0" distR="0">
             <wp:extent cx="5274310" cy="1469390"/>
@@ -4568,7 +5099,7 @@
                     </pic:cNvPicPr>
                   </pic:nvPicPr>
                   <pic:blipFill>
-                    <a:blip r:embed="rId98"/>
+                    <a:blip r:embed="rId102"/>
                     <a:stretch>
                       <a:fillRect/>
                     </a:stretch>
@@ -4599,6 +5130,9 @@
     </w:p>
     <w:p>
       <w:r>
+        <w:rPr>
+          <w:noProof/>
+        </w:rPr>
         <w:drawing>
           <wp:inline distT="0" distB="0" distL="0" distR="0">
             <wp:extent cx="5274310" cy="2984500"/>
@@ -4617,7 +5151,7 @@
                     </pic:cNvPicPr>
                   </pic:nvPicPr>
                   <pic:blipFill>
-                    <a:blip r:embed="rId99"/>
+                    <a:blip r:embed="rId103"/>
                     <a:stretch>
                       <a:fillRect/>
                     </a:stretch>
@@ -4651,6 +5185,9 @@
     </w:p>
     <w:p>
       <w:r>
+        <w:rPr>
+          <w:noProof/>
+        </w:rPr>
         <w:drawing>
           <wp:inline distT="0" distB="0" distL="0" distR="0">
             <wp:extent cx="6460490" cy="1724025"/>
@@ -4669,7 +5206,7 @@
                     </pic:cNvPicPr>
                   </pic:nvPicPr>
                   <pic:blipFill>
-                    <a:blip r:embed="rId100"/>
+                    <a:blip r:embed="rId104"/>
                     <a:stretch>
                       <a:fillRect/>
                     </a:stretch>
@@ -4710,15 +5247,21 @@
         <w:t>2</w:t>
       </w:r>
       <w:r>
-        <w:t>5078，48175</w:t>
-      </w:r>
-      <w:r>
-        <w:rPr>
-          <w:rFonts w:hint="eastAsia"/>
-        </w:rPr>
+        <w:t>5078</w:t>
+      </w:r>
+      <w:r>
         <w:t>，</w:t>
       </w:r>
       <w:r>
+        <w:t>48175</w:t>
+      </w:r>
+      <w:r>
+        <w:rPr>
+          <w:rFonts w:hint="eastAsia"/>
+        </w:rPr>
+        <w:t>，</w:t>
+      </w:r>
+      <w:r>
         <w:t>17928</w:t>
       </w:r>
       <w:r>
@@ -4811,7 +5354,25 @@
         <w:rPr>
           <w:rFonts w:hint="eastAsia"/>
         </w:rPr>
-        <w:t xml:space="preserve">成绩 无重复 </w:t>
+        <w:t>成绩</w:t>
+      </w:r>
+      <w:r>
+        <w:rPr>
+          <w:rFonts w:hint="eastAsia"/>
+        </w:rPr>
+        <w:t xml:space="preserve"> </w:t>
+      </w:r>
+      <w:r>
+        <w:rPr>
+          <w:rFonts w:hint="eastAsia"/>
+        </w:rPr>
+        <w:t>无重复</w:t>
+      </w:r>
+      <w:r>
+        <w:rPr>
+          <w:rFonts w:hint="eastAsia"/>
+        </w:rPr>
+        <w:t xml:space="preserve"> </w:t>
       </w:r>
       <w:r>
         <w:t>0.4149</w:t>
@@ -4861,44 +5422,46 @@
         <w:t>增加</w:t>
       </w:r>
       <w:r>
-        <w:t>lda迭代次数</w:t>
-      </w:r>
-      <w:r>
-        <w:rPr>
-          <w:rFonts w:hint="eastAsia"/>
-        </w:rPr>
-        <w:t xml:space="preserve"> 成绩0</w:t>
+        <w:t>lda</w:t>
+      </w:r>
+      <w:r>
+        <w:t>迭代次数</w:t>
+      </w:r>
+      <w:r>
+        <w:rPr>
+          <w:rFonts w:hint="eastAsia"/>
+        </w:rPr>
+        <w:t xml:space="preserve"> </w:t>
+      </w:r>
+      <w:r>
+        <w:rPr>
+          <w:rFonts w:hint="eastAsia"/>
+        </w:rPr>
+        <w:t>成绩</w:t>
+      </w:r>
+      <w:r>
+        <w:rPr>
+          <w:rFonts w:hint="eastAsia"/>
+        </w:rPr>
+        <w:t>0</w:t>
       </w:r>
       <w:r>
         <w:t>.3529</w:t>
       </w:r>
     </w:p>
     <w:p>
-      <w:pPr>
-        <w:rPr>
-          <w:rFonts w:hint="eastAsia"/>
-          <w:lang w:val="en-US" w:eastAsia="zh-CN"/>
-        </w:rPr>
-      </w:pPr>
-      <w:r>
-        <w:rPr>
-          <w:rFonts w:hint="eastAsia"/>
-          <w:lang w:val="en-US" w:eastAsia="zh-CN"/>
+      <w:r>
+        <w:rPr>
+          <w:rFonts w:hint="eastAsia"/>
         </w:rPr>
         <w:t>先二分类再多分类</w:t>
       </w:r>
     </w:p>
     <w:p>
-      <w:pPr>
-        <w:rPr>
-          <w:rFonts w:hint="eastAsia"/>
-          <w:lang w:val="en-US" w:eastAsia="zh-CN"/>
-        </w:rPr>
-      </w:pPr>
-      <w:r>
-        <w:rPr>
-          <w:rFonts w:hint="eastAsia"/>
-          <w:lang w:val="en-US" w:eastAsia="zh-CN"/>
+      <w:r>
+        <w:rPr>
+          <w:rFonts w:hint="eastAsia"/>
+          <w:noProof/>
         </w:rPr>
         <w:drawing>
           <wp:inline distT="0" distB="0" distL="114300" distR="114300">
@@ -4918,7 +5481,7 @@
                     </pic:cNvPicPr>
                   </pic:nvPicPr>
                   <pic:blipFill>
-                    <a:blip r:embed="rId101"/>
+                    <a:blip r:embed="rId105"/>
                     <a:stretch>
                       <a:fillRect/>
                     </a:stretch>
@@ -4941,6 +5504,9 @@
     </w:p>
     <w:p>
       <w:r>
+        <w:rPr>
+          <w:noProof/>
+        </w:rPr>
         <w:drawing>
           <wp:inline distT="0" distB="0" distL="0" distR="0">
             <wp:extent cx="5274310" cy="952500"/>
@@ -4959,7 +5525,7 @@
                     </pic:cNvPicPr>
                   </pic:nvPicPr>
                   <pic:blipFill>
-                    <a:blip r:embed="rId102"/>
+                    <a:blip r:embed="rId106"/>
                     <a:stretch>
                       <a:fillRect/>
                     </a:stretch>
@@ -4982,6 +5548,9 @@
     </w:p>
     <w:p>
       <w:r>
+        <w:rPr>
+          <w:noProof/>
+        </w:rPr>
         <w:drawing>
           <wp:inline distT="0" distB="0" distL="0" distR="0">
             <wp:extent cx="5274310" cy="2559050"/>
@@ -5000,7 +5569,7 @@
                     </pic:cNvPicPr>
                   </pic:nvPicPr>
                   <pic:blipFill>
-                    <a:blip r:embed="rId103"/>
+                    <a:blip r:embed="rId107"/>
                     <a:stretch>
                       <a:fillRect/>
                     </a:stretch>
@@ -5027,6 +5596,9 @@
     <w:p/>
     <w:p>
       <w:r>
+        <w:rPr>
+          <w:noProof/>
+        </w:rPr>
         <w:drawing>
           <wp:inline distT="0" distB="0" distL="0" distR="0">
             <wp:extent cx="5274310" cy="3056890"/>
@@ -5045,7 +5617,7 @@
                     </pic:cNvPicPr>
                   </pic:nvPicPr>
                   <pic:blipFill>
-                    <a:blip r:embed="rId104"/>
+                    <a:blip r:embed="rId108"/>
                     <a:stretch>
                       <a:fillRect/>
                     </a:stretch>
@@ -5068,6 +5640,9 @@
     </w:p>
     <w:p>
       <w:r>
+        <w:rPr>
+          <w:noProof/>
+        </w:rPr>
         <w:drawing>
           <wp:inline distT="0" distB="0" distL="0" distR="0">
             <wp:extent cx="5274310" cy="1099185"/>
@@ -5086,7 +5661,7 @@
                     </pic:cNvPicPr>
                   </pic:nvPicPr>
                   <pic:blipFill>
-                    <a:blip r:embed="rId105"/>
+                    <a:blip r:embed="rId109"/>
                     <a:stretch>
                       <a:fillRect/>
                     </a:stretch>
@@ -5137,7 +5712,13 @@
         <w:rPr>
           <w:rFonts w:hint="eastAsia"/>
         </w:rPr>
-        <w:t>da在</w:t>
+        <w:t>da</w:t>
+      </w:r>
+      <w:r>
+        <w:rPr>
+          <w:rFonts w:hint="eastAsia"/>
+        </w:rPr>
+        <w:t>在</w:t>
       </w:r>
       <w:r>
         <w:t>wordcount</w:t>
@@ -5167,42 +5748,122 @@
           <w:color w:val="2F2F2F"/>
           <w:shd w:val="clear" w:color="auto" w:fill="FFFFFF"/>
         </w:rPr>
-        <w:t>逻辑回归以优化总体的精度为目标，不同类别的误分类情况产生的误差是相同的，考虑一个$500:1$的数据集，即使把所有样本都预测为多数类其精度也能达到$500/501$之高，很显然这并不是一个很好的学习效果，因此传统的学习算法在不平衡数据集中具有较大的局限性。</w:t>
-      </w:r>
-    </w:p>
-    <w:p>
-      <w:pPr>
+        <w:t>逻辑回归以优化总体的精度为目标，不同类别的误分类情况产生的误差是相同的，考虑一个</w:t>
+      </w:r>
+      <w:r>
         <w:rPr>
           <w:rFonts w:ascii="Arial" w:hAnsi="Arial" w:cs="Arial"/>
           <w:color w:val="2F2F2F"/>
           <w:shd w:val="clear" w:color="auto" w:fill="FFFFFF"/>
         </w:rPr>
-      </w:pPr>
-    </w:p>
-    <w:p>
-      <w:pPr>
+        <w:t>$500:1$</w:t>
+      </w:r>
+      <w:r>
         <w:rPr>
           <w:rFonts w:ascii="Arial" w:hAnsi="Arial" w:cs="Arial"/>
           <w:color w:val="2F2F2F"/>
           <w:shd w:val="clear" w:color="auto" w:fill="FFFFFF"/>
         </w:rPr>
-      </w:pPr>
-      <w:r>
-        <w:rPr>
-          <w:rFonts w:hint="eastAsia" w:ascii="Arial" w:hAnsi="Arial" w:cs="Arial"/>
-          <w:color w:val="2F2F2F"/>
-          <w:shd w:val="clear" w:color="auto" w:fill="FFFFFF"/>
-        </w:rPr>
-        <w:t>随机过采样则正好相反，即通过多次有放回随机采样从少数类$S_min$中抽取数据集$E$，采样的数量要大于原有少数类的数量，最终的训练集为$S_maj+E$。</w:t>
-      </w:r>
-    </w:p>
-    <w:p>
-      <w:pPr>
+        <w:t>的数据集，即使把所有样本都预测为多数类其精度也能达到</w:t>
+      </w:r>
+      <w:r>
         <w:rPr>
           <w:rFonts w:ascii="Arial" w:hAnsi="Arial" w:cs="Arial"/>
           <w:color w:val="2F2F2F"/>
           <w:shd w:val="clear" w:color="auto" w:fill="FFFFFF"/>
         </w:rPr>
+        <w:t>$500/501$</w:t>
+      </w:r>
+      <w:r>
+        <w:rPr>
+          <w:rFonts w:ascii="Arial" w:hAnsi="Arial" w:cs="Arial"/>
+          <w:color w:val="2F2F2F"/>
+          <w:shd w:val="clear" w:color="auto" w:fill="FFFFFF"/>
+        </w:rPr>
+        <w:t>之高，很显然这并不是一个很好的学习效果，因此传统的学习算法在不平衡数据集中具有较大的局限性。</w:t>
+      </w:r>
+    </w:p>
+    <w:p>
+      <w:pPr>
+        <w:rPr>
+          <w:rFonts w:ascii="Arial" w:hAnsi="Arial" w:cs="Arial"/>
+          <w:color w:val="2F2F2F"/>
+          <w:shd w:val="clear" w:color="auto" w:fill="FFFFFF"/>
+        </w:rPr>
+      </w:pPr>
+    </w:p>
+    <w:p>
+      <w:pPr>
+        <w:rPr>
+          <w:rFonts w:ascii="Arial" w:hAnsi="Arial" w:cs="Arial"/>
+          <w:color w:val="2F2F2F"/>
+          <w:shd w:val="clear" w:color="auto" w:fill="FFFFFF"/>
+        </w:rPr>
+      </w:pPr>
+      <w:r>
+        <w:rPr>
+          <w:rFonts w:ascii="Arial" w:hAnsi="Arial" w:cs="Arial" w:hint="eastAsia"/>
+          <w:color w:val="2F2F2F"/>
+          <w:shd w:val="clear" w:color="auto" w:fill="FFFFFF"/>
+        </w:rPr>
+        <w:t>随机过采样则正好相反，即通过多次有放回随机采样从少数类</w:t>
+      </w:r>
+      <w:r>
+        <w:rPr>
+          <w:rFonts w:ascii="Arial" w:hAnsi="Arial" w:cs="Arial" w:hint="eastAsia"/>
+          <w:color w:val="2F2F2F"/>
+          <w:shd w:val="clear" w:color="auto" w:fill="FFFFFF"/>
+        </w:rPr>
+        <w:t>$S_min$</w:t>
+      </w:r>
+      <w:r>
+        <w:rPr>
+          <w:rFonts w:ascii="Arial" w:hAnsi="Arial" w:cs="Arial" w:hint="eastAsia"/>
+          <w:color w:val="2F2F2F"/>
+          <w:shd w:val="clear" w:color="auto" w:fill="FFFFFF"/>
+        </w:rPr>
+        <w:t>中抽取数据集</w:t>
+      </w:r>
+      <w:r>
+        <w:rPr>
+          <w:rFonts w:ascii="Arial" w:hAnsi="Arial" w:cs="Arial" w:hint="eastAsia"/>
+          <w:color w:val="2F2F2F"/>
+          <w:shd w:val="clear" w:color="auto" w:fill="FFFFFF"/>
+        </w:rPr>
+        <w:t>$E$</w:t>
+      </w:r>
+      <w:r>
+        <w:rPr>
+          <w:rFonts w:ascii="Arial" w:hAnsi="Arial" w:cs="Arial" w:hint="eastAsia"/>
+          <w:color w:val="2F2F2F"/>
+          <w:shd w:val="clear" w:color="auto" w:fill="FFFFFF"/>
+        </w:rPr>
+        <w:t>，采样的数量要大于原有少数类的数量，最终的训练集为</w:t>
+      </w:r>
+      <w:r>
+        <w:rPr>
+          <w:rFonts w:ascii="Arial" w:hAnsi="Arial" w:cs="Arial" w:hint="eastAsia"/>
+          <w:color w:val="2F2F2F"/>
+          <w:shd w:val="clear" w:color="auto" w:fill="FFFFFF"/>
+        </w:rPr>
+        <w:t>$S_maj+E$</w:t>
+      </w:r>
+      <w:r>
+        <w:rPr>
+          <w:rFonts w:ascii="Arial" w:hAnsi="Arial" w:cs="Arial" w:hint="eastAsia"/>
+          <w:color w:val="2F2F2F"/>
+          <w:shd w:val="clear" w:color="auto" w:fill="FFFFFF"/>
+        </w:rPr>
+        <w:t>。</w:t>
+      </w:r>
+    </w:p>
+    <w:p>
+      <w:pPr>
+        <w:rPr>
+          <w:rFonts w:ascii="Arial" w:hAnsi="Arial" w:cs="Arial"/>
+          <w:color w:val="2F2F2F"/>
+          <w:shd w:val="clear" w:color="auto" w:fill="FFFFFF"/>
+        </w:rPr>
       </w:pPr>
     </w:p>
     <w:p>
@@ -5221,7 +5882,7 @@
         <w:widowControl/>
         <w:jc w:val="left"/>
         <w:rPr>
-          <w:rFonts w:ascii="宋体" w:hAnsi="宋体" w:eastAsia="宋体" w:cs="宋体"/>
+          <w:rFonts w:ascii="宋体" w:eastAsia="宋体" w:hAnsi="宋体" w:cs="宋体"/>
           <w:kern w:val="0"/>
           <w:sz w:val="24"/>
           <w:szCs w:val="24"/>
@@ -5229,12 +5890,93 @@
       </w:pPr>
       <w:r>
         <w:rPr>
-          <w:rFonts w:ascii="宋体" w:hAnsi="宋体" w:eastAsia="宋体" w:cs="宋体"/>
+          <w:rFonts w:ascii="宋体" w:eastAsia="宋体" w:hAnsi="宋体" w:cs="宋体"/>
           <w:kern w:val="0"/>
           <w:sz w:val="24"/>
           <w:szCs w:val="24"/>
         </w:rPr>
-        <w:t>无论metropolis-hasting算法还是gibbs算法，都需要一个burn in过程，只有在达到平衡状态时候得到的样本才能是平衡状态时候的目标分布的样本，因此，在burn in过程中产生的样本都需要被舍弃。如何判断一个过程是否达到了平衡状态还没有一个成熟的方法来解决，目前常见的方法是看是否状态已经平稳（例如画一个图，如果在较长的过程中，变化已经不大，说明很有可能已经平衡）当然这个方法并不能肯定一个状态是否平衡，你可以举出反例，但是却是实际中没有办法的办法。</w:t>
+        <w:t>无论</w:t>
+      </w:r>
+      <w:r>
+        <w:rPr>
+          <w:rFonts w:ascii="宋体" w:eastAsia="宋体" w:hAnsi="宋体" w:cs="宋体"/>
+          <w:kern w:val="0"/>
+          <w:sz w:val="24"/>
+          <w:szCs w:val="24"/>
+        </w:rPr>
+        <w:t>metropolis-hasting</w:t>
+      </w:r>
+      <w:r>
+        <w:rPr>
+          <w:rFonts w:ascii="宋体" w:eastAsia="宋体" w:hAnsi="宋体" w:cs="宋体"/>
+          <w:kern w:val="0"/>
+          <w:sz w:val="24"/>
+          <w:szCs w:val="24"/>
+        </w:rPr>
+        <w:t>算法还是</w:t>
+      </w:r>
+      <w:r>
+        <w:rPr>
+          <w:rFonts w:ascii="宋体" w:eastAsia="宋体" w:hAnsi="宋体" w:cs="宋体"/>
+          <w:kern w:val="0"/>
+          <w:sz w:val="24"/>
+          <w:szCs w:val="24"/>
+        </w:rPr>
+        <w:t>gibbs</w:t>
+      </w:r>
+      <w:r>
+        <w:rPr>
+          <w:rFonts w:ascii="宋体" w:eastAsia="宋体" w:hAnsi="宋体" w:cs="宋体"/>
+          <w:kern w:val="0"/>
+          <w:sz w:val="24"/>
+          <w:szCs w:val="24"/>
+        </w:rPr>
+        <w:t>算法，都需要一个</w:t>
+      </w:r>
+      <w:r>
+        <w:rPr>
+          <w:rFonts w:ascii="宋体" w:eastAsia="宋体" w:hAnsi="宋体" w:cs="宋体"/>
+          <w:kern w:val="0"/>
+          <w:sz w:val="24"/>
+          <w:szCs w:val="24"/>
+        </w:rPr>
+        <w:t>bu</w:t>
+      </w:r>
+      <w:r>
+        <w:rPr>
+          <w:rFonts w:ascii="宋体" w:eastAsia="宋体" w:hAnsi="宋体" w:cs="宋体"/>
+          <w:kern w:val="0"/>
+          <w:sz w:val="24"/>
+          <w:szCs w:val="24"/>
+        </w:rPr>
+        <w:t>rn in</w:t>
+      </w:r>
+      <w:r>
+        <w:rPr>
+          <w:rFonts w:ascii="宋体" w:eastAsia="宋体" w:hAnsi="宋体" w:cs="宋体"/>
+          <w:kern w:val="0"/>
+          <w:sz w:val="24"/>
+          <w:szCs w:val="24"/>
+        </w:rPr>
+        <w:t>过程，只有在达到平衡状态时候得到的样本才能是平衡状态时候的目标分布的样本，因此，在</w:t>
+      </w:r>
+      <w:r>
+        <w:rPr>
+          <w:rFonts w:ascii="宋体" w:eastAsia="宋体" w:hAnsi="宋体" w:cs="宋体"/>
+          <w:kern w:val="0"/>
+          <w:sz w:val="24"/>
+          <w:szCs w:val="24"/>
+        </w:rPr>
+        <w:t>burn in</w:t>
+      </w:r>
+      <w:r>
+        <w:rPr>
+          <w:rFonts w:ascii="宋体" w:eastAsia="宋体" w:hAnsi="宋体" w:cs="宋体"/>
+          <w:kern w:val="0"/>
+          <w:sz w:val="24"/>
+          <w:szCs w:val="24"/>
+        </w:rPr>
+        <w:t>过程中产生的样本都需要被舍弃。如何判断一个过程是否达到了平衡状态还没有一个成熟的方法来解决，目前常见的方法是看是否状态已经平稳（例如画一个图，如果在较长的过程中，变化已经不大，说明很有可能已经平衡）当然这个方法并不能肯定一个状态是否平衡，你可以举出反例，但是却是实际中没有办法的办法。</w:t>
       </w:r>
     </w:p>
     <w:p>
@@ -5244,7 +5986,7 @@
         <w:jc w:val="left"/>
         <w:outlineLvl w:val="2"/>
         <w:rPr>
-          <w:rFonts w:ascii="Arial" w:hAnsi="Arial" w:eastAsia="宋体" w:cs="Arial"/>
+          <w:rFonts w:ascii="Arial" w:eastAsia="宋体" w:hAnsi="Arial" w:cs="Arial"/>
           <w:b/>
           <w:bCs/>
           <w:color w:val="000000"/>
@@ -5255,7 +5997,7 @@
       </w:pPr>
       <w:r>
         <w:rPr>
-          <w:rFonts w:ascii="Arial" w:hAnsi="Arial" w:eastAsia="宋体" w:cs="Arial"/>
+          <w:rFonts w:ascii="Arial" w:eastAsia="宋体" w:hAnsi="Arial" w:cs="Arial"/>
           <w:b/>
           <w:bCs/>
           <w:color w:val="000000"/>
@@ -5263,7 +6005,19 @@
           <w:sz w:val="27"/>
           <w:szCs w:val="27"/>
         </w:rPr>
-        <w:t>burn-in阶段可能不需要</w:t>
+        <w:t>burn-in</w:t>
+      </w:r>
+      <w:r>
+        <w:rPr>
+          <w:rFonts w:ascii="Arial" w:eastAsia="宋体" w:hAnsi="Arial" w:cs="Arial"/>
+          <w:b/>
+          <w:bCs/>
+          <w:color w:val="000000"/>
+          <w:kern w:val="0"/>
+          <w:sz w:val="27"/>
+          <w:szCs w:val="27"/>
+        </w:rPr>
+        <w:t>阶段可能不需要</w:t>
       </w:r>
     </w:p>
     <w:p>
@@ -5272,7 +6026,7 @@
         <w:shd w:val="clear" w:color="auto" w:fill="FFFFFF"/>
         <w:jc w:val="left"/>
         <w:rPr>
-          <w:rFonts w:ascii="Arial" w:hAnsi="Arial" w:eastAsia="宋体" w:cs="Arial"/>
+          <w:rFonts w:ascii="Arial" w:eastAsia="宋体" w:hAnsi="Arial" w:cs="Arial"/>
           <w:color w:val="000000"/>
           <w:kern w:val="0"/>
           <w:szCs w:val="21"/>
@@ -5280,12 +6034,84 @@
       </w:pPr>
       <w:r>
         <w:rPr>
-          <w:rFonts w:ascii="Arial" w:hAnsi="Arial" w:eastAsia="宋体" w:cs="Arial"/>
+          <w:rFonts w:ascii="Arial" w:eastAsia="宋体" w:hAnsi="Arial" w:cs="Arial"/>
           <w:color w:val="000000"/>
           <w:kern w:val="0"/>
           <w:szCs w:val="21"/>
         </w:rPr>
-        <w:t>当然可以一条链跑到黑，但是一条链跑到黑只能是写学术 paper 的做法，在工程上可能还是要考虑很实际的速度和效率的问题，做 LDA 的时候我们就得考虑每秒钟能处理多少个请求,这时候不得不设置 burn-in。</w:t>
+        <w:t>当然可以一条链跑到黑，但是一条链跑到黑只能是写学术</w:t>
+      </w:r>
+      <w:r>
+        <w:rPr>
+          <w:rFonts w:ascii="Arial" w:eastAsia="宋体" w:hAnsi="Arial" w:cs="Arial"/>
+          <w:color w:val="000000"/>
+          <w:kern w:val="0"/>
+          <w:szCs w:val="21"/>
+        </w:rPr>
+        <w:t xml:space="preserve"> paper </w:t>
+      </w:r>
+      <w:r>
+        <w:rPr>
+          <w:rFonts w:ascii="Arial" w:eastAsia="宋体" w:hAnsi="Arial" w:cs="Arial"/>
+          <w:color w:val="000000"/>
+          <w:kern w:val="0"/>
+          <w:szCs w:val="21"/>
+        </w:rPr>
+        <w:t>的做法，在工程上可能还是要考虑很实际的速度和效率的问题，做</w:t>
+      </w:r>
+      <w:r>
+        <w:rPr>
+          <w:rFonts w:ascii="Arial" w:eastAsia="宋体" w:hAnsi="Arial" w:cs="Arial"/>
+          <w:color w:val="000000"/>
+          <w:kern w:val="0"/>
+          <w:szCs w:val="21"/>
+        </w:rPr>
+        <w:t xml:space="preserve"> LDA </w:t>
+      </w:r>
+      <w:r>
+        <w:rPr>
+          <w:rFonts w:ascii="Arial" w:eastAsia="宋体" w:hAnsi="Arial" w:cs="Arial"/>
+          <w:color w:val="000000"/>
+          <w:kern w:val="0"/>
+          <w:szCs w:val="21"/>
+        </w:rPr>
+        <w:t>的时候我们就得考虑每秒钟能处理多少个请求</w:t>
+      </w:r>
+      <w:r>
+        <w:rPr>
+          <w:rFonts w:ascii="Arial" w:eastAsia="宋体" w:hAnsi="Arial" w:cs="Arial"/>
+          <w:color w:val="000000"/>
+          <w:kern w:val="0"/>
+          <w:szCs w:val="21"/>
+        </w:rPr>
+        <w:t>,</w:t>
+      </w:r>
+      <w:r>
+        <w:rPr>
+          <w:rFonts w:ascii="Arial" w:eastAsia="宋体" w:hAnsi="Arial" w:cs="Arial"/>
+          <w:color w:val="000000"/>
+          <w:kern w:val="0"/>
+          <w:szCs w:val="21"/>
+        </w:rPr>
+        <w:t>这时候不得不设置</w:t>
+      </w:r>
+      <w:r>
+        <w:rPr>
+          <w:rFonts w:ascii="Arial" w:eastAsia="宋体" w:hAnsi="Arial" w:cs="Arial"/>
+          <w:color w:val="000000"/>
+          <w:kern w:val="0"/>
+          <w:szCs w:val="21"/>
+        </w:rPr>
+        <w:t xml:space="preserve"> burn-in</w:t>
+      </w:r>
+      <w:r>
+        <w:rPr>
+          <w:rFonts w:ascii="Arial" w:eastAsia="宋体" w:hAnsi="Arial" w:cs="Arial"/>
+          <w:color w:val="000000"/>
+          <w:kern w:val="0"/>
+          <w:szCs w:val="21"/>
+        </w:rPr>
+        <w:t>。</w:t>
       </w:r>
     </w:p>
     <w:p>
@@ -5294,7 +6120,7 @@
         <w:shd w:val="clear" w:color="auto" w:fill="FFFFFF"/>
         <w:jc w:val="left"/>
         <w:rPr>
-          <w:rFonts w:ascii="Arial" w:hAnsi="Arial" w:eastAsia="宋体" w:cs="Arial"/>
+          <w:rFonts w:ascii="Arial" w:eastAsia="宋体" w:hAnsi="Arial" w:cs="Arial"/>
           <w:color w:val="000000"/>
           <w:kern w:val="0"/>
           <w:szCs w:val="21"/>
@@ -5307,7 +6133,7 @@
         <w:shd w:val="clear" w:color="auto" w:fill="FFFFFF"/>
         <w:jc w:val="left"/>
         <w:rPr>
-          <w:rFonts w:ascii="Arial" w:hAnsi="Arial" w:eastAsia="宋体" w:cs="Arial"/>
+          <w:rFonts w:ascii="Arial" w:eastAsia="宋体" w:hAnsi="Arial" w:cs="Arial"/>
           <w:color w:val="000000"/>
           <w:kern w:val="0"/>
           <w:szCs w:val="21"/>
@@ -5315,7 +6141,7 @@
       </w:pPr>
       <w:r>
         <w:rPr>
-          <w:rFonts w:ascii="Arial" w:hAnsi="Arial" w:eastAsia="宋体" w:cs="Arial"/>
+          <w:rFonts w:ascii="Arial" w:eastAsia="宋体" w:hAnsi="Arial" w:cs="Arial"/>
           <w:color w:val="000000"/>
           <w:kern w:val="0"/>
           <w:szCs w:val="21"/>
@@ -5329,7 +6155,7 @@
         <w:shd w:val="clear" w:color="auto" w:fill="FFFFFF"/>
         <w:jc w:val="left"/>
         <w:rPr>
-          <w:rFonts w:ascii="Arial" w:hAnsi="Arial" w:eastAsia="宋体" w:cs="Arial"/>
+          <w:rFonts w:ascii="Arial" w:eastAsia="宋体" w:hAnsi="Arial" w:cs="Arial"/>
           <w:color w:val="000000"/>
           <w:kern w:val="0"/>
           <w:szCs w:val="21"/>
@@ -5337,7 +6163,7 @@
       </w:pPr>
       <w:r>
         <w:rPr>
-          <w:rFonts w:ascii="Arial" w:hAnsi="Arial" w:eastAsia="宋体" w:cs="Arial"/>
+          <w:rFonts w:ascii="Arial" w:eastAsia="宋体" w:hAnsi="Arial" w:cs="Arial"/>
           <w:color w:val="000000"/>
           <w:kern w:val="0"/>
           <w:szCs w:val="21"/>
@@ -5348,30 +6174,20 @@
     <w:p/>
     <w:p/>
     <w:p>
-      <w:r>
-        <w:fldChar w:fldCharType="begin"/>
-      </w:r>
-      <w:r>
-        <w:instrText xml:space="preserve"> HYPERLINK "https://www.leiphone.com/news/201706/dTRE5ow9qBVLkZSY.html" </w:instrText>
-      </w:r>
-      <w:r>
-        <w:fldChar w:fldCharType="separate"/>
-      </w:r>
-      <w:r>
-        <w:rPr>
-          <w:rStyle w:val="5"/>
-        </w:rPr>
-        <w:t>https://www.leiphone.com/news/201706/dTRE5ow9qBVLkZSY.html</w:t>
-      </w:r>
-      <w:r>
-        <w:rPr>
-          <w:rStyle w:val="5"/>
-        </w:rPr>
-        <w:fldChar w:fldCharType="end"/>
-      </w:r>
-    </w:p>
-    <w:p>
-      <w:r>
+      <w:hyperlink r:id="rId110" w:history="1">
+        <w:r>
+          <w:rPr>
+            <w:rStyle w:val="a4"/>
+          </w:rPr>
+          <w:t>https://www.leiphone.com/news/201706/dTRE5ow9qBVLkZSY.html</w:t>
+        </w:r>
+      </w:hyperlink>
+    </w:p>
+    <w:p>
+      <w:r>
+        <w:rPr>
+          <w:noProof/>
+        </w:rPr>
         <w:drawing>
           <wp:inline distT="0" distB="0" distL="0" distR="0">
             <wp:extent cx="5274310" cy="4137025"/>
@@ -5390,7 +6206,7 @@
                     </pic:cNvPicPr>
                   </pic:nvPicPr>
                   <pic:blipFill>
-                    <a:blip r:embed="rId106"/>
+                    <a:blip r:embed="rId111"/>
                     <a:stretch>
                       <a:fillRect/>
                     </a:stretch>
@@ -5413,6 +6229,9 @@
     </w:p>
     <w:p>
       <w:r>
+        <w:rPr>
+          <w:noProof/>
+        </w:rPr>
         <w:drawing>
           <wp:inline distT="0" distB="0" distL="0" distR="0">
             <wp:extent cx="5274310" cy="4210685"/>
@@ -5431,7 +6250,7 @@
                     </pic:cNvPicPr>
                   </pic:nvPicPr>
                   <pic:blipFill>
-                    <a:blip r:embed="rId107"/>
+                    <a:blip r:embed="rId112"/>
                     <a:stretch>
                       <a:fillRect/>
                     </a:stretch>
@@ -5455,45 +6274,236 @@
     <w:p/>
     <w:p>
       <w:pPr>
-        <w:keepNext w:val="0"/>
-        <w:keepLines w:val="0"/>
         <w:widowControl/>
-        <w:suppressLineNumbers w:val="0"/>
         <w:jc w:val="left"/>
       </w:pPr>
       <w:r>
         <w:rPr>
-          <w:rFonts w:ascii="宋体" w:hAnsi="宋体" w:eastAsia="宋体" w:cs="宋体"/>
+          <w:rFonts w:ascii="宋体" w:eastAsia="宋体" w:hAnsi="宋体" w:cs="宋体"/>
           <w:kern w:val="0"/>
           <w:sz w:val="24"/>
           <w:szCs w:val="24"/>
-          <w:lang w:val="en-US" w:eastAsia="zh-CN" w:bidi="ar"/>
-        </w:rPr>
-        <w:t>对于Bagging算法来说，由于我们会并行地训练很多不同的分类器的目的就是降低这个方差(variance) ,因为采用了相互独立的基分类器多了以后，h的值自然就会靠近.所以对于每个基分类器来说，目标就是如何降低这个偏差（bias),所以我们会采用深度很深甚至不剪枝的决策树。</w:t>
-      </w:r>
-      <w:r>
-        <w:rPr>
-          <w:rFonts w:ascii="宋体" w:hAnsi="宋体" w:eastAsia="宋体" w:cs="宋体"/>
+          <w:lang w:bidi="ar"/>
+        </w:rPr>
+        <w:t>对于</w:t>
+      </w:r>
+      <w:r>
+        <w:rPr>
+          <w:rFonts w:ascii="宋体" w:eastAsia="宋体" w:hAnsi="宋体" w:cs="宋体"/>
           <w:kern w:val="0"/>
           <w:sz w:val="24"/>
           <w:szCs w:val="24"/>
-          <w:lang w:val="en-US" w:eastAsia="zh-CN" w:bidi="ar"/>
-        </w:rPr>
-        <w:br w:type="textWrapping"/>
-      </w:r>
-      <w:r>
-        <w:rPr>
-          <w:rFonts w:ascii="宋体" w:hAnsi="宋体" w:eastAsia="宋体" w:cs="宋体"/>
+          <w:lang w:bidi="ar"/>
+        </w:rPr>
+        <w:t>Bagging</w:t>
+      </w:r>
+      <w:r>
+        <w:rPr>
+          <w:rFonts w:ascii="宋体" w:eastAsia="宋体" w:hAnsi="宋体" w:cs="宋体"/>
           <w:kern w:val="0"/>
           <w:sz w:val="24"/>
           <w:szCs w:val="24"/>
-          <w:lang w:val="en-US" w:eastAsia="zh-CN" w:bidi="ar"/>
-        </w:rPr>
-        <w:t>  对于Boosting来说，每一步我们都会在上一轮的基础上更加拟合原数据，所以可以保证偏差（bias）,所以对于每个基分类器来说，问题就在于如何选择variance更小的分类器，即更简单的分类器，所以我们选择了深度很浅的决策树。</w:t>
-      </w:r>
-    </w:p>
-    <w:p>
-      <w:r>
+          <w:lang w:bidi="ar"/>
+        </w:rPr>
+        <w:t>算法来说，由于我们会并行地训练很多不同的分类器的目的就是降低这个方差</w:t>
+      </w:r>
+      <w:r>
+        <w:rPr>
+          <w:rFonts w:ascii="宋体" w:eastAsia="宋体" w:hAnsi="宋体" w:cs="宋体"/>
+          <w:kern w:val="0"/>
+          <w:sz w:val="24"/>
+          <w:szCs w:val="24"/>
+          <w:lang w:bidi="ar"/>
+        </w:rPr>
+        <w:t xml:space="preserve">(variance) </w:t>
+      </w:r>
+      <w:r>
+        <w:rPr>
+          <w:rFonts w:ascii="宋体" w:eastAsia="宋体" w:hAnsi="宋体" w:cs="宋体"/>
+          <w:kern w:val="0"/>
+          <w:sz w:val="24"/>
+          <w:szCs w:val="24"/>
+          <w:lang w:bidi="ar"/>
+        </w:rPr>
+        <w:t>,</w:t>
+      </w:r>
+      <w:r>
+        <w:rPr>
+          <w:rFonts w:ascii="宋体" w:eastAsia="宋体" w:hAnsi="宋体" w:cs="宋体"/>
+          <w:kern w:val="0"/>
+          <w:sz w:val="24"/>
+          <w:szCs w:val="24"/>
+          <w:lang w:bidi="ar"/>
+        </w:rPr>
+        <w:t>因为采用了相互独立的基分类器多了以后，</w:t>
+      </w:r>
+      <w:r>
+        <w:rPr>
+          <w:rFonts w:ascii="宋体" w:eastAsia="宋体" w:hAnsi="宋体" w:cs="宋体"/>
+          <w:kern w:val="0"/>
+          <w:sz w:val="24"/>
+          <w:szCs w:val="24"/>
+          <w:lang w:bidi="ar"/>
+        </w:rPr>
+        <w:t>h</w:t>
+      </w:r>
+      <w:r>
+        <w:rPr>
+          <w:rFonts w:ascii="宋体" w:eastAsia="宋体" w:hAnsi="宋体" w:cs="宋体"/>
+          <w:kern w:val="0"/>
+          <w:sz w:val="24"/>
+          <w:szCs w:val="24"/>
+          <w:lang w:bidi="ar"/>
+        </w:rPr>
+        <w:t>的值自然就会靠近</w:t>
+      </w:r>
+      <w:r>
+        <w:rPr>
+          <w:rFonts w:ascii="宋体" w:eastAsia="宋体" w:hAnsi="宋体" w:cs="宋体"/>
+          <w:kern w:val="0"/>
+          <w:sz w:val="24"/>
+          <w:szCs w:val="24"/>
+          <w:lang w:bidi="ar"/>
+        </w:rPr>
+        <w:t>.</w:t>
+      </w:r>
+      <w:r>
+        <w:rPr>
+          <w:rFonts w:ascii="宋体" w:eastAsia="宋体" w:hAnsi="宋体" w:cs="宋体"/>
+          <w:kern w:val="0"/>
+          <w:sz w:val="24"/>
+          <w:szCs w:val="24"/>
+          <w:lang w:bidi="ar"/>
+        </w:rPr>
+        <w:t>所以对于每个基分类器来说，目标就是如何降低这个偏差（</w:t>
+      </w:r>
+      <w:r>
+        <w:rPr>
+          <w:rFonts w:ascii="宋体" w:eastAsia="宋体" w:hAnsi="宋体" w:cs="宋体"/>
+          <w:kern w:val="0"/>
+          <w:sz w:val="24"/>
+          <w:szCs w:val="24"/>
+          <w:lang w:bidi="ar"/>
+        </w:rPr>
+        <w:t>bias),</w:t>
+      </w:r>
+      <w:r>
+        <w:rPr>
+          <w:rFonts w:ascii="宋体" w:eastAsia="宋体" w:hAnsi="宋体" w:cs="宋体"/>
+          <w:kern w:val="0"/>
+          <w:sz w:val="24"/>
+          <w:szCs w:val="24"/>
+          <w:lang w:bidi="ar"/>
+        </w:rPr>
+        <w:t>所以我们会采用深度很深甚至不剪枝的决策树。</w:t>
+      </w:r>
+      <w:r>
+        <w:rPr>
+          <w:rFonts w:ascii="宋体" w:eastAsia="宋体" w:hAnsi="宋体" w:cs="宋体"/>
+          <w:kern w:val="0"/>
+          <w:sz w:val="24"/>
+          <w:szCs w:val="24"/>
+          <w:lang w:bidi="ar"/>
+        </w:rPr>
+        <w:br/>
+        <w:t>  </w:t>
+      </w:r>
+      <w:r>
+        <w:rPr>
+          <w:rFonts w:ascii="宋体" w:eastAsia="宋体" w:hAnsi="宋体" w:cs="宋体"/>
+          <w:kern w:val="0"/>
+          <w:sz w:val="24"/>
+          <w:szCs w:val="24"/>
+          <w:lang w:bidi="ar"/>
+        </w:rPr>
+        <w:t>对于</w:t>
+      </w:r>
+      <w:r>
+        <w:rPr>
+          <w:rFonts w:ascii="宋体" w:eastAsia="宋体" w:hAnsi="宋体" w:cs="宋体"/>
+          <w:kern w:val="0"/>
+          <w:sz w:val="24"/>
+          <w:szCs w:val="24"/>
+          <w:lang w:bidi="ar"/>
+        </w:rPr>
+        <w:t>Boosting</w:t>
+      </w:r>
+      <w:r>
+        <w:rPr>
+          <w:rFonts w:ascii="宋体" w:eastAsia="宋体" w:hAnsi="宋体" w:cs="宋体"/>
+          <w:kern w:val="0"/>
+          <w:sz w:val="24"/>
+          <w:szCs w:val="24"/>
+          <w:lang w:bidi="ar"/>
+        </w:rPr>
+        <w:t>来说，每一步我们都会在上一轮的基础上更加拟合原数据，所以可以保证偏差（</w:t>
+      </w:r>
+      <w:r>
+        <w:rPr>
+          <w:rFonts w:ascii="宋体" w:eastAsia="宋体" w:hAnsi="宋体" w:cs="宋体"/>
+          <w:kern w:val="0"/>
+          <w:sz w:val="24"/>
+          <w:szCs w:val="24"/>
+          <w:lang w:bidi="ar"/>
+        </w:rPr>
+        <w:t>bias</w:t>
+      </w:r>
+      <w:r>
+        <w:rPr>
+          <w:rFonts w:ascii="宋体" w:eastAsia="宋体" w:hAnsi="宋体" w:cs="宋体"/>
+          <w:kern w:val="0"/>
+          <w:sz w:val="24"/>
+          <w:szCs w:val="24"/>
+          <w:lang w:bidi="ar"/>
+        </w:rPr>
+        <w:t>）</w:t>
+      </w:r>
+      <w:r>
+        <w:rPr>
+          <w:rFonts w:ascii="宋体" w:eastAsia="宋体" w:hAnsi="宋体" w:cs="宋体"/>
+          <w:kern w:val="0"/>
+          <w:sz w:val="24"/>
+          <w:szCs w:val="24"/>
+          <w:lang w:bidi="ar"/>
+        </w:rPr>
+        <w:t>,</w:t>
+      </w:r>
+      <w:r>
+        <w:rPr>
+          <w:rFonts w:ascii="宋体" w:eastAsia="宋体" w:hAnsi="宋体" w:cs="宋体"/>
+          <w:kern w:val="0"/>
+          <w:sz w:val="24"/>
+          <w:szCs w:val="24"/>
+          <w:lang w:bidi="ar"/>
+        </w:rPr>
+        <w:t>所以对于每个基分类器来说，问题就在于如何选择</w:t>
+      </w:r>
+      <w:r>
+        <w:rPr>
+          <w:rFonts w:ascii="宋体" w:eastAsia="宋体" w:hAnsi="宋体" w:cs="宋体"/>
+          <w:kern w:val="0"/>
+          <w:sz w:val="24"/>
+          <w:szCs w:val="24"/>
+          <w:lang w:bidi="ar"/>
+        </w:rPr>
+        <w:t>variance</w:t>
+      </w:r>
+      <w:r>
+        <w:rPr>
+          <w:rFonts w:ascii="宋体" w:eastAsia="宋体" w:hAnsi="宋体" w:cs="宋体"/>
+          <w:kern w:val="0"/>
+          <w:sz w:val="24"/>
+          <w:szCs w:val="24"/>
+          <w:lang w:bidi="ar"/>
+        </w:rPr>
+        <w:t>更小的分类器，即更简单的分类器，所以我们选择了深度很浅的决策树。</w:t>
+      </w:r>
+    </w:p>
+    <w:p>
+      <w:r>
+        <w:rPr>
+          <w:noProof/>
+        </w:rPr>
         <w:drawing>
           <wp:inline distT="0" distB="0" distL="114300" distR="114300">
             <wp:extent cx="6235700" cy="1966595"/>
@@ -5512,7 +6522,7 @@
                     </pic:cNvPicPr>
                   </pic:nvPicPr>
                   <pic:blipFill>
-                    <a:blip r:embed="rId108"/>
+                    <a:blip r:embed="rId113"/>
                     <a:stretch>
                       <a:fillRect/>
                     </a:stretch>
@@ -5538,362 +6548,637 @@
       </w:r>
     </w:p>
     <w:p>
-      <w:pPr>
-        <w:rPr>
-          <w:rFonts w:hint="eastAsia"/>
-        </w:rPr>
-      </w:pPr>
-      <w:r>
-        <w:rPr>
-          <w:rFonts w:hint="eastAsia"/>
-        </w:rPr>
-        <w:t>easy ensemble easy ensemble每次从多数类中抽样出和少数类数目差不多的样本，然后和少数类样本组合作为训练集。在这个训练集上学习一个adaboost分类器。 最后预测的时候，是使用之前学习到的所有adaboost中的弱分类器（就是每颗决策树）的预测结果向量（每个树给的结果组成一个向量）和对应的权重向量做内积，然后减去阈值，根据差的符号确定样本的类别。easy ensemble 算法被认为是非监督学习算法，因此它每次都独立利用可放回随机抽样机制来提取多数类样本</w:t>
-      </w:r>
-    </w:p>
-    <w:p>
-      <w:pPr>
-        <w:rPr>
-          <w:rFonts w:hint="eastAsia" w:ascii="AdvP7C2E" w:hAnsi="AdvP7C2E" w:eastAsia="宋体"/>
+      <w:r>
+        <w:rPr>
+          <w:rFonts w:hint="eastAsia"/>
+        </w:rPr>
+        <w:t>easy ensemble easy ensemble</w:t>
+      </w:r>
+      <w:r>
+        <w:rPr>
+          <w:rFonts w:hint="eastAsia"/>
+        </w:rPr>
+        <w:t>每次从多数类中抽样出和少数类数目差不多的样本，然后和少</w:t>
+      </w:r>
+      <w:r>
+        <w:rPr>
+          <w:rFonts w:hint="eastAsia"/>
+        </w:rPr>
+        <w:t>数类样本组合作为训练集。在这个训练集上学习一个</w:t>
+      </w:r>
+      <w:r>
+        <w:rPr>
+          <w:rFonts w:hint="eastAsia"/>
+        </w:rPr>
+        <w:t>adaboost</w:t>
+      </w:r>
+      <w:r>
+        <w:rPr>
+          <w:rFonts w:hint="eastAsia"/>
+        </w:rPr>
+        <w:t>分类器。</w:t>
+      </w:r>
+      <w:r>
+        <w:rPr>
+          <w:rFonts w:hint="eastAsia"/>
+        </w:rPr>
+        <w:t xml:space="preserve"> </w:t>
+      </w:r>
+      <w:r>
+        <w:rPr>
+          <w:rFonts w:hint="eastAsia"/>
+        </w:rPr>
+        <w:t>最后预测的时候，是使用之前学习到的所有</w:t>
+      </w:r>
+      <w:r>
+        <w:rPr>
+          <w:rFonts w:hint="eastAsia"/>
+        </w:rPr>
+        <w:t>adaboost</w:t>
+      </w:r>
+      <w:r>
+        <w:rPr>
+          <w:rFonts w:hint="eastAsia"/>
+        </w:rPr>
+        <w:t>中的弱分类器（就是每颗决策树）的预测结果向量（每个树给的结果组成一个向量）和对应的权重向量做内积，然后减去阈值，根据差的符号确定样本的类别。</w:t>
+      </w:r>
+      <w:r>
+        <w:rPr>
+          <w:rFonts w:hint="eastAsia"/>
+        </w:rPr>
+        <w:t xml:space="preserve">easy ensemble </w:t>
+      </w:r>
+      <w:r>
+        <w:rPr>
+          <w:rFonts w:hint="eastAsia"/>
+        </w:rPr>
+        <w:t>算法被认为是非监督学习算法，因此它每次都独立利用可放回随机抽样机制来提取多数类样本</w:t>
+      </w:r>
+    </w:p>
+    <w:p>
+      <w:pPr>
+        <w:rPr>
+          <w:rFonts w:ascii="AdvP7C2E" w:eastAsia="宋体" w:hAnsi="AdvP7C2E"/>
           <w:sz w:val="19"/>
-          <w:lang w:val="en-US" w:eastAsia="zh-CN"/>
-        </w:rPr>
-      </w:pPr>
-      <w:r>
-        <w:rPr>
-          <w:rFonts w:hint="default" w:ascii="AdvP7C2E" w:hAnsi="AdvP7C2E" w:eastAsia="AdvP7C2E"/>
+        </w:rPr>
+      </w:pPr>
+      <w:r>
+        <w:rPr>
+          <w:rFonts w:ascii="AdvP7C2E" w:eastAsia="AdvP7C2E" w:hAnsi="AdvP7C2E"/>
           <w:sz w:val="19"/>
         </w:rPr>
         <w:t>BalanceCascade</w:t>
       </w:r>
       <w:r>
         <w:rPr>
-          <w:rFonts w:hint="eastAsia" w:ascii="AdvP7C2E" w:hAnsi="AdvP7C2E" w:eastAsia="宋体"/>
+          <w:rFonts w:ascii="AdvP7C2E" w:eastAsia="宋体" w:hAnsi="AdvP7C2E" w:hint="eastAsia"/>
           <w:sz w:val="19"/>
-          <w:lang w:val="en-US" w:eastAsia="zh-CN"/>
-        </w:rPr>
-        <w:t xml:space="preserve"> 每次从多样本提取部分，与小样本训练，将正确的剔除，错误的加入剩余样本，继续做，直至稳定</w:t>
-      </w:r>
-    </w:p>
-    <w:p>
-      <w:pPr>
-        <w:rPr>
-          <w:rFonts w:hint="eastAsia" w:ascii="AdvP7C2E" w:hAnsi="AdvP7C2E" w:eastAsia="宋体"/>
+        </w:rPr>
+        <w:t xml:space="preserve"> </w:t>
+      </w:r>
+      <w:r>
+        <w:rPr>
+          <w:rFonts w:ascii="AdvP7C2E" w:eastAsia="宋体" w:hAnsi="AdvP7C2E" w:hint="eastAsia"/>
           <w:sz w:val="19"/>
-          <w:lang w:val="en-US" w:eastAsia="zh-CN"/>
-        </w:rPr>
-      </w:pPr>
-    </w:p>
-    <w:p>
-      <w:pPr>
-        <w:rPr>
-          <w:rFonts w:hint="eastAsia" w:ascii="AdvP7C2E" w:hAnsi="AdvP7C2E" w:eastAsia="宋体"/>
+        </w:rPr>
+        <w:t>每次从多样本提取部分，与小样本训练，将正确的剔除，错误的加入剩余样本，继续做，直至稳定</w:t>
+      </w:r>
+    </w:p>
+    <w:p>
+      <w:pPr>
+        <w:rPr>
+          <w:rFonts w:ascii="AdvP7C2E" w:eastAsia="宋体" w:hAnsi="AdvP7C2E"/>
           <w:sz w:val="19"/>
-          <w:lang w:val="en-US" w:eastAsia="zh-CN"/>
-        </w:rPr>
-      </w:pPr>
-      <w:r>
-        <w:rPr>
-          <w:rFonts w:hint="eastAsia" w:ascii="AdvP7C2E" w:hAnsi="AdvP7C2E" w:eastAsia="宋体"/>
+        </w:rPr>
+      </w:pPr>
+    </w:p>
+    <w:p>
+      <w:pPr>
+        <w:rPr>
+          <w:rFonts w:ascii="AdvP7C2E" w:eastAsia="宋体" w:hAnsi="AdvP7C2E"/>
           <w:sz w:val="19"/>
-          <w:lang w:val="en-US" w:eastAsia="zh-CN"/>
-        </w:rPr>
-        <w:t>adl_tianchi_content_risk_training_part1 adl_tianchi_content_risk_training_part2 adl_tianchi_content_risk_training_part3 adl_tianchi_content_risk_training_part4 adl_tianchi_content_risk_training_part5 adl_tianchi_content_risk_training_part6 adl_tianchi_content_risk_training_part7 adl_tianchi_content_risk_training_part8 adl_tianchi_content_risk_training_part9</w:t>
-      </w:r>
+        </w:rPr>
+      </w:pPr>
+      <w:r>
+        <w:rPr>
+          <w:rFonts w:ascii="AdvP7C2E" w:eastAsia="宋体" w:hAnsi="AdvP7C2E" w:hint="eastAsia"/>
+          <w:sz w:val="19"/>
+        </w:rPr>
+        <w:t>adl_tia</w:t>
+      </w:r>
+      <w:r>
+        <w:rPr>
+          <w:rFonts w:ascii="AdvP7C2E" w:eastAsia="宋体" w:hAnsi="AdvP7C2E" w:hint="eastAsia"/>
+          <w:sz w:val="19"/>
+        </w:rPr>
+        <w:t>nchi_content_risk_training_part1 adl_tianchi_content_risk_training_part2 adl_tianchi_content_risk_training_part3 adl_tianchi_content_risk_training_part4 adl_tianchi_content_risk_training_part5 adl_tianchi_content_risk_training_part6 adl_tianchi_content_ris</w:t>
+      </w:r>
+      <w:r>
+        <w:rPr>
+          <w:rFonts w:ascii="AdvP7C2E" w:eastAsia="宋体" w:hAnsi="AdvP7C2E" w:hint="eastAsia"/>
+          <w:sz w:val="19"/>
+        </w:rPr>
+        <w:t>k_training_part7 adl_tianchi_content_risk_training_part8 adl_tianchi_content_risk_training_part9</w:t>
+      </w:r>
+    </w:p>
+    <w:p>
+      <w:pPr>
+        <w:rPr>
+          <w:rFonts w:ascii="AdvP7C2E" w:eastAsia="宋体" w:hAnsi="AdvP7C2E"/>
+          <w:sz w:val="19"/>
+        </w:rPr>
+      </w:pPr>
+    </w:p>
+    <w:p/>
+    <w:p/>
+    <w:p>
       <w:bookmarkStart w:id="0" w:name="_GoBack"/>
       <w:bookmarkEnd w:id="0"/>
+      <w:r>
+        <w:t>Removetag.jar</w:t>
+      </w:r>
+      <w:r>
+        <w:rPr>
+          <w:rFonts w:hint="eastAsia"/>
+        </w:rPr>
+        <w:t>运行</w:t>
+      </w:r>
+    </w:p>
+    <w:p>
+      <w:r>
+        <w:rPr>
+          <w:rFonts w:hint="eastAsia"/>
+        </w:rPr>
+        <w:t>取非</w:t>
+      </w:r>
+      <w:r>
+        <w:t>normal</w:t>
+      </w:r>
+      <w:r>
+        <w:rPr>
+          <w:rFonts w:hint="eastAsia"/>
+        </w:rPr>
+        <w:t>计算互信息，不加词频，提取关键词</w:t>
+      </w:r>
+    </w:p>
+    <w:p>
+      <w:r>
+        <w:t>90000</w:t>
+      </w:r>
+      <w:r>
+        <w:rPr>
+          <w:rFonts w:hint="eastAsia"/>
+        </w:rPr>
+        <w:t>左右</w:t>
+      </w:r>
+      <w:r>
+        <w:t>normal,</w:t>
+      </w:r>
+    </w:p>
+    <w:p>
+      <w:r>
+        <w:rPr>
+          <w:rFonts w:hint="eastAsia"/>
+        </w:rPr>
+        <w:t>取</w:t>
+      </w:r>
+      <w:r>
+        <w:t>2000plda</w:t>
+      </w:r>
+      <w:r>
+        <w:rPr>
+          <w:rFonts w:hint="eastAsia"/>
+        </w:rPr>
+        <w:t>，将样本混乱</w:t>
+      </w:r>
+    </w:p>
+    <w:p>
+      <w:r>
+        <w:rPr>
+          <w:rFonts w:hint="eastAsia"/>
+        </w:rPr>
+        <w:t>逻辑回归</w:t>
+      </w:r>
+    </w:p>
+    <w:p>
+      <w:pPr>
+        <w:rPr>
+          <w:rFonts w:ascii="AdvP7C2E" w:eastAsia="宋体" w:hAnsi="AdvP7C2E"/>
+          <w:sz w:val="19"/>
+        </w:rPr>
+      </w:pPr>
     </w:p>
     <w:sectPr>
       <w:pgSz w:w="11906" w:h="16838"/>
       <w:pgMar w:top="1440" w:right="1800" w:bottom="1440" w:left="1800" w:header="851" w:footer="992" w:gutter="0"/>
-      <w:cols w:space="425" w:num="1"/>
-      <w:docGrid w:type="lines" w:linePitch="312" w:charSpace="0"/>
+      <w:cols w:space="425"/>
+      <w:docGrid w:type="lines" w:linePitch="312"/>
     </w:sectPr>
   </w:body>
 </w:document>
 </file>
 
 <file path=word/styles.xml><?xml version="1.0" encoding="utf-8"?>
-<w:styles xmlns:mc="http://schemas.openxmlformats.org/markup-compatibility/2006" xmlns:o="urn:schemas-microsoft-com:office:office" xmlns:r="http://schemas.openxmlformats.org/officeDocument/2006/relationships" xmlns:m="http://schemas.openxmlformats.org/officeDocument/2006/math" xmlns:v="urn:schemas-microsoft-com:vml" xmlns:w="http://schemas.openxmlformats.org/wordprocessingml/2006/main" xmlns:w14="http://schemas.microsoft.com/office/word/2010/wordml" xmlns:w10="urn:schemas-microsoft-com:office:word" xmlns:sl="http://schemas.openxmlformats.org/schemaLibrary/2006/main" mc:Ignorable="w14">
+<w:styles xmlns:mc="http://schemas.openxmlformats.org/markup-compatibility/2006" xmlns:r="http://schemas.openxmlformats.org/officeDocument/2006/relationships" xmlns:w="http://schemas.openxmlformats.org/wordprocessingml/2006/main" xmlns:w14="http://schemas.microsoft.com/office/word/2010/wordml" xmlns:w15="http://schemas.microsoft.com/office/word/2012/wordml" mc:Ignorable="w14 w15">
   <w:docDefaults>
     <w:rPrDefault>
       <w:rPr>
-        <w:rFonts w:ascii="Times New Roman" w:hAnsi="Times New Roman" w:eastAsia="宋体" w:cs="Times New Roman"/>
+        <w:rFonts w:ascii="Times New Roman" w:eastAsia="宋体" w:hAnsi="Times New Roman" w:cs="Times New Roman"/>
+        <w:lang w:val="en-US" w:eastAsia="zh-CN" w:bidi="ar-SA"/>
       </w:rPr>
     </w:rPrDefault>
+    <w:pPrDefault/>
   </w:docDefaults>
-  <w:latentStyles w:count="260" w:defQFormat="0" w:defUnhideWhenUsed="1" w:defSemiHidden="1" w:defUIPriority="99" w:defLockedState="0">
-    <w:lsdException w:qFormat="1" w:unhideWhenUsed="0" w:uiPriority="0" w:semiHidden="0" w:name="Normal"/>
-    <w:lsdException w:qFormat="1" w:unhideWhenUsed="0" w:uiPriority="9" w:semiHidden="0" w:name="heading 1"/>
-    <w:lsdException w:qFormat="1" w:uiPriority="9" w:name="heading 2"/>
-    <w:lsdException w:qFormat="1" w:unhideWhenUsed="0" w:uiPriority="9" w:semiHidden="0" w:name="heading 3"/>
-    <w:lsdException w:qFormat="1" w:uiPriority="9" w:name="heading 4"/>
-    <w:lsdException w:qFormat="1" w:uiPriority="9" w:name="heading 5"/>
-    <w:lsdException w:qFormat="1" w:uiPriority="9" w:name="heading 6"/>
-    <w:lsdException w:qFormat="1" w:uiPriority="9" w:name="heading 7"/>
-    <w:lsdException w:qFormat="1" w:uiPriority="9" w:name="heading 8"/>
-    <w:lsdException w:qFormat="1" w:uiPriority="9" w:name="heading 9"/>
-    <w:lsdException w:uiPriority="99" w:name="index 1"/>
-    <w:lsdException w:uiPriority="99" w:name="index 2"/>
-    <w:lsdException w:uiPriority="99" w:name="index 3"/>
-    <w:lsdException w:uiPriority="99" w:name="index 4"/>
-    <w:lsdException w:uiPriority="99" w:name="index 5"/>
-    <w:lsdException w:uiPriority="99" w:name="index 6"/>
-    <w:lsdException w:uiPriority="99" w:name="index 7"/>
-    <w:lsdException w:uiPriority="99" w:name="index 8"/>
-    <w:lsdException w:uiPriority="99" w:name="index 9"/>
-    <w:lsdException w:uiPriority="39" w:name="toc 1"/>
-    <w:lsdException w:uiPriority="39" w:name="toc 2"/>
-    <w:lsdException w:uiPriority="39" w:name="toc 3"/>
-    <w:lsdException w:uiPriority="39" w:name="toc 4"/>
-    <w:lsdException w:uiPriority="39" w:name="toc 5"/>
-    <w:lsdException w:uiPriority="39" w:name="toc 6"/>
-    <w:lsdException w:uiPriority="39" w:name="toc 7"/>
-    <w:lsdException w:uiPriority="39" w:name="toc 8"/>
-    <w:lsdException w:uiPriority="39" w:name="toc 9"/>
-    <w:lsdException w:uiPriority="99" w:name="Normal Indent"/>
-    <w:lsdException w:uiPriority="99" w:name="footnote text"/>
-    <w:lsdException w:uiPriority="99" w:name="annotation text"/>
-    <w:lsdException w:uiPriority="99" w:name="header"/>
-    <w:lsdException w:uiPriority="99" w:name="footer"/>
-    <w:lsdException w:uiPriority="99" w:name="index heading"/>
-    <w:lsdException w:qFormat="1" w:uiPriority="35" w:name="caption"/>
-    <w:lsdException w:uiPriority="99" w:name="table of figures"/>
-    <w:lsdException w:uiPriority="99" w:name="envelope address"/>
-    <w:lsdException w:uiPriority="99" w:name="envelope return"/>
-    <w:lsdException w:uiPriority="99" w:name="footnote reference"/>
-    <w:lsdException w:uiPriority="99" w:name="annotation reference"/>
-    <w:lsdException w:uiPriority="99" w:name="line number"/>
-    <w:lsdException w:uiPriority="99" w:name="page number"/>
-    <w:lsdException w:uiPriority="99" w:name="endnote reference"/>
-    <w:lsdException w:uiPriority="99" w:name="endnote text"/>
-    <w:lsdException w:uiPriority="99" w:name="table of authorities"/>
-    <w:lsdException w:uiPriority="99" w:name="macro"/>
-    <w:lsdException w:uiPriority="99" w:name="toa heading"/>
-    <w:lsdException w:uiPriority="99" w:name="List"/>
-    <w:lsdException w:uiPriority="99" w:name="List Bullet"/>
-    <w:lsdException w:uiPriority="99" w:name="List Number"/>
-    <w:lsdException w:uiPriority="99" w:name="List 2"/>
-    <w:lsdException w:uiPriority="99" w:name="List 3"/>
-    <w:lsdException w:uiPriority="99" w:name="List 4"/>
-    <w:lsdException w:uiPriority="99" w:name="List 5"/>
-    <w:lsdException w:uiPriority="99" w:name="List Bullet 2"/>
-    <w:lsdException w:uiPriority="99" w:name="List Bullet 3"/>
-    <w:lsdException w:uiPriority="99" w:name="List Bullet 4"/>
-    <w:lsdException w:uiPriority="99" w:name="List Bullet 5"/>
-    <w:lsdException w:uiPriority="99" w:name="List Number 2"/>
-    <w:lsdException w:uiPriority="99" w:name="List Number 3"/>
-    <w:lsdException w:uiPriority="99" w:name="List Number 4"/>
-    <w:lsdException w:uiPriority="99" w:name="List Number 5"/>
-    <w:lsdException w:qFormat="1" w:unhideWhenUsed="0" w:uiPriority="10" w:semiHidden="0" w:name="Title"/>
-    <w:lsdException w:uiPriority="99" w:name="Closing"/>
-    <w:lsdException w:uiPriority="99" w:name="Signature"/>
-    <w:lsdException w:uiPriority="1" w:semiHidden="0" w:name="Default Paragraph Font"/>
-    <w:lsdException w:uiPriority="99" w:name="Body Text"/>
-    <w:lsdException w:uiPriority="99" w:name="Body Text Indent"/>
-    <w:lsdException w:uiPriority="99" w:name="List Continue"/>
-    <w:lsdException w:uiPriority="99" w:name="List Continue 2"/>
-    <w:lsdException w:uiPriority="99" w:name="List Continue 3"/>
-    <w:lsdException w:uiPriority="99" w:name="List Continue 4"/>
-    <w:lsdException w:uiPriority="99" w:name="List Continue 5"/>
-    <w:lsdException w:uiPriority="99" w:name="Message Header"/>
-    <w:lsdException w:qFormat="1" w:unhideWhenUsed="0" w:uiPriority="11" w:semiHidden="0" w:name="Subtitle"/>
-    <w:lsdException w:uiPriority="99" w:name="Salutation"/>
-    <w:lsdException w:uiPriority="99" w:name="Date"/>
-    <w:lsdException w:uiPriority="99" w:name="Body Text First Indent"/>
-    <w:lsdException w:uiPriority="99" w:name="Body Text First Indent 2"/>
-    <w:lsdException w:uiPriority="99" w:name="Note Heading"/>
-    <w:lsdException w:uiPriority="99" w:name="Body Text 2"/>
-    <w:lsdException w:uiPriority="99" w:name="Body Text 3"/>
-    <w:lsdException w:uiPriority="99" w:name="Body Text Indent 2"/>
-    <w:lsdException w:uiPriority="99" w:name="Body Text Indent 3"/>
-    <w:lsdException w:uiPriority="99" w:name="Block Text"/>
-    <w:lsdException w:qFormat="1" w:uiPriority="99" w:semiHidden="0" w:name="Hyperlink"/>
-    <w:lsdException w:uiPriority="99" w:name="FollowedHyperlink"/>
-    <w:lsdException w:qFormat="1" w:unhideWhenUsed="0" w:uiPriority="22" w:semiHidden="0" w:name="Strong"/>
-    <w:lsdException w:qFormat="1" w:unhideWhenUsed="0" w:uiPriority="20" w:semiHidden="0" w:name="Emphasis"/>
-    <w:lsdException w:uiPriority="99" w:name="Document Map"/>
-    <w:lsdException w:uiPriority="99" w:name="Plain Text"/>
-    <w:lsdException w:uiPriority="99" w:name="E-mail Signature"/>
-    <w:lsdException w:qFormat="1" w:uiPriority="99" w:semiHidden="0" w:name="Normal (Web)"/>
-    <w:lsdException w:uiPriority="99" w:name="HTML Acronym"/>
-    <w:lsdException w:uiPriority="99" w:name="HTML Address"/>
-    <w:lsdException w:uiPriority="99" w:name="HTML Cite"/>
-    <w:lsdException w:uiPriority="99" w:name="HTML Code"/>
-    <w:lsdException w:uiPriority="99" w:name="HTML Definition"/>
-    <w:lsdException w:uiPriority="99" w:name="HTML Keyboard"/>
-    <w:lsdException w:uiPriority="99" w:name="HTML Preformatted"/>
-    <w:lsdException w:uiPriority="99" w:name="HTML Sample"/>
-    <w:lsdException w:uiPriority="99" w:name="HTML Typewriter"/>
-    <w:lsdException w:uiPriority="99" w:name="HTML Variable"/>
-    <w:lsdException w:qFormat="1" w:uiPriority="99" w:semiHidden="0" w:name="Normal Table"/>
-    <w:lsdException w:uiPriority="99" w:name="annotation subject"/>
-    <w:lsdException w:uiPriority="99" w:name="Table Simple 1"/>
-    <w:lsdException w:uiPriority="99" w:name="Table Simple 2"/>
-    <w:lsdException w:uiPriority="99" w:name="Table Simple 3"/>
-    <w:lsdException w:uiPriority="99" w:name="Table Classic 1"/>
-    <w:lsdException w:uiPriority="99" w:name="Table Classic 2"/>
-    <w:lsdException w:uiPriority="99" w:name="Table Classic 3"/>
-    <w:lsdException w:uiPriority="99" w:name="Table Classic 4"/>
-    <w:lsdException w:uiPriority="99" w:name="Table Colorful 1"/>
-    <w:lsdException w:uiPriority="99" w:name="Table Colorful 2"/>
-    <w:lsdException w:uiPriority="99" w:name="Table Colorful 3"/>
-    <w:lsdException w:uiPriority="99" w:name="Table Columns 1"/>
-    <w:lsdException w:uiPriority="99" w:name="Table Columns 2"/>
-    <w:lsdException w:uiPriority="99" w:name="Table Columns 3"/>
-    <w:lsdException w:uiPriority="99" w:name="Table Columns 4"/>
-    <w:lsdException w:uiPriority="99" w:name="Table Columns 5"/>
-    <w:lsdException w:uiPriority="99" w:name="Table Grid 1"/>
-    <w:lsdException w:uiPriority="99" w:name="Table Grid 2"/>
-    <w:lsdException w:uiPriority="99" w:name="Table Grid 3"/>
-    <w:lsdException w:uiPriority="99" w:name="Table Grid 4"/>
-    <w:lsdException w:uiPriority="99" w:name="Table Grid 5"/>
-    <w:lsdException w:uiPriority="99" w:name="Table Grid 6"/>
-    <w:lsdException w:uiPriority="99" w:name="Table Grid 7"/>
-    <w:lsdException w:uiPriority="99" w:name="Table Grid 8"/>
-    <w:lsdException w:uiPriority="99" w:name="Table List 1"/>
-    <w:lsdException w:uiPriority="99" w:name="Table List 2"/>
-    <w:lsdException w:uiPriority="99" w:name="Table List 3"/>
-    <w:lsdException w:uiPriority="99" w:name="Table List 4"/>
-    <w:lsdException w:uiPriority="99" w:name="Table List 5"/>
-    <w:lsdException w:uiPriority="99" w:name="Table List 6"/>
-    <w:lsdException w:uiPriority="99" w:name="Table List 7"/>
-    <w:lsdException w:uiPriority="99" w:name="Table List 8"/>
-    <w:lsdException w:uiPriority="99" w:name="Table 3D effects 1"/>
-    <w:lsdException w:uiPriority="99" w:name="Table 3D effects 2"/>
-    <w:lsdException w:uiPriority="99" w:name="Table 3D effects 3"/>
-    <w:lsdException w:uiPriority="99" w:name="Table Contemporary"/>
-    <w:lsdException w:uiPriority="99" w:name="Table Elegant"/>
-    <w:lsdException w:uiPriority="99" w:name="Table Professional"/>
-    <w:lsdException w:uiPriority="99" w:name="Table Subtle 1"/>
-    <w:lsdException w:uiPriority="99" w:name="Table Subtle 2"/>
-    <w:lsdException w:uiPriority="99" w:name="Table Web 1"/>
-    <w:lsdException w:uiPriority="99" w:name="Table Web 2"/>
-    <w:lsdException w:uiPriority="99" w:name="Table Web 3"/>
-    <w:lsdException w:uiPriority="99" w:name="Balloon Text"/>
-    <w:lsdException w:unhideWhenUsed="0" w:uiPriority="39" w:semiHidden="0" w:name="Table Grid"/>
-    <w:lsdException w:uiPriority="99" w:name="Table Theme"/>
-    <w:lsdException w:unhideWhenUsed="0" w:uiPriority="60" w:semiHidden="0" w:name="Light Shading"/>
-    <w:lsdException w:unhideWhenUsed="0" w:uiPriority="61" w:semiHidden="0" w:name="Light List"/>
-    <w:lsdException w:unhideWhenUsed="0" w:uiPriority="62" w:semiHidden="0" w:name="Light Grid"/>
-    <w:lsdException w:unhideWhenUsed="0" w:uiPriority="63" w:semiHidden="0" w:name="Medium Shading 1"/>
-    <w:lsdException w:unhideWhenUsed="0" w:uiPriority="64" w:semiHidden="0" w:name="Medium Shading 2"/>
-    <w:lsdException w:unhideWhenUsed="0" w:uiPriority="65" w:semiHidden="0" w:name="Medium List 1"/>
-    <w:lsdException w:unhideWhenUsed="0" w:uiPriority="66" w:semiHidden="0" w:name="Medium List 2"/>
-    <w:lsdException w:unhideWhenUsed="0" w:uiPriority="67" w:semiHidden="0" w:name="Medium Grid 1"/>
-    <w:lsdException w:unhideWhenUsed="0" w:uiPriority="68" w:semiHidden="0" w:name="Medium Grid 2"/>
-    <w:lsdException w:unhideWhenUsed="0" w:uiPriority="69" w:semiHidden="0" w:name="Medium Grid 3"/>
-    <w:lsdException w:unhideWhenUsed="0" w:uiPriority="70" w:semiHidden="0" w:name="Dark List"/>
-    <w:lsdException w:unhideWhenUsed="0" w:uiPriority="71" w:semiHidden="0" w:name="Colorful Shading"/>
-    <w:lsdException w:unhideWhenUsed="0" w:uiPriority="72" w:semiHidden="0" w:name="Colorful List"/>
-    <w:lsdException w:unhideWhenUsed="0" w:uiPriority="73" w:semiHidden="0" w:name="Colorful Grid"/>
-    <w:lsdException w:unhideWhenUsed="0" w:uiPriority="60" w:semiHidden="0" w:name="Light Shading Accent 1"/>
-    <w:lsdException w:unhideWhenUsed="0" w:uiPriority="61" w:semiHidden="0" w:name="Light List Accent 1"/>
-    <w:lsdException w:unhideWhenUsed="0" w:uiPriority="62" w:semiHidden="0" w:name="Light Grid Accent 1"/>
-    <w:lsdException w:unhideWhenUsed="0" w:uiPriority="63" w:semiHidden="0" w:name="Medium Shading 1 Accent 1"/>
-    <w:lsdException w:unhideWhenUsed="0" w:uiPriority="64" w:semiHidden="0" w:name="Medium Shading 2 Accent 1"/>
-    <w:lsdException w:unhideWhenUsed="0" w:uiPriority="65" w:semiHidden="0" w:name="Medium List 1 Accent 1"/>
-    <w:lsdException w:unhideWhenUsed="0" w:uiPriority="66" w:semiHidden="0" w:name="Medium List 2 Accent 1"/>
-    <w:lsdException w:unhideWhenUsed="0" w:uiPriority="67" w:semiHidden="0" w:name="Medium Grid 1 Accent 1"/>
-    <w:lsdException w:unhideWhenUsed="0" w:uiPriority="68" w:semiHidden="0" w:name="Medium Grid 2 Accent 1"/>
-    <w:lsdException w:unhideWhenUsed="0" w:uiPriority="69" w:semiHidden="0" w:name="Medium Grid 3 Accent 1"/>
-    <w:lsdException w:unhideWhenUsed="0" w:uiPriority="70" w:semiHidden="0" w:name="Dark List Accent 1"/>
-    <w:lsdException w:unhideWhenUsed="0" w:uiPriority="71" w:semiHidden="0" w:name="Colorful Shading Accent 1"/>
-    <w:lsdException w:unhideWhenUsed="0" w:uiPriority="72" w:semiHidden="0" w:name="Colorful List Accent 1"/>
-    <w:lsdException w:unhideWhenUsed="0" w:uiPriority="73" w:semiHidden="0" w:name="Colorful Grid Accent 1"/>
-    <w:lsdException w:unhideWhenUsed="0" w:uiPriority="60" w:semiHidden="0" w:name="Light Shading Accent 2"/>
-    <w:lsdException w:unhideWhenUsed="0" w:uiPriority="61" w:semiHidden="0" w:name="Light List Accent 2"/>
-    <w:lsdException w:unhideWhenUsed="0" w:uiPriority="62" w:semiHidden="0" w:name="Light Grid Accent 2"/>
-    <w:lsdException w:unhideWhenUsed="0" w:uiPriority="63" w:semiHidden="0" w:name="Medium Shading 1 Accent 2"/>
-    <w:lsdException w:unhideWhenUsed="0" w:uiPriority="64" w:semiHidden="0" w:name="Medium Shading 2 Accent 2"/>
-    <w:lsdException w:unhideWhenUsed="0" w:uiPriority="65" w:semiHidden="0" w:name="Medium List 1 Accent 2"/>
-    <w:lsdException w:unhideWhenUsed="0" w:uiPriority="66" w:semiHidden="0" w:name="Medium List 2 Accent 2"/>
-    <w:lsdException w:unhideWhenUsed="0" w:uiPriority="67" w:semiHidden="0" w:name="Medium Grid 1 Accent 2"/>
-    <w:lsdException w:unhideWhenUsed="0" w:uiPriority="68" w:semiHidden="0" w:name="Medium Grid 2 Accent 2"/>
-    <w:lsdException w:unhideWhenUsed="0" w:uiPriority="69" w:semiHidden="0" w:name="Medium Grid 3 Accent 2"/>
-    <w:lsdException w:unhideWhenUsed="0" w:uiPriority="70" w:semiHidden="0" w:name="Dark List Accent 2"/>
-    <w:lsdException w:unhideWhenUsed="0" w:uiPriority="71" w:semiHidden="0" w:name="Colorful Shading Accent 2"/>
-    <w:lsdException w:unhideWhenUsed="0" w:uiPriority="72" w:semiHidden="0" w:name="Colorful List Accent 2"/>
-    <w:lsdException w:unhideWhenUsed="0" w:uiPriority="73" w:semiHidden="0" w:name="Colorful Grid Accent 2"/>
-    <w:lsdException w:unhideWhenUsed="0" w:uiPriority="60" w:semiHidden="0" w:name="Light Shading Accent 3"/>
-    <w:lsdException w:unhideWhenUsed="0" w:uiPriority="61" w:semiHidden="0" w:name="Light List Accent 3"/>
-    <w:lsdException w:unhideWhenUsed="0" w:uiPriority="62" w:semiHidden="0" w:name="Light Grid Accent 3"/>
-    <w:lsdException w:unhideWhenUsed="0" w:uiPriority="63" w:semiHidden="0" w:name="Medium Shading 1 Accent 3"/>
-    <w:lsdException w:unhideWhenUsed="0" w:uiPriority="64" w:semiHidden="0" w:name="Medium Shading 2 Accent 3"/>
-    <w:lsdException w:unhideWhenUsed="0" w:uiPriority="65" w:semiHidden="0" w:name="Medium List 1 Accent 3"/>
-    <w:lsdException w:unhideWhenUsed="0" w:uiPriority="66" w:semiHidden="0" w:name="Medium List 2 Accent 3"/>
-    <w:lsdException w:unhideWhenUsed="0" w:uiPriority="67" w:semiHidden="0" w:name="Medium Grid 1 Accent 3"/>
-    <w:lsdException w:unhideWhenUsed="0" w:uiPriority="68" w:semiHidden="0" w:name="Medium Grid 2 Accent 3"/>
-    <w:lsdException w:unhideWhenUsed="0" w:uiPriority="69" w:semiHidden="0" w:name="Medium Grid 3 Accent 3"/>
-    <w:lsdException w:unhideWhenUsed="0" w:uiPriority="70" w:semiHidden="0" w:name="Dark List Accent 3"/>
-    <w:lsdException w:unhideWhenUsed="0" w:uiPriority="71" w:semiHidden="0" w:name="Colorful Shading Accent 3"/>
-    <w:lsdException w:unhideWhenUsed="0" w:uiPriority="72" w:semiHidden="0" w:name="Colorful List Accent 3"/>
-    <w:lsdException w:unhideWhenUsed="0" w:uiPriority="73" w:semiHidden="0" w:name="Colorful Grid Accent 3"/>
-    <w:lsdException w:unhideWhenUsed="0" w:uiPriority="60" w:semiHidden="0" w:name="Light Shading Accent 4"/>
-    <w:lsdException w:unhideWhenUsed="0" w:uiPriority="61" w:semiHidden="0" w:name="Light List Accent 4"/>
-    <w:lsdException w:unhideWhenUsed="0" w:uiPriority="62" w:semiHidden="0" w:name="Light Grid Accent 4"/>
-    <w:lsdException w:unhideWhenUsed="0" w:uiPriority="63" w:semiHidden="0" w:name="Medium Shading 1 Accent 4"/>
-    <w:lsdException w:unhideWhenUsed="0" w:uiPriority="64" w:semiHidden="0" w:name="Medium Shading 2 Accent 4"/>
-    <w:lsdException w:unhideWhenUsed="0" w:uiPriority="65" w:semiHidden="0" w:name="Medium List 1 Accent 4"/>
-    <w:lsdException w:unhideWhenUsed="0" w:uiPriority="66" w:semiHidden="0" w:name="Medium List 2 Accent 4"/>
-    <w:lsdException w:unhideWhenUsed="0" w:uiPriority="67" w:semiHidden="0" w:name="Medium Grid 1 Accent 4"/>
-    <w:lsdException w:unhideWhenUsed="0" w:uiPriority="68" w:semiHidden="0" w:name="Medium Grid 2 Accent 4"/>
-    <w:lsdException w:unhideWhenUsed="0" w:uiPriority="69" w:semiHidden="0" w:name="Medium Grid 3 Accent 4"/>
-    <w:lsdException w:unhideWhenUsed="0" w:uiPriority="70" w:semiHidden="0" w:name="Dark List Accent 4"/>
-    <w:lsdException w:unhideWhenUsed="0" w:uiPriority="71" w:semiHidden="0" w:name="Colorful Shading Accent 4"/>
-    <w:lsdException w:unhideWhenUsed="0" w:uiPriority="72" w:semiHidden="0" w:name="Colorful List Accent 4"/>
-    <w:lsdException w:unhideWhenUsed="0" w:uiPriority="73" w:semiHidden="0" w:name="Colorful Grid Accent 4"/>
-    <w:lsdException w:unhideWhenUsed="0" w:uiPriority="60" w:semiHidden="0" w:name="Light Shading Accent 5"/>
-    <w:lsdException w:unhideWhenUsed="0" w:uiPriority="61" w:semiHidden="0" w:name="Light List Accent 5"/>
-    <w:lsdException w:unhideWhenUsed="0" w:uiPriority="62" w:semiHidden="0" w:name="Light Grid Accent 5"/>
-    <w:lsdException w:unhideWhenUsed="0" w:uiPriority="63" w:semiHidden="0" w:name="Medium Shading 1 Accent 5"/>
-    <w:lsdException w:unhideWhenUsed="0" w:uiPriority="64" w:semiHidden="0" w:name="Medium Shading 2 Accent 5"/>
-    <w:lsdException w:unhideWhenUsed="0" w:uiPriority="65" w:semiHidden="0" w:name="Medium List 1 Accent 5"/>
-    <w:lsdException w:unhideWhenUsed="0" w:uiPriority="66" w:semiHidden="0" w:name="Medium List 2 Accent 5"/>
-    <w:lsdException w:unhideWhenUsed="0" w:uiPriority="67" w:semiHidden="0" w:name="Medium Grid 1 Accent 5"/>
-    <w:lsdException w:unhideWhenUsed="0" w:uiPriority="68" w:semiHidden="0" w:name="Medium Grid 2 Accent 5"/>
-    <w:lsdException w:unhideWhenUsed="0" w:uiPriority="69" w:semiHidden="0" w:name="Medium Grid 3 Accent 5"/>
-    <w:lsdException w:unhideWhenUsed="0" w:uiPriority="70" w:semiHidden="0" w:name="Dark List Accent 5"/>
-    <w:lsdException w:unhideWhenUsed="0" w:uiPriority="71" w:semiHidden="0" w:name="Colorful Shading Accent 5"/>
-    <w:lsdException w:unhideWhenUsed="0" w:uiPriority="72" w:semiHidden="0" w:name="Colorful List Accent 5"/>
-    <w:lsdException w:unhideWhenUsed="0" w:uiPriority="73" w:semiHidden="0" w:name="Colorful Grid Accent 5"/>
-    <w:lsdException w:unhideWhenUsed="0" w:uiPriority="60" w:semiHidden="0" w:name="Light Shading Accent 6"/>
-    <w:lsdException w:unhideWhenUsed="0" w:uiPriority="61" w:semiHidden="0" w:name="Light List Accent 6"/>
-    <w:lsdException w:unhideWhenUsed="0" w:uiPriority="62" w:semiHidden="0" w:name="Light Grid Accent 6"/>
-    <w:lsdException w:unhideWhenUsed="0" w:uiPriority="63" w:semiHidden="0" w:name="Medium Shading 1 Accent 6"/>
-    <w:lsdException w:unhideWhenUsed="0" w:uiPriority="64" w:semiHidden="0" w:name="Medium Shading 2 Accent 6"/>
-    <w:lsdException w:unhideWhenUsed="0" w:uiPriority="65" w:semiHidden="0" w:name="Medium List 1 Accent 6"/>
-    <w:lsdException w:unhideWhenUsed="0" w:uiPriority="66" w:semiHidden="0" w:name="Medium List 2 Accent 6"/>
-    <w:lsdException w:unhideWhenUsed="0" w:uiPriority="67" w:semiHidden="0" w:name="Medium Grid 1 Accent 6"/>
-    <w:lsdException w:unhideWhenUsed="0" w:uiPriority="68" w:semiHidden="0" w:name="Medium Grid 2 Accent 6"/>
-    <w:lsdException w:unhideWhenUsed="0" w:uiPriority="69" w:semiHidden="0" w:name="Medium Grid 3 Accent 6"/>
-    <w:lsdException w:unhideWhenUsed="0" w:uiPriority="70" w:semiHidden="0" w:name="Dark List Accent 6"/>
-    <w:lsdException w:unhideWhenUsed="0" w:uiPriority="71" w:semiHidden="0" w:name="Colorful Shading Accent 6"/>
-    <w:lsdException w:unhideWhenUsed="0" w:uiPriority="72" w:semiHidden="0" w:name="Colorful List Accent 6"/>
-    <w:lsdException w:unhideWhenUsed="0" w:uiPriority="73" w:semiHidden="0" w:name="Colorful Grid Accent 6"/>
+  <w:latentStyles w:defLockedState="0" w:defUIPriority="99" w:defSemiHidden="0" w:defUnhideWhenUsed="0" w:defQFormat="0" w:count="371">
+    <w:lsdException w:name="Normal" w:uiPriority="0" w:qFormat="1"/>
+    <w:lsdException w:name="heading 1" w:uiPriority="9" w:qFormat="1"/>
+    <w:lsdException w:name="heading 2" w:semiHidden="1" w:uiPriority="9" w:unhideWhenUsed="1" w:qFormat="1"/>
+    <w:lsdException w:name="heading 3" w:uiPriority="9" w:qFormat="1"/>
+    <w:lsdException w:name="heading 4" w:semiHidden="1" w:uiPriority="9" w:unhideWhenUsed="1" w:qFormat="1"/>
+    <w:lsdException w:name="heading 5" w:semiHidden="1" w:uiPriority="9" w:unhideWhenUsed="1" w:qFormat="1"/>
+    <w:lsdException w:name="heading 6" w:semiHidden="1" w:uiPriority="9" w:unhideWhenUsed="1" w:qFormat="1"/>
+    <w:lsdException w:name="heading 7" w:semiHidden="1" w:uiPriority="9" w:unhideWhenUsed="1" w:qFormat="1"/>
+    <w:lsdException w:name="heading 8" w:semiHidden="1" w:uiPriority="9" w:unhideWhenUsed="1" w:qFormat="1"/>
+    <w:lsdException w:name="heading 9" w:semiHidden="1" w:uiPriority="9" w:unhideWhenUsed="1" w:qFormat="1"/>
+    <w:lsdException w:name="index 1" w:semiHidden="1" w:unhideWhenUsed="1"/>
+    <w:lsdException w:name="index 2" w:semiHidden="1" w:unhideWhenUsed="1"/>
+    <w:lsdException w:name="index 3" w:semiHidden="1" w:unhideWhenUsed="1"/>
+    <w:lsdException w:name="index 4" w:semiHidden="1" w:unhideWhenUsed="1"/>
+    <w:lsdException w:name="index 5" w:semiHidden="1" w:unhideWhenUsed="1"/>
+    <w:lsdException w:name="index 6" w:semiHidden="1" w:unhideWhenUsed="1"/>
+    <w:lsdException w:name="index 7" w:semiHidden="1" w:unhideWhenUsed="1"/>
+    <w:lsdException w:name="index 8" w:semiHidden="1" w:unhideWhenUsed="1"/>
+    <w:lsdException w:name="index 9" w:semiHidden="1" w:unhideWhenUsed="1"/>
+    <w:lsdException w:name="toc 1" w:semiHidden="1" w:uiPriority="39" w:unhideWhenUsed="1"/>
+    <w:lsdException w:name="toc 2" w:semiHidden="1" w:uiPriority="39" w:unhideWhenUsed="1"/>
+    <w:lsdException w:name="toc 3" w:semiHidden="1" w:uiPriority="39" w:unhideWhenUsed="1"/>
+    <w:lsdException w:name="toc 4" w:semiHidden="1" w:uiPriority="39" w:unhideWhenUsed="1"/>
+    <w:lsdException w:name="toc 5" w:semiHidden="1" w:uiPriority="39" w:unhideWhenUsed="1"/>
+    <w:lsdException w:name="toc 6" w:semiHidden="1" w:uiPriority="39" w:unhideWhenUsed="1"/>
+    <w:lsdException w:name="toc 7" w:semiHidden="1" w:uiPriority="39" w:unhideWhenUsed="1"/>
+    <w:lsdException w:name="toc 8" w:semiHidden="1" w:uiPriority="39" w:unhideWhenUsed="1"/>
+    <w:lsdException w:name="toc 9" w:semiHidden="1" w:uiPriority="39" w:unhideWhenUsed="1"/>
+    <w:lsdException w:name="Normal Indent" w:semiHidden="1" w:unhideWhenUsed="1"/>
+    <w:lsdException w:name="footnote text" w:semiHidden="1" w:unhideWhenUsed="1"/>
+    <w:lsdException w:name="annotation text" w:semiHidden="1" w:unhideWhenUsed="1"/>
+    <w:lsdException w:name="header" w:semiHidden="1" w:unhideWhenUsed="1"/>
+    <w:lsdException w:name="footer" w:semiHidden="1" w:unhideWhenUsed="1"/>
+    <w:lsdException w:name="index heading" w:semiHidden="1" w:unhideWhenUsed="1"/>
+    <w:lsdException w:name="caption" w:semiHidden="1" w:uiPriority="35" w:unhideWhenUsed="1" w:qFormat="1"/>
+    <w:lsdException w:name="table of figures" w:semiHidden="1" w:unhideWhenUsed="1"/>
+    <w:lsdException w:name="envelope address" w:semiHidden="1" w:unhideWhenUsed="1"/>
+    <w:lsdException w:name="envelope return" w:semiHidden="1" w:unhideWhenUsed="1"/>
+    <w:lsdException w:name="footnote reference" w:semiHidden="1" w:unhideWhenUsed="1"/>
+    <w:lsdException w:name="annotation reference" w:semiHidden="1" w:unhideWhenUsed="1"/>
+    <w:lsdException w:name="line number" w:semiHidden="1" w:unhideWhenUsed="1"/>
+    <w:lsdException w:name="page number" w:semiHidden="1" w:unhideWhenUsed="1"/>
+    <w:lsdException w:name="endnote reference" w:semiHidden="1" w:unhideWhenUsed="1"/>
+    <w:lsdException w:name="endnote text" w:semiHidden="1" w:unhideWhenUsed="1"/>
+    <w:lsdException w:name="table of authorities" w:semiHidden="1" w:unhideWhenUsed="1"/>
+    <w:lsdException w:name="macro" w:semiHidden="1" w:unhideWhenUsed="1"/>
+    <w:lsdException w:name="toa heading" w:semiHidden="1" w:unhideWhenUsed="1"/>
+    <w:lsdException w:name="List" w:semiHidden="1" w:unhideWhenUsed="1"/>
+    <w:lsdException w:name="List Bullet" w:semiHidden="1" w:unhideWhenUsed="1"/>
+    <w:lsdException w:name="List Number" w:semiHidden="1" w:unhideWhenUsed="1"/>
+    <w:lsdException w:name="List 2" w:semiHidden="1" w:unhideWhenUsed="1"/>
+    <w:lsdException w:name="List 3" w:semiHidden="1" w:unhideWhenUsed="1"/>
+    <w:lsdException w:name="List 4" w:semiHidden="1" w:unhideWhenUsed="1"/>
+    <w:lsdException w:name="List 5" w:semiHidden="1" w:unhideWhenUsed="1"/>
+    <w:lsdException w:name="List Bullet 2" w:semiHidden="1" w:unhideWhenUsed="1"/>
+    <w:lsdException w:name="List Bullet 3" w:semiHidden="1" w:unhideWhenUsed="1"/>
+    <w:lsdException w:name="List Bullet 4" w:semiHidden="1" w:unhideWhenUsed="1"/>
+    <w:lsdException w:name="List Bullet 5" w:semiHidden="1" w:unhideWhenUsed="1"/>
+    <w:lsdException w:name="List Number 2" w:semiHidden="1" w:unhideWhenUsed="1"/>
+    <w:lsdException w:name="List Number 3" w:semiHidden="1" w:unhideWhenUsed="1"/>
+    <w:lsdException w:name="List Number 4" w:semiHidden="1" w:unhideWhenUsed="1"/>
+    <w:lsdException w:name="List Number 5" w:semiHidden="1" w:unhideWhenUsed="1"/>
+    <w:lsdException w:name="Title" w:uiPriority="10" w:qFormat="1"/>
+    <w:lsdException w:name="Closing" w:semiHidden="1" w:unhideWhenUsed="1"/>
+    <w:lsdException w:name="Signature" w:semiHidden="1" w:unhideWhenUsed="1"/>
+    <w:lsdException w:name="Default Paragraph Font" w:uiPriority="1" w:unhideWhenUsed="1"/>
+    <w:lsdException w:name="Body Text" w:semiHidden="1" w:unhideWhenUsed="1"/>
+    <w:lsdException w:name="Body Text Indent" w:semiHidden="1" w:unhideWhenUsed="1"/>
+    <w:lsdException w:name="List Continue" w:semiHidden="1" w:unhideWhenUsed="1"/>
+    <w:lsdException w:name="List Continue 2" w:semiHidden="1" w:unhideWhenUsed="1"/>
+    <w:lsdException w:name="List Continue 3" w:semiHidden="1" w:unhideWhenUsed="1"/>
+    <w:lsdException w:name="List Continue 4" w:semiHidden="1" w:unhideWhenUsed="1"/>
+    <w:lsdException w:name="List Continue 5" w:semiHidden="1" w:unhideWhenUsed="1"/>
+    <w:lsdException w:name="Message Header" w:semiHidden="1" w:unhideWhenUsed="1"/>
+    <w:lsdException w:name="Subtitle" w:uiPriority="11" w:qFormat="1"/>
+    <w:lsdException w:name="Salutation" w:semiHidden="1" w:unhideWhenUsed="1"/>
+    <w:lsdException w:name="Date" w:semiHidden="1" w:unhideWhenUsed="1"/>
+    <w:lsdException w:name="Body Text First Indent" w:semiHidden="1" w:unhideWhenUsed="1"/>
+    <w:lsdException w:name="Body Text First Indent 2" w:semiHidden="1" w:unhideWhenUsed="1"/>
+    <w:lsdException w:name="Note Heading" w:semiHidden="1" w:unhideWhenUsed="1"/>
+    <w:lsdException w:name="Body Text 2" w:semiHidden="1" w:unhideWhenUsed="1"/>
+    <w:lsdException w:name="Body Text 3" w:semiHidden="1" w:unhideWhenUsed="1"/>
+    <w:lsdException w:name="Body Text Indent 2" w:semiHidden="1" w:unhideWhenUsed="1"/>
+    <w:lsdException w:name="Body Text Indent 3" w:semiHidden="1" w:unhideWhenUsed="1"/>
+    <w:lsdException w:name="Block Text" w:semiHidden="1" w:unhideWhenUsed="1"/>
+    <w:lsdException w:name="Hyperlink" w:unhideWhenUsed="1" w:qFormat="1"/>
+    <w:lsdException w:name="FollowedHyperlink" w:semiHidden="1" w:unhideWhenUsed="1"/>
+    <w:lsdException w:name="Strong" w:uiPriority="22" w:qFormat="1"/>
+    <w:lsdException w:name="Emphasis" w:uiPriority="20" w:qFormat="1"/>
+    <w:lsdException w:name="Document Map" w:semiHidden="1" w:unhideWhenUsed="1"/>
+    <w:lsdException w:name="Plain Text" w:semiHidden="1" w:unhideWhenUsed="1"/>
+    <w:lsdException w:name="E-mail Signature" w:semiHidden="1" w:unhideWhenUsed="1"/>
+    <w:lsdException w:name="HTML Top of Form" w:semiHidden="1" w:unhideWhenUsed="1"/>
+    <w:lsdException w:name="HTML Bottom of Form" w:semiHidden="1" w:unhideWhenUsed="1"/>
+    <w:lsdException w:name="Normal (Web)" w:unhideWhenUsed="1" w:qFormat="1"/>
+    <w:lsdException w:name="HTML Acronym" w:semiHidden="1" w:unhideWhenUsed="1"/>
+    <w:lsdException w:name="HTML Address" w:semiHidden="1" w:unhideWhenUsed="1"/>
+    <w:lsdException w:name="HTML Cite" w:semiHidden="1" w:unhideWhenUsed="1"/>
+    <w:lsdException w:name="HTML Code" w:semiHidden="1" w:unhideWhenUsed="1"/>
+    <w:lsdException w:name="HTML Definition" w:semiHidden="1" w:unhideWhenUsed="1"/>
+    <w:lsdException w:name="HTML Keyboard" w:semiHidden="1" w:unhideWhenUsed="1"/>
+    <w:lsdException w:name="HTML Preformatted" w:semiHidden="1" w:unhideWhenUsed="1"/>
+    <w:lsdException w:name="HTML Sample" w:semiHidden="1" w:unhideWhenUsed="1"/>
+    <w:lsdException w:name="HTML Typewriter" w:semiHidden="1" w:unhideWhenUsed="1"/>
+    <w:lsdException w:name="HTML Variable" w:semiHidden="1" w:unhideWhenUsed="1"/>
+    <w:lsdException w:name="Normal Table" w:semiHidden="1" w:unhideWhenUsed="1" w:qFormat="1"/>
+    <w:lsdException w:name="annotation subject" w:semiHidden="1" w:unhideWhenUsed="1"/>
+    <w:lsdException w:name="No List" w:semiHidden="1" w:unhideWhenUsed="1"/>
+    <w:lsdException w:name="Outline List 1" w:semiHidden="1" w:unhideWhenUsed="1"/>
+    <w:lsdException w:name="Outline List 2" w:semiHidden="1" w:unhideWhenUsed="1"/>
+    <w:lsdException w:name="Outline List 3" w:semiHidden="1" w:unhideWhenUsed="1"/>
+    <w:lsdException w:name="Table Simple 1" w:semiHidden="1" w:unhideWhenUsed="1"/>
+    <w:lsdException w:name="Table Simple 2" w:semiHidden="1" w:unhideWhenUsed="1"/>
+    <w:lsdException w:name="Table Simple 3" w:semiHidden="1" w:unhideWhenUsed="1"/>
+    <w:lsdException w:name="Table Classic 1" w:semiHidden="1" w:unhideWhenUsed="1"/>
+    <w:lsdException w:name="Table Classic 2" w:semiHidden="1" w:unhideWhenUsed="1"/>
+    <w:lsdException w:name="Table Classic 3" w:semiHidden="1" w:unhideWhenUsed="1"/>
+    <w:lsdException w:name="Table Classic 4" w:semiHidden="1" w:unhideWhenUsed="1"/>
+    <w:lsdException w:name="Table Colorful 1" w:semiHidden="1" w:unhideWhenUsed="1"/>
+    <w:lsdException w:name="Table Colorful 2" w:semiHidden="1" w:unhideWhenUsed="1"/>
+    <w:lsdException w:name="Table Colorful 3" w:semiHidden="1" w:unhideWhenUsed="1"/>
+    <w:lsdException w:name="Table Columns 1" w:semiHidden="1" w:unhideWhenUsed="1"/>
+    <w:lsdException w:name="Table Columns 2" w:semiHidden="1" w:unhideWhenUsed="1"/>
+    <w:lsdException w:name="Table Columns 3" w:semiHidden="1" w:unhideWhenUsed="1"/>
+    <w:lsdException w:name="Table Columns 4" w:semiHidden="1" w:unhideWhenUsed="1"/>
+    <w:lsdException w:name="Table Columns 5" w:semiHidden="1" w:unhideWhenUsed="1"/>
+    <w:lsdException w:name="Table Grid 1" w:semiHidden="1" w:unhideWhenUsed="1"/>
+    <w:lsdException w:name="Table Grid 2" w:semiHidden="1" w:unhideWhenUsed="1"/>
+    <w:lsdException w:name="Table Grid 3" w:semiHidden="1" w:unhideWhenUsed="1"/>
+    <w:lsdException w:name="Table Grid 4" w:semiHidden="1" w:unhideWhenUsed="1"/>
+    <w:lsdException w:name="Table Grid 5" w:semiHidden="1" w:unhideWhenUsed="1"/>
+    <w:lsdException w:name="Table Grid 6" w:semiHidden="1" w:unhideWhenUsed="1"/>
+    <w:lsdException w:name="Table Grid 7" w:semiHidden="1" w:unhideWhenUsed="1"/>
+    <w:lsdException w:name="Table Grid 8" w:semiHidden="1" w:unhideWhenUsed="1"/>
+    <w:lsdException w:name="Table List 1" w:semiHidden="1" w:unhideWhenUsed="1"/>
+    <w:lsdException w:name="Table List 2" w:semiHidden="1" w:unhideWhenUsed="1"/>
+    <w:lsdException w:name="Table List 3" w:semiHidden="1" w:unhideWhenUsed="1"/>
+    <w:lsdException w:name="Table List 4" w:semiHidden="1" w:unhideWhenUsed="1"/>
+    <w:lsdException w:name="Table List 5" w:semiHidden="1" w:unhideWhenUsed="1"/>
+    <w:lsdException w:name="Table List 6" w:semiHidden="1" w:unhideWhenUsed="1"/>
+    <w:lsdException w:name="Table List 7" w:semiHidden="1" w:unhideWhenUsed="1"/>
+    <w:lsdException w:name="Table List 8" w:semiHidden="1" w:unhideWhenUsed="1"/>
+    <w:lsdException w:name="Table 3D effects 1" w:semiHidden="1" w:unhideWhenUsed="1"/>
+    <w:lsdException w:name="Table 3D effects 2" w:semiHidden="1" w:unhideWhenUsed="1"/>
+    <w:lsdException w:name="Table 3D effects 3" w:semiHidden="1" w:unhideWhenUsed="1"/>
+    <w:lsdException w:name="Table Contemporary" w:semiHidden="1" w:unhideWhenUsed="1"/>
+    <w:lsdException w:name="Table Elegant" w:semiHidden="1" w:unhideWhenUsed="1"/>
+    <w:lsdException w:name="Table Professional" w:semiHidden="1" w:unhideWhenUsed="1"/>
+    <w:lsdException w:name="Table Subtle 1" w:semiHidden="1" w:unhideWhenUsed="1"/>
+    <w:lsdException w:name="Table Subtle 2" w:semiHidden="1" w:unhideWhenUsed="1"/>
+    <w:lsdException w:name="Table Web 1" w:semiHidden="1" w:unhideWhenUsed="1"/>
+    <w:lsdException w:name="Table Web 2" w:semiHidden="1" w:unhideWhenUsed="1"/>
+    <w:lsdException w:name="Table Web 3" w:semiHidden="1" w:unhideWhenUsed="1"/>
+    <w:lsdException w:name="Balloon Text" w:semiHidden="1" w:unhideWhenUsed="1"/>
+    <w:lsdException w:name="Table Grid" w:semiHidden="1" w:uiPriority="39" w:unhideWhenUsed="1"/>
+    <w:lsdException w:name="Table Theme" w:semiHidden="1" w:unhideWhenUsed="1"/>
+    <w:lsdException w:name="Placeholder Text" w:semiHidden="1"/>
+    <w:lsdException w:name="Light Shading" w:uiPriority="60"/>
+    <w:lsdException w:name="Light List" w:uiPriority="61"/>
+    <w:lsdException w:name="Light Grid" w:uiPriority="62"/>
+    <w:lsdException w:name="Medium Shading 1" w:uiPriority="63"/>
+    <w:lsdException w:name="Medium Shading 2" w:uiPriority="64"/>
+    <w:lsdException w:name="Medium List 1" w:uiPriority="65"/>
+    <w:lsdException w:name="Medium List 2" w:uiPriority="66"/>
+    <w:lsdException w:name="Medium Grid 1" w:uiPriority="67"/>
+    <w:lsdException w:name="Medium Grid 2" w:uiPriority="68"/>
+    <w:lsdException w:name="Medium Grid 3" w:uiPriority="69"/>
+    <w:lsdException w:name="Dark List" w:uiPriority="70"/>
+    <w:lsdException w:name="Colorful Shading" w:uiPriority="71"/>
+    <w:lsdException w:name="Colorful List" w:uiPriority="72"/>
+    <w:lsdException w:name="Colorful Grid" w:uiPriority="73"/>
+    <w:lsdException w:name="Light Shading Accent 1" w:uiPriority="60"/>
+    <w:lsdException w:name="Light List Accent 1" w:uiPriority="61"/>
+    <w:lsdException w:name="Light Grid Accent 1" w:uiPriority="62"/>
+    <w:lsdException w:name="Medium Shading 1 Accent 1" w:uiPriority="63"/>
+    <w:lsdException w:name="Medium Shading 2 Accent 1" w:uiPriority="64"/>
+    <w:lsdException w:name="Medium List 1 Accent 1" w:uiPriority="65"/>
+    <w:lsdException w:name="Revision" w:semiHidden="1"/>
+    <w:lsdException w:name="Medium List 2 Accent 1" w:uiPriority="66"/>
+    <w:lsdException w:name="Medium Grid 1 Accent 1" w:uiPriority="67"/>
+    <w:lsdException w:name="Medium Grid 2 Accent 1" w:uiPriority="68"/>
+    <w:lsdException w:name="Medium Grid 3 Accent 1" w:uiPriority="69"/>
+    <w:lsdException w:name="Dark List Accent 1" w:uiPriority="70"/>
+    <w:lsdException w:name="Colorful Shading Accent 1" w:uiPriority="71"/>
+    <w:lsdException w:name="Colorful List Accent 1" w:uiPriority="72"/>
+    <w:lsdException w:name="Colorful Grid Accent 1" w:uiPriority="73"/>
+    <w:lsdException w:name="Light Shading Accent 2" w:uiPriority="60"/>
+    <w:lsdException w:name="Light List Accent 2" w:uiPriority="61"/>
+    <w:lsdException w:name="Light Grid Accent 2" w:uiPriority="62"/>
+    <w:lsdException w:name="Medium Shading 1 Accent 2" w:uiPriority="63"/>
+    <w:lsdException w:name="Medium Shading 2 Accent 2" w:uiPriority="64"/>
+    <w:lsdException w:name="Medium List 1 Accent 2" w:uiPriority="65"/>
+    <w:lsdException w:name="Medium List 2 Accent 2" w:uiPriority="66"/>
+    <w:lsdException w:name="Medium Grid 1 Accent 2" w:uiPriority="67"/>
+    <w:lsdException w:name="Medium Grid 2 Accent 2" w:uiPriority="68"/>
+    <w:lsdException w:name="Medium Grid 3 Accent 2" w:uiPriority="69"/>
+    <w:lsdException w:name="Dark List Accent 2" w:uiPriority="70"/>
+    <w:lsdException w:name="Colorful Shading Accent 2" w:uiPriority="71"/>
+    <w:lsdException w:name="Colorful List Accent 2" w:uiPriority="72"/>
+    <w:lsdException w:name="Colorful Grid Accent 2" w:uiPriority="73"/>
+    <w:lsdException w:name="Light Shading Accent 3" w:uiPriority="60"/>
+    <w:lsdException w:name="Light List Accent 3" w:uiPriority="61"/>
+    <w:lsdException w:name="Light Grid Accent 3" w:uiPriority="62"/>
+    <w:lsdException w:name="Medium Shading 1 Accent 3" w:uiPriority="63"/>
+    <w:lsdException w:name="Medium Shading 2 Accent 3" w:uiPriority="64"/>
+    <w:lsdException w:name="Medium List 1 Accent 3" w:uiPriority="65"/>
+    <w:lsdException w:name="Medium List 2 Accent 3" w:uiPriority="66"/>
+    <w:lsdException w:name="Medium Grid 1 Accent 3" w:uiPriority="67"/>
+    <w:lsdException w:name="Medium Grid 2 Accent 3" w:uiPriority="68"/>
+    <w:lsdException w:name="Medium Grid 3 Accent 3" w:uiPriority="69"/>
+    <w:lsdException w:name="Dark List Accent 3" w:uiPriority="70"/>
+    <w:lsdException w:name="Colorful Shading Accent 3" w:uiPriority="71"/>
+    <w:lsdException w:name="Colorful List Accent 3" w:uiPriority="72"/>
+    <w:lsdException w:name="Colorful Grid Accent 3" w:uiPriority="73"/>
+    <w:lsdException w:name="Light Shading Accent 4" w:uiPriority="60"/>
+    <w:lsdException w:name="Light List Accent 4" w:uiPriority="61"/>
+    <w:lsdException w:name="Light Grid Accent 4" w:uiPriority="62"/>
+    <w:lsdException w:name="Medium Shading 1 Accent 4" w:uiPriority="63"/>
+    <w:lsdException w:name="Medium Shading 2 Accent 4" w:uiPriority="64"/>
+    <w:lsdException w:name="Medium List 1 Accent 4" w:uiPriority="65"/>
+    <w:lsdException w:name="Medium List 2 Accent 4" w:uiPriority="66"/>
+    <w:lsdException w:name="Medium Grid 1 Accent 4" w:uiPriority="67"/>
+    <w:lsdException w:name="Medium Grid 2 Accent 4" w:uiPriority="68"/>
+    <w:lsdException w:name="Medium Grid 3 Accent 4" w:uiPriority="69"/>
+    <w:lsdException w:name="Dark List Accent 4" w:uiPriority="70"/>
+    <w:lsdException w:name="Colorful Shading Accent 4" w:uiPriority="71"/>
+    <w:lsdException w:name="Colorful List Accent 4" w:uiPriority="72"/>
+    <w:lsdException w:name="Colorful Grid Accent 4" w:uiPriority="73"/>
+    <w:lsdException w:name="Light Shading Accent 5" w:uiPriority="60"/>
+    <w:lsdException w:name="Light List Accent 5" w:uiPriority="61"/>
+    <w:lsdException w:name="Light Grid Accent 5" w:uiPriority="62"/>
+    <w:lsdException w:name="Medium Shading 1 Accent 5" w:uiPriority="63"/>
+    <w:lsdException w:name="Medium Shading 2 Accent 5" w:uiPriority="64"/>
+    <w:lsdException w:name="Medium List 1 Accent 5" w:uiPriority="65"/>
+    <w:lsdException w:name="Medium List 2 Accent 5" w:uiPriority="66"/>
+    <w:lsdException w:name="Medium Grid 1 Accent 5" w:uiPriority="67"/>
+    <w:lsdException w:name="Medium Grid 2 Accent 5" w:uiPriority="68"/>
+    <w:lsdException w:name="Medium Grid 3 Accent 5" w:uiPriority="69"/>
+    <w:lsdException w:name="Dark List Accent 5" w:uiPriority="70"/>
+    <w:lsdException w:name="Colorful Shading Accent 5" w:uiPriority="71"/>
+    <w:lsdException w:name="Colorful List Accent 5" w:uiPriority="72"/>
+    <w:lsdException w:name="Colorful Grid Accent 5" w:uiPriority="73"/>
+    <w:lsdException w:name="Light Shading Accent 6" w:uiPriority="60"/>
+    <w:lsdException w:name="Light List Accent 6" w:uiPriority="61"/>
+    <w:lsdException w:name="Light Grid Accent 6" w:uiPriority="62"/>
+    <w:lsdException w:name="Medium Shading 1 Accent 6" w:uiPriority="63"/>
+    <w:lsdException w:name="Medium Shading 2 Accent 6" w:uiPriority="64"/>
+    <w:lsdException w:name="Medium List 1 Accent 6" w:uiPriority="65"/>
+    <w:lsdException w:name="Medium List 2 Accent 6" w:uiPriority="66"/>
+    <w:lsdException w:name="Medium Grid 1 Accent 6" w:uiPriority="67"/>
+    <w:lsdException w:name="Medium Grid 2 Accent 6" w:uiPriority="68"/>
+    <w:lsdException w:name="Medium Grid 3 Accent 6" w:uiPriority="69"/>
+    <w:lsdException w:name="Dark List Accent 6" w:uiPriority="70"/>
+    <w:lsdException w:name="Colorful Shading Accent 6" w:uiPriority="71"/>
+    <w:lsdException w:name="Colorful List Accent 6" w:uiPriority="72"/>
+    <w:lsdException w:name="Colorful Grid Accent 6" w:uiPriority="73"/>
+    <w:lsdException w:name="Subtle Emphasis" w:uiPriority="19" w:qFormat="1"/>
+    <w:lsdException w:name="Intense Emphasis" w:uiPriority="21" w:qFormat="1"/>
+    <w:lsdException w:name="Subtle Reference" w:uiPriority="31" w:qFormat="1"/>
+    <w:lsdException w:name="Intense Reference" w:uiPriority="32" w:qFormat="1"/>
+    <w:lsdException w:name="Book Title" w:uiPriority="33" w:qFormat="1"/>
+    <w:lsdException w:name="Bibliography" w:semiHidden="1" w:uiPriority="37" w:unhideWhenUsed="1"/>
+    <w:lsdException w:name="TOC Heading" w:semiHidden="1" w:uiPriority="39" w:unhideWhenUsed="1" w:qFormat="1"/>
+    <w:lsdException w:name="Plain Table 1" w:uiPriority="41"/>
+    <w:lsdException w:name="Plain Table 2" w:uiPriority="42"/>
+    <w:lsdException w:name="Plain Table 3" w:uiPriority="43"/>
+    <w:lsdException w:name="Plain Table 4" w:uiPriority="44"/>
+    <w:lsdException w:name="Plain Table 5" w:uiPriority="45"/>
+    <w:lsdException w:name="Grid Table Light" w:uiPriority="40"/>
+    <w:lsdException w:name="Grid Table 1 Light" w:uiPriority="46"/>
+    <w:lsdException w:name="Grid Table 2" w:uiPriority="47"/>
+    <w:lsdException w:name="Grid Table 3" w:uiPriority="48"/>
+    <w:lsdException w:name="Grid Table 4" w:uiPriority="49"/>
+    <w:lsdException w:name="Grid Table 5 Dark" w:uiPriority="50"/>
+    <w:lsdException w:name="Grid Table 6 Colorful" w:uiPriority="51"/>
+    <w:lsdException w:name="Grid Table 7 Colorful" w:uiPriority="52"/>
+    <w:lsdException w:name="Grid Table 1 Light Accent 1" w:uiPriority="46"/>
+    <w:lsdException w:name="Grid Table 2 Accent 1" w:uiPriority="47"/>
+    <w:lsdException w:name="Grid Table 3 Accent 1" w:uiPriority="48"/>
+    <w:lsdException w:name="Grid Table 4 Accent 1" w:uiPriority="49"/>
+    <w:lsdException w:name="Grid Table 5 Dark Accent 1" w:uiPriority="50"/>
+    <w:lsdException w:name="Grid Table 6 Colorful Accent 1" w:uiPriority="51"/>
+    <w:lsdException w:name="Grid Table 7 Colorful Accent 1" w:uiPriority="52"/>
+    <w:lsdException w:name="Grid Table 1 Light Accent 2" w:uiPriority="46"/>
+    <w:lsdException w:name="Grid Table 2 Accent 2" w:uiPriority="47"/>
+    <w:lsdException w:name="Grid Table 3 Accent 2" w:uiPriority="48"/>
+    <w:lsdException w:name="Grid Table 4 Accent 2" w:uiPriority="49"/>
+    <w:lsdException w:name="Grid Table 5 Dark Accent 2" w:uiPriority="50"/>
+    <w:lsdException w:name="Grid Table 6 Colorful Accent 2" w:uiPriority="51"/>
+    <w:lsdException w:name="Grid Table 7 Colorful Accent 2" w:uiPriority="52"/>
+    <w:lsdException w:name="Grid Table 1 Light Accent 3" w:uiPriority="46"/>
+    <w:lsdException w:name="Grid Table 2 Accent 3" w:uiPriority="47"/>
+    <w:lsdException w:name="Grid Table 3 Accent 3" w:uiPriority="48"/>
+    <w:lsdException w:name="Grid Table 4 Accent 3" w:uiPriority="49"/>
+    <w:lsdException w:name="Grid Table 5 Dark Accent 3" w:uiPriority="50"/>
+    <w:lsdException w:name="Grid Table 6 Colorful Accent 3" w:uiPriority="51"/>
+    <w:lsdException w:name="Grid Table 7 Colorful Accent 3" w:uiPriority="52"/>
+    <w:lsdException w:name="Grid Table 1 Light Accent 4" w:uiPriority="46"/>
+    <w:lsdException w:name="Grid Table 2 Accent 4" w:uiPriority="47"/>
+    <w:lsdException w:name="Grid Table 3 Accent 4" w:uiPriority="48"/>
+    <w:lsdException w:name="Grid Table 4 Accent 4" w:uiPriority="49"/>
+    <w:lsdException w:name="Grid Table 5 Dark Accent 4" w:uiPriority="50"/>
+    <w:lsdException w:name="Grid Table 6 Colorful Accent 4" w:uiPriority="51"/>
+    <w:lsdException w:name="Grid Table 7 Colorful Accent 4" w:uiPriority="52"/>
+    <w:lsdException w:name="Grid Table 1 Light Accent 5" w:uiPriority="46"/>
+    <w:lsdException w:name="Grid Table 2 Accent 5" w:uiPriority="47"/>
+    <w:lsdException w:name="Grid Table 3 Accent 5" w:uiPriority="48"/>
+    <w:lsdException w:name="Grid Table 4 Accent 5" w:uiPriority="49"/>
+    <w:lsdException w:name="Grid Table 5 Dark Accent 5" w:uiPriority="50"/>
+    <w:lsdException w:name="Grid Table 6 Colorful Accent 5" w:uiPriority="51"/>
+    <w:lsdException w:name="Grid Table 7 Colorful Accent 5" w:uiPriority="52"/>
+    <w:lsdException w:name="Grid Table 1 Light Accent 6" w:uiPriority="46"/>
+    <w:lsdException w:name="Grid Table 2 Accent 6" w:uiPriority="47"/>
+    <w:lsdException w:name="Grid Table 3 Accent 6" w:uiPriority="48"/>
+    <w:lsdException w:name="Grid Table 4 Accent 6" w:uiPriority="49"/>
+    <w:lsdException w:name="Grid Table 5 Dark Accent 6" w:uiPriority="50"/>
+    <w:lsdException w:name="Grid Table 6 Colorful Accent 6" w:uiPriority="51"/>
+    <w:lsdException w:name="Grid Table 7 Colorful Accent 6" w:uiPriority="52"/>
+    <w:lsdException w:name="List Table 1 Light" w:uiPriority="46"/>
+    <w:lsdException w:name="List Table 2" w:uiPriority="47"/>
+    <w:lsdException w:name="List Table 3" w:uiPriority="48"/>
+    <w:lsdException w:name="List Table 4" w:uiPriority="49"/>
+    <w:lsdException w:name="List Table 5 Dark" w:uiPriority="50"/>
+    <w:lsdException w:name="List Table 6 Colorful" w:uiPriority="51"/>
+    <w:lsdException w:name="List Table 7 Colorful" w:uiPriority="52"/>
+    <w:lsdException w:name="List Table 1 Light Accent 1" w:uiPriority="46"/>
+    <w:lsdException w:name="List Table 2 Accent 1" w:uiPriority="47"/>
+    <w:lsdException w:name="List Table 3 Accent 1" w:uiPriority="48"/>
+    <w:lsdException w:name="List Table 4 Accent 1" w:uiPriority="49"/>
+    <w:lsdException w:name="List Table 5 Dark Accent 1" w:uiPriority="50"/>
+    <w:lsdException w:name="List Table 6 Colorful Accent 1" w:uiPriority="51"/>
+    <w:lsdException w:name="List Table 7 Colorful Accent 1" w:uiPriority="52"/>
+    <w:lsdException w:name="List Table 1 Light Accent 2" w:uiPriority="46"/>
+    <w:lsdException w:name="List Table 2 Accent 2" w:uiPriority="47"/>
+    <w:lsdException w:name="List Table 3 Accent 2" w:uiPriority="48"/>
+    <w:lsdException w:name="List Table 4 Accent 2" w:uiPriority="49"/>
+    <w:lsdException w:name="List Table 5 Dark Accent 2" w:uiPriority="50"/>
+    <w:lsdException w:name="List Table 6 Colorful Accent 2" w:uiPriority="51"/>
+    <w:lsdException w:name="List Table 7 Colorful Accent 2" w:uiPriority="52"/>
+    <w:lsdException w:name="List Table 1 Light Accent 3" w:uiPriority="46"/>
+    <w:lsdException w:name="List Table 2 Accent 3" w:uiPriority="47"/>
+    <w:lsdException w:name="List Table 3 Accent 3" w:uiPriority="48"/>
+    <w:lsdException w:name="List Table 4 Accent 3" w:uiPriority="49"/>
+    <w:lsdException w:name="List Table 5 Dark Accent 3" w:uiPriority="50"/>
+    <w:lsdException w:name="List Table 6 Colorful Accent 3" w:uiPriority="51"/>
+    <w:lsdException w:name="List Table 7 Colorful Accent 3" w:uiPriority="52"/>
+    <w:lsdException w:name="List Table 1 Light Accent 4" w:uiPriority="46"/>
+    <w:lsdException w:name="List Table 2 Accent 4" w:uiPriority="47"/>
+    <w:lsdException w:name="List Table 3 Accent 4" w:uiPriority="48"/>
+    <w:lsdException w:name="List Table 4 Accent 4" w:uiPriority="49"/>
+    <w:lsdException w:name="List Table 5 Dark Accent 4" w:uiPriority="50"/>
+    <w:lsdException w:name="List Table 6 Colorful Accent 4" w:uiPriority="51"/>
+    <w:lsdException w:name="List Table 7 Colorful Accent 4" w:uiPriority="52"/>
+    <w:lsdException w:name="List Table 1 Light Accent 5" w:uiPriority="46"/>
+    <w:lsdException w:name="List Table 2 Accent 5" w:uiPriority="47"/>
+    <w:lsdException w:name="List Table 3 Accent 5" w:uiPriority="48"/>
+    <w:lsdException w:name="List Table 4 Accent 5" w:uiPriority="49"/>
+    <w:lsdException w:name="List Table 5 Dark Accent 5" w:uiPriority="50"/>
+    <w:lsdException w:name="List Table 6 Colorful Accent 5" w:uiPriority="51"/>
+    <w:lsdException w:name="List Table 7 Colorful Accent 5" w:uiPriority="52"/>
+    <w:lsdException w:name="List Table 1 Light Accent 6" w:uiPriority="46"/>
+    <w:lsdException w:name="List Table 2 Accent 6" w:uiPriority="47"/>
+    <w:lsdException w:name="List Table 3 Accent 6" w:uiPriority="48"/>
+    <w:lsdException w:name="List Table 4 Accent 6" w:uiPriority="49"/>
+    <w:lsdException w:name="List Table 5 Dark Accent 6" w:uiPriority="50"/>
+    <w:lsdException w:name="List Table 6 Colorful Accent 6" w:uiPriority="51"/>
+    <w:lsdException w:name="List Table 7 Colorful Accent 6" w:uiPriority="52"/>
   </w:latentStyles>
-  <w:style w:type="paragraph" w:default="1" w:styleId="1">
+  <w:style w:type="paragraph" w:default="1" w:styleId="a">
     <w:name w:val="Normal"/>
     <w:qFormat/>
-    <w:uiPriority w:val="0"/>
     <w:pPr>
       <w:widowControl w:val="0"/>
       <w:jc w:val="both"/>
     </w:pPr>
     <w:rPr>
-      <w:rFonts w:asciiTheme="minorHAnsi" w:hAnsiTheme="minorHAnsi" w:eastAsiaTheme="minorEastAsia" w:cstheme="minorBidi"/>
+      <w:rFonts w:asciiTheme="minorHAnsi" w:eastAsiaTheme="minorEastAsia" w:hAnsiTheme="minorHAnsi" w:cstheme="minorBidi"/>
       <w:kern w:val="2"/>
       <w:sz w:val="21"/>
       <w:szCs w:val="22"/>
-      <w:lang w:val="en-US" w:eastAsia="zh-CN" w:bidi="ar-SA"/>
     </w:rPr>
   </w:style>
-  <w:style w:type="paragraph" w:styleId="2">
+  <w:style w:type="paragraph" w:styleId="3">
     <w:name w:val="heading 3"/>
-    <w:basedOn w:val="1"/>
-    <w:next w:val="1"/>
-    <w:link w:val="7"/>
+    <w:basedOn w:val="a"/>
+    <w:next w:val="a"/>
+    <w:link w:val="3Char"/>
+    <w:uiPriority w:val="9"/>
     <w:qFormat/>
-    <w:uiPriority w:val="9"/>
     <w:pPr>
       <w:widowControl/>
       <w:spacing w:before="100" w:beforeAutospacing="1" w:after="100" w:afterAutospacing="1"/>
@@ -5901,7 +7186,7 @@
       <w:outlineLvl w:val="2"/>
     </w:pPr>
     <w:rPr>
-      <w:rFonts w:ascii="宋体" w:hAnsi="宋体" w:eastAsia="宋体" w:cs="宋体"/>
+      <w:rFonts w:ascii="宋体" w:eastAsia="宋体" w:hAnsi="宋体" w:cs="宋体"/>
       <w:b/>
       <w:bCs/>
       <w:kern w:val="0"/>
@@ -5909,18 +7194,19 @@
       <w:szCs w:val="27"/>
     </w:rPr>
   </w:style>
-  <w:style w:type="character" w:default="1" w:styleId="4">
+  <w:style w:type="character" w:default="1" w:styleId="a0">
     <w:name w:val="Default Paragraph Font"/>
+    <w:uiPriority w:val="1"/>
+    <w:semiHidden/>
     <w:unhideWhenUsed/>
-    <w:uiPriority w:val="1"/>
   </w:style>
-  <w:style w:type="table" w:default="1" w:styleId="6">
+  <w:style w:type="table" w:default="1" w:styleId="a1">
     <w:name w:val="Normal Table"/>
+    <w:uiPriority w:val="99"/>
+    <w:semiHidden/>
     <w:unhideWhenUsed/>
-    <w:qFormat/>
-    <w:uiPriority w:val="99"/>
     <w:tblPr>
-      <w:tblLayout w:type="fixed"/>
+      <w:tblInd w:w="0" w:type="dxa"/>
       <w:tblCellMar>
         <w:top w:w="0" w:type="dxa"/>
         <w:left w:w="108" w:type="dxa"/>
@@ -5929,43 +7215,49 @@
       </w:tblCellMar>
     </w:tblPr>
   </w:style>
-  <w:style w:type="paragraph" w:styleId="3">
+  <w:style w:type="numbering" w:default="1" w:styleId="a2">
+    <w:name w:val="No List"/>
+    <w:uiPriority w:val="99"/>
+    <w:semiHidden/>
+    <w:unhideWhenUsed/>
+  </w:style>
+  <w:style w:type="paragraph" w:styleId="a3">
     <w:name w:val="Normal (Web)"/>
-    <w:basedOn w:val="1"/>
+    <w:basedOn w:val="a"/>
+    <w:uiPriority w:val="99"/>
     <w:unhideWhenUsed/>
     <w:qFormat/>
-    <w:uiPriority w:val="99"/>
     <w:pPr>
       <w:widowControl/>
       <w:spacing w:before="100" w:beforeAutospacing="1" w:after="100" w:afterAutospacing="1"/>
       <w:jc w:val="left"/>
     </w:pPr>
     <w:rPr>
-      <w:rFonts w:ascii="宋体" w:hAnsi="宋体" w:eastAsia="宋体" w:cs="宋体"/>
+      <w:rFonts w:ascii="宋体" w:eastAsia="宋体" w:hAnsi="宋体" w:cs="宋体"/>
       <w:kern w:val="0"/>
       <w:sz w:val="24"/>
       <w:szCs w:val="24"/>
     </w:rPr>
   </w:style>
-  <w:style w:type="character" w:styleId="5">
+  <w:style w:type="character" w:styleId="a4">
     <w:name w:val="Hyperlink"/>
-    <w:basedOn w:val="4"/>
+    <w:basedOn w:val="a0"/>
+    <w:uiPriority w:val="99"/>
     <w:unhideWhenUsed/>
     <w:qFormat/>
-    <w:uiPriority w:val="99"/>
     <w:rPr>
       <w:color w:val="0563C1" w:themeColor="hyperlink"/>
       <w:u w:val="single"/>
     </w:rPr>
   </w:style>
-  <w:style w:type="character" w:customStyle="1" w:styleId="7">
+  <w:style w:type="character" w:customStyle="1" w:styleId="3Char">
     <w:name w:val="标题 3 Char"/>
-    <w:basedOn w:val="4"/>
-    <w:link w:val="2"/>
+    <w:basedOn w:val="a0"/>
+    <w:link w:val="3"/>
+    <w:uiPriority w:val="9"/>
     <w:qFormat/>
-    <w:uiPriority w:val="9"/>
     <w:rPr>
-      <w:rFonts w:ascii="宋体" w:hAnsi="宋体" w:eastAsia="宋体" w:cs="宋体"/>
+      <w:rFonts w:ascii="宋体" w:eastAsia="宋体" w:hAnsi="宋体" w:cs="宋体"/>
       <w:b/>
       <w:bCs/>
       <w:sz w:val="27"/>
@@ -6227,6 +7519,7 @@
     </a:fmtScheme>
   </a:themeElements>
   <a:objectDefaults/>
+  <a:extraClrSchemeLst/>
 </a:theme>
 </file>
 
@@ -6251,7 +7544,9 @@
 </file>
 
 <file path=customXml/itemProps2.xml><?xml version="1.0" encoding="utf-8"?>
-<ds:datastoreItem xmlns:ds="http://schemas.openxmlformats.org/officeDocument/2006/customXml" ds:itemID="{A5A95197-0E09-45CE-B0C2-1E41B8A2D77B}">
-  <ds:schemaRefs/>
+<ds:datastoreItem xmlns:ds="http://schemas.openxmlformats.org/officeDocument/2006/customXml" ds:itemID="{BD85DB67-E8B8-4069-B821-25CBE0AD33E2}">
+  <ds:schemaRefs>
+    <ds:schemaRef ds:uri="http://schemas.openxmlformats.org/officeDocument/2006/bibliography"/>
+  </ds:schemaRefs>
 </ds:datastoreItem>
 </file>
--- a/testmr/securitynote.docx
+++ b/testmr/securitynote.docx
@@ -58,7 +58,7 @@
           <v:shape id="_x0000_i1025" type="#_x0000_t75" style="width:419.25pt;height:135.75pt" o:ole="">
             <v:imagedata r:id="rId6" o:title=""/>
           </v:shape>
-          <o:OLEObject Type="Embed" ProgID="StaticMetafile" ShapeID="_x0000_i1025" DrawAspect="Content" ObjectID="_1566668705" r:id="rId7"/>
+          <o:OLEObject Type="Embed" ProgID="StaticMetafile" ShapeID="_x0000_i1025" DrawAspect="Content" ObjectID="_1566673514" r:id="rId7"/>
         </w:object>
       </w:r>
     </w:p>
@@ -99,7 +99,7 @@
           <v:shape id="_x0000_i1026" type="#_x0000_t75" style="width:419.25pt;height:381.75pt" o:ole="">
             <v:imagedata r:id="rId8" o:title=""/>
           </v:shape>
-          <o:OLEObject Type="Embed" ProgID="StaticMetafile" ShapeID="_x0000_i1026" DrawAspect="Content" ObjectID="_1566668706" r:id="rId9"/>
+          <o:OLEObject Type="Embed" ProgID="StaticMetafile" ShapeID="_x0000_i1026" DrawAspect="Content" ObjectID="_1566673515" r:id="rId9"/>
         </w:object>
       </w:r>
     </w:p>
@@ -143,31 +143,7 @@
           <w:color w:val="000000"/>
           <w:sz w:val="22"/>
         </w:rPr>
-        <w:t>打开主账户控制台，查看</w:t>
-      </w:r>
-      <w:r>
-        <w:rPr>
-          <w:rFonts w:ascii="LiberationSans" w:eastAsia="LiberationSans" w:hAnsi="LiberationSans" w:cs="LiberationSans"/>
-          <w:color w:val="000000"/>
-          <w:sz w:val="22"/>
-        </w:rPr>
-        <w:t>accesskey</w:t>
-      </w:r>
-      <w:r>
-        <w:rPr>
-          <w:rFonts w:ascii="LiberationSans" w:eastAsia="LiberationSans" w:hAnsi="LiberationSans" w:cs="LiberationSans"/>
-          <w:color w:val="000000"/>
-          <w:sz w:val="22"/>
-        </w:rPr>
-        <w:t>与</w:t>
-      </w:r>
-      <w:r>
-        <w:rPr>
-          <w:rFonts w:ascii="LiberationSans" w:eastAsia="LiberationSans" w:hAnsi="LiberationSans" w:cs="LiberationSans"/>
-          <w:color w:val="000000"/>
-          <w:sz w:val="22"/>
-        </w:rPr>
-        <w:t>value</w:t>
+        <w:t>打开主账户控制台，查看accesskey与value</w:t>
       </w:r>
     </w:p>
     <w:p>
@@ -330,13 +306,7 @@
         <w:rPr>
           <w:rFonts w:ascii="宋体" w:eastAsia="宋体" w:hAnsi="宋体" w:cs="宋体"/>
         </w:rPr>
-        <w:t>a).adl_tianchi_content_risk_training_part1 b).adl_tianchi_content_risk_training_part2 c).adl_tianchi_content_risk_training_part3 d).adl_tianchi_</w:t>
-      </w:r>
-      <w:r>
-        <w:rPr>
-          <w:rFonts w:ascii="宋体" w:eastAsia="宋体" w:hAnsi="宋体" w:cs="宋体"/>
-        </w:rPr>
-        <w:t>content_risk_training_part4 e).adl_tianchi_content_risk_training_part5 f).adl_tianchi_content_risk_training_part6 g).adl_tianchi_content_risk_training_part7 h).adl_tianchi_content_risk_training_part8 i).adl_tianchi_content_risk_training_part9</w:t>
+        <w:t>a).adl_tianchi_content_risk_training_part1 b).adl_tianchi_content_risk_training_part2 c).adl_tianchi_content_risk_training_part3 d).adl_tianchi_content_risk_training_part4 e).adl_tianchi_content_risk_training_part5 f).adl_tianchi_content_risk_training_part6 g).adl_tianchi_content_risk_training_part7 h).adl_tianchi_content_risk_training_part8 i).adl_tianchi_content_risk_training_part9</w:t>
       </w:r>
     </w:p>
     <w:p>
@@ -349,19 +319,7 @@
         <w:rPr>
           <w:rFonts w:ascii="宋体" w:eastAsia="宋体" w:hAnsi="宋体" w:cs="宋体" w:hint="eastAsia"/>
         </w:rPr>
-        <w:t>adl_tianchi_c</w:t>
-      </w:r>
-      <w:r>
-        <w:rPr>
-          <w:rFonts w:ascii="宋体" w:eastAsia="宋体" w:hAnsi="宋体" w:cs="宋体" w:hint="eastAsia"/>
-        </w:rPr>
-        <w:t>ontent_risk_training_part1 adl_tianchi_content_risk_training_part2 adl_tianchi_content_risk_training_part3 adl_tianchi_content_risk_training_part4 adl_tianchi_content_risk_training_part5 adl_tianchi_content_risk_training_part6 adl_tianchi_content_risk_trai</w:t>
-      </w:r>
-      <w:r>
-        <w:rPr>
-          <w:rFonts w:ascii="宋体" w:eastAsia="宋体" w:hAnsi="宋体" w:cs="宋体" w:hint="eastAsia"/>
-        </w:rPr>
-        <w:t>ning_part7 adl_tianchi_content_risk_training_part8 adl_tianchi_content_risk_training_part9</w:t>
+        <w:t>adl_tianchi_content_risk_training_part1 adl_tianchi_content_risk_training_part2 adl_tianchi_content_risk_training_part3 adl_tianchi_content_risk_training_part4 adl_tianchi_content_risk_training_part5 adl_tianchi_content_risk_training_part6 adl_tianchi_content_risk_training_part7 adl_tianchi_content_risk_training_part8 adl_tianchi_content_risk_training_part9</w:t>
       </w:r>
     </w:p>
     <w:p>
@@ -402,7 +360,7 @@
           <v:shape id="_x0000_i1027" type="#_x0000_t75" style="width:448.5pt;height:260.25pt" o:ole="">
             <v:imagedata r:id="rId11" o:title=""/>
           </v:shape>
-          <o:OLEObject Type="Embed" ProgID="StaticDib" ShapeID="_x0000_i1027" DrawAspect="Content" ObjectID="_1566668707" r:id="rId12"/>
+          <o:OLEObject Type="Embed" ProgID="StaticDib" ShapeID="_x0000_i1027" DrawAspect="Content" ObjectID="_1566673516" r:id="rId12"/>
         </w:object>
       </w:r>
     </w:p>
@@ -434,7 +392,7 @@
           <v:shape id="_x0000_i1028" type="#_x0000_t75" style="width:448.5pt;height:162pt" o:ole="">
             <v:imagedata r:id="rId14" o:title=""/>
           </v:shape>
-          <o:OLEObject Type="Embed" ProgID="StaticDib" ShapeID="_x0000_i1028" DrawAspect="Content" ObjectID="_1566668708" r:id="rId15"/>
+          <o:OLEObject Type="Embed" ProgID="StaticDib" ShapeID="_x0000_i1028" DrawAspect="Content" ObjectID="_1566673517" r:id="rId15"/>
         </w:object>
       </w:r>
     </w:p>
@@ -448,279 +406,27 @@
         <w:rPr>
           <w:rFonts w:ascii="宋体" w:eastAsia="宋体" w:hAnsi="宋体" w:cs="宋体"/>
         </w:rPr>
-        <w:t>以文档频率为例，在特征选择过程中由于某些关键的词语低于了人为设定的阈值，所以会被直接忽视掉，而很多情况这部分词汇能包含较多的信息，对于分类的重要性比较大。怎么能够进一步理解这部分的信息，是急需要解决的问题。一个想法是找到这些使用频率比较低的词语相似的高频词，譬如在讨论</w:t>
-      </w:r>
-      <w:r>
-        <w:rPr>
-          <w:rFonts w:ascii="宋体" w:eastAsia="宋体" w:hAnsi="宋体" w:cs="宋体"/>
-        </w:rPr>
-        <w:t>“</w:t>
-      </w:r>
-      <w:r>
-        <w:rPr>
-          <w:rFonts w:ascii="宋体" w:eastAsia="宋体" w:hAnsi="宋体" w:cs="宋体"/>
-        </w:rPr>
-        <w:t>月亮</w:t>
-      </w:r>
-      <w:r>
-        <w:rPr>
-          <w:rFonts w:ascii="宋体" w:eastAsia="宋体" w:hAnsi="宋体" w:cs="宋体"/>
-        </w:rPr>
-        <w:t>”</w:t>
-      </w:r>
-      <w:r>
-        <w:rPr>
-          <w:rFonts w:ascii="宋体" w:eastAsia="宋体" w:hAnsi="宋体" w:cs="宋体"/>
-        </w:rPr>
-        <w:t>的古诗词中，包含了很多低频的同义词，如</w:t>
-      </w:r>
-      <w:r>
-        <w:rPr>
-          <w:rFonts w:ascii="宋体" w:eastAsia="宋体" w:hAnsi="宋体" w:cs="宋体"/>
-        </w:rPr>
-        <w:t>“</w:t>
-      </w:r>
-      <w:r>
-        <w:rPr>
-          <w:rFonts w:ascii="宋体" w:eastAsia="宋体" w:hAnsi="宋体" w:cs="宋体"/>
-        </w:rPr>
-        <w:t>玉兔</w:t>
-      </w:r>
-      <w:r>
-        <w:rPr>
-          <w:rFonts w:ascii="宋体" w:eastAsia="宋体" w:hAnsi="宋体" w:cs="宋体"/>
-        </w:rPr>
-        <w:t>”</w:t>
-      </w:r>
-      <w:r>
-        <w:rPr>
-          <w:rFonts w:ascii="宋体" w:eastAsia="宋体" w:hAnsi="宋体" w:cs="宋体"/>
-        </w:rPr>
-        <w:t>，</w:t>
-      </w:r>
-      <w:r>
-        <w:rPr>
-          <w:rFonts w:ascii="宋体" w:eastAsia="宋体" w:hAnsi="宋体" w:cs="宋体"/>
-        </w:rPr>
-        <w:t>“</w:t>
-      </w:r>
-      <w:r>
-        <w:rPr>
-          <w:rFonts w:ascii="宋体" w:eastAsia="宋体" w:hAnsi="宋体" w:cs="宋体"/>
-        </w:rPr>
-        <w:t>婵娟</w:t>
-      </w:r>
-      <w:r>
-        <w:rPr>
-          <w:rFonts w:ascii="宋体" w:eastAsia="宋体" w:hAnsi="宋体" w:cs="宋体"/>
-        </w:rPr>
-        <w:t>”</w:t>
-      </w:r>
-      <w:r>
-        <w:rPr>
-          <w:rFonts w:ascii="宋体" w:eastAsia="宋体" w:hAnsi="宋体" w:cs="宋体"/>
-        </w:rPr>
-        <w:t>等，如果我们能把这些低频的词语合并到一个维度，无疑是能够增强分类系统对文档的理解深度的。词向量这一概念能够有效地表示词语之间的相似性，适用于这种方法。</w:t>
-      </w:r>
-    </w:p>
-    <w:p>
-      <w:pPr>
-        <w:rPr>
-          <w:rFonts w:ascii="宋体" w:eastAsia="宋体" w:hAnsi="宋体" w:cs="宋体"/>
-        </w:rPr>
-      </w:pPr>
-    </w:p>
-    <w:p>
-      <w:pPr>
-        <w:rPr>
-          <w:rFonts w:ascii="宋体" w:eastAsia="宋体" w:hAnsi="宋体" w:cs="宋体"/>
-        </w:rPr>
-      </w:pPr>
-      <w:r>
-        <w:rPr>
-          <w:rFonts w:ascii="宋体" w:eastAsia="宋体" w:hAnsi="宋体" w:cs="宋体"/>
-        </w:rPr>
-        <w:t>先介绍一下词向量的定义。一</w:t>
-      </w:r>
-      <w:r>
-        <w:rPr>
-          <w:rFonts w:ascii="宋体" w:eastAsia="宋体" w:hAnsi="宋体" w:cs="宋体"/>
-        </w:rPr>
-        <w:t>种最简单的词向量是</w:t>
-      </w:r>
-      <w:r>
-        <w:rPr>
-          <w:rFonts w:ascii="宋体" w:eastAsia="宋体" w:hAnsi="宋体" w:cs="宋体"/>
-        </w:rPr>
-        <w:t>one-hot representation</w:t>
-      </w:r>
-      <w:r>
-        <w:rPr>
-          <w:rFonts w:ascii="宋体" w:eastAsia="宋体" w:hAnsi="宋体" w:cs="宋体"/>
-        </w:rPr>
-        <w:t>，就是用一个很长的向量来表示一个词，向量的长度是词典</w:t>
-      </w:r>
-      <w:r>
-        <w:rPr>
-          <w:rFonts w:ascii="宋体" w:eastAsia="宋体" w:hAnsi="宋体" w:cs="宋体"/>
-        </w:rPr>
-        <w:t>D</w:t>
-      </w:r>
-      <w:r>
-        <w:rPr>
-          <w:rFonts w:ascii="宋体" w:eastAsia="宋体" w:hAnsi="宋体" w:cs="宋体"/>
-        </w:rPr>
-        <w:t>的大小</w:t>
-      </w:r>
-      <w:r>
-        <w:rPr>
-          <w:rFonts w:ascii="宋体" w:eastAsia="宋体" w:hAnsi="宋体" w:cs="宋体"/>
-        </w:rPr>
-        <w:t>N</w:t>
-      </w:r>
-      <w:r>
-        <w:rPr>
-          <w:rFonts w:ascii="宋体" w:eastAsia="宋体" w:hAnsi="宋体" w:cs="宋体"/>
-        </w:rPr>
-        <w:t>，向量的分量只有一个为</w:t>
-      </w:r>
-      <w:r>
-        <w:rPr>
-          <w:rFonts w:ascii="宋体" w:eastAsia="宋体" w:hAnsi="宋体" w:cs="宋体"/>
-        </w:rPr>
-        <w:t>1</w:t>
-      </w:r>
-      <w:r>
-        <w:rPr>
-          <w:rFonts w:ascii="宋体" w:eastAsia="宋体" w:hAnsi="宋体" w:cs="宋体"/>
-        </w:rPr>
-        <w:t>，其他全为</w:t>
-      </w:r>
-      <w:r>
-        <w:rPr>
-          <w:rFonts w:ascii="宋体" w:eastAsia="宋体" w:hAnsi="宋体" w:cs="宋体"/>
-        </w:rPr>
-        <w:t>0</w:t>
-      </w:r>
-      <w:r>
-        <w:rPr>
-          <w:rFonts w:ascii="宋体" w:eastAsia="宋体" w:hAnsi="宋体" w:cs="宋体"/>
-        </w:rPr>
-        <w:t>，</w:t>
-      </w:r>
-      <w:r>
-        <w:rPr>
-          <w:rFonts w:ascii="宋体" w:eastAsia="宋体" w:hAnsi="宋体" w:cs="宋体"/>
-        </w:rPr>
-        <w:t>1</w:t>
-      </w:r>
-      <w:r>
-        <w:rPr>
-          <w:rFonts w:ascii="宋体" w:eastAsia="宋体" w:hAnsi="宋体" w:cs="宋体"/>
-        </w:rPr>
-        <w:t>的位置对应该词在词典中的索引。这种词向量表示有一些缺点：容易受维数灾难的困扰。另一种词向量是</w:t>
-      </w:r>
-      <w:r>
-        <w:rPr>
-          <w:rFonts w:ascii="宋体" w:eastAsia="宋体" w:hAnsi="宋体" w:cs="宋体"/>
-        </w:rPr>
-        <w:t>Distributed Representation</w:t>
-      </w:r>
-      <w:r>
-        <w:rPr>
-          <w:rFonts w:ascii="宋体" w:eastAsia="宋体" w:hAnsi="宋体" w:cs="宋体"/>
-        </w:rPr>
-        <w:t>，它最早是</w:t>
-      </w:r>
-      <w:r>
-        <w:rPr>
-          <w:rFonts w:ascii="宋体" w:eastAsia="宋体" w:hAnsi="宋体" w:cs="宋体"/>
-        </w:rPr>
-        <w:t>Hinton</w:t>
-      </w:r>
-      <w:r>
-        <w:rPr>
-          <w:rFonts w:ascii="宋体" w:eastAsia="宋体" w:hAnsi="宋体" w:cs="宋体"/>
-        </w:rPr>
-        <w:t>于</w:t>
-      </w:r>
-      <w:r>
-        <w:rPr>
-          <w:rFonts w:ascii="宋体" w:eastAsia="宋体" w:hAnsi="宋体" w:cs="宋体"/>
-        </w:rPr>
-        <w:t>1986</w:t>
-      </w:r>
-      <w:r>
-        <w:rPr>
-          <w:rFonts w:ascii="宋体" w:eastAsia="宋体" w:hAnsi="宋体" w:cs="宋体"/>
-        </w:rPr>
-        <w:t>年提出来的，可以克服</w:t>
-      </w:r>
-      <w:r>
-        <w:rPr>
-          <w:rFonts w:ascii="宋体" w:eastAsia="宋体" w:hAnsi="宋体" w:cs="宋体"/>
-        </w:rPr>
-        <w:t>one-hot representation</w:t>
-      </w:r>
-      <w:r>
-        <w:rPr>
-          <w:rFonts w:ascii="宋体" w:eastAsia="宋体" w:hAnsi="宋体" w:cs="宋体"/>
-        </w:rPr>
-        <w:t>的上述缺点。其基本想法是：通过训练将某种语言中的每个词映射成一个固定长度的短向量。所有这些向量构成一个词向量</w:t>
-      </w:r>
-      <w:r>
-        <w:rPr>
-          <w:rFonts w:ascii="宋体" w:eastAsia="宋体" w:hAnsi="宋体" w:cs="宋体"/>
-        </w:rPr>
-        <w:t>空间，每个向量是该空间中的一个点，在这个空间上引入距离，就可以根据词之间的距离来判断它们之间的（词法、语义上的）相似性了。如何获取</w:t>
-      </w:r>
-      <w:r>
-        <w:rPr>
-          <w:rFonts w:ascii="宋体" w:eastAsia="宋体" w:hAnsi="宋体" w:cs="宋体"/>
-        </w:rPr>
-        <w:t>Distributed Representation</w:t>
-      </w:r>
-      <w:r>
-        <w:rPr>
-          <w:rFonts w:ascii="宋体" w:eastAsia="宋体" w:hAnsi="宋体" w:cs="宋体"/>
-        </w:rPr>
-        <w:t>的词向量呢？有很多不同的模型可以用来估计词向量，包括有名的</w:t>
-      </w:r>
-      <w:r>
-        <w:rPr>
-          <w:rFonts w:ascii="宋体" w:eastAsia="宋体" w:hAnsi="宋体" w:cs="宋体"/>
-        </w:rPr>
-        <w:t>LSA</w:t>
-      </w:r>
-      <w:r>
-        <w:rPr>
-          <w:rFonts w:ascii="宋体" w:eastAsia="宋体" w:hAnsi="宋体" w:cs="宋体"/>
-        </w:rPr>
-        <w:t>、</w:t>
-      </w:r>
-      <w:r>
-        <w:rPr>
-          <w:rFonts w:ascii="宋体" w:eastAsia="宋体" w:hAnsi="宋体" w:cs="宋体"/>
-        </w:rPr>
-        <w:t>LDA</w:t>
-      </w:r>
-      <w:r>
-        <w:rPr>
-          <w:rFonts w:ascii="宋体" w:eastAsia="宋体" w:hAnsi="宋体" w:cs="宋体"/>
-        </w:rPr>
-        <w:t>和神经网络算法。</w:t>
-      </w:r>
-      <w:r>
-        <w:rPr>
-          <w:rFonts w:ascii="宋体" w:eastAsia="宋体" w:hAnsi="宋体" w:cs="宋体"/>
-        </w:rPr>
-        <w:t>Word2Vec</w:t>
-      </w:r>
-      <w:r>
-        <w:rPr>
-          <w:rFonts w:ascii="宋体" w:eastAsia="宋体" w:hAnsi="宋体" w:cs="宋体"/>
-        </w:rPr>
-        <w:t>就是使用度比较广的一个神经网络算法实现的词向量计算工具。</w:t>
+        <w:t>以文档频率为例，在特征选择过程中由于某些关键的词语低于了人为设定的阈值，所以会被直接忽视掉，而很多情况这部分词汇能包含较多的信息，对于分类的重要性比较大。怎么能够进一步理解这部分的信息，是急需要解决的问题。一个想法是找到这些使用频率比较低的词语相似的高频词，譬如在讨论“月亮”的古诗词中，包含了很多低频的同义词，如“玉兔”，“婵娟”等，如果我们能把这些低频的词语合并到一个维度，无疑是能够增强分类系统对文档的理解深度的。词向量这一概念能够有效地表示词语之间的相似性，适用于这种方法。</w:t>
+      </w:r>
+    </w:p>
+    <w:p>
+      <w:pPr>
+        <w:rPr>
+          <w:rFonts w:ascii="宋体" w:eastAsia="宋体" w:hAnsi="宋体" w:cs="宋体"/>
+        </w:rPr>
+      </w:pPr>
+    </w:p>
+    <w:p>
+      <w:pPr>
+        <w:rPr>
+          <w:rFonts w:ascii="宋体" w:eastAsia="宋体" w:hAnsi="宋体" w:cs="宋体"/>
+        </w:rPr>
+      </w:pPr>
+      <w:r>
+        <w:rPr>
+          <w:rFonts w:ascii="宋体" w:eastAsia="宋体" w:hAnsi="宋体" w:cs="宋体"/>
+        </w:rPr>
+        <w:t>先介绍一下词向量的定义。一种最简单的词向量是one-hot representation，就是用一个很长的向量来表示一个词，向量的长度是词典D的大小N，向量的分量只有一个为1，其他全为0，1的位置对应该词在词典中的索引。这种词向量表示有一些缺点：容易受维数灾难的困扰。另一种词向量是Distributed Representation，它最早是Hinton于1986年提出来的，可以克服one-hot representation的上述缺点。其基本想法是：通过训练将某种语言中的每个词映射成一个固定长度的短向量。所有这些向量构成一个词向量空间，每个向量是该空间中的一个点，在这个空间上引入距离，就可以根据词之间的距离来判断它们之间的（词法、语义上的）相似性了。如何获取Distributed Representation的词向量呢？有很多不同的模型可以用来估计词向量，包括有名的LSA、LDA和神经网络算法。Word2Vec就是使用度比较广的一个神经网络算法实现的词向量计算工具。</w:t>
       </w:r>
     </w:p>
     <w:p>
@@ -753,89 +459,53 @@
         <w:rPr>
           <w:rFonts w:ascii="宋体" w:eastAsia="宋体" w:hAnsi="宋体" w:cs="宋体"/>
         </w:rPr>
-        <w:t>kmeans</w:t>
-      </w:r>
-      <w:r>
-        <w:rPr>
-          <w:rFonts w:ascii="宋体" w:eastAsia="宋体" w:hAnsi="宋体" w:cs="宋体"/>
-        </w:rPr>
-        <w:t>聚类</w:t>
-      </w:r>
-    </w:p>
-    <w:p>
-      <w:pPr>
-        <w:rPr>
-          <w:rFonts w:ascii="宋体" w:eastAsia="宋体" w:hAnsi="宋体" w:cs="宋体"/>
-        </w:rPr>
-      </w:pPr>
-    </w:p>
-    <w:p>
-      <w:pPr>
-        <w:rPr>
-          <w:rFonts w:ascii="宋体" w:eastAsia="宋体" w:hAnsi="宋体" w:cs="宋体"/>
-        </w:rPr>
-      </w:pPr>
-      <w:r>
-        <w:rPr>
-          <w:rFonts w:ascii="宋体" w:eastAsia="宋体" w:hAnsi="宋体" w:cs="宋体"/>
-        </w:rPr>
-        <w:t>召回率</w:t>
-      </w:r>
-      <w:r>
-        <w:rPr>
-          <w:rFonts w:ascii="宋体" w:eastAsia="宋体" w:hAnsi="宋体" w:cs="宋体"/>
-        </w:rPr>
-        <w:t xml:space="preserve"> r = a / (a + c) * 100%</w:t>
-      </w:r>
-    </w:p>
-    <w:p>
-      <w:pPr>
-        <w:rPr>
-          <w:rFonts w:ascii="宋体" w:eastAsia="宋体" w:hAnsi="宋体" w:cs="宋体"/>
-        </w:rPr>
-      </w:pPr>
-      <w:r>
-        <w:rPr>
-          <w:rFonts w:ascii="宋体" w:eastAsia="宋体" w:hAnsi="宋体" w:cs="宋体"/>
-        </w:rPr>
-        <w:t>正确率</w:t>
-      </w:r>
-      <w:r>
-        <w:rPr>
-          <w:rFonts w:ascii="宋体" w:eastAsia="宋体" w:hAnsi="宋体" w:cs="宋体"/>
-        </w:rPr>
-        <w:t xml:space="preserve"> p = a / (a + b) * 100%</w:t>
-      </w:r>
-    </w:p>
-    <w:p>
-      <w:pPr>
-        <w:rPr>
-          <w:rFonts w:ascii="宋体" w:eastAsia="宋体" w:hAnsi="宋体" w:cs="宋体"/>
-        </w:rPr>
-      </w:pPr>
-      <w:r>
-        <w:rPr>
-          <w:rFonts w:ascii="宋体" w:eastAsia="宋体" w:hAnsi="宋体" w:cs="宋体"/>
-        </w:rPr>
-        <w:t>F-</w:t>
-      </w:r>
-      <w:r>
-        <w:rPr>
-          <w:rFonts w:ascii="宋体" w:eastAsia="宋体" w:hAnsi="宋体" w:cs="宋体"/>
-        </w:rPr>
-        <w:t>测度值</w:t>
-      </w:r>
-      <w:r>
-        <w:rPr>
-          <w:rFonts w:ascii="宋体" w:eastAsia="宋体" w:hAnsi="宋体" w:cs="宋体"/>
-        </w:rPr>
-        <w:t xml:space="preserve"> F = (2 * p </w:t>
-      </w:r>
-      <w:r>
-        <w:rPr>
-          <w:rFonts w:ascii="宋体" w:eastAsia="宋体" w:hAnsi="宋体" w:cs="宋体"/>
-        </w:rPr>
-        <w:t>* r) /(p + r)</w:t>
+        <w:t>kmeans聚类</w:t>
+      </w:r>
+    </w:p>
+    <w:p>
+      <w:pPr>
+        <w:rPr>
+          <w:rFonts w:ascii="宋体" w:eastAsia="宋体" w:hAnsi="宋体" w:cs="宋体"/>
+        </w:rPr>
+      </w:pPr>
+    </w:p>
+    <w:p>
+      <w:pPr>
+        <w:rPr>
+          <w:rFonts w:ascii="宋体" w:eastAsia="宋体" w:hAnsi="宋体" w:cs="宋体"/>
+        </w:rPr>
+      </w:pPr>
+      <w:r>
+        <w:rPr>
+          <w:rFonts w:ascii="宋体" w:eastAsia="宋体" w:hAnsi="宋体" w:cs="宋体"/>
+        </w:rPr>
+        <w:t>召回率 r = a / (a + c) * 100%</w:t>
+      </w:r>
+    </w:p>
+    <w:p>
+      <w:pPr>
+        <w:rPr>
+          <w:rFonts w:ascii="宋体" w:eastAsia="宋体" w:hAnsi="宋体" w:cs="宋体"/>
+        </w:rPr>
+      </w:pPr>
+      <w:r>
+        <w:rPr>
+          <w:rFonts w:ascii="宋体" w:eastAsia="宋体" w:hAnsi="宋体" w:cs="宋体"/>
+        </w:rPr>
+        <w:t>正确率 p = a / (a + b) * 100%</w:t>
+      </w:r>
+    </w:p>
+    <w:p>
+      <w:pPr>
+        <w:rPr>
+          <w:rFonts w:ascii="宋体" w:eastAsia="宋体" w:hAnsi="宋体" w:cs="宋体"/>
+        </w:rPr>
+      </w:pPr>
+      <w:r>
+        <w:rPr>
+          <w:rFonts w:ascii="宋体" w:eastAsia="宋体" w:hAnsi="宋体" w:cs="宋体"/>
+        </w:rPr>
+        <w:t>F-测度值 F = (2 * p * r) /(p + r)</w:t>
       </w:r>
     </w:p>
     <w:p>
@@ -882,45 +552,27 @@
         <w:rPr>
           <w:rFonts w:ascii="宋体" w:eastAsia="宋体" w:hAnsi="宋体" w:cs="宋体"/>
         </w:rPr>
-        <w:t>word2vec</w:t>
-      </w:r>
-      <w:r>
-        <w:rPr>
-          <w:rFonts w:ascii="宋体" w:eastAsia="宋体" w:hAnsi="宋体" w:cs="宋体"/>
-        </w:rPr>
-        <w:t>向量</w:t>
-      </w:r>
-    </w:p>
-    <w:p>
-      <w:pPr>
-        <w:rPr>
-          <w:rFonts w:ascii="宋体" w:eastAsia="宋体" w:hAnsi="宋体" w:cs="宋体"/>
-        </w:rPr>
-      </w:pPr>
-    </w:p>
-    <w:p>
-      <w:pPr>
-        <w:rPr>
-          <w:rFonts w:ascii="宋体" w:eastAsia="宋体" w:hAnsi="宋体" w:cs="宋体"/>
-        </w:rPr>
-      </w:pPr>
-      <w:r>
-        <w:rPr>
-          <w:rFonts w:ascii="宋体" w:eastAsia="宋体" w:hAnsi="宋体" w:cs="宋体"/>
-        </w:rPr>
-        <w:t>一起词频统计，剔除低频词，特征表示，归一化，</w:t>
-      </w:r>
-      <w:r>
-        <w:rPr>
-          <w:rFonts w:ascii="宋体" w:eastAsia="宋体" w:hAnsi="宋体" w:cs="宋体"/>
-        </w:rPr>
-        <w:t>svm</w:t>
-      </w:r>
-      <w:r>
-        <w:rPr>
-          <w:rFonts w:ascii="宋体" w:eastAsia="宋体" w:hAnsi="宋体" w:cs="宋体"/>
-        </w:rPr>
-        <w:t>分类</w:t>
+        <w:t>word2vec向量</w:t>
+      </w:r>
+    </w:p>
+    <w:p>
+      <w:pPr>
+        <w:rPr>
+          <w:rFonts w:ascii="宋体" w:eastAsia="宋体" w:hAnsi="宋体" w:cs="宋体"/>
+        </w:rPr>
+      </w:pPr>
+    </w:p>
+    <w:p>
+      <w:pPr>
+        <w:rPr>
+          <w:rFonts w:ascii="宋体" w:eastAsia="宋体" w:hAnsi="宋体" w:cs="宋体"/>
+        </w:rPr>
+      </w:pPr>
+      <w:r>
+        <w:rPr>
+          <w:rFonts w:ascii="宋体" w:eastAsia="宋体" w:hAnsi="宋体" w:cs="宋体"/>
+        </w:rPr>
+        <w:t>一起词频统计，剔除低频词，特征表示，归一化，svm分类</w:t>
       </w:r>
     </w:p>
     <w:p>
@@ -1055,7 +707,7 @@
           <v:shape id="_x0000_i1029" type="#_x0000_t75" style="width:439.5pt;height:61.5pt" o:ole="">
             <v:imagedata r:id="rId16" o:title=""/>
           </v:shape>
-          <o:OLEObject Type="Embed" ProgID="StaticMetafile" ShapeID="_x0000_i1029" DrawAspect="Content" ObjectID="_1566668709" r:id="rId17"/>
+          <o:OLEObject Type="Embed" ProgID="StaticMetafile" ShapeID="_x0000_i1029" DrawAspect="Content" ObjectID="_1566673518" r:id="rId17"/>
         </w:object>
       </w:r>
     </w:p>
@@ -1077,7 +729,7 @@
           <v:shape id="_x0000_i1030" type="#_x0000_t75" style="width:408.75pt;height:80.25pt" o:ole="">
             <v:imagedata r:id="rId18" o:title=""/>
           </v:shape>
-          <o:OLEObject Type="Embed" ProgID="StaticMetafile" ShapeID="_x0000_i1030" DrawAspect="Content" ObjectID="_1566668710" r:id="rId19"/>
+          <o:OLEObject Type="Embed" ProgID="StaticMetafile" ShapeID="_x0000_i1030" DrawAspect="Content" ObjectID="_1566673519" r:id="rId19"/>
         </w:object>
       </w:r>
       <w:r>
@@ -1085,7 +737,7 @@
           <v:shape id="_x0000_i1031" type="#_x0000_t75" style="width:408.75pt;height:103.5pt" o:ole="">
             <v:imagedata r:id="rId20" o:title=""/>
           </v:shape>
-          <o:OLEObject Type="Embed" ProgID="StaticMetafile" ShapeID="_x0000_i1031" DrawAspect="Content" ObjectID="_1566668711" r:id="rId21"/>
+          <o:OLEObject Type="Embed" ProgID="StaticMetafile" ShapeID="_x0000_i1031" DrawAspect="Content" ObjectID="_1566673520" r:id="rId21"/>
         </w:object>
       </w:r>
     </w:p>
@@ -1100,7 +752,7 @@
           <v:shape id="_x0000_i1032" type="#_x0000_t75" style="width:408.75pt;height:105pt" o:ole="">
             <v:imagedata r:id="rId22" o:title=""/>
           </v:shape>
-          <o:OLEObject Type="Embed" ProgID="StaticMetafile" ShapeID="_x0000_i1032" DrawAspect="Content" ObjectID="_1566668712" r:id="rId23"/>
+          <o:OLEObject Type="Embed" ProgID="StaticMetafile" ShapeID="_x0000_i1032" DrawAspect="Content" ObjectID="_1566673521" r:id="rId23"/>
         </w:object>
       </w:r>
     </w:p>
@@ -1115,7 +767,7 @@
           <v:shape id="_x0000_i1033" type="#_x0000_t75" style="width:272.25pt;height:55.5pt" o:ole="">
             <v:imagedata r:id="rId24" o:title=""/>
           </v:shape>
-          <o:OLEObject Type="Embed" ProgID="StaticMetafile" ShapeID="_x0000_i1033" DrawAspect="Content" ObjectID="_1566668713" r:id="rId25"/>
+          <o:OLEObject Type="Embed" ProgID="StaticMetafile" ShapeID="_x0000_i1033" DrawAspect="Content" ObjectID="_1566673522" r:id="rId25"/>
         </w:object>
       </w:r>
     </w:p>
@@ -1169,7 +821,7 @@
           <v:shape id="_x0000_i1034" type="#_x0000_t75" style="width:408pt;height:24pt" o:ole="">
             <v:imagedata r:id="rId26" o:title=""/>
           </v:shape>
-          <o:OLEObject Type="Embed" ProgID="StaticMetafile" ShapeID="_x0000_i1034" DrawAspect="Content" ObjectID="_1566668714" r:id="rId27"/>
+          <o:OLEObject Type="Embed" ProgID="StaticMetafile" ShapeID="_x0000_i1034" DrawAspect="Content" ObjectID="_1566673523" r:id="rId27"/>
         </w:object>
       </w:r>
     </w:p>
@@ -1184,7 +836,7 @@
           <v:shape id="_x0000_i1035" type="#_x0000_t75" style="width:408.75pt;height:52.5pt" o:ole="">
             <v:imagedata r:id="rId28" o:title=""/>
           </v:shape>
-          <o:OLEObject Type="Embed" ProgID="StaticMetafile" ShapeID="_x0000_i1035" DrawAspect="Content" ObjectID="_1566668715" r:id="rId29"/>
+          <o:OLEObject Type="Embed" ProgID="StaticMetafile" ShapeID="_x0000_i1035" DrawAspect="Content" ObjectID="_1566673524" r:id="rId29"/>
         </w:object>
       </w:r>
     </w:p>
@@ -1206,7 +858,7 @@
           <v:shape id="_x0000_i1036" type="#_x0000_t75" style="width:408.75pt;height:120.75pt" o:ole="">
             <v:imagedata r:id="rId30" o:title=""/>
           </v:shape>
-          <o:OLEObject Type="Embed" ProgID="StaticMetafile" ShapeID="_x0000_i1036" DrawAspect="Content" ObjectID="_1566668716" r:id="rId31"/>
+          <o:OLEObject Type="Embed" ProgID="StaticMetafile" ShapeID="_x0000_i1036" DrawAspect="Content" ObjectID="_1566673525" r:id="rId31"/>
         </w:object>
       </w:r>
     </w:p>
@@ -1228,7 +880,7 @@
           <v:shape id="_x0000_i1037" type="#_x0000_t75" style="width:408.75pt;height:75pt" o:ole="">
             <v:imagedata r:id="rId32" o:title=""/>
           </v:shape>
-          <o:OLEObject Type="Embed" ProgID="StaticMetafile" ShapeID="_x0000_i1037" DrawAspect="Content" ObjectID="_1566668717" r:id="rId33"/>
+          <o:OLEObject Type="Embed" ProgID="StaticMetafile" ShapeID="_x0000_i1037" DrawAspect="Content" ObjectID="_1566673526" r:id="rId33"/>
         </w:object>
       </w:r>
     </w:p>
@@ -1256,7 +908,7 @@
           <v:shape id="_x0000_i1038" type="#_x0000_t75" style="width:408.75pt;height:44.25pt" o:ole="">
             <v:imagedata r:id="rId34" o:title=""/>
           </v:shape>
-          <o:OLEObject Type="Embed" ProgID="StaticMetafile" ShapeID="_x0000_i1038" DrawAspect="Content" ObjectID="_1566668718" r:id="rId35"/>
+          <o:OLEObject Type="Embed" ProgID="StaticMetafile" ShapeID="_x0000_i1038" DrawAspect="Content" ObjectID="_1566673527" r:id="rId35"/>
         </w:object>
       </w:r>
     </w:p>
@@ -1271,7 +923,7 @@
           <v:shape id="_x0000_i1039" type="#_x0000_t75" style="width:408.75pt;height:50.25pt" o:ole="">
             <v:imagedata r:id="rId36" o:title=""/>
           </v:shape>
-          <o:OLEObject Type="Embed" ProgID="StaticMetafile" ShapeID="_x0000_i1039" DrawAspect="Content" ObjectID="_1566668719" r:id="rId37"/>
+          <o:OLEObject Type="Embed" ProgID="StaticMetafile" ShapeID="_x0000_i1039" DrawAspect="Content" ObjectID="_1566673528" r:id="rId37"/>
         </w:object>
       </w:r>
     </w:p>
@@ -1362,7 +1014,7 @@
           <v:shape id="_x0000_i1040" type="#_x0000_t75" style="width:448.5pt;height:387pt" o:ole="">
             <v:imagedata r:id="rId38" o:title=""/>
           </v:shape>
-          <o:OLEObject Type="Embed" ProgID="StaticDib" ShapeID="_x0000_i1040" DrawAspect="Content" ObjectID="_1566668720" r:id="rId39"/>
+          <o:OLEObject Type="Embed" ProgID="StaticDib" ShapeID="_x0000_i1040" DrawAspect="Content" ObjectID="_1566673529" r:id="rId39"/>
         </w:object>
       </w:r>
     </w:p>
@@ -1383,83 +1035,53 @@
         <w:rPr>
           <w:rFonts w:ascii="宋体" w:eastAsia="宋体" w:hAnsi="宋体" w:cs="宋体"/>
         </w:rPr>
-        <w:t>kmeans</w:t>
-      </w:r>
-      <w:r>
-        <w:rPr>
-          <w:rFonts w:ascii="宋体" w:eastAsia="宋体" w:hAnsi="宋体" w:cs="宋体"/>
-        </w:rPr>
-        <w:t>聚类</w:t>
-      </w:r>
-    </w:p>
-    <w:p>
-      <w:pPr>
-        <w:rPr>
-          <w:rFonts w:ascii="宋体" w:eastAsia="宋体" w:hAnsi="宋体" w:cs="宋体"/>
-        </w:rPr>
-      </w:pPr>
-    </w:p>
-    <w:p>
-      <w:pPr>
-        <w:rPr>
-          <w:rFonts w:ascii="宋体" w:eastAsia="宋体" w:hAnsi="宋体" w:cs="宋体"/>
-        </w:rPr>
-      </w:pPr>
-      <w:r>
-        <w:rPr>
-          <w:rFonts w:ascii="宋体" w:eastAsia="宋体" w:hAnsi="宋体" w:cs="宋体"/>
-        </w:rPr>
-        <w:t>召回率</w:t>
-      </w:r>
-      <w:r>
-        <w:rPr>
-          <w:rFonts w:ascii="宋体" w:eastAsia="宋体" w:hAnsi="宋体" w:cs="宋体"/>
-        </w:rPr>
-        <w:t xml:space="preserve"> r = a / (a + c) * 100%</w:t>
-      </w:r>
-    </w:p>
-    <w:p>
-      <w:pPr>
-        <w:rPr>
-          <w:rFonts w:ascii="宋体" w:eastAsia="宋体" w:hAnsi="宋体" w:cs="宋体"/>
-        </w:rPr>
-      </w:pPr>
-      <w:r>
-        <w:rPr>
-          <w:rFonts w:ascii="宋体" w:eastAsia="宋体" w:hAnsi="宋体" w:cs="宋体"/>
-        </w:rPr>
-        <w:t>正确率</w:t>
-      </w:r>
-      <w:r>
-        <w:rPr>
-          <w:rFonts w:ascii="宋体" w:eastAsia="宋体" w:hAnsi="宋体" w:cs="宋体"/>
-        </w:rPr>
-        <w:t xml:space="preserve"> p = a / (a + b) * 100%</w:t>
-      </w:r>
-    </w:p>
-    <w:p>
-      <w:pPr>
-        <w:rPr>
-          <w:rFonts w:ascii="宋体" w:eastAsia="宋体" w:hAnsi="宋体" w:cs="宋体"/>
-        </w:rPr>
-      </w:pPr>
-      <w:r>
-        <w:rPr>
-          <w:rFonts w:ascii="宋体" w:eastAsia="宋体" w:hAnsi="宋体" w:cs="宋体"/>
-        </w:rPr>
-        <w:t>F-</w:t>
-      </w:r>
-      <w:r>
-        <w:rPr>
-          <w:rFonts w:ascii="宋体" w:eastAsia="宋体" w:hAnsi="宋体" w:cs="宋体"/>
-        </w:rPr>
-        <w:t>测度值</w:t>
-      </w:r>
-      <w:r>
-        <w:rPr>
-          <w:rFonts w:ascii="宋体" w:eastAsia="宋体" w:hAnsi="宋体" w:cs="宋体"/>
-        </w:rPr>
-        <w:t xml:space="preserve"> F = (2 * p * r) /(p + r)</w:t>
+        <w:t>kmeans聚类</w:t>
+      </w:r>
+    </w:p>
+    <w:p>
+      <w:pPr>
+        <w:rPr>
+          <w:rFonts w:ascii="宋体" w:eastAsia="宋体" w:hAnsi="宋体" w:cs="宋体"/>
+        </w:rPr>
+      </w:pPr>
+    </w:p>
+    <w:p>
+      <w:pPr>
+        <w:rPr>
+          <w:rFonts w:ascii="宋体" w:eastAsia="宋体" w:hAnsi="宋体" w:cs="宋体"/>
+        </w:rPr>
+      </w:pPr>
+      <w:r>
+        <w:rPr>
+          <w:rFonts w:ascii="宋体" w:eastAsia="宋体" w:hAnsi="宋体" w:cs="宋体"/>
+        </w:rPr>
+        <w:t>召回率 r = a / (a + c) * 100%</w:t>
+      </w:r>
+    </w:p>
+    <w:p>
+      <w:pPr>
+        <w:rPr>
+          <w:rFonts w:ascii="宋体" w:eastAsia="宋体" w:hAnsi="宋体" w:cs="宋体"/>
+        </w:rPr>
+      </w:pPr>
+      <w:r>
+        <w:rPr>
+          <w:rFonts w:ascii="宋体" w:eastAsia="宋体" w:hAnsi="宋体" w:cs="宋体"/>
+        </w:rPr>
+        <w:t>正确率 p = a / (a + b) * 100%</w:t>
+      </w:r>
+    </w:p>
+    <w:p>
+      <w:pPr>
+        <w:rPr>
+          <w:rFonts w:ascii="宋体" w:eastAsia="宋体" w:hAnsi="宋体" w:cs="宋体"/>
+        </w:rPr>
+      </w:pPr>
+      <w:r>
+        <w:rPr>
+          <w:rFonts w:ascii="宋体" w:eastAsia="宋体" w:hAnsi="宋体" w:cs="宋体"/>
+        </w:rPr>
+        <w:t>F-测度值 F = (2 * p * r) /(p + r)</w:t>
       </w:r>
     </w:p>
     <w:p>
@@ -1506,51 +1128,27 @@
         <w:rPr>
           <w:rFonts w:ascii="宋体" w:eastAsia="宋体" w:hAnsi="宋体" w:cs="宋体"/>
         </w:rPr>
-        <w:t>word2vec</w:t>
-      </w:r>
-      <w:r>
-        <w:rPr>
-          <w:rFonts w:ascii="宋体" w:eastAsia="宋体" w:hAnsi="宋体" w:cs="宋体"/>
-        </w:rPr>
-        <w:t>向量</w:t>
-      </w:r>
-    </w:p>
-    <w:p>
-      <w:pPr>
-        <w:rPr>
-          <w:rFonts w:ascii="宋体" w:eastAsia="宋体" w:hAnsi="宋体" w:cs="宋体"/>
-        </w:rPr>
-      </w:pPr>
-    </w:p>
-    <w:p>
-      <w:pPr>
-        <w:rPr>
-          <w:rFonts w:ascii="宋体" w:eastAsia="宋体" w:hAnsi="宋体" w:cs="宋体"/>
-        </w:rPr>
-      </w:pPr>
-      <w:r>
-        <w:rPr>
-          <w:rFonts w:ascii="宋体" w:eastAsia="宋体" w:hAnsi="宋体" w:cs="宋体"/>
-        </w:rPr>
-        <w:t>一起词频统计，剔除低频词，特征</w:t>
-      </w:r>
-      <w:r>
-        <w:rPr>
-          <w:rFonts w:ascii="宋体" w:eastAsia="宋体" w:hAnsi="宋体" w:cs="宋体"/>
-        </w:rPr>
-        <w:t>表示，归一化，</w:t>
-      </w:r>
-      <w:r>
-        <w:rPr>
-          <w:rFonts w:ascii="宋体" w:eastAsia="宋体" w:hAnsi="宋体" w:cs="宋体"/>
-        </w:rPr>
-        <w:t>svm</w:t>
-      </w:r>
-      <w:r>
-        <w:rPr>
-          <w:rFonts w:ascii="宋体" w:eastAsia="宋体" w:hAnsi="宋体" w:cs="宋体"/>
-        </w:rPr>
-        <w:t>分类</w:t>
+        <w:t>word2vec向量</w:t>
+      </w:r>
+    </w:p>
+    <w:p>
+      <w:pPr>
+        <w:rPr>
+          <w:rFonts w:ascii="宋体" w:eastAsia="宋体" w:hAnsi="宋体" w:cs="宋体"/>
+        </w:rPr>
+      </w:pPr>
+    </w:p>
+    <w:p>
+      <w:pPr>
+        <w:rPr>
+          <w:rFonts w:ascii="宋体" w:eastAsia="宋体" w:hAnsi="宋体" w:cs="宋体"/>
+        </w:rPr>
+      </w:pPr>
+      <w:r>
+        <w:rPr>
+          <w:rFonts w:ascii="宋体" w:eastAsia="宋体" w:hAnsi="宋体" w:cs="宋体"/>
+        </w:rPr>
+        <w:t>一起词频统计，剔除低频词，特征表示，归一化，svm分类</w:t>
       </w:r>
     </w:p>
     <w:p>
@@ -1633,7 +1231,7 @@
           <v:shape id="_x0000_i1041" type="#_x0000_t75" style="width:442.5pt;height:75.75pt" o:ole="">
             <v:imagedata r:id="rId40" o:title=""/>
           </v:shape>
-          <o:OLEObject Type="Embed" ProgID="StaticDib" ShapeID="_x0000_i1041" DrawAspect="Content" ObjectID="_1566668721" r:id="rId41"/>
+          <o:OLEObject Type="Embed" ProgID="StaticDib" ShapeID="_x0000_i1041" DrawAspect="Content" ObjectID="_1566673530" r:id="rId41"/>
         </w:object>
       </w:r>
     </w:p>
@@ -1665,100 +1263,30 @@
           <w:rFonts w:ascii="宋体" w:eastAsia="宋体" w:hAnsi="宋体" w:cs="宋体"/>
           <w:sz w:val="22"/>
         </w:rPr>
-        <w:t xml:space="preserve">word2vec </w:t>
-      </w:r>
-      <w:r>
-        <w:rPr>
-          <w:rFonts w:ascii="宋体" w:eastAsia="宋体" w:hAnsi="宋体" w:cs="宋体"/>
-          <w:sz w:val="22"/>
-        </w:rPr>
-        <w:t>聚类，</w:t>
-      </w:r>
-      <w:r>
-        <w:rPr>
-          <w:rFonts w:ascii="宋体" w:eastAsia="宋体" w:hAnsi="宋体" w:cs="宋体"/>
-          <w:sz w:val="22"/>
-        </w:rPr>
-        <w:t>pca</w:t>
-      </w:r>
-      <w:r>
-        <w:rPr>
-          <w:rFonts w:ascii="宋体" w:eastAsia="宋体" w:hAnsi="宋体" w:cs="宋体"/>
-          <w:sz w:val="22"/>
-        </w:rPr>
-        <w:t>降维，</w:t>
-      </w:r>
-      <w:r>
-        <w:rPr>
-          <w:rFonts w:ascii="宋体" w:eastAsia="宋体" w:hAnsi="宋体" w:cs="宋体"/>
-          <w:sz w:val="22"/>
-        </w:rPr>
-        <w:t>LDA,TF-idf</w:t>
-      </w:r>
-    </w:p>
-    <w:p>
-      <w:pPr>
-        <w:rPr>
-          <w:rFonts w:ascii="宋体" w:eastAsia="宋体" w:hAnsi="宋体" w:cs="宋体"/>
-          <w:sz w:val="22"/>
-        </w:rPr>
-      </w:pPr>
-    </w:p>
-    <w:p>
-      <w:pPr>
-        <w:rPr>
-          <w:rFonts w:ascii="宋体" w:eastAsia="宋体" w:hAnsi="宋体" w:cs="宋体"/>
-          <w:sz w:val="22"/>
-        </w:rPr>
-      </w:pPr>
-      <w:r>
-        <w:rPr>
-          <w:rFonts w:ascii="宋体" w:eastAsia="宋体" w:hAnsi="宋体" w:cs="宋体"/>
-          <w:sz w:val="22"/>
-        </w:rPr>
-        <w:t>互信息中各词频统计，过滤掉小于</w:t>
-      </w:r>
-      <w:r>
-        <w:rPr>
-          <w:rFonts w:ascii="宋体" w:eastAsia="宋体" w:hAnsi="宋体" w:cs="宋体"/>
-          <w:sz w:val="22"/>
-        </w:rPr>
-        <w:t>500</w:t>
-      </w:r>
-      <w:r>
-        <w:rPr>
-          <w:rFonts w:ascii="宋体" w:eastAsia="宋体" w:hAnsi="宋体" w:cs="宋体"/>
-          <w:sz w:val="22"/>
-        </w:rPr>
-        <w:t>的词频，去除在多个类别同时出现的词，</w:t>
-      </w:r>
-      <w:r>
-        <w:rPr>
-          <w:rFonts w:ascii="宋体" w:eastAsia="宋体" w:hAnsi="宋体" w:cs="宋体"/>
-          <w:sz w:val="22"/>
-        </w:rPr>
-        <w:t>word2vec</w:t>
-      </w:r>
-      <w:r>
-        <w:rPr>
-          <w:rFonts w:ascii="宋体" w:eastAsia="宋体" w:hAnsi="宋体" w:cs="宋体"/>
-          <w:sz w:val="22"/>
-        </w:rPr>
-        <w:t>表示，</w:t>
-      </w:r>
-      <w:r>
-        <w:rPr>
-          <w:rFonts w:ascii="宋体" w:eastAsia="宋体" w:hAnsi="宋体" w:cs="宋体"/>
-          <w:sz w:val="22"/>
-        </w:rPr>
-        <w:t>svm</w:t>
-      </w:r>
-      <w:r>
-        <w:rPr>
-          <w:rFonts w:ascii="宋体" w:eastAsia="宋体" w:hAnsi="宋体" w:cs="宋体"/>
-          <w:sz w:val="22"/>
-        </w:rPr>
-        <w:t>分类</w:t>
+        <w:t>word2vec 聚类，pca降维，LDA,TF-idf</w:t>
+      </w:r>
+    </w:p>
+    <w:p>
+      <w:pPr>
+        <w:rPr>
+          <w:rFonts w:ascii="宋体" w:eastAsia="宋体" w:hAnsi="宋体" w:cs="宋体"/>
+          <w:sz w:val="22"/>
+        </w:rPr>
+      </w:pPr>
+    </w:p>
+    <w:p>
+      <w:pPr>
+        <w:rPr>
+          <w:rFonts w:ascii="宋体" w:eastAsia="宋体" w:hAnsi="宋体" w:cs="宋体"/>
+          <w:sz w:val="22"/>
+        </w:rPr>
+      </w:pPr>
+      <w:r>
+        <w:rPr>
+          <w:rFonts w:ascii="宋体" w:eastAsia="宋体" w:hAnsi="宋体" w:cs="宋体"/>
+          <w:sz w:val="22"/>
+        </w:rPr>
+        <w:t>互信息中各词频统计，过滤掉小于500的词频，去除在多个类别同时出现的词，word2vec表示，svm分类</w:t>
       </w:r>
     </w:p>
     <w:p>
@@ -1812,14 +1340,7 @@
           <w:rFonts w:ascii="宋体" w:eastAsia="宋体" w:hAnsi="宋体" w:cs="宋体"/>
           <w:sz w:val="22"/>
         </w:rPr>
-        <w:t>1.word2vec</w:t>
-      </w:r>
-      <w:r>
-        <w:rPr>
-          <w:rFonts w:ascii="宋体" w:eastAsia="宋体" w:hAnsi="宋体" w:cs="宋体"/>
-          <w:sz w:val="22"/>
-        </w:rPr>
-        <w:t>聚类</w:t>
+        <w:t>1.word2vec聚类</w:t>
       </w:r>
     </w:p>
     <w:p>
@@ -1833,7 +1354,7 @@
           <v:shape id="_x0000_i1042" type="#_x0000_t75" style="width:275.25pt;height:260.25pt" o:ole="">
             <v:imagedata r:id="rId42" o:title=""/>
           </v:shape>
-          <o:OLEObject Type="Embed" ProgID="StaticDib" ShapeID="_x0000_i1042" DrawAspect="Content" ObjectID="_1566668722" r:id="rId43"/>
+          <o:OLEObject Type="Embed" ProgID="StaticDib" ShapeID="_x0000_i1042" DrawAspect="Content" ObjectID="_1566673531" r:id="rId43"/>
         </w:object>
       </w:r>
     </w:p>
@@ -1855,7 +1376,7 @@
           <v:shape id="_x0000_i1043" type="#_x0000_t75" style="width:306pt;height:121.5pt" o:ole="">
             <v:imagedata r:id="rId44" o:title=""/>
           </v:shape>
-          <o:OLEObject Type="Embed" ProgID="StaticMetafile" ShapeID="_x0000_i1043" DrawAspect="Content" ObjectID="_1566668723" r:id="rId45"/>
+          <o:OLEObject Type="Embed" ProgID="StaticMetafile" ShapeID="_x0000_i1043" DrawAspect="Content" ObjectID="_1566673532" r:id="rId45"/>
         </w:object>
       </w:r>
     </w:p>
@@ -1870,7 +1391,7 @@
           <v:shape id="_x0000_i1044" type="#_x0000_t75" style="width:399pt;height:240.75pt" o:ole="">
             <v:imagedata r:id="rId46" o:title=""/>
           </v:shape>
-          <o:OLEObject Type="Embed" ProgID="StaticMetafile" ShapeID="_x0000_i1044" DrawAspect="Content" ObjectID="_1566668724" r:id="rId47"/>
+          <o:OLEObject Type="Embed" ProgID="StaticMetafile" ShapeID="_x0000_i1044" DrawAspect="Content" ObjectID="_1566673533" r:id="rId47"/>
         </w:object>
       </w:r>
     </w:p>
@@ -1917,7 +1438,7 @@
           <v:shape id="_x0000_i1045" type="#_x0000_t75" style="width:399pt;height:243.75pt" o:ole="">
             <v:imagedata r:id="rId48" o:title=""/>
           </v:shape>
-          <o:OLEObject Type="Embed" ProgID="StaticMetafile" ShapeID="_x0000_i1045" DrawAspect="Content" ObjectID="_1566668725" r:id="rId49"/>
+          <o:OLEObject Type="Embed" ProgID="StaticMetafile" ShapeID="_x0000_i1045" DrawAspect="Content" ObjectID="_1566673534" r:id="rId49"/>
         </w:object>
       </w:r>
     </w:p>
@@ -1965,7 +1486,7 @@
           <v:shape id="_x0000_i1046" type="#_x0000_t75" style="width:399pt;height:165.75pt" o:ole="">
             <v:imagedata r:id="rId50" o:title=""/>
           </v:shape>
-          <o:OLEObject Type="Embed" ProgID="StaticMetafile" ShapeID="_x0000_i1046" DrawAspect="Content" ObjectID="_1566668726" r:id="rId51"/>
+          <o:OLEObject Type="Embed" ProgID="StaticMetafile" ShapeID="_x0000_i1046" DrawAspect="Content" ObjectID="_1566673535" r:id="rId51"/>
         </w:object>
       </w:r>
     </w:p>
@@ -2001,7 +1522,7 @@
           <v:shape id="_x0000_i1047" type="#_x0000_t75" style="width:471.75pt;height:36.75pt" o:ole="">
             <v:imagedata r:id="rId52" o:title=""/>
           </v:shape>
-          <o:OLEObject Type="Embed" ProgID="StaticMetafile" ShapeID="_x0000_i1047" DrawAspect="Content" ObjectID="_1566668727" r:id="rId53"/>
+          <o:OLEObject Type="Embed" ProgID="StaticMetafile" ShapeID="_x0000_i1047" DrawAspect="Content" ObjectID="_1566673536" r:id="rId53"/>
         </w:object>
       </w:r>
     </w:p>
@@ -2055,58 +1576,37 @@
           <w:rFonts w:ascii="宋体" w:eastAsia="宋体" w:hAnsi="宋体" w:cs="宋体"/>
           <w:sz w:val="22"/>
         </w:rPr>
-        <w:t>gmabling 0.8-1.2 4000</w:t>
-      </w:r>
-      <w:r>
-        <w:rPr>
-          <w:rFonts w:ascii="宋体" w:eastAsia="宋体" w:hAnsi="宋体" w:cs="宋体"/>
-          <w:sz w:val="22"/>
-        </w:rPr>
-        <w:t>左右</w:t>
-      </w:r>
-    </w:p>
-    <w:p>
-      <w:pPr>
-        <w:rPr>
-          <w:rFonts w:ascii="宋体" w:eastAsia="宋体" w:hAnsi="宋体" w:cs="宋体"/>
-          <w:sz w:val="22"/>
-        </w:rPr>
-      </w:pPr>
-      <w:r>
-        <w:rPr>
-          <w:rFonts w:ascii="宋体" w:eastAsia="宋体" w:hAnsi="宋体" w:cs="宋体"/>
-          <w:sz w:val="22"/>
-        </w:rPr>
-        <w:t>sexy 0.8-1.2 3000</w:t>
-      </w:r>
-      <w:r>
-        <w:rPr>
-          <w:rFonts w:ascii="宋体" w:eastAsia="宋体" w:hAnsi="宋体" w:cs="宋体"/>
-          <w:sz w:val="22"/>
-        </w:rPr>
-        <w:t>左右</w:t>
-      </w:r>
-    </w:p>
-    <w:p>
-      <w:pPr>
-        <w:rPr>
-          <w:rFonts w:ascii="宋体" w:eastAsia="宋体" w:hAnsi="宋体" w:cs="宋体"/>
-          <w:sz w:val="22"/>
-        </w:rPr>
-      </w:pPr>
-      <w:r>
-        <w:rPr>
-          <w:rFonts w:ascii="宋体" w:eastAsia="宋体" w:hAnsi="宋体" w:cs="宋体"/>
-          <w:sz w:val="22"/>
-        </w:rPr>
-        <w:t>全文分析，互信息提取特征</w:t>
-      </w:r>
-      <w:r>
-        <w:rPr>
-          <w:rFonts w:ascii="宋体" w:eastAsia="宋体" w:hAnsi="宋体" w:cs="宋体"/>
-          <w:sz w:val="22"/>
-        </w:rPr>
-        <w:t xml:space="preserve"> tf-idf</w:t>
+        <w:t>gmabling 0.8-1.2 4000左右</w:t>
+      </w:r>
+    </w:p>
+    <w:p>
+      <w:pPr>
+        <w:rPr>
+          <w:rFonts w:ascii="宋体" w:eastAsia="宋体" w:hAnsi="宋体" w:cs="宋体"/>
+          <w:sz w:val="22"/>
+        </w:rPr>
+      </w:pPr>
+      <w:r>
+        <w:rPr>
+          <w:rFonts w:ascii="宋体" w:eastAsia="宋体" w:hAnsi="宋体" w:cs="宋体"/>
+          <w:sz w:val="22"/>
+        </w:rPr>
+        <w:t>sexy 0.8-1.2 3000左右</w:t>
+      </w:r>
+    </w:p>
+    <w:p>
+      <w:pPr>
+        <w:rPr>
+          <w:rFonts w:ascii="宋体" w:eastAsia="宋体" w:hAnsi="宋体" w:cs="宋体"/>
+          <w:sz w:val="22"/>
+        </w:rPr>
+      </w:pPr>
+      <w:r>
+        <w:rPr>
+          <w:rFonts w:ascii="宋体" w:eastAsia="宋体" w:hAnsi="宋体" w:cs="宋体"/>
+          <w:sz w:val="22"/>
+        </w:rPr>
+        <w:t>全文分析，互信息提取特征 tf-idf</w:t>
       </w:r>
     </w:p>
     <w:p>
@@ -2129,7 +1629,7 @@
           <v:shape id="_x0000_i1048" type="#_x0000_t75" style="width:415.5pt;height:119.25pt" o:ole="">
             <v:imagedata r:id="rId54" o:title=""/>
           </v:shape>
-          <o:OLEObject Type="Embed" ProgID="StaticDib" ShapeID="_x0000_i1048" DrawAspect="Content" ObjectID="_1566668728" r:id="rId55"/>
+          <o:OLEObject Type="Embed" ProgID="StaticDib" ShapeID="_x0000_i1048" DrawAspect="Content" ObjectID="_1566673537" r:id="rId55"/>
         </w:object>
       </w:r>
     </w:p>
@@ -2160,7 +1660,7 @@
           <v:shape id="_x0000_i1049" type="#_x0000_t75" style="width:415.5pt;height:104.25pt" o:ole="">
             <v:imagedata r:id="rId56" o:title=""/>
           </v:shape>
-          <o:OLEObject Type="Embed" ProgID="StaticDib" ShapeID="_x0000_i1049" DrawAspect="Content" ObjectID="_1566668729" r:id="rId57"/>
+          <o:OLEObject Type="Embed" ProgID="StaticDib" ShapeID="_x0000_i1049" DrawAspect="Content" ObjectID="_1566673538" r:id="rId57"/>
         </w:object>
       </w:r>
     </w:p>
@@ -2184,7 +1684,7 @@
           <v:shape id="_x0000_i1050" type="#_x0000_t75" style="width:204pt;height:67.5pt" o:ole="">
             <v:imagedata r:id="rId58" o:title=""/>
           </v:shape>
-          <o:OLEObject Type="Embed" ProgID="StaticDib" ShapeID="_x0000_i1050" DrawAspect="Content" ObjectID="_1566668730" r:id="rId59"/>
+          <o:OLEObject Type="Embed" ProgID="StaticDib" ShapeID="_x0000_i1050" DrawAspect="Content" ObjectID="_1566673539" r:id="rId59"/>
         </w:object>
       </w:r>
     </w:p>
@@ -2215,7 +1715,7 @@
           <v:shape id="_x0000_i1051" type="#_x0000_t75" style="width:465.75pt;height:185.25pt" o:ole="">
             <v:imagedata r:id="rId60" o:title=""/>
           </v:shape>
-          <o:OLEObject Type="Embed" ProgID="StaticDib" ShapeID="_x0000_i1051" DrawAspect="Content" ObjectID="_1566668731" r:id="rId61"/>
+          <o:OLEObject Type="Embed" ProgID="StaticDib" ShapeID="_x0000_i1051" DrawAspect="Content" ObjectID="_1566673540" r:id="rId61"/>
         </w:object>
       </w:r>
     </w:p>
@@ -2239,7 +1739,7 @@
           <v:shape id="_x0000_i1052" type="#_x0000_t75" style="width:262.5pt;height:45pt" o:ole="">
             <v:imagedata r:id="rId62" o:title=""/>
           </v:shape>
-          <o:OLEObject Type="Embed" ProgID="StaticDib" ShapeID="_x0000_i1052" DrawAspect="Content" ObjectID="_1566668732" r:id="rId63"/>
+          <o:OLEObject Type="Embed" ProgID="StaticDib" ShapeID="_x0000_i1052" DrawAspect="Content" ObjectID="_1566673541" r:id="rId63"/>
         </w:object>
       </w:r>
     </w:p>
@@ -2255,7 +1755,7 @@
           <v:shape id="_x0000_i1053" type="#_x0000_t75" style="width:415.5pt;height:43.5pt" o:ole="">
             <v:imagedata r:id="rId64" o:title=""/>
           </v:shape>
-          <o:OLEObject Type="Embed" ProgID="StaticDib" ShapeID="_x0000_i1053" DrawAspect="Content" ObjectID="_1566668733" r:id="rId65"/>
+          <o:OLEObject Type="Embed" ProgID="StaticDib" ShapeID="_x0000_i1053" DrawAspect="Content" ObjectID="_1566673542" r:id="rId65"/>
         </w:object>
       </w:r>
     </w:p>
@@ -2279,7 +1779,7 @@
           <v:shape id="_x0000_i1054" type="#_x0000_t75" style="width:390.75pt;height:115.5pt" o:ole="">
             <v:imagedata r:id="rId66" o:title=""/>
           </v:shape>
-          <o:OLEObject Type="Embed" ProgID="StaticDib" ShapeID="_x0000_i1054" DrawAspect="Content" ObjectID="_1566668734" r:id="rId67"/>
+          <o:OLEObject Type="Embed" ProgID="StaticDib" ShapeID="_x0000_i1054" DrawAspect="Content" ObjectID="_1566673543" r:id="rId67"/>
         </w:object>
       </w:r>
     </w:p>
@@ -2303,7 +1803,7 @@
           <v:shape id="_x0000_i1055" type="#_x0000_t75" style="width:261.75pt;height:68.25pt" o:ole="">
             <v:imagedata r:id="rId68" o:title=""/>
           </v:shape>
-          <o:OLEObject Type="Embed" ProgID="StaticDib" ShapeID="_x0000_i1055" DrawAspect="Content" ObjectID="_1566668735" r:id="rId69"/>
+          <o:OLEObject Type="Embed" ProgID="StaticDib" ShapeID="_x0000_i1055" DrawAspect="Content" ObjectID="_1566673544" r:id="rId69"/>
         </w:object>
       </w:r>
     </w:p>
@@ -2327,7 +1827,7 @@
           <v:shape id="_x0000_i1056" type="#_x0000_t75" style="width:336.75pt;height:33.75pt" o:ole="">
             <v:imagedata r:id="rId70" o:title=""/>
           </v:shape>
-          <o:OLEObject Type="Embed" ProgID="StaticDib" ShapeID="_x0000_i1056" DrawAspect="Content" ObjectID="_1566668736" r:id="rId71"/>
+          <o:OLEObject Type="Embed" ProgID="StaticDib" ShapeID="_x0000_i1056" DrawAspect="Content" ObjectID="_1566673545" r:id="rId71"/>
         </w:object>
       </w:r>
     </w:p>
@@ -2351,7 +1851,7 @@
           <v:shape id="_x0000_i1057" type="#_x0000_t75" style="width:344.25pt;height:2in" o:ole="">
             <v:imagedata r:id="rId72" o:title=""/>
           </v:shape>
-          <o:OLEObject Type="Embed" ProgID="StaticDib" ShapeID="_x0000_i1057" DrawAspect="Content" ObjectID="_1566668737" r:id="rId73"/>
+          <o:OLEObject Type="Embed" ProgID="StaticDib" ShapeID="_x0000_i1057" DrawAspect="Content" ObjectID="_1566673546" r:id="rId73"/>
         </w:object>
       </w:r>
     </w:p>
@@ -2550,13 +2050,91 @@
           <w:rFonts w:ascii="宋体" w:eastAsia="宋体" w:hAnsi="宋体" w:cs="宋体" w:hint="eastAsia"/>
           <w:sz w:val="22"/>
         </w:rPr>
-        <w:t>1</w:t>
+        <w:t>1测试集</w:t>
+      </w:r>
+      <w:r>
+        <w:rPr>
+          <w:rFonts w:ascii="宋体" w:eastAsia="宋体" w:hAnsi="宋体" w:cs="宋体"/>
+          <w:sz w:val="22"/>
+        </w:rPr>
+        <w:t>的tf-idf</w:t>
       </w:r>
       <w:r>
         <w:rPr>
           <w:rFonts w:ascii="宋体" w:eastAsia="宋体" w:hAnsi="宋体" w:cs="宋体" w:hint="eastAsia"/>
           <w:sz w:val="22"/>
         </w:rPr>
+        <w:t>计算</w:t>
+      </w:r>
+    </w:p>
+    <w:p>
+      <w:pPr>
+        <w:rPr>
+          <w:rFonts w:ascii="宋体" w:eastAsia="宋体" w:hAnsi="宋体" w:cs="宋体"/>
+          <w:sz w:val="22"/>
+        </w:rPr>
+      </w:pPr>
+      <w:r>
+        <w:rPr>
+          <w:rFonts w:ascii="宋体" w:eastAsia="宋体" w:hAnsi="宋体" w:cs="宋体" w:hint="eastAsia"/>
+          <w:sz w:val="22"/>
+        </w:rPr>
+        <w:t>2</w:t>
+      </w:r>
+      <w:r>
+        <w:rPr>
+          <w:rFonts w:ascii="宋体" w:eastAsia="宋体" w:hAnsi="宋体" w:cs="宋体"/>
+          <w:sz w:val="22"/>
+        </w:rPr>
+        <w:t>.</w:t>
+      </w:r>
+      <w:r>
+        <w:rPr>
+          <w:rFonts w:ascii="宋体" w:eastAsia="宋体" w:hAnsi="宋体" w:cs="宋体" w:hint="eastAsia"/>
+          <w:sz w:val="22"/>
+        </w:rPr>
+        <w:t>计算</w:t>
+      </w:r>
+      <w:r>
+        <w:rPr>
+          <w:rFonts w:ascii="宋体" w:eastAsia="宋体" w:hAnsi="宋体" w:cs="宋体"/>
+          <w:sz w:val="22"/>
+        </w:rPr>
+        <w:t>互信息</w:t>
+      </w:r>
+      <w:r>
+        <w:rPr>
+          <w:rFonts w:ascii="宋体" w:eastAsia="宋体" w:hAnsi="宋体" w:cs="宋体" w:hint="eastAsia"/>
+          <w:sz w:val="22"/>
+        </w:rPr>
+        <w:t>类</w:t>
+      </w:r>
+      <w:r>
+        <w:rPr>
+          <w:rFonts w:ascii="宋体" w:eastAsia="宋体" w:hAnsi="宋体" w:cs="宋体"/>
+          <w:sz w:val="22"/>
+        </w:rPr>
+        <w:t>与词的</w:t>
+      </w:r>
+      <w:r>
+        <w:rPr>
+          <w:rFonts w:ascii="宋体" w:eastAsia="宋体" w:hAnsi="宋体" w:cs="宋体" w:hint="eastAsia"/>
+          <w:sz w:val="22"/>
+        </w:rPr>
+        <w:t>关联</w:t>
+      </w:r>
+      <w:r>
+        <w:rPr>
+          <w:rFonts w:ascii="宋体" w:eastAsia="宋体" w:hAnsi="宋体" w:cs="宋体"/>
+          <w:sz w:val="22"/>
+        </w:rPr>
+        <w:t>，</w:t>
+      </w:r>
+      <w:r>
+        <w:rPr>
+          <w:rFonts w:ascii="宋体" w:eastAsia="宋体" w:hAnsi="宋体" w:cs="宋体" w:hint="eastAsia"/>
+          <w:sz w:val="22"/>
+        </w:rPr>
         <w:t>测试集</w:t>
       </w:r>
       <w:r>
@@ -2564,22 +2142,31 @@
           <w:rFonts w:ascii="宋体" w:eastAsia="宋体" w:hAnsi="宋体" w:cs="宋体"/>
           <w:sz w:val="22"/>
         </w:rPr>
-        <w:t>的</w:t>
-      </w:r>
-      <w:r>
-        <w:rPr>
-          <w:rFonts w:ascii="宋体" w:eastAsia="宋体" w:hAnsi="宋体" w:cs="宋体"/>
-          <w:sz w:val="22"/>
-        </w:rPr>
-        <w:t>tf-idf</w:t>
+        <w:t>词汇</w:t>
       </w:r>
       <w:r>
         <w:rPr>
           <w:rFonts w:ascii="宋体" w:eastAsia="宋体" w:hAnsi="宋体" w:cs="宋体" w:hint="eastAsia"/>
           <w:sz w:val="22"/>
         </w:rPr>
-        <w:t>计算</w:t>
-      </w:r>
+        <w:t>未知</w:t>
+      </w:r>
+    </w:p>
+    <w:p>
+      <w:pPr>
+        <w:rPr>
+          <w:rFonts w:ascii="宋体" w:eastAsia="宋体" w:hAnsi="宋体" w:cs="宋体"/>
+          <w:sz w:val="22"/>
+        </w:rPr>
+      </w:pPr>
+    </w:p>
+    <w:p>
+      <w:pPr>
+        <w:rPr>
+          <w:rFonts w:ascii="宋体" w:eastAsia="宋体" w:hAnsi="宋体" w:cs="宋体"/>
+          <w:sz w:val="22"/>
+        </w:rPr>
+      </w:pPr>
     </w:p>
     <w:p>
       <w:pPr>
@@ -2593,115 +2180,7 @@
           <w:rFonts w:ascii="宋体" w:eastAsia="宋体" w:hAnsi="宋体" w:cs="宋体" w:hint="eastAsia"/>
           <w:sz w:val="22"/>
         </w:rPr>
-        <w:t>2</w:t>
-      </w:r>
-      <w:r>
-        <w:rPr>
-          <w:rFonts w:ascii="宋体" w:eastAsia="宋体" w:hAnsi="宋体" w:cs="宋体"/>
-          <w:sz w:val="22"/>
-        </w:rPr>
-        <w:t>.</w:t>
-      </w:r>
-      <w:r>
-        <w:rPr>
-          <w:rFonts w:ascii="宋体" w:eastAsia="宋体" w:hAnsi="宋体" w:cs="宋体" w:hint="eastAsia"/>
-          <w:sz w:val="22"/>
-        </w:rPr>
-        <w:t>计算</w:t>
-      </w:r>
-      <w:r>
-        <w:rPr>
-          <w:rFonts w:ascii="宋体" w:eastAsia="宋体" w:hAnsi="宋体" w:cs="宋体"/>
-          <w:sz w:val="22"/>
-        </w:rPr>
-        <w:t>互信息</w:t>
-      </w:r>
-      <w:r>
-        <w:rPr>
-          <w:rFonts w:ascii="宋体" w:eastAsia="宋体" w:hAnsi="宋体" w:cs="宋体" w:hint="eastAsia"/>
-          <w:sz w:val="22"/>
-        </w:rPr>
-        <w:t>类</w:t>
-      </w:r>
-      <w:r>
-        <w:rPr>
-          <w:rFonts w:ascii="宋体" w:eastAsia="宋体" w:hAnsi="宋体" w:cs="宋体"/>
-          <w:sz w:val="22"/>
-        </w:rPr>
-        <w:t>与词的</w:t>
-      </w:r>
-      <w:r>
-        <w:rPr>
-          <w:rFonts w:ascii="宋体" w:eastAsia="宋体" w:hAnsi="宋体" w:cs="宋体" w:hint="eastAsia"/>
-          <w:sz w:val="22"/>
-        </w:rPr>
-        <w:t>关联</w:t>
-      </w:r>
-      <w:r>
-        <w:rPr>
-          <w:rFonts w:ascii="宋体" w:eastAsia="宋体" w:hAnsi="宋体" w:cs="宋体"/>
-          <w:sz w:val="22"/>
-        </w:rPr>
-        <w:t>，</w:t>
-      </w:r>
-      <w:r>
-        <w:rPr>
-          <w:rFonts w:ascii="宋体" w:eastAsia="宋体" w:hAnsi="宋体" w:cs="宋体" w:hint="eastAsia"/>
-          <w:sz w:val="22"/>
-        </w:rPr>
-        <w:t>测试集</w:t>
-      </w:r>
-      <w:r>
-        <w:rPr>
-          <w:rFonts w:ascii="宋体" w:eastAsia="宋体" w:hAnsi="宋体" w:cs="宋体"/>
-          <w:sz w:val="22"/>
-        </w:rPr>
-        <w:t>词汇</w:t>
-      </w:r>
-      <w:r>
-        <w:rPr>
-          <w:rFonts w:ascii="宋体" w:eastAsia="宋体" w:hAnsi="宋体" w:cs="宋体" w:hint="eastAsia"/>
-          <w:sz w:val="22"/>
-        </w:rPr>
-        <w:t>未知</w:t>
-      </w:r>
-    </w:p>
-    <w:p>
-      <w:pPr>
-        <w:rPr>
-          <w:rFonts w:ascii="宋体" w:eastAsia="宋体" w:hAnsi="宋体" w:cs="宋体"/>
-          <w:sz w:val="22"/>
-        </w:rPr>
-      </w:pPr>
-    </w:p>
-    <w:p>
-      <w:pPr>
-        <w:rPr>
-          <w:rFonts w:ascii="宋体" w:eastAsia="宋体" w:hAnsi="宋体" w:cs="宋体"/>
-          <w:sz w:val="22"/>
-        </w:rPr>
-      </w:pPr>
-    </w:p>
-    <w:p>
-      <w:pPr>
-        <w:rPr>
-          <w:rFonts w:ascii="宋体" w:eastAsia="宋体" w:hAnsi="宋体" w:cs="宋体"/>
-          <w:sz w:val="22"/>
-        </w:rPr>
-      </w:pPr>
-      <w:r>
-        <w:rPr>
-          <w:rFonts w:ascii="宋体" w:eastAsia="宋体" w:hAnsi="宋体" w:cs="宋体" w:hint="eastAsia"/>
-          <w:sz w:val="22"/>
-        </w:rPr>
-        <w:t>70000normal 4000</w:t>
-      </w:r>
-      <w:r>
-        <w:rPr>
-          <w:rFonts w:ascii="宋体" w:eastAsia="宋体" w:hAnsi="宋体" w:cs="宋体" w:hint="eastAsia"/>
-          <w:sz w:val="22"/>
-        </w:rPr>
-        <w:t>检测</w:t>
+        <w:t>70000normal 4000检测</w:t>
       </w:r>
     </w:p>
     <w:p>
@@ -5895,88 +5374,7 @@
           <w:sz w:val="24"/>
           <w:szCs w:val="24"/>
         </w:rPr>
-        <w:t>无论</w:t>
-      </w:r>
-      <w:r>
-        <w:rPr>
-          <w:rFonts w:ascii="宋体" w:eastAsia="宋体" w:hAnsi="宋体" w:cs="宋体"/>
-          <w:kern w:val="0"/>
-          <w:sz w:val="24"/>
-          <w:szCs w:val="24"/>
-        </w:rPr>
-        <w:t>metropolis-hasting</w:t>
-      </w:r>
-      <w:r>
-        <w:rPr>
-          <w:rFonts w:ascii="宋体" w:eastAsia="宋体" w:hAnsi="宋体" w:cs="宋体"/>
-          <w:kern w:val="0"/>
-          <w:sz w:val="24"/>
-          <w:szCs w:val="24"/>
-        </w:rPr>
-        <w:t>算法还是</w:t>
-      </w:r>
-      <w:r>
-        <w:rPr>
-          <w:rFonts w:ascii="宋体" w:eastAsia="宋体" w:hAnsi="宋体" w:cs="宋体"/>
-          <w:kern w:val="0"/>
-          <w:sz w:val="24"/>
-          <w:szCs w:val="24"/>
-        </w:rPr>
-        <w:t>gibbs</w:t>
-      </w:r>
-      <w:r>
-        <w:rPr>
-          <w:rFonts w:ascii="宋体" w:eastAsia="宋体" w:hAnsi="宋体" w:cs="宋体"/>
-          <w:kern w:val="0"/>
-          <w:sz w:val="24"/>
-          <w:szCs w:val="24"/>
-        </w:rPr>
-        <w:t>算法，都需要一个</w:t>
-      </w:r>
-      <w:r>
-        <w:rPr>
-          <w:rFonts w:ascii="宋体" w:eastAsia="宋体" w:hAnsi="宋体" w:cs="宋体"/>
-          <w:kern w:val="0"/>
-          <w:sz w:val="24"/>
-          <w:szCs w:val="24"/>
-        </w:rPr>
-        <w:t>bu</w:t>
-      </w:r>
-      <w:r>
-        <w:rPr>
-          <w:rFonts w:ascii="宋体" w:eastAsia="宋体" w:hAnsi="宋体" w:cs="宋体"/>
-          <w:kern w:val="0"/>
-          <w:sz w:val="24"/>
-          <w:szCs w:val="24"/>
-        </w:rPr>
-        <w:t>rn in</w:t>
-      </w:r>
-      <w:r>
-        <w:rPr>
-          <w:rFonts w:ascii="宋体" w:eastAsia="宋体" w:hAnsi="宋体" w:cs="宋体"/>
-          <w:kern w:val="0"/>
-          <w:sz w:val="24"/>
-          <w:szCs w:val="24"/>
-        </w:rPr>
-        <w:t>过程，只有在达到平衡状态时候得到的样本才能是平衡状态时候的目标分布的样本，因此，在</w:t>
-      </w:r>
-      <w:r>
-        <w:rPr>
-          <w:rFonts w:ascii="宋体" w:eastAsia="宋体" w:hAnsi="宋体" w:cs="宋体"/>
-          <w:kern w:val="0"/>
-          <w:sz w:val="24"/>
-          <w:szCs w:val="24"/>
-        </w:rPr>
-        <w:t>burn in</w:t>
-      </w:r>
-      <w:r>
-        <w:rPr>
-          <w:rFonts w:ascii="宋体" w:eastAsia="宋体" w:hAnsi="宋体" w:cs="宋体"/>
-          <w:kern w:val="0"/>
-          <w:sz w:val="24"/>
-          <w:szCs w:val="24"/>
-        </w:rPr>
-        <w:t>过程中产生的样本都需要被舍弃。如何判断一个过程是否达到了平衡状态还没有一个成熟的方法来解决，目前常见的方法是看是否状态已经平稳（例如画一个图，如果在较长的过程中，变化已经不大，说明很有可能已经平衡）当然这个方法并不能肯定一个状态是否平衡，你可以举出反例，但是却是实际中没有办法的办法。</w:t>
+        <w:t>无论metropolis-hasting算法还是gibbs算法，都需要一个burn in过程，只有在达到平衡状态时候得到的样本才能是平衡状态时候的目标分布的样本，因此，在burn in过程中产生的样本都需要被舍弃。如何判断一个过程是否达到了平衡状态还没有一个成熟的方法来解决，目前常见的方法是看是否状态已经平稳（例如画一个图，如果在较长的过程中，变化已经不大，说明很有可能已经平衡）当然这个方法并不能肯定一个状态是否平衡，你可以举出反例，但是却是实际中没有办法的办法。</w:t>
       </w:r>
     </w:p>
     <w:p>
@@ -6285,7 +5683,7 @@
           <w:szCs w:val="24"/>
           <w:lang w:bidi="ar"/>
         </w:rPr>
-        <w:t>对于</w:t>
+        <w:t>对于Bagging算法来说，由于我们会并行地训练很多不同的分类器的目的就是降低这个方差(variance) ,因为采用了相互独立的基分类器多了以后，h的值自然就会靠近.所以对于每个基分类器来说，目标就是如何降低这个偏差（bias),所以我们会采用深度很深甚至不剪枝的决策树。</w:t>
       </w:r>
       <w:r>
         <w:rPr>
@@ -6295,208 +5693,8 @@
           <w:szCs w:val="24"/>
           <w:lang w:bidi="ar"/>
         </w:rPr>
-        <w:t>Bagging</w:t>
-      </w:r>
-      <w:r>
-        <w:rPr>
-          <w:rFonts w:ascii="宋体" w:eastAsia="宋体" w:hAnsi="宋体" w:cs="宋体"/>
-          <w:kern w:val="0"/>
-          <w:sz w:val="24"/>
-          <w:szCs w:val="24"/>
-          <w:lang w:bidi="ar"/>
-        </w:rPr>
-        <w:t>算法来说，由于我们会并行地训练很多不同的分类器的目的就是降低这个方差</w:t>
-      </w:r>
-      <w:r>
-        <w:rPr>
-          <w:rFonts w:ascii="宋体" w:eastAsia="宋体" w:hAnsi="宋体" w:cs="宋体"/>
-          <w:kern w:val="0"/>
-          <w:sz w:val="24"/>
-          <w:szCs w:val="24"/>
-          <w:lang w:bidi="ar"/>
-        </w:rPr>
-        <w:t xml:space="preserve">(variance) </w:t>
-      </w:r>
-      <w:r>
-        <w:rPr>
-          <w:rFonts w:ascii="宋体" w:eastAsia="宋体" w:hAnsi="宋体" w:cs="宋体"/>
-          <w:kern w:val="0"/>
-          <w:sz w:val="24"/>
-          <w:szCs w:val="24"/>
-          <w:lang w:bidi="ar"/>
-        </w:rPr>
-        <w:t>,</w:t>
-      </w:r>
-      <w:r>
-        <w:rPr>
-          <w:rFonts w:ascii="宋体" w:eastAsia="宋体" w:hAnsi="宋体" w:cs="宋体"/>
-          <w:kern w:val="0"/>
-          <w:sz w:val="24"/>
-          <w:szCs w:val="24"/>
-          <w:lang w:bidi="ar"/>
-        </w:rPr>
-        <w:t>因为采用了相互独立的基分类器多了以后，</w:t>
-      </w:r>
-      <w:r>
-        <w:rPr>
-          <w:rFonts w:ascii="宋体" w:eastAsia="宋体" w:hAnsi="宋体" w:cs="宋体"/>
-          <w:kern w:val="0"/>
-          <w:sz w:val="24"/>
-          <w:szCs w:val="24"/>
-          <w:lang w:bidi="ar"/>
-        </w:rPr>
-        <w:t>h</w:t>
-      </w:r>
-      <w:r>
-        <w:rPr>
-          <w:rFonts w:ascii="宋体" w:eastAsia="宋体" w:hAnsi="宋体" w:cs="宋体"/>
-          <w:kern w:val="0"/>
-          <w:sz w:val="24"/>
-          <w:szCs w:val="24"/>
-          <w:lang w:bidi="ar"/>
-        </w:rPr>
-        <w:t>的值自然就会靠近</w:t>
-      </w:r>
-      <w:r>
-        <w:rPr>
-          <w:rFonts w:ascii="宋体" w:eastAsia="宋体" w:hAnsi="宋体" w:cs="宋体"/>
-          <w:kern w:val="0"/>
-          <w:sz w:val="24"/>
-          <w:szCs w:val="24"/>
-          <w:lang w:bidi="ar"/>
-        </w:rPr>
-        <w:t>.</w:t>
-      </w:r>
-      <w:r>
-        <w:rPr>
-          <w:rFonts w:ascii="宋体" w:eastAsia="宋体" w:hAnsi="宋体" w:cs="宋体"/>
-          <w:kern w:val="0"/>
-          <w:sz w:val="24"/>
-          <w:szCs w:val="24"/>
-          <w:lang w:bidi="ar"/>
-        </w:rPr>
-        <w:t>所以对于每个基分类器来说，目标就是如何降低这个偏差（</w:t>
-      </w:r>
-      <w:r>
-        <w:rPr>
-          <w:rFonts w:ascii="宋体" w:eastAsia="宋体" w:hAnsi="宋体" w:cs="宋体"/>
-          <w:kern w:val="0"/>
-          <w:sz w:val="24"/>
-          <w:szCs w:val="24"/>
-          <w:lang w:bidi="ar"/>
-        </w:rPr>
-        <w:t>bias),</w:t>
-      </w:r>
-      <w:r>
-        <w:rPr>
-          <w:rFonts w:ascii="宋体" w:eastAsia="宋体" w:hAnsi="宋体" w:cs="宋体"/>
-          <w:kern w:val="0"/>
-          <w:sz w:val="24"/>
-          <w:szCs w:val="24"/>
-          <w:lang w:bidi="ar"/>
-        </w:rPr>
-        <w:t>所以我们会采用深度很深甚至不剪枝的决策树。</w:t>
-      </w:r>
-      <w:r>
-        <w:rPr>
-          <w:rFonts w:ascii="宋体" w:eastAsia="宋体" w:hAnsi="宋体" w:cs="宋体"/>
-          <w:kern w:val="0"/>
-          <w:sz w:val="24"/>
-          <w:szCs w:val="24"/>
-          <w:lang w:bidi="ar"/>
-        </w:rPr>
         <w:br/>
-        <w:t>  </w:t>
-      </w:r>
-      <w:r>
-        <w:rPr>
-          <w:rFonts w:ascii="宋体" w:eastAsia="宋体" w:hAnsi="宋体" w:cs="宋体"/>
-          <w:kern w:val="0"/>
-          <w:sz w:val="24"/>
-          <w:szCs w:val="24"/>
-          <w:lang w:bidi="ar"/>
-        </w:rPr>
-        <w:t>对于</w:t>
-      </w:r>
-      <w:r>
-        <w:rPr>
-          <w:rFonts w:ascii="宋体" w:eastAsia="宋体" w:hAnsi="宋体" w:cs="宋体"/>
-          <w:kern w:val="0"/>
-          <w:sz w:val="24"/>
-          <w:szCs w:val="24"/>
-          <w:lang w:bidi="ar"/>
-        </w:rPr>
-        <w:t>Boosting</w:t>
-      </w:r>
-      <w:r>
-        <w:rPr>
-          <w:rFonts w:ascii="宋体" w:eastAsia="宋体" w:hAnsi="宋体" w:cs="宋体"/>
-          <w:kern w:val="0"/>
-          <w:sz w:val="24"/>
-          <w:szCs w:val="24"/>
-          <w:lang w:bidi="ar"/>
-        </w:rPr>
-        <w:t>来说，每一步我们都会在上一轮的基础上更加拟合原数据，所以可以保证偏差（</w:t>
-      </w:r>
-      <w:r>
-        <w:rPr>
-          <w:rFonts w:ascii="宋体" w:eastAsia="宋体" w:hAnsi="宋体" w:cs="宋体"/>
-          <w:kern w:val="0"/>
-          <w:sz w:val="24"/>
-          <w:szCs w:val="24"/>
-          <w:lang w:bidi="ar"/>
-        </w:rPr>
-        <w:t>bias</w:t>
-      </w:r>
-      <w:r>
-        <w:rPr>
-          <w:rFonts w:ascii="宋体" w:eastAsia="宋体" w:hAnsi="宋体" w:cs="宋体"/>
-          <w:kern w:val="0"/>
-          <w:sz w:val="24"/>
-          <w:szCs w:val="24"/>
-          <w:lang w:bidi="ar"/>
-        </w:rPr>
-        <w:t>）</w:t>
-      </w:r>
-      <w:r>
-        <w:rPr>
-          <w:rFonts w:ascii="宋体" w:eastAsia="宋体" w:hAnsi="宋体" w:cs="宋体"/>
-          <w:kern w:val="0"/>
-          <w:sz w:val="24"/>
-          <w:szCs w:val="24"/>
-          <w:lang w:bidi="ar"/>
-        </w:rPr>
-        <w:t>,</w:t>
-      </w:r>
-      <w:r>
-        <w:rPr>
-          <w:rFonts w:ascii="宋体" w:eastAsia="宋体" w:hAnsi="宋体" w:cs="宋体"/>
-          <w:kern w:val="0"/>
-          <w:sz w:val="24"/>
-          <w:szCs w:val="24"/>
-          <w:lang w:bidi="ar"/>
-        </w:rPr>
-        <w:t>所以对于每个基分类器来说，问题就在于如何选择</w:t>
-      </w:r>
-      <w:r>
-        <w:rPr>
-          <w:rFonts w:ascii="宋体" w:eastAsia="宋体" w:hAnsi="宋体" w:cs="宋体"/>
-          <w:kern w:val="0"/>
-          <w:sz w:val="24"/>
-          <w:szCs w:val="24"/>
-          <w:lang w:bidi="ar"/>
-        </w:rPr>
-        <w:t>variance</w:t>
-      </w:r>
-      <w:r>
-        <w:rPr>
-          <w:rFonts w:ascii="宋体" w:eastAsia="宋体" w:hAnsi="宋体" w:cs="宋体"/>
-          <w:kern w:val="0"/>
-          <w:sz w:val="24"/>
-          <w:szCs w:val="24"/>
-          <w:lang w:bidi="ar"/>
-        </w:rPr>
-        <w:t>更小的分类器，即更简单的分类器，所以我们选择了深度很浅的决策树。</w:t>
+        <w:t>  对于Boosting来说，每一步我们都会在上一轮的基础上更加拟合原数据，所以可以保证偏差（bias）,所以对于每个基分类器来说，问题就在于如何选择variance更小的分类器，即更简单的分类器，所以我们选择了深度很浅的决策树。</w:t>
       </w:r>
     </w:p>
     <w:p>
@@ -6558,13 +5756,7 @@
         <w:rPr>
           <w:rFonts w:hint="eastAsia"/>
         </w:rPr>
-        <w:t>每次从多数类中抽样出和少数类数目差不多的样本，然后和少</w:t>
-      </w:r>
-      <w:r>
-        <w:rPr>
-          <w:rFonts w:hint="eastAsia"/>
-        </w:rPr>
-        <w:t>数类样本组合作为训练集。在这个训练集上学习一个</w:t>
+        <w:t>每次从多数类中抽样出和少数类数目差不多的样本，然后和少数类样本组合作为训练集。在这个训练集上学习一个</w:t>
       </w:r>
       <w:r>
         <w:rPr>
@@ -6664,21 +5856,7 @@
           <w:rFonts w:ascii="AdvP7C2E" w:eastAsia="宋体" w:hAnsi="AdvP7C2E" w:hint="eastAsia"/>
           <w:sz w:val="19"/>
         </w:rPr>
-        <w:t>adl_tia</w:t>
-      </w:r>
-      <w:r>
-        <w:rPr>
-          <w:rFonts w:ascii="AdvP7C2E" w:eastAsia="宋体" w:hAnsi="AdvP7C2E" w:hint="eastAsia"/>
-          <w:sz w:val="19"/>
-        </w:rPr>
-        <w:t>nchi_content_risk_training_part1 adl_tianchi_content_risk_training_part2 adl_tianchi_content_risk_training_part3 adl_tianchi_content_risk_training_part4 adl_tianchi_content_risk_training_part5 adl_tianchi_content_risk_training_part6 adl_tianchi_content_ris</w:t>
-      </w:r>
-      <w:r>
-        <w:rPr>
-          <w:rFonts w:ascii="AdvP7C2E" w:eastAsia="宋体" w:hAnsi="AdvP7C2E" w:hint="eastAsia"/>
-          <w:sz w:val="19"/>
-        </w:rPr>
-        <w:t>k_training_part7 adl_tianchi_content_risk_training_part8 adl_tianchi_content_risk_training_part9</w:t>
+        <w:t>adl_tianchi_content_risk_training_part1 adl_tianchi_content_risk_training_part2 adl_tianchi_content_risk_training_part3 adl_tianchi_content_risk_training_part4 adl_tianchi_content_risk_training_part5 adl_tianchi_content_risk_training_part6 adl_tianchi_content_risk_training_part7 adl_tianchi_content_risk_training_part8 adl_tianchi_content_risk_training_part9</w:t>
       </w:r>
     </w:p>
     <w:p>
@@ -6692,65 +5870,100 @@
     <w:p/>
     <w:p/>
     <w:p>
+      <w:r>
+        <w:t>Removetag.jar</w:t>
+      </w:r>
+      <w:r>
+        <w:rPr>
+          <w:rFonts w:hint="eastAsia"/>
+        </w:rPr>
+        <w:t>运行</w:t>
+      </w:r>
+    </w:p>
+    <w:p>
+      <w:r>
+        <w:rPr>
+          <w:rFonts w:hint="eastAsia"/>
+        </w:rPr>
+        <w:t>取非</w:t>
+      </w:r>
+      <w:r>
+        <w:t>normal</w:t>
+      </w:r>
+      <w:r>
+        <w:rPr>
+          <w:rFonts w:hint="eastAsia"/>
+        </w:rPr>
+        <w:t>计算互信息，不加词频，提取关键词</w:t>
+      </w:r>
+    </w:p>
+    <w:p>
+      <w:r>
+        <w:t>90000</w:t>
+      </w:r>
+      <w:r>
+        <w:rPr>
+          <w:rFonts w:hint="eastAsia"/>
+        </w:rPr>
+        <w:t>左右</w:t>
+      </w:r>
+      <w:r>
+        <w:t>normal,</w:t>
+      </w:r>
+    </w:p>
+    <w:p>
+      <w:pPr>
+        <w:rPr>
+          <w:rFonts w:hint="eastAsia"/>
+        </w:rPr>
+      </w:pPr>
+      <w:r>
+        <w:rPr>
+          <w:rFonts w:hint="eastAsia"/>
+        </w:rPr>
+        <w:t>取</w:t>
+      </w:r>
+      <w:r>
+        <w:t>2000plda</w:t>
+      </w:r>
+      <w:r>
+        <w:rPr>
+          <w:rFonts w:hint="eastAsia"/>
+        </w:rPr>
+        <w:t>，将样本混乱</w:t>
+      </w:r>
+      <w:r>
+        <w:rPr>
+          <w:rFonts w:hint="eastAsia"/>
+        </w:rPr>
+        <w:t>，</w:t>
+      </w:r>
+      <w:r>
+        <w:t>normal</w:t>
+      </w:r>
+      <w:r>
+        <w:rPr>
+          <w:rFonts w:hint="eastAsia"/>
+        </w:rPr>
+        <w:t>样本</w:t>
+      </w:r>
+      <w:r>
+        <w:t>先聚类</w:t>
+      </w:r>
+      <w:r>
+        <w:rPr>
+          <w:rFonts w:hint="eastAsia"/>
+        </w:rPr>
+        <w:t>再</w:t>
+      </w:r>
+      <w:r>
+        <w:rPr>
+          <w:rFonts w:hint="eastAsia"/>
+        </w:rPr>
+        <w:t>取样</w:t>
+      </w:r>
       <w:bookmarkStart w:id="0" w:name="_GoBack"/>
       <w:bookmarkEnd w:id="0"/>
-      <w:r>
-        <w:t>Removetag.jar</w:t>
-      </w:r>
-      <w:r>
-        <w:rPr>
-          <w:rFonts w:hint="eastAsia"/>
-        </w:rPr>
-        <w:t>运行</w:t>
-      </w:r>
-    </w:p>
-    <w:p>
-      <w:r>
-        <w:rPr>
-          <w:rFonts w:hint="eastAsia"/>
-        </w:rPr>
-        <w:t>取非</w:t>
-      </w:r>
-      <w:r>
-        <w:t>normal</w:t>
-      </w:r>
-      <w:r>
-        <w:rPr>
-          <w:rFonts w:hint="eastAsia"/>
-        </w:rPr>
-        <w:t>计算互信息，不加词频，提取关键词</w:t>
-      </w:r>
-    </w:p>
-    <w:p>
-      <w:r>
-        <w:t>90000</w:t>
-      </w:r>
-      <w:r>
-        <w:rPr>
-          <w:rFonts w:hint="eastAsia"/>
-        </w:rPr>
-        <w:t>左右</w:t>
-      </w:r>
-      <w:r>
-        <w:t>normal,</w:t>
-      </w:r>
-    </w:p>
-    <w:p>
-      <w:r>
-        <w:rPr>
-          <w:rFonts w:hint="eastAsia"/>
-        </w:rPr>
-        <w:t>取</w:t>
-      </w:r>
-      <w:r>
-        <w:t>2000plda</w:t>
-      </w:r>
-      <w:r>
-        <w:rPr>
-          <w:rFonts w:hint="eastAsia"/>
-        </w:rPr>
-        <w:t>，将样本混乱</w:t>
-      </w:r>
     </w:p>
     <w:p>
       <w:r>
@@ -6764,9 +5977,489 @@
       <w:pPr>
         <w:rPr>
           <w:rFonts w:ascii="AdvP7C2E" w:eastAsia="宋体" w:hAnsi="AdvP7C2E"/>
+          <w:b/>
           <w:sz w:val="19"/>
         </w:rPr>
       </w:pPr>
+      <w:r>
+        <w:rPr>
+          <w:rFonts w:ascii="AdvP7C2E" w:eastAsia="宋体" w:hAnsi="AdvP7C2E"/>
+          <w:b/>
+          <w:sz w:val="19"/>
+        </w:rPr>
+        <w:t>the NearMiss-2 method selects the majori</w:t>
+      </w:r>
+      <w:r>
+        <w:rPr>
+          <w:rFonts w:ascii="AdvP7C2E" w:eastAsia="宋体" w:hAnsi="AdvP7C2E"/>
+          <w:b/>
+          <w:sz w:val="19"/>
+        </w:rPr>
+        <w:t>ty</w:t>
+      </w:r>
+      <w:r>
+        <w:rPr>
+          <w:rFonts w:ascii="AdvP7C2E" w:eastAsia="宋体" w:hAnsi="AdvP7C2E" w:hint="eastAsia"/>
+          <w:b/>
+          <w:sz w:val="19"/>
+        </w:rPr>
+        <w:t xml:space="preserve"> </w:t>
+      </w:r>
+      <w:r>
+        <w:rPr>
+          <w:rFonts w:ascii="AdvP7C2E" w:eastAsia="宋体" w:hAnsi="AdvP7C2E"/>
+          <w:b/>
+          <w:sz w:val="19"/>
+        </w:rPr>
+        <w:t>class examples whose average</w:t>
+      </w:r>
+      <w:r>
+        <w:rPr>
+          <w:rFonts w:ascii="AdvP7C2E" w:eastAsia="宋体" w:hAnsi="AdvP7C2E"/>
+          <w:b/>
+          <w:sz w:val="19"/>
+        </w:rPr>
+        <w:t xml:space="preserve"> distance to the three farthest</w:t>
+      </w:r>
+      <w:r>
+        <w:rPr>
+          <w:rFonts w:ascii="AdvP7C2E" w:eastAsia="宋体" w:hAnsi="AdvP7C2E" w:hint="eastAsia"/>
+          <w:b/>
+          <w:sz w:val="19"/>
+        </w:rPr>
+        <w:t xml:space="preserve"> </w:t>
+      </w:r>
+      <w:r>
+        <w:rPr>
+          <w:rFonts w:ascii="AdvP7C2E" w:eastAsia="宋体" w:hAnsi="AdvP7C2E"/>
+          <w:b/>
+          <w:sz w:val="19"/>
+        </w:rPr>
+        <w:t>minority class examples is the smallest</w:t>
+      </w:r>
+    </w:p>
+    <w:p>
+      <w:pPr>
+        <w:rPr>
+          <w:rFonts w:ascii="AdvP7C2E" w:eastAsia="宋体" w:hAnsi="AdvP7C2E"/>
+          <w:b/>
+          <w:sz w:val="19"/>
+        </w:rPr>
+      </w:pPr>
+      <w:r>
+        <w:rPr>
+          <w:rFonts w:ascii="AdvP7C2E" w:eastAsia="宋体" w:hAnsi="AdvP7C2E"/>
+          <w:b/>
+          <w:sz w:val="19"/>
+        </w:rPr>
+        <w:t>s</w:t>
+      </w:r>
+      <w:r>
+        <w:rPr>
+          <w:rFonts w:ascii="AdvP7C2E" w:eastAsia="宋体" w:hAnsi="AdvP7C2E"/>
+          <w:b/>
+          <w:sz w:val="19"/>
+        </w:rPr>
+        <w:t>ynthetic minority</w:t>
+      </w:r>
+      <w:r>
+        <w:rPr>
+          <w:rFonts w:ascii="AdvP7C2E" w:eastAsia="宋体" w:hAnsi="AdvP7C2E" w:hint="eastAsia"/>
+          <w:b/>
+          <w:sz w:val="19"/>
+        </w:rPr>
+        <w:t xml:space="preserve"> </w:t>
+      </w:r>
+      <w:r>
+        <w:rPr>
+          <w:rFonts w:ascii="AdvP7C2E" w:eastAsia="宋体" w:hAnsi="AdvP7C2E"/>
+          <w:b/>
+          <w:sz w:val="19"/>
+        </w:rPr>
+        <w:t>oversampling technique (SMOTE)</w:t>
+      </w:r>
+      <w:r>
+        <w:rPr>
+          <w:rFonts w:ascii="AdvP7C2E" w:eastAsia="宋体" w:hAnsi="AdvP7C2E"/>
+          <w:b/>
+          <w:sz w:val="19"/>
+        </w:rPr>
+        <w:t>:</w:t>
+      </w:r>
+      <w:r>
+        <w:rPr>
+          <w:rFonts w:ascii="AdvP7C2E" w:eastAsia="宋体" w:hAnsi="AdvP7C2E" w:hint="eastAsia"/>
+          <w:b/>
+          <w:sz w:val="19"/>
+        </w:rPr>
+        <w:t>在少数类的</w:t>
+      </w:r>
+      <w:r>
+        <w:rPr>
+          <w:rFonts w:ascii="AdvP7C2E" w:eastAsia="宋体" w:hAnsi="AdvP7C2E"/>
+          <w:b/>
+          <w:sz w:val="19"/>
+        </w:rPr>
+        <w:t>样本中，</w:t>
+      </w:r>
+      <w:r>
+        <w:rPr>
+          <w:rFonts w:ascii="AdvP7C2E" w:eastAsia="宋体" w:hAnsi="AdvP7C2E" w:hint="eastAsia"/>
+          <w:b/>
+          <w:sz w:val="19"/>
+        </w:rPr>
+        <w:t>寻找</w:t>
+      </w:r>
+      <w:r>
+        <w:rPr>
+          <w:rFonts w:ascii="AdvP7C2E" w:eastAsia="宋体" w:hAnsi="AdvP7C2E"/>
+          <w:b/>
+          <w:sz w:val="19"/>
+        </w:rPr>
+        <w:t>k</w:t>
+      </w:r>
+      <w:r>
+        <w:rPr>
+          <w:rFonts w:ascii="AdvP7C2E" w:eastAsia="宋体" w:hAnsi="AdvP7C2E"/>
+          <w:b/>
+          <w:sz w:val="19"/>
+        </w:rPr>
+        <w:t>个</w:t>
+      </w:r>
+      <w:r>
+        <w:rPr>
+          <w:rFonts w:ascii="AdvP7C2E" w:eastAsia="宋体" w:hAnsi="AdvP7C2E" w:hint="eastAsia"/>
+          <w:b/>
+          <w:sz w:val="19"/>
+        </w:rPr>
+        <w:t>邻居</w:t>
+      </w:r>
+      <w:r>
+        <w:rPr>
+          <w:rFonts w:ascii="AdvP7C2E" w:eastAsia="宋体" w:hAnsi="AdvP7C2E"/>
+          <w:b/>
+          <w:sz w:val="19"/>
+        </w:rPr>
+        <w:t>，</w:t>
+      </w:r>
+    </w:p>
+    <w:p>
+      <w:pPr>
+        <w:rPr>
+          <w:rFonts w:ascii="AdvP7C2E" w:eastAsia="宋体" w:hAnsi="AdvP7C2E"/>
+          <w:b/>
+          <w:sz w:val="19"/>
+        </w:rPr>
+      </w:pPr>
+      <w:r>
+        <w:rPr>
+          <w:noProof/>
+        </w:rPr>
+        <w:drawing>
+          <wp:inline distT="0" distB="0" distL="0" distR="0" wp14:anchorId="12BE9F24" wp14:editId="5DA46BB4">
+            <wp:extent cx="5200000" cy="1609524"/>
+            <wp:effectExtent l="0" t="0" r="1270" b="0"/>
+            <wp:docPr id="40" name="图片 40"/>
+            <wp:cNvGraphicFramePr>
+              <a:graphicFrameLocks xmlns:a="http://schemas.openxmlformats.org/drawingml/2006/main" noChangeAspect="1"/>
+            </wp:cNvGraphicFramePr>
+            <a:graphic xmlns:a="http://schemas.openxmlformats.org/drawingml/2006/main">
+              <a:graphicData uri="http://schemas.openxmlformats.org/drawingml/2006/picture">
+                <pic:pic xmlns:pic="http://schemas.openxmlformats.org/drawingml/2006/picture">
+                  <pic:nvPicPr>
+                    <pic:cNvPr id="1" name=""/>
+                    <pic:cNvPicPr/>
+                  </pic:nvPicPr>
+                  <pic:blipFill>
+                    <a:blip r:embed="rId114"/>
+                    <a:stretch>
+                      <a:fillRect/>
+                    </a:stretch>
+                  </pic:blipFill>
+                  <pic:spPr>
+                    <a:xfrm>
+                      <a:off x="0" y="0"/>
+                      <a:ext cx="5200000" cy="1609524"/>
+                    </a:xfrm>
+                    <a:prstGeom prst="rect">
+                      <a:avLst/>
+                    </a:prstGeom>
+                  </pic:spPr>
+                </pic:pic>
+              </a:graphicData>
+            </a:graphic>
+          </wp:inline>
+        </w:drawing>
+      </w:r>
+    </w:p>
+    <w:p>
+      <w:pPr>
+        <w:rPr>
+          <w:rFonts w:ascii="AdvP7C2E" w:eastAsia="宋体" w:hAnsi="AdvP7C2E"/>
+          <w:b/>
+          <w:sz w:val="19"/>
+        </w:rPr>
+      </w:pPr>
+      <w:r>
+        <w:rPr>
+          <w:rFonts w:ascii="AdvP7C2E" w:eastAsia="宋体" w:hAnsi="AdvP7C2E" w:hint="eastAsia"/>
+          <w:b/>
+          <w:sz w:val="19"/>
+        </w:rPr>
+        <w:t>基于</w:t>
+      </w:r>
+      <w:r>
+        <w:rPr>
+          <w:rFonts w:ascii="AdvP7C2E" w:eastAsia="宋体" w:hAnsi="AdvP7C2E"/>
+          <w:b/>
+          <w:sz w:val="19"/>
+        </w:rPr>
+        <w:t>聚类的过采样，随机取</w:t>
+      </w:r>
+      <w:r>
+        <w:rPr>
+          <w:rFonts w:ascii="AdvP7C2E" w:eastAsia="宋体" w:hAnsi="AdvP7C2E"/>
+          <w:b/>
+          <w:sz w:val="19"/>
+        </w:rPr>
+        <w:t>k</w:t>
+      </w:r>
+      <w:r>
+        <w:rPr>
+          <w:rFonts w:ascii="AdvP7C2E" w:eastAsia="宋体" w:hAnsi="AdvP7C2E"/>
+          <w:b/>
+          <w:sz w:val="19"/>
+        </w:rPr>
+        <w:t>个</w:t>
+      </w:r>
+      <w:r>
+        <w:rPr>
+          <w:rFonts w:ascii="AdvP7C2E" w:eastAsia="宋体" w:hAnsi="AdvP7C2E" w:hint="eastAsia"/>
+          <w:b/>
+          <w:sz w:val="19"/>
+        </w:rPr>
+        <w:t>近邻</w:t>
+      </w:r>
+      <w:r>
+        <w:rPr>
+          <w:rFonts w:ascii="AdvP7C2E" w:eastAsia="宋体" w:hAnsi="AdvP7C2E"/>
+          <w:b/>
+          <w:sz w:val="19"/>
+        </w:rPr>
+        <w:t>给每一类，没加入一个训练数据重新确定中心，</w:t>
+      </w:r>
+      <w:r>
+        <w:rPr>
+          <w:rFonts w:ascii="AdvP7C2E" w:eastAsia="宋体" w:hAnsi="AdvP7C2E" w:hint="eastAsia"/>
+          <w:b/>
+          <w:sz w:val="19"/>
+        </w:rPr>
+        <w:t>以</w:t>
+      </w:r>
+      <w:r>
+        <w:rPr>
+          <w:rFonts w:ascii="AdvP7C2E" w:eastAsia="宋体" w:hAnsi="AdvP7C2E"/>
+          <w:b/>
+          <w:sz w:val="19"/>
+        </w:rPr>
+        <w:t>中心过采样</w:t>
+      </w:r>
+    </w:p>
+    <w:p>
+      <w:pPr>
+        <w:rPr>
+          <w:rFonts w:ascii="AdvP7C2E" w:eastAsia="宋体" w:hAnsi="AdvP7C2E"/>
+          <w:b/>
+          <w:sz w:val="19"/>
+        </w:rPr>
+      </w:pPr>
+      <w:r>
+        <w:rPr>
+          <w:rFonts w:ascii="AdvP7C2E" w:eastAsia="宋体" w:hAnsi="AdvP7C2E" w:hint="eastAsia"/>
+          <w:b/>
+          <w:sz w:val="19"/>
+        </w:rPr>
+        <w:t>综合过采样</w:t>
+      </w:r>
+      <w:r>
+        <w:rPr>
+          <w:rFonts w:ascii="AdvP7C2E" w:eastAsia="宋体" w:hAnsi="AdvP7C2E"/>
+          <w:b/>
+          <w:sz w:val="19"/>
+        </w:rPr>
+        <w:t>与</w:t>
+      </w:r>
+      <w:r>
+        <w:rPr>
+          <w:rFonts w:ascii="AdvP7C2E" w:eastAsia="宋体" w:hAnsi="AdvP7C2E"/>
+          <w:b/>
+          <w:sz w:val="19"/>
+        </w:rPr>
+        <w:t>adaboost</w:t>
+      </w:r>
+      <w:r>
+        <w:rPr>
+          <w:rFonts w:ascii="AdvP7C2E" w:eastAsia="宋体" w:hAnsi="AdvP7C2E" w:hint="eastAsia"/>
+          <w:b/>
+          <w:sz w:val="19"/>
+        </w:rPr>
+        <w:t>每个</w:t>
+      </w:r>
+      <w:r>
+        <w:rPr>
+          <w:rFonts w:ascii="AdvP7C2E" w:eastAsia="宋体" w:hAnsi="AdvP7C2E"/>
+          <w:b/>
+          <w:sz w:val="19"/>
+        </w:rPr>
+        <w:t>过程融合</w:t>
+      </w:r>
+    </w:p>
+    <w:p>
+      <w:pPr>
+        <w:rPr>
+          <w:rFonts w:ascii="AdvP7C2E" w:eastAsia="宋体" w:hAnsi="AdvP7C2E"/>
+          <w:b/>
+          <w:sz w:val="19"/>
+        </w:rPr>
+      </w:pPr>
+      <w:r>
+        <w:rPr>
+          <w:rFonts w:ascii="AdvP7C2E" w:eastAsia="宋体" w:hAnsi="AdvP7C2E" w:hint="eastAsia"/>
+          <w:b/>
+          <w:sz w:val="19"/>
+        </w:rPr>
+        <w:t>代价</w:t>
+      </w:r>
+      <w:r>
+        <w:rPr>
+          <w:rFonts w:ascii="AdvP7C2E" w:eastAsia="宋体" w:hAnsi="AdvP7C2E"/>
+          <w:b/>
+          <w:sz w:val="19"/>
+        </w:rPr>
+        <w:t>矩阵</w:t>
+      </w:r>
+      <w:r>
+        <w:rPr>
+          <w:rFonts w:ascii="AdvP7C2E" w:eastAsia="宋体" w:hAnsi="AdvP7C2E" w:hint="eastAsia"/>
+          <w:b/>
+          <w:sz w:val="19"/>
+        </w:rPr>
+        <w:t>：错分类</w:t>
+      </w:r>
+      <w:r>
+        <w:rPr>
+          <w:rFonts w:ascii="AdvP7C2E" w:eastAsia="宋体" w:hAnsi="AdvP7C2E"/>
+          <w:b/>
+          <w:sz w:val="19"/>
+        </w:rPr>
+        <w:t>的代价</w:t>
+      </w:r>
+      <w:r>
+        <w:rPr>
+          <w:rFonts w:ascii="AdvP7C2E" w:eastAsia="宋体" w:hAnsi="AdvP7C2E" w:hint="eastAsia"/>
+          <w:b/>
+          <w:sz w:val="19"/>
+        </w:rPr>
+        <w:t>作为</w:t>
+      </w:r>
+      <w:r>
+        <w:rPr>
+          <w:rFonts w:ascii="AdvP7C2E" w:eastAsia="宋体" w:hAnsi="AdvP7C2E"/>
+          <w:b/>
+          <w:sz w:val="19"/>
+        </w:rPr>
+        <w:t>数据的权重</w:t>
+      </w:r>
+    </w:p>
+    <w:p>
+      <w:pPr>
+        <w:rPr>
+          <w:rFonts w:ascii="AdvP7C2E" w:eastAsia="宋体" w:hAnsi="AdvP7C2E"/>
+          <w:b/>
+          <w:sz w:val="19"/>
+        </w:rPr>
+      </w:pPr>
+      <w:r>
+        <w:rPr>
+          <w:rFonts w:ascii="AdvP7C2E" w:eastAsia="宋体" w:hAnsi="AdvP7C2E"/>
+          <w:b/>
+          <w:sz w:val="19"/>
+        </w:rPr>
+        <w:t>three specific impurit</w:t>
+      </w:r>
+      <w:r>
+        <w:rPr>
+          <w:rFonts w:ascii="AdvP7C2E" w:eastAsia="宋体" w:hAnsi="AdvP7C2E"/>
+          <w:b/>
+          <w:sz w:val="19"/>
+        </w:rPr>
+        <w:t>y functions, Gini, Entropy, and</w:t>
+      </w:r>
+      <w:r>
+        <w:rPr>
+          <w:rFonts w:ascii="AdvP7C2E" w:eastAsia="宋体" w:hAnsi="AdvP7C2E" w:hint="eastAsia"/>
+          <w:b/>
+          <w:sz w:val="19"/>
+        </w:rPr>
+        <w:t xml:space="preserve"> </w:t>
+      </w:r>
+      <w:r>
+        <w:rPr>
+          <w:rFonts w:ascii="AdvP7C2E" w:eastAsia="宋体" w:hAnsi="AdvP7C2E"/>
+          <w:b/>
+          <w:sz w:val="19"/>
+        </w:rPr>
+        <w:t>DKM</w:t>
+      </w:r>
+    </w:p>
+    <w:p>
+      <w:pPr>
+        <w:rPr>
+          <w:rFonts w:ascii="AdvP7C2E" w:eastAsia="宋体" w:hAnsi="AdvP7C2E" w:hint="eastAsia"/>
+          <w:b/>
+          <w:sz w:val="19"/>
+        </w:rPr>
+      </w:pPr>
+      <w:r>
+        <w:rPr>
+          <w:noProof/>
+        </w:rPr>
+        <w:drawing>
+          <wp:inline distT="0" distB="0" distL="0" distR="0" wp14:anchorId="10C23ABB" wp14:editId="0A2A2D43">
+            <wp:extent cx="5274310" cy="3434080"/>
+            <wp:effectExtent l="0" t="0" r="0" b="0"/>
+            <wp:docPr id="41" name="图片 41"/>
+            <wp:cNvGraphicFramePr>
+              <a:graphicFrameLocks xmlns:a="http://schemas.openxmlformats.org/drawingml/2006/main" noChangeAspect="1"/>
+            </wp:cNvGraphicFramePr>
+            <a:graphic xmlns:a="http://schemas.openxmlformats.org/drawingml/2006/main">
+              <a:graphicData uri="http://schemas.openxmlformats.org/drawingml/2006/picture">
+                <pic:pic xmlns:pic="http://schemas.openxmlformats.org/drawingml/2006/picture">
+                  <pic:nvPicPr>
+                    <pic:cNvPr id="1" name=""/>
+                    <pic:cNvPicPr/>
+                  </pic:nvPicPr>
+                  <pic:blipFill>
+                    <a:blip r:embed="rId115"/>
+                    <a:stretch>
+                      <a:fillRect/>
+                    </a:stretch>
+                  </pic:blipFill>
+                  <pic:spPr>
+                    <a:xfrm>
+                      <a:off x="0" y="0"/>
+                      <a:ext cx="5274310" cy="3434080"/>
+                    </a:xfrm>
+                    <a:prstGeom prst="rect">
+                      <a:avLst/>
+                    </a:prstGeom>
+                  </pic:spPr>
+                </pic:pic>
+              </a:graphicData>
+            </a:graphic>
+          </wp:inline>
+        </w:drawing>
+      </w:r>
     </w:p>
     <w:sectPr>
       <w:pgSz w:w="11906" w:h="16838"/>
@@ -6944,7 +6637,7 @@
     <w:lsdException w:name="Table Web 2" w:semiHidden="1" w:unhideWhenUsed="1"/>
     <w:lsdException w:name="Table Web 3" w:semiHidden="1" w:unhideWhenUsed="1"/>
     <w:lsdException w:name="Balloon Text" w:semiHidden="1" w:unhideWhenUsed="1"/>
-    <w:lsdException w:name="Table Grid" w:semiHidden="1" w:uiPriority="39" w:unhideWhenUsed="1"/>
+    <w:lsdException w:name="Table Grid" w:uiPriority="39"/>
     <w:lsdException w:name="Table Theme" w:semiHidden="1" w:unhideWhenUsed="1"/>
     <w:lsdException w:name="Placeholder Text" w:semiHidden="1"/>
     <w:lsdException w:name="Light Shading" w:uiPriority="60"/>
@@ -7544,7 +7237,7 @@
 </file>
 
 <file path=customXml/itemProps2.xml><?xml version="1.0" encoding="utf-8"?>
-<ds:datastoreItem xmlns:ds="http://schemas.openxmlformats.org/officeDocument/2006/customXml" ds:itemID="{BD85DB67-E8B8-4069-B821-25CBE0AD33E2}">
+<ds:datastoreItem xmlns:ds="http://schemas.openxmlformats.org/officeDocument/2006/customXml" ds:itemID="{FC06A5F2-96BE-46E2-92E6-AD7E4DF157FD}">
   <ds:schemaRefs>
     <ds:schemaRef ds:uri="http://schemas.openxmlformats.org/officeDocument/2006/bibliography"/>
   </ds:schemaRefs>

--- a/testmr/securitynote.docx
+++ b/testmr/securitynote.docx
@@ -3799,12 +3799,14 @@
       </w:r>
     </w:p>
     <w:p>
+      <w:bookmarkStart w:id="0" w:name="OLE_LINK2"/>
       <w:r>
         <w:rPr>
           <w:rFonts w:hint="eastAsia"/>
         </w:rPr>
         <w:t>6C)tRZo2</w:t>
       </w:r>
+      <w:bookmarkEnd w:id="0"/>
     </w:p>
     <w:p>
       <w:r>
@@ -5591,16 +5593,78 @@
           <w:lang w:val="en-US" w:eastAsia="zh-CN"/>
         </w:rPr>
       </w:pPr>
+      <w:bookmarkStart w:id="1" w:name="OLE_LINK1"/>
       <w:r>
         <w:rPr>
           <w:rFonts w:hint="eastAsia" w:ascii="AdvP7C2E" w:hAnsi="AdvP7C2E" w:eastAsia="宋体"/>
           <w:sz w:val="19"/>
           <w:lang w:val="en-US" w:eastAsia="zh-CN"/>
         </w:rPr>
-        <w:t>adl_tianchi_content_risk_training_part1 adl_tianchi_content_risk_training_part2 adl_tianchi_content_risk_training_part3 adl_tianchi_content_risk_training_part4 adl_tianchi_content_risk_training_part5 adl_tianchi_content_risk_training_part6 adl_tianchi_content_risk_training_part7 adl_tianchi_content_risk_training_part8 adl_tianchi_content_risk_training_part9</w:t>
-      </w:r>
-      <w:bookmarkStart w:id="0" w:name="_GoBack"/>
-      <w:bookmarkEnd w:id="0"/>
+        <w:t>adl_tianchi_content_risk_training_part1</w:t>
+      </w:r>
+      <w:bookmarkEnd w:id="1"/>
+      <w:r>
+        <w:rPr>
+          <w:rFonts w:hint="eastAsia" w:ascii="AdvP7C2E" w:hAnsi="AdvP7C2E" w:eastAsia="宋体"/>
+          <w:sz w:val="19"/>
+          <w:lang w:val="en-US" w:eastAsia="zh-CN"/>
+        </w:rPr>
+        <w:t xml:space="preserve"> adl_tianchi_content_risk_training_part2 adl_tianchi_content_risk_training_part3 adl_tianchi_content_risk_training_part4 adl_tianchi_content_risk_training_part5 adl_tianchi_content_risk_training_part6 adl_tianchi_content_risk_training_part7 adl_tianchi_content_risk_training_part8 adl_tianchi_content_risk_training_part9</w:t>
+      </w:r>
+    </w:p>
+    <w:p>
+      <w:pPr>
+        <w:rPr>
+          <w:rFonts w:hint="eastAsia" w:ascii="AdvP7C2E" w:hAnsi="AdvP7C2E" w:eastAsia="宋体"/>
+          <w:sz w:val="19"/>
+          <w:lang w:val="en-US" w:eastAsia="zh-CN"/>
+        </w:rPr>
+      </w:pPr>
+      <w:r>
+        <w:drawing>
+          <wp:inline distT="0" distB="0" distL="114300" distR="114300">
+            <wp:extent cx="4771390" cy="4304665"/>
+            <wp:effectExtent l="0" t="0" r="10160" b="635"/>
+            <wp:docPr id="40" name="图片 34"/>
+            <wp:cNvGraphicFramePr>
+              <a:graphicFrameLocks xmlns:a="http://schemas.openxmlformats.org/drawingml/2006/main" noChangeAspect="1"/>
+            </wp:cNvGraphicFramePr>
+            <a:graphic xmlns:a="http://schemas.openxmlformats.org/drawingml/2006/main">
+              <a:graphicData uri="http://schemas.openxmlformats.org/drawingml/2006/picture">
+                <pic:pic xmlns:pic="http://schemas.openxmlformats.org/drawingml/2006/picture">
+                  <pic:nvPicPr>
+                    <pic:cNvPr id="40" name="图片 34"/>
+                    <pic:cNvPicPr>
+                      <a:picLocks noChangeAspect="1"/>
+                    </pic:cNvPicPr>
+                  </pic:nvPicPr>
+                  <pic:blipFill>
+                    <a:blip r:embed="rId109"/>
+                    <a:stretch>
+                      <a:fillRect/>
+                    </a:stretch>
+                  </pic:blipFill>
+                  <pic:spPr>
+                    <a:xfrm>
+                      <a:off x="0" y="0"/>
+                      <a:ext cx="4771390" cy="4304665"/>
+                    </a:xfrm>
+                    <a:prstGeom prst="rect">
+                      <a:avLst/>
+                    </a:prstGeom>
+                    <a:noFill/>
+                    <a:ln w="9525">
+                      <a:noFill/>
+                    </a:ln>
+                  </pic:spPr>
+                </pic:pic>
+              </a:graphicData>
+            </a:graphic>
+          </wp:inline>
+        </w:drawing>
+      </w:r>
+      <w:bookmarkStart w:id="2" w:name="_GoBack"/>
+      <w:bookmarkEnd w:id="2"/>
     </w:p>
     <w:sectPr>
       <w:pgSz w:w="11906" w:h="16838"/>

--- a/testmr/securitynote.docx
+++ b/testmr/securitynote.docx
@@ -1,16 +1,16 @@
 
 <file path=word/document.xml><?xml version="1.0" encoding="utf-8"?>
-<w:document xmlns:wpc="http://schemas.microsoft.com/office/word/2010/wordprocessingCanvas" xmlns:mc="http://schemas.openxmlformats.org/markup-compatibility/2006" xmlns:o="urn:schemas-microsoft-com:office:office" xmlns:r="http://schemas.openxmlformats.org/officeDocument/2006/relationships" xmlns:m="http://schemas.openxmlformats.org/officeDocument/2006/math" xmlns:v="urn:schemas-microsoft-com:vml" xmlns:wp14="http://schemas.microsoft.com/office/word/2010/wordprocessingDrawing" xmlns:wp="http://schemas.openxmlformats.org/drawingml/2006/wordprocessingDrawing" xmlns:w="http://schemas.openxmlformats.org/wordprocessingml/2006/main" xmlns:w14="http://schemas.microsoft.com/office/word/2010/wordml" xmlns:w10="urn:schemas-microsoft-com:office:word" xmlns:w15="http://schemas.microsoft.com/office/word/2012/wordml" xmlns:wpg="http://schemas.microsoft.com/office/word/2010/wordprocessingGroup" xmlns:wpi="http://schemas.microsoft.com/office/word/2010/wordprocessingInk" xmlns:wne="http://schemas.microsoft.com/office/word/2006/wordml" xmlns:wps="http://schemas.microsoft.com/office/word/2010/wordprocessingShape" xmlns:wpsCustomData="http://www.wps.cn/officeDocument/2013/wpsCustomData" mc:Ignorable="w14 w15 wp14">
+<w:document xmlns:wpc="http://schemas.microsoft.com/office/word/2010/wordprocessingCanvas" xmlns:mc="http://schemas.openxmlformats.org/markup-compatibility/2006" xmlns:o="urn:schemas-microsoft-com:office:office" xmlns:r="http://schemas.openxmlformats.org/officeDocument/2006/relationships" xmlns:m="http://schemas.openxmlformats.org/officeDocument/2006/math" xmlns:v="urn:schemas-microsoft-com:vml" xmlns:wp14="http://schemas.microsoft.com/office/word/2010/wordprocessingDrawing" xmlns:wp="http://schemas.openxmlformats.org/drawingml/2006/wordprocessingDrawing" xmlns:w10="urn:schemas-microsoft-com:office:word" xmlns:w="http://schemas.openxmlformats.org/wordprocessingml/2006/main" xmlns:w14="http://schemas.microsoft.com/office/word/2010/wordml" xmlns:w15="http://schemas.microsoft.com/office/word/2012/wordml" xmlns:wpg="http://schemas.microsoft.com/office/word/2010/wordprocessingGroup" xmlns:wpi="http://schemas.microsoft.com/office/word/2010/wordprocessingInk" xmlns:wne="http://schemas.microsoft.com/office/word/2006/wordml" xmlns:wps="http://schemas.microsoft.com/office/word/2010/wordprocessingShape" mc:Ignorable="w14 w15 wp14">
   <w:body>
     <w:p>
       <w:pPr>
         <w:rPr>
-          <w:rFonts w:ascii="Calibri" w:hAnsi="Calibri" w:eastAsia="Calibri" w:cs="Calibri"/>
-        </w:rPr>
-      </w:pPr>
-      <w:r>
-        <w:rPr>
-          <w:rFonts w:ascii="Calibri" w:hAnsi="Calibri" w:eastAsia="Calibri" w:cs="Calibri"/>
+          <w:rFonts w:ascii="Calibri" w:eastAsia="Calibri" w:hAnsi="Calibri" w:cs="Calibri"/>
+        </w:rPr>
+      </w:pPr>
+      <w:r>
+        <w:rPr>
+          <w:rFonts w:ascii="Calibri" w:eastAsia="Calibri" w:hAnsi="Calibri" w:cs="Calibri"/>
         </w:rPr>
         <w:t>TIANCHI_4362@aliyun-tianchi</w:t>
       </w:r>
@@ -18,12 +18,12 @@
     <w:p>
       <w:pPr>
         <w:rPr>
-          <w:rFonts w:ascii="Calibri" w:hAnsi="Calibri" w:eastAsia="Calibri" w:cs="Calibri"/>
-        </w:rPr>
-      </w:pPr>
-      <w:r>
-        <w:rPr>
-          <w:rFonts w:ascii="Calibri" w:hAnsi="Calibri" w:eastAsia="Calibri" w:cs="Calibri"/>
+          <w:rFonts w:ascii="Calibri" w:eastAsia="Calibri" w:hAnsi="Calibri" w:cs="Calibri"/>
+        </w:rPr>
+      </w:pPr>
+      <w:r>
+        <w:rPr>
+          <w:rFonts w:ascii="Calibri" w:eastAsia="Calibri" w:hAnsi="Calibri" w:cs="Calibri"/>
         </w:rPr>
         <w:t>4)8iWEhG</w:t>
       </w:r>
@@ -31,23 +31,34 @@
     <w:p>
       <w:pPr>
         <w:rPr>
-          <w:rFonts w:ascii="Calibri" w:hAnsi="Calibri" w:eastAsia="Calibri" w:cs="Calibri"/>
-        </w:rPr>
-      </w:pPr>
-      <w:r>
-        <w:object>
-          <v:shape id="_x0000_i1025" o:spt="75" type="#_x0000_t75" style="height:135.75pt;width:419.25pt;" o:ole="t" filled="f" o:preferrelative="t" stroked="f" coordsize="21600,21600">
-            <v:path/>
-            <v:fill on="f" focussize="0,0"/>
-            <v:stroke on="f" joinstyle="miter"/>
-            <v:imagedata r:id="rId5" o:title=""/>
+          <w:rFonts w:ascii="Calibri" w:eastAsia="Calibri" w:hAnsi="Calibri" w:cs="Calibri"/>
+        </w:rPr>
+      </w:pPr>
+      <w:r>
+        <w:object w:dxaOrig="8385" w:dyaOrig="2715">
+          <v:shapetype id="_x0000_t75" coordsize="21600,21600" o:spt="75" o:preferrelative="t" path="m@4@5l@4@11@9@11@9@5xe" filled="f" stroked="f">
+            <v:stroke joinstyle="miter"/>
+            <v:formulas>
+              <v:f eqn="if lineDrawn pixelLineWidth 0"/>
+              <v:f eqn="sum @0 1 0"/>
+              <v:f eqn="sum 0 0 @1"/>
+              <v:f eqn="prod @2 1 2"/>
+              <v:f eqn="prod @3 21600 pixelWidth"/>
+              <v:f eqn="prod @3 21600 pixelHeight"/>
+              <v:f eqn="sum @0 0 1"/>
+              <v:f eqn="prod @6 1 2"/>
+              <v:f eqn="prod @7 21600 pixelWidth"/>
+              <v:f eqn="sum @8 21600 0"/>
+              <v:f eqn="prod @7 21600 pixelHeight"/>
+              <v:f eqn="sum @10 21600 0"/>
+            </v:formulas>
+            <v:path o:extrusionok="f" gradientshapeok="t" o:connecttype="rect"/>
             <o:lock v:ext="edit" aspectratio="t"/>
-            <w10:wrap type="none"/>
-            <w10:anchorlock/>
+          </v:shapetype>
+          <v:shape id="_x0000_i1025" type="#_x0000_t75" style="width:419.25pt;height:135.75pt" o:ole="">
+            <v:imagedata r:id="rId7" o:title=""/>
           </v:shape>
-          <o:OLEObject Type="Embed" ProgID="StaticMetafile" ShapeID="_x0000_i1025" DrawAspect="Content" ObjectID="_1468075725" r:id="rId4">
-            <o:LockedField>false</o:LockedField>
-          </o:OLEObject>
+          <o:OLEObject Type="Embed" ProgID="StaticMetafile" ShapeID="_x0000_i1025" DrawAspect="Content" ObjectID="_1566845697" r:id="rId8"/>
         </w:object>
       </w:r>
     </w:p>
@@ -55,30 +66,34 @@
       <w:pPr>
         <w:jc w:val="left"/>
         <w:rPr>
-          <w:rFonts w:ascii="宋体" w:hAnsi="宋体" w:eastAsia="宋体" w:cs="宋体"/>
+          <w:rFonts w:ascii="宋体" w:eastAsia="宋体" w:hAnsi="宋体" w:cs="宋体"/>
           <w:sz w:val="24"/>
         </w:rPr>
       </w:pPr>
       <w:r>
         <w:rPr>
-          <w:rFonts w:ascii="宋体" w:hAnsi="宋体" w:eastAsia="宋体" w:cs="宋体"/>
+          <w:rFonts w:ascii="宋体" w:eastAsia="宋体" w:hAnsi="宋体" w:cs="宋体"/>
           <w:sz w:val="24"/>
         </w:rPr>
-        <w:br w:type="textWrapping"/>
-      </w:r>
-      <w:r>
-        <w:rPr>
-          <w:rFonts w:ascii="宋体" w:hAnsi="宋体" w:eastAsia="宋体" w:cs="宋体"/>
+        <w:br/>
+      </w:r>
+      <w:proofErr w:type="spellStart"/>
+      <w:proofErr w:type="gramStart"/>
+      <w:r>
+        <w:rPr>
+          <w:rFonts w:ascii="宋体" w:eastAsia="宋体" w:hAnsi="宋体" w:cs="宋体"/>
           <w:sz w:val="24"/>
         </w:rPr>
         <w:t>textrank</w:t>
       </w:r>
+      <w:proofErr w:type="spellEnd"/>
+      <w:proofErr w:type="gramEnd"/>
     </w:p>
     <w:p>
       <w:pPr>
         <w:jc w:val="left"/>
         <w:rPr>
-          <w:rFonts w:ascii="宋体" w:hAnsi="宋体" w:eastAsia="宋体" w:cs="宋体"/>
+          <w:rFonts w:ascii="宋体" w:eastAsia="宋体" w:hAnsi="宋体" w:cs="宋体"/>
           <w:sz w:val="24"/>
         </w:rPr>
       </w:pPr>
@@ -86,99 +101,166 @@
     <w:p>
       <w:pPr>
         <w:rPr>
-          <w:rFonts w:ascii="Calibri" w:hAnsi="Calibri" w:eastAsia="Calibri" w:cs="Calibri"/>
-        </w:rPr>
-      </w:pPr>
-      <w:r>
-        <w:object>
-          <v:shape id="_x0000_i1026" o:spt="75" type="#_x0000_t75" style="height:381.75pt;width:419.25pt;" o:ole="t" filled="f" o:preferrelative="t" stroked="f" coordsize="21600,21600">
-            <v:path/>
-            <v:fill on="f" focussize="0,0"/>
-            <v:stroke on="f" joinstyle="miter"/>
-            <v:imagedata r:id="rId7" o:title=""/>
-            <o:lock v:ext="edit" aspectratio="t"/>
-            <w10:wrap type="none"/>
-            <w10:anchorlock/>
+          <w:rFonts w:ascii="Calibri" w:eastAsia="Calibri" w:hAnsi="Calibri" w:cs="Calibri"/>
+        </w:rPr>
+      </w:pPr>
+      <w:r>
+        <w:object w:dxaOrig="8385" w:dyaOrig="7635">
+          <v:shape id="_x0000_i1026" type="#_x0000_t75" style="width:419.25pt;height:381.75pt" o:ole="">
+            <v:imagedata r:id="rId9" o:title=""/>
           </v:shape>
-          <o:OLEObject Type="Embed" ProgID="StaticMetafile" ShapeID="_x0000_i1026" DrawAspect="Content" ObjectID="_1468075726" r:id="rId6">
-            <o:LockedField>false</o:LockedField>
-          </o:OLEObject>
+          <o:OLEObject Type="Embed" ProgID="StaticMetafile" ShapeID="_x0000_i1026" DrawAspect="Content" ObjectID="_1566845698" r:id="rId10"/>
         </w:object>
       </w:r>
     </w:p>
     <w:p>
       <w:pPr>
         <w:rPr>
-          <w:rFonts w:ascii="LiberationSans" w:hAnsi="LiberationSans" w:eastAsia="LiberationSans" w:cs="LiberationSans"/>
+          <w:rFonts w:ascii="LiberationSans" w:eastAsia="LiberationSans" w:hAnsi="LiberationSans" w:cs="LiberationSans"/>
           <w:color w:val="000000"/>
           <w:sz w:val="22"/>
         </w:rPr>
       </w:pPr>
-      <w:r>
-        <w:rPr>
-          <w:rFonts w:ascii="LiberationSans" w:hAnsi="LiberationSans" w:eastAsia="LiberationSans" w:cs="LiberationSans"/>
+      <w:proofErr w:type="gramStart"/>
+      <w:r>
+        <w:rPr>
+          <w:rFonts w:ascii="LiberationSans" w:eastAsia="LiberationSans" w:hAnsi="LiberationSans" w:cs="LiberationSans"/>
           <w:color w:val="000000"/>
           <w:sz w:val="22"/>
         </w:rPr>
-        <w:t>create table if not exists wcout1 (key string,cnt bigint);</w:t>
-      </w:r>
-    </w:p>
-    <w:p>
-      <w:pPr>
-        <w:rPr>
-          <w:rFonts w:ascii="LiberationSans" w:hAnsi="LiberationSans" w:eastAsia="LiberationSans" w:cs="LiberationSans"/>
+        <w:t>create</w:t>
+      </w:r>
+      <w:proofErr w:type="gramEnd"/>
+      <w:r>
+        <w:rPr>
+          <w:rFonts w:ascii="LiberationSans" w:eastAsia="LiberationSans" w:hAnsi="LiberationSans" w:cs="LiberationSans"/>
           <w:color w:val="000000"/>
           <w:sz w:val="22"/>
         </w:rPr>
-      </w:pPr>
-    </w:p>
-    <w:p>
-      <w:pPr>
-        <w:rPr>
-          <w:rFonts w:ascii="LiberationSans" w:hAnsi="LiberationSans" w:eastAsia="LiberationSans" w:cs="LiberationSans"/>
+        <w:t xml:space="preserve"> table if not exists wcout1 (key </w:t>
+      </w:r>
+      <w:proofErr w:type="spellStart"/>
+      <w:r>
+        <w:rPr>
+          <w:rFonts w:ascii="LiberationSans" w:eastAsia="LiberationSans" w:hAnsi="LiberationSans" w:cs="LiberationSans"/>
           <w:color w:val="000000"/>
           <w:sz w:val="22"/>
         </w:rPr>
-      </w:pPr>
-      <w:r>
-        <w:rPr>
-          <w:rFonts w:ascii="LiberationSans" w:hAnsi="LiberationSans" w:eastAsia="LiberationSans" w:cs="LiberationSans"/>
+        <w:t>string,cnt</w:t>
+      </w:r>
+      <w:proofErr w:type="spellEnd"/>
+      <w:r>
+        <w:rPr>
+          <w:rFonts w:ascii="LiberationSans" w:eastAsia="LiberationSans" w:hAnsi="LiberationSans" w:cs="LiberationSans"/>
           <w:color w:val="000000"/>
           <w:sz w:val="22"/>
         </w:rPr>
-        <w:t>打开主账户控制台，查看accesskey与value</w:t>
-      </w:r>
-    </w:p>
-    <w:p>
-      <w:pPr>
-        <w:rPr>
-          <w:rFonts w:ascii="LiberationSans" w:hAnsi="LiberationSans" w:eastAsia="LiberationSans" w:cs="LiberationSans"/>
+        <w:t xml:space="preserve"> </w:t>
+      </w:r>
+      <w:proofErr w:type="spellStart"/>
+      <w:r>
+        <w:rPr>
+          <w:rFonts w:ascii="LiberationSans" w:eastAsia="LiberationSans" w:hAnsi="LiberationSans" w:cs="LiberationSans"/>
           <w:color w:val="000000"/>
           <w:sz w:val="22"/>
         </w:rPr>
-      </w:pPr>
-    </w:p>
-    <w:p>
-      <w:pPr>
-        <w:rPr>
-          <w:rFonts w:ascii="Tahoma" w:hAnsi="Tahoma" w:eastAsia="Tahoma" w:cs="Tahoma"/>
+        <w:t>bigint</w:t>
+      </w:r>
+      <w:proofErr w:type="spellEnd"/>
+      <w:r>
+        <w:rPr>
+          <w:rFonts w:ascii="LiberationSans" w:eastAsia="LiberationSans" w:hAnsi="LiberationSans" w:cs="LiberationSans"/>
+          <w:color w:val="000000"/>
+          <w:sz w:val="22"/>
+        </w:rPr>
+        <w:t>);</w:t>
+      </w:r>
+    </w:p>
+    <w:p>
+      <w:pPr>
+        <w:rPr>
+          <w:rFonts w:ascii="LiberationSans" w:eastAsia="LiberationSans" w:hAnsi="LiberationSans" w:cs="LiberationSans"/>
+          <w:color w:val="000000"/>
+          <w:sz w:val="22"/>
+        </w:rPr>
+      </w:pPr>
+    </w:p>
+    <w:p>
+      <w:pPr>
+        <w:rPr>
+          <w:rFonts w:ascii="LiberationSans" w:eastAsia="LiberationSans" w:hAnsi="LiberationSans" w:cs="LiberationSans"/>
+          <w:color w:val="000000"/>
+          <w:sz w:val="22"/>
+        </w:rPr>
+      </w:pPr>
+      <w:r>
+        <w:rPr>
+          <w:rFonts w:ascii="LiberationSans" w:eastAsia="LiberationSans" w:hAnsi="LiberationSans" w:cs="LiberationSans"/>
+          <w:color w:val="000000"/>
+          <w:sz w:val="22"/>
+        </w:rPr>
+        <w:t>打开主账户控制台，查看</w:t>
+      </w:r>
+      <w:proofErr w:type="spellStart"/>
+      <w:r>
+        <w:rPr>
+          <w:rFonts w:ascii="LiberationSans" w:eastAsia="LiberationSans" w:hAnsi="LiberationSans" w:cs="LiberationSans"/>
+          <w:color w:val="000000"/>
+          <w:sz w:val="22"/>
+        </w:rPr>
+        <w:t>accesskey</w:t>
+      </w:r>
+      <w:proofErr w:type="spellEnd"/>
+      <w:r>
+        <w:rPr>
+          <w:rFonts w:ascii="LiberationSans" w:eastAsia="LiberationSans" w:hAnsi="LiberationSans" w:cs="LiberationSans"/>
+          <w:color w:val="000000"/>
+          <w:sz w:val="22"/>
+        </w:rPr>
+        <w:t>与value</w:t>
+      </w:r>
+    </w:p>
+    <w:p>
+      <w:pPr>
+        <w:rPr>
+          <w:rFonts w:ascii="LiberationSans" w:eastAsia="LiberationSans" w:hAnsi="LiberationSans" w:cs="LiberationSans"/>
+          <w:color w:val="000000"/>
+          <w:sz w:val="22"/>
+        </w:rPr>
+      </w:pPr>
+    </w:p>
+    <w:p>
+      <w:pPr>
+        <w:rPr>
+          <w:rFonts w:ascii="Tahoma" w:eastAsia="Tahoma" w:hAnsi="Tahoma" w:cs="Tahoma"/>
           <w:b/>
           <w:color w:val="FFFFFF"/>
           <w:sz w:val="18"/>
           <w:shd w:val="clear" w:color="auto" w:fill="5CB85C"/>
         </w:rPr>
       </w:pPr>
-      <w:r>
-        <w:rPr>
-          <w:rFonts w:ascii="LiberationSans" w:hAnsi="LiberationSans" w:eastAsia="LiberationSans" w:cs="LiberationSans"/>
+      <w:proofErr w:type="spellStart"/>
+      <w:proofErr w:type="gramStart"/>
+      <w:r>
+        <w:rPr>
+          <w:rFonts w:ascii="LiberationSans" w:eastAsia="LiberationSans" w:hAnsi="LiberationSans" w:cs="LiberationSans"/>
           <w:color w:val="000000"/>
           <w:sz w:val="22"/>
         </w:rPr>
-        <w:t xml:space="preserve">Acecess  </w:t>
-      </w:r>
-      <w:r>
-        <w:rPr>
-          <w:rFonts w:ascii="LiberationSans" w:hAnsi="LiberationSans" w:eastAsia="LiberationSans" w:cs="LiberationSans"/>
+        <w:t>Acecess</w:t>
+      </w:r>
+      <w:proofErr w:type="spellEnd"/>
+      <w:r>
+        <w:rPr>
+          <w:rFonts w:ascii="LiberationSans" w:eastAsia="LiberationSans" w:hAnsi="LiberationSans" w:cs="LiberationSans"/>
+          <w:color w:val="000000"/>
+          <w:sz w:val="22"/>
+        </w:rPr>
+        <w:t xml:space="preserve">  </w:t>
+      </w:r>
+      <w:r>
+        <w:rPr>
+          <w:rFonts w:ascii="LiberationSans" w:eastAsia="LiberationSans" w:hAnsi="LiberationSans" w:cs="LiberationSans"/>
           <w:b/>
           <w:color w:val="FFFFFF"/>
           <w:sz w:val="18"/>
@@ -186,9 +268,10 @@
         </w:rPr>
         <w:t>”</w:t>
       </w:r>
-      <w:r>
-        <w:rPr>
-          <w:rFonts w:ascii="LiberationSans" w:hAnsi="LiberationSans" w:eastAsia="LiberationSans" w:cs="LiberationSans"/>
+      <w:proofErr w:type="gramEnd"/>
+      <w:r>
+        <w:rPr>
+          <w:rFonts w:ascii="LiberationSans" w:eastAsia="LiberationSans" w:hAnsi="LiberationSans" w:cs="LiberationSans"/>
           <w:color w:val="000000"/>
           <w:sz w:val="22"/>
         </w:rPr>
@@ -196,7 +279,7 @@
       </w:r>
       <w:r>
         <w:rPr>
-          <w:rFonts w:ascii="LiberationSans" w:hAnsi="LiberationSans" w:eastAsia="LiberationSans" w:cs="LiberationSans"/>
+          <w:rFonts w:ascii="LiberationSans" w:eastAsia="LiberationSans" w:hAnsi="LiberationSans" w:cs="LiberationSans"/>
           <w:b/>
           <w:color w:val="FFFFFF"/>
           <w:sz w:val="18"/>
@@ -206,7 +289,7 @@
       </w:r>
       <w:r>
         <w:rPr>
-          <w:rFonts w:ascii="LiberationSans" w:hAnsi="LiberationSans" w:eastAsia="LiberationSans" w:cs="LiberationSans"/>
+          <w:rFonts w:ascii="LiberationSans" w:eastAsia="LiberationSans" w:hAnsi="LiberationSans" w:cs="LiberationSans"/>
           <w:color w:val="000000"/>
           <w:sz w:val="22"/>
         </w:rPr>
@@ -214,7 +297,7 @@
       </w:r>
       <w:r>
         <w:rPr>
-          <w:rFonts w:ascii="LiberationSans" w:hAnsi="LiberationSans" w:eastAsia="LiberationSans" w:cs="LiberationSans"/>
+          <w:rFonts w:ascii="LiberationSans" w:eastAsia="LiberationSans" w:hAnsi="LiberationSans" w:cs="LiberationSans"/>
           <w:b/>
           <w:color w:val="FFFFFF"/>
           <w:sz w:val="18"/>
@@ -224,7 +307,7 @@
       </w:r>
       <w:r>
         <w:rPr>
-          <w:rFonts w:ascii="Tahoma" w:hAnsi="Tahoma" w:eastAsia="Tahoma" w:cs="Tahoma"/>
+          <w:rFonts w:ascii="Tahoma" w:eastAsia="Tahoma" w:hAnsi="Tahoma" w:cs="Tahoma"/>
           <w:b/>
           <w:color w:val="FFFFFF"/>
           <w:sz w:val="18"/>
@@ -234,7 +317,7 @@
       </w:r>
       <w:r>
         <w:rPr>
-          <w:rFonts w:ascii="LiberationSans" w:hAnsi="LiberationSans" w:eastAsia="LiberationSans" w:cs="LiberationSans"/>
+          <w:rFonts w:ascii="LiberationSans" w:eastAsia="LiberationSans" w:hAnsi="LiberationSans" w:cs="LiberationSans"/>
           <w:b/>
           <w:color w:val="FFFFFF"/>
           <w:sz w:val="18"/>
@@ -246,37 +329,22 @@
     <w:p>
       <w:pPr>
         <w:rPr>
-          <w:rFonts w:ascii="Calibri" w:hAnsi="Calibri" w:eastAsia="Calibri" w:cs="Calibri"/>
-        </w:rPr>
-      </w:pPr>
-      <w:r>
-        <w:fldChar w:fldCharType="begin"/>
-      </w:r>
-      <w:r>
-        <w:instrText xml:space="preserve"> HYPERLINK "https://yq.aliyun.com/articles/68227" \h </w:instrText>
-      </w:r>
-      <w:r>
-        <w:fldChar w:fldCharType="separate"/>
-      </w:r>
-      <w:r>
-        <w:rPr>
-          <w:rFonts w:ascii="Calibri" w:hAnsi="Calibri" w:eastAsia="Calibri" w:cs="Calibri"/>
-          <w:color w:val="0000FF"/>
-          <w:u w:val="single"/>
-        </w:rPr>
-        <w:t>https://yq.aliyun.com/articles/68227</w:t>
-      </w:r>
-      <w:r>
-        <w:rPr>
-          <w:rFonts w:ascii="Calibri" w:hAnsi="Calibri" w:eastAsia="Calibri" w:cs="Calibri"/>
-          <w:color w:val="0000FF"/>
-          <w:u w:val="single"/>
-        </w:rPr>
-        <w:fldChar w:fldCharType="end"/>
-      </w:r>
-      <w:r>
-        <w:rPr>
-          <w:rFonts w:ascii="宋体" w:hAnsi="宋体" w:eastAsia="宋体" w:cs="宋体"/>
+          <w:rFonts w:ascii="Calibri" w:eastAsia="Calibri" w:hAnsi="Calibri" w:cs="Calibri"/>
+        </w:rPr>
+      </w:pPr>
+      <w:hyperlink r:id="rId11">
+        <w:r>
+          <w:rPr>
+            <w:rFonts w:ascii="Calibri" w:eastAsia="Calibri" w:hAnsi="Calibri" w:cs="Calibri"/>
+            <w:color w:val="0000FF"/>
+            <w:u w:val="single"/>
+          </w:rPr>
+          <w:t>https://yq.aliyun.com/articles/68227</w:t>
+        </w:r>
+      </w:hyperlink>
+      <w:r>
+        <w:rPr>
+          <w:rFonts w:ascii="宋体" w:eastAsia="宋体" w:hAnsi="宋体" w:cs="宋体"/>
         </w:rPr>
         <w:t>问题解答</w:t>
       </w:r>
@@ -284,12 +352,12 @@
     <w:p>
       <w:pPr>
         <w:rPr>
-          <w:rFonts w:ascii="宋体" w:hAnsi="宋体" w:eastAsia="宋体" w:cs="宋体"/>
-        </w:rPr>
-      </w:pPr>
-      <w:r>
-        <w:rPr>
-          <w:rFonts w:ascii="宋体" w:hAnsi="宋体" w:eastAsia="宋体" w:cs="宋体"/>
+          <w:rFonts w:ascii="宋体" w:eastAsia="宋体" w:hAnsi="宋体" w:cs="宋体"/>
+        </w:rPr>
+      </w:pPr>
+      <w:r>
+        <w:rPr>
+          <w:rFonts w:ascii="宋体" w:eastAsia="宋体" w:hAnsi="宋体" w:cs="宋体"/>
         </w:rPr>
         <w:t>沙箱</w:t>
       </w:r>
@@ -297,45 +365,73 @@
     <w:p>
       <w:pPr>
         <w:rPr>
-          <w:rFonts w:ascii="宋体" w:hAnsi="宋体" w:eastAsia="宋体" w:cs="宋体"/>
-        </w:rPr>
-      </w:pPr>
-    </w:p>
-    <w:p>
-      <w:pPr>
-        <w:rPr>
-          <w:rFonts w:ascii="宋体" w:hAnsi="宋体" w:eastAsia="宋体" w:cs="宋体"/>
-        </w:rPr>
-      </w:pPr>
-      <w:r>
-        <w:rPr>
-          <w:rFonts w:ascii="宋体" w:hAnsi="宋体" w:eastAsia="宋体" w:cs="宋体"/>
-        </w:rPr>
-        <w:t>使用自己的库产生故障</w:t>
-      </w:r>
-    </w:p>
-    <w:p>
-      <w:pPr>
-        <w:rPr>
-          <w:rFonts w:ascii="宋体" w:hAnsi="宋体" w:eastAsia="宋体" w:cs="宋体"/>
-        </w:rPr>
-      </w:pPr>
-      <w:r>
-        <w:rPr>
-          <w:rFonts w:ascii="宋体" w:hAnsi="宋体" w:eastAsia="宋体" w:cs="宋体"/>
-        </w:rPr>
-        <w:t>a).adl_tianchi_content_risk_training_part1 b).adl_tianchi_content_risk_training_part2 c).adl_tianchi_content_risk_training_part3 d).adl_tianchi_content_risk_training_part4 e).adl_tianchi_content_risk_training_part5 f).adl_tianchi_content_risk_training_part6 g).adl_tianchi_content_risk_training_part7 h).adl_tianchi_content_risk_training_part8 i).adl_tianchi_content_risk_training_part9</w:t>
-      </w:r>
-    </w:p>
-    <w:p>
-      <w:pPr>
-        <w:rPr>
-          <w:rFonts w:ascii="宋体" w:hAnsi="宋体" w:eastAsia="宋体" w:cs="宋体"/>
-        </w:rPr>
-      </w:pPr>
-      <w:r>
-        <w:rPr>
-          <w:rFonts w:hint="eastAsia" w:ascii="宋体" w:hAnsi="宋体" w:eastAsia="宋体" w:cs="宋体"/>
+          <w:rFonts w:ascii="宋体" w:eastAsia="宋体" w:hAnsi="宋体" w:cs="宋体"/>
+        </w:rPr>
+      </w:pPr>
+    </w:p>
+    <w:p>
+      <w:pPr>
+        <w:rPr>
+          <w:rFonts w:ascii="宋体" w:eastAsia="宋体" w:hAnsi="宋体" w:cs="宋体"/>
+        </w:rPr>
+      </w:pPr>
+      <w:r>
+        <w:rPr>
+          <w:rFonts w:ascii="宋体" w:eastAsia="宋体" w:hAnsi="宋体" w:cs="宋体"/>
+        </w:rPr>
+        <w:t>使用自己的</w:t>
+      </w:r>
+      <w:proofErr w:type="gramStart"/>
+      <w:r>
+        <w:rPr>
+          <w:rFonts w:ascii="宋体" w:eastAsia="宋体" w:hAnsi="宋体" w:cs="宋体"/>
+        </w:rPr>
+        <w:t>库产生</w:t>
+      </w:r>
+      <w:proofErr w:type="gramEnd"/>
+      <w:r>
+        <w:rPr>
+          <w:rFonts w:ascii="宋体" w:eastAsia="宋体" w:hAnsi="宋体" w:cs="宋体"/>
+        </w:rPr>
+        <w:t>故障</w:t>
+      </w:r>
+    </w:p>
+    <w:p>
+      <w:pPr>
+        <w:rPr>
+          <w:rFonts w:ascii="宋体" w:eastAsia="宋体" w:hAnsi="宋体" w:cs="宋体"/>
+        </w:rPr>
+      </w:pPr>
+      <w:r>
+        <w:rPr>
+          <w:rFonts w:ascii="宋体" w:eastAsia="宋体" w:hAnsi="宋体" w:cs="宋体"/>
+        </w:rPr>
+        <w:t xml:space="preserve">a).adl_tianchi_content_risk_training_part1 b).adl_tianchi_content_risk_training_part2 c).adl_tianchi_content_risk_training_part3 d).adl_tianchi_content_risk_training_part4 e).adl_tianchi_content_risk_training_part5 f).adl_tianchi_content_risk_training_part6 g).adl_tianchi_content_risk_training_part7 h).adl_tianchi_content_risk_training_part8 </w:t>
+      </w:r>
+      <w:proofErr w:type="spellStart"/>
+      <w:r>
+        <w:rPr>
+          <w:rFonts w:ascii="宋体" w:eastAsia="宋体" w:hAnsi="宋体" w:cs="宋体"/>
+        </w:rPr>
+        <w:t>i</w:t>
+      </w:r>
+      <w:proofErr w:type="spellEnd"/>
+      <w:r>
+        <w:rPr>
+          <w:rFonts w:ascii="宋体" w:eastAsia="宋体" w:hAnsi="宋体" w:cs="宋体"/>
+        </w:rPr>
+        <w:t>).adl_tianchi_content_risk_training_part9</w:t>
+      </w:r>
+    </w:p>
+    <w:p>
+      <w:pPr>
+        <w:rPr>
+          <w:rFonts w:ascii="宋体" w:eastAsia="宋体" w:hAnsi="宋体" w:cs="宋体"/>
+        </w:rPr>
+      </w:pPr>
+      <w:r>
+        <w:rPr>
+          <w:rFonts w:ascii="宋体" w:eastAsia="宋体" w:hAnsi="宋体" w:cs="宋体" w:hint="eastAsia"/>
         </w:rPr>
         <w:t>adl_tianchi_content_risk_training_part1 adl_tianchi_content_risk_training_part2 adl_tianchi_content_risk_training_part3 adl_tianchi_content_risk_training_part4 adl_tianchi_content_risk_training_part5 adl_tianchi_content_risk_training_part6 adl_tianchi_content_risk_training_part7 adl_tianchi_content_risk_training_part8 adl_tianchi_content_risk_training_part9</w:t>
       </w:r>
@@ -343,117 +439,100 @@
     <w:p>
       <w:pPr>
         <w:rPr>
-          <w:rFonts w:ascii="宋体" w:hAnsi="宋体" w:eastAsia="宋体" w:cs="宋体"/>
-        </w:rPr>
-      </w:pPr>
-    </w:p>
-    <w:p>
-      <w:pPr>
-        <w:rPr>
-          <w:rFonts w:ascii="宋体" w:hAnsi="宋体" w:eastAsia="宋体" w:cs="宋体"/>
-        </w:rPr>
-      </w:pPr>
-      <w:r>
-        <w:rPr>
-          <w:rFonts w:ascii="宋体" w:hAnsi="宋体" w:eastAsia="宋体" w:cs="宋体"/>
-        </w:rPr>
-        <w:t>We also extract some additional structured information at this point: the title tag, the meta description tag, and H1/H2 tags.</w:t>
-      </w:r>
-    </w:p>
-    <w:p>
-      <w:pPr>
-        <w:rPr>
-          <w:rFonts w:ascii="宋体" w:hAnsi="宋体" w:eastAsia="宋体" w:cs="宋体"/>
-        </w:rPr>
-      </w:pPr>
-    </w:p>
-    <w:p>
-      <w:pPr>
-        <w:rPr>
-          <w:rFonts w:ascii="宋体" w:hAnsi="宋体" w:eastAsia="宋体" w:cs="宋体"/>
-        </w:rPr>
-      </w:pPr>
-      <w:r>
-        <w:object>
-          <v:shape id="_x0000_i1027" o:spt="75" type="#_x0000_t75" style="height:260.25pt;width:448.5pt;" o:ole="t" filled="f" o:preferrelative="t" stroked="f" coordsize="21600,21600">
-            <v:path/>
-            <v:fill on="f" focussize="0,0"/>
-            <v:stroke on="f" joinstyle="miter"/>
-            <v:imagedata r:id="rId9" o:title=""/>
-            <o:lock v:ext="edit" aspectratio="t"/>
-            <w10:wrap type="none"/>
-            <w10:anchorlock/>
+          <w:rFonts w:ascii="宋体" w:eastAsia="宋体" w:hAnsi="宋体" w:cs="宋体"/>
+        </w:rPr>
+      </w:pPr>
+    </w:p>
+    <w:p>
+      <w:pPr>
+        <w:rPr>
+          <w:rFonts w:ascii="宋体" w:eastAsia="宋体" w:hAnsi="宋体" w:cs="宋体"/>
+        </w:rPr>
+      </w:pPr>
+      <w:r>
+        <w:rPr>
+          <w:rFonts w:ascii="宋体" w:eastAsia="宋体" w:hAnsi="宋体" w:cs="宋体"/>
+        </w:rPr>
+        <w:t xml:space="preserve">We also extract some additional structured information at this point: the title tag, the </w:t>
+      </w:r>
+      <w:proofErr w:type="gramStart"/>
+      <w:r>
+        <w:rPr>
+          <w:rFonts w:ascii="宋体" w:eastAsia="宋体" w:hAnsi="宋体" w:cs="宋体"/>
+        </w:rPr>
+        <w:t>meta</w:t>
+      </w:r>
+      <w:proofErr w:type="gramEnd"/>
+      <w:r>
+        <w:rPr>
+          <w:rFonts w:ascii="宋体" w:eastAsia="宋体" w:hAnsi="宋体" w:cs="宋体"/>
+        </w:rPr>
+        <w:t xml:space="preserve"> description tag, and H1/H2 tags.</w:t>
+      </w:r>
+    </w:p>
+    <w:p>
+      <w:pPr>
+        <w:rPr>
+          <w:rFonts w:ascii="宋体" w:eastAsia="宋体" w:hAnsi="宋体" w:cs="宋体"/>
+        </w:rPr>
+      </w:pPr>
+    </w:p>
+    <w:p>
+      <w:pPr>
+        <w:rPr>
+          <w:rFonts w:ascii="宋体" w:eastAsia="宋体" w:hAnsi="宋体" w:cs="宋体"/>
+        </w:rPr>
+      </w:pPr>
+      <w:r>
+        <w:object w:dxaOrig="8970" w:dyaOrig="5205">
+          <v:shape id="_x0000_i1027" type="#_x0000_t75" style="width:448.5pt;height:260.25pt" o:ole="">
+            <v:imagedata r:id="rId12" o:title=""/>
           </v:shape>
-          <o:OLEObject Type="Embed" ProgID="StaticDib" ShapeID="_x0000_i1027" DrawAspect="Content" ObjectID="_1468075727" r:id="rId8">
-            <o:LockedField>false</o:LockedField>
-          </o:OLEObject>
+          <o:OLEObject Type="Embed" ProgID="StaticDib" ShapeID="_x0000_i1027" DrawAspect="Content" ObjectID="_1566845699" r:id="rId13"/>
         </w:object>
       </w:r>
     </w:p>
     <w:p>
       <w:pPr>
         <w:rPr>
-          <w:rFonts w:ascii="宋体" w:hAnsi="宋体" w:eastAsia="宋体" w:cs="宋体"/>
-        </w:rPr>
-      </w:pPr>
-      <w:r>
-        <w:fldChar w:fldCharType="begin"/>
-      </w:r>
-      <w:r>
-        <w:instrText xml:space="preserve"> HYPERLINK "http://www.infoq.com/cn/articles/machine-learning-automatic-classification-of-text-data" \h </w:instrText>
-      </w:r>
-      <w:r>
-        <w:fldChar w:fldCharType="separate"/>
-      </w:r>
-      <w:r>
-        <w:rPr>
-          <w:rFonts w:ascii="宋体" w:hAnsi="宋体" w:eastAsia="宋体" w:cs="宋体"/>
-          <w:color w:val="0000FF"/>
-          <w:u w:val="single"/>
-        </w:rPr>
-        <w:t>http://www.infoq.com/cn/articles/machine-learning-automatic-classification-of-text-data</w:t>
-      </w:r>
-      <w:r>
-        <w:rPr>
-          <w:rFonts w:ascii="宋体" w:hAnsi="宋体" w:eastAsia="宋体" w:cs="宋体"/>
-          <w:color w:val="0000FF"/>
-          <w:u w:val="single"/>
-        </w:rPr>
-        <w:fldChar w:fldCharType="end"/>
-      </w:r>
-    </w:p>
-    <w:p>
-      <w:pPr>
-        <w:rPr>
-          <w:rFonts w:ascii="宋体" w:hAnsi="宋体" w:eastAsia="宋体" w:cs="宋体"/>
-        </w:rPr>
-      </w:pPr>
-      <w:r>
-        <w:object>
-          <v:shape id="_x0000_i1028" o:spt="75" type="#_x0000_t75" style="height:162pt;width:448.5pt;" o:ole="t" filled="f" o:preferrelative="t" stroked="f" coordsize="21600,21600">
-            <v:path/>
-            <v:fill on="f" focussize="0,0"/>
-            <v:stroke on="f" joinstyle="miter"/>
-            <v:imagedata r:id="rId11" o:title=""/>
-            <o:lock v:ext="edit" aspectratio="t"/>
-            <w10:wrap type="none"/>
-            <w10:anchorlock/>
+          <w:rFonts w:ascii="宋体" w:eastAsia="宋体" w:hAnsi="宋体" w:cs="宋体"/>
+        </w:rPr>
+      </w:pPr>
+      <w:hyperlink r:id="rId14">
+        <w:r>
+          <w:rPr>
+            <w:rFonts w:ascii="宋体" w:eastAsia="宋体" w:hAnsi="宋体" w:cs="宋体"/>
+            <w:color w:val="0000FF"/>
+            <w:u w:val="single"/>
+          </w:rPr>
+          <w:t>http://www.infoq.com/cn/articles/machine-learning-automatic-classification-of-text-data</w:t>
+        </w:r>
+      </w:hyperlink>
+    </w:p>
+    <w:p>
+      <w:pPr>
+        <w:rPr>
+          <w:rFonts w:ascii="宋体" w:eastAsia="宋体" w:hAnsi="宋体" w:cs="宋体"/>
+        </w:rPr>
+      </w:pPr>
+      <w:r>
+        <w:object w:dxaOrig="8970" w:dyaOrig="3240">
+          <v:shape id="_x0000_i1028" type="#_x0000_t75" style="width:448.5pt;height:162pt" o:ole="">
+            <v:imagedata r:id="rId15" o:title=""/>
           </v:shape>
-          <o:OLEObject Type="Embed" ProgID="StaticDib" ShapeID="_x0000_i1028" DrawAspect="Content" ObjectID="_1468075728" r:id="rId10">
-            <o:LockedField>false</o:LockedField>
-          </o:OLEObject>
+          <o:OLEObject Type="Embed" ProgID="StaticDib" ShapeID="_x0000_i1028" DrawAspect="Content" ObjectID="_1566845700" r:id="rId16"/>
         </w:object>
       </w:r>
     </w:p>
     <w:p>
       <w:pPr>
         <w:rPr>
-          <w:rFonts w:ascii="宋体" w:hAnsi="宋体" w:eastAsia="宋体" w:cs="宋体"/>
-        </w:rPr>
-      </w:pPr>
-      <w:r>
-        <w:rPr>
-          <w:rFonts w:ascii="宋体" w:hAnsi="宋体" w:eastAsia="宋体" w:cs="宋体"/>
+          <w:rFonts w:ascii="宋体" w:eastAsia="宋体" w:hAnsi="宋体" w:cs="宋体"/>
+        </w:rPr>
+      </w:pPr>
+      <w:r>
+        <w:rPr>
+          <w:rFonts w:ascii="宋体" w:eastAsia="宋体" w:hAnsi="宋体" w:cs="宋体"/>
         </w:rPr>
         <w:t>以文档频率为例，在特征选择过程中由于某些关键的词语低于了人为设定的阈值，所以会被直接忽视掉，而很多情况这部分词汇能包含较多的信息，对于分类的重要性比较大。怎么能够进一步理解这部分的信息，是急需要解决的问题。一个想法是找到这些使用频率比较低的词语相似的高频词，譬如在讨论“月亮”的古诗词中，包含了很多低频的同义词，如“玉兔”，“婵娟”等，如果我们能把这些低频的词语合并到一个维度，无疑是能够增强分类系统对文档的理解深度的。词向量这一概念能够有效地表示词语之间的相似性，适用于这种方法。</w:t>
       </w:r>
@@ -461,19 +540,19 @@
     <w:p>
       <w:pPr>
         <w:rPr>
-          <w:rFonts w:ascii="宋体" w:hAnsi="宋体" w:eastAsia="宋体" w:cs="宋体"/>
-        </w:rPr>
-      </w:pPr>
-    </w:p>
-    <w:p>
-      <w:pPr>
-        <w:rPr>
-          <w:rFonts w:ascii="宋体" w:hAnsi="宋体" w:eastAsia="宋体" w:cs="宋体"/>
-        </w:rPr>
-      </w:pPr>
-      <w:r>
-        <w:rPr>
-          <w:rFonts w:ascii="宋体" w:hAnsi="宋体" w:eastAsia="宋体" w:cs="宋体"/>
+          <w:rFonts w:ascii="宋体" w:eastAsia="宋体" w:hAnsi="宋体" w:cs="宋体"/>
+        </w:rPr>
+      </w:pPr>
+    </w:p>
+    <w:p>
+      <w:pPr>
+        <w:rPr>
+          <w:rFonts w:ascii="宋体" w:eastAsia="宋体" w:hAnsi="宋体" w:cs="宋体"/>
+        </w:rPr>
+      </w:pPr>
+      <w:r>
+        <w:rPr>
+          <w:rFonts w:ascii="宋体" w:eastAsia="宋体" w:hAnsi="宋体" w:cs="宋体"/>
         </w:rPr>
         <w:t>先介绍一下词向量的定义。一种最简单的词向量是one-hot representation，就是用一个很长的向量来表示一个词，向量的长度是词典D的大小N，向量的分量只有一个为1，其他全为0，1的位置对应该词在词典中的索引。这种词向量表示有一些缺点：容易受维数灾难的困扰。另一种词向量是Distributed Representation，它最早是Hinton于1986年提出来的，可以克服one-hot representation的上述缺点。其基本想法是：通过训练将某种语言中的每个词映射成一个固定长度的短向量。所有这些向量构成一个词向量空间，每个向量是该空间中的一个点，在这个空间上引入距离，就可以根据词之间的距离来判断它们之间的（词法、语义上的）相似性了。如何获取Distributed Representation的词向量呢？有很多不同的模型可以用来估计词向量，包括有名的LSA、LDA和神经网络算法。Word2Vec就是使用度比较广的一个神经网络算法实现的词向量计算工具。</w:t>
       </w:r>
@@ -481,52 +560,62 @@
     <w:p>
       <w:pPr>
         <w:rPr>
-          <w:rFonts w:ascii="宋体" w:hAnsi="宋体" w:eastAsia="宋体" w:cs="宋体"/>
-        </w:rPr>
-      </w:pPr>
-      <w:r>
-        <w:rPr>
-          <w:rFonts w:ascii="Calibri" w:hAnsi="Calibri" w:eastAsia="Calibri" w:cs="Calibri"/>
+          <w:rFonts w:ascii="宋体" w:eastAsia="宋体" w:hAnsi="宋体" w:cs="宋体"/>
+        </w:rPr>
+      </w:pPr>
+      <w:proofErr w:type="gramStart"/>
+      <w:r>
+        <w:rPr>
+          <w:rFonts w:ascii="Calibri" w:eastAsia="Calibri" w:hAnsi="Calibri" w:cs="Calibri"/>
         </w:rPr>
         <w:t>s</w:t>
       </w:r>
-    </w:p>
-    <w:p>
-      <w:pPr>
-        <w:rPr>
-          <w:rFonts w:ascii="宋体" w:hAnsi="宋体" w:eastAsia="宋体" w:cs="宋体"/>
-        </w:rPr>
-      </w:pPr>
-    </w:p>
-    <w:p>
-      <w:pPr>
-        <w:rPr>
-          <w:rFonts w:ascii="宋体" w:hAnsi="宋体" w:eastAsia="宋体" w:cs="宋体"/>
-        </w:rPr>
-      </w:pPr>
-      <w:r>
-        <w:rPr>
-          <w:rFonts w:ascii="宋体" w:hAnsi="宋体" w:eastAsia="宋体" w:cs="宋体"/>
-        </w:rPr>
-        <w:t>kmeans聚类</w:t>
-      </w:r>
-    </w:p>
-    <w:p>
-      <w:pPr>
-        <w:rPr>
-          <w:rFonts w:ascii="宋体" w:hAnsi="宋体" w:eastAsia="宋体" w:cs="宋体"/>
-        </w:rPr>
-      </w:pPr>
-    </w:p>
-    <w:p>
-      <w:pPr>
-        <w:rPr>
-          <w:rFonts w:ascii="宋体" w:hAnsi="宋体" w:eastAsia="宋体" w:cs="宋体"/>
-        </w:rPr>
-      </w:pPr>
-      <w:r>
-        <w:rPr>
-          <w:rFonts w:ascii="宋体" w:hAnsi="宋体" w:eastAsia="宋体" w:cs="宋体"/>
+      <w:proofErr w:type="gramEnd"/>
+    </w:p>
+    <w:p>
+      <w:pPr>
+        <w:rPr>
+          <w:rFonts w:ascii="宋体" w:eastAsia="宋体" w:hAnsi="宋体" w:cs="宋体"/>
+        </w:rPr>
+      </w:pPr>
+    </w:p>
+    <w:p>
+      <w:pPr>
+        <w:rPr>
+          <w:rFonts w:ascii="宋体" w:eastAsia="宋体" w:hAnsi="宋体" w:cs="宋体"/>
+        </w:rPr>
+      </w:pPr>
+      <w:proofErr w:type="spellStart"/>
+      <w:r>
+        <w:rPr>
+          <w:rFonts w:ascii="宋体" w:eastAsia="宋体" w:hAnsi="宋体" w:cs="宋体"/>
+        </w:rPr>
+        <w:t>kmeans</w:t>
+      </w:r>
+      <w:proofErr w:type="spellEnd"/>
+      <w:r>
+        <w:rPr>
+          <w:rFonts w:ascii="宋体" w:eastAsia="宋体" w:hAnsi="宋体" w:cs="宋体"/>
+        </w:rPr>
+        <w:t>聚类</w:t>
+      </w:r>
+    </w:p>
+    <w:p>
+      <w:pPr>
+        <w:rPr>
+          <w:rFonts w:ascii="宋体" w:eastAsia="宋体" w:hAnsi="宋体" w:cs="宋体"/>
+        </w:rPr>
+      </w:pPr>
+    </w:p>
+    <w:p>
+      <w:pPr>
+        <w:rPr>
+          <w:rFonts w:ascii="宋体" w:eastAsia="宋体" w:hAnsi="宋体" w:cs="宋体"/>
+        </w:rPr>
+      </w:pPr>
+      <w:r>
+        <w:rPr>
+          <w:rFonts w:ascii="宋体" w:eastAsia="宋体" w:hAnsi="宋体" w:cs="宋体"/>
         </w:rPr>
         <w:t>召回率 r = a / (a + c) * 100%</w:t>
       </w:r>
@@ -534,12 +623,12 @@
     <w:p>
       <w:pPr>
         <w:rPr>
-          <w:rFonts w:ascii="宋体" w:hAnsi="宋体" w:eastAsia="宋体" w:cs="宋体"/>
-        </w:rPr>
-      </w:pPr>
-      <w:r>
-        <w:rPr>
-          <w:rFonts w:ascii="宋体" w:hAnsi="宋体" w:eastAsia="宋体" w:cs="宋体"/>
+          <w:rFonts w:ascii="宋体" w:eastAsia="宋体" w:hAnsi="宋体" w:cs="宋体"/>
+        </w:rPr>
+      </w:pPr>
+      <w:r>
+        <w:rPr>
+          <w:rFonts w:ascii="宋体" w:eastAsia="宋体" w:hAnsi="宋体" w:cs="宋体"/>
         </w:rPr>
         <w:t>正确率 p = a / (a + b) * 100%</w:t>
       </w:r>
@@ -547,59 +636,185 @@
     <w:p>
       <w:pPr>
         <w:rPr>
-          <w:rFonts w:ascii="宋体" w:hAnsi="宋体" w:eastAsia="宋体" w:cs="宋体"/>
-        </w:rPr>
-      </w:pPr>
-      <w:r>
-        <w:rPr>
-          <w:rFonts w:ascii="宋体" w:hAnsi="宋体" w:eastAsia="宋体" w:cs="宋体"/>
-        </w:rPr>
-        <w:t>F-测度值 F = (2 * p * r) /(p + r)</w:t>
-      </w:r>
-    </w:p>
-    <w:p>
-      <w:pPr>
-        <w:rPr>
-          <w:rFonts w:ascii="宋体" w:hAnsi="宋体" w:eastAsia="宋体" w:cs="宋体"/>
-        </w:rPr>
-      </w:pPr>
-    </w:p>
-    <w:p>
-      <w:pPr>
-        <w:rPr>
-          <w:rFonts w:ascii="宋体" w:hAnsi="宋体" w:eastAsia="宋体" w:cs="宋体"/>
-        </w:rPr>
-      </w:pPr>
-      <w:r>
-        <w:rPr>
-          <w:rFonts w:ascii="宋体" w:hAnsi="宋体" w:eastAsia="宋体" w:cs="宋体"/>
-        </w:rPr>
-        <w:t>由于在分类结果中，对应每个类别都会有一个召回率和正确率，因此，可以根据每个类别的分类结果评价分类器的整体性能，通常方法有两种：微平均和宏平均。微平均是根据正确率和召回率计算公式直接计算出总得正确率和召回率值。宏平均是指首先计算出每个类别的正确率和召回率，然后对正确率和召回率分别取平均得到总的正确率和召回率。不难看出，宏平均平等对待每一个类别，所以它的值主要受到稀有类别的影响，而微平均平等考虑文档集中的每一个文档，所以它的值受到常见类别的影响比较大。</w:t>
-      </w:r>
-    </w:p>
-    <w:p>
-      <w:pPr>
-        <w:rPr>
-          <w:rFonts w:ascii="宋体" w:hAnsi="宋体" w:eastAsia="宋体" w:cs="宋体"/>
-        </w:rPr>
-      </w:pPr>
-    </w:p>
-    <w:p>
-      <w:pPr>
-        <w:rPr>
-          <w:rFonts w:ascii="宋体" w:hAnsi="宋体" w:eastAsia="宋体" w:cs="宋体"/>
-        </w:rPr>
-      </w:pPr>
-    </w:p>
-    <w:p>
-      <w:pPr>
-        <w:rPr>
-          <w:rFonts w:ascii="宋体" w:hAnsi="宋体" w:eastAsia="宋体" w:cs="宋体"/>
-        </w:rPr>
-      </w:pPr>
-      <w:r>
-        <w:rPr>
-          <w:rFonts w:ascii="宋体" w:hAnsi="宋体" w:eastAsia="宋体" w:cs="宋体"/>
+          <w:rFonts w:ascii="宋体" w:eastAsia="宋体" w:hAnsi="宋体" w:cs="宋体"/>
+        </w:rPr>
+      </w:pPr>
+      <w:r>
+        <w:rPr>
+          <w:rFonts w:ascii="宋体" w:eastAsia="宋体" w:hAnsi="宋体" w:cs="宋体"/>
+        </w:rPr>
+        <w:t>F-</w:t>
+      </w:r>
+      <w:proofErr w:type="gramStart"/>
+      <w:r>
+        <w:rPr>
+          <w:rFonts w:ascii="宋体" w:eastAsia="宋体" w:hAnsi="宋体" w:cs="宋体"/>
+        </w:rPr>
+        <w:t>测度值</w:t>
+      </w:r>
+      <w:proofErr w:type="gramEnd"/>
+      <w:r>
+        <w:rPr>
+          <w:rFonts w:ascii="宋体" w:eastAsia="宋体" w:hAnsi="宋体" w:cs="宋体"/>
+        </w:rPr>
+        <w:t xml:space="preserve"> F = (2 * p * r) /(p + r)</w:t>
+      </w:r>
+    </w:p>
+    <w:p>
+      <w:pPr>
+        <w:rPr>
+          <w:rFonts w:ascii="宋体" w:eastAsia="宋体" w:hAnsi="宋体" w:cs="宋体"/>
+        </w:rPr>
+      </w:pPr>
+    </w:p>
+    <w:p>
+      <w:pPr>
+        <w:rPr>
+          <w:rFonts w:ascii="宋体" w:eastAsia="宋体" w:hAnsi="宋体" w:cs="宋体"/>
+        </w:rPr>
+      </w:pPr>
+      <w:r>
+        <w:rPr>
+          <w:rFonts w:ascii="宋体" w:eastAsia="宋体" w:hAnsi="宋体" w:cs="宋体"/>
+        </w:rPr>
+        <w:t>由于在分类结果中，对应每个类别都会有一个召回率和正确率，因此，可以根据每个类别的分类结果评价分类器的整体性能，通常方法有两种：</w:t>
+      </w:r>
+      <w:proofErr w:type="gramStart"/>
+      <w:r>
+        <w:rPr>
+          <w:rFonts w:ascii="宋体" w:eastAsia="宋体" w:hAnsi="宋体" w:cs="宋体"/>
+        </w:rPr>
+        <w:t>微平均</w:t>
+      </w:r>
+      <w:proofErr w:type="gramEnd"/>
+      <w:r>
+        <w:rPr>
+          <w:rFonts w:ascii="宋体" w:eastAsia="宋体" w:hAnsi="宋体" w:cs="宋体"/>
+        </w:rPr>
+        <w:t>和</w:t>
+      </w:r>
+      <w:proofErr w:type="gramStart"/>
+      <w:r>
+        <w:rPr>
+          <w:rFonts w:ascii="宋体" w:eastAsia="宋体" w:hAnsi="宋体" w:cs="宋体"/>
+        </w:rPr>
+        <w:t>宏平均</w:t>
+      </w:r>
+      <w:proofErr w:type="gramEnd"/>
+      <w:r>
+        <w:rPr>
+          <w:rFonts w:ascii="宋体" w:eastAsia="宋体" w:hAnsi="宋体" w:cs="宋体"/>
+        </w:rPr>
+        <w:t>。</w:t>
+      </w:r>
+      <w:proofErr w:type="gramStart"/>
+      <w:r>
+        <w:rPr>
+          <w:rFonts w:ascii="宋体" w:eastAsia="宋体" w:hAnsi="宋体" w:cs="宋体"/>
+        </w:rPr>
+        <w:t>微平均</w:t>
+      </w:r>
+      <w:proofErr w:type="gramEnd"/>
+      <w:r>
+        <w:rPr>
+          <w:rFonts w:ascii="宋体" w:eastAsia="宋体" w:hAnsi="宋体" w:cs="宋体"/>
+        </w:rPr>
+        <w:t>是根据正确率和召回率计算公式直接计算出总得正确率和召回率值。</w:t>
+      </w:r>
+      <w:proofErr w:type="gramStart"/>
+      <w:r>
+        <w:rPr>
+          <w:rFonts w:ascii="宋体" w:eastAsia="宋体" w:hAnsi="宋体" w:cs="宋体"/>
+        </w:rPr>
+        <w:t>宏平均</w:t>
+      </w:r>
+      <w:proofErr w:type="gramEnd"/>
+      <w:r>
+        <w:rPr>
+          <w:rFonts w:ascii="宋体" w:eastAsia="宋体" w:hAnsi="宋体" w:cs="宋体"/>
+        </w:rPr>
+        <w:t>是指首先计算出每个类别的正确率和召回率，然后对正确率和召回率分别取平均得到总的正确率和召回率。不难看出，</w:t>
+      </w:r>
+      <w:proofErr w:type="gramStart"/>
+      <w:r>
+        <w:rPr>
+          <w:rFonts w:ascii="宋体" w:eastAsia="宋体" w:hAnsi="宋体" w:cs="宋体"/>
+        </w:rPr>
+        <w:t>宏平均</w:t>
+      </w:r>
+      <w:proofErr w:type="gramEnd"/>
+      <w:r>
+        <w:rPr>
+          <w:rFonts w:ascii="宋体" w:eastAsia="宋体" w:hAnsi="宋体" w:cs="宋体"/>
+        </w:rPr>
+        <w:t>平等对待每一个类别，所以它的</w:t>
+      </w:r>
+      <w:proofErr w:type="gramStart"/>
+      <w:r>
+        <w:rPr>
+          <w:rFonts w:ascii="宋体" w:eastAsia="宋体" w:hAnsi="宋体" w:cs="宋体"/>
+        </w:rPr>
+        <w:t>值主要</w:t>
+      </w:r>
+      <w:proofErr w:type="gramEnd"/>
+      <w:r>
+        <w:rPr>
+          <w:rFonts w:ascii="宋体" w:eastAsia="宋体" w:hAnsi="宋体" w:cs="宋体"/>
+        </w:rPr>
+        <w:t>受到稀有类别的影响，而</w:t>
+      </w:r>
+      <w:proofErr w:type="gramStart"/>
+      <w:r>
+        <w:rPr>
+          <w:rFonts w:ascii="宋体" w:eastAsia="宋体" w:hAnsi="宋体" w:cs="宋体"/>
+        </w:rPr>
+        <w:t>微平均</w:t>
+      </w:r>
+      <w:proofErr w:type="gramEnd"/>
+      <w:r>
+        <w:rPr>
+          <w:rFonts w:ascii="宋体" w:eastAsia="宋体" w:hAnsi="宋体" w:cs="宋体"/>
+        </w:rPr>
+        <w:t>平等考虑文档集中的每一个文档，所以它的</w:t>
+      </w:r>
+      <w:proofErr w:type="gramStart"/>
+      <w:r>
+        <w:rPr>
+          <w:rFonts w:ascii="宋体" w:eastAsia="宋体" w:hAnsi="宋体" w:cs="宋体"/>
+        </w:rPr>
+        <w:t>值受到</w:t>
+      </w:r>
+      <w:proofErr w:type="gramEnd"/>
+      <w:r>
+        <w:rPr>
+          <w:rFonts w:ascii="宋体" w:eastAsia="宋体" w:hAnsi="宋体" w:cs="宋体"/>
+        </w:rPr>
+        <w:t>常见类别的影响比较大。</w:t>
+      </w:r>
+    </w:p>
+    <w:p>
+      <w:pPr>
+        <w:rPr>
+          <w:rFonts w:ascii="宋体" w:eastAsia="宋体" w:hAnsi="宋体" w:cs="宋体"/>
+        </w:rPr>
+      </w:pPr>
+    </w:p>
+    <w:p>
+      <w:pPr>
+        <w:rPr>
+          <w:rFonts w:ascii="宋体" w:eastAsia="宋体" w:hAnsi="宋体" w:cs="宋体"/>
+        </w:rPr>
+      </w:pPr>
+    </w:p>
+    <w:p>
+      <w:pPr>
+        <w:rPr>
+          <w:rFonts w:ascii="宋体" w:eastAsia="宋体" w:hAnsi="宋体" w:cs="宋体"/>
+        </w:rPr>
+      </w:pPr>
+      <w:r>
+        <w:rPr>
+          <w:rFonts w:ascii="宋体" w:eastAsia="宋体" w:hAnsi="宋体" w:cs="宋体"/>
         </w:rPr>
         <w:t>word2vec向量</w:t>
       </w:r>
@@ -607,39 +822,53 @@
     <w:p>
       <w:pPr>
         <w:rPr>
-          <w:rFonts w:ascii="宋体" w:hAnsi="宋体" w:eastAsia="宋体" w:cs="宋体"/>
-        </w:rPr>
-      </w:pPr>
-    </w:p>
-    <w:p>
-      <w:pPr>
-        <w:rPr>
-          <w:rFonts w:ascii="宋体" w:hAnsi="宋体" w:eastAsia="宋体" w:cs="宋体"/>
-        </w:rPr>
-      </w:pPr>
-      <w:r>
-        <w:rPr>
-          <w:rFonts w:ascii="宋体" w:hAnsi="宋体" w:eastAsia="宋体" w:cs="宋体"/>
-        </w:rPr>
-        <w:t>一起词频统计，剔除低频词，特征表示，归一化，svm分类</w:t>
-      </w:r>
-    </w:p>
-    <w:p>
-      <w:pPr>
-        <w:rPr>
-          <w:rFonts w:ascii="宋体" w:hAnsi="宋体" w:eastAsia="宋体" w:cs="宋体"/>
-        </w:rPr>
-      </w:pPr>
-    </w:p>
-    <w:p>
-      <w:pPr>
-        <w:rPr>
-          <w:rFonts w:ascii="宋体" w:hAnsi="宋体" w:eastAsia="宋体" w:cs="宋体"/>
-        </w:rPr>
-      </w:pPr>
-      <w:r>
-        <w:rPr>
-          <w:rFonts w:ascii="宋体" w:hAnsi="宋体" w:eastAsia="宋体" w:cs="宋体"/>
+          <w:rFonts w:ascii="宋体" w:eastAsia="宋体" w:hAnsi="宋体" w:cs="宋体"/>
+        </w:rPr>
+      </w:pPr>
+    </w:p>
+    <w:p>
+      <w:pPr>
+        <w:rPr>
+          <w:rFonts w:ascii="宋体" w:eastAsia="宋体" w:hAnsi="宋体" w:cs="宋体"/>
+        </w:rPr>
+      </w:pPr>
+      <w:r>
+        <w:rPr>
+          <w:rFonts w:ascii="宋体" w:eastAsia="宋体" w:hAnsi="宋体" w:cs="宋体"/>
+        </w:rPr>
+        <w:t>一起词频统计，剔除低频词，特征表示，归一化，</w:t>
+      </w:r>
+      <w:proofErr w:type="spellStart"/>
+      <w:r>
+        <w:rPr>
+          <w:rFonts w:ascii="宋体" w:eastAsia="宋体" w:hAnsi="宋体" w:cs="宋体"/>
+        </w:rPr>
+        <w:t>svm</w:t>
+      </w:r>
+      <w:proofErr w:type="spellEnd"/>
+      <w:r>
+        <w:rPr>
+          <w:rFonts w:ascii="宋体" w:eastAsia="宋体" w:hAnsi="宋体" w:cs="宋体"/>
+        </w:rPr>
+        <w:t>分类</w:t>
+      </w:r>
+    </w:p>
+    <w:p>
+      <w:pPr>
+        <w:rPr>
+          <w:rFonts w:ascii="宋体" w:eastAsia="宋体" w:hAnsi="宋体" w:cs="宋体"/>
+        </w:rPr>
+      </w:pPr>
+    </w:p>
+    <w:p>
+      <w:pPr>
+        <w:rPr>
+          <w:rFonts w:ascii="宋体" w:eastAsia="宋体" w:hAnsi="宋体" w:cs="宋体"/>
+        </w:rPr>
+      </w:pPr>
+      <w:r>
+        <w:rPr>
+          <w:rFonts w:ascii="宋体" w:eastAsia="宋体" w:hAnsi="宋体" w:cs="宋体"/>
         </w:rPr>
         <w:t>词频需要测试集与训练集一起</w:t>
       </w:r>
@@ -647,19 +876,19 @@
     <w:p>
       <w:pPr>
         <w:rPr>
-          <w:rFonts w:ascii="宋体" w:hAnsi="宋体" w:eastAsia="宋体" w:cs="宋体"/>
-        </w:rPr>
-      </w:pPr>
-    </w:p>
-    <w:p>
-      <w:pPr>
-        <w:rPr>
-          <w:rFonts w:ascii="宋体" w:hAnsi="宋体" w:eastAsia="宋体" w:cs="宋体"/>
-        </w:rPr>
-      </w:pPr>
-      <w:r>
-        <w:rPr>
-          <w:rFonts w:ascii="宋体" w:hAnsi="宋体" w:eastAsia="宋体" w:cs="宋体"/>
+          <w:rFonts w:ascii="宋体" w:eastAsia="宋体" w:hAnsi="宋体" w:cs="宋体"/>
+        </w:rPr>
+      </w:pPr>
+    </w:p>
+    <w:p>
+      <w:pPr>
+        <w:rPr>
+          <w:rFonts w:ascii="宋体" w:eastAsia="宋体" w:hAnsi="宋体" w:cs="宋体"/>
+        </w:rPr>
+      </w:pPr>
+      <w:r>
+        <w:rPr>
+          <w:rFonts w:ascii="宋体" w:eastAsia="宋体" w:hAnsi="宋体" w:cs="宋体"/>
         </w:rPr>
         <w:t>Gambling 30324 0.027</w:t>
       </w:r>
@@ -667,12 +896,12 @@
     <w:p>
       <w:pPr>
         <w:rPr>
-          <w:rFonts w:ascii="宋体" w:hAnsi="宋体" w:eastAsia="宋体" w:cs="宋体"/>
-        </w:rPr>
-      </w:pPr>
-      <w:r>
-        <w:rPr>
-          <w:rFonts w:ascii="宋体" w:hAnsi="宋体" w:eastAsia="宋体" w:cs="宋体"/>
+          <w:rFonts w:ascii="宋体" w:eastAsia="宋体" w:hAnsi="宋体" w:cs="宋体"/>
+        </w:rPr>
+      </w:pPr>
+      <w:r>
+        <w:rPr>
+          <w:rFonts w:ascii="宋体" w:eastAsia="宋体" w:hAnsi="宋体" w:cs="宋体"/>
         </w:rPr>
         <w:t>Fake card 59219 0.0538</w:t>
       </w:r>
@@ -680,25 +909,33 @@
     <w:p>
       <w:pPr>
         <w:rPr>
-          <w:rFonts w:ascii="宋体" w:hAnsi="宋体" w:eastAsia="宋体" w:cs="宋体"/>
-        </w:rPr>
-      </w:pPr>
-      <w:r>
-        <w:rPr>
-          <w:rFonts w:ascii="宋体" w:hAnsi="宋体" w:eastAsia="宋体" w:cs="宋体"/>
-        </w:rPr>
-        <w:t>Sexy 23833  0.021</w:t>
-      </w:r>
-    </w:p>
-    <w:p>
-      <w:pPr>
-        <w:rPr>
-          <w:rFonts w:ascii="宋体" w:hAnsi="宋体" w:eastAsia="宋体" w:cs="宋体"/>
-        </w:rPr>
-      </w:pPr>
-      <w:r>
-        <w:rPr>
-          <w:rFonts w:ascii="宋体" w:hAnsi="宋体" w:eastAsia="宋体" w:cs="宋体"/>
+          <w:rFonts w:ascii="宋体" w:eastAsia="宋体" w:hAnsi="宋体" w:cs="宋体"/>
+        </w:rPr>
+      </w:pPr>
+      <w:r>
+        <w:rPr>
+          <w:rFonts w:ascii="宋体" w:eastAsia="宋体" w:hAnsi="宋体" w:cs="宋体"/>
+        </w:rPr>
+        <w:t xml:space="preserve">Sexy </w:t>
+      </w:r>
+      <w:proofErr w:type="gramStart"/>
+      <w:r>
+        <w:rPr>
+          <w:rFonts w:ascii="宋体" w:eastAsia="宋体" w:hAnsi="宋体" w:cs="宋体"/>
+        </w:rPr>
+        <w:t>23833  0.021</w:t>
+      </w:r>
+      <w:proofErr w:type="gramEnd"/>
+    </w:p>
+    <w:p>
+      <w:pPr>
+        <w:rPr>
+          <w:rFonts w:ascii="宋体" w:eastAsia="宋体" w:hAnsi="宋体" w:cs="宋体"/>
+        </w:rPr>
+      </w:pPr>
+      <w:r>
+        <w:rPr>
+          <w:rFonts w:ascii="宋体" w:eastAsia="宋体" w:hAnsi="宋体" w:cs="宋体"/>
         </w:rPr>
         <w:t>Normal 986623 0.89</w:t>
       </w:r>
@@ -706,18 +943,26 @@
     <w:p>
       <w:pPr>
         <w:rPr>
-          <w:rFonts w:ascii="宋体" w:hAnsi="宋体" w:eastAsia="宋体" w:cs="宋体"/>
-        </w:rPr>
-      </w:pPr>
-      <w:r>
-        <w:rPr>
-          <w:rFonts w:ascii="宋体" w:hAnsi="宋体" w:eastAsia="宋体" w:cs="宋体"/>
-        </w:rPr>
-        <w:t xml:space="preserve">Total : </w:t>
-      </w:r>
-      <w:r>
-        <w:rPr>
-          <w:rFonts w:ascii="Arial" w:hAnsi="Arial" w:eastAsia="Arial" w:cs="Arial"/>
+          <w:rFonts w:ascii="宋体" w:eastAsia="宋体" w:hAnsi="宋体" w:cs="宋体"/>
+        </w:rPr>
+      </w:pPr>
+      <w:proofErr w:type="gramStart"/>
+      <w:r>
+        <w:rPr>
+          <w:rFonts w:ascii="宋体" w:eastAsia="宋体" w:hAnsi="宋体" w:cs="宋体"/>
+        </w:rPr>
+        <w:t>Total :</w:t>
+      </w:r>
+      <w:proofErr w:type="gramEnd"/>
+      <w:r>
+        <w:rPr>
+          <w:rFonts w:ascii="宋体" w:eastAsia="宋体" w:hAnsi="宋体" w:cs="宋体"/>
+        </w:rPr>
+        <w:t xml:space="preserve"> </w:t>
+      </w:r>
+      <w:r>
+        <w:rPr>
+          <w:rFonts w:ascii="Arial" w:eastAsia="Arial" w:hAnsi="Arial" w:cs="Arial"/>
           <w:color w:val="000000"/>
           <w:sz w:val="18"/>
           <w:shd w:val="clear" w:color="auto" w:fill="D9EBF5"/>
@@ -728,19 +973,19 @@
     <w:p>
       <w:pPr>
         <w:rPr>
-          <w:rFonts w:ascii="宋体" w:hAnsi="宋体" w:eastAsia="宋体" w:cs="宋体"/>
-        </w:rPr>
-      </w:pPr>
-    </w:p>
-    <w:p>
-      <w:pPr>
-        <w:rPr>
-          <w:rFonts w:ascii="宋体" w:hAnsi="宋体" w:eastAsia="宋体" w:cs="宋体"/>
-        </w:rPr>
-      </w:pPr>
-      <w:r>
-        <w:rPr>
-          <w:rFonts w:ascii="宋体" w:hAnsi="宋体" w:eastAsia="宋体" w:cs="宋体"/>
+          <w:rFonts w:ascii="宋体" w:eastAsia="宋体" w:hAnsi="宋体" w:cs="宋体"/>
+        </w:rPr>
+      </w:pPr>
+    </w:p>
+    <w:p>
+      <w:pPr>
+        <w:rPr>
+          <w:rFonts w:ascii="宋体" w:eastAsia="宋体" w:hAnsi="宋体" w:cs="宋体"/>
+        </w:rPr>
+      </w:pPr>
+      <w:r>
+        <w:rPr>
+          <w:rFonts w:ascii="宋体" w:eastAsia="宋体" w:hAnsi="宋体" w:cs="宋体"/>
         </w:rPr>
         <w:t>Fake card:</w:t>
       </w:r>
@@ -748,133 +993,93 @@
     <w:p>
       <w:pPr>
         <w:rPr>
-          <w:rFonts w:ascii="宋体" w:hAnsi="宋体" w:eastAsia="宋体" w:cs="宋体"/>
-        </w:rPr>
-      </w:pPr>
-      <w:r>
-        <w:object>
-          <v:shape id="_x0000_i1029" o:spt="75" type="#_x0000_t75" style="height:61.5pt;width:439.5pt;" o:ole="t" filled="f" o:preferrelative="t" stroked="f" coordsize="21600,21600">
-            <v:path/>
-            <v:fill on="f" focussize="0,0"/>
-            <v:stroke on="f" joinstyle="miter"/>
-            <v:imagedata r:id="rId13" o:title=""/>
-            <o:lock v:ext="edit" aspectratio="t"/>
-            <w10:wrap type="none"/>
-            <w10:anchorlock/>
+          <w:rFonts w:ascii="宋体" w:eastAsia="宋体" w:hAnsi="宋体" w:cs="宋体"/>
+        </w:rPr>
+      </w:pPr>
+      <w:r>
+        <w:object w:dxaOrig="8790" w:dyaOrig="1230">
+          <v:shape id="_x0000_i1029" type="#_x0000_t75" style="width:439.5pt;height:61.5pt" o:ole="">
+            <v:imagedata r:id="rId17" o:title=""/>
           </v:shape>
-          <o:OLEObject Type="Embed" ProgID="StaticMetafile" ShapeID="_x0000_i1029" DrawAspect="Content" ObjectID="_1468075729" r:id="rId12">
-            <o:LockedField>false</o:LockedField>
-          </o:OLEObject>
+          <o:OLEObject Type="Embed" ProgID="StaticMetafile" ShapeID="_x0000_i1029" DrawAspect="Content" ObjectID="_1566845701" r:id="rId18"/>
         </w:object>
       </w:r>
     </w:p>
     <w:p>
       <w:pPr>
         <w:rPr>
-          <w:rFonts w:ascii="Calibri" w:hAnsi="Calibri" w:eastAsia="Calibri" w:cs="Calibri"/>
-        </w:rPr>
-      </w:pPr>
-    </w:p>
-    <w:p>
-      <w:pPr>
-        <w:rPr>
-          <w:rFonts w:ascii="Calibri" w:hAnsi="Calibri" w:eastAsia="Calibri" w:cs="Calibri"/>
-        </w:rPr>
-      </w:pPr>
-      <w:r>
-        <w:object>
-          <v:shape id="_x0000_i1030" o:spt="75" type="#_x0000_t75" style="height:80.25pt;width:408.75pt;" o:ole="t" filled="f" o:preferrelative="t" stroked="f" coordsize="21600,21600">
-            <v:path/>
-            <v:fill on="f" focussize="0,0"/>
-            <v:stroke on="f" joinstyle="miter"/>
-            <v:imagedata r:id="rId15" o:title=""/>
-            <o:lock v:ext="edit" aspectratio="t"/>
-            <w10:wrap type="none"/>
-            <w10:anchorlock/>
+          <w:rFonts w:ascii="Calibri" w:eastAsia="Calibri" w:hAnsi="Calibri" w:cs="Calibri"/>
+        </w:rPr>
+      </w:pPr>
+    </w:p>
+    <w:p>
+      <w:pPr>
+        <w:rPr>
+          <w:rFonts w:ascii="Calibri" w:eastAsia="Calibri" w:hAnsi="Calibri" w:cs="Calibri"/>
+        </w:rPr>
+      </w:pPr>
+      <w:r>
+        <w:object w:dxaOrig="8175" w:dyaOrig="1605">
+          <v:shape id="_x0000_i1030" type="#_x0000_t75" style="width:408.75pt;height:80.25pt" o:ole="">
+            <v:imagedata r:id="rId19" o:title=""/>
           </v:shape>
-          <o:OLEObject Type="Embed" ProgID="StaticMetafile" ShapeID="_x0000_i1030" DrawAspect="Content" ObjectID="_1468075730" r:id="rId14">
-            <o:LockedField>false</o:LockedField>
-          </o:OLEObject>
+          <o:OLEObject Type="Embed" ProgID="StaticMetafile" ShapeID="_x0000_i1030" DrawAspect="Content" ObjectID="_1566845702" r:id="rId20"/>
         </w:object>
       </w:r>
       <w:r>
-        <w:object>
-          <v:shape id="_x0000_i1031" o:spt="75" type="#_x0000_t75" style="height:103.5pt;width:408.75pt;" o:ole="t" filled="f" o:preferrelative="t" stroked="f" coordsize="21600,21600">
-            <v:path/>
-            <v:fill on="f" focussize="0,0"/>
-            <v:stroke on="f" joinstyle="miter"/>
-            <v:imagedata r:id="rId17" o:title=""/>
-            <o:lock v:ext="edit" aspectratio="t"/>
-            <w10:wrap type="none"/>
-            <w10:anchorlock/>
+        <w:object w:dxaOrig="8175" w:dyaOrig="2070">
+          <v:shape id="_x0000_i1031" type="#_x0000_t75" style="width:408.75pt;height:103.5pt" o:ole="">
+            <v:imagedata r:id="rId21" o:title=""/>
           </v:shape>
-          <o:OLEObject Type="Embed" ProgID="StaticMetafile" ShapeID="_x0000_i1031" DrawAspect="Content" ObjectID="_1468075731" r:id="rId16">
-            <o:LockedField>false</o:LockedField>
-          </o:OLEObject>
+          <o:OLEObject Type="Embed" ProgID="StaticMetafile" ShapeID="_x0000_i1031" DrawAspect="Content" ObjectID="_1566845703" r:id="rId22"/>
         </w:object>
       </w:r>
     </w:p>
     <w:p>
       <w:pPr>
         <w:rPr>
-          <w:rFonts w:ascii="Calibri" w:hAnsi="Calibri" w:eastAsia="Calibri" w:cs="Calibri"/>
-        </w:rPr>
-      </w:pPr>
-      <w:r>
-        <w:object>
-          <v:shape id="_x0000_i1032" o:spt="75" type="#_x0000_t75" style="height:105pt;width:408.75pt;" o:ole="t" filled="f" o:preferrelative="t" stroked="f" coordsize="21600,21600">
-            <v:path/>
-            <v:fill on="f" focussize="0,0"/>
-            <v:stroke on="f" joinstyle="miter"/>
-            <v:imagedata r:id="rId19" o:title=""/>
-            <o:lock v:ext="edit" aspectratio="t"/>
-            <w10:wrap type="none"/>
-            <w10:anchorlock/>
+          <w:rFonts w:ascii="Calibri" w:eastAsia="Calibri" w:hAnsi="Calibri" w:cs="Calibri"/>
+        </w:rPr>
+      </w:pPr>
+      <w:r>
+        <w:object w:dxaOrig="8175" w:dyaOrig="2100">
+          <v:shape id="_x0000_i1032" type="#_x0000_t75" style="width:408.75pt;height:105pt" o:ole="">
+            <v:imagedata r:id="rId23" o:title=""/>
           </v:shape>
-          <o:OLEObject Type="Embed" ProgID="StaticMetafile" ShapeID="_x0000_i1032" DrawAspect="Content" ObjectID="_1468075732" r:id="rId18">
-            <o:LockedField>false</o:LockedField>
-          </o:OLEObject>
+          <o:OLEObject Type="Embed" ProgID="StaticMetafile" ShapeID="_x0000_i1032" DrawAspect="Content" ObjectID="_1566845704" r:id="rId24"/>
         </w:object>
       </w:r>
     </w:p>
     <w:p>
       <w:pPr>
         <w:rPr>
-          <w:rFonts w:ascii="Calibri" w:hAnsi="Calibri" w:eastAsia="Calibri" w:cs="Calibri"/>
-        </w:rPr>
-      </w:pPr>
-      <w:r>
-        <w:object>
-          <v:shape id="_x0000_i1033" o:spt="75" type="#_x0000_t75" style="height:55.5pt;width:272.25pt;" o:ole="t" filled="f" o:preferrelative="t" stroked="f" coordsize="21600,21600">
-            <v:path/>
-            <v:fill on="f" focussize="0,0"/>
-            <v:stroke on="f" joinstyle="miter"/>
-            <v:imagedata r:id="rId21" o:title=""/>
-            <o:lock v:ext="edit" aspectratio="t"/>
-            <w10:wrap type="none"/>
-            <w10:anchorlock/>
+          <w:rFonts w:ascii="Calibri" w:eastAsia="Calibri" w:hAnsi="Calibri" w:cs="Calibri"/>
+        </w:rPr>
+      </w:pPr>
+      <w:r>
+        <w:object w:dxaOrig="5445" w:dyaOrig="1110">
+          <v:shape id="_x0000_i1033" type="#_x0000_t75" style="width:272.25pt;height:55.5pt" o:ole="">
+            <v:imagedata r:id="rId25" o:title=""/>
           </v:shape>
-          <o:OLEObject Type="Embed" ProgID="StaticMetafile" ShapeID="_x0000_i1033" DrawAspect="Content" ObjectID="_1468075733" r:id="rId20">
-            <o:LockedField>false</o:LockedField>
-          </o:OLEObject>
+          <o:OLEObject Type="Embed" ProgID="StaticMetafile" ShapeID="_x0000_i1033" DrawAspect="Content" ObjectID="_1566845705" r:id="rId26"/>
         </w:object>
       </w:r>
     </w:p>
     <w:p>
       <w:pPr>
         <w:rPr>
-          <w:rFonts w:ascii="Calibri" w:hAnsi="Calibri" w:eastAsia="Calibri" w:cs="Calibri"/>
-        </w:rPr>
-      </w:pPr>
-      <w:r>
-        <w:rPr>
-          <w:rFonts w:ascii="宋体" w:hAnsi="宋体" w:eastAsia="宋体" w:cs="宋体"/>
+          <w:rFonts w:ascii="Calibri" w:eastAsia="Calibri" w:hAnsi="Calibri" w:cs="Calibri"/>
+        </w:rPr>
+      </w:pPr>
+      <w:r>
+        <w:rPr>
+          <w:rFonts w:ascii="宋体" w:eastAsia="宋体" w:hAnsi="宋体" w:cs="宋体"/>
         </w:rPr>
         <w:t>办假证，替考</w:t>
       </w:r>
       <w:r>
         <w:rPr>
-          <w:rFonts w:ascii="Calibri" w:hAnsi="Calibri" w:eastAsia="Calibri" w:cs="Calibri"/>
+          <w:rFonts w:ascii="Calibri" w:eastAsia="Calibri" w:hAnsi="Calibri" w:cs="Calibri"/>
         </w:rPr>
         <w:t xml:space="preserve"> word2vec</w:t>
       </w:r>
@@ -882,19 +1087,19 @@
     <w:p>
       <w:pPr>
         <w:rPr>
-          <w:rFonts w:ascii="Calibri" w:hAnsi="Calibri" w:eastAsia="Calibri" w:cs="Calibri"/>
-        </w:rPr>
-      </w:pPr>
-    </w:p>
-    <w:p>
-      <w:pPr>
-        <w:rPr>
-          <w:rFonts w:ascii="Calibri" w:hAnsi="Calibri" w:eastAsia="Calibri" w:cs="Calibri"/>
-        </w:rPr>
-      </w:pPr>
-      <w:r>
-        <w:rPr>
-          <w:rFonts w:ascii="宋体" w:hAnsi="宋体" w:eastAsia="宋体" w:cs="宋体"/>
+          <w:rFonts w:ascii="Calibri" w:eastAsia="Calibri" w:hAnsi="Calibri" w:cs="Calibri"/>
+        </w:rPr>
+      </w:pPr>
+    </w:p>
+    <w:p>
+      <w:pPr>
+        <w:rPr>
+          <w:rFonts w:ascii="Calibri" w:eastAsia="Calibri" w:hAnsi="Calibri" w:cs="Calibri"/>
+        </w:rPr>
+      </w:pPr>
+      <w:r>
+        <w:rPr>
+          <w:rFonts w:ascii="宋体" w:eastAsia="宋体" w:hAnsi="宋体" w:cs="宋体"/>
         </w:rPr>
         <w:t>赌和投注</w:t>
       </w:r>
@@ -902,184 +1107,136 @@
     <w:p>
       <w:pPr>
         <w:rPr>
-          <w:rFonts w:ascii="Calibri" w:hAnsi="Calibri" w:eastAsia="Calibri" w:cs="Calibri"/>
-        </w:rPr>
-      </w:pPr>
-      <w:r>
-        <w:object>
-          <v:shape id="_x0000_i1034" o:spt="75" type="#_x0000_t75" style="height:24pt;width:408pt;" o:ole="t" filled="f" o:preferrelative="t" stroked="f" coordsize="21600,21600">
-            <v:path/>
-            <v:fill on="f" focussize="0,0"/>
-            <v:stroke on="f" joinstyle="miter"/>
-            <v:imagedata r:id="rId23" o:title=""/>
-            <o:lock v:ext="edit" aspectratio="t"/>
-            <w10:wrap type="none"/>
-            <w10:anchorlock/>
+          <w:rFonts w:ascii="Calibri" w:eastAsia="Calibri" w:hAnsi="Calibri" w:cs="Calibri"/>
+        </w:rPr>
+      </w:pPr>
+      <w:r>
+        <w:object w:dxaOrig="8160" w:dyaOrig="480">
+          <v:shape id="_x0000_i1034" type="#_x0000_t75" style="width:408pt;height:24pt" o:ole="">
+            <v:imagedata r:id="rId27" o:title=""/>
           </v:shape>
-          <o:OLEObject Type="Embed" ProgID="StaticMetafile" ShapeID="_x0000_i1034" DrawAspect="Content" ObjectID="_1468075734" r:id="rId22">
-            <o:LockedField>false</o:LockedField>
-          </o:OLEObject>
+          <o:OLEObject Type="Embed" ProgID="StaticMetafile" ShapeID="_x0000_i1034" DrawAspect="Content" ObjectID="_1566845706" r:id="rId28"/>
         </w:object>
       </w:r>
     </w:p>
     <w:p>
       <w:pPr>
         <w:rPr>
-          <w:rFonts w:ascii="Calibri" w:hAnsi="Calibri" w:eastAsia="Calibri" w:cs="Calibri"/>
-        </w:rPr>
-      </w:pPr>
-      <w:r>
-        <w:object>
-          <v:shape id="_x0000_i1035" o:spt="75" type="#_x0000_t75" style="height:52.5pt;width:408.75pt;" o:ole="t" filled="f" o:preferrelative="t" stroked="f" coordsize="21600,21600">
-            <v:path/>
-            <v:fill on="f" focussize="0,0"/>
-            <v:stroke on="f" joinstyle="miter"/>
-            <v:imagedata r:id="rId25" o:title=""/>
-            <o:lock v:ext="edit" aspectratio="t"/>
-            <w10:wrap type="none"/>
-            <w10:anchorlock/>
+          <w:rFonts w:ascii="Calibri" w:eastAsia="Calibri" w:hAnsi="Calibri" w:cs="Calibri"/>
+        </w:rPr>
+      </w:pPr>
+      <w:r>
+        <w:object w:dxaOrig="8175" w:dyaOrig="1050">
+          <v:shape id="_x0000_i1035" type="#_x0000_t75" style="width:408.75pt;height:52.5pt" o:ole="">
+            <v:imagedata r:id="rId29" o:title=""/>
           </v:shape>
-          <o:OLEObject Type="Embed" ProgID="StaticMetafile" ShapeID="_x0000_i1035" DrawAspect="Content" ObjectID="_1468075735" r:id="rId24">
-            <o:LockedField>false</o:LockedField>
-          </o:OLEObject>
+          <o:OLEObject Type="Embed" ProgID="StaticMetafile" ShapeID="_x0000_i1035" DrawAspect="Content" ObjectID="_1566845707" r:id="rId30"/>
         </w:object>
       </w:r>
     </w:p>
     <w:p>
       <w:pPr>
         <w:rPr>
-          <w:rFonts w:ascii="Calibri" w:hAnsi="Calibri" w:eastAsia="Calibri" w:cs="Calibri"/>
-        </w:rPr>
-      </w:pPr>
-    </w:p>
-    <w:p>
-      <w:pPr>
-        <w:rPr>
-          <w:rFonts w:ascii="Calibri" w:hAnsi="Calibri" w:eastAsia="Calibri" w:cs="Calibri"/>
-        </w:rPr>
-      </w:pPr>
-      <w:r>
-        <w:object>
-          <v:shape id="_x0000_i1036" o:spt="75" type="#_x0000_t75" style="height:120.75pt;width:408.75pt;" o:ole="t" filled="f" o:preferrelative="t" stroked="f" coordsize="21600,21600">
-            <v:path/>
-            <v:fill on="f" focussize="0,0"/>
-            <v:stroke on="f" joinstyle="miter"/>
-            <v:imagedata r:id="rId27" o:title=""/>
-            <o:lock v:ext="edit" aspectratio="t"/>
-            <w10:wrap type="none"/>
-            <w10:anchorlock/>
+          <w:rFonts w:ascii="Calibri" w:eastAsia="Calibri" w:hAnsi="Calibri" w:cs="Calibri"/>
+        </w:rPr>
+      </w:pPr>
+    </w:p>
+    <w:p>
+      <w:pPr>
+        <w:rPr>
+          <w:rFonts w:ascii="Calibri" w:eastAsia="Calibri" w:hAnsi="Calibri" w:cs="Calibri"/>
+        </w:rPr>
+      </w:pPr>
+      <w:r>
+        <w:object w:dxaOrig="8175" w:dyaOrig="2415">
+          <v:shape id="_x0000_i1036" type="#_x0000_t75" style="width:408.75pt;height:120.75pt" o:ole="">
+            <v:imagedata r:id="rId31" o:title=""/>
           </v:shape>
-          <o:OLEObject Type="Embed" ProgID="StaticMetafile" ShapeID="_x0000_i1036" DrawAspect="Content" ObjectID="_1468075736" r:id="rId26">
-            <o:LockedField>false</o:LockedField>
-          </o:OLEObject>
+          <o:OLEObject Type="Embed" ProgID="StaticMetafile" ShapeID="_x0000_i1036" DrawAspect="Content" ObjectID="_1566845708" r:id="rId32"/>
         </w:object>
       </w:r>
     </w:p>
     <w:p>
       <w:pPr>
         <w:rPr>
-          <w:rFonts w:ascii="Calibri" w:hAnsi="Calibri" w:eastAsia="Calibri" w:cs="Calibri"/>
-        </w:rPr>
-      </w:pPr>
-    </w:p>
-    <w:p>
-      <w:pPr>
-        <w:rPr>
-          <w:rFonts w:ascii="Calibri" w:hAnsi="Calibri" w:eastAsia="Calibri" w:cs="Calibri"/>
-        </w:rPr>
-      </w:pPr>
-      <w:r>
-        <w:object>
-          <v:shape id="_x0000_i1037" o:spt="75" type="#_x0000_t75" style="height:75pt;width:408.75pt;" o:ole="t" filled="f" o:preferrelative="t" stroked="f" coordsize="21600,21600">
-            <v:path/>
-            <v:fill on="f" focussize="0,0"/>
-            <v:stroke on="f" joinstyle="miter"/>
-            <v:imagedata r:id="rId29" o:title=""/>
-            <o:lock v:ext="edit" aspectratio="t"/>
-            <w10:wrap type="none"/>
-            <w10:anchorlock/>
+          <w:rFonts w:ascii="Calibri" w:eastAsia="Calibri" w:hAnsi="Calibri" w:cs="Calibri"/>
+        </w:rPr>
+      </w:pPr>
+    </w:p>
+    <w:p>
+      <w:pPr>
+        <w:rPr>
+          <w:rFonts w:ascii="Calibri" w:eastAsia="Calibri" w:hAnsi="Calibri" w:cs="Calibri"/>
+        </w:rPr>
+      </w:pPr>
+      <w:r>
+        <w:object w:dxaOrig="8175" w:dyaOrig="1500">
+          <v:shape id="_x0000_i1037" type="#_x0000_t75" style="width:408.75pt;height:75pt" o:ole="">
+            <v:imagedata r:id="rId33" o:title=""/>
           </v:shape>
-          <o:OLEObject Type="Embed" ProgID="StaticMetafile" ShapeID="_x0000_i1037" DrawAspect="Content" ObjectID="_1468075737" r:id="rId28">
-            <o:LockedField>false</o:LockedField>
-          </o:OLEObject>
+          <o:OLEObject Type="Embed" ProgID="StaticMetafile" ShapeID="_x0000_i1037" DrawAspect="Content" ObjectID="_1566845709" r:id="rId34"/>
         </w:object>
       </w:r>
     </w:p>
     <w:p>
       <w:pPr>
         <w:rPr>
-          <w:rFonts w:ascii="Calibri" w:hAnsi="Calibri" w:eastAsia="Calibri" w:cs="Calibri"/>
-        </w:rPr>
-      </w:pPr>
-    </w:p>
-    <w:p>
-      <w:pPr>
-        <w:rPr>
-          <w:rFonts w:ascii="Calibri" w:hAnsi="Calibri" w:eastAsia="Calibri" w:cs="Calibri"/>
-        </w:rPr>
-      </w:pPr>
-      <w:r>
-        <w:rPr>
-          <w:rFonts w:ascii="Calibri" w:hAnsi="Calibri" w:eastAsia="Calibri" w:cs="Calibri"/>
+          <w:rFonts w:ascii="Calibri" w:eastAsia="Calibri" w:hAnsi="Calibri" w:cs="Calibri"/>
+        </w:rPr>
+      </w:pPr>
+    </w:p>
+    <w:p>
+      <w:pPr>
+        <w:rPr>
+          <w:rFonts w:ascii="Calibri" w:eastAsia="Calibri" w:hAnsi="Calibri" w:cs="Calibri"/>
+        </w:rPr>
+      </w:pPr>
+      <w:r>
+        <w:rPr>
+          <w:rFonts w:ascii="Calibri" w:eastAsia="Calibri" w:hAnsi="Calibri" w:cs="Calibri"/>
         </w:rPr>
         <w:t>Sexy</w:t>
       </w:r>
       <w:r>
-        <w:object>
-          <v:shape id="_x0000_i1038" o:spt="75" type="#_x0000_t75" style="height:44.25pt;width:408.75pt;" o:ole="t" filled="f" o:preferrelative="t" stroked="f" coordsize="21600,21600">
-            <v:path/>
-            <v:fill on="f" focussize="0,0"/>
-            <v:stroke on="f" joinstyle="miter"/>
-            <v:imagedata r:id="rId31" o:title=""/>
-            <o:lock v:ext="edit" aspectratio="t"/>
-            <w10:wrap type="none"/>
-            <w10:anchorlock/>
+        <w:object w:dxaOrig="8175" w:dyaOrig="885">
+          <v:shape id="_x0000_i1038" type="#_x0000_t75" style="width:408.75pt;height:44.25pt" o:ole="">
+            <v:imagedata r:id="rId35" o:title=""/>
           </v:shape>
-          <o:OLEObject Type="Embed" ProgID="StaticMetafile" ShapeID="_x0000_i1038" DrawAspect="Content" ObjectID="_1468075738" r:id="rId30">
-            <o:LockedField>false</o:LockedField>
-          </o:OLEObject>
+          <o:OLEObject Type="Embed" ProgID="StaticMetafile" ShapeID="_x0000_i1038" DrawAspect="Content" ObjectID="_1566845710" r:id="rId36"/>
         </w:object>
       </w:r>
     </w:p>
     <w:p>
       <w:pPr>
         <w:rPr>
-          <w:rFonts w:ascii="Calibri" w:hAnsi="Calibri" w:eastAsia="Calibri" w:cs="Calibri"/>
-        </w:rPr>
-      </w:pPr>
-      <w:r>
-        <w:object>
-          <v:shape id="_x0000_i1039" o:spt="75" type="#_x0000_t75" style="height:50.25pt;width:408.75pt;" o:ole="t" filled="f" o:preferrelative="t" stroked="f" coordsize="21600,21600">
-            <v:path/>
-            <v:fill on="f" focussize="0,0"/>
-            <v:stroke on="f" joinstyle="miter"/>
-            <v:imagedata r:id="rId33" o:title=""/>
-            <o:lock v:ext="edit" aspectratio="t"/>
-            <w10:wrap type="none"/>
-            <w10:anchorlock/>
+          <w:rFonts w:ascii="Calibri" w:eastAsia="Calibri" w:hAnsi="Calibri" w:cs="Calibri"/>
+        </w:rPr>
+      </w:pPr>
+      <w:r>
+        <w:object w:dxaOrig="8175" w:dyaOrig="1005">
+          <v:shape id="_x0000_i1039" type="#_x0000_t75" style="width:408.75pt;height:50.25pt" o:ole="">
+            <v:imagedata r:id="rId37" o:title=""/>
           </v:shape>
-          <o:OLEObject Type="Embed" ProgID="StaticMetafile" ShapeID="_x0000_i1039" DrawAspect="Content" ObjectID="_1468075739" r:id="rId32">
-            <o:LockedField>false</o:LockedField>
-          </o:OLEObject>
+          <o:OLEObject Type="Embed" ProgID="StaticMetafile" ShapeID="_x0000_i1039" DrawAspect="Content" ObjectID="_1566845711" r:id="rId38"/>
         </w:object>
       </w:r>
     </w:p>
     <w:p>
       <w:pPr>
         <w:rPr>
-          <w:rFonts w:ascii="Calibri" w:hAnsi="Calibri" w:eastAsia="Calibri" w:cs="Calibri"/>
-        </w:rPr>
-      </w:pPr>
-    </w:p>
-    <w:p>
-      <w:pPr>
-        <w:rPr>
-          <w:rFonts w:ascii="Calibri" w:hAnsi="Calibri" w:eastAsia="Calibri" w:cs="Calibri"/>
-        </w:rPr>
-      </w:pPr>
-      <w:r>
-        <w:rPr>
-          <w:rFonts w:ascii="宋体" w:hAnsi="宋体" w:eastAsia="宋体" w:cs="宋体"/>
+          <w:rFonts w:ascii="Calibri" w:eastAsia="Calibri" w:hAnsi="Calibri" w:cs="Calibri"/>
+        </w:rPr>
+      </w:pPr>
+    </w:p>
+    <w:p>
+      <w:pPr>
+        <w:rPr>
+          <w:rFonts w:ascii="Calibri" w:eastAsia="Calibri" w:hAnsi="Calibri" w:cs="Calibri"/>
+        </w:rPr>
+      </w:pPr>
+      <w:r>
+        <w:rPr>
+          <w:rFonts w:ascii="宋体" w:eastAsia="宋体" w:hAnsi="宋体" w:cs="宋体"/>
         </w:rPr>
         <w:t>如何计算两个文档的相似度二</w:t>
       </w:r>
@@ -1087,48 +1244,48 @@
     <w:p>
       <w:pPr>
         <w:rPr>
-          <w:rFonts w:ascii="Calibri" w:hAnsi="Calibri" w:eastAsia="Calibri" w:cs="Calibri"/>
-        </w:rPr>
-      </w:pPr>
-      <w:r>
-        <w:rPr>
-          <w:rFonts w:ascii="宋体" w:hAnsi="宋体" w:eastAsia="宋体" w:cs="宋体"/>
+          <w:rFonts w:ascii="Calibri" w:eastAsia="Calibri" w:hAnsi="Calibri" w:cs="Calibri"/>
+        </w:rPr>
+      </w:pPr>
+      <w:r>
+        <w:rPr>
+          <w:rFonts w:ascii="宋体" w:eastAsia="宋体" w:hAnsi="宋体" w:cs="宋体"/>
         </w:rPr>
         <w:t>文本经过分词程序分词后</w:t>
       </w:r>
       <w:r>
         <w:rPr>
-          <w:rFonts w:ascii="Calibri" w:hAnsi="Calibri" w:eastAsia="Calibri" w:cs="Calibri"/>
+          <w:rFonts w:ascii="Calibri" w:eastAsia="Calibri" w:hAnsi="Calibri" w:cs="Calibri"/>
         </w:rPr>
         <w:t xml:space="preserve"> ,</w:t>
       </w:r>
       <w:r>
         <w:rPr>
-          <w:rFonts w:ascii="宋体" w:hAnsi="宋体" w:eastAsia="宋体" w:cs="宋体"/>
+          <w:rFonts w:ascii="宋体" w:eastAsia="宋体" w:hAnsi="宋体" w:cs="宋体"/>
         </w:rPr>
         <w:t>首先去除停用词</w:t>
       </w:r>
       <w:r>
         <w:rPr>
-          <w:rFonts w:ascii="Calibri" w:hAnsi="Calibri" w:eastAsia="Calibri" w:cs="Calibri"/>
+          <w:rFonts w:ascii="Calibri" w:eastAsia="Calibri" w:hAnsi="Calibri" w:cs="Calibri"/>
         </w:rPr>
         <w:t xml:space="preserve"> ,</w:t>
       </w:r>
       <w:r>
         <w:rPr>
-          <w:rFonts w:ascii="宋体" w:hAnsi="宋体" w:eastAsia="宋体" w:cs="宋体"/>
+          <w:rFonts w:ascii="宋体" w:eastAsia="宋体" w:hAnsi="宋体" w:cs="宋体"/>
         </w:rPr>
         <w:t>合并数字和人名等词汇</w:t>
       </w:r>
       <w:r>
         <w:rPr>
-          <w:rFonts w:ascii="Calibri" w:hAnsi="Calibri" w:eastAsia="Calibri" w:cs="Calibri"/>
+          <w:rFonts w:ascii="Calibri" w:eastAsia="Calibri" w:hAnsi="Calibri" w:cs="Calibri"/>
         </w:rPr>
         <w:t xml:space="preserve"> ;</w:t>
       </w:r>
       <w:r>
         <w:rPr>
-          <w:rFonts w:ascii="宋体" w:hAnsi="宋体" w:eastAsia="宋体" w:cs="宋体"/>
+          <w:rFonts w:ascii="宋体" w:eastAsia="宋体" w:hAnsi="宋体" w:cs="宋体"/>
         </w:rPr>
         <w:t>然后统计词频</w:t>
       </w:r>
@@ -1136,69 +1293,69 @@
     <w:p>
       <w:pPr>
         <w:rPr>
-          <w:rFonts w:ascii="宋体" w:hAnsi="宋体" w:eastAsia="宋体" w:cs="宋体"/>
-        </w:rPr>
-      </w:pPr>
-    </w:p>
-    <w:p>
-      <w:pPr>
-        <w:rPr>
-          <w:rFonts w:ascii="宋体" w:hAnsi="宋体" w:eastAsia="宋体" w:cs="宋体"/>
-        </w:rPr>
-      </w:pPr>
-      <w:r>
-        <w:object>
-          <v:shape id="_x0000_i1040" o:spt="75" type="#_x0000_t75" style="height:387pt;width:448.5pt;" o:ole="t" filled="f" o:preferrelative="t" stroked="f" coordsize="21600,21600">
-            <v:path/>
-            <v:fill on="f" focussize="0,0"/>
-            <v:stroke on="f" joinstyle="miter"/>
-            <v:imagedata r:id="rId35" o:title=""/>
-            <o:lock v:ext="edit" aspectratio="t"/>
-            <w10:wrap type="none"/>
-            <w10:anchorlock/>
+          <w:rFonts w:ascii="宋体" w:eastAsia="宋体" w:hAnsi="宋体" w:cs="宋体"/>
+        </w:rPr>
+      </w:pPr>
+    </w:p>
+    <w:p>
+      <w:pPr>
+        <w:rPr>
+          <w:rFonts w:ascii="宋体" w:eastAsia="宋体" w:hAnsi="宋体" w:cs="宋体"/>
+        </w:rPr>
+      </w:pPr>
+      <w:r>
+        <w:object w:dxaOrig="8970" w:dyaOrig="7740">
+          <v:shape id="_x0000_i1040" type="#_x0000_t75" style="width:448.5pt;height:387pt" o:ole="">
+            <v:imagedata r:id="rId39" o:title=""/>
           </v:shape>
-          <o:OLEObject Type="Embed" ProgID="StaticDib" ShapeID="_x0000_i1040" DrawAspect="Content" ObjectID="_1468075740" r:id="rId34">
-            <o:LockedField>false</o:LockedField>
-          </o:OLEObject>
+          <o:OLEObject Type="Embed" ProgID="StaticDib" ShapeID="_x0000_i1040" DrawAspect="Content" ObjectID="_1566845712" r:id="rId40"/>
         </w:object>
       </w:r>
     </w:p>
     <w:p>
       <w:pPr>
         <w:rPr>
-          <w:rFonts w:ascii="宋体" w:hAnsi="宋体" w:eastAsia="宋体" w:cs="宋体"/>
-        </w:rPr>
-      </w:pPr>
-    </w:p>
-    <w:p>
-      <w:pPr>
-        <w:rPr>
-          <w:rFonts w:ascii="宋体" w:hAnsi="宋体" w:eastAsia="宋体" w:cs="宋体"/>
-        </w:rPr>
-      </w:pPr>
-      <w:r>
-        <w:rPr>
-          <w:rFonts w:ascii="宋体" w:hAnsi="宋体" w:eastAsia="宋体" w:cs="宋体"/>
-        </w:rPr>
-        <w:t>kmeans聚类</w:t>
-      </w:r>
-    </w:p>
-    <w:p>
-      <w:pPr>
-        <w:rPr>
-          <w:rFonts w:ascii="宋体" w:hAnsi="宋体" w:eastAsia="宋体" w:cs="宋体"/>
-        </w:rPr>
-      </w:pPr>
-    </w:p>
-    <w:p>
-      <w:pPr>
-        <w:rPr>
-          <w:rFonts w:ascii="宋体" w:hAnsi="宋体" w:eastAsia="宋体" w:cs="宋体"/>
-        </w:rPr>
-      </w:pPr>
-      <w:r>
-        <w:rPr>
-          <w:rFonts w:ascii="宋体" w:hAnsi="宋体" w:eastAsia="宋体" w:cs="宋体"/>
+          <w:rFonts w:ascii="宋体" w:eastAsia="宋体" w:hAnsi="宋体" w:cs="宋体"/>
+        </w:rPr>
+      </w:pPr>
+    </w:p>
+    <w:p>
+      <w:pPr>
+        <w:rPr>
+          <w:rFonts w:ascii="宋体" w:eastAsia="宋体" w:hAnsi="宋体" w:cs="宋体"/>
+        </w:rPr>
+      </w:pPr>
+      <w:proofErr w:type="spellStart"/>
+      <w:r>
+        <w:rPr>
+          <w:rFonts w:ascii="宋体" w:eastAsia="宋体" w:hAnsi="宋体" w:cs="宋体"/>
+        </w:rPr>
+        <w:t>kmeans</w:t>
+      </w:r>
+      <w:proofErr w:type="spellEnd"/>
+      <w:r>
+        <w:rPr>
+          <w:rFonts w:ascii="宋体" w:eastAsia="宋体" w:hAnsi="宋体" w:cs="宋体"/>
+        </w:rPr>
+        <w:t>聚类</w:t>
+      </w:r>
+    </w:p>
+    <w:p>
+      <w:pPr>
+        <w:rPr>
+          <w:rFonts w:ascii="宋体" w:eastAsia="宋体" w:hAnsi="宋体" w:cs="宋体"/>
+        </w:rPr>
+      </w:pPr>
+    </w:p>
+    <w:p>
+      <w:pPr>
+        <w:rPr>
+          <w:rFonts w:ascii="宋体" w:eastAsia="宋体" w:hAnsi="宋体" w:cs="宋体"/>
+        </w:rPr>
+      </w:pPr>
+      <w:r>
+        <w:rPr>
+          <w:rFonts w:ascii="宋体" w:eastAsia="宋体" w:hAnsi="宋体" w:cs="宋体"/>
         </w:rPr>
         <w:t>召回率 r = a / (a + c) * 100%</w:t>
       </w:r>
@@ -1206,12 +1363,12 @@
     <w:p>
       <w:pPr>
         <w:rPr>
-          <w:rFonts w:ascii="宋体" w:hAnsi="宋体" w:eastAsia="宋体" w:cs="宋体"/>
-        </w:rPr>
-      </w:pPr>
-      <w:r>
-        <w:rPr>
-          <w:rFonts w:ascii="宋体" w:hAnsi="宋体" w:eastAsia="宋体" w:cs="宋体"/>
+          <w:rFonts w:ascii="宋体" w:eastAsia="宋体" w:hAnsi="宋体" w:cs="宋体"/>
+        </w:rPr>
+      </w:pPr>
+      <w:r>
+        <w:rPr>
+          <w:rFonts w:ascii="宋体" w:eastAsia="宋体" w:hAnsi="宋体" w:cs="宋体"/>
         </w:rPr>
         <w:t>正确率 p = a / (a + b) * 100%</w:t>
       </w:r>
@@ -1219,59 +1376,185 @@
     <w:p>
       <w:pPr>
         <w:rPr>
-          <w:rFonts w:ascii="宋体" w:hAnsi="宋体" w:eastAsia="宋体" w:cs="宋体"/>
-        </w:rPr>
-      </w:pPr>
-      <w:r>
-        <w:rPr>
-          <w:rFonts w:ascii="宋体" w:hAnsi="宋体" w:eastAsia="宋体" w:cs="宋体"/>
-        </w:rPr>
-        <w:t>F-测度值 F = (2 * p * r) /(p + r)</w:t>
-      </w:r>
-    </w:p>
-    <w:p>
-      <w:pPr>
-        <w:rPr>
-          <w:rFonts w:ascii="宋体" w:hAnsi="宋体" w:eastAsia="宋体" w:cs="宋体"/>
-        </w:rPr>
-      </w:pPr>
-    </w:p>
-    <w:p>
-      <w:pPr>
-        <w:rPr>
-          <w:rFonts w:ascii="宋体" w:hAnsi="宋体" w:eastAsia="宋体" w:cs="宋体"/>
-        </w:rPr>
-      </w:pPr>
-      <w:r>
-        <w:rPr>
-          <w:rFonts w:ascii="宋体" w:hAnsi="宋体" w:eastAsia="宋体" w:cs="宋体"/>
-        </w:rPr>
-        <w:t>由于在分类结果中，对应每个类别都会有一个召回率和正确率，因此，可以根据每个类别的分类结果评价分类器的整体性能，通常方法有两种：微平均和宏平均。微平均是根据正确率和召回率计算公式直接计算出总得正确率和召回率值。宏平均是指首先计算出每个类别的正确率和召回率，然后对正确率和召回率分别取平均得到总的正确率和召回率。不难看出，宏平均平等对待每一个类别，所以它的值主要受到稀有类别的影响，而微平均平等考虑文档集中的每一个文档，所以它的值受到常见类别的影响比较大。</w:t>
-      </w:r>
-    </w:p>
-    <w:p>
-      <w:pPr>
-        <w:rPr>
-          <w:rFonts w:ascii="宋体" w:hAnsi="宋体" w:eastAsia="宋体" w:cs="宋体"/>
-        </w:rPr>
-      </w:pPr>
-    </w:p>
-    <w:p>
-      <w:pPr>
-        <w:rPr>
-          <w:rFonts w:ascii="宋体" w:hAnsi="宋体" w:eastAsia="宋体" w:cs="宋体"/>
-        </w:rPr>
-      </w:pPr>
-    </w:p>
-    <w:p>
-      <w:pPr>
-        <w:rPr>
-          <w:rFonts w:ascii="宋体" w:hAnsi="宋体" w:eastAsia="宋体" w:cs="宋体"/>
-        </w:rPr>
-      </w:pPr>
-      <w:r>
-        <w:rPr>
-          <w:rFonts w:ascii="宋体" w:hAnsi="宋体" w:eastAsia="宋体" w:cs="宋体"/>
+          <w:rFonts w:ascii="宋体" w:eastAsia="宋体" w:hAnsi="宋体" w:cs="宋体"/>
+        </w:rPr>
+      </w:pPr>
+      <w:r>
+        <w:rPr>
+          <w:rFonts w:ascii="宋体" w:eastAsia="宋体" w:hAnsi="宋体" w:cs="宋体"/>
+        </w:rPr>
+        <w:t>F-</w:t>
+      </w:r>
+      <w:proofErr w:type="gramStart"/>
+      <w:r>
+        <w:rPr>
+          <w:rFonts w:ascii="宋体" w:eastAsia="宋体" w:hAnsi="宋体" w:cs="宋体"/>
+        </w:rPr>
+        <w:t>测度值</w:t>
+      </w:r>
+      <w:proofErr w:type="gramEnd"/>
+      <w:r>
+        <w:rPr>
+          <w:rFonts w:ascii="宋体" w:eastAsia="宋体" w:hAnsi="宋体" w:cs="宋体"/>
+        </w:rPr>
+        <w:t xml:space="preserve"> F = (2 * p * r) /(p + r)</w:t>
+      </w:r>
+    </w:p>
+    <w:p>
+      <w:pPr>
+        <w:rPr>
+          <w:rFonts w:ascii="宋体" w:eastAsia="宋体" w:hAnsi="宋体" w:cs="宋体"/>
+        </w:rPr>
+      </w:pPr>
+    </w:p>
+    <w:p>
+      <w:pPr>
+        <w:rPr>
+          <w:rFonts w:ascii="宋体" w:eastAsia="宋体" w:hAnsi="宋体" w:cs="宋体"/>
+        </w:rPr>
+      </w:pPr>
+      <w:r>
+        <w:rPr>
+          <w:rFonts w:ascii="宋体" w:eastAsia="宋体" w:hAnsi="宋体" w:cs="宋体"/>
+        </w:rPr>
+        <w:t>由于在分类结果中，对应每个类别都会有一个召回率和正确率，因此，可以根据每个类别的分类结果评价分类器的整体性能，通常方法有两种：</w:t>
+      </w:r>
+      <w:proofErr w:type="gramStart"/>
+      <w:r>
+        <w:rPr>
+          <w:rFonts w:ascii="宋体" w:eastAsia="宋体" w:hAnsi="宋体" w:cs="宋体"/>
+        </w:rPr>
+        <w:t>微平均</w:t>
+      </w:r>
+      <w:proofErr w:type="gramEnd"/>
+      <w:r>
+        <w:rPr>
+          <w:rFonts w:ascii="宋体" w:eastAsia="宋体" w:hAnsi="宋体" w:cs="宋体"/>
+        </w:rPr>
+        <w:t>和</w:t>
+      </w:r>
+      <w:proofErr w:type="gramStart"/>
+      <w:r>
+        <w:rPr>
+          <w:rFonts w:ascii="宋体" w:eastAsia="宋体" w:hAnsi="宋体" w:cs="宋体"/>
+        </w:rPr>
+        <w:t>宏平均</w:t>
+      </w:r>
+      <w:proofErr w:type="gramEnd"/>
+      <w:r>
+        <w:rPr>
+          <w:rFonts w:ascii="宋体" w:eastAsia="宋体" w:hAnsi="宋体" w:cs="宋体"/>
+        </w:rPr>
+        <w:t>。</w:t>
+      </w:r>
+      <w:proofErr w:type="gramStart"/>
+      <w:r>
+        <w:rPr>
+          <w:rFonts w:ascii="宋体" w:eastAsia="宋体" w:hAnsi="宋体" w:cs="宋体"/>
+        </w:rPr>
+        <w:t>微平均</w:t>
+      </w:r>
+      <w:proofErr w:type="gramEnd"/>
+      <w:r>
+        <w:rPr>
+          <w:rFonts w:ascii="宋体" w:eastAsia="宋体" w:hAnsi="宋体" w:cs="宋体"/>
+        </w:rPr>
+        <w:t>是根据正确率和召回率计算公式直接计算出总得正确率和召回率值。</w:t>
+      </w:r>
+      <w:proofErr w:type="gramStart"/>
+      <w:r>
+        <w:rPr>
+          <w:rFonts w:ascii="宋体" w:eastAsia="宋体" w:hAnsi="宋体" w:cs="宋体"/>
+        </w:rPr>
+        <w:t>宏平均</w:t>
+      </w:r>
+      <w:proofErr w:type="gramEnd"/>
+      <w:r>
+        <w:rPr>
+          <w:rFonts w:ascii="宋体" w:eastAsia="宋体" w:hAnsi="宋体" w:cs="宋体"/>
+        </w:rPr>
+        <w:t>是指首先计算出每个类别的正确率和召回率，然后对正确率和召回率分别取平均得到总的正确率和召回率。不难看出，</w:t>
+      </w:r>
+      <w:proofErr w:type="gramStart"/>
+      <w:r>
+        <w:rPr>
+          <w:rFonts w:ascii="宋体" w:eastAsia="宋体" w:hAnsi="宋体" w:cs="宋体"/>
+        </w:rPr>
+        <w:t>宏平均</w:t>
+      </w:r>
+      <w:proofErr w:type="gramEnd"/>
+      <w:r>
+        <w:rPr>
+          <w:rFonts w:ascii="宋体" w:eastAsia="宋体" w:hAnsi="宋体" w:cs="宋体"/>
+        </w:rPr>
+        <w:t>平等对待每一个类别，所以它的</w:t>
+      </w:r>
+      <w:proofErr w:type="gramStart"/>
+      <w:r>
+        <w:rPr>
+          <w:rFonts w:ascii="宋体" w:eastAsia="宋体" w:hAnsi="宋体" w:cs="宋体"/>
+        </w:rPr>
+        <w:t>值主要</w:t>
+      </w:r>
+      <w:proofErr w:type="gramEnd"/>
+      <w:r>
+        <w:rPr>
+          <w:rFonts w:ascii="宋体" w:eastAsia="宋体" w:hAnsi="宋体" w:cs="宋体"/>
+        </w:rPr>
+        <w:t>受到稀有类别的影响，而</w:t>
+      </w:r>
+      <w:proofErr w:type="gramStart"/>
+      <w:r>
+        <w:rPr>
+          <w:rFonts w:ascii="宋体" w:eastAsia="宋体" w:hAnsi="宋体" w:cs="宋体"/>
+        </w:rPr>
+        <w:t>微平均</w:t>
+      </w:r>
+      <w:proofErr w:type="gramEnd"/>
+      <w:r>
+        <w:rPr>
+          <w:rFonts w:ascii="宋体" w:eastAsia="宋体" w:hAnsi="宋体" w:cs="宋体"/>
+        </w:rPr>
+        <w:t>平等考虑文档集中的每一个文档，所以它的</w:t>
+      </w:r>
+      <w:proofErr w:type="gramStart"/>
+      <w:r>
+        <w:rPr>
+          <w:rFonts w:ascii="宋体" w:eastAsia="宋体" w:hAnsi="宋体" w:cs="宋体"/>
+        </w:rPr>
+        <w:t>值受到</w:t>
+      </w:r>
+      <w:proofErr w:type="gramEnd"/>
+      <w:r>
+        <w:rPr>
+          <w:rFonts w:ascii="宋体" w:eastAsia="宋体" w:hAnsi="宋体" w:cs="宋体"/>
+        </w:rPr>
+        <w:t>常见类别的影响比较大。</w:t>
+      </w:r>
+    </w:p>
+    <w:p>
+      <w:pPr>
+        <w:rPr>
+          <w:rFonts w:ascii="宋体" w:eastAsia="宋体" w:hAnsi="宋体" w:cs="宋体"/>
+        </w:rPr>
+      </w:pPr>
+    </w:p>
+    <w:p>
+      <w:pPr>
+        <w:rPr>
+          <w:rFonts w:ascii="宋体" w:eastAsia="宋体" w:hAnsi="宋体" w:cs="宋体"/>
+        </w:rPr>
+      </w:pPr>
+    </w:p>
+    <w:p>
+      <w:pPr>
+        <w:rPr>
+          <w:rFonts w:ascii="宋体" w:eastAsia="宋体" w:hAnsi="宋体" w:cs="宋体"/>
+        </w:rPr>
+      </w:pPr>
+      <w:r>
+        <w:rPr>
+          <w:rFonts w:ascii="宋体" w:eastAsia="宋体" w:hAnsi="宋体" w:cs="宋体"/>
         </w:rPr>
         <w:t>word2vec向量</w:t>
       </w:r>
@@ -1279,39 +1562,53 @@
     <w:p>
       <w:pPr>
         <w:rPr>
-          <w:rFonts w:ascii="宋体" w:hAnsi="宋体" w:eastAsia="宋体" w:cs="宋体"/>
-        </w:rPr>
-      </w:pPr>
-    </w:p>
-    <w:p>
-      <w:pPr>
-        <w:rPr>
-          <w:rFonts w:ascii="宋体" w:hAnsi="宋体" w:eastAsia="宋体" w:cs="宋体"/>
-        </w:rPr>
-      </w:pPr>
-      <w:r>
-        <w:rPr>
-          <w:rFonts w:ascii="宋体" w:hAnsi="宋体" w:eastAsia="宋体" w:cs="宋体"/>
-        </w:rPr>
-        <w:t>一起词频统计，剔除低频词，特征表示，归一化，svm分类</w:t>
-      </w:r>
-    </w:p>
-    <w:p>
-      <w:pPr>
-        <w:rPr>
-          <w:rFonts w:ascii="宋体" w:hAnsi="宋体" w:eastAsia="宋体" w:cs="宋体"/>
-        </w:rPr>
-      </w:pPr>
-    </w:p>
-    <w:p>
-      <w:pPr>
-        <w:rPr>
-          <w:rFonts w:ascii="宋体" w:hAnsi="宋体" w:eastAsia="宋体" w:cs="宋体"/>
-        </w:rPr>
-      </w:pPr>
-      <w:r>
-        <w:rPr>
-          <w:rFonts w:ascii="宋体" w:hAnsi="宋体" w:eastAsia="宋体" w:cs="宋体"/>
+          <w:rFonts w:ascii="宋体" w:eastAsia="宋体" w:hAnsi="宋体" w:cs="宋体"/>
+        </w:rPr>
+      </w:pPr>
+    </w:p>
+    <w:p>
+      <w:pPr>
+        <w:rPr>
+          <w:rFonts w:ascii="宋体" w:eastAsia="宋体" w:hAnsi="宋体" w:cs="宋体"/>
+        </w:rPr>
+      </w:pPr>
+      <w:r>
+        <w:rPr>
+          <w:rFonts w:ascii="宋体" w:eastAsia="宋体" w:hAnsi="宋体" w:cs="宋体"/>
+        </w:rPr>
+        <w:t>一起词频统计，剔除低频词，特征表示，归一化，</w:t>
+      </w:r>
+      <w:proofErr w:type="spellStart"/>
+      <w:r>
+        <w:rPr>
+          <w:rFonts w:ascii="宋体" w:eastAsia="宋体" w:hAnsi="宋体" w:cs="宋体"/>
+        </w:rPr>
+        <w:t>svm</w:t>
+      </w:r>
+      <w:proofErr w:type="spellEnd"/>
+      <w:r>
+        <w:rPr>
+          <w:rFonts w:ascii="宋体" w:eastAsia="宋体" w:hAnsi="宋体" w:cs="宋体"/>
+        </w:rPr>
+        <w:t>分类</w:t>
+      </w:r>
+    </w:p>
+    <w:p>
+      <w:pPr>
+        <w:rPr>
+          <w:rFonts w:ascii="宋体" w:eastAsia="宋体" w:hAnsi="宋体" w:cs="宋体"/>
+        </w:rPr>
+      </w:pPr>
+    </w:p>
+    <w:p>
+      <w:pPr>
+        <w:rPr>
+          <w:rFonts w:ascii="宋体" w:eastAsia="宋体" w:hAnsi="宋体" w:cs="宋体"/>
+        </w:rPr>
+      </w:pPr>
+      <w:r>
+        <w:rPr>
+          <w:rFonts w:ascii="宋体" w:eastAsia="宋体" w:hAnsi="宋体" w:cs="宋体"/>
         </w:rPr>
         <w:t>词频需要测试集与训练集一起</w:t>
       </w:r>
@@ -1319,19 +1616,19 @@
     <w:p>
       <w:pPr>
         <w:rPr>
-          <w:rFonts w:ascii="宋体" w:hAnsi="宋体" w:eastAsia="宋体" w:cs="宋体"/>
-        </w:rPr>
-      </w:pPr>
-    </w:p>
-    <w:p>
-      <w:pPr>
-        <w:rPr>
-          <w:rFonts w:ascii="宋体" w:hAnsi="宋体" w:eastAsia="宋体" w:cs="宋体"/>
-        </w:rPr>
-      </w:pPr>
-      <w:r>
-        <w:rPr>
-          <w:rFonts w:ascii="宋体" w:hAnsi="宋体" w:eastAsia="宋体" w:cs="宋体"/>
+          <w:rFonts w:ascii="宋体" w:eastAsia="宋体" w:hAnsi="宋体" w:cs="宋体"/>
+        </w:rPr>
+      </w:pPr>
+    </w:p>
+    <w:p>
+      <w:pPr>
+        <w:rPr>
+          <w:rFonts w:ascii="宋体" w:eastAsia="宋体" w:hAnsi="宋体" w:cs="宋体"/>
+        </w:rPr>
+      </w:pPr>
+      <w:r>
+        <w:rPr>
+          <w:rFonts w:ascii="宋体" w:eastAsia="宋体" w:hAnsi="宋体" w:cs="宋体"/>
         </w:rPr>
         <w:t>过滤掉一些词</w:t>
       </w:r>
@@ -1339,12 +1636,12 @@
     <w:p>
       <w:pPr>
         <w:rPr>
-          <w:rFonts w:ascii="宋体" w:hAnsi="宋体" w:eastAsia="宋体" w:cs="宋体"/>
-        </w:rPr>
-      </w:pPr>
-      <w:r>
-        <w:rPr>
-          <w:rFonts w:ascii="宋体" w:hAnsi="宋体" w:eastAsia="宋体" w:cs="宋体"/>
+          <w:rFonts w:ascii="宋体" w:eastAsia="宋体" w:hAnsi="宋体" w:cs="宋体"/>
+        </w:rPr>
+      </w:pPr>
+      <w:r>
+        <w:rPr>
+          <w:rFonts w:ascii="宋体" w:eastAsia="宋体" w:hAnsi="宋体" w:cs="宋体"/>
           <w:color w:val="000000"/>
           <w:sz w:val="32"/>
         </w:rPr>
@@ -1354,12 +1651,12 @@
     <w:p>
       <w:pPr>
         <w:rPr>
-          <w:rFonts w:ascii="微软雅黑" w:hAnsi="微软雅黑" w:eastAsia="微软雅黑" w:cs="微软雅黑"/>
-        </w:rPr>
-      </w:pPr>
-      <w:r>
-        <w:rPr>
-          <w:rFonts w:ascii="微软雅黑" w:hAnsi="微软雅黑" w:eastAsia="微软雅黑" w:cs="微软雅黑"/>
+          <w:rFonts w:ascii="微软雅黑" w:eastAsia="微软雅黑" w:hAnsi="微软雅黑" w:cs="微软雅黑"/>
+        </w:rPr>
+      </w:pPr>
+      <w:r>
+        <w:rPr>
+          <w:rFonts w:ascii="微软雅黑" w:eastAsia="微软雅黑" w:hAnsi="微软雅黑" w:cs="微软雅黑"/>
         </w:rPr>
         <w:t>基于归一化词频贝叶斯模型的文本分类方法</w:t>
       </w:r>
@@ -1367,99 +1664,132 @@
     <w:p>
       <w:pPr>
         <w:rPr>
-          <w:rFonts w:ascii="宋体" w:hAnsi="宋体" w:eastAsia="宋体" w:cs="宋体"/>
-          <w:sz w:val="22"/>
-        </w:rPr>
-      </w:pPr>
-      <w:r>
-        <w:object>
-          <v:shape id="_x0000_i1041" o:spt="75" type="#_x0000_t75" style="height:75.75pt;width:442.5pt;" o:ole="t" filled="f" o:preferrelative="t" stroked="f" coordsize="21600,21600">
-            <v:path/>
-            <v:fill on="f" focussize="0,0"/>
-            <v:stroke on="f" joinstyle="miter"/>
-            <v:imagedata r:id="rId37" o:title=""/>
-            <o:lock v:ext="edit" aspectratio="t"/>
-            <w10:wrap type="none"/>
-            <w10:anchorlock/>
+          <w:rFonts w:ascii="宋体" w:eastAsia="宋体" w:hAnsi="宋体" w:cs="宋体"/>
+          <w:sz w:val="22"/>
+        </w:rPr>
+      </w:pPr>
+      <w:r>
+        <w:object w:dxaOrig="8850" w:dyaOrig="1515">
+          <v:shape id="_x0000_i1041" type="#_x0000_t75" style="width:442.5pt;height:75.75pt" o:ole="">
+            <v:imagedata r:id="rId41" o:title=""/>
           </v:shape>
-          <o:OLEObject Type="Embed" ProgID="StaticDib" ShapeID="_x0000_i1041" DrawAspect="Content" ObjectID="_1468075741" r:id="rId36">
-            <o:LockedField>false</o:LockedField>
-          </o:OLEObject>
+          <o:OLEObject Type="Embed" ProgID="StaticDib" ShapeID="_x0000_i1041" DrawAspect="Content" ObjectID="_1566845713" r:id="rId42"/>
         </w:object>
       </w:r>
     </w:p>
     <w:p>
       <w:pPr>
         <w:rPr>
-          <w:rFonts w:ascii="宋体" w:hAnsi="宋体" w:eastAsia="宋体" w:cs="宋体"/>
-          <w:sz w:val="22"/>
-        </w:rPr>
-      </w:pPr>
-    </w:p>
-    <w:p>
-      <w:pPr>
-        <w:rPr>
-          <w:rFonts w:ascii="宋体" w:hAnsi="宋体" w:eastAsia="宋体" w:cs="宋体"/>
-          <w:sz w:val="22"/>
-        </w:rPr>
-      </w:pPr>
-    </w:p>
-    <w:p>
-      <w:pPr>
-        <w:rPr>
-          <w:rFonts w:ascii="宋体" w:hAnsi="宋体" w:eastAsia="宋体" w:cs="宋体"/>
-          <w:sz w:val="22"/>
-        </w:rPr>
-      </w:pPr>
-      <w:r>
-        <w:rPr>
-          <w:rFonts w:ascii="宋体" w:hAnsi="宋体" w:eastAsia="宋体" w:cs="宋体"/>
-          <w:sz w:val="22"/>
-        </w:rPr>
-        <w:t>word2vec 聚类，pca降维，LDA,TF-idf</w:t>
-      </w:r>
-    </w:p>
-    <w:p>
-      <w:pPr>
-        <w:rPr>
-          <w:rFonts w:ascii="宋体" w:hAnsi="宋体" w:eastAsia="宋体" w:cs="宋体"/>
-          <w:sz w:val="22"/>
-        </w:rPr>
-      </w:pPr>
-    </w:p>
-    <w:p>
-      <w:pPr>
-        <w:rPr>
-          <w:rFonts w:ascii="宋体" w:hAnsi="宋体" w:eastAsia="宋体" w:cs="宋体"/>
-          <w:sz w:val="22"/>
-        </w:rPr>
-      </w:pPr>
-      <w:r>
-        <w:rPr>
-          <w:rFonts w:ascii="宋体" w:hAnsi="宋体" w:eastAsia="宋体" w:cs="宋体"/>
-          <w:sz w:val="22"/>
-        </w:rPr>
-        <w:t>互信息中各词频统计，过滤掉小于500的词频，去除在多个类别同时出现的词，word2vec表示，svm分类</w:t>
-      </w:r>
-    </w:p>
-    <w:p>
-      <w:pPr>
-        <w:rPr>
-          <w:rFonts w:ascii="宋体" w:hAnsi="宋体" w:eastAsia="宋体" w:cs="宋体"/>
-          <w:sz w:val="22"/>
-        </w:rPr>
-      </w:pPr>
-    </w:p>
-    <w:p>
-      <w:pPr>
-        <w:rPr>
-          <w:rFonts w:ascii="宋体" w:hAnsi="宋体" w:eastAsia="宋体" w:cs="宋体"/>
-          <w:sz w:val="22"/>
-        </w:rPr>
-      </w:pPr>
-      <w:r>
-        <w:rPr>
-          <w:rFonts w:ascii="宋体" w:hAnsi="宋体" w:eastAsia="宋体" w:cs="宋体"/>
+          <w:rFonts w:ascii="宋体" w:eastAsia="宋体" w:hAnsi="宋体" w:cs="宋体"/>
+          <w:sz w:val="22"/>
+        </w:rPr>
+      </w:pPr>
+    </w:p>
+    <w:p>
+      <w:pPr>
+        <w:rPr>
+          <w:rFonts w:ascii="宋体" w:eastAsia="宋体" w:hAnsi="宋体" w:cs="宋体"/>
+          <w:sz w:val="22"/>
+        </w:rPr>
+      </w:pPr>
+    </w:p>
+    <w:p>
+      <w:pPr>
+        <w:rPr>
+          <w:rFonts w:ascii="宋体" w:eastAsia="宋体" w:hAnsi="宋体" w:cs="宋体"/>
+          <w:sz w:val="22"/>
+        </w:rPr>
+      </w:pPr>
+      <w:r>
+        <w:rPr>
+          <w:rFonts w:ascii="宋体" w:eastAsia="宋体" w:hAnsi="宋体" w:cs="宋体"/>
+          <w:sz w:val="22"/>
+        </w:rPr>
+        <w:t>word2vec 聚类，</w:t>
+      </w:r>
+      <w:proofErr w:type="spellStart"/>
+      <w:r>
+        <w:rPr>
+          <w:rFonts w:ascii="宋体" w:eastAsia="宋体" w:hAnsi="宋体" w:cs="宋体"/>
+          <w:sz w:val="22"/>
+        </w:rPr>
+        <w:t>pca</w:t>
+      </w:r>
+      <w:proofErr w:type="spellEnd"/>
+      <w:r>
+        <w:rPr>
+          <w:rFonts w:ascii="宋体" w:eastAsia="宋体" w:hAnsi="宋体" w:cs="宋体"/>
+          <w:sz w:val="22"/>
+        </w:rPr>
+        <w:t>降维，LDA,TF-</w:t>
+      </w:r>
+      <w:proofErr w:type="spellStart"/>
+      <w:r>
+        <w:rPr>
+          <w:rFonts w:ascii="宋体" w:eastAsia="宋体" w:hAnsi="宋体" w:cs="宋体"/>
+          <w:sz w:val="22"/>
+        </w:rPr>
+        <w:t>idf</w:t>
+      </w:r>
+      <w:proofErr w:type="spellEnd"/>
+    </w:p>
+    <w:p>
+      <w:pPr>
+        <w:rPr>
+          <w:rFonts w:ascii="宋体" w:eastAsia="宋体" w:hAnsi="宋体" w:cs="宋体"/>
+          <w:sz w:val="22"/>
+        </w:rPr>
+      </w:pPr>
+    </w:p>
+    <w:p>
+      <w:pPr>
+        <w:rPr>
+          <w:rFonts w:ascii="宋体" w:eastAsia="宋体" w:hAnsi="宋体" w:cs="宋体"/>
+          <w:sz w:val="22"/>
+        </w:rPr>
+      </w:pPr>
+      <w:r>
+        <w:rPr>
+          <w:rFonts w:ascii="宋体" w:eastAsia="宋体" w:hAnsi="宋体" w:cs="宋体"/>
+          <w:sz w:val="22"/>
+        </w:rPr>
+        <w:t>互信息中各词频统计，过滤掉小于500的词频，去除在多个类别同时出现的词，word2vec表示，</w:t>
+      </w:r>
+      <w:proofErr w:type="spellStart"/>
+      <w:r>
+        <w:rPr>
+          <w:rFonts w:ascii="宋体" w:eastAsia="宋体" w:hAnsi="宋体" w:cs="宋体"/>
+          <w:sz w:val="22"/>
+        </w:rPr>
+        <w:t>svm</w:t>
+      </w:r>
+      <w:proofErr w:type="spellEnd"/>
+      <w:r>
+        <w:rPr>
+          <w:rFonts w:ascii="宋体" w:eastAsia="宋体" w:hAnsi="宋体" w:cs="宋体"/>
+          <w:sz w:val="22"/>
+        </w:rPr>
+        <w:t>分类</w:t>
+      </w:r>
+    </w:p>
+    <w:p>
+      <w:pPr>
+        <w:rPr>
+          <w:rFonts w:ascii="宋体" w:eastAsia="宋体" w:hAnsi="宋体" w:cs="宋体"/>
+          <w:sz w:val="22"/>
+        </w:rPr>
+      </w:pPr>
+    </w:p>
+    <w:p>
+      <w:pPr>
+        <w:rPr>
+          <w:rFonts w:ascii="宋体" w:eastAsia="宋体" w:hAnsi="宋体" w:cs="宋体"/>
+          <w:sz w:val="22"/>
+        </w:rPr>
+      </w:pPr>
+      <w:r>
+        <w:rPr>
+          <w:rFonts w:ascii="宋体" w:eastAsia="宋体" w:hAnsi="宋体" w:cs="宋体"/>
           <w:sz w:val="22"/>
         </w:rPr>
         <w:t>风格多代表这个文字越重要</w:t>
@@ -1468,29 +1798,29 @@
     <w:p>
       <w:pPr>
         <w:rPr>
-          <w:rFonts w:ascii="宋体" w:hAnsi="宋体" w:eastAsia="宋体" w:cs="宋体"/>
-          <w:sz w:val="22"/>
-        </w:rPr>
-      </w:pPr>
-    </w:p>
-    <w:p>
-      <w:pPr>
-        <w:rPr>
-          <w:rFonts w:ascii="宋体" w:hAnsi="宋体" w:eastAsia="宋体" w:cs="宋体"/>
-          <w:sz w:val="22"/>
-        </w:rPr>
-      </w:pPr>
-    </w:p>
-    <w:p>
-      <w:pPr>
-        <w:rPr>
-          <w:rFonts w:ascii="宋体" w:hAnsi="宋体" w:eastAsia="宋体" w:cs="宋体"/>
-          <w:sz w:val="22"/>
-        </w:rPr>
-      </w:pPr>
-      <w:r>
-        <w:rPr>
-          <w:rFonts w:ascii="宋体" w:hAnsi="宋体" w:eastAsia="宋体" w:cs="宋体"/>
+          <w:rFonts w:ascii="宋体" w:eastAsia="宋体" w:hAnsi="宋体" w:cs="宋体"/>
+          <w:sz w:val="22"/>
+        </w:rPr>
+      </w:pPr>
+    </w:p>
+    <w:p>
+      <w:pPr>
+        <w:rPr>
+          <w:rFonts w:ascii="宋体" w:eastAsia="宋体" w:hAnsi="宋体" w:cs="宋体"/>
+          <w:sz w:val="22"/>
+        </w:rPr>
+      </w:pPr>
+    </w:p>
+    <w:p>
+      <w:pPr>
+        <w:rPr>
+          <w:rFonts w:ascii="宋体" w:eastAsia="宋体" w:hAnsi="宋体" w:cs="宋体"/>
+          <w:sz w:val="22"/>
+        </w:rPr>
+      </w:pPr>
+      <w:r>
+        <w:rPr>
+          <w:rFonts w:ascii="宋体" w:eastAsia="宋体" w:hAnsi="宋体" w:cs="宋体"/>
           <w:sz w:val="22"/>
         </w:rPr>
         <w:t>1.word2vec聚类</w:t>
@@ -1499,100 +1829,76 @@
     <w:p>
       <w:pPr>
         <w:rPr>
-          <w:rFonts w:ascii="微软雅黑" w:hAnsi="微软雅黑" w:eastAsia="微软雅黑" w:cs="微软雅黑"/>
-        </w:rPr>
-      </w:pPr>
-      <w:r>
-        <w:object>
-          <v:shape id="_x0000_i1042" o:spt="75" type="#_x0000_t75" style="height:260.25pt;width:275.25pt;" o:ole="t" filled="f" o:preferrelative="t" stroked="f" coordsize="21600,21600">
-            <v:path/>
-            <v:fill on="f" focussize="0,0"/>
-            <v:stroke on="f" joinstyle="miter"/>
-            <v:imagedata r:id="rId39" o:title=""/>
-            <o:lock v:ext="edit" aspectratio="t"/>
-            <w10:wrap type="none"/>
-            <w10:anchorlock/>
+          <w:rFonts w:ascii="微软雅黑" w:eastAsia="微软雅黑" w:hAnsi="微软雅黑" w:cs="微软雅黑"/>
+        </w:rPr>
+      </w:pPr>
+      <w:r>
+        <w:object w:dxaOrig="5505" w:dyaOrig="5205">
+          <v:shape id="_x0000_i1042" type="#_x0000_t75" style="width:275.25pt;height:260.25pt" o:ole="">
+            <v:imagedata r:id="rId43" o:title=""/>
           </v:shape>
-          <o:OLEObject Type="Embed" ProgID="StaticDib" ShapeID="_x0000_i1042" DrawAspect="Content" ObjectID="_1468075742" r:id="rId38">
-            <o:LockedField>false</o:LockedField>
-          </o:OLEObject>
+          <o:OLEObject Type="Embed" ProgID="StaticDib" ShapeID="_x0000_i1042" DrawAspect="Content" ObjectID="_1566845714" r:id="rId44"/>
         </w:object>
       </w:r>
     </w:p>
     <w:p>
       <w:pPr>
         <w:rPr>
-          <w:rFonts w:ascii="微软雅黑" w:hAnsi="微软雅黑" w:eastAsia="微软雅黑" w:cs="微软雅黑"/>
-        </w:rPr>
-      </w:pPr>
-    </w:p>
-    <w:p>
-      <w:pPr>
-        <w:rPr>
-          <w:rFonts w:ascii="Calibri" w:hAnsi="Calibri" w:eastAsia="Calibri" w:cs="Calibri"/>
-        </w:rPr>
-      </w:pPr>
-      <w:r>
-        <w:object>
-          <v:shape id="_x0000_i1043" o:spt="75" type="#_x0000_t75" style="height:121.5pt;width:306pt;" o:ole="t" filled="f" o:preferrelative="t" stroked="f" coordsize="21600,21600">
-            <v:path/>
-            <v:fill on="f" focussize="0,0"/>
-            <v:stroke on="f" joinstyle="miter"/>
-            <v:imagedata r:id="rId41" o:title=""/>
-            <o:lock v:ext="edit" aspectratio="t"/>
-            <w10:wrap type="none"/>
-            <w10:anchorlock/>
+          <w:rFonts w:ascii="微软雅黑" w:eastAsia="微软雅黑" w:hAnsi="微软雅黑" w:cs="微软雅黑"/>
+        </w:rPr>
+      </w:pPr>
+    </w:p>
+    <w:p>
+      <w:pPr>
+        <w:rPr>
+          <w:rFonts w:ascii="Calibri" w:eastAsia="Calibri" w:hAnsi="Calibri" w:cs="Calibri"/>
+        </w:rPr>
+      </w:pPr>
+      <w:r>
+        <w:object w:dxaOrig="6120" w:dyaOrig="2430">
+          <v:shape id="_x0000_i1043" type="#_x0000_t75" style="width:306pt;height:121.5pt" o:ole="">
+            <v:imagedata r:id="rId45" o:title=""/>
           </v:shape>
-          <o:OLEObject Type="Embed" ProgID="StaticMetafile" ShapeID="_x0000_i1043" DrawAspect="Content" ObjectID="_1468075743" r:id="rId40">
-            <o:LockedField>false</o:LockedField>
-          </o:OLEObject>
+          <o:OLEObject Type="Embed" ProgID="StaticMetafile" ShapeID="_x0000_i1043" DrawAspect="Content" ObjectID="_1566845715" r:id="rId46"/>
         </w:object>
       </w:r>
     </w:p>
     <w:p>
       <w:pPr>
         <w:rPr>
-          <w:rFonts w:ascii="Calibri" w:hAnsi="Calibri" w:eastAsia="Calibri" w:cs="Calibri"/>
-        </w:rPr>
-      </w:pPr>
-      <w:r>
-        <w:object>
-          <v:shape id="_x0000_i1044" o:spt="75" type="#_x0000_t75" style="height:240.75pt;width:399pt;" o:ole="t" filled="f" o:preferrelative="t" stroked="f" coordsize="21600,21600">
-            <v:path/>
-            <v:fill on="f" focussize="0,0"/>
-            <v:stroke on="f" joinstyle="miter"/>
-            <v:imagedata r:id="rId43" o:title=""/>
-            <o:lock v:ext="edit" aspectratio="t"/>
-            <w10:wrap type="none"/>
-            <w10:anchorlock/>
+          <w:rFonts w:ascii="Calibri" w:eastAsia="Calibri" w:hAnsi="Calibri" w:cs="Calibri"/>
+        </w:rPr>
+      </w:pPr>
+      <w:r>
+        <w:object w:dxaOrig="7980" w:dyaOrig="4815">
+          <v:shape id="_x0000_i1044" type="#_x0000_t75" style="width:399pt;height:240.75pt" o:ole="">
+            <v:imagedata r:id="rId47" o:title=""/>
           </v:shape>
-          <o:OLEObject Type="Embed" ProgID="StaticMetafile" ShapeID="_x0000_i1044" DrawAspect="Content" ObjectID="_1468075744" r:id="rId42">
-            <o:LockedField>false</o:LockedField>
-          </o:OLEObject>
+          <o:OLEObject Type="Embed" ProgID="StaticMetafile" ShapeID="_x0000_i1044" DrawAspect="Content" ObjectID="_1566845716" r:id="rId48"/>
         </w:object>
       </w:r>
     </w:p>
     <w:p>
       <w:pPr>
         <w:rPr>
-          <w:rFonts w:ascii="Calibri" w:hAnsi="Calibri" w:eastAsia="Calibri" w:cs="Calibri"/>
-        </w:rPr>
-      </w:pPr>
-      <w:r>
-        <w:rPr>
-          <w:rFonts w:ascii="宋体" w:hAnsi="宋体" w:eastAsia="宋体" w:cs="宋体"/>
+          <w:rFonts w:ascii="Calibri" w:eastAsia="Calibri" w:hAnsi="Calibri" w:cs="Calibri"/>
+        </w:rPr>
+      </w:pPr>
+      <w:r>
+        <w:rPr>
+          <w:rFonts w:ascii="宋体" w:eastAsia="宋体" w:hAnsi="宋体" w:cs="宋体"/>
         </w:rPr>
         <w:t>去除</w:t>
       </w:r>
       <w:r>
         <w:rPr>
-          <w:rFonts w:ascii="Calibri" w:hAnsi="Calibri" w:eastAsia="Calibri" w:cs="Calibri"/>
+          <w:rFonts w:ascii="Calibri" w:eastAsia="Calibri" w:hAnsi="Calibri" w:cs="Calibri"/>
         </w:rPr>
         <w:t>normal</w:t>
       </w:r>
       <w:r>
         <w:rPr>
-          <w:rFonts w:ascii="宋体" w:hAnsi="宋体" w:eastAsia="宋体" w:cs="宋体"/>
+          <w:rFonts w:ascii="宋体" w:eastAsia="宋体" w:hAnsi="宋体" w:cs="宋体"/>
         </w:rPr>
         <w:t>计算互信息</w:t>
       </w:r>
@@ -1600,42 +1906,34 @@
     <w:p>
       <w:pPr>
         <w:rPr>
-          <w:rFonts w:ascii="Calibri" w:hAnsi="Calibri" w:eastAsia="Calibri" w:cs="Calibri"/>
-        </w:rPr>
-      </w:pPr>
-    </w:p>
-    <w:p>
-      <w:pPr>
-        <w:rPr>
-          <w:rFonts w:ascii="Calibri" w:hAnsi="Calibri" w:eastAsia="Calibri" w:cs="Calibri"/>
-        </w:rPr>
-      </w:pPr>
-      <w:r>
-        <w:object>
-          <v:shape id="_x0000_i1045" o:spt="75" type="#_x0000_t75" style="height:243.75pt;width:399pt;" o:ole="t" filled="f" o:preferrelative="t" stroked="f" coordsize="21600,21600">
-            <v:path/>
-            <v:fill on="f" focussize="0,0"/>
-            <v:stroke on="f" joinstyle="miter"/>
-            <v:imagedata r:id="rId45" o:title=""/>
-            <o:lock v:ext="edit" aspectratio="t"/>
-            <w10:wrap type="none"/>
-            <w10:anchorlock/>
+          <w:rFonts w:ascii="Calibri" w:eastAsia="Calibri" w:hAnsi="Calibri" w:cs="Calibri"/>
+        </w:rPr>
+      </w:pPr>
+    </w:p>
+    <w:p>
+      <w:pPr>
+        <w:rPr>
+          <w:rFonts w:ascii="Calibri" w:eastAsia="Calibri" w:hAnsi="Calibri" w:cs="Calibri"/>
+        </w:rPr>
+      </w:pPr>
+      <w:r>
+        <w:object w:dxaOrig="7980" w:dyaOrig="4875">
+          <v:shape id="_x0000_i1045" type="#_x0000_t75" style="width:399pt;height:243.75pt" o:ole="">
+            <v:imagedata r:id="rId49" o:title=""/>
           </v:shape>
-          <o:OLEObject Type="Embed" ProgID="StaticMetafile" ShapeID="_x0000_i1045" DrawAspect="Content" ObjectID="_1468075745" r:id="rId44">
-            <o:LockedField>false</o:LockedField>
-          </o:OLEObject>
+          <o:OLEObject Type="Embed" ProgID="StaticMetafile" ShapeID="_x0000_i1045" DrawAspect="Content" ObjectID="_1566845717" r:id="rId50"/>
         </w:object>
       </w:r>
     </w:p>
     <w:p>
       <w:pPr>
         <w:rPr>
-          <w:rFonts w:ascii="Calibri" w:hAnsi="Calibri" w:eastAsia="Calibri" w:cs="Calibri"/>
-        </w:rPr>
-      </w:pPr>
-      <w:r>
-        <w:rPr>
-          <w:rFonts w:ascii="宋体" w:hAnsi="宋体" w:eastAsia="宋体" w:cs="宋体"/>
+          <w:rFonts w:ascii="Calibri" w:eastAsia="Calibri" w:hAnsi="Calibri" w:cs="Calibri"/>
+        </w:rPr>
+      </w:pPr>
+      <w:r>
+        <w:rPr>
+          <w:rFonts w:ascii="宋体" w:eastAsia="宋体" w:hAnsi="宋体" w:cs="宋体"/>
         </w:rPr>
         <w:t>互信息对样本不均匀和低词频信息偏爱</w:t>
       </w:r>
@@ -1643,12 +1941,12 @@
     <w:p>
       <w:pPr>
         <w:rPr>
-          <w:rFonts w:ascii="Calibri" w:hAnsi="Calibri" w:eastAsia="Calibri" w:cs="Calibri"/>
-        </w:rPr>
-      </w:pPr>
-      <w:r>
-        <w:rPr>
-          <w:rFonts w:ascii="宋体" w:hAnsi="宋体" w:eastAsia="宋体" w:cs="宋体"/>
+          <w:rFonts w:ascii="Calibri" w:eastAsia="Calibri" w:hAnsi="Calibri" w:cs="Calibri"/>
+        </w:rPr>
+      </w:pPr>
+      <w:r>
+        <w:rPr>
+          <w:rFonts w:ascii="宋体" w:eastAsia="宋体" w:hAnsi="宋体" w:cs="宋体"/>
         </w:rPr>
         <w:t>互信息过滤阈值</w:t>
       </w:r>
@@ -1656,110 +1954,105 @@
     <w:p>
       <w:pPr>
         <w:rPr>
-          <w:rFonts w:ascii="Calibri" w:hAnsi="Calibri" w:eastAsia="Calibri" w:cs="Calibri"/>
-        </w:rPr>
-      </w:pPr>
-    </w:p>
-    <w:p>
-      <w:pPr>
-        <w:rPr>
-          <w:rFonts w:ascii="Calibri" w:hAnsi="Calibri" w:eastAsia="Calibri" w:cs="Calibri"/>
-        </w:rPr>
-      </w:pPr>
-      <w:r>
-        <w:object>
-          <v:shape id="_x0000_i1046" o:spt="75" type="#_x0000_t75" style="height:165.75pt;width:399pt;" o:ole="t" filled="f" o:preferrelative="t" stroked="f" coordsize="21600,21600">
-            <v:path/>
-            <v:fill on="f" focussize="0,0"/>
-            <v:stroke on="f" joinstyle="miter"/>
-            <v:imagedata r:id="rId47" o:title=""/>
-            <o:lock v:ext="edit" aspectratio="t"/>
-            <w10:wrap type="none"/>
-            <w10:anchorlock/>
+          <w:rFonts w:ascii="Calibri" w:eastAsia="Calibri" w:hAnsi="Calibri" w:cs="Calibri"/>
+        </w:rPr>
+      </w:pPr>
+    </w:p>
+    <w:p>
+      <w:pPr>
+        <w:rPr>
+          <w:rFonts w:ascii="Calibri" w:eastAsia="Calibri" w:hAnsi="Calibri" w:cs="Calibri"/>
+        </w:rPr>
+      </w:pPr>
+      <w:r>
+        <w:object w:dxaOrig="7980" w:dyaOrig="3315">
+          <v:shape id="_x0000_i1046" type="#_x0000_t75" style="width:399pt;height:165.75pt" o:ole="">
+            <v:imagedata r:id="rId51" o:title=""/>
           </v:shape>
-          <o:OLEObject Type="Embed" ProgID="StaticMetafile" ShapeID="_x0000_i1046" DrawAspect="Content" ObjectID="_1468075746" r:id="rId46">
-            <o:LockedField>false</o:LockedField>
-          </o:OLEObject>
+          <o:OLEObject Type="Embed" ProgID="StaticMetafile" ShapeID="_x0000_i1046" DrawAspect="Content" ObjectID="_1566845718" r:id="rId52"/>
         </w:object>
       </w:r>
     </w:p>
     <w:p>
       <w:pPr>
         <w:rPr>
-          <w:rFonts w:ascii="Calibri" w:hAnsi="Calibri" w:eastAsia="Calibri" w:cs="Calibri"/>
-        </w:rPr>
-      </w:pPr>
-    </w:p>
-    <w:p>
-      <w:pPr>
-        <w:rPr>
-          <w:rFonts w:ascii="Calibri" w:hAnsi="Calibri" w:eastAsia="Calibri" w:cs="Calibri"/>
-        </w:rPr>
-      </w:pPr>
-      <w:r>
-        <w:rPr>
-          <w:rFonts w:ascii="Calibri" w:hAnsi="Calibri" w:eastAsia="Calibri" w:cs="Calibri"/>
+          <w:rFonts w:ascii="Calibri" w:eastAsia="Calibri" w:hAnsi="Calibri" w:cs="Calibri"/>
+        </w:rPr>
+      </w:pPr>
+    </w:p>
+    <w:p>
+      <w:pPr>
+        <w:rPr>
+          <w:rFonts w:ascii="Calibri" w:eastAsia="Calibri" w:hAnsi="Calibri" w:cs="Calibri"/>
+        </w:rPr>
+      </w:pPr>
+      <w:proofErr w:type="spellStart"/>
+      <w:r>
+        <w:rPr>
+          <w:rFonts w:ascii="Calibri" w:eastAsia="Calibri" w:hAnsi="Calibri" w:cs="Calibri"/>
         </w:rPr>
         <w:t>Tf-idf</w:t>
       </w:r>
-    </w:p>
-    <w:p>
-      <w:pPr>
-        <w:rPr>
-          <w:rFonts w:ascii="宋体" w:hAnsi="宋体" w:eastAsia="宋体" w:cs="宋体"/>
-          <w:sz w:val="22"/>
-        </w:rPr>
-      </w:pPr>
-      <w:r>
-        <w:object>
-          <v:shape id="_x0000_i1047" o:spt="75" type="#_x0000_t75" style="height:36.75pt;width:471.75pt;" o:ole="t" filled="f" o:preferrelative="t" stroked="f" coordsize="21600,21600">
-            <v:path/>
-            <v:fill on="f" focussize="0,0"/>
-            <v:stroke on="f" joinstyle="miter"/>
-            <v:imagedata r:id="rId49" o:title=""/>
-            <o:lock v:ext="edit" aspectratio="t"/>
-            <w10:wrap type="none"/>
-            <w10:anchorlock/>
+      <w:proofErr w:type="spellEnd"/>
+    </w:p>
+    <w:p>
+      <w:pPr>
+        <w:rPr>
+          <w:rFonts w:ascii="宋体" w:eastAsia="宋体" w:hAnsi="宋体" w:cs="宋体"/>
+          <w:sz w:val="22"/>
+        </w:rPr>
+      </w:pPr>
+      <w:r>
+        <w:object w:dxaOrig="9435" w:dyaOrig="735">
+          <v:shape id="_x0000_i1047" type="#_x0000_t75" style="width:471.75pt;height:36.75pt" o:ole="">
+            <v:imagedata r:id="rId53" o:title=""/>
           </v:shape>
-          <o:OLEObject Type="Embed" ProgID="StaticMetafile" ShapeID="_x0000_i1047" DrawAspect="Content" ObjectID="_1468075747" r:id="rId48">
-            <o:LockedField>false</o:LockedField>
-          </o:OLEObject>
+          <o:OLEObject Type="Embed" ProgID="StaticMetafile" ShapeID="_x0000_i1047" DrawAspect="Content" ObjectID="_1566845719" r:id="rId54"/>
         </w:object>
       </w:r>
     </w:p>
     <w:p>
       <w:pPr>
         <w:rPr>
-          <w:rFonts w:ascii="宋体" w:hAnsi="宋体" w:eastAsia="宋体" w:cs="宋体"/>
-          <w:sz w:val="22"/>
-        </w:rPr>
-      </w:pPr>
-    </w:p>
-    <w:p>
-      <w:pPr>
-        <w:rPr>
-          <w:rFonts w:ascii="宋体" w:hAnsi="宋体" w:eastAsia="宋体" w:cs="宋体"/>
-          <w:sz w:val="22"/>
-        </w:rPr>
-      </w:pPr>
-      <w:r>
-        <w:rPr>
-          <w:rFonts w:ascii="宋体" w:hAnsi="宋体" w:eastAsia="宋体" w:cs="宋体"/>
-          <w:sz w:val="22"/>
-        </w:rPr>
-        <w:t>fake card</w:t>
-      </w:r>
-    </w:p>
-    <w:p>
-      <w:pPr>
-        <w:rPr>
-          <w:rFonts w:ascii="宋体" w:hAnsi="宋体" w:eastAsia="宋体" w:cs="宋体"/>
-          <w:sz w:val="22"/>
-        </w:rPr>
-      </w:pPr>
-      <w:r>
-        <w:rPr>
-          <w:rFonts w:ascii="宋体" w:hAnsi="宋体" w:eastAsia="宋体" w:cs="宋体"/>
+          <w:rFonts w:ascii="宋体" w:eastAsia="宋体" w:hAnsi="宋体" w:cs="宋体"/>
+          <w:sz w:val="22"/>
+        </w:rPr>
+      </w:pPr>
+    </w:p>
+    <w:p>
+      <w:pPr>
+        <w:rPr>
+          <w:rFonts w:ascii="宋体" w:eastAsia="宋体" w:hAnsi="宋体" w:cs="宋体"/>
+          <w:sz w:val="22"/>
+        </w:rPr>
+      </w:pPr>
+      <w:proofErr w:type="gramStart"/>
+      <w:r>
+        <w:rPr>
+          <w:rFonts w:ascii="宋体" w:eastAsia="宋体" w:hAnsi="宋体" w:cs="宋体"/>
+          <w:sz w:val="22"/>
+        </w:rPr>
+        <w:t>fake</w:t>
+      </w:r>
+      <w:proofErr w:type="gramEnd"/>
+      <w:r>
+        <w:rPr>
+          <w:rFonts w:ascii="宋体" w:eastAsia="宋体" w:hAnsi="宋体" w:cs="宋体"/>
+          <w:sz w:val="22"/>
+        </w:rPr>
+        <w:t xml:space="preserve"> card</w:t>
+      </w:r>
+    </w:p>
+    <w:p>
+      <w:pPr>
+        <w:rPr>
+          <w:rFonts w:ascii="宋体" w:eastAsia="宋体" w:hAnsi="宋体" w:cs="宋体"/>
+          <w:sz w:val="22"/>
+        </w:rPr>
+      </w:pPr>
+      <w:r>
+        <w:rPr>
+          <w:rFonts w:ascii="宋体" w:eastAsia="宋体" w:hAnsi="宋体" w:cs="宋体"/>
           <w:sz w:val="22"/>
         </w:rPr>
         <w:t>0.46-0.61 3906</w:t>
@@ -1768,28 +2061,37 @@
     <w:p>
       <w:pPr>
         <w:rPr>
-          <w:rFonts w:ascii="宋体" w:hAnsi="宋体" w:eastAsia="宋体" w:cs="宋体"/>
-          <w:sz w:val="22"/>
-        </w:rPr>
-      </w:pPr>
-      <w:r>
-        <w:rPr>
-          <w:rFonts w:ascii="宋体" w:hAnsi="宋体" w:eastAsia="宋体" w:cs="宋体"/>
-          <w:sz w:val="22"/>
-        </w:rPr>
-        <w:t>gmabling 0.8-1.2 4000左右</w:t>
-      </w:r>
-    </w:p>
-    <w:p>
-      <w:pPr>
-        <w:rPr>
-          <w:rFonts w:ascii="宋体" w:hAnsi="宋体" w:eastAsia="宋体" w:cs="宋体"/>
-          <w:sz w:val="22"/>
-        </w:rPr>
-      </w:pPr>
-      <w:r>
-        <w:rPr>
-          <w:rFonts w:ascii="宋体" w:hAnsi="宋体" w:eastAsia="宋体" w:cs="宋体"/>
+          <w:rFonts w:ascii="宋体" w:eastAsia="宋体" w:hAnsi="宋体" w:cs="宋体"/>
+          <w:sz w:val="22"/>
+        </w:rPr>
+      </w:pPr>
+      <w:proofErr w:type="spellStart"/>
+      <w:r>
+        <w:rPr>
+          <w:rFonts w:ascii="宋体" w:eastAsia="宋体" w:hAnsi="宋体" w:cs="宋体"/>
+          <w:sz w:val="22"/>
+        </w:rPr>
+        <w:t>gmabling</w:t>
+      </w:r>
+      <w:proofErr w:type="spellEnd"/>
+      <w:r>
+        <w:rPr>
+          <w:rFonts w:ascii="宋体" w:eastAsia="宋体" w:hAnsi="宋体" w:cs="宋体"/>
+          <w:sz w:val="22"/>
+        </w:rPr>
+        <w:t xml:space="preserve"> 0.8-1.2 4000左右</w:t>
+      </w:r>
+    </w:p>
+    <w:p>
+      <w:pPr>
+        <w:rPr>
+          <w:rFonts w:ascii="宋体" w:eastAsia="宋体" w:hAnsi="宋体" w:cs="宋体"/>
+          <w:sz w:val="22"/>
+        </w:rPr>
+      </w:pPr>
+      <w:r>
+        <w:rPr>
+          <w:rFonts w:ascii="宋体" w:eastAsia="宋体" w:hAnsi="宋体" w:cs="宋体"/>
           <w:sz w:val="22"/>
         </w:rPr>
         <w:t>sexy 0.8-1.2 3000左右</w:t>
@@ -1798,60 +2100,61 @@
     <w:p>
       <w:pPr>
         <w:rPr>
-          <w:rFonts w:ascii="宋体" w:hAnsi="宋体" w:eastAsia="宋体" w:cs="宋体"/>
-          <w:sz w:val="22"/>
-        </w:rPr>
-      </w:pPr>
-      <w:r>
-        <w:rPr>
-          <w:rFonts w:ascii="宋体" w:hAnsi="宋体" w:eastAsia="宋体" w:cs="宋体"/>
-          <w:sz w:val="22"/>
-        </w:rPr>
-        <w:t>全文分析，互信息提取特征 tf-idf</w:t>
-      </w:r>
-    </w:p>
-    <w:p>
-      <w:pPr>
-        <w:rPr>
-          <w:rFonts w:ascii="宋体" w:hAnsi="宋体" w:eastAsia="宋体" w:cs="宋体"/>
-          <w:sz w:val="22"/>
-        </w:rPr>
-      </w:pPr>
-    </w:p>
-    <w:p>
-      <w:pPr>
-        <w:rPr>
-          <w:rFonts w:ascii="宋体" w:hAnsi="宋体" w:eastAsia="宋体" w:cs="宋体"/>
-          <w:sz w:val="22"/>
-        </w:rPr>
-      </w:pPr>
-      <w:r>
-        <w:object>
-          <v:shape id="_x0000_i1048" o:spt="75" type="#_x0000_t75" style="height:119.25pt;width:415.5pt;" o:ole="t" filled="f" o:preferrelative="t" stroked="f" coordsize="21600,21600">
-            <v:path/>
-            <v:fill on="f" focussize="0,0"/>
-            <v:stroke on="f" joinstyle="miter"/>
-            <v:imagedata r:id="rId51" o:title=""/>
-            <o:lock v:ext="edit" aspectratio="t"/>
-            <w10:wrap type="none"/>
-            <w10:anchorlock/>
+          <w:rFonts w:ascii="宋体" w:eastAsia="宋体" w:hAnsi="宋体" w:cs="宋体"/>
+          <w:sz w:val="22"/>
+        </w:rPr>
+      </w:pPr>
+      <w:r>
+        <w:rPr>
+          <w:rFonts w:ascii="宋体" w:eastAsia="宋体" w:hAnsi="宋体" w:cs="宋体"/>
+          <w:sz w:val="22"/>
+        </w:rPr>
+        <w:t xml:space="preserve">全文分析，互信息提取特征 </w:t>
+      </w:r>
+      <w:proofErr w:type="spellStart"/>
+      <w:r>
+        <w:rPr>
+          <w:rFonts w:ascii="宋体" w:eastAsia="宋体" w:hAnsi="宋体" w:cs="宋体"/>
+          <w:sz w:val="22"/>
+        </w:rPr>
+        <w:t>tf-idf</w:t>
+      </w:r>
+      <w:proofErr w:type="spellEnd"/>
+    </w:p>
+    <w:p>
+      <w:pPr>
+        <w:rPr>
+          <w:rFonts w:ascii="宋体" w:eastAsia="宋体" w:hAnsi="宋体" w:cs="宋体"/>
+          <w:sz w:val="22"/>
+        </w:rPr>
+      </w:pPr>
+    </w:p>
+    <w:p>
+      <w:pPr>
+        <w:rPr>
+          <w:rFonts w:ascii="宋体" w:eastAsia="宋体" w:hAnsi="宋体" w:cs="宋体"/>
+          <w:sz w:val="22"/>
+        </w:rPr>
+      </w:pPr>
+      <w:r>
+        <w:object w:dxaOrig="8310" w:dyaOrig="2385">
+          <v:shape id="_x0000_i1048" type="#_x0000_t75" style="width:415.5pt;height:119.25pt" o:ole="">
+            <v:imagedata r:id="rId55" o:title=""/>
           </v:shape>
-          <o:OLEObject Type="Embed" ProgID="StaticDib" ShapeID="_x0000_i1048" DrawAspect="Content" ObjectID="_1468075748" r:id="rId50">
-            <o:LockedField>false</o:LockedField>
-          </o:OLEObject>
+          <o:OLEObject Type="Embed" ProgID="StaticDib" ShapeID="_x0000_i1048" DrawAspect="Content" ObjectID="_1566845720" r:id="rId56"/>
         </w:object>
       </w:r>
     </w:p>
     <w:p>
       <w:pPr>
         <w:rPr>
-          <w:rFonts w:ascii="宋体" w:hAnsi="宋体" w:eastAsia="宋体" w:cs="宋体"/>
-          <w:sz w:val="22"/>
-        </w:rPr>
-      </w:pPr>
-      <w:r>
-        <w:rPr>
-          <w:rFonts w:ascii="宋体" w:hAnsi="宋体" w:eastAsia="宋体" w:cs="宋体"/>
+          <w:rFonts w:ascii="宋体" w:eastAsia="宋体" w:hAnsi="宋体" w:cs="宋体"/>
+          <w:sz w:val="22"/>
+        </w:rPr>
+      </w:pPr>
+      <w:r>
+        <w:rPr>
+          <w:rFonts w:ascii="宋体" w:eastAsia="宋体" w:hAnsi="宋体" w:cs="宋体"/>
           <w:sz w:val="22"/>
         </w:rPr>
         <w:t>转为词频</w:t>
@@ -1860,69 +2163,53 @@
     <w:p>
       <w:pPr>
         <w:rPr>
-          <w:rFonts w:ascii="宋体" w:hAnsi="宋体" w:eastAsia="宋体" w:cs="宋体"/>
-          <w:sz w:val="22"/>
-        </w:rPr>
-      </w:pPr>
-      <w:r>
-        <w:object>
-          <v:shape id="_x0000_i1049" o:spt="75" type="#_x0000_t75" style="height:104.25pt;width:415.5pt;" o:ole="t" filled="f" o:preferrelative="t" stroked="f" coordsize="21600,21600">
-            <v:path/>
-            <v:fill on="f" focussize="0,0"/>
-            <v:stroke on="f" joinstyle="miter"/>
-            <v:imagedata r:id="rId53" o:title=""/>
-            <o:lock v:ext="edit" aspectratio="t"/>
-            <w10:wrap type="none"/>
-            <w10:anchorlock/>
+          <w:rFonts w:ascii="宋体" w:eastAsia="宋体" w:hAnsi="宋体" w:cs="宋体"/>
+          <w:sz w:val="22"/>
+        </w:rPr>
+      </w:pPr>
+      <w:r>
+        <w:object w:dxaOrig="8310" w:dyaOrig="2085">
+          <v:shape id="_x0000_i1049" type="#_x0000_t75" style="width:415.5pt;height:104.25pt" o:ole="">
+            <v:imagedata r:id="rId57" o:title=""/>
           </v:shape>
-          <o:OLEObject Type="Embed" ProgID="StaticDib" ShapeID="_x0000_i1049" DrawAspect="Content" ObjectID="_1468075749" r:id="rId52">
-            <o:LockedField>false</o:LockedField>
-          </o:OLEObject>
+          <o:OLEObject Type="Embed" ProgID="StaticDib" ShapeID="_x0000_i1049" DrawAspect="Content" ObjectID="_1566845721" r:id="rId58"/>
         </w:object>
       </w:r>
     </w:p>
     <w:p>
       <w:pPr>
         <w:rPr>
-          <w:rFonts w:ascii="宋体" w:hAnsi="宋体" w:eastAsia="宋体" w:cs="宋体"/>
-          <w:sz w:val="22"/>
-        </w:rPr>
-      </w:pPr>
-    </w:p>
-    <w:p>
-      <w:pPr>
-        <w:rPr>
-          <w:rFonts w:ascii="宋体" w:hAnsi="宋体" w:eastAsia="宋体" w:cs="宋体"/>
-          <w:sz w:val="22"/>
-        </w:rPr>
-      </w:pPr>
-      <w:r>
-        <w:object>
-          <v:shape id="_x0000_i1050" o:spt="75" type="#_x0000_t75" style="height:67.5pt;width:204pt;" o:ole="t" filled="f" o:preferrelative="t" stroked="f" coordsize="21600,21600">
-            <v:path/>
-            <v:fill on="f" focussize="0,0"/>
-            <v:stroke on="f" joinstyle="miter"/>
-            <v:imagedata r:id="rId55" o:title=""/>
-            <o:lock v:ext="edit" aspectratio="t"/>
-            <w10:wrap type="none"/>
-            <w10:anchorlock/>
+          <w:rFonts w:ascii="宋体" w:eastAsia="宋体" w:hAnsi="宋体" w:cs="宋体"/>
+          <w:sz w:val="22"/>
+        </w:rPr>
+      </w:pPr>
+    </w:p>
+    <w:p>
+      <w:pPr>
+        <w:rPr>
+          <w:rFonts w:ascii="宋体" w:eastAsia="宋体" w:hAnsi="宋体" w:cs="宋体"/>
+          <w:sz w:val="22"/>
+        </w:rPr>
+      </w:pPr>
+      <w:r>
+        <w:object w:dxaOrig="4080" w:dyaOrig="1350">
+          <v:shape id="_x0000_i1050" type="#_x0000_t75" style="width:204pt;height:67.5pt" o:ole="">
+            <v:imagedata r:id="rId59" o:title=""/>
           </v:shape>
-          <o:OLEObject Type="Embed" ProgID="StaticDib" ShapeID="_x0000_i1050" DrawAspect="Content" ObjectID="_1468075750" r:id="rId54">
-            <o:LockedField>false</o:LockedField>
-          </o:OLEObject>
+          <o:OLEObject Type="Embed" ProgID="StaticDib" ShapeID="_x0000_i1050" DrawAspect="Content" ObjectID="_1566845722" r:id="rId60"/>
         </w:object>
       </w:r>
     </w:p>
     <w:p>
       <w:pPr>
         <w:rPr>
-          <w:rFonts w:ascii="宋体" w:hAnsi="宋体" w:eastAsia="宋体" w:cs="宋体"/>
-          <w:sz w:val="22"/>
-        </w:rPr>
-      </w:pPr>
-      <w:r>
-        <w:rPr>
-          <w:rFonts w:ascii="宋体" w:hAnsi="宋体" w:eastAsia="宋体" w:cs="宋体"/>
+          <w:rFonts w:ascii="宋体" w:eastAsia="宋体" w:hAnsi="宋体" w:cs="宋体"/>
+          <w:sz w:val="22"/>
+        </w:rPr>
+      </w:pPr>
+      <w:r>
+        <w:rPr>
+          <w:rFonts w:ascii="宋体" w:eastAsia="宋体" w:hAnsi="宋体" w:cs="宋体"/>
           <w:sz w:val="22"/>
         </w:rPr>
         <w:t>互信息简化公式</w:t>
@@ -1931,219 +2218,166 @@
     <w:p>
       <w:pPr>
         <w:rPr>
-          <w:rFonts w:ascii="宋体" w:hAnsi="宋体" w:eastAsia="宋体" w:cs="宋体"/>
-          <w:sz w:val="22"/>
-        </w:rPr>
-      </w:pPr>
-      <w:r>
-        <w:object>
-          <v:shape id="_x0000_i1051" o:spt="75" type="#_x0000_t75" style="height:185.25pt;width:465.75pt;" o:ole="t" filled="f" o:preferrelative="t" stroked="f" coordsize="21600,21600">
-            <v:path/>
-            <v:fill on="f" focussize="0,0"/>
-            <v:stroke on="f" joinstyle="miter"/>
-            <v:imagedata r:id="rId57" o:title=""/>
-            <o:lock v:ext="edit" aspectratio="t"/>
-            <w10:wrap type="none"/>
-            <w10:anchorlock/>
+          <w:rFonts w:ascii="宋体" w:eastAsia="宋体" w:hAnsi="宋体" w:cs="宋体"/>
+          <w:sz w:val="22"/>
+        </w:rPr>
+      </w:pPr>
+      <w:r>
+        <w:object w:dxaOrig="9315" w:dyaOrig="3705">
+          <v:shape id="_x0000_i1051" type="#_x0000_t75" style="width:465.75pt;height:185.25pt" o:ole="">
+            <v:imagedata r:id="rId61" o:title=""/>
           </v:shape>
-          <o:OLEObject Type="Embed" ProgID="StaticDib" ShapeID="_x0000_i1051" DrawAspect="Content" ObjectID="_1468075751" r:id="rId56">
-            <o:LockedField>false</o:LockedField>
-          </o:OLEObject>
+          <o:OLEObject Type="Embed" ProgID="StaticDib" ShapeID="_x0000_i1051" DrawAspect="Content" ObjectID="_1566845723" r:id="rId62"/>
         </w:object>
       </w:r>
     </w:p>
     <w:p>
       <w:pPr>
         <w:rPr>
-          <w:rFonts w:ascii="宋体" w:hAnsi="宋体" w:eastAsia="宋体" w:cs="宋体"/>
-          <w:sz w:val="22"/>
-        </w:rPr>
-      </w:pPr>
-    </w:p>
-    <w:p>
-      <w:pPr>
-        <w:rPr>
-          <w:rFonts w:ascii="宋体" w:hAnsi="宋体" w:eastAsia="宋体" w:cs="宋体"/>
-          <w:sz w:val="22"/>
-        </w:rPr>
-      </w:pPr>
-      <w:r>
-        <w:object>
-          <v:shape id="_x0000_i1052" o:spt="75" type="#_x0000_t75" style="height:45pt;width:262.5pt;" o:ole="t" filled="f" o:preferrelative="t" stroked="f" coordsize="21600,21600">
-            <v:path/>
-            <v:fill on="f" focussize="0,0"/>
-            <v:stroke on="f" joinstyle="miter"/>
-            <v:imagedata r:id="rId59" o:title=""/>
-            <o:lock v:ext="edit" aspectratio="t"/>
-            <w10:wrap type="none"/>
-            <w10:anchorlock/>
+          <w:rFonts w:ascii="宋体" w:eastAsia="宋体" w:hAnsi="宋体" w:cs="宋体"/>
+          <w:sz w:val="22"/>
+        </w:rPr>
+      </w:pPr>
+    </w:p>
+    <w:p>
+      <w:pPr>
+        <w:rPr>
+          <w:rFonts w:ascii="宋体" w:eastAsia="宋体" w:hAnsi="宋体" w:cs="宋体"/>
+          <w:sz w:val="22"/>
+        </w:rPr>
+      </w:pPr>
+      <w:r>
+        <w:object w:dxaOrig="5250" w:dyaOrig="900">
+          <v:shape id="_x0000_i1052" type="#_x0000_t75" style="width:262.5pt;height:45pt" o:ole="">
+            <v:imagedata r:id="rId63" o:title=""/>
           </v:shape>
-          <o:OLEObject Type="Embed" ProgID="StaticDib" ShapeID="_x0000_i1052" DrawAspect="Content" ObjectID="_1468075752" r:id="rId58">
-            <o:LockedField>false</o:LockedField>
-          </o:OLEObject>
+          <o:OLEObject Type="Embed" ProgID="StaticDib" ShapeID="_x0000_i1052" DrawAspect="Content" ObjectID="_1566845724" r:id="rId64"/>
         </w:object>
       </w:r>
     </w:p>
     <w:p>
       <w:pPr>
         <w:rPr>
-          <w:rFonts w:ascii="宋体" w:hAnsi="宋体" w:eastAsia="宋体" w:cs="宋体"/>
-          <w:sz w:val="22"/>
-        </w:rPr>
-      </w:pPr>
-      <w:r>
-        <w:object>
-          <v:shape id="_x0000_i1053" o:spt="75" type="#_x0000_t75" style="height:43.5pt;width:415.5pt;" o:ole="t" filled="f" o:preferrelative="t" stroked="f" coordsize="21600,21600">
-            <v:path/>
-            <v:fill on="f" focussize="0,0"/>
-            <v:stroke on="f" joinstyle="miter"/>
-            <v:imagedata r:id="rId61" o:title=""/>
-            <o:lock v:ext="edit" aspectratio="t"/>
-            <w10:wrap type="none"/>
-            <w10:anchorlock/>
+          <w:rFonts w:ascii="宋体" w:eastAsia="宋体" w:hAnsi="宋体" w:cs="宋体"/>
+          <w:sz w:val="22"/>
+        </w:rPr>
+      </w:pPr>
+      <w:r>
+        <w:object w:dxaOrig="8310" w:dyaOrig="870">
+          <v:shape id="_x0000_i1053" type="#_x0000_t75" style="width:415.5pt;height:43.5pt" o:ole="">
+            <v:imagedata r:id="rId65" o:title=""/>
           </v:shape>
-          <o:OLEObject Type="Embed" ProgID="StaticDib" ShapeID="_x0000_i1053" DrawAspect="Content" ObjectID="_1468075753" r:id="rId60">
-            <o:LockedField>false</o:LockedField>
-          </o:OLEObject>
+          <o:OLEObject Type="Embed" ProgID="StaticDib" ShapeID="_x0000_i1053" DrawAspect="Content" ObjectID="_1566845725" r:id="rId66"/>
         </w:object>
       </w:r>
     </w:p>
     <w:p>
       <w:pPr>
         <w:rPr>
-          <w:rFonts w:ascii="宋体" w:hAnsi="宋体" w:eastAsia="宋体" w:cs="宋体"/>
-          <w:sz w:val="22"/>
-        </w:rPr>
-      </w:pPr>
-    </w:p>
-    <w:p>
-      <w:pPr>
-        <w:rPr>
-          <w:rFonts w:ascii="宋体" w:hAnsi="宋体" w:eastAsia="宋体" w:cs="宋体"/>
-          <w:sz w:val="22"/>
-        </w:rPr>
-      </w:pPr>
-      <w:r>
-        <w:object>
-          <v:shape id="_x0000_i1054" o:spt="75" type="#_x0000_t75" style="height:115.5pt;width:390.75pt;" o:ole="t" filled="f" o:preferrelative="t" stroked="f" coordsize="21600,21600">
-            <v:path/>
-            <v:fill on="f" focussize="0,0"/>
-            <v:stroke on="f" joinstyle="miter"/>
-            <v:imagedata r:id="rId63" o:title=""/>
-            <o:lock v:ext="edit" aspectratio="t"/>
-            <w10:wrap type="none"/>
-            <w10:anchorlock/>
+          <w:rFonts w:ascii="宋体" w:eastAsia="宋体" w:hAnsi="宋体" w:cs="宋体"/>
+          <w:sz w:val="22"/>
+        </w:rPr>
+      </w:pPr>
+    </w:p>
+    <w:p>
+      <w:pPr>
+        <w:rPr>
+          <w:rFonts w:ascii="宋体" w:eastAsia="宋体" w:hAnsi="宋体" w:cs="宋体"/>
+          <w:sz w:val="22"/>
+        </w:rPr>
+      </w:pPr>
+      <w:r>
+        <w:object w:dxaOrig="7815" w:dyaOrig="2310">
+          <v:shape id="_x0000_i1054" type="#_x0000_t75" style="width:390.75pt;height:115.5pt" o:ole="">
+            <v:imagedata r:id="rId67" o:title=""/>
           </v:shape>
-          <o:OLEObject Type="Embed" ProgID="StaticDib" ShapeID="_x0000_i1054" DrawAspect="Content" ObjectID="_1468075754" r:id="rId62">
-            <o:LockedField>false</o:LockedField>
-          </o:OLEObject>
+          <o:OLEObject Type="Embed" ProgID="StaticDib" ShapeID="_x0000_i1054" DrawAspect="Content" ObjectID="_1566845726" r:id="rId68"/>
         </w:object>
       </w:r>
     </w:p>
     <w:p>
       <w:pPr>
         <w:rPr>
-          <w:rFonts w:ascii="宋体" w:hAnsi="宋体" w:eastAsia="宋体" w:cs="宋体"/>
-          <w:sz w:val="22"/>
-        </w:rPr>
-      </w:pPr>
-    </w:p>
-    <w:p>
-      <w:pPr>
-        <w:rPr>
-          <w:rFonts w:ascii="宋体" w:hAnsi="宋体" w:eastAsia="宋体" w:cs="宋体"/>
-          <w:sz w:val="22"/>
-        </w:rPr>
-      </w:pPr>
-      <w:r>
-        <w:object>
-          <v:shape id="_x0000_i1055" o:spt="75" type="#_x0000_t75" style="height:68.25pt;width:261.75pt;" o:ole="t" filled="f" o:preferrelative="t" stroked="f" coordsize="21600,21600">
-            <v:path/>
-            <v:fill on="f" focussize="0,0"/>
-            <v:stroke on="f" joinstyle="miter"/>
-            <v:imagedata r:id="rId65" o:title=""/>
-            <o:lock v:ext="edit" aspectratio="t"/>
-            <w10:wrap type="none"/>
-            <w10:anchorlock/>
+          <w:rFonts w:ascii="宋体" w:eastAsia="宋体" w:hAnsi="宋体" w:cs="宋体"/>
+          <w:sz w:val="22"/>
+        </w:rPr>
+      </w:pPr>
+    </w:p>
+    <w:p>
+      <w:pPr>
+        <w:rPr>
+          <w:rFonts w:ascii="宋体" w:eastAsia="宋体" w:hAnsi="宋体" w:cs="宋体"/>
+          <w:sz w:val="22"/>
+        </w:rPr>
+      </w:pPr>
+      <w:r>
+        <w:object w:dxaOrig="5235" w:dyaOrig="1365">
+          <v:shape id="_x0000_i1055" type="#_x0000_t75" style="width:261.75pt;height:68.25pt" o:ole="">
+            <v:imagedata r:id="rId69" o:title=""/>
           </v:shape>
-          <o:OLEObject Type="Embed" ProgID="StaticDib" ShapeID="_x0000_i1055" DrawAspect="Content" ObjectID="_1468075755" r:id="rId64">
-            <o:LockedField>false</o:LockedField>
-          </o:OLEObject>
+          <o:OLEObject Type="Embed" ProgID="StaticDib" ShapeID="_x0000_i1055" DrawAspect="Content" ObjectID="_1566845727" r:id="rId70"/>
         </w:object>
       </w:r>
     </w:p>
     <w:p>
       <w:pPr>
         <w:rPr>
-          <w:rFonts w:ascii="宋体" w:hAnsi="宋体" w:eastAsia="宋体" w:cs="宋体"/>
-          <w:sz w:val="22"/>
-        </w:rPr>
-      </w:pPr>
-    </w:p>
-    <w:p>
-      <w:pPr>
-        <w:rPr>
-          <w:rFonts w:ascii="宋体" w:hAnsi="宋体" w:eastAsia="宋体" w:cs="宋体"/>
-          <w:sz w:val="22"/>
-        </w:rPr>
-      </w:pPr>
-      <w:r>
-        <w:object>
-          <v:shape id="_x0000_i1056" o:spt="75" type="#_x0000_t75" style="height:33.75pt;width:336.75pt;" o:ole="t" filled="f" o:preferrelative="t" stroked="f" coordsize="21600,21600">
-            <v:path/>
-            <v:fill on="f" focussize="0,0"/>
-            <v:stroke on="f" joinstyle="miter"/>
-            <v:imagedata r:id="rId67" o:title=""/>
-            <o:lock v:ext="edit" aspectratio="t"/>
-            <w10:wrap type="none"/>
-            <w10:anchorlock/>
+          <w:rFonts w:ascii="宋体" w:eastAsia="宋体" w:hAnsi="宋体" w:cs="宋体"/>
+          <w:sz w:val="22"/>
+        </w:rPr>
+      </w:pPr>
+    </w:p>
+    <w:p>
+      <w:pPr>
+        <w:rPr>
+          <w:rFonts w:ascii="宋体" w:eastAsia="宋体" w:hAnsi="宋体" w:cs="宋体"/>
+          <w:sz w:val="22"/>
+        </w:rPr>
+      </w:pPr>
+      <w:r>
+        <w:object w:dxaOrig="6735" w:dyaOrig="675">
+          <v:shape id="_x0000_i1056" type="#_x0000_t75" style="width:336.75pt;height:33.75pt" o:ole="">
+            <v:imagedata r:id="rId71" o:title=""/>
           </v:shape>
-          <o:OLEObject Type="Embed" ProgID="StaticDib" ShapeID="_x0000_i1056" DrawAspect="Content" ObjectID="_1468075756" r:id="rId66">
-            <o:LockedField>false</o:LockedField>
-          </o:OLEObject>
+          <o:OLEObject Type="Embed" ProgID="StaticDib" ShapeID="_x0000_i1056" DrawAspect="Content" ObjectID="_1566845728" r:id="rId72"/>
         </w:object>
       </w:r>
     </w:p>
     <w:p>
       <w:pPr>
         <w:rPr>
-          <w:rFonts w:ascii="宋体" w:hAnsi="宋体" w:eastAsia="宋体" w:cs="宋体"/>
-          <w:sz w:val="22"/>
-        </w:rPr>
-      </w:pPr>
-    </w:p>
-    <w:p>
-      <w:pPr>
-        <w:rPr>
-          <w:rFonts w:ascii="宋体" w:hAnsi="宋体" w:eastAsia="宋体" w:cs="宋体"/>
-          <w:sz w:val="22"/>
-        </w:rPr>
-      </w:pPr>
-      <w:r>
-        <w:object>
-          <v:shape id="_x0000_i1057" o:spt="75" type="#_x0000_t75" style="height:144pt;width:344.25pt;" o:ole="t" filled="f" o:preferrelative="t" stroked="f" coordsize="21600,21600">
-            <v:path/>
-            <v:fill on="f" focussize="0,0"/>
-            <v:stroke on="f" joinstyle="miter"/>
-            <v:imagedata r:id="rId69" o:title=""/>
-            <o:lock v:ext="edit" aspectratio="t"/>
-            <w10:wrap type="none"/>
-            <w10:anchorlock/>
+          <w:rFonts w:ascii="宋体" w:eastAsia="宋体" w:hAnsi="宋体" w:cs="宋体"/>
+          <w:sz w:val="22"/>
+        </w:rPr>
+      </w:pPr>
+    </w:p>
+    <w:p>
+      <w:pPr>
+        <w:rPr>
+          <w:rFonts w:ascii="宋体" w:eastAsia="宋体" w:hAnsi="宋体" w:cs="宋体"/>
+          <w:sz w:val="22"/>
+        </w:rPr>
+      </w:pPr>
+      <w:r>
+        <w:object w:dxaOrig="6885" w:dyaOrig="2880">
+          <v:shape id="_x0000_i1057" type="#_x0000_t75" style="width:344.25pt;height:2in" o:ole="">
+            <v:imagedata r:id="rId73" o:title=""/>
           </v:shape>
-          <o:OLEObject Type="Embed" ProgID="StaticDib" ShapeID="_x0000_i1057" DrawAspect="Content" ObjectID="_1468075757" r:id="rId68">
-            <o:LockedField>false</o:LockedField>
-          </o:OLEObject>
+          <o:OLEObject Type="Embed" ProgID="StaticDib" ShapeID="_x0000_i1057" DrawAspect="Content" ObjectID="_1566845729" r:id="rId74"/>
         </w:object>
       </w:r>
     </w:p>
     <w:p>
       <w:pPr>
         <w:rPr>
-          <w:rFonts w:ascii="宋体" w:hAnsi="宋体" w:eastAsia="宋体" w:cs="宋体"/>
-          <w:sz w:val="22"/>
-        </w:rPr>
-      </w:pPr>
-      <w:r>
+          <w:rFonts w:ascii="宋体" w:eastAsia="宋体" w:hAnsi="宋体" w:cs="宋体"/>
+          <w:sz w:val="22"/>
+        </w:rPr>
+      </w:pPr>
+      <w:r>
+        <w:rPr>
+          <w:noProof/>
+        </w:rPr>
         <w:drawing>
           <wp:inline distT="0" distB="0" distL="0" distR="0">
             <wp:extent cx="4028440" cy="3942715"/>
@@ -2162,7 +2396,7 @@
                     </pic:cNvPicPr>
                   </pic:nvPicPr>
                   <pic:blipFill>
-                    <a:blip r:embed="rId70"/>
+                    <a:blip r:embed="rId75"/>
                     <a:stretch>
                       <a:fillRect/>
                     </a:stretch>
@@ -2186,28 +2420,44 @@
     <w:p>
       <w:pPr>
         <w:rPr>
-          <w:rFonts w:ascii="宋体" w:hAnsi="宋体" w:eastAsia="宋体" w:cs="宋体"/>
-          <w:sz w:val="22"/>
-        </w:rPr>
-      </w:pPr>
-      <w:r>
-        <w:rPr>
-          <w:rFonts w:hint="eastAsia" w:ascii="宋体" w:hAnsi="宋体" w:eastAsia="宋体" w:cs="宋体"/>
-          <w:sz w:val="22"/>
-        </w:rPr>
-        <w:t>特征抽取的基本思想是利用映射的方法把原始特征项集映射到较低维的空</w:t>
-      </w:r>
-    </w:p>
-    <w:p>
-      <w:pPr>
-        <w:rPr>
-          <w:rFonts w:ascii="宋体" w:hAnsi="宋体" w:eastAsia="宋体" w:cs="宋体"/>
-          <w:sz w:val="22"/>
-        </w:rPr>
-      </w:pPr>
-      <w:r>
-        <w:rPr>
-          <w:rFonts w:hint="eastAsia" w:ascii="宋体" w:hAnsi="宋体" w:eastAsia="宋体" w:cs="宋体"/>
+          <w:rFonts w:ascii="宋体" w:eastAsia="宋体" w:hAnsi="宋体" w:cs="宋体"/>
+          <w:sz w:val="22"/>
+        </w:rPr>
+      </w:pPr>
+      <w:r>
+        <w:rPr>
+          <w:rFonts w:ascii="宋体" w:eastAsia="宋体" w:hAnsi="宋体" w:cs="宋体" w:hint="eastAsia"/>
+          <w:sz w:val="22"/>
+        </w:rPr>
+        <w:t>特征抽取的基本思想是利用映射的方法把原始</w:t>
+      </w:r>
+      <w:proofErr w:type="gramStart"/>
+      <w:r>
+        <w:rPr>
+          <w:rFonts w:ascii="宋体" w:eastAsia="宋体" w:hAnsi="宋体" w:cs="宋体" w:hint="eastAsia"/>
+          <w:sz w:val="22"/>
+        </w:rPr>
+        <w:t>特征项集映射</w:t>
+      </w:r>
+      <w:proofErr w:type="gramEnd"/>
+      <w:r>
+        <w:rPr>
+          <w:rFonts w:ascii="宋体" w:eastAsia="宋体" w:hAnsi="宋体" w:cs="宋体" w:hint="eastAsia"/>
+          <w:sz w:val="22"/>
+        </w:rPr>
+        <w:t>到较低维的空</w:t>
+      </w:r>
+    </w:p>
+    <w:p>
+      <w:pPr>
+        <w:rPr>
+          <w:rFonts w:ascii="宋体" w:eastAsia="宋体" w:hAnsi="宋体" w:cs="宋体"/>
+          <w:sz w:val="22"/>
+        </w:rPr>
+      </w:pPr>
+      <w:r>
+        <w:rPr>
+          <w:rFonts w:ascii="宋体" w:eastAsia="宋体" w:hAnsi="宋体" w:cs="宋体" w:hint="eastAsia"/>
           <w:sz w:val="22"/>
         </w:rPr>
         <w:t>间中，映射后的特征叫二次特征，是原始特征的某种组合。特征</w:t>
@@ -2216,13 +2466,13 @@
     <w:p>
       <w:pPr>
         <w:rPr>
-          <w:rFonts w:ascii="宋体" w:hAnsi="宋体" w:eastAsia="宋体" w:cs="宋体"/>
-          <w:sz w:val="22"/>
-        </w:rPr>
-      </w:pPr>
-      <w:r>
-        <w:rPr>
-          <w:rFonts w:hint="eastAsia" w:ascii="宋体" w:hAnsi="宋体" w:eastAsia="宋体" w:cs="宋体"/>
+          <w:rFonts w:ascii="宋体" w:eastAsia="宋体" w:hAnsi="宋体" w:cs="宋体"/>
+          <w:sz w:val="22"/>
+        </w:rPr>
+      </w:pPr>
+      <w:r>
+        <w:rPr>
+          <w:rFonts w:ascii="宋体" w:eastAsia="宋体" w:hAnsi="宋体" w:cs="宋体" w:hint="eastAsia"/>
           <w:sz w:val="22"/>
         </w:rPr>
         <w:t>选择是利用某种评价函数独立地对每个原始特征项进行评估，</w:t>
@@ -2231,28 +2481,44 @@
     <w:p>
       <w:pPr>
         <w:rPr>
-          <w:rFonts w:ascii="宋体" w:hAnsi="宋体" w:eastAsia="宋体" w:cs="宋体"/>
-          <w:sz w:val="22"/>
-        </w:rPr>
-      </w:pPr>
-      <w:r>
-        <w:rPr>
-          <w:rFonts w:hint="eastAsia" w:ascii="宋体" w:hAnsi="宋体" w:eastAsia="宋体" w:cs="宋体"/>
-          <w:sz w:val="22"/>
-        </w:rPr>
-        <w:t>然后将它们按评估值地高低排序，从中选取若干个评估值最高</w:t>
-      </w:r>
-    </w:p>
-    <w:p>
-      <w:pPr>
-        <w:rPr>
-          <w:rFonts w:ascii="宋体" w:hAnsi="宋体" w:eastAsia="宋体" w:cs="宋体"/>
-          <w:sz w:val="22"/>
-        </w:rPr>
-      </w:pPr>
-      <w:r>
-        <w:rPr>
-          <w:rFonts w:hint="eastAsia" w:ascii="宋体" w:hAnsi="宋体" w:eastAsia="宋体" w:cs="宋体"/>
+          <w:rFonts w:ascii="宋体" w:eastAsia="宋体" w:hAnsi="宋体" w:cs="宋体"/>
+          <w:sz w:val="22"/>
+        </w:rPr>
+      </w:pPr>
+      <w:r>
+        <w:rPr>
+          <w:rFonts w:ascii="宋体" w:eastAsia="宋体" w:hAnsi="宋体" w:cs="宋体" w:hint="eastAsia"/>
+          <w:sz w:val="22"/>
+        </w:rPr>
+        <w:t>然后将它们按</w:t>
+      </w:r>
+      <w:proofErr w:type="gramStart"/>
+      <w:r>
+        <w:rPr>
+          <w:rFonts w:ascii="宋体" w:eastAsia="宋体" w:hAnsi="宋体" w:cs="宋体" w:hint="eastAsia"/>
+          <w:sz w:val="22"/>
+        </w:rPr>
+        <w:t>评估值地高低</w:t>
+      </w:r>
+      <w:proofErr w:type="gramEnd"/>
+      <w:r>
+        <w:rPr>
+          <w:rFonts w:ascii="宋体" w:eastAsia="宋体" w:hAnsi="宋体" w:cs="宋体" w:hint="eastAsia"/>
+          <w:sz w:val="22"/>
+        </w:rPr>
+        <w:t>排序，从中选取若干个评估值最高</w:t>
+      </w:r>
+    </w:p>
+    <w:p>
+      <w:pPr>
+        <w:rPr>
+          <w:rFonts w:ascii="宋体" w:eastAsia="宋体" w:hAnsi="宋体" w:cs="宋体"/>
+          <w:sz w:val="22"/>
+        </w:rPr>
+      </w:pPr>
+      <w:r>
+        <w:rPr>
+          <w:rFonts w:ascii="宋体" w:eastAsia="宋体" w:hAnsi="宋体" w:cs="宋体" w:hint="eastAsia"/>
           <w:sz w:val="22"/>
         </w:rPr>
         <w:t>的特征项</w:t>
@@ -2261,11 +2527,14 @@
     <w:p>
       <w:pPr>
         <w:rPr>
-          <w:rFonts w:ascii="宋体" w:hAnsi="宋体" w:eastAsia="宋体" w:cs="宋体"/>
-          <w:sz w:val="22"/>
-        </w:rPr>
-      </w:pPr>
-      <w:r>
+          <w:rFonts w:ascii="宋体" w:eastAsia="宋体" w:hAnsi="宋体" w:cs="宋体"/>
+          <w:sz w:val="22"/>
+        </w:rPr>
+      </w:pPr>
+      <w:r>
+        <w:rPr>
+          <w:noProof/>
+        </w:rPr>
         <w:drawing>
           <wp:inline distT="0" distB="0" distL="0" distR="0">
             <wp:extent cx="5142230" cy="3237865"/>
@@ -2284,7 +2553,7 @@
                     </pic:cNvPicPr>
                   </pic:nvPicPr>
                   <pic:blipFill>
-                    <a:blip r:embed="rId71"/>
+                    <a:blip r:embed="rId76"/>
                     <a:stretch>
                       <a:fillRect/>
                     </a:stretch>
@@ -2308,35 +2577,44 @@
     <w:p>
       <w:pPr>
         <w:rPr>
-          <w:rFonts w:ascii="宋体" w:hAnsi="宋体" w:eastAsia="宋体" w:cs="宋体"/>
-          <w:sz w:val="22"/>
-        </w:rPr>
-      </w:pPr>
-    </w:p>
-    <w:p>
-      <w:pPr>
-        <w:rPr>
-          <w:rFonts w:ascii="宋体" w:hAnsi="宋体" w:eastAsia="宋体" w:cs="宋体"/>
-          <w:sz w:val="22"/>
-        </w:rPr>
-      </w:pPr>
-      <w:r>
-        <w:rPr>
-          <w:rFonts w:hint="eastAsia" w:ascii="宋体" w:hAnsi="宋体" w:eastAsia="宋体" w:cs="宋体"/>
+          <w:rFonts w:ascii="宋体" w:eastAsia="宋体" w:hAnsi="宋体" w:cs="宋体"/>
+          <w:sz w:val="22"/>
+        </w:rPr>
+      </w:pPr>
+    </w:p>
+    <w:p>
+      <w:pPr>
+        <w:rPr>
+          <w:rFonts w:ascii="宋体" w:eastAsia="宋体" w:hAnsi="宋体" w:cs="宋体"/>
+          <w:sz w:val="22"/>
+        </w:rPr>
+      </w:pPr>
+      <w:r>
+        <w:rPr>
+          <w:rFonts w:ascii="宋体" w:eastAsia="宋体" w:hAnsi="宋体" w:cs="宋体" w:hint="eastAsia"/>
           <w:sz w:val="22"/>
         </w:rPr>
         <w:t>1测试集</w:t>
       </w:r>
       <w:r>
         <w:rPr>
-          <w:rFonts w:ascii="宋体" w:hAnsi="宋体" w:eastAsia="宋体" w:cs="宋体"/>
-          <w:sz w:val="22"/>
-        </w:rPr>
-        <w:t>的tf-idf</w:t>
-      </w:r>
-      <w:r>
-        <w:rPr>
-          <w:rFonts w:hint="eastAsia" w:ascii="宋体" w:hAnsi="宋体" w:eastAsia="宋体" w:cs="宋体"/>
+          <w:rFonts w:ascii="宋体" w:eastAsia="宋体" w:hAnsi="宋体" w:cs="宋体"/>
+          <w:sz w:val="22"/>
+        </w:rPr>
+        <w:t>的</w:t>
+      </w:r>
+      <w:proofErr w:type="spellStart"/>
+      <w:r>
+        <w:rPr>
+          <w:rFonts w:ascii="宋体" w:eastAsia="宋体" w:hAnsi="宋体" w:cs="宋体"/>
+          <w:sz w:val="22"/>
+        </w:rPr>
+        <w:t>tf-idf</w:t>
+      </w:r>
+      <w:proofErr w:type="spellEnd"/>
+      <w:r>
+        <w:rPr>
+          <w:rFonts w:ascii="宋体" w:eastAsia="宋体" w:hAnsi="宋体" w:cs="宋体" w:hint="eastAsia"/>
           <w:sz w:val="22"/>
         </w:rPr>
         <w:t>计算</w:t>
@@ -2345,83 +2623,83 @@
     <w:p>
       <w:pPr>
         <w:rPr>
-          <w:rFonts w:ascii="宋体" w:hAnsi="宋体" w:eastAsia="宋体" w:cs="宋体"/>
-          <w:sz w:val="22"/>
-        </w:rPr>
-      </w:pPr>
-      <w:r>
-        <w:rPr>
-          <w:rFonts w:hint="eastAsia" w:ascii="宋体" w:hAnsi="宋体" w:eastAsia="宋体" w:cs="宋体"/>
+          <w:rFonts w:ascii="宋体" w:eastAsia="宋体" w:hAnsi="宋体" w:cs="宋体"/>
+          <w:sz w:val="22"/>
+        </w:rPr>
+      </w:pPr>
+      <w:r>
+        <w:rPr>
+          <w:rFonts w:ascii="宋体" w:eastAsia="宋体" w:hAnsi="宋体" w:cs="宋体" w:hint="eastAsia"/>
           <w:sz w:val="22"/>
         </w:rPr>
         <w:t>2</w:t>
       </w:r>
       <w:r>
         <w:rPr>
-          <w:rFonts w:ascii="宋体" w:hAnsi="宋体" w:eastAsia="宋体" w:cs="宋体"/>
+          <w:rFonts w:ascii="宋体" w:eastAsia="宋体" w:hAnsi="宋体" w:cs="宋体"/>
           <w:sz w:val="22"/>
         </w:rPr>
         <w:t>.</w:t>
       </w:r>
       <w:r>
         <w:rPr>
-          <w:rFonts w:hint="eastAsia" w:ascii="宋体" w:hAnsi="宋体" w:eastAsia="宋体" w:cs="宋体"/>
+          <w:rFonts w:ascii="宋体" w:eastAsia="宋体" w:hAnsi="宋体" w:cs="宋体" w:hint="eastAsia"/>
           <w:sz w:val="22"/>
         </w:rPr>
         <w:t>计算</w:t>
       </w:r>
       <w:r>
         <w:rPr>
-          <w:rFonts w:ascii="宋体" w:hAnsi="宋体" w:eastAsia="宋体" w:cs="宋体"/>
+          <w:rFonts w:ascii="宋体" w:eastAsia="宋体" w:hAnsi="宋体" w:cs="宋体"/>
           <w:sz w:val="22"/>
         </w:rPr>
         <w:t>互信息</w:t>
       </w:r>
       <w:r>
         <w:rPr>
-          <w:rFonts w:hint="eastAsia" w:ascii="宋体" w:hAnsi="宋体" w:eastAsia="宋体" w:cs="宋体"/>
+          <w:rFonts w:ascii="宋体" w:eastAsia="宋体" w:hAnsi="宋体" w:cs="宋体" w:hint="eastAsia"/>
           <w:sz w:val="22"/>
         </w:rPr>
         <w:t>类</w:t>
       </w:r>
       <w:r>
         <w:rPr>
-          <w:rFonts w:ascii="宋体" w:hAnsi="宋体" w:eastAsia="宋体" w:cs="宋体"/>
+          <w:rFonts w:ascii="宋体" w:eastAsia="宋体" w:hAnsi="宋体" w:cs="宋体"/>
           <w:sz w:val="22"/>
         </w:rPr>
         <w:t>与词的</w:t>
       </w:r>
       <w:r>
         <w:rPr>
-          <w:rFonts w:hint="eastAsia" w:ascii="宋体" w:hAnsi="宋体" w:eastAsia="宋体" w:cs="宋体"/>
+          <w:rFonts w:ascii="宋体" w:eastAsia="宋体" w:hAnsi="宋体" w:cs="宋体" w:hint="eastAsia"/>
           <w:sz w:val="22"/>
         </w:rPr>
         <w:t>关联</w:t>
       </w:r>
       <w:r>
         <w:rPr>
-          <w:rFonts w:ascii="宋体" w:hAnsi="宋体" w:eastAsia="宋体" w:cs="宋体"/>
+          <w:rFonts w:ascii="宋体" w:eastAsia="宋体" w:hAnsi="宋体" w:cs="宋体"/>
           <w:sz w:val="22"/>
         </w:rPr>
         <w:t>，</w:t>
       </w:r>
       <w:r>
         <w:rPr>
-          <w:rFonts w:hint="eastAsia" w:ascii="宋体" w:hAnsi="宋体" w:eastAsia="宋体" w:cs="宋体"/>
+          <w:rFonts w:ascii="宋体" w:eastAsia="宋体" w:hAnsi="宋体" w:cs="宋体" w:hint="eastAsia"/>
           <w:sz w:val="22"/>
         </w:rPr>
         <w:t>测试集</w:t>
       </w:r>
       <w:r>
         <w:rPr>
-          <w:rFonts w:ascii="宋体" w:hAnsi="宋体" w:eastAsia="宋体" w:cs="宋体"/>
+          <w:rFonts w:ascii="宋体" w:eastAsia="宋体" w:hAnsi="宋体" w:cs="宋体"/>
           <w:sz w:val="22"/>
         </w:rPr>
         <w:t>词汇</w:t>
       </w:r>
       <w:r>
         <w:rPr>
-          <w:rFonts w:hint="eastAsia" w:ascii="宋体" w:hAnsi="宋体" w:eastAsia="宋体" w:cs="宋体"/>
+          <w:rFonts w:ascii="宋体" w:eastAsia="宋体" w:hAnsi="宋体" w:cs="宋体" w:hint="eastAsia"/>
           <w:sz w:val="22"/>
         </w:rPr>
         <w:t>未知</w:t>
@@ -2430,29 +2708,29 @@
     <w:p>
       <w:pPr>
         <w:rPr>
-          <w:rFonts w:ascii="宋体" w:hAnsi="宋体" w:eastAsia="宋体" w:cs="宋体"/>
-          <w:sz w:val="22"/>
-        </w:rPr>
-      </w:pPr>
-    </w:p>
-    <w:p>
-      <w:pPr>
-        <w:rPr>
-          <w:rFonts w:ascii="宋体" w:hAnsi="宋体" w:eastAsia="宋体" w:cs="宋体"/>
-          <w:sz w:val="22"/>
-        </w:rPr>
-      </w:pPr>
-    </w:p>
-    <w:p>
-      <w:pPr>
-        <w:rPr>
-          <w:rFonts w:ascii="宋体" w:hAnsi="宋体" w:eastAsia="宋体" w:cs="宋体"/>
-          <w:sz w:val="22"/>
-        </w:rPr>
-      </w:pPr>
-      <w:r>
-        <w:rPr>
-          <w:rFonts w:hint="eastAsia" w:ascii="宋体" w:hAnsi="宋体" w:eastAsia="宋体" w:cs="宋体"/>
+          <w:rFonts w:ascii="宋体" w:eastAsia="宋体" w:hAnsi="宋体" w:cs="宋体"/>
+          <w:sz w:val="22"/>
+        </w:rPr>
+      </w:pPr>
+    </w:p>
+    <w:p>
+      <w:pPr>
+        <w:rPr>
+          <w:rFonts w:ascii="宋体" w:eastAsia="宋体" w:hAnsi="宋体" w:cs="宋体"/>
+          <w:sz w:val="22"/>
+        </w:rPr>
+      </w:pPr>
+    </w:p>
+    <w:p>
+      <w:pPr>
+        <w:rPr>
+          <w:rFonts w:ascii="宋体" w:eastAsia="宋体" w:hAnsi="宋体" w:cs="宋体"/>
+          <w:sz w:val="22"/>
+        </w:rPr>
+      </w:pPr>
+      <w:r>
+        <w:rPr>
+          <w:rFonts w:ascii="宋体" w:eastAsia="宋体" w:hAnsi="宋体" w:cs="宋体" w:hint="eastAsia"/>
           <w:sz w:val="22"/>
         </w:rPr>
         <w:t>70000normal 4000检测</w:t>
@@ -2461,15 +2739,15 @@
     <w:p>
       <w:pPr>
         <w:rPr>
-          <w:rFonts w:ascii="宋体" w:hAnsi="宋体" w:eastAsia="宋体" w:cs="宋体"/>
-          <w:sz w:val="22"/>
-        </w:rPr>
-      </w:pPr>
-    </w:p>
-    <w:p>
-      <w:pPr>
-        <w:rPr>
-          <w:rFonts w:ascii="宋体" w:hAnsi="宋体" w:eastAsia="宋体" w:cs="宋体"/>
+          <w:rFonts w:ascii="宋体" w:eastAsia="宋体" w:hAnsi="宋体" w:cs="宋体"/>
+          <w:sz w:val="22"/>
+        </w:rPr>
+      </w:pPr>
+    </w:p>
+    <w:p>
+      <w:pPr>
+        <w:rPr>
+          <w:rFonts w:ascii="宋体" w:eastAsia="宋体" w:hAnsi="宋体" w:cs="宋体"/>
           <w:sz w:val="22"/>
         </w:rPr>
       </w:pPr>
@@ -2480,6 +2758,7 @@
           <w:rFonts w:ascii="Calibri" w:hAnsi="Calibri" w:cs="Calibri"/>
         </w:rPr>
       </w:pPr>
+      <w:proofErr w:type="spellStart"/>
       <w:r>
         <w:rPr>
           <w:rFonts w:ascii="Calibri" w:hAnsi="Calibri" w:cs="Calibri"/>
@@ -2488,10 +2767,11 @@
       </w:r>
       <w:r>
         <w:rPr>
-          <w:rFonts w:hint="eastAsia" w:ascii="Calibri" w:hAnsi="Calibri" w:cs="Calibri"/>
+          <w:rFonts w:ascii="Calibri" w:hAnsi="Calibri" w:cs="Calibri" w:hint="eastAsia"/>
         </w:rPr>
         <w:t>da</w:t>
       </w:r>
+      <w:proofErr w:type="spellEnd"/>
       <w:r>
         <w:rPr>
           <w:rFonts w:ascii="Calibri" w:hAnsi="Calibri" w:cs="Calibri"/>
@@ -2535,6 +2815,9 @@
         </w:rPr>
       </w:pPr>
       <w:r>
+        <w:rPr>
+          <w:noProof/>
+        </w:rPr>
         <w:drawing>
           <wp:inline distT="0" distB="0" distL="0" distR="0">
             <wp:extent cx="5274310" cy="1935480"/>
@@ -2553,7 +2836,7 @@
                     </pic:cNvPicPr>
                   </pic:nvPicPr>
                   <pic:blipFill>
-                    <a:blip r:embed="rId72"/>
+                    <a:blip r:embed="rId77"/>
                     <a:stretch>
                       <a:fillRect/>
                     </a:stretch>
@@ -2574,6 +2857,9 @@
         </w:drawing>
       </w:r>
       <w:r>
+        <w:rPr>
+          <w:noProof/>
+        </w:rPr>
         <w:drawing>
           <wp:inline distT="0" distB="0" distL="0" distR="0">
             <wp:extent cx="6166485" cy="1390650"/>
@@ -2592,7 +2878,7 @@
                     </pic:cNvPicPr>
                   </pic:nvPicPr>
                   <pic:blipFill>
-                    <a:blip r:embed="rId73"/>
+                    <a:blip r:embed="rId78"/>
                     <a:stretch>
                       <a:fillRect/>
                     </a:stretch>
@@ -2621,7 +2907,7 @@
       </w:pPr>
       <w:r>
         <w:rPr>
-          <w:rFonts w:hint="eastAsia" w:ascii="Calibri" w:hAnsi="Calibri" w:cs="Calibri"/>
+          <w:rFonts w:ascii="Calibri" w:hAnsi="Calibri" w:cs="Calibri" w:hint="eastAsia"/>
         </w:rPr>
         <w:t>逻辑</w:t>
       </w:r>
@@ -2629,16 +2915,33 @@
         <w:rPr>
           <w:rFonts w:ascii="Calibri" w:hAnsi="Calibri" w:cs="Calibri"/>
         </w:rPr>
-        <w:t>回归lda 6000</w:t>
-      </w:r>
-    </w:p>
-    <w:p>
-      <w:pPr>
+        <w:t>回归</w:t>
+      </w:r>
+      <w:proofErr w:type="spellStart"/>
+      <w:r>
         <w:rPr>
           <w:rFonts w:ascii="Calibri" w:hAnsi="Calibri" w:cs="Calibri"/>
         </w:rPr>
-      </w:pPr>
-      <w:r>
+        <w:t>lda</w:t>
+      </w:r>
+      <w:proofErr w:type="spellEnd"/>
+      <w:r>
+        <w:rPr>
+          <w:rFonts w:ascii="Calibri" w:hAnsi="Calibri" w:cs="Calibri"/>
+        </w:rPr>
+        <w:t xml:space="preserve"> 6000</w:t>
+      </w:r>
+    </w:p>
+    <w:p>
+      <w:pPr>
+        <w:rPr>
+          <w:rFonts w:ascii="Calibri" w:hAnsi="Calibri" w:cs="Calibri"/>
+        </w:rPr>
+      </w:pPr>
+      <w:r>
+        <w:rPr>
+          <w:noProof/>
+        </w:rPr>
         <w:drawing>
           <wp:inline distT="0" distB="0" distL="0" distR="0">
             <wp:extent cx="2542540" cy="2418715"/>
@@ -2657,7 +2960,7 @@
                     </pic:cNvPicPr>
                   </pic:nvPicPr>
                   <pic:blipFill>
-                    <a:blip r:embed="rId74"/>
+                    <a:blip r:embed="rId79"/>
                     <a:stretch>
                       <a:fillRect/>
                     </a:stretch>
@@ -2678,6 +2981,9 @@
         </w:drawing>
       </w:r>
       <w:r>
+        <w:rPr>
+          <w:noProof/>
+        </w:rPr>
         <w:drawing>
           <wp:inline distT="0" distB="0" distL="0" distR="0">
             <wp:extent cx="5274310" cy="2291715"/>
@@ -2696,7 +3002,7 @@
                     </pic:cNvPicPr>
                   </pic:nvPicPr>
                   <pic:blipFill>
-                    <a:blip r:embed="rId75"/>
+                    <a:blip r:embed="rId80"/>
                     <a:stretch>
                       <a:fillRect/>
                     </a:stretch>
@@ -2725,7 +3031,7 @@
       </w:pPr>
       <w:r>
         <w:rPr>
-          <w:rFonts w:hint="eastAsia" w:ascii="Calibri" w:hAnsi="Calibri" w:cs="Calibri"/>
+          <w:rFonts w:ascii="Calibri" w:hAnsi="Calibri" w:cs="Calibri" w:hint="eastAsia"/>
         </w:rPr>
         <w:t>逻辑</w:t>
       </w:r>
@@ -2735,9 +3041,10 @@
         </w:rPr>
         <w:t>回归，</w:t>
       </w:r>
-      <w:r>
-        <w:rPr>
-          <w:rFonts w:hint="eastAsia" w:ascii="Calibri" w:hAnsi="Calibri" w:cs="Calibri"/>
+      <w:proofErr w:type="spellStart"/>
+      <w:r>
+        <w:rPr>
+          <w:rFonts w:ascii="Calibri" w:hAnsi="Calibri" w:cs="Calibri" w:hint="eastAsia"/>
         </w:rPr>
         <w:t>tf</w:t>
       </w:r>
@@ -2747,6 +3054,7 @@
         </w:rPr>
         <w:t>-idf</w:t>
       </w:r>
+      <w:proofErr w:type="spellEnd"/>
     </w:p>
     <w:p>
       <w:pPr>
@@ -2776,6 +3084,9 @@
         </w:rPr>
       </w:pPr>
       <w:r>
+        <w:rPr>
+          <w:noProof/>
+        </w:rPr>
         <w:drawing>
           <wp:inline distT="0" distB="0" distL="0" distR="0">
             <wp:extent cx="2599690" cy="2437765"/>
@@ -2794,7 +3105,7 @@
                     </pic:cNvPicPr>
                   </pic:nvPicPr>
                   <pic:blipFill>
-                    <a:blip r:embed="rId76"/>
+                    <a:blip r:embed="rId81"/>
                     <a:stretch>
                       <a:fillRect/>
                     </a:stretch>
@@ -2822,6 +3133,9 @@
         </w:rPr>
       </w:pPr>
       <w:r>
+        <w:rPr>
+          <w:noProof/>
+        </w:rPr>
         <w:drawing>
           <wp:inline distT="0" distB="0" distL="0" distR="0">
             <wp:extent cx="5274310" cy="2145030"/>
@@ -2840,7 +3154,7 @@
                     </pic:cNvPicPr>
                   </pic:nvPicPr>
                   <pic:blipFill>
-                    <a:blip r:embed="rId77"/>
+                    <a:blip r:embed="rId82"/>
                     <a:stretch>
                       <a:fillRect/>
                     </a:stretch>
@@ -2874,6 +3188,7 @@
           <w:rFonts w:ascii="Calibri" w:hAnsi="Calibri" w:cs="Calibri"/>
         </w:rPr>
       </w:pPr>
+      <w:proofErr w:type="spellStart"/>
       <w:r>
         <w:rPr>
           <w:rFonts w:ascii="Calibri" w:hAnsi="Calibri" w:cs="Calibri"/>
@@ -2882,9 +3197,16 @@
       </w:r>
       <w:r>
         <w:rPr>
-          <w:rFonts w:hint="eastAsia" w:ascii="Calibri" w:hAnsi="Calibri" w:cs="Calibri"/>
-        </w:rPr>
-        <w:t>da随机</w:t>
+          <w:rFonts w:ascii="Calibri" w:hAnsi="Calibri" w:cs="Calibri" w:hint="eastAsia"/>
+        </w:rPr>
+        <w:t>da</w:t>
+      </w:r>
+      <w:proofErr w:type="spellEnd"/>
+      <w:r>
+        <w:rPr>
+          <w:rFonts w:ascii="Calibri" w:hAnsi="Calibri" w:cs="Calibri" w:hint="eastAsia"/>
+        </w:rPr>
+        <w:t>随机</w:t>
       </w:r>
       <w:r>
         <w:rPr>
@@ -2900,6 +3222,9 @@
         </w:rPr>
       </w:pPr>
       <w:r>
+        <w:rPr>
+          <w:noProof/>
+        </w:rPr>
         <w:drawing>
           <wp:inline distT="0" distB="0" distL="0" distR="0">
             <wp:extent cx="5274310" cy="2055495"/>
@@ -2918,7 +3243,7 @@
                     </pic:cNvPicPr>
                   </pic:nvPicPr>
                   <pic:blipFill>
-                    <a:blip r:embed="rId78"/>
+                    <a:blip r:embed="rId83"/>
                     <a:stretch>
                       <a:fillRect/>
                     </a:stretch>
@@ -2960,6 +3285,9 @@
         </w:rPr>
       </w:pPr>
       <w:r>
+        <w:rPr>
+          <w:noProof/>
+        </w:rPr>
         <w:drawing>
           <wp:inline distT="0" distB="0" distL="0" distR="0">
             <wp:extent cx="2637790" cy="2513965"/>
@@ -2978,7 +3306,7 @@
                     </pic:cNvPicPr>
                   </pic:nvPicPr>
                   <pic:blipFill>
-                    <a:blip r:embed="rId79"/>
+                    <a:blip r:embed="rId84"/>
                     <a:stretch>
                       <a:fillRect/>
                     </a:stretch>
@@ -3021,31 +3349,43 @@
       </w:pPr>
       <w:r>
         <w:rPr>
-          <w:rFonts w:hint="eastAsia" w:ascii="Calibri" w:hAnsi="Calibri" w:cs="Calibri"/>
-        </w:rPr>
-        <w:t>1/全文</w:t>
+          <w:rFonts w:ascii="Calibri" w:hAnsi="Calibri" w:cs="Calibri" w:hint="eastAsia"/>
+        </w:rPr>
+        <w:t>1/</w:t>
+      </w:r>
+      <w:r>
+        <w:rPr>
+          <w:rFonts w:ascii="Calibri" w:hAnsi="Calibri" w:cs="Calibri" w:hint="eastAsia"/>
+        </w:rPr>
+        <w:t>全文</w:t>
       </w:r>
       <w:r>
         <w:rPr>
           <w:rFonts w:ascii="Calibri" w:hAnsi="Calibri" w:cs="Calibri"/>
         </w:rPr>
-        <w:t xml:space="preserve">去除tag </w:t>
-      </w:r>
-      <w:r>
-        <w:rPr>
-          <w:rFonts w:hint="eastAsia" w:ascii="Calibri" w:hAnsi="Calibri" w:cs="Calibri"/>
-        </w:rPr>
         <w:t>去除</w:t>
       </w:r>
       <w:r>
         <w:rPr>
           <w:rFonts w:ascii="Calibri" w:hAnsi="Calibri" w:cs="Calibri"/>
         </w:rPr>
+        <w:t xml:space="preserve">tag </w:t>
+      </w:r>
+      <w:r>
+        <w:rPr>
+          <w:rFonts w:ascii="Calibri" w:hAnsi="Calibri" w:cs="Calibri" w:hint="eastAsia"/>
+        </w:rPr>
+        <w:t>去除</w:t>
+      </w:r>
+      <w:r>
+        <w:rPr>
+          <w:rFonts w:ascii="Calibri" w:hAnsi="Calibri" w:cs="Calibri"/>
+        </w:rPr>
         <w:t>risk</w:t>
       </w:r>
       <w:r>
         <w:rPr>
-          <w:rFonts w:hint="eastAsia" w:ascii="Calibri" w:hAnsi="Calibri" w:cs="Calibri"/>
+          <w:rFonts w:ascii="Calibri" w:hAnsi="Calibri" w:cs="Calibri" w:hint="eastAsia"/>
         </w:rPr>
         <w:t>多个</w:t>
       </w:r>
@@ -3053,24 +3393,30 @@
         <w:rPr>
           <w:rFonts w:ascii="Calibri" w:hAnsi="Calibri" w:cs="Calibri"/>
         </w:rPr>
-        <w:t>同id</w:t>
-      </w:r>
-    </w:p>
-    <w:p>
-      <w:pPr>
+        <w:t>同</w:t>
+      </w:r>
+      <w:r>
         <w:rPr>
           <w:rFonts w:ascii="Calibri" w:hAnsi="Calibri" w:cs="Calibri"/>
         </w:rPr>
-      </w:pPr>
-      <w:r>
+        <w:t>id</w:t>
+      </w:r>
+    </w:p>
+    <w:p>
+      <w:pPr>
         <w:rPr>
           <w:rFonts w:ascii="Calibri" w:hAnsi="Calibri" w:cs="Calibri"/>
         </w:rPr>
+      </w:pPr>
+      <w:r>
+        <w:rPr>
+          <w:rFonts w:ascii="Calibri" w:hAnsi="Calibri" w:cs="Calibri"/>
+        </w:rPr>
         <w:t>2.</w:t>
       </w:r>
       <w:r>
         <w:rPr>
-          <w:rFonts w:hint="eastAsia" w:ascii="Calibri" w:hAnsi="Calibri" w:cs="Calibri"/>
+          <w:rFonts w:ascii="Calibri" w:hAnsi="Calibri" w:cs="Calibri" w:hint="eastAsia"/>
         </w:rPr>
         <w:t>获取</w:t>
       </w:r>
@@ -3082,7 +3428,7 @@
       </w:r>
       <w:r>
         <w:rPr>
-          <w:rFonts w:hint="eastAsia" w:ascii="Calibri" w:hAnsi="Calibri" w:cs="Calibri"/>
+          <w:rFonts w:ascii="Calibri" w:hAnsi="Calibri" w:cs="Calibri" w:hint="eastAsia"/>
         </w:rPr>
         <w:t>，</w:t>
       </w:r>
@@ -3103,11 +3449,31 @@
         <w:rPr>
           <w:rFonts w:ascii="Calibri" w:hAnsi="Calibri" w:cs="Calibri"/>
         </w:rPr>
-        <w:t>3.训练数据》500</w:t>
-      </w:r>
-      <w:r>
-        <w:rPr>
-          <w:rFonts w:hint="eastAsia" w:ascii="Calibri" w:hAnsi="Calibri" w:cs="Calibri"/>
+        <w:t>3.</w:t>
+      </w:r>
+      <w:r>
+        <w:rPr>
+          <w:rFonts w:ascii="Calibri" w:hAnsi="Calibri" w:cs="Calibri"/>
+        </w:rPr>
+        <w:t>训练数据</w:t>
+      </w:r>
+      <w:proofErr w:type="gramStart"/>
+      <w:r>
+        <w:rPr>
+          <w:rFonts w:ascii="Calibri" w:hAnsi="Calibri" w:cs="Calibri"/>
+        </w:rPr>
+        <w:t>》</w:t>
+      </w:r>
+      <w:proofErr w:type="gramEnd"/>
+      <w:r>
+        <w:rPr>
+          <w:rFonts w:ascii="Calibri" w:hAnsi="Calibri" w:cs="Calibri"/>
+        </w:rPr>
+        <w:t>500</w:t>
+      </w:r>
+      <w:r>
+        <w:rPr>
+          <w:rFonts w:ascii="Calibri" w:hAnsi="Calibri" w:cs="Calibri" w:hint="eastAsia"/>
         </w:rPr>
         <w:t>词频</w:t>
       </w:r>
@@ -3126,7 +3492,7 @@
       </w:pPr>
       <w:r>
         <w:rPr>
-          <w:rFonts w:hint="eastAsia" w:ascii="Calibri" w:hAnsi="Calibri" w:cs="Calibri"/>
+          <w:rFonts w:ascii="Calibri" w:hAnsi="Calibri" w:cs="Calibri" w:hint="eastAsia"/>
         </w:rPr>
         <w:t>4</w:t>
       </w:r>
@@ -3138,7 +3504,7 @@
       </w:r>
       <w:r>
         <w:rPr>
-          <w:rFonts w:hint="eastAsia" w:ascii="Calibri" w:hAnsi="Calibri" w:cs="Calibri"/>
+          <w:rFonts w:ascii="Calibri" w:hAnsi="Calibri" w:cs="Calibri" w:hint="eastAsia"/>
         </w:rPr>
         <w:t>去除</w:t>
       </w:r>
@@ -3146,11 +3512,17 @@
         <w:rPr>
           <w:rFonts w:ascii="Calibri" w:hAnsi="Calibri" w:cs="Calibri"/>
         </w:rPr>
-        <w:t>normal 计算互信息</w:t>
-      </w:r>
-      <w:r>
-        <w:rPr>
-          <w:rFonts w:hint="eastAsia" w:ascii="Calibri" w:hAnsi="Calibri" w:cs="Calibri"/>
+        <w:t xml:space="preserve">normal </w:t>
+      </w:r>
+      <w:r>
+        <w:rPr>
+          <w:rFonts w:ascii="Calibri" w:hAnsi="Calibri" w:cs="Calibri"/>
+        </w:rPr>
+        <w:t>计算互信息</w:t>
+      </w:r>
+      <w:r>
+        <w:rPr>
+          <w:rFonts w:ascii="Calibri" w:hAnsi="Calibri" w:cs="Calibri" w:hint="eastAsia"/>
         </w:rPr>
         <w:t xml:space="preserve"> </w:t>
       </w:r>
@@ -3165,11 +3537,17 @@
         <w:rPr>
           <w:rFonts w:ascii="Calibri" w:hAnsi="Calibri" w:cs="Calibri"/>
         </w:rPr>
-        <w:t>5，</w:t>
-      </w:r>
-      <w:r>
-        <w:rPr>
-          <w:rFonts w:hint="eastAsia" w:ascii="Calibri" w:hAnsi="Calibri" w:cs="Calibri"/>
+        <w:t>5</w:t>
+      </w:r>
+      <w:r>
+        <w:rPr>
+          <w:rFonts w:ascii="Calibri" w:hAnsi="Calibri" w:cs="Calibri"/>
+        </w:rPr>
+        <w:t>，</w:t>
+      </w:r>
+      <w:r>
+        <w:rPr>
+          <w:rFonts w:ascii="Calibri" w:hAnsi="Calibri" w:cs="Calibri" w:hint="eastAsia"/>
         </w:rPr>
         <w:t>取</w:t>
       </w:r>
@@ -3177,38 +3555,64 @@
         <w:rPr>
           <w:rFonts w:ascii="Calibri" w:hAnsi="Calibri" w:cs="Calibri"/>
         </w:rPr>
-        <w:t>前1000</w:t>
-      </w:r>
-    </w:p>
-    <w:p>
-      <w:pPr>
+        <w:t>前</w:t>
+      </w:r>
+      <w:r>
         <w:rPr>
           <w:rFonts w:ascii="Calibri" w:hAnsi="Calibri" w:cs="Calibri"/>
         </w:rPr>
-      </w:pPr>
-      <w:r>
+        <w:t>1000</w:t>
+      </w:r>
+    </w:p>
+    <w:p>
+      <w:pPr>
         <w:rPr>
           <w:rFonts w:ascii="Calibri" w:hAnsi="Calibri" w:cs="Calibri"/>
         </w:rPr>
-        <w:t>6. lda建模</w:t>
-      </w:r>
-    </w:p>
-    <w:p>
-      <w:pPr>
+      </w:pPr>
+      <w:r>
         <w:rPr>
           <w:rFonts w:ascii="Calibri" w:hAnsi="Calibri" w:cs="Calibri"/>
         </w:rPr>
-      </w:pPr>
-      <w:r>
-        <w:rPr>
-          <w:rFonts w:hint="eastAsia" w:ascii="Calibri" w:hAnsi="Calibri" w:cs="Calibri"/>
-        </w:rPr>
-        <w:t>7逻辑</w:t>
-      </w:r>
+        <w:t xml:space="preserve">6. </w:t>
+      </w:r>
+      <w:proofErr w:type="spellStart"/>
       <w:r>
         <w:rPr>
           <w:rFonts w:ascii="Calibri" w:hAnsi="Calibri" w:cs="Calibri"/>
         </w:rPr>
+        <w:t>lda</w:t>
+      </w:r>
+      <w:proofErr w:type="spellEnd"/>
+      <w:r>
+        <w:rPr>
+          <w:rFonts w:ascii="Calibri" w:hAnsi="Calibri" w:cs="Calibri"/>
+        </w:rPr>
+        <w:t>建模</w:t>
+      </w:r>
+    </w:p>
+    <w:p>
+      <w:pPr>
+        <w:rPr>
+          <w:rFonts w:ascii="Calibri" w:hAnsi="Calibri" w:cs="Calibri"/>
+        </w:rPr>
+      </w:pPr>
+      <w:r>
+        <w:rPr>
+          <w:rFonts w:ascii="Calibri" w:hAnsi="Calibri" w:cs="Calibri" w:hint="eastAsia"/>
+        </w:rPr>
+        <w:t>7</w:t>
+      </w:r>
+      <w:r>
+        <w:rPr>
+          <w:rFonts w:ascii="Calibri" w:hAnsi="Calibri" w:cs="Calibri" w:hint="eastAsia"/>
+        </w:rPr>
+        <w:t>逻辑</w:t>
+      </w:r>
+      <w:r>
+        <w:rPr>
+          <w:rFonts w:ascii="Calibri" w:hAnsi="Calibri" w:cs="Calibri"/>
+        </w:rPr>
         <w:t>回归</w:t>
       </w:r>
     </w:p>
@@ -3234,7 +3638,7 @@
       </w:pPr>
       <w:r>
         <w:rPr>
-          <w:rFonts w:hint="eastAsia" w:ascii="Calibri" w:hAnsi="Calibri" w:cs="Calibri"/>
+          <w:rFonts w:ascii="Calibri" w:hAnsi="Calibri" w:cs="Calibri" w:hint="eastAsia"/>
         </w:rPr>
         <w:t>逻辑</w:t>
       </w:r>
@@ -3242,16 +3646,33 @@
         <w:rPr>
           <w:rFonts w:ascii="Calibri" w:hAnsi="Calibri" w:cs="Calibri"/>
         </w:rPr>
-        <w:t>回归lda 3000</w:t>
-      </w:r>
-    </w:p>
-    <w:p>
-      <w:pPr>
+        <w:t>回归</w:t>
+      </w:r>
+      <w:proofErr w:type="spellStart"/>
+      <w:r>
         <w:rPr>
           <w:rFonts w:ascii="Calibri" w:hAnsi="Calibri" w:cs="Calibri"/>
         </w:rPr>
-      </w:pPr>
-      <w:r>
+        <w:t>lda</w:t>
+      </w:r>
+      <w:proofErr w:type="spellEnd"/>
+      <w:r>
+        <w:rPr>
+          <w:rFonts w:ascii="Calibri" w:hAnsi="Calibri" w:cs="Calibri"/>
+        </w:rPr>
+        <w:t xml:space="preserve"> 3000</w:t>
+      </w:r>
+    </w:p>
+    <w:p>
+      <w:pPr>
+        <w:rPr>
+          <w:rFonts w:ascii="Calibri" w:hAnsi="Calibri" w:cs="Calibri"/>
+        </w:rPr>
+      </w:pPr>
+      <w:r>
+        <w:rPr>
+          <w:noProof/>
+        </w:rPr>
         <w:drawing>
           <wp:inline distT="0" distB="0" distL="0" distR="0">
             <wp:extent cx="5995035" cy="1657350"/>
@@ -3270,7 +3691,7 @@
                     </pic:cNvPicPr>
                   </pic:nvPicPr>
                   <pic:blipFill>
-                    <a:blip r:embed="rId80"/>
+                    <a:blip r:embed="rId85"/>
                     <a:stretch>
                       <a:fillRect/>
                     </a:stretch>
@@ -3299,7 +3720,7 @@
       </w:pPr>
       <w:r>
         <w:rPr>
-          <w:rFonts w:hint="eastAsia" w:ascii="Calibri" w:hAnsi="Calibri" w:cs="Calibri"/>
+          <w:rFonts w:ascii="Calibri" w:hAnsi="Calibri" w:cs="Calibri" w:hint="eastAsia"/>
         </w:rPr>
         <w:t>随机</w:t>
       </w:r>
@@ -3311,9 +3732,23 @@
       </w:r>
       <w:r>
         <w:rPr>
-          <w:rFonts w:hint="eastAsia" w:ascii="Calibri" w:hAnsi="Calibri" w:cs="Calibri"/>
-        </w:rPr>
-        <w:t xml:space="preserve"> lda 3000</w:t>
+          <w:rFonts w:ascii="Calibri" w:hAnsi="Calibri" w:cs="Calibri" w:hint="eastAsia"/>
+        </w:rPr>
+        <w:t xml:space="preserve"> </w:t>
+      </w:r>
+      <w:proofErr w:type="spellStart"/>
+      <w:r>
+        <w:rPr>
+          <w:rFonts w:ascii="Calibri" w:hAnsi="Calibri" w:cs="Calibri" w:hint="eastAsia"/>
+        </w:rPr>
+        <w:t>lda</w:t>
+      </w:r>
+      <w:proofErr w:type="spellEnd"/>
+      <w:r>
+        <w:rPr>
+          <w:rFonts w:ascii="Calibri" w:hAnsi="Calibri" w:cs="Calibri" w:hint="eastAsia"/>
+        </w:rPr>
+        <w:t xml:space="preserve"> 3000</w:t>
       </w:r>
     </w:p>
     <w:p>
@@ -3323,6 +3758,9 @@
         </w:rPr>
       </w:pPr>
       <w:r>
+        <w:rPr>
+          <w:noProof/>
+        </w:rPr>
         <w:drawing>
           <wp:inline distT="0" distB="0" distL="0" distR="0">
             <wp:extent cx="5274310" cy="1085850"/>
@@ -3341,7 +3779,7 @@
                     </pic:cNvPicPr>
                   </pic:nvPicPr>
                   <pic:blipFill>
-                    <a:blip r:embed="rId81"/>
+                    <a:blip r:embed="rId86"/>
                     <a:stretch>
                       <a:fillRect/>
                     </a:stretch>
@@ -3391,9 +3829,23 @@
       </w:pPr>
       <w:r>
         <w:rPr>
-          <w:rFonts w:hint="eastAsia" w:ascii="Calibri" w:hAnsi="Calibri" w:cs="Calibri"/>
-        </w:rPr>
-        <w:t>随机森林lda采样</w:t>
+          <w:rFonts w:ascii="Calibri" w:hAnsi="Calibri" w:cs="Calibri" w:hint="eastAsia"/>
+        </w:rPr>
+        <w:t>随机森林</w:t>
+      </w:r>
+      <w:proofErr w:type="spellStart"/>
+      <w:r>
+        <w:rPr>
+          <w:rFonts w:ascii="Calibri" w:hAnsi="Calibri" w:cs="Calibri" w:hint="eastAsia"/>
+        </w:rPr>
+        <w:t>lda</w:t>
+      </w:r>
+      <w:proofErr w:type="spellEnd"/>
+      <w:r>
+        <w:rPr>
+          <w:rFonts w:ascii="Calibri" w:hAnsi="Calibri" w:cs="Calibri" w:hint="eastAsia"/>
+        </w:rPr>
+        <w:t>采样</w:t>
       </w:r>
     </w:p>
     <w:p>
@@ -3403,6 +3855,9 @@
         </w:rPr>
       </w:pPr>
       <w:r>
+        <w:rPr>
+          <w:noProof/>
+        </w:rPr>
         <w:drawing>
           <wp:inline distT="0" distB="0" distL="114300" distR="114300">
             <wp:extent cx="5271770" cy="2026285"/>
@@ -3421,7 +3876,7 @@
                     </pic:cNvPicPr>
                   </pic:nvPicPr>
                   <pic:blipFill>
-                    <a:blip r:embed="rId82"/>
+                    <a:blip r:embed="rId87"/>
                     <a:stretch>
                       <a:fillRect/>
                     </a:stretch>
@@ -3455,6 +3910,9 @@
     </w:p>
     <w:p>
       <w:r>
+        <w:rPr>
+          <w:noProof/>
+        </w:rPr>
         <w:drawing>
           <wp:inline distT="0" distB="0" distL="114300" distR="114300">
             <wp:extent cx="5273675" cy="4041140"/>
@@ -3473,7 +3931,7 @@
                     </pic:cNvPicPr>
                   </pic:nvPicPr>
                   <pic:blipFill>
-                    <a:blip r:embed="rId83"/>
+                    <a:blip r:embed="rId88"/>
                     <a:stretch>
                       <a:fillRect/>
                     </a:stretch>
@@ -3508,6 +3966,9 @@
     </w:p>
     <w:p>
       <w:r>
+        <w:rPr>
+          <w:noProof/>
+        </w:rPr>
         <w:drawing>
           <wp:inline distT="0" distB="0" distL="114300" distR="114300">
             <wp:extent cx="5272405" cy="1826895"/>
@@ -3526,7 +3987,7 @@
                     </pic:cNvPicPr>
                   </pic:nvPicPr>
                   <pic:blipFill>
-                    <a:blip r:embed="rId84"/>
+                    <a:blip r:embed="rId89"/>
                     <a:stretch>
                       <a:fillRect/>
                     </a:stretch>
@@ -3553,6 +4014,9 @@
     </w:p>
     <w:p>
       <w:r>
+        <w:rPr>
+          <w:noProof/>
+        </w:rPr>
         <w:drawing>
           <wp:inline distT="0" distB="0" distL="114300" distR="114300">
             <wp:extent cx="5273675" cy="3593465"/>
@@ -3571,7 +4035,7 @@
                     </pic:cNvPicPr>
                   </pic:nvPicPr>
                   <pic:blipFill>
-                    <a:blip r:embed="rId85"/>
+                    <a:blip r:embed="rId90"/>
                     <a:stretch>
                       <a:fillRect/>
                     </a:stretch>
@@ -3606,6 +4070,9 @@
     </w:p>
     <w:p>
       <w:r>
+        <w:rPr>
+          <w:noProof/>
+        </w:rPr>
         <w:drawing>
           <wp:inline distT="0" distB="0" distL="114300" distR="114300">
             <wp:extent cx="5209540" cy="2980690"/>
@@ -3624,7 +4091,7 @@
                     </pic:cNvPicPr>
                   </pic:nvPicPr>
                   <pic:blipFill>
-                    <a:blip r:embed="rId86"/>
+                    <a:blip r:embed="rId91"/>
                     <a:stretch>
                       <a:fillRect/>
                     </a:stretch>
@@ -3651,31 +4118,120 @@
     </w:p>
     <w:p/>
     <w:p>
-      <w:r>
-        <w:rPr>
-          <w:rFonts w:hint="eastAsia"/>
-        </w:rPr>
-        <w:t>Lranswer 1000,lda,未采样</w:t>
-      </w:r>
-    </w:p>
-    <w:p>
-      <w:r>
-        <w:rPr>
-          <w:rFonts w:hint="eastAsia"/>
-        </w:rPr>
-        <w:t>Lr answer1最后关键词1000，lda,采样</w:t>
-      </w:r>
-    </w:p>
-    <w:p>
-      <w:r>
-        <w:rPr>
-          <w:rFonts w:hint="eastAsia"/>
-        </w:rPr>
-        <w:t>Lr2000 关键词2000，lda</w:t>
-      </w:r>
-    </w:p>
-    <w:p>
-      <w:r>
+      <w:proofErr w:type="spellStart"/>
+      <w:r>
+        <w:rPr>
+          <w:rFonts w:hint="eastAsia"/>
+        </w:rPr>
+        <w:t>Lranswer</w:t>
+      </w:r>
+      <w:proofErr w:type="spellEnd"/>
+      <w:r>
+        <w:rPr>
+          <w:rFonts w:hint="eastAsia"/>
+        </w:rPr>
+        <w:t xml:space="preserve"> 1000,lda,</w:t>
+      </w:r>
+      <w:r>
+        <w:rPr>
+          <w:rFonts w:hint="eastAsia"/>
+        </w:rPr>
+        <w:t>未采样</w:t>
+      </w:r>
+    </w:p>
+    <w:p>
+      <w:proofErr w:type="spellStart"/>
+      <w:r>
+        <w:rPr>
+          <w:rFonts w:hint="eastAsia"/>
+        </w:rPr>
+        <w:t>Lr</w:t>
+      </w:r>
+      <w:proofErr w:type="spellEnd"/>
+      <w:r>
+        <w:rPr>
+          <w:rFonts w:hint="eastAsia"/>
+        </w:rPr>
+        <w:t xml:space="preserve"> answer1</w:t>
+      </w:r>
+      <w:r>
+        <w:rPr>
+          <w:rFonts w:hint="eastAsia"/>
+        </w:rPr>
+        <w:t>最后关键词</w:t>
+      </w:r>
+      <w:r>
+        <w:rPr>
+          <w:rFonts w:hint="eastAsia"/>
+        </w:rPr>
+        <w:t>1000</w:t>
+      </w:r>
+      <w:r>
+        <w:rPr>
+          <w:rFonts w:hint="eastAsia"/>
+        </w:rPr>
+        <w:t>，</w:t>
+      </w:r>
+      <w:proofErr w:type="spellStart"/>
+      <w:r>
+        <w:rPr>
+          <w:rFonts w:hint="eastAsia"/>
+        </w:rPr>
+        <w:t>lda</w:t>
+      </w:r>
+      <w:proofErr w:type="spellEnd"/>
+      <w:r>
+        <w:rPr>
+          <w:rFonts w:hint="eastAsia"/>
+        </w:rPr>
+        <w:t>,</w:t>
+      </w:r>
+      <w:r>
+        <w:rPr>
+          <w:rFonts w:hint="eastAsia"/>
+        </w:rPr>
+        <w:t>采样</w:t>
+      </w:r>
+    </w:p>
+    <w:p>
+      <w:r>
+        <w:rPr>
+          <w:rFonts w:hint="eastAsia"/>
+        </w:rPr>
+        <w:t xml:space="preserve">Lr2000 </w:t>
+      </w:r>
+      <w:r>
+        <w:rPr>
+          <w:rFonts w:hint="eastAsia"/>
+        </w:rPr>
+        <w:t>关键词</w:t>
+      </w:r>
+      <w:r>
+        <w:rPr>
+          <w:rFonts w:hint="eastAsia"/>
+        </w:rPr>
+        <w:t>2000</w:t>
+      </w:r>
+      <w:r>
+        <w:rPr>
+          <w:rFonts w:hint="eastAsia"/>
+        </w:rPr>
+        <w:t>，</w:t>
+      </w:r>
+      <w:proofErr w:type="spellStart"/>
+      <w:r>
+        <w:rPr>
+          <w:rFonts w:hint="eastAsia"/>
+        </w:rPr>
+        <w:t>lda</w:t>
+      </w:r>
+      <w:proofErr w:type="spellEnd"/>
+    </w:p>
+    <w:p>
+      <w:r>
+        <w:rPr>
+          <w:noProof/>
+        </w:rPr>
         <w:drawing>
           <wp:inline distT="0" distB="0" distL="114300" distR="114300">
             <wp:extent cx="5111750" cy="2595880"/>
@@ -3694,7 +4250,7 @@
                     </pic:cNvPicPr>
                   </pic:nvPicPr>
                   <pic:blipFill>
-                    <a:blip r:embed="rId87"/>
+                    <a:blip r:embed="rId92"/>
                     <a:stretch>
                       <a:fillRect/>
                     </a:stretch>
@@ -3724,11 +4280,20 @@
         <w:rPr>
           <w:rFonts w:hint="eastAsia"/>
         </w:rPr>
-        <w:t>C采样后</w:t>
-      </w:r>
-    </w:p>
-    <w:p>
-      <w:r>
+        <w:t>C</w:t>
+      </w:r>
+      <w:r>
+        <w:rPr>
+          <w:rFonts w:hint="eastAsia"/>
+        </w:rPr>
+        <w:t>采样后</w:t>
+      </w:r>
+    </w:p>
+    <w:p>
+      <w:r>
+        <w:rPr>
+          <w:noProof/>
+        </w:rPr>
         <w:drawing>
           <wp:inline distT="0" distB="0" distL="114300" distR="114300">
             <wp:extent cx="5076190" cy="3123565"/>
@@ -3747,7 +4312,7 @@
                     </pic:cNvPicPr>
                   </pic:nvPicPr>
                   <pic:blipFill>
-                    <a:blip r:embed="rId88"/>
+                    <a:blip r:embed="rId93"/>
                     <a:stretch>
                       <a:fillRect/>
                     </a:stretch>
@@ -3800,14 +4365,26 @@
     </w:p>
     <w:p>
       <w:bookmarkStart w:id="0" w:name="OLE_LINK2"/>
-      <w:r>
-        <w:rPr>
-          <w:rFonts w:hint="eastAsia"/>
-        </w:rPr>
-        <w:t>6C)tRZo2</w:t>
-      </w:r>
+      <w:bookmarkStart w:id="1" w:name="OLE_LINK3"/>
+      <w:r>
+        <w:rPr>
+          <w:rFonts w:hint="eastAsia"/>
+        </w:rPr>
+        <w:t>6C</w:t>
+      </w:r>
+      <w:proofErr w:type="gramStart"/>
+      <w:r>
+        <w:rPr>
+          <w:rFonts w:hint="eastAsia"/>
+        </w:rPr>
+        <w:t>)tRZo2</w:t>
+      </w:r>
+      <w:bookmarkStart w:id="2" w:name="_GoBack"/>
       <w:bookmarkEnd w:id="0"/>
-    </w:p>
+      <w:bookmarkEnd w:id="2"/>
+      <w:proofErr w:type="gramEnd"/>
+    </w:p>
+    <w:bookmarkEnd w:id="1"/>
     <w:p>
       <w:r>
         <w:rPr>
@@ -3818,6 +4395,9 @@
     </w:p>
     <w:p>
       <w:r>
+        <w:rPr>
+          <w:noProof/>
+        </w:rPr>
         <w:drawing>
           <wp:inline distT="0" distB="0" distL="114300" distR="114300">
             <wp:extent cx="6093460" cy="3041650"/>
@@ -3836,7 +4416,7 @@
                     </pic:cNvPicPr>
                   </pic:nvPicPr>
                   <pic:blipFill>
-                    <a:blip r:embed="rId89"/>
+                    <a:blip r:embed="rId94"/>
                     <a:stretch>
                       <a:fillRect/>
                     </a:stretch>
@@ -3863,6 +4443,9 @@
     </w:p>
     <w:p>
       <w:r>
+        <w:rPr>
+          <w:noProof/>
+        </w:rPr>
         <w:drawing>
           <wp:inline distT="0" distB="0" distL="114300" distR="114300">
             <wp:extent cx="3218815" cy="5047615"/>
@@ -3881,7 +4464,7 @@
                     </pic:cNvPicPr>
                   </pic:nvPicPr>
                   <pic:blipFill>
-                    <a:blip r:embed="rId90"/>
+                    <a:blip r:embed="rId95"/>
                     <a:stretch>
                       <a:fillRect/>
                     </a:stretch>
@@ -3906,6 +4489,9 @@
         </w:drawing>
       </w:r>
       <w:r>
+        <w:rPr>
+          <w:noProof/>
+        </w:rPr>
         <w:drawing>
           <wp:inline distT="0" distB="0" distL="114300" distR="114300">
             <wp:extent cx="5271135" cy="4291330"/>
@@ -3924,7 +4510,7 @@
                     </pic:cNvPicPr>
                   </pic:nvPicPr>
                   <pic:blipFill>
-                    <a:blip r:embed="rId91"/>
+                    <a:blip r:embed="rId96"/>
                     <a:stretch>
                       <a:fillRect/>
                     </a:stretch>
@@ -3951,6 +4537,9 @@
     </w:p>
     <w:p>
       <w:r>
+        <w:rPr>
+          <w:noProof/>
+        </w:rPr>
         <w:drawing>
           <wp:inline distT="0" distB="0" distL="114300" distR="114300">
             <wp:extent cx="3495040" cy="4399915"/>
@@ -3969,7 +4558,7 @@
                     </pic:cNvPicPr>
                   </pic:nvPicPr>
                   <pic:blipFill>
-                    <a:blip r:embed="rId92"/>
+                    <a:blip r:embed="rId97"/>
                     <a:stretch>
                       <a:fillRect/>
                     </a:stretch>
@@ -3998,13 +4587,13 @@
     <w:p>
       <w:pPr>
         <w:rPr>
-          <w:rFonts w:ascii="宋体" w:hAnsi="宋体" w:eastAsia="宋体" w:cs="宋体"/>
-          <w:sz w:val="22"/>
-        </w:rPr>
-      </w:pPr>
-      <w:r>
-        <w:rPr>
-          <w:rFonts w:hint="eastAsia" w:ascii="宋体" w:hAnsi="宋体" w:cs="宋体"/>
+          <w:rFonts w:ascii="宋体" w:eastAsia="宋体" w:hAnsi="宋体" w:cs="宋体"/>
+          <w:sz w:val="22"/>
+        </w:rPr>
+      </w:pPr>
+      <w:r>
+        <w:rPr>
+          <w:rFonts w:ascii="宋体" w:hAnsi="宋体" w:cs="宋体" w:hint="eastAsia"/>
           <w:sz w:val="22"/>
         </w:rPr>
         <w:t>现在</w:t>
@@ -4012,6 +4601,9 @@
     </w:p>
     <w:p>
       <w:r>
+        <w:rPr>
+          <w:noProof/>
+        </w:rPr>
         <w:drawing>
           <wp:inline distT="0" distB="0" distL="114300" distR="114300">
             <wp:extent cx="2580640" cy="857250"/>
@@ -4030,7 +4622,7 @@
                     </pic:cNvPicPr>
                   </pic:nvPicPr>
                   <pic:blipFill>
-                    <a:blip r:embed="rId93"/>
+                    <a:blip r:embed="rId98"/>
                     <a:stretch>
                       <a:fillRect/>
                     </a:stretch>
@@ -4070,6 +4662,9 @@
     </w:p>
     <w:p>
       <w:r>
+        <w:rPr>
+          <w:noProof/>
+        </w:rPr>
         <w:drawing>
           <wp:inline distT="0" distB="0" distL="114300" distR="114300">
             <wp:extent cx="2476500" cy="657225"/>
@@ -4088,7 +4683,7 @@
                     </pic:cNvPicPr>
                   </pic:nvPicPr>
                   <pic:blipFill>
-                    <a:blip r:embed="rId94"/>
+                    <a:blip r:embed="rId99"/>
                     <a:stretch>
                       <a:fillRect/>
                     </a:stretch>
@@ -4115,6 +4710,9 @@
     </w:p>
     <w:p>
       <w:r>
+        <w:rPr>
+          <w:noProof/>
+        </w:rPr>
         <w:drawing>
           <wp:inline distT="0" distB="0" distL="0" distR="0">
             <wp:extent cx="5274310" cy="3188970"/>
@@ -4133,7 +4731,7 @@
                     </pic:cNvPicPr>
                   </pic:nvPicPr>
                   <pic:blipFill>
-                    <a:blip r:embed="rId95"/>
+                    <a:blip r:embed="rId100"/>
                     <a:stretch>
                       <a:fillRect/>
                     </a:stretch>
@@ -4220,7 +4818,10 @@
         <w:t>与</w:t>
       </w:r>
       <w:r>
-        <w:t>过滤500</w:t>
+        <w:t>过滤</w:t>
+      </w:r>
+      <w:r>
+        <w:t>500</w:t>
       </w:r>
       <w:r>
         <w:rPr>
@@ -4229,7 +4830,10 @@
         <w:t>，</w:t>
       </w:r>
       <w:r>
-        <w:t>过滤100</w:t>
+        <w:t>过滤</w:t>
+      </w:r>
+      <w:r>
+        <w:t>100</w:t>
       </w:r>
       <w:r>
         <w:rPr>
@@ -4283,7 +4887,13 @@
         <w:t>，</w:t>
       </w:r>
       <w:r>
-        <w:t>过滤500，</w:t>
+        <w:t>过滤</w:t>
+      </w:r>
+      <w:r>
+        <w:t>500</w:t>
+      </w:r>
+      <w:r>
+        <w:t>，</w:t>
       </w:r>
       <w:r>
         <w:rPr>
@@ -4292,7 +4902,10 @@
         <w:t>取</w:t>
       </w:r>
       <w:r>
-        <w:t>2000计算互信息，不加词频</w:t>
+        <w:t>2000</w:t>
+      </w:r>
+      <w:r>
+        <w:t>计算互信息，不加词频</w:t>
       </w:r>
     </w:p>
     <w:p>
@@ -4315,7 +4928,13 @@
         <w:t>，</w:t>
       </w:r>
       <w:r>
-        <w:t>过滤500，</w:t>
+        <w:t>过滤</w:t>
+      </w:r>
+      <w:r>
+        <w:t>500</w:t>
+      </w:r>
+      <w:r>
+        <w:t>，</w:t>
       </w:r>
       <w:r>
         <w:rPr>
@@ -4324,10 +4943,14 @@
         <w:t>取</w:t>
       </w:r>
       <w:r>
-        <w:t>1000计算互信息，不加词频</w:t>
-      </w:r>
-    </w:p>
-    <w:p>
+        <w:t>1000</w:t>
+      </w:r>
+      <w:r>
+        <w:t>计算互信息，不加词频</w:t>
+      </w:r>
+    </w:p>
+    <w:p>
+      <w:proofErr w:type="spellStart"/>
       <w:r>
         <w:t>K</w:t>
       </w:r>
@@ -4338,7 +4961,11 @@
         <w:t>eywords</w:t>
       </w:r>
       <w:r>
-        <w:t xml:space="preserve">f </w:t>
+        <w:t>f</w:t>
+      </w:r>
+      <w:proofErr w:type="spellEnd"/>
+      <w:r>
+        <w:t xml:space="preserve"> </w:t>
       </w:r>
       <w:r>
         <w:rPr>
@@ -4347,7 +4974,13 @@
         <w:t>过滤</w:t>
       </w:r>
       <w:r>
-        <w:t>500，取1000</w:t>
+        <w:t>500</w:t>
+      </w:r>
+      <w:r>
+        <w:t>，取</w:t>
+      </w:r>
+      <w:r>
+        <w:t>1000</w:t>
       </w:r>
       <w:r>
         <w:rPr>
@@ -4362,6 +4995,7 @@
     <w:p/>
     <w:p/>
     <w:p>
+      <w:proofErr w:type="spellStart"/>
       <w:r>
         <w:t>W</w:t>
       </w:r>
@@ -4374,6 +5008,7 @@
       <w:r>
         <w:t>keyword</w:t>
       </w:r>
+      <w:proofErr w:type="spellEnd"/>
       <w:r>
         <w:rPr>
           <w:rFonts w:hint="eastAsia"/>
@@ -4381,7 +5016,10 @@
         <w:t>过滤</w:t>
       </w:r>
       <w:r>
-        <w:t>500，互信息词频</w:t>
+        <w:t>500</w:t>
+      </w:r>
+      <w:r>
+        <w:t>，互信息词频</w:t>
       </w:r>
       <w:r>
         <w:rPr>
@@ -4404,7 +5042,16 @@
         <w:t>_</w:t>
       </w:r>
       <w:r>
-        <w:t>keywords100，过滤100，互信息词频</w:t>
+        <w:t>keywords100</w:t>
+      </w:r>
+      <w:r>
+        <w:t>，过滤</w:t>
+      </w:r>
+      <w:r>
+        <w:t>100</w:t>
+      </w:r>
+      <w:r>
+        <w:t>，互信息词频</w:t>
       </w:r>
       <w:r>
         <w:rPr>
@@ -4427,7 +5074,13 @@
         <w:t>过滤</w:t>
       </w:r>
       <w:r>
-        <w:t>500，互信息2000</w:t>
+        <w:t>500</w:t>
+      </w:r>
+      <w:r>
+        <w:t>，互信息</w:t>
+      </w:r>
+      <w:r>
+        <w:t>2000</w:t>
       </w:r>
     </w:p>
     <w:p/>
@@ -4459,6 +5112,9 @@
     </w:p>
     <w:p>
       <w:r>
+        <w:rPr>
+          <w:noProof/>
+        </w:rPr>
         <w:drawing>
           <wp:inline distT="0" distB="0" distL="0" distR="0">
             <wp:extent cx="5274310" cy="3533775"/>
@@ -4477,7 +5133,7 @@
                     </pic:cNvPicPr>
                   </pic:nvPicPr>
                   <pic:blipFill>
-                    <a:blip r:embed="rId96"/>
+                    <a:blip r:embed="rId101"/>
                     <a:stretch>
                       <a:fillRect/>
                     </a:stretch>
@@ -4511,6 +5167,9 @@
     </w:p>
     <w:p>
       <w:r>
+        <w:rPr>
+          <w:noProof/>
+        </w:rPr>
         <w:drawing>
           <wp:inline distT="0" distB="0" distL="0" distR="0">
             <wp:extent cx="3161665" cy="3304540"/>
@@ -4529,7 +5188,7 @@
                     </pic:cNvPicPr>
                   </pic:nvPicPr>
                   <pic:blipFill>
-                    <a:blip r:embed="rId97"/>
+                    <a:blip r:embed="rId102"/>
                     <a:stretch>
                       <a:fillRect/>
                     </a:stretch>
@@ -4552,6 +5211,9 @@
     </w:p>
     <w:p>
       <w:r>
+        <w:rPr>
+          <w:noProof/>
+        </w:rPr>
         <w:drawing>
           <wp:inline distT="0" distB="0" distL="0" distR="0">
             <wp:extent cx="5274310" cy="1469390"/>
@@ -4570,7 +5232,7 @@
                     </pic:cNvPicPr>
                   </pic:nvPicPr>
                   <pic:blipFill>
-                    <a:blip r:embed="rId98"/>
+                    <a:blip r:embed="rId103"/>
                     <a:stretch>
                       <a:fillRect/>
                     </a:stretch>
@@ -4601,6 +5263,9 @@
     </w:p>
     <w:p>
       <w:r>
+        <w:rPr>
+          <w:noProof/>
+        </w:rPr>
         <w:drawing>
           <wp:inline distT="0" distB="0" distL="0" distR="0">
             <wp:extent cx="5274310" cy="2984500"/>
@@ -4619,7 +5284,7 @@
                     </pic:cNvPicPr>
                   </pic:nvPicPr>
                   <pic:blipFill>
-                    <a:blip r:embed="rId99"/>
+                    <a:blip r:embed="rId104"/>
                     <a:stretch>
                       <a:fillRect/>
                     </a:stretch>
@@ -4653,6 +5318,9 @@
     </w:p>
     <w:p>
       <w:r>
+        <w:rPr>
+          <w:noProof/>
+        </w:rPr>
         <w:drawing>
           <wp:inline distT="0" distB="0" distL="0" distR="0">
             <wp:extent cx="6460490" cy="1724025"/>
@@ -4671,7 +5339,7 @@
                     </pic:cNvPicPr>
                   </pic:nvPicPr>
                   <pic:blipFill>
-                    <a:blip r:embed="rId100"/>
+                    <a:blip r:embed="rId105"/>
                     <a:stretch>
                       <a:fillRect/>
                     </a:stretch>
@@ -4712,15 +5380,21 @@
         <w:t>2</w:t>
       </w:r>
       <w:r>
-        <w:t>5078，48175</w:t>
-      </w:r>
-      <w:r>
-        <w:rPr>
-          <w:rFonts w:hint="eastAsia"/>
-        </w:rPr>
+        <w:t>5078</w:t>
+      </w:r>
+      <w:r>
         <w:t>，</w:t>
       </w:r>
       <w:r>
+        <w:t>48175</w:t>
+      </w:r>
+      <w:r>
+        <w:rPr>
+          <w:rFonts w:hint="eastAsia"/>
+        </w:rPr>
+        <w:t>，</w:t>
+      </w:r>
+      <w:r>
         <w:t>17928</w:t>
       </w:r>
       <w:r>
@@ -4813,7 +5487,25 @@
         <w:rPr>
           <w:rFonts w:hint="eastAsia"/>
         </w:rPr>
-        <w:t xml:space="preserve">成绩 无重复 </w:t>
+        <w:t>成绩</w:t>
+      </w:r>
+      <w:r>
+        <w:rPr>
+          <w:rFonts w:hint="eastAsia"/>
+        </w:rPr>
+        <w:t xml:space="preserve"> </w:t>
+      </w:r>
+      <w:r>
+        <w:rPr>
+          <w:rFonts w:hint="eastAsia"/>
+        </w:rPr>
+        <w:t>无重复</w:t>
+      </w:r>
+      <w:r>
+        <w:rPr>
+          <w:rFonts w:hint="eastAsia"/>
+        </w:rPr>
+        <w:t xml:space="preserve"> </w:t>
       </w:r>
       <w:r>
         <w:t>0.4149</w:t>
@@ -4832,6 +5524,65 @@
     </w:p>
     <w:p>
       <w:r>
+        <w:rPr>
+          <w:rFonts w:hint="eastAsia"/>
+        </w:rPr>
+        <w:t>多模型</w:t>
+      </w:r>
+      <w:r>
+        <w:t>融合</w:t>
+      </w:r>
+      <w:r>
+        <w:t xml:space="preserve">0.4558 </w:t>
+      </w:r>
+    </w:p>
+    <w:p>
+      <w:proofErr w:type="spellStart"/>
+      <w:r>
+        <w:t>Pca</w:t>
+      </w:r>
+      <w:proofErr w:type="spellEnd"/>
+      <w:r>
+        <w:rPr>
+          <w:rFonts w:hint="eastAsia"/>
+        </w:rPr>
+        <w:t>后</w:t>
+      </w:r>
+      <w:r>
+        <w:t>：</w:t>
+      </w:r>
+    </w:p>
+    <w:p>
+      <w:r>
+        <w:rPr>
+          <w:rFonts w:hint="eastAsia"/>
+        </w:rPr>
+        <w:t>1</w:t>
+      </w:r>
+      <w:r>
+        <w:t>7041</w:t>
+      </w:r>
+      <w:r>
+        <w:t>，</w:t>
+      </w:r>
+      <w:r>
+        <w:t>27532</w:t>
+      </w:r>
+      <w:r>
+        <w:t>，</w:t>
+      </w:r>
+      <w:r>
+        <w:t>8629</w:t>
+      </w:r>
+      <w:r>
+        <w:t>，</w:t>
+      </w:r>
+      <w:r>
+        <w:t>314844</w:t>
+      </w:r>
+    </w:p>
+    <w:p>
+      <w:r>
         <w:t xml:space="preserve">1500 </w:t>
       </w:r>
       <w:r>
@@ -4862,45 +5613,57 @@
         </w:rPr>
         <w:t>增加</w:t>
       </w:r>
-      <w:r>
-        <w:t>lda迭代次数</w:t>
-      </w:r>
-      <w:r>
-        <w:rPr>
-          <w:rFonts w:hint="eastAsia"/>
-        </w:rPr>
-        <w:t xml:space="preserve"> 成绩0</w:t>
+      <w:proofErr w:type="spellStart"/>
+      <w:r>
+        <w:t>lda</w:t>
+      </w:r>
+      <w:proofErr w:type="spellEnd"/>
+      <w:r>
+        <w:t>迭代次数</w:t>
+      </w:r>
+      <w:r>
+        <w:rPr>
+          <w:rFonts w:hint="eastAsia"/>
+        </w:rPr>
+        <w:t xml:space="preserve"> </w:t>
+      </w:r>
+      <w:r>
+        <w:rPr>
+          <w:rFonts w:hint="eastAsia"/>
+        </w:rPr>
+        <w:t>成绩</w:t>
+      </w:r>
+      <w:r>
+        <w:rPr>
+          <w:rFonts w:hint="eastAsia"/>
+        </w:rPr>
+        <w:t>0</w:t>
       </w:r>
       <w:r>
         <w:t>.3529</w:t>
       </w:r>
     </w:p>
     <w:p>
-      <w:pPr>
-        <w:rPr>
-          <w:rFonts w:hint="eastAsia"/>
-          <w:lang w:val="en-US" w:eastAsia="zh-CN"/>
-        </w:rPr>
-      </w:pPr>
-      <w:r>
-        <w:rPr>
-          <w:rFonts w:hint="eastAsia"/>
-          <w:lang w:val="en-US" w:eastAsia="zh-CN"/>
-        </w:rPr>
-        <w:t>先二分类再多分类</w:t>
-      </w:r>
-    </w:p>
-    <w:p>
-      <w:pPr>
-        <w:rPr>
-          <w:rFonts w:hint="eastAsia"/>
-          <w:lang w:val="en-US" w:eastAsia="zh-CN"/>
-        </w:rPr>
-      </w:pPr>
-      <w:r>
-        <w:rPr>
-          <w:rFonts w:hint="eastAsia"/>
-          <w:lang w:val="en-US" w:eastAsia="zh-CN"/>
+      <w:proofErr w:type="gramStart"/>
+      <w:r>
+        <w:rPr>
+          <w:rFonts w:hint="eastAsia"/>
+        </w:rPr>
+        <w:t>先二分类</w:t>
+      </w:r>
+      <w:proofErr w:type="gramEnd"/>
+      <w:r>
+        <w:rPr>
+          <w:rFonts w:hint="eastAsia"/>
+        </w:rPr>
+        <w:t>再多分类</w:t>
+      </w:r>
+    </w:p>
+    <w:p>
+      <w:r>
+        <w:rPr>
+          <w:rFonts w:hint="eastAsia"/>
+          <w:noProof/>
         </w:rPr>
         <w:drawing>
           <wp:inline distT="0" distB="0" distL="114300" distR="114300">
@@ -4920,7 +5683,7 @@
                     </pic:cNvPicPr>
                   </pic:nvPicPr>
                   <pic:blipFill>
-                    <a:blip r:embed="rId101"/>
+                    <a:blip r:embed="rId106"/>
                     <a:stretch>
                       <a:fillRect/>
                     </a:stretch>
@@ -4943,6 +5706,9 @@
     </w:p>
     <w:p>
       <w:r>
+        <w:rPr>
+          <w:noProof/>
+        </w:rPr>
         <w:drawing>
           <wp:inline distT="0" distB="0" distL="0" distR="0">
             <wp:extent cx="5274310" cy="952500"/>
@@ -4961,7 +5727,7 @@
                     </pic:cNvPicPr>
                   </pic:nvPicPr>
                   <pic:blipFill>
-                    <a:blip r:embed="rId102"/>
+                    <a:blip r:embed="rId107"/>
                     <a:stretch>
                       <a:fillRect/>
                     </a:stretch>
@@ -4984,6 +5750,9 @@
     </w:p>
     <w:p>
       <w:r>
+        <w:rPr>
+          <w:noProof/>
+        </w:rPr>
         <w:drawing>
           <wp:inline distT="0" distB="0" distL="0" distR="0">
             <wp:extent cx="5274310" cy="2559050"/>
@@ -5002,7 +5771,7 @@
                     </pic:cNvPicPr>
                   </pic:nvPicPr>
                   <pic:blipFill>
-                    <a:blip r:embed="rId103"/>
+                    <a:blip r:embed="rId108"/>
                     <a:stretch>
                       <a:fillRect/>
                     </a:stretch>
@@ -5029,6 +5798,9 @@
     <w:p/>
     <w:p>
       <w:r>
+        <w:rPr>
+          <w:noProof/>
+        </w:rPr>
         <w:drawing>
           <wp:inline distT="0" distB="0" distL="0" distR="0">
             <wp:extent cx="5274310" cy="3056890"/>
@@ -5047,7 +5819,7 @@
                     </pic:cNvPicPr>
                   </pic:nvPicPr>
                   <pic:blipFill>
-                    <a:blip r:embed="rId104"/>
+                    <a:blip r:embed="rId109"/>
                     <a:stretch>
                       <a:fillRect/>
                     </a:stretch>
@@ -5070,6 +5842,9 @@
     </w:p>
     <w:p>
       <w:r>
+        <w:rPr>
+          <w:noProof/>
+        </w:rPr>
         <w:drawing>
           <wp:inline distT="0" distB="0" distL="0" distR="0">
             <wp:extent cx="5274310" cy="1099185"/>
@@ -5088,7 +5863,7 @@
                     </pic:cNvPicPr>
                   </pic:nvPicPr>
                   <pic:blipFill>
-                    <a:blip r:embed="rId105"/>
+                    <a:blip r:embed="rId110"/>
                     <a:stretch>
                       <a:fillRect/>
                     </a:stretch>
@@ -5132,6 +5907,7 @@
     </w:p>
     <w:p/>
     <w:p>
+      <w:proofErr w:type="spellStart"/>
       <w:r>
         <w:t>L</w:t>
       </w:r>
@@ -5139,11 +5915,20 @@
         <w:rPr>
           <w:rFonts w:hint="eastAsia"/>
         </w:rPr>
-        <w:t>da在</w:t>
-      </w:r>
+        <w:t>da</w:t>
+      </w:r>
+      <w:proofErr w:type="spellEnd"/>
+      <w:r>
+        <w:rPr>
+          <w:rFonts w:hint="eastAsia"/>
+        </w:rPr>
+        <w:t>在</w:t>
+      </w:r>
+      <w:proofErr w:type="spellStart"/>
       <w:r>
         <w:t>wordcount</w:t>
       </w:r>
+      <w:proofErr w:type="spellEnd"/>
       <w:r>
         <w:rPr>
           <w:rFonts w:hint="eastAsia"/>
@@ -5169,42 +5954,176 @@
           <w:color w:val="2F2F2F"/>
           <w:shd w:val="clear" w:color="auto" w:fill="FFFFFF"/>
         </w:rPr>
-        <w:t>逻辑回归以优化总体的精度为目标，不同类别的误分类情况产生的误差是相同的，考虑一个$500:1$的数据集，即使把所有样本都预测为多数类其精度也能达到$500/501$之高，很显然这并不是一个很好的学习效果，因此传统的学习算法在不平衡数据集中具有较大的局限性。</w:t>
-      </w:r>
-    </w:p>
-    <w:p>
-      <w:pPr>
+        <w:t>逻辑回归以优化总体的精度为目标，不同类别的误分类情况产生的误差是相同的，考虑一个</w:t>
+      </w:r>
+      <w:r>
         <w:rPr>
           <w:rFonts w:ascii="Arial" w:hAnsi="Arial" w:cs="Arial"/>
           <w:color w:val="2F2F2F"/>
           <w:shd w:val="clear" w:color="auto" w:fill="FFFFFF"/>
         </w:rPr>
-      </w:pPr>
-    </w:p>
-    <w:p>
-      <w:pPr>
+        <w:t>$500:1$</w:t>
+      </w:r>
+      <w:r>
         <w:rPr>
           <w:rFonts w:ascii="Arial" w:hAnsi="Arial" w:cs="Arial"/>
           <w:color w:val="2F2F2F"/>
           <w:shd w:val="clear" w:color="auto" w:fill="FFFFFF"/>
         </w:rPr>
-      </w:pPr>
-      <w:r>
-        <w:rPr>
-          <w:rFonts w:hint="eastAsia" w:ascii="Arial" w:hAnsi="Arial" w:cs="Arial"/>
-          <w:color w:val="2F2F2F"/>
-          <w:shd w:val="clear" w:color="auto" w:fill="FFFFFF"/>
-        </w:rPr>
-        <w:t>随机过采样则正好相反，即通过多次有放回随机采样从少数类$S_min$中抽取数据集$E$，采样的数量要大于原有少数类的数量，最终的训练集为$S_maj+E$。</w:t>
-      </w:r>
-    </w:p>
-    <w:p>
-      <w:pPr>
+        <w:t>的数据集，即使把所有样本都预测为</w:t>
+      </w:r>
+      <w:proofErr w:type="gramStart"/>
+      <w:r>
         <w:rPr>
           <w:rFonts w:ascii="Arial" w:hAnsi="Arial" w:cs="Arial"/>
           <w:color w:val="2F2F2F"/>
           <w:shd w:val="clear" w:color="auto" w:fill="FFFFFF"/>
         </w:rPr>
+        <w:t>多数类其精度</w:t>
+      </w:r>
+      <w:proofErr w:type="gramEnd"/>
+      <w:r>
+        <w:rPr>
+          <w:rFonts w:ascii="Arial" w:hAnsi="Arial" w:cs="Arial"/>
+          <w:color w:val="2F2F2F"/>
+          <w:shd w:val="clear" w:color="auto" w:fill="FFFFFF"/>
+        </w:rPr>
+        <w:t>也能达到</w:t>
+      </w:r>
+      <w:r>
+        <w:rPr>
+          <w:rFonts w:ascii="Arial" w:hAnsi="Arial" w:cs="Arial"/>
+          <w:color w:val="2F2F2F"/>
+          <w:shd w:val="clear" w:color="auto" w:fill="FFFFFF"/>
+        </w:rPr>
+        <w:t>$500/501$</w:t>
+      </w:r>
+      <w:r>
+        <w:rPr>
+          <w:rFonts w:ascii="Arial" w:hAnsi="Arial" w:cs="Arial"/>
+          <w:color w:val="2F2F2F"/>
+          <w:shd w:val="clear" w:color="auto" w:fill="FFFFFF"/>
+        </w:rPr>
+        <w:t>之高，很显然这并不是一个很好的学习效果，因此传统的学习算法在不平衡数据集中具有较大的局限性。</w:t>
+      </w:r>
+    </w:p>
+    <w:p>
+      <w:pPr>
+        <w:rPr>
+          <w:rFonts w:ascii="Arial" w:hAnsi="Arial" w:cs="Arial"/>
+          <w:color w:val="2F2F2F"/>
+          <w:shd w:val="clear" w:color="auto" w:fill="FFFFFF"/>
+        </w:rPr>
+      </w:pPr>
+    </w:p>
+    <w:p>
+      <w:pPr>
+        <w:rPr>
+          <w:rFonts w:ascii="Arial" w:hAnsi="Arial" w:cs="Arial"/>
+          <w:color w:val="2F2F2F"/>
+          <w:shd w:val="clear" w:color="auto" w:fill="FFFFFF"/>
+        </w:rPr>
+      </w:pPr>
+      <w:r>
+        <w:rPr>
+          <w:rFonts w:ascii="Arial" w:hAnsi="Arial" w:cs="Arial" w:hint="eastAsia"/>
+          <w:color w:val="2F2F2F"/>
+          <w:shd w:val="clear" w:color="auto" w:fill="FFFFFF"/>
+        </w:rPr>
+        <w:t>随机过采样则正好相反，即通过多次有放回随机采样从少数类</w:t>
+      </w:r>
+      <w:r>
+        <w:rPr>
+          <w:rFonts w:ascii="Arial" w:hAnsi="Arial" w:cs="Arial" w:hint="eastAsia"/>
+          <w:color w:val="2F2F2F"/>
+          <w:shd w:val="clear" w:color="auto" w:fill="FFFFFF"/>
+        </w:rPr>
+        <w:t>$</w:t>
+      </w:r>
+      <w:proofErr w:type="spellStart"/>
+      <w:r>
+        <w:rPr>
+          <w:rFonts w:ascii="Arial" w:hAnsi="Arial" w:cs="Arial" w:hint="eastAsia"/>
+          <w:color w:val="2F2F2F"/>
+          <w:shd w:val="clear" w:color="auto" w:fill="FFFFFF"/>
+        </w:rPr>
+        <w:t>S_min</w:t>
+      </w:r>
+      <w:proofErr w:type="spellEnd"/>
+      <w:r>
+        <w:rPr>
+          <w:rFonts w:ascii="Arial" w:hAnsi="Arial" w:cs="Arial" w:hint="eastAsia"/>
+          <w:color w:val="2F2F2F"/>
+          <w:shd w:val="clear" w:color="auto" w:fill="FFFFFF"/>
+        </w:rPr>
+        <w:t>$</w:t>
+      </w:r>
+      <w:r>
+        <w:rPr>
+          <w:rFonts w:ascii="Arial" w:hAnsi="Arial" w:cs="Arial" w:hint="eastAsia"/>
+          <w:color w:val="2F2F2F"/>
+          <w:shd w:val="clear" w:color="auto" w:fill="FFFFFF"/>
+        </w:rPr>
+        <w:t>中抽取数据集</w:t>
+      </w:r>
+      <w:r>
+        <w:rPr>
+          <w:rFonts w:ascii="Arial" w:hAnsi="Arial" w:cs="Arial" w:hint="eastAsia"/>
+          <w:color w:val="2F2F2F"/>
+          <w:shd w:val="clear" w:color="auto" w:fill="FFFFFF"/>
+        </w:rPr>
+        <w:t>$E$</w:t>
+      </w:r>
+      <w:r>
+        <w:rPr>
+          <w:rFonts w:ascii="Arial" w:hAnsi="Arial" w:cs="Arial" w:hint="eastAsia"/>
+          <w:color w:val="2F2F2F"/>
+          <w:shd w:val="clear" w:color="auto" w:fill="FFFFFF"/>
+        </w:rPr>
+        <w:t>，采样的数量要大于原有少数类的数量，最终的训练集为</w:t>
+      </w:r>
+      <w:r>
+        <w:rPr>
+          <w:rFonts w:ascii="Arial" w:hAnsi="Arial" w:cs="Arial" w:hint="eastAsia"/>
+          <w:color w:val="2F2F2F"/>
+          <w:shd w:val="clear" w:color="auto" w:fill="FFFFFF"/>
+        </w:rPr>
+        <w:t>$</w:t>
+      </w:r>
+      <w:proofErr w:type="spellStart"/>
+      <w:r>
+        <w:rPr>
+          <w:rFonts w:ascii="Arial" w:hAnsi="Arial" w:cs="Arial" w:hint="eastAsia"/>
+          <w:color w:val="2F2F2F"/>
+          <w:shd w:val="clear" w:color="auto" w:fill="FFFFFF"/>
+        </w:rPr>
+        <w:t>S_maj+E</w:t>
+      </w:r>
+      <w:proofErr w:type="spellEnd"/>
+      <w:r>
+        <w:rPr>
+          <w:rFonts w:ascii="Arial" w:hAnsi="Arial" w:cs="Arial" w:hint="eastAsia"/>
+          <w:color w:val="2F2F2F"/>
+          <w:shd w:val="clear" w:color="auto" w:fill="FFFFFF"/>
+        </w:rPr>
+        <w:t>$</w:t>
+      </w:r>
+      <w:r>
+        <w:rPr>
+          <w:rFonts w:ascii="Arial" w:hAnsi="Arial" w:cs="Arial" w:hint="eastAsia"/>
+          <w:color w:val="2F2F2F"/>
+          <w:shd w:val="clear" w:color="auto" w:fill="FFFFFF"/>
+        </w:rPr>
+        <w:t>。</w:t>
+      </w:r>
+    </w:p>
+    <w:p>
+      <w:pPr>
+        <w:rPr>
+          <w:rFonts w:ascii="Arial" w:hAnsi="Arial" w:cs="Arial"/>
+          <w:color w:val="2F2F2F"/>
+          <w:shd w:val="clear" w:color="auto" w:fill="FFFFFF"/>
+        </w:rPr>
       </w:pPr>
     </w:p>
     <w:p>
@@ -5223,7 +6142,7 @@
         <w:widowControl/>
         <w:jc w:val="left"/>
         <w:rPr>
-          <w:rFonts w:ascii="宋体" w:hAnsi="宋体" w:eastAsia="宋体" w:cs="宋体"/>
+          <w:rFonts w:ascii="宋体" w:eastAsia="宋体" w:hAnsi="宋体" w:cs="宋体"/>
           <w:kern w:val="0"/>
           <w:sz w:val="24"/>
           <w:szCs w:val="24"/>
@@ -5231,12 +6150,32 @@
       </w:pPr>
       <w:r>
         <w:rPr>
-          <w:rFonts w:ascii="宋体" w:hAnsi="宋体" w:eastAsia="宋体" w:cs="宋体"/>
+          <w:rFonts w:ascii="宋体" w:eastAsia="宋体" w:hAnsi="宋体" w:cs="宋体"/>
           <w:kern w:val="0"/>
           <w:sz w:val="24"/>
           <w:szCs w:val="24"/>
         </w:rPr>
-        <w:t>无论metropolis-hasting算法还是gibbs算法，都需要一个burn in过程，只有在达到平衡状态时候得到的样本才能是平衡状态时候的目标分布的样本，因此，在burn in过程中产生的样本都需要被舍弃。如何判断一个过程是否达到了平衡状态还没有一个成熟的方法来解决，目前常见的方法是看是否状态已经平稳（例如画一个图，如果在较长的过程中，变化已经不大，说明很有可能已经平衡）当然这个方法并不能肯定一个状态是否平衡，你可以举出反例，但是却是实际中没有办法的办法。</w:t>
+        <w:t>无论metropolis-hasting算法还是</w:t>
+      </w:r>
+      <w:proofErr w:type="spellStart"/>
+      <w:r>
+        <w:rPr>
+          <w:rFonts w:ascii="宋体" w:eastAsia="宋体" w:hAnsi="宋体" w:cs="宋体"/>
+          <w:kern w:val="0"/>
+          <w:sz w:val="24"/>
+          <w:szCs w:val="24"/>
+        </w:rPr>
+        <w:t>gibbs</w:t>
+      </w:r>
+      <w:proofErr w:type="spellEnd"/>
+      <w:r>
+        <w:rPr>
+          <w:rFonts w:ascii="宋体" w:eastAsia="宋体" w:hAnsi="宋体" w:cs="宋体"/>
+          <w:kern w:val="0"/>
+          <w:sz w:val="24"/>
+          <w:szCs w:val="24"/>
+        </w:rPr>
+        <w:t>算法，都需要一个burn in过程，只有在达到平衡状态时候得到的样本才能是平衡状态时候的目标分布的样本，因此，在burn in过程中产生的样本都需要被舍弃。如何判断一个过程是否达到了平衡状态还没有一个成熟的方法来解决，目前常见的方法是看是否状态已经平稳（例如画一个图，如果在较长的过程中，变化已经不大，说明很有可能已经平衡）当然这个方法并不能肯定一个状态是否平衡，你可以举出反例，但是却是实际中没有办法的办法。</w:t>
       </w:r>
     </w:p>
     <w:p>
@@ -5246,7 +6185,7 @@
         <w:jc w:val="left"/>
         <w:outlineLvl w:val="2"/>
         <w:rPr>
-          <w:rFonts w:ascii="Arial" w:hAnsi="Arial" w:eastAsia="宋体" w:cs="Arial"/>
+          <w:rFonts w:ascii="Arial" w:eastAsia="宋体" w:hAnsi="Arial" w:cs="Arial"/>
           <w:b/>
           <w:bCs/>
           <w:color w:val="000000"/>
@@ -5257,7 +6196,7 @@
       </w:pPr>
       <w:r>
         <w:rPr>
-          <w:rFonts w:ascii="Arial" w:hAnsi="Arial" w:eastAsia="宋体" w:cs="Arial"/>
+          <w:rFonts w:ascii="Arial" w:eastAsia="宋体" w:hAnsi="Arial" w:cs="Arial"/>
           <w:b/>
           <w:bCs/>
           <w:color w:val="000000"/>
@@ -5265,7 +6204,19 @@
           <w:sz w:val="27"/>
           <w:szCs w:val="27"/>
         </w:rPr>
-        <w:t>burn-in阶段可能不需要</w:t>
+        <w:t>burn-in</w:t>
+      </w:r>
+      <w:r>
+        <w:rPr>
+          <w:rFonts w:ascii="Arial" w:eastAsia="宋体" w:hAnsi="Arial" w:cs="Arial"/>
+          <w:b/>
+          <w:bCs/>
+          <w:color w:val="000000"/>
+          <w:kern w:val="0"/>
+          <w:sz w:val="27"/>
+          <w:szCs w:val="27"/>
+        </w:rPr>
+        <w:t>阶段可能不需要</w:t>
       </w:r>
     </w:p>
     <w:p>
@@ -5274,7 +6225,7 @@
         <w:shd w:val="clear" w:color="auto" w:fill="FFFFFF"/>
         <w:jc w:val="left"/>
         <w:rPr>
-          <w:rFonts w:ascii="Arial" w:hAnsi="Arial" w:eastAsia="宋体" w:cs="Arial"/>
+          <w:rFonts w:ascii="Arial" w:eastAsia="宋体" w:hAnsi="Arial" w:cs="Arial"/>
           <w:color w:val="000000"/>
           <w:kern w:val="0"/>
           <w:szCs w:val="21"/>
@@ -5282,12 +6233,104 @@
       </w:pPr>
       <w:r>
         <w:rPr>
-          <w:rFonts w:ascii="Arial" w:hAnsi="Arial" w:eastAsia="宋体" w:cs="Arial"/>
+          <w:rFonts w:ascii="Arial" w:eastAsia="宋体" w:hAnsi="Arial" w:cs="Arial"/>
           <w:color w:val="000000"/>
           <w:kern w:val="0"/>
           <w:szCs w:val="21"/>
         </w:rPr>
-        <w:t>当然可以一条链跑到黑，但是一条链跑到黑只能是写学术 paper 的做法，在工程上可能还是要考虑很实际的速度和效率的问题，做 LDA 的时候我们就得考虑每秒钟能处理多少个请求,这时候不得不设置 burn-in。</w:t>
+        <w:t>当然可以一条链跑到黑，但是一条链跑到</w:t>
+      </w:r>
+      <w:proofErr w:type="gramStart"/>
+      <w:r>
+        <w:rPr>
+          <w:rFonts w:ascii="Arial" w:eastAsia="宋体" w:hAnsi="Arial" w:cs="Arial"/>
+          <w:color w:val="000000"/>
+          <w:kern w:val="0"/>
+          <w:szCs w:val="21"/>
+        </w:rPr>
+        <w:t>黑只能</w:t>
+      </w:r>
+      <w:proofErr w:type="gramEnd"/>
+      <w:r>
+        <w:rPr>
+          <w:rFonts w:ascii="Arial" w:eastAsia="宋体" w:hAnsi="Arial" w:cs="Arial"/>
+          <w:color w:val="000000"/>
+          <w:kern w:val="0"/>
+          <w:szCs w:val="21"/>
+        </w:rPr>
+        <w:t>是写学术</w:t>
+      </w:r>
+      <w:r>
+        <w:rPr>
+          <w:rFonts w:ascii="Arial" w:eastAsia="宋体" w:hAnsi="Arial" w:cs="Arial"/>
+          <w:color w:val="000000"/>
+          <w:kern w:val="0"/>
+          <w:szCs w:val="21"/>
+        </w:rPr>
+        <w:t xml:space="preserve"> paper </w:t>
+      </w:r>
+      <w:r>
+        <w:rPr>
+          <w:rFonts w:ascii="Arial" w:eastAsia="宋体" w:hAnsi="Arial" w:cs="Arial"/>
+          <w:color w:val="000000"/>
+          <w:kern w:val="0"/>
+          <w:szCs w:val="21"/>
+        </w:rPr>
+        <w:t>的做法，在工程上可能还是要考虑很实际的速度和效率的问题，做</w:t>
+      </w:r>
+      <w:r>
+        <w:rPr>
+          <w:rFonts w:ascii="Arial" w:eastAsia="宋体" w:hAnsi="Arial" w:cs="Arial"/>
+          <w:color w:val="000000"/>
+          <w:kern w:val="0"/>
+          <w:szCs w:val="21"/>
+        </w:rPr>
+        <w:t xml:space="preserve"> LDA </w:t>
+      </w:r>
+      <w:r>
+        <w:rPr>
+          <w:rFonts w:ascii="Arial" w:eastAsia="宋体" w:hAnsi="Arial" w:cs="Arial"/>
+          <w:color w:val="000000"/>
+          <w:kern w:val="0"/>
+          <w:szCs w:val="21"/>
+        </w:rPr>
+        <w:t>的时候我们就得考虑每秒钟能处理多少个请求</w:t>
+      </w:r>
+      <w:r>
+        <w:rPr>
+          <w:rFonts w:ascii="Arial" w:eastAsia="宋体" w:hAnsi="Arial" w:cs="Arial"/>
+          <w:color w:val="000000"/>
+          <w:kern w:val="0"/>
+          <w:szCs w:val="21"/>
+        </w:rPr>
+        <w:t>,</w:t>
+      </w:r>
+      <w:r>
+        <w:rPr>
+          <w:rFonts w:ascii="Arial" w:eastAsia="宋体" w:hAnsi="Arial" w:cs="Arial"/>
+          <w:color w:val="000000"/>
+          <w:kern w:val="0"/>
+          <w:szCs w:val="21"/>
+        </w:rPr>
+        <w:t>这时候不得不设置</w:t>
+      </w:r>
+      <w:r>
+        <w:rPr>
+          <w:rFonts w:ascii="Arial" w:eastAsia="宋体" w:hAnsi="Arial" w:cs="Arial"/>
+          <w:color w:val="000000"/>
+          <w:kern w:val="0"/>
+          <w:szCs w:val="21"/>
+        </w:rPr>
+        <w:t xml:space="preserve"> burn-in</w:t>
+      </w:r>
+      <w:r>
+        <w:rPr>
+          <w:rFonts w:ascii="Arial" w:eastAsia="宋体" w:hAnsi="Arial" w:cs="Arial"/>
+          <w:color w:val="000000"/>
+          <w:kern w:val="0"/>
+          <w:szCs w:val="21"/>
+        </w:rPr>
+        <w:t>。</w:t>
       </w:r>
     </w:p>
     <w:p>
@@ -5296,7 +6339,7 @@
         <w:shd w:val="clear" w:color="auto" w:fill="FFFFFF"/>
         <w:jc w:val="left"/>
         <w:rPr>
-          <w:rFonts w:ascii="Arial" w:hAnsi="Arial" w:eastAsia="宋体" w:cs="Arial"/>
+          <w:rFonts w:ascii="Arial" w:eastAsia="宋体" w:hAnsi="Arial" w:cs="Arial"/>
           <w:color w:val="000000"/>
           <w:kern w:val="0"/>
           <w:szCs w:val="21"/>
@@ -5309,7 +6352,7 @@
         <w:shd w:val="clear" w:color="auto" w:fill="FFFFFF"/>
         <w:jc w:val="left"/>
         <w:rPr>
-          <w:rFonts w:ascii="Arial" w:hAnsi="Arial" w:eastAsia="宋体" w:cs="Arial"/>
+          <w:rFonts w:ascii="Arial" w:eastAsia="宋体" w:hAnsi="Arial" w:cs="Arial"/>
           <w:color w:val="000000"/>
           <w:kern w:val="0"/>
           <w:szCs w:val="21"/>
@@ -5317,7 +6360,7 @@
       </w:pPr>
       <w:r>
         <w:rPr>
-          <w:rFonts w:ascii="Arial" w:hAnsi="Arial" w:eastAsia="宋体" w:cs="Arial"/>
+          <w:rFonts w:ascii="Arial" w:eastAsia="宋体" w:hAnsi="Arial" w:cs="Arial"/>
           <w:color w:val="000000"/>
           <w:kern w:val="0"/>
           <w:szCs w:val="21"/>
@@ -5331,7 +6374,7 @@
         <w:shd w:val="clear" w:color="auto" w:fill="FFFFFF"/>
         <w:jc w:val="left"/>
         <w:rPr>
-          <w:rFonts w:ascii="Arial" w:hAnsi="Arial" w:eastAsia="宋体" w:cs="Arial"/>
+          <w:rFonts w:ascii="Arial" w:eastAsia="宋体" w:hAnsi="Arial" w:cs="Arial"/>
           <w:color w:val="000000"/>
           <w:kern w:val="0"/>
           <w:szCs w:val="21"/>
@@ -5339,7 +6382,7 @@
       </w:pPr>
       <w:r>
         <w:rPr>
-          <w:rFonts w:ascii="Arial" w:hAnsi="Arial" w:eastAsia="宋体" w:cs="Arial"/>
+          <w:rFonts w:ascii="Arial" w:eastAsia="宋体" w:hAnsi="Arial" w:cs="Arial"/>
           <w:color w:val="000000"/>
           <w:kern w:val="0"/>
           <w:szCs w:val="21"/>
@@ -5350,30 +6393,20 @@
     <w:p/>
     <w:p/>
     <w:p>
-      <w:r>
-        <w:fldChar w:fldCharType="begin"/>
-      </w:r>
-      <w:r>
-        <w:instrText xml:space="preserve"> HYPERLINK "https://www.leiphone.com/news/201706/dTRE5ow9qBVLkZSY.html" </w:instrText>
-      </w:r>
-      <w:r>
-        <w:fldChar w:fldCharType="separate"/>
-      </w:r>
-      <w:r>
-        <w:rPr>
-          <w:rStyle w:val="5"/>
-        </w:rPr>
-        <w:t>https://www.leiphone.com/news/201706/dTRE5ow9qBVLkZSY.html</w:t>
-      </w:r>
-      <w:r>
-        <w:rPr>
-          <w:rStyle w:val="5"/>
-        </w:rPr>
-        <w:fldChar w:fldCharType="end"/>
-      </w:r>
-    </w:p>
-    <w:p>
-      <w:r>
+      <w:hyperlink r:id="rId111" w:history="1">
+        <w:r>
+          <w:rPr>
+            <w:rStyle w:val="a4"/>
+          </w:rPr>
+          <w:t>https://www.leiphone.com/news/201706/dTRE5ow9qBVLkZSY.html</w:t>
+        </w:r>
+      </w:hyperlink>
+    </w:p>
+    <w:p>
+      <w:r>
+        <w:rPr>
+          <w:noProof/>
+        </w:rPr>
         <w:drawing>
           <wp:inline distT="0" distB="0" distL="0" distR="0">
             <wp:extent cx="5274310" cy="4137025"/>
@@ -5392,7 +6425,7 @@
                     </pic:cNvPicPr>
                   </pic:nvPicPr>
                   <pic:blipFill>
-                    <a:blip r:embed="rId106"/>
+                    <a:blip r:embed="rId112"/>
                     <a:stretch>
                       <a:fillRect/>
                     </a:stretch>
@@ -5415,6 +6448,9 @@
     </w:p>
     <w:p>
       <w:r>
+        <w:rPr>
+          <w:noProof/>
+        </w:rPr>
         <w:drawing>
           <wp:inline distT="0" distB="0" distL="0" distR="0">
             <wp:extent cx="5274310" cy="4210685"/>
@@ -5433,7 +6469,7 @@
                     </pic:cNvPicPr>
                   </pic:nvPicPr>
                   <pic:blipFill>
-                    <a:blip r:embed="rId107"/>
+                    <a:blip r:embed="rId113"/>
                     <a:stretch>
                       <a:fillRect/>
                     </a:stretch>
@@ -5457,45 +6493,36 @@
     <w:p/>
     <w:p>
       <w:pPr>
-        <w:keepNext w:val="0"/>
-        <w:keepLines w:val="0"/>
         <w:widowControl/>
-        <w:suppressLineNumbers w:val="0"/>
         <w:jc w:val="left"/>
       </w:pPr>
       <w:r>
         <w:rPr>
-          <w:rFonts w:ascii="宋体" w:hAnsi="宋体" w:eastAsia="宋体" w:cs="宋体"/>
+          <w:rFonts w:ascii="宋体" w:eastAsia="宋体" w:hAnsi="宋体" w:cs="宋体"/>
           <w:kern w:val="0"/>
           <w:sz w:val="24"/>
           <w:szCs w:val="24"/>
-          <w:lang w:val="en-US" w:eastAsia="zh-CN" w:bidi="ar"/>
+          <w:lang w:bidi="ar"/>
         </w:rPr>
         <w:t>对于Bagging算法来说，由于我们会并行地训练很多不同的分类器的目的就是降低这个方差(variance) ,因为采用了相互独立的基分类器多了以后，h的值自然就会靠近.所以对于每个基分类器来说，目标就是如何降低这个偏差（bias),所以我们会采用深度很深甚至不剪枝的决策树。</w:t>
       </w:r>
       <w:r>
         <w:rPr>
-          <w:rFonts w:ascii="宋体" w:hAnsi="宋体" w:eastAsia="宋体" w:cs="宋体"/>
+          <w:rFonts w:ascii="宋体" w:eastAsia="宋体" w:hAnsi="宋体" w:cs="宋体"/>
           <w:kern w:val="0"/>
           <w:sz w:val="24"/>
           <w:szCs w:val="24"/>
-          <w:lang w:val="en-US" w:eastAsia="zh-CN" w:bidi="ar"/>
-        </w:rPr>
-        <w:br w:type="textWrapping"/>
-      </w:r>
-      <w:r>
-        <w:rPr>
-          <w:rFonts w:ascii="宋体" w:hAnsi="宋体" w:eastAsia="宋体" w:cs="宋体"/>
-          <w:kern w:val="0"/>
-          <w:sz w:val="24"/>
-          <w:szCs w:val="24"/>
-          <w:lang w:val="en-US" w:eastAsia="zh-CN" w:bidi="ar"/>
-        </w:rPr>
+          <w:lang w:bidi="ar"/>
+        </w:rPr>
+        <w:br/>
         <w:t>  对于Boosting来说，每一步我们都会在上一轮的基础上更加拟合原数据，所以可以保证偏差（bias）,所以对于每个基分类器来说，问题就在于如何选择variance更小的分类器，即更简单的分类器，所以我们选择了深度很浅的决策树。</w:t>
       </w:r>
     </w:p>
     <w:p>
       <w:r>
+        <w:rPr>
+          <w:noProof/>
+        </w:rPr>
         <w:drawing>
           <wp:inline distT="0" distB="0" distL="114300" distR="114300">
             <wp:extent cx="6235700" cy="1966595"/>
@@ -5514,7 +6541,7 @@
                     </pic:cNvPicPr>
                   </pic:nvPicPr>
                   <pic:blipFill>
-                    <a:blip r:embed="rId108"/>
+                    <a:blip r:embed="rId114"/>
                     <a:stretch>
                       <a:fillRect/>
                     </a:stretch>
@@ -5540,74 +6567,158 @@
       </w:r>
     </w:p>
     <w:p>
-      <w:pPr>
-        <w:rPr>
-          <w:rFonts w:hint="eastAsia"/>
-        </w:rPr>
-      </w:pPr>
-      <w:r>
-        <w:rPr>
-          <w:rFonts w:hint="eastAsia"/>
-        </w:rPr>
-        <w:t>easy ensemble easy ensemble每次从多数类中抽样出和少数类数目差不多的样本，然后和少数类样本组合作为训练集。在这个训练集上学习一个adaboost分类器。 最后预测的时候，是使用之前学习到的所有adaboost中的弱分类器（就是每颗决策树）的预测结果向量（每个树给的结果组成一个向量）和对应的权重向量做内积，然后减去阈值，根据差的符号确定样本的类别。easy ensemble 算法被认为是非监督学习算法，因此它每次都独立利用可放回随机抽样机制来提取多数类样本</w:t>
-      </w:r>
-    </w:p>
-    <w:p>
-      <w:pPr>
-        <w:rPr>
-          <w:rFonts w:hint="eastAsia" w:ascii="AdvP7C2E" w:hAnsi="AdvP7C2E" w:eastAsia="宋体"/>
+      <w:r>
+        <w:rPr>
+          <w:rFonts w:hint="eastAsia"/>
+        </w:rPr>
+        <w:t>easy ensemble easy ensemble</w:t>
+      </w:r>
+      <w:r>
+        <w:rPr>
+          <w:rFonts w:hint="eastAsia"/>
+        </w:rPr>
+        <w:t>每次从多数类中抽样出和少数类数目差不多的样本，然后和少数类样本组合作为训练集。在这个训练集上学习一个</w:t>
+      </w:r>
+      <w:proofErr w:type="spellStart"/>
+      <w:r>
+        <w:rPr>
+          <w:rFonts w:hint="eastAsia"/>
+        </w:rPr>
+        <w:t>adaboost</w:t>
+      </w:r>
+      <w:proofErr w:type="spellEnd"/>
+      <w:r>
+        <w:rPr>
+          <w:rFonts w:hint="eastAsia"/>
+        </w:rPr>
+        <w:t>分类器。</w:t>
+      </w:r>
+      <w:r>
+        <w:rPr>
+          <w:rFonts w:hint="eastAsia"/>
+        </w:rPr>
+        <w:t xml:space="preserve"> </w:t>
+      </w:r>
+      <w:r>
+        <w:rPr>
+          <w:rFonts w:hint="eastAsia"/>
+        </w:rPr>
+        <w:t>最后预测的时候，是使用之前学习到的所有</w:t>
+      </w:r>
+      <w:proofErr w:type="spellStart"/>
+      <w:r>
+        <w:rPr>
+          <w:rFonts w:hint="eastAsia"/>
+        </w:rPr>
+        <w:t>adaboost</w:t>
+      </w:r>
+      <w:proofErr w:type="spellEnd"/>
+      <w:r>
+        <w:rPr>
+          <w:rFonts w:hint="eastAsia"/>
+        </w:rPr>
+        <w:t>中的弱分类器（就是每颗决策树）的预测结果向量（</w:t>
+      </w:r>
+      <w:proofErr w:type="gramStart"/>
+      <w:r>
+        <w:rPr>
+          <w:rFonts w:hint="eastAsia"/>
+        </w:rPr>
+        <w:t>每个树</w:t>
+      </w:r>
+      <w:proofErr w:type="gramEnd"/>
+      <w:r>
+        <w:rPr>
+          <w:rFonts w:hint="eastAsia"/>
+        </w:rPr>
+        <w:t>给的结果组成一个向量）和对应的权重向量做内积，然后减去阈值，根据差的符号确定样本的类别。</w:t>
+      </w:r>
+      <w:r>
+        <w:rPr>
+          <w:rFonts w:hint="eastAsia"/>
+        </w:rPr>
+        <w:t xml:space="preserve">easy ensemble </w:t>
+      </w:r>
+      <w:r>
+        <w:rPr>
+          <w:rFonts w:hint="eastAsia"/>
+        </w:rPr>
+        <w:t>算法被认为是非监督学习算法，因此它每次都</w:t>
+      </w:r>
+      <w:proofErr w:type="gramStart"/>
+      <w:r>
+        <w:rPr>
+          <w:rFonts w:hint="eastAsia"/>
+        </w:rPr>
+        <w:t>独立利用</w:t>
+      </w:r>
+      <w:proofErr w:type="gramEnd"/>
+      <w:r>
+        <w:rPr>
+          <w:rFonts w:hint="eastAsia"/>
+        </w:rPr>
+        <w:t>可放回随机抽样机制来提取多数类样本</w:t>
+      </w:r>
+    </w:p>
+    <w:p>
+      <w:pPr>
+        <w:rPr>
+          <w:rFonts w:ascii="AdvP7C2E" w:eastAsia="宋体" w:hAnsi="AdvP7C2E"/>
           <w:sz w:val="19"/>
-          <w:lang w:val="en-US" w:eastAsia="zh-CN"/>
-        </w:rPr>
-      </w:pPr>
-      <w:r>
-        <w:rPr>
-          <w:rFonts w:hint="default" w:ascii="AdvP7C2E" w:hAnsi="AdvP7C2E" w:eastAsia="AdvP7C2E"/>
+        </w:rPr>
+      </w:pPr>
+      <w:proofErr w:type="spellStart"/>
+      <w:r>
+        <w:rPr>
+          <w:rFonts w:ascii="AdvP7C2E" w:eastAsia="AdvP7C2E" w:hAnsi="AdvP7C2E"/>
           <w:sz w:val="19"/>
         </w:rPr>
         <w:t>BalanceCascade</w:t>
       </w:r>
-      <w:r>
-        <w:rPr>
-          <w:rFonts w:hint="eastAsia" w:ascii="AdvP7C2E" w:hAnsi="AdvP7C2E" w:eastAsia="宋体"/>
+      <w:proofErr w:type="spellEnd"/>
+      <w:r>
+        <w:rPr>
+          <w:rFonts w:ascii="AdvP7C2E" w:eastAsia="宋体" w:hAnsi="AdvP7C2E" w:hint="eastAsia"/>
           <w:sz w:val="19"/>
-          <w:lang w:val="en-US" w:eastAsia="zh-CN"/>
-        </w:rPr>
-        <w:t xml:space="preserve"> 每次从多样本提取部分，与小样本训练，将正确的剔除，错误的加入剩余样本，继续做，直至稳定</w:t>
-      </w:r>
-    </w:p>
-    <w:p>
-      <w:pPr>
-        <w:rPr>
-          <w:rFonts w:hint="eastAsia" w:ascii="AdvP7C2E" w:hAnsi="AdvP7C2E" w:eastAsia="宋体"/>
+        </w:rPr>
+        <w:t xml:space="preserve"> </w:t>
+      </w:r>
+      <w:r>
+        <w:rPr>
+          <w:rFonts w:ascii="AdvP7C2E" w:eastAsia="宋体" w:hAnsi="AdvP7C2E" w:hint="eastAsia"/>
           <w:sz w:val="19"/>
-          <w:lang w:val="en-US" w:eastAsia="zh-CN"/>
-        </w:rPr>
-      </w:pPr>
-    </w:p>
-    <w:p>
-      <w:pPr>
-        <w:rPr>
-          <w:rFonts w:hint="eastAsia" w:ascii="AdvP7C2E" w:hAnsi="AdvP7C2E" w:eastAsia="宋体"/>
+        </w:rPr>
+        <w:t>每次从多样本提取部分，与小样本训练，将正确的剔除，错误的加入剩余样本，继续做，直至稳定</w:t>
+      </w:r>
+    </w:p>
+    <w:p>
+      <w:pPr>
+        <w:rPr>
+          <w:rFonts w:ascii="AdvP7C2E" w:eastAsia="宋体" w:hAnsi="AdvP7C2E"/>
           <w:sz w:val="19"/>
-          <w:lang w:val="en-US" w:eastAsia="zh-CN"/>
-        </w:rPr>
-      </w:pPr>
-      <w:bookmarkStart w:id="1" w:name="OLE_LINK1"/>
-      <w:r>
-        <w:rPr>
-          <w:rFonts w:hint="eastAsia" w:ascii="AdvP7C2E" w:hAnsi="AdvP7C2E" w:eastAsia="宋体"/>
+        </w:rPr>
+      </w:pPr>
+    </w:p>
+    <w:p>
+      <w:pPr>
+        <w:rPr>
+          <w:rFonts w:ascii="AdvP7C2E" w:eastAsia="宋体" w:hAnsi="AdvP7C2E"/>
           <w:sz w:val="19"/>
-          <w:lang w:val="en-US" w:eastAsia="zh-CN"/>
+        </w:rPr>
+      </w:pPr>
+      <w:bookmarkStart w:id="3" w:name="OLE_LINK1"/>
+      <w:r>
+        <w:rPr>
+          <w:rFonts w:ascii="AdvP7C2E" w:eastAsia="宋体" w:hAnsi="AdvP7C2E" w:hint="eastAsia"/>
+          <w:sz w:val="19"/>
         </w:rPr>
         <w:t>adl_tianchi_content_risk_training_part1</w:t>
       </w:r>
-      <w:bookmarkEnd w:id="1"/>
-      <w:r>
-        <w:rPr>
-          <w:rFonts w:hint="eastAsia" w:ascii="AdvP7C2E" w:hAnsi="AdvP7C2E" w:eastAsia="宋体"/>
+      <w:bookmarkEnd w:id="3"/>
+      <w:r>
+        <w:rPr>
+          <w:rFonts w:ascii="AdvP7C2E" w:eastAsia="宋体" w:hAnsi="AdvP7C2E" w:hint="eastAsia"/>
           <w:sz w:val="19"/>
-          <w:lang w:val="en-US" w:eastAsia="zh-CN"/>
         </w:rPr>
         <w:t xml:space="preserve"> adl_tianchi_content_risk_training_part2 adl_tianchi_content_risk_training_part3 adl_tianchi_content_risk_training_part4 adl_tianchi_content_risk_training_part5 adl_tianchi_content_risk_training_part6 adl_tianchi_content_risk_training_part7 adl_tianchi_content_risk_training_part8 adl_tianchi_content_risk_training_part9</w:t>
       </w:r>
@@ -5615,12 +6726,14 @@
     <w:p>
       <w:pPr>
         <w:rPr>
-          <w:rFonts w:hint="eastAsia" w:ascii="AdvP7C2E" w:hAnsi="AdvP7C2E" w:eastAsia="宋体"/>
+          <w:rFonts w:ascii="AdvP7C2E" w:eastAsia="宋体" w:hAnsi="AdvP7C2E"/>
           <w:sz w:val="19"/>
-          <w:lang w:val="en-US" w:eastAsia="zh-CN"/>
-        </w:rPr>
-      </w:pPr>
-      <w:r>
+        </w:rPr>
+      </w:pPr>
+      <w:r>
+        <w:rPr>
+          <w:noProof/>
+        </w:rPr>
         <w:drawing>
           <wp:inline distT="0" distB="0" distL="114300" distR="114300">
             <wp:extent cx="4771390" cy="4304665"/>
@@ -5639,7 +6752,7 @@
                     </pic:cNvPicPr>
                   </pic:nvPicPr>
                   <pic:blipFill>
-                    <a:blip r:embed="rId109"/>
+                    <a:blip r:embed="rId115"/>
                     <a:stretch>
                       <a:fillRect/>
                     </a:stretch>
@@ -5663,301 +6776,2060 @@
           </wp:inline>
         </w:drawing>
       </w:r>
-      <w:bookmarkStart w:id="2" w:name="_GoBack"/>
-      <w:bookmarkEnd w:id="2"/>
+    </w:p>
+    <w:p>
+      <w:pPr>
+        <w:rPr>
+          <w:rFonts w:ascii="AdvP7C2E" w:eastAsia="宋体" w:hAnsi="AdvP7C2E"/>
+          <w:sz w:val="19"/>
+        </w:rPr>
+      </w:pPr>
+      <w:r>
+        <w:rPr>
+          <w:noProof/>
+        </w:rPr>
+        <w:drawing>
+          <wp:inline distT="0" distB="0" distL="0" distR="0" wp14:anchorId="49651EF6" wp14:editId="4761938A">
+            <wp:extent cx="5274310" cy="2971800"/>
+            <wp:effectExtent l="0" t="0" r="0" b="0"/>
+            <wp:docPr id="41" name="图片 41"/>
+            <wp:cNvGraphicFramePr>
+              <a:graphicFrameLocks xmlns:a="http://schemas.openxmlformats.org/drawingml/2006/main" noChangeAspect="1"/>
+            </wp:cNvGraphicFramePr>
+            <a:graphic xmlns:a="http://schemas.openxmlformats.org/drawingml/2006/main">
+              <a:graphicData uri="http://schemas.openxmlformats.org/drawingml/2006/picture">
+                <pic:pic xmlns:pic="http://schemas.openxmlformats.org/drawingml/2006/picture">
+                  <pic:nvPicPr>
+                    <pic:cNvPr id="1" name=""/>
+                    <pic:cNvPicPr/>
+                  </pic:nvPicPr>
+                  <pic:blipFill>
+                    <a:blip r:embed="rId116"/>
+                    <a:stretch>
+                      <a:fillRect/>
+                    </a:stretch>
+                  </pic:blipFill>
+                  <pic:spPr>
+                    <a:xfrm>
+                      <a:off x="0" y="0"/>
+                      <a:ext cx="5274310" cy="2971800"/>
+                    </a:xfrm>
+                    <a:prstGeom prst="rect">
+                      <a:avLst/>
+                    </a:prstGeom>
+                  </pic:spPr>
+                </pic:pic>
+              </a:graphicData>
+            </a:graphic>
+          </wp:inline>
+        </w:drawing>
+      </w:r>
+    </w:p>
+    <w:p>
+      <w:pPr>
+        <w:rPr>
+          <w:rFonts w:ascii="AdvP7C2E" w:eastAsia="宋体" w:hAnsi="AdvP7C2E"/>
+          <w:sz w:val="19"/>
+        </w:rPr>
+      </w:pPr>
+      <w:proofErr w:type="spellStart"/>
+      <w:r>
+        <w:rPr>
+          <w:rFonts w:ascii="AdvP7C2E" w:eastAsia="宋体" w:hAnsi="AdvP7C2E" w:hint="eastAsia"/>
+          <w:sz w:val="19"/>
+        </w:rPr>
+        <w:t>Ngram</w:t>
+      </w:r>
+      <w:proofErr w:type="spellEnd"/>
+    </w:p>
+    <w:p>
+      <w:pPr>
+        <w:widowControl/>
+        <w:shd w:val="clear" w:color="auto" w:fill="F7F7F7"/>
+        <w:spacing w:before="150" w:after="150"/>
+        <w:rPr>
+          <w:rFonts w:ascii="Verdana" w:eastAsia="宋体" w:hAnsi="Verdana" w:cs="宋体"/>
+          <w:color w:val="454545"/>
+          <w:kern w:val="0"/>
+          <w:sz w:val="18"/>
+          <w:szCs w:val="18"/>
+        </w:rPr>
+      </w:pPr>
+      <w:r>
+        <w:rPr>
+          <w:rFonts w:ascii="Verdana" w:eastAsia="宋体" w:hAnsi="Verdana" w:cs="宋体"/>
+          <w:color w:val="454545"/>
+          <w:kern w:val="0"/>
+          <w:sz w:val="18"/>
+          <w:szCs w:val="18"/>
+        </w:rPr>
+        <w:t>Bi-Gram:</w:t>
+      </w:r>
+      <w:r>
+        <w:rPr>
+          <w:rFonts w:ascii="Verdana" w:eastAsia="宋体" w:hAnsi="Verdana" w:cs="宋体"/>
+          <w:color w:val="454545"/>
+          <w:kern w:val="0"/>
+          <w:sz w:val="18"/>
+          <w:szCs w:val="18"/>
+        </w:rPr>
+        <w:t xml:space="preserve">　　</w:t>
+      </w:r>
+      <w:proofErr w:type="gramStart"/>
+      <w:r>
+        <w:rPr>
+          <w:rFonts w:ascii="Verdana" w:eastAsia="宋体" w:hAnsi="Verdana" w:cs="宋体"/>
+          <w:color w:val="454545"/>
+          <w:kern w:val="0"/>
+          <w:sz w:val="18"/>
+          <w:szCs w:val="18"/>
+        </w:rPr>
+        <w:t>P(</w:t>
+      </w:r>
+      <w:proofErr w:type="gramEnd"/>
+      <w:r>
+        <w:rPr>
+          <w:rFonts w:ascii="Verdana" w:eastAsia="宋体" w:hAnsi="Verdana" w:cs="宋体"/>
+          <w:color w:val="454545"/>
+          <w:kern w:val="0"/>
+          <w:sz w:val="18"/>
+          <w:szCs w:val="18"/>
+        </w:rPr>
+        <w:t>T)=p(w1|begin)*p(w2|w1)*p(w3|w2)***p(wn|wn-1)</w:t>
+      </w:r>
+    </w:p>
+    <w:p>
+      <w:pPr>
+        <w:widowControl/>
+        <w:shd w:val="clear" w:color="auto" w:fill="F7F7F7"/>
+        <w:spacing w:before="150" w:after="150"/>
+        <w:rPr>
+          <w:rFonts w:ascii="Verdana" w:eastAsia="宋体" w:hAnsi="Verdana" w:cs="宋体"/>
+          <w:color w:val="454545"/>
+          <w:kern w:val="0"/>
+          <w:sz w:val="18"/>
+          <w:szCs w:val="18"/>
+        </w:rPr>
+      </w:pPr>
+      <w:r>
+        <w:rPr>
+          <w:rFonts w:ascii="Verdana" w:eastAsia="宋体" w:hAnsi="Verdana" w:cs="宋体"/>
+          <w:color w:val="454545"/>
+          <w:kern w:val="0"/>
+          <w:sz w:val="18"/>
+          <w:szCs w:val="18"/>
+        </w:rPr>
+        <w:t>Tri-Gram:</w:t>
+      </w:r>
+      <w:r>
+        <w:rPr>
+          <w:rFonts w:ascii="Verdana" w:eastAsia="宋体" w:hAnsi="Verdana" w:cs="宋体"/>
+          <w:color w:val="454545"/>
+          <w:kern w:val="0"/>
+          <w:sz w:val="18"/>
+          <w:szCs w:val="18"/>
+        </w:rPr>
+        <w:t xml:space="preserve">　　</w:t>
+      </w:r>
+      <w:r>
+        <w:rPr>
+          <w:rFonts w:ascii="Verdana" w:eastAsia="宋体" w:hAnsi="Verdana" w:cs="宋体"/>
+          <w:color w:val="454545"/>
+          <w:kern w:val="0"/>
+          <w:sz w:val="18"/>
+          <w:szCs w:val="18"/>
+        </w:rPr>
+        <w:t>P(T)=p(w1|begin1,begin</w:t>
+      </w:r>
+      <w:r>
+        <w:rPr>
+          <w:rFonts w:ascii="Verdana" w:eastAsia="宋体" w:hAnsi="Verdana" w:cs="宋体"/>
+          <w:color w:val="454545"/>
+          <w:kern w:val="0"/>
+          <w:sz w:val="18"/>
+          <w:szCs w:val="18"/>
+        </w:rPr>
+        <w:t>2)*p(w2|w1,begin1)*p(w3|w2w1)**</w:t>
+      </w:r>
+      <w:r>
+        <w:rPr>
+          <w:rFonts w:ascii="Verdana" w:eastAsia="宋体" w:hAnsi="Verdana" w:cs="宋体"/>
+          <w:color w:val="454545"/>
+          <w:kern w:val="0"/>
+          <w:sz w:val="18"/>
+          <w:szCs w:val="18"/>
+        </w:rPr>
+        <w:t>p(wn|wn-1,wn-2)</w:t>
+      </w:r>
+    </w:p>
+    <w:p>
+      <w:pPr>
+        <w:widowControl/>
+        <w:numPr>
+          <w:ilvl w:val="0"/>
+          <w:numId w:val="1"/>
+        </w:numPr>
+        <w:shd w:val="clear" w:color="auto" w:fill="F7F7F7"/>
+        <w:spacing w:before="100" w:beforeAutospacing="1" w:after="100" w:afterAutospacing="1"/>
+        <w:ind w:left="450"/>
+        <w:rPr>
+          <w:rFonts w:ascii="Verdana" w:eastAsia="宋体" w:hAnsi="Verdana" w:cs="宋体"/>
+          <w:color w:val="454545"/>
+          <w:kern w:val="0"/>
+          <w:sz w:val="18"/>
+          <w:szCs w:val="18"/>
+        </w:rPr>
+      </w:pPr>
+      <w:r>
+        <w:rPr>
+          <w:rFonts w:ascii="Verdana" w:eastAsia="宋体" w:hAnsi="Verdana" w:cs="宋体"/>
+          <w:color w:val="454545"/>
+          <w:kern w:val="0"/>
+          <w:sz w:val="18"/>
+          <w:szCs w:val="18"/>
+        </w:rPr>
+        <w:t>注意上面概率的计算方法：</w:t>
+      </w:r>
+      <w:r>
+        <w:rPr>
+          <w:rFonts w:ascii="Verdana" w:eastAsia="宋体" w:hAnsi="Verdana" w:cs="宋体"/>
+          <w:color w:val="454545"/>
+          <w:kern w:val="0"/>
+          <w:sz w:val="18"/>
+          <w:szCs w:val="18"/>
+        </w:rPr>
+        <w:t>P(w1|begin)=</w:t>
+      </w:r>
+      <w:r>
+        <w:rPr>
+          <w:rFonts w:ascii="Verdana" w:eastAsia="宋体" w:hAnsi="Verdana" w:cs="宋体"/>
+          <w:color w:val="454545"/>
+          <w:kern w:val="0"/>
+          <w:sz w:val="18"/>
+          <w:szCs w:val="18"/>
+        </w:rPr>
+        <w:t>以</w:t>
+      </w:r>
+      <w:r>
+        <w:rPr>
+          <w:rFonts w:ascii="Verdana" w:eastAsia="宋体" w:hAnsi="Verdana" w:cs="宋体"/>
+          <w:color w:val="454545"/>
+          <w:kern w:val="0"/>
+          <w:sz w:val="18"/>
+          <w:szCs w:val="18"/>
+        </w:rPr>
+        <w:t>w1</w:t>
+      </w:r>
+      <w:r>
+        <w:rPr>
+          <w:rFonts w:ascii="Verdana" w:eastAsia="宋体" w:hAnsi="Verdana" w:cs="宋体"/>
+          <w:color w:val="454545"/>
+          <w:kern w:val="0"/>
+          <w:sz w:val="18"/>
+          <w:szCs w:val="18"/>
+        </w:rPr>
+        <w:t>为开头的所有句子</w:t>
+      </w:r>
+      <w:r>
+        <w:rPr>
+          <w:rFonts w:ascii="Verdana" w:eastAsia="宋体" w:hAnsi="Verdana" w:cs="宋体"/>
+          <w:color w:val="454545"/>
+          <w:kern w:val="0"/>
+          <w:sz w:val="18"/>
+          <w:szCs w:val="18"/>
+        </w:rPr>
+        <w:t>/</w:t>
+      </w:r>
+      <w:r>
+        <w:rPr>
+          <w:rFonts w:ascii="Verdana" w:eastAsia="宋体" w:hAnsi="Verdana" w:cs="宋体"/>
+          <w:color w:val="454545"/>
+          <w:kern w:val="0"/>
+          <w:sz w:val="18"/>
+          <w:szCs w:val="18"/>
+        </w:rPr>
+        <w:t>句子总数；</w:t>
+      </w:r>
+      <w:r>
+        <w:rPr>
+          <w:rFonts w:ascii="Verdana" w:eastAsia="宋体" w:hAnsi="Verdana" w:cs="宋体"/>
+          <w:color w:val="454545"/>
+          <w:kern w:val="0"/>
+          <w:sz w:val="18"/>
+          <w:szCs w:val="18"/>
+        </w:rPr>
+        <w:t>p(w2|w1)=w1,w2</w:t>
+      </w:r>
+      <w:r>
+        <w:rPr>
+          <w:rFonts w:ascii="Verdana" w:eastAsia="宋体" w:hAnsi="Verdana" w:cs="宋体"/>
+          <w:color w:val="454545"/>
+          <w:kern w:val="0"/>
+          <w:sz w:val="18"/>
+          <w:szCs w:val="18"/>
+        </w:rPr>
+        <w:t>同时出现的次数</w:t>
+      </w:r>
+      <w:r>
+        <w:rPr>
+          <w:rFonts w:ascii="Verdana" w:eastAsia="宋体" w:hAnsi="Verdana" w:cs="宋体"/>
+          <w:color w:val="454545"/>
+          <w:kern w:val="0"/>
+          <w:sz w:val="18"/>
+          <w:szCs w:val="18"/>
+        </w:rPr>
+        <w:t>/w1</w:t>
+      </w:r>
+      <w:r>
+        <w:rPr>
+          <w:rFonts w:ascii="Verdana" w:eastAsia="宋体" w:hAnsi="Verdana" w:cs="宋体"/>
+          <w:color w:val="454545"/>
+          <w:kern w:val="0"/>
+          <w:sz w:val="18"/>
+          <w:szCs w:val="18"/>
+        </w:rPr>
+        <w:t>出现的次数。以此类推。</w:t>
+      </w:r>
+    </w:p>
+    <w:p>
+      <w:pPr>
+        <w:rPr>
+          <w:rFonts w:ascii="AdvP7C2E" w:eastAsia="宋体" w:hAnsi="AdvP7C2E"/>
+          <w:sz w:val="19"/>
+        </w:rPr>
+      </w:pPr>
+      <w:r>
+        <w:rPr>
+          <w:rFonts w:ascii="AdvP7C2E" w:eastAsia="宋体" w:hAnsi="AdvP7C2E" w:hint="eastAsia"/>
+          <w:sz w:val="19"/>
+        </w:rPr>
+        <w:t>一个词</w:t>
+      </w:r>
+      <w:r>
+        <w:rPr>
+          <w:rFonts w:ascii="AdvP7C2E" w:eastAsia="宋体" w:hAnsi="AdvP7C2E"/>
+          <w:sz w:val="19"/>
+        </w:rPr>
+        <w:t>在一个</w:t>
+      </w:r>
+      <w:r>
+        <w:rPr>
+          <w:rFonts w:ascii="AdvP7C2E" w:eastAsia="宋体" w:hAnsi="AdvP7C2E" w:hint="eastAsia"/>
+          <w:sz w:val="19"/>
+        </w:rPr>
+        <w:t>网页</w:t>
+      </w:r>
+      <w:r>
+        <w:rPr>
+          <w:rFonts w:ascii="AdvP7C2E" w:eastAsia="宋体" w:hAnsi="AdvP7C2E"/>
+          <w:sz w:val="19"/>
+        </w:rPr>
+        <w:t>中频繁出现，</w:t>
+      </w:r>
+      <w:r>
+        <w:rPr>
+          <w:rFonts w:ascii="AdvP7C2E" w:eastAsia="宋体" w:hAnsi="AdvP7C2E" w:hint="eastAsia"/>
+          <w:sz w:val="19"/>
+        </w:rPr>
+        <w:t>就</w:t>
+      </w:r>
+      <w:r>
+        <w:rPr>
+          <w:rFonts w:ascii="AdvP7C2E" w:eastAsia="宋体" w:hAnsi="AdvP7C2E"/>
+          <w:sz w:val="19"/>
+        </w:rPr>
+        <w:t>定为属性</w:t>
+      </w:r>
+      <w:r>
+        <w:rPr>
+          <w:rFonts w:ascii="AdvP7C2E" w:eastAsia="宋体" w:hAnsi="AdvP7C2E"/>
+          <w:sz w:val="19"/>
+        </w:rPr>
+        <w:t>Automatic Web-Page Classification</w:t>
+      </w:r>
+    </w:p>
+    <w:p>
+      <w:pPr>
+        <w:rPr>
+          <w:rFonts w:ascii="AdvP7C2E" w:eastAsia="宋体" w:hAnsi="AdvP7C2E"/>
+          <w:sz w:val="19"/>
+        </w:rPr>
+      </w:pPr>
+      <w:proofErr w:type="gramStart"/>
+      <w:r>
+        <w:rPr>
+          <w:rFonts w:ascii="AdvP7C2E" w:eastAsia="宋体" w:hAnsi="AdvP7C2E"/>
+          <w:sz w:val="19"/>
+        </w:rPr>
+        <w:t>by</w:t>
+      </w:r>
+      <w:proofErr w:type="gramEnd"/>
+      <w:r>
+        <w:rPr>
+          <w:rFonts w:ascii="AdvP7C2E" w:eastAsia="宋体" w:hAnsi="AdvP7C2E"/>
+          <w:sz w:val="19"/>
+        </w:rPr>
+        <w:t xml:space="preserve"> Using Machine Learning Methods</w:t>
+      </w:r>
+    </w:p>
+    <w:p>
+      <w:pPr>
+        <w:rPr>
+          <w:rFonts w:ascii="AdvP7C2E" w:eastAsia="宋体" w:hAnsi="AdvP7C2E"/>
+          <w:b/>
+          <w:sz w:val="19"/>
+        </w:rPr>
+      </w:pPr>
+      <w:r>
+        <w:rPr>
+          <w:rFonts w:ascii="AdvP7C2E" w:eastAsia="宋体" w:hAnsi="AdvP7C2E" w:hint="eastAsia"/>
+          <w:b/>
+          <w:sz w:val="19"/>
+        </w:rPr>
+        <w:t>模型融合</w:t>
+      </w:r>
+      <w:r>
+        <w:rPr>
+          <w:rFonts w:ascii="AdvP7C2E" w:eastAsia="宋体" w:hAnsi="AdvP7C2E"/>
+          <w:b/>
+          <w:sz w:val="19"/>
+        </w:rPr>
+        <w:t>使用熟悉</w:t>
+      </w:r>
+    </w:p>
+    <w:p>
+      <w:pPr>
+        <w:rPr>
+          <w:rFonts w:ascii="AdvP7C2E" w:eastAsia="宋体" w:hAnsi="AdvP7C2E"/>
+          <w:b/>
+          <w:sz w:val="19"/>
+        </w:rPr>
+      </w:pPr>
+    </w:p>
+    <w:tbl>
+      <w:tblPr>
+        <w:tblW w:w="0" w:type="auto"/>
+        <w:tblBorders>
+          <w:top w:val="single" w:sz="6" w:space="0" w:color="auto"/>
+          <w:left w:val="single" w:sz="6" w:space="0" w:color="auto"/>
+          <w:bottom w:val="single" w:sz="6" w:space="0" w:color="auto"/>
+          <w:right w:val="single" w:sz="6" w:space="0" w:color="auto"/>
+          <w:insideH w:val="single" w:sz="6" w:space="0" w:color="auto"/>
+          <w:insideV w:val="single" w:sz="6" w:space="0" w:color="auto"/>
+        </w:tblBorders>
+        <w:tblLayout w:type="fixed"/>
+        <w:tblLook w:val="04A0" w:firstRow="1" w:lastRow="0" w:firstColumn="1" w:lastColumn="0" w:noHBand="0" w:noVBand="1"/>
+      </w:tblPr>
+      <w:tblGrid>
+        <w:gridCol w:w="7905"/>
+      </w:tblGrid>
+      <w:tr>
+        <w:tc>
+          <w:tcPr>
+            <w:tcW w:w="7905" w:type="dxa"/>
+            <w:tcBorders>
+              <w:top w:val="single" w:sz="4" w:space="0" w:color="auto"/>
+              <w:left w:val="single" w:sz="4" w:space="0" w:color="auto"/>
+              <w:bottom w:val="single" w:sz="4" w:space="0" w:color="auto"/>
+              <w:right w:val="single" w:sz="4" w:space="0" w:color="auto"/>
+            </w:tcBorders>
+            <w:vAlign w:val="center"/>
+            <w:hideMark/>
+          </w:tcPr>
+          <w:p>
+            <w:pPr>
+              <w:widowControl/>
+              <w:jc w:val="left"/>
+              <w:rPr>
+                <w:rFonts w:ascii="宋体" w:eastAsia="宋体" w:hAnsi="宋体" w:cs="宋体"/>
+                <w:kern w:val="0"/>
+                <w:sz w:val="24"/>
+                <w:szCs w:val="24"/>
+              </w:rPr>
+            </w:pPr>
+            <w:r>
+              <w:rPr>
+                <w:rFonts w:ascii="NewCenturySchlbk-Roman" w:eastAsia="宋体" w:hAnsi="NewCenturySchlbk-Roman" w:cs="宋体"/>
+                <w:color w:val="231F20"/>
+                <w:kern w:val="0"/>
+                <w:sz w:val="20"/>
+                <w:szCs w:val="20"/>
+              </w:rPr>
+              <w:t>Good-quality document summarization can accurately represent the major topic of</w:t>
+            </w:r>
+          </w:p>
+        </w:tc>
+      </w:tr>
+      <w:tr>
+        <w:tc>
+          <w:tcPr>
+            <w:tcW w:w="7905" w:type="dxa"/>
+            <w:tcBorders>
+              <w:top w:val="single" w:sz="4" w:space="0" w:color="auto"/>
+              <w:left w:val="single" w:sz="4" w:space="0" w:color="auto"/>
+              <w:bottom w:val="single" w:sz="4" w:space="0" w:color="auto"/>
+              <w:right w:val="single" w:sz="4" w:space="0" w:color="auto"/>
+            </w:tcBorders>
+            <w:vAlign w:val="center"/>
+            <w:hideMark/>
+          </w:tcPr>
+          <w:p>
+            <w:pPr>
+              <w:widowControl/>
+              <w:jc w:val="left"/>
+              <w:rPr>
+                <w:rFonts w:ascii="宋体" w:eastAsia="宋体" w:hAnsi="宋体" w:cs="宋体"/>
+                <w:kern w:val="0"/>
+                <w:sz w:val="24"/>
+                <w:szCs w:val="24"/>
+              </w:rPr>
+            </w:pPr>
+            <w:proofErr w:type="gramStart"/>
+            <w:r>
+              <w:rPr>
+                <w:rFonts w:ascii="NewCenturySchlbk-Roman" w:eastAsia="宋体" w:hAnsi="NewCenturySchlbk-Roman" w:cs="宋体"/>
+                <w:color w:val="231F20"/>
+                <w:kern w:val="0"/>
+                <w:sz w:val="20"/>
+                <w:szCs w:val="20"/>
+              </w:rPr>
+              <w:t>a</w:t>
+            </w:r>
+            <w:proofErr w:type="gramEnd"/>
+            <w:r>
+              <w:rPr>
+                <w:rFonts w:ascii="NewCenturySchlbk-Roman" w:eastAsia="宋体" w:hAnsi="NewCenturySchlbk-Roman" w:cs="宋体"/>
+                <w:color w:val="231F20"/>
+                <w:kern w:val="0"/>
+                <w:sz w:val="20"/>
+                <w:szCs w:val="20"/>
+              </w:rPr>
+              <w:t xml:space="preserve"> Web page. Shen et al. [2004] proposed an approach to classifying Web pages through</w:t>
+            </w:r>
+          </w:p>
+        </w:tc>
+      </w:tr>
+      <w:tr>
+        <w:tc>
+          <w:tcPr>
+            <w:tcW w:w="7905" w:type="dxa"/>
+            <w:tcBorders>
+              <w:top w:val="single" w:sz="4" w:space="0" w:color="auto"/>
+              <w:left w:val="single" w:sz="4" w:space="0" w:color="auto"/>
+              <w:bottom w:val="single" w:sz="4" w:space="0" w:color="auto"/>
+              <w:right w:val="single" w:sz="4" w:space="0" w:color="auto"/>
+            </w:tcBorders>
+            <w:vAlign w:val="center"/>
+            <w:hideMark/>
+          </w:tcPr>
+          <w:p>
+            <w:pPr>
+              <w:widowControl/>
+              <w:jc w:val="left"/>
+              <w:rPr>
+                <w:rFonts w:ascii="宋体" w:eastAsia="宋体" w:hAnsi="宋体" w:cs="宋体"/>
+                <w:kern w:val="0"/>
+                <w:sz w:val="24"/>
+                <w:szCs w:val="24"/>
+              </w:rPr>
+            </w:pPr>
+            <w:r>
+              <w:rPr>
+                <w:rFonts w:ascii="NewCenturySchlbk-Roman" w:eastAsia="宋体" w:hAnsi="NewCenturySchlbk-Roman" w:cs="宋体"/>
+                <w:color w:val="231F20"/>
+                <w:kern w:val="0"/>
+                <w:sz w:val="20"/>
+                <w:szCs w:val="20"/>
+              </w:rPr>
+              <w:t>summarization</w:t>
+            </w:r>
+          </w:p>
+        </w:tc>
+      </w:tr>
+    </w:tbl>
+    <w:p>
+      <w:pPr>
+        <w:rPr>
+          <w:rStyle w:val="fontstyle01"/>
+          <w:rFonts w:hint="eastAsia"/>
+        </w:rPr>
+      </w:pPr>
+      <w:r>
+        <w:rPr>
+          <w:rFonts w:ascii="宋体" w:eastAsia="宋体" w:hAnsi="宋体" w:cs="宋体"/>
+          <w:kern w:val="0"/>
+          <w:sz w:val="24"/>
+          <w:szCs w:val="24"/>
+        </w:rPr>
+        <w:br/>
+      </w:r>
+      <w:proofErr w:type="gramStart"/>
+      <w:r>
+        <w:rPr>
+          <w:rStyle w:val="fontstyle01"/>
+        </w:rPr>
+        <w:t>un</w:t>
+      </w:r>
+      <w:proofErr w:type="gramEnd"/>
+      <w:r>
+        <w:rPr>
+          <w:rStyle w:val="fontstyle01"/>
+        </w:rPr>
+        <w:t xml:space="preserve"> et al. [2002] showed</w:t>
+      </w:r>
+      <w:r>
+        <w:rPr>
+          <w:rFonts w:ascii="NewCenturySchlbk-Roman" w:hAnsi="NewCenturySchlbk-Roman"/>
+          <w:color w:val="231F20"/>
+          <w:sz w:val="20"/>
+          <w:szCs w:val="20"/>
+        </w:rPr>
+        <w:br/>
+      </w:r>
+      <w:r>
+        <w:rPr>
+          <w:rStyle w:val="fontstyle01"/>
+        </w:rPr>
+        <w:t>that SVM classifiers using the text on the target page, page title (as separate features),</w:t>
+      </w:r>
+      <w:r>
+        <w:rPr>
+          <w:rFonts w:ascii="NewCenturySchlbk-Roman" w:hAnsi="NewCenturySchlbk-Roman"/>
+          <w:color w:val="231F20"/>
+          <w:sz w:val="20"/>
+          <w:szCs w:val="20"/>
+        </w:rPr>
+        <w:br/>
+      </w:r>
+      <w:r>
+        <w:rPr>
+          <w:rStyle w:val="fontstyle01"/>
+        </w:rPr>
+        <w:t>and anchor text from parent pages can improve classification compared with a pure text</w:t>
+      </w:r>
+      <w:r>
+        <w:rPr>
+          <w:rFonts w:ascii="NewCenturySchlbk-Roman" w:hAnsi="NewCenturySchlbk-Roman"/>
+          <w:color w:val="231F20"/>
+          <w:sz w:val="20"/>
+          <w:szCs w:val="20"/>
+        </w:rPr>
+        <w:br/>
+      </w:r>
+      <w:r>
+        <w:rPr>
+          <w:rStyle w:val="fontstyle01"/>
+        </w:rPr>
+        <w:t>classifier</w:t>
+      </w:r>
+    </w:p>
+    <w:p>
+      <w:pPr>
+        <w:rPr>
+          <w:rStyle w:val="fontstyle01"/>
+          <w:rFonts w:hint="eastAsia"/>
+        </w:rPr>
+      </w:pPr>
+    </w:p>
+    <w:tbl>
+      <w:tblPr>
+        <w:tblW w:w="0" w:type="auto"/>
+        <w:tblBorders>
+          <w:top w:val="single" w:sz="6" w:space="0" w:color="auto"/>
+          <w:left w:val="single" w:sz="6" w:space="0" w:color="auto"/>
+          <w:bottom w:val="single" w:sz="6" w:space="0" w:color="auto"/>
+          <w:right w:val="single" w:sz="6" w:space="0" w:color="auto"/>
+          <w:insideH w:val="single" w:sz="6" w:space="0" w:color="auto"/>
+          <w:insideV w:val="single" w:sz="6" w:space="0" w:color="auto"/>
+        </w:tblBorders>
+        <w:tblLayout w:type="fixed"/>
+        <w:tblLook w:val="04A0" w:firstRow="1" w:lastRow="0" w:firstColumn="1" w:lastColumn="0" w:noHBand="0" w:noVBand="1"/>
+      </w:tblPr>
+      <w:tblGrid>
+        <w:gridCol w:w="7905"/>
+      </w:tblGrid>
+      <w:tr>
+        <w:tc>
+          <w:tcPr>
+            <w:tcW w:w="7905" w:type="dxa"/>
+            <w:tcBorders>
+              <w:top w:val="single" w:sz="4" w:space="0" w:color="auto"/>
+              <w:left w:val="single" w:sz="4" w:space="0" w:color="auto"/>
+              <w:bottom w:val="single" w:sz="4" w:space="0" w:color="auto"/>
+              <w:right w:val="single" w:sz="4" w:space="0" w:color="auto"/>
+            </w:tcBorders>
+            <w:vAlign w:val="center"/>
+            <w:hideMark/>
+          </w:tcPr>
+          <w:p>
+            <w:pPr>
+              <w:widowControl/>
+              <w:jc w:val="left"/>
+              <w:rPr>
+                <w:rFonts w:ascii="宋体" w:eastAsia="宋体" w:hAnsi="宋体" w:cs="宋体"/>
+                <w:kern w:val="0"/>
+                <w:sz w:val="24"/>
+                <w:szCs w:val="24"/>
+              </w:rPr>
+            </w:pPr>
+            <w:r>
+              <w:rPr>
+                <w:rFonts w:ascii="NewCenturySchlbk-Roman" w:eastAsia="宋体" w:hAnsi="NewCenturySchlbk-Roman" w:cs="宋体"/>
+                <w:color w:val="231F20"/>
+                <w:kern w:val="0"/>
+                <w:sz w:val="20"/>
+                <w:szCs w:val="20"/>
+              </w:rPr>
+              <w:t>. Yan et al. [2005] proposed a novel feature selection</w:t>
+            </w:r>
+          </w:p>
+        </w:tc>
+      </w:tr>
+      <w:tr>
+        <w:tc>
+          <w:tcPr>
+            <w:tcW w:w="7905" w:type="dxa"/>
+            <w:tcBorders>
+              <w:top w:val="single" w:sz="4" w:space="0" w:color="auto"/>
+              <w:left w:val="single" w:sz="4" w:space="0" w:color="auto"/>
+              <w:bottom w:val="single" w:sz="4" w:space="0" w:color="auto"/>
+              <w:right w:val="single" w:sz="4" w:space="0" w:color="auto"/>
+            </w:tcBorders>
+            <w:vAlign w:val="center"/>
+            <w:hideMark/>
+          </w:tcPr>
+          <w:p>
+            <w:pPr>
+              <w:widowControl/>
+              <w:jc w:val="left"/>
+              <w:rPr>
+                <w:rFonts w:ascii="宋体" w:eastAsia="宋体" w:hAnsi="宋体" w:cs="宋体"/>
+                <w:kern w:val="0"/>
+                <w:sz w:val="24"/>
+                <w:szCs w:val="24"/>
+              </w:rPr>
+            </w:pPr>
+            <w:r>
+              <w:rPr>
+                <w:rFonts w:ascii="NewCenturySchlbk-Roman" w:eastAsia="宋体" w:hAnsi="NewCenturySchlbk-Roman" w:cs="宋体"/>
+                <w:color w:val="231F20"/>
+                <w:kern w:val="0"/>
+                <w:sz w:val="20"/>
+                <w:szCs w:val="20"/>
+              </w:rPr>
+              <w:t xml:space="preserve">approach which is more efficient and effective than information gain and </w:t>
+            </w:r>
+            <w:r>
+              <w:rPr>
+                <w:rFonts w:ascii="RMTMI" w:eastAsia="宋体" w:hAnsi="RMTMI" w:cs="宋体"/>
+                <w:i/>
+                <w:iCs/>
+                <w:color w:val="231F20"/>
+                <w:kern w:val="0"/>
+                <w:sz w:val="20"/>
+                <w:szCs w:val="20"/>
+              </w:rPr>
+              <w:t xml:space="preserve">χ </w:t>
+            </w:r>
+            <w:r>
+              <w:rPr>
+                <w:rFonts w:ascii="NewCenturySchlbk-Roman" w:eastAsia="宋体" w:hAnsi="NewCenturySchlbk-Roman" w:cs="宋体"/>
+                <w:color w:val="231F20"/>
+                <w:kern w:val="0"/>
+                <w:sz w:val="14"/>
+                <w:szCs w:val="14"/>
+              </w:rPr>
+              <w:t xml:space="preserve">2 </w:t>
+            </w:r>
+            <w:r>
+              <w:rPr>
+                <w:rFonts w:ascii="NewCenturySchlbk-Roman" w:eastAsia="宋体" w:hAnsi="NewCenturySchlbk-Roman" w:cs="宋体"/>
+                <w:color w:val="231F20"/>
+                <w:kern w:val="0"/>
+                <w:sz w:val="20"/>
+                <w:szCs w:val="20"/>
+              </w:rPr>
+              <w:t>test on</w:t>
+            </w:r>
+          </w:p>
+        </w:tc>
+      </w:tr>
+      <w:tr>
+        <w:tc>
+          <w:tcPr>
+            <w:tcW w:w="5250" w:type="dxa"/>
+            <w:tcBorders>
+              <w:top w:val="single" w:sz="4" w:space="0" w:color="auto"/>
+              <w:left w:val="single" w:sz="4" w:space="0" w:color="auto"/>
+              <w:bottom w:val="single" w:sz="4" w:space="0" w:color="auto"/>
+              <w:right w:val="single" w:sz="4" w:space="0" w:color="auto"/>
+            </w:tcBorders>
+            <w:vAlign w:val="center"/>
+            <w:hideMark/>
+          </w:tcPr>
+          <w:p>
+            <w:pPr>
+              <w:widowControl/>
+              <w:jc w:val="left"/>
+              <w:rPr>
+                <w:rFonts w:ascii="宋体" w:eastAsia="宋体" w:hAnsi="宋体" w:cs="宋体"/>
+                <w:kern w:val="0"/>
+                <w:sz w:val="24"/>
+                <w:szCs w:val="24"/>
+              </w:rPr>
+            </w:pPr>
+            <w:proofErr w:type="gramStart"/>
+            <w:r>
+              <w:rPr>
+                <w:rFonts w:ascii="NewCenturySchlbk-Roman" w:eastAsia="宋体" w:hAnsi="NewCenturySchlbk-Roman" w:cs="宋体"/>
+                <w:color w:val="231F20"/>
+                <w:kern w:val="0"/>
+                <w:sz w:val="20"/>
+                <w:szCs w:val="20"/>
+              </w:rPr>
+              <w:t>large-scale</w:t>
+            </w:r>
+            <w:proofErr w:type="gramEnd"/>
+            <w:r>
+              <w:rPr>
+                <w:rFonts w:ascii="NewCenturySchlbk-Roman" w:eastAsia="宋体" w:hAnsi="NewCenturySchlbk-Roman" w:cs="宋体"/>
+                <w:color w:val="231F20"/>
+                <w:kern w:val="0"/>
+                <w:sz w:val="20"/>
+                <w:szCs w:val="20"/>
+              </w:rPr>
+              <w:t xml:space="preserve"> datasets.</w:t>
+            </w:r>
+          </w:p>
+        </w:tc>
+      </w:tr>
+    </w:tbl>
+    <w:p>
+      <w:pPr>
+        <w:rPr>
+          <w:rFonts w:ascii="AdvP7C2E" w:eastAsia="宋体" w:hAnsi="AdvP7C2E"/>
+          <w:b/>
+          <w:sz w:val="19"/>
+        </w:rPr>
+      </w:pPr>
+      <w:r>
+        <w:rPr>
+          <w:rFonts w:ascii="宋体" w:eastAsia="宋体" w:hAnsi="宋体" w:cs="宋体"/>
+          <w:kern w:val="0"/>
+          <w:sz w:val="24"/>
+          <w:szCs w:val="24"/>
+        </w:rPr>
+        <w:br/>
+      </w:r>
+    </w:p>
+    <w:tbl>
+      <w:tblPr>
+        <w:tblW w:w="0" w:type="auto"/>
+        <w:tblBorders>
+          <w:top w:val="single" w:sz="6" w:space="0" w:color="auto"/>
+          <w:left w:val="single" w:sz="6" w:space="0" w:color="auto"/>
+          <w:bottom w:val="single" w:sz="6" w:space="0" w:color="auto"/>
+          <w:right w:val="single" w:sz="6" w:space="0" w:color="auto"/>
+          <w:insideH w:val="single" w:sz="6" w:space="0" w:color="auto"/>
+          <w:insideV w:val="single" w:sz="6" w:space="0" w:color="auto"/>
+        </w:tblBorders>
+        <w:tblLayout w:type="fixed"/>
+        <w:tblLook w:val="04A0" w:firstRow="1" w:lastRow="0" w:firstColumn="1" w:lastColumn="0" w:noHBand="0" w:noVBand="1"/>
+      </w:tblPr>
+      <w:tblGrid>
+        <w:gridCol w:w="7905"/>
+      </w:tblGrid>
+      <w:tr>
+        <w:tc>
+          <w:tcPr>
+            <w:tcW w:w="7905" w:type="dxa"/>
+            <w:tcBorders>
+              <w:top w:val="single" w:sz="4" w:space="0" w:color="auto"/>
+              <w:left w:val="single" w:sz="4" w:space="0" w:color="auto"/>
+              <w:bottom w:val="single" w:sz="4" w:space="0" w:color="auto"/>
+              <w:right w:val="single" w:sz="4" w:space="0" w:color="auto"/>
+            </w:tcBorders>
+            <w:vAlign w:val="center"/>
+            <w:hideMark/>
+          </w:tcPr>
+          <w:p>
+            <w:pPr>
+              <w:widowControl/>
+              <w:jc w:val="left"/>
+              <w:rPr>
+                <w:rFonts w:ascii="宋体" w:eastAsia="宋体" w:hAnsi="宋体" w:cs="宋体"/>
+                <w:kern w:val="0"/>
+                <w:sz w:val="24"/>
+                <w:szCs w:val="24"/>
+              </w:rPr>
+            </w:pPr>
+            <w:r>
+              <w:rPr>
+                <w:rFonts w:ascii="NewCenturySchlbk-Roman" w:eastAsia="宋体" w:hAnsi="NewCenturySchlbk-Roman" w:cs="宋体"/>
+                <w:color w:val="231F20"/>
+                <w:kern w:val="0"/>
+                <w:sz w:val="20"/>
+                <w:szCs w:val="20"/>
+              </w:rPr>
+              <w:t>Search engine spam [</w:t>
+            </w:r>
+            <w:proofErr w:type="spellStart"/>
+            <w:r>
+              <w:rPr>
+                <w:rFonts w:ascii="NewCenturySchlbk-Roman" w:eastAsia="宋体" w:hAnsi="NewCenturySchlbk-Roman" w:cs="宋体"/>
+                <w:color w:val="231F20"/>
+                <w:kern w:val="0"/>
+                <w:sz w:val="20"/>
+                <w:szCs w:val="20"/>
+              </w:rPr>
+              <w:t>Gyongyi</w:t>
+            </w:r>
+            <w:proofErr w:type="spellEnd"/>
+            <w:r>
+              <w:rPr>
+                <w:rFonts w:ascii="NewCenturySchlbk-Roman" w:eastAsia="宋体" w:hAnsi="NewCenturySchlbk-Roman" w:cs="宋体"/>
+                <w:color w:val="231F20"/>
+                <w:kern w:val="0"/>
+                <w:sz w:val="20"/>
+                <w:szCs w:val="20"/>
+              </w:rPr>
+              <w:t xml:space="preserve"> and Garcia-Molina 2005a] is a significant concern in ¨</w:t>
+            </w:r>
+          </w:p>
+        </w:tc>
+      </w:tr>
+      <w:tr>
+        <w:tc>
+          <w:tcPr>
+            <w:tcW w:w="7905" w:type="dxa"/>
+            <w:tcBorders>
+              <w:top w:val="single" w:sz="4" w:space="0" w:color="auto"/>
+              <w:left w:val="single" w:sz="4" w:space="0" w:color="auto"/>
+              <w:bottom w:val="single" w:sz="4" w:space="0" w:color="auto"/>
+              <w:right w:val="single" w:sz="4" w:space="0" w:color="auto"/>
+            </w:tcBorders>
+            <w:vAlign w:val="center"/>
+            <w:hideMark/>
+          </w:tcPr>
+          <w:p>
+            <w:pPr>
+              <w:widowControl/>
+              <w:jc w:val="left"/>
+              <w:rPr>
+                <w:rFonts w:ascii="宋体" w:eastAsia="宋体" w:hAnsi="宋体" w:cs="宋体"/>
+                <w:kern w:val="0"/>
+                <w:sz w:val="24"/>
+                <w:szCs w:val="24"/>
+              </w:rPr>
+            </w:pPr>
+            <w:r>
+              <w:rPr>
+                <w:rFonts w:ascii="NewCenturySchlbk-Roman" w:eastAsia="宋体" w:hAnsi="NewCenturySchlbk-Roman" w:cs="宋体"/>
+                <w:color w:val="231F20"/>
+                <w:kern w:val="0"/>
+                <w:sz w:val="20"/>
+                <w:szCs w:val="20"/>
+              </w:rPr>
+              <w:t xml:space="preserve">Web information </w:t>
+            </w:r>
+            <w:proofErr w:type="spellStart"/>
+            <w:r>
+              <w:rPr>
+                <w:rFonts w:ascii="NewCenturySchlbk-Roman" w:eastAsia="宋体" w:hAnsi="NewCenturySchlbk-Roman" w:cs="宋体"/>
+                <w:color w:val="231F20"/>
+                <w:kern w:val="0"/>
+                <w:sz w:val="20"/>
+                <w:szCs w:val="20"/>
+              </w:rPr>
+              <w:t>retrieva</w:t>
+            </w:r>
+            <w:proofErr w:type="spellEnd"/>
+          </w:p>
+        </w:tc>
+      </w:tr>
+    </w:tbl>
+    <w:p>
+      <w:pPr>
+        <w:rPr>
+          <w:rFonts w:ascii="AdvP7C2E" w:eastAsia="宋体" w:hAnsi="AdvP7C2E"/>
+          <w:b/>
+          <w:sz w:val="19"/>
+        </w:rPr>
+      </w:pPr>
+      <w:r>
+        <w:rPr>
+          <w:rFonts w:ascii="宋体" w:eastAsia="宋体" w:hAnsi="宋体" w:cs="宋体"/>
+          <w:kern w:val="0"/>
+          <w:sz w:val="24"/>
+          <w:szCs w:val="24"/>
+        </w:rPr>
+        <w:br/>
+      </w:r>
+      <w:proofErr w:type="spellStart"/>
+      <w:r>
+        <w:rPr>
+          <w:rFonts w:ascii="AdvP7C2E" w:eastAsia="宋体" w:hAnsi="AdvP7C2E"/>
+          <w:b/>
+          <w:sz w:val="19"/>
+        </w:rPr>
+        <w:t>pca</w:t>
+      </w:r>
+      <w:proofErr w:type="spellEnd"/>
+      <w:r>
+        <w:rPr>
+          <w:rFonts w:ascii="AdvP7C2E" w:eastAsia="宋体" w:hAnsi="AdvP7C2E" w:hint="eastAsia"/>
+          <w:b/>
+          <w:sz w:val="19"/>
+        </w:rPr>
+        <w:t>需要数据需要</w:t>
+      </w:r>
+      <w:r>
+        <w:rPr>
+          <w:rFonts w:ascii="AdvP7C2E" w:eastAsia="宋体" w:hAnsi="AdvP7C2E"/>
+          <w:b/>
+          <w:sz w:val="19"/>
+        </w:rPr>
+        <w:t>方差为</w:t>
+      </w:r>
+      <w:r>
+        <w:rPr>
+          <w:rFonts w:ascii="AdvP7C2E" w:eastAsia="宋体" w:hAnsi="AdvP7C2E"/>
+          <w:b/>
+          <w:sz w:val="19"/>
+        </w:rPr>
+        <w:t>0</w:t>
+      </w:r>
+    </w:p>
+    <w:p>
+      <w:pPr>
+        <w:rPr>
+          <w:rFonts w:ascii="AdvP7C2E" w:eastAsia="宋体" w:hAnsi="AdvP7C2E"/>
+          <w:b/>
+          <w:sz w:val="19"/>
+        </w:rPr>
+      </w:pPr>
+      <w:r>
+        <w:rPr>
+          <w:noProof/>
+        </w:rPr>
+        <w:drawing>
+          <wp:inline distT="0" distB="0" distL="0" distR="0" wp14:anchorId="5E7E83A7" wp14:editId="35ECD42E">
+            <wp:extent cx="5274310" cy="3053080"/>
+            <wp:effectExtent l="0" t="0" r="0" b="0"/>
+            <wp:docPr id="42" name="图片 42"/>
+            <wp:cNvGraphicFramePr>
+              <a:graphicFrameLocks xmlns:a="http://schemas.openxmlformats.org/drawingml/2006/main" noChangeAspect="1"/>
+            </wp:cNvGraphicFramePr>
+            <a:graphic xmlns:a="http://schemas.openxmlformats.org/drawingml/2006/main">
+              <a:graphicData uri="http://schemas.openxmlformats.org/drawingml/2006/picture">
+                <pic:pic xmlns:pic="http://schemas.openxmlformats.org/drawingml/2006/picture">
+                  <pic:nvPicPr>
+                    <pic:cNvPr id="1" name=""/>
+                    <pic:cNvPicPr/>
+                  </pic:nvPicPr>
+                  <pic:blipFill>
+                    <a:blip r:embed="rId117"/>
+                    <a:stretch>
+                      <a:fillRect/>
+                    </a:stretch>
+                  </pic:blipFill>
+                  <pic:spPr>
+                    <a:xfrm>
+                      <a:off x="0" y="0"/>
+                      <a:ext cx="5274310" cy="3053080"/>
+                    </a:xfrm>
+                    <a:prstGeom prst="rect">
+                      <a:avLst/>
+                    </a:prstGeom>
+                  </pic:spPr>
+                </pic:pic>
+              </a:graphicData>
+            </a:graphic>
+          </wp:inline>
+        </w:drawing>
+      </w:r>
+    </w:p>
+    <w:p>
+      <w:pPr>
+        <w:rPr>
+          <w:rFonts w:ascii="AdvP7C2E" w:eastAsia="宋体" w:hAnsi="AdvP7C2E"/>
+          <w:b/>
+          <w:sz w:val="19"/>
+        </w:rPr>
+      </w:pPr>
+    </w:p>
+    <w:p>
+      <w:pPr>
+        <w:rPr>
+          <w:rFonts w:ascii="AdvP7C2E" w:eastAsia="宋体" w:hAnsi="AdvP7C2E"/>
+          <w:b/>
+          <w:sz w:val="19"/>
+        </w:rPr>
+      </w:pPr>
+      <w:proofErr w:type="spellStart"/>
+      <w:r>
+        <w:rPr>
+          <w:rFonts w:ascii="AdvP7C2E" w:eastAsia="宋体" w:hAnsi="AdvP7C2E"/>
+          <w:b/>
+          <w:sz w:val="19"/>
+        </w:rPr>
+        <w:t>S</w:t>
+      </w:r>
+      <w:r>
+        <w:rPr>
+          <w:rFonts w:ascii="AdvP7C2E" w:eastAsia="宋体" w:hAnsi="AdvP7C2E" w:hint="eastAsia"/>
+          <w:b/>
+          <w:sz w:val="19"/>
+        </w:rPr>
+        <w:t>vd</w:t>
+      </w:r>
+      <w:proofErr w:type="spellEnd"/>
+      <w:r>
+        <w:rPr>
+          <w:rFonts w:ascii="AdvP7C2E" w:eastAsia="宋体" w:hAnsi="AdvP7C2E" w:hint="eastAsia"/>
+          <w:b/>
+          <w:sz w:val="19"/>
+        </w:rPr>
+        <w:t>并不</w:t>
+      </w:r>
+      <w:r>
+        <w:rPr>
+          <w:rFonts w:ascii="AdvP7C2E" w:eastAsia="宋体" w:hAnsi="AdvP7C2E"/>
+          <w:b/>
+          <w:sz w:val="19"/>
+        </w:rPr>
+        <w:t>需要</w:t>
+      </w:r>
+      <w:r>
+        <w:rPr>
+          <w:rFonts w:ascii="AdvP7C2E" w:eastAsia="宋体" w:hAnsi="AdvP7C2E" w:hint="eastAsia"/>
+          <w:b/>
+          <w:sz w:val="19"/>
+        </w:rPr>
+        <w:t>方阵</w:t>
+      </w:r>
+      <w:r>
+        <w:rPr>
+          <w:rFonts w:ascii="AdvP7C2E" w:eastAsia="宋体" w:hAnsi="AdvP7C2E"/>
+          <w:b/>
+          <w:sz w:val="19"/>
+        </w:rPr>
+        <w:t>，分解为三个矩阵，有各自的意思，</w:t>
+      </w:r>
+      <w:proofErr w:type="spellStart"/>
+      <w:r>
+        <w:rPr>
+          <w:rFonts w:ascii="AdvP7C2E" w:eastAsia="宋体" w:hAnsi="AdvP7C2E"/>
+          <w:b/>
+          <w:sz w:val="19"/>
+        </w:rPr>
+        <w:t>pca</w:t>
+      </w:r>
+      <w:proofErr w:type="spellEnd"/>
+      <w:r>
+        <w:rPr>
+          <w:rFonts w:ascii="AdvP7C2E" w:eastAsia="宋体" w:hAnsi="AdvP7C2E"/>
+          <w:b/>
+          <w:sz w:val="19"/>
+        </w:rPr>
+        <w:t>需要方</w:t>
+      </w:r>
+      <w:r>
+        <w:rPr>
+          <w:rFonts w:ascii="AdvP7C2E" w:eastAsia="宋体" w:hAnsi="AdvP7C2E" w:hint="eastAsia"/>
+          <w:b/>
+          <w:sz w:val="19"/>
+        </w:rPr>
+        <w:t>阵</w:t>
+      </w:r>
+      <w:r>
+        <w:rPr>
+          <w:rFonts w:ascii="AdvP7C2E" w:eastAsia="宋体" w:hAnsi="AdvP7C2E"/>
+          <w:b/>
+          <w:sz w:val="19"/>
+        </w:rPr>
+        <w:t>，分解为三个矩阵，特征</w:t>
+      </w:r>
+      <w:r>
+        <w:rPr>
+          <w:rFonts w:ascii="AdvP7C2E" w:eastAsia="宋体" w:hAnsi="AdvP7C2E" w:hint="eastAsia"/>
+          <w:b/>
+          <w:sz w:val="19"/>
+        </w:rPr>
+        <w:t>向量</w:t>
+      </w:r>
+    </w:p>
+    <w:p>
+      <w:pPr>
+        <w:rPr>
+          <w:rFonts w:ascii="AdvP7C2E" w:eastAsia="宋体" w:hAnsi="AdvP7C2E"/>
+          <w:b/>
+          <w:sz w:val="19"/>
+        </w:rPr>
+      </w:pPr>
+    </w:p>
+    <w:p>
+      <w:pPr>
+        <w:rPr>
+          <w:rFonts w:ascii="AdvP7C2E" w:eastAsia="宋体" w:hAnsi="AdvP7C2E"/>
+          <w:b/>
+          <w:sz w:val="19"/>
+        </w:rPr>
+      </w:pPr>
+      <w:r>
+        <w:rPr>
+          <w:noProof/>
+        </w:rPr>
+        <w:drawing>
+          <wp:inline distT="0" distB="0" distL="0" distR="0" wp14:anchorId="0E785851" wp14:editId="063480D2">
+            <wp:extent cx="5076190" cy="2933333"/>
+            <wp:effectExtent l="0" t="0" r="0" b="635"/>
+            <wp:docPr id="43" name="图片 43"/>
+            <wp:cNvGraphicFramePr>
+              <a:graphicFrameLocks xmlns:a="http://schemas.openxmlformats.org/drawingml/2006/main" noChangeAspect="1"/>
+            </wp:cNvGraphicFramePr>
+            <a:graphic xmlns:a="http://schemas.openxmlformats.org/drawingml/2006/main">
+              <a:graphicData uri="http://schemas.openxmlformats.org/drawingml/2006/picture">
+                <pic:pic xmlns:pic="http://schemas.openxmlformats.org/drawingml/2006/picture">
+                  <pic:nvPicPr>
+                    <pic:cNvPr id="1" name=""/>
+                    <pic:cNvPicPr/>
+                  </pic:nvPicPr>
+                  <pic:blipFill>
+                    <a:blip r:embed="rId118"/>
+                    <a:stretch>
+                      <a:fillRect/>
+                    </a:stretch>
+                  </pic:blipFill>
+                  <pic:spPr>
+                    <a:xfrm>
+                      <a:off x="0" y="0"/>
+                      <a:ext cx="5076190" cy="2933333"/>
+                    </a:xfrm>
+                    <a:prstGeom prst="rect">
+                      <a:avLst/>
+                    </a:prstGeom>
+                  </pic:spPr>
+                </pic:pic>
+              </a:graphicData>
+            </a:graphic>
+          </wp:inline>
+        </w:drawing>
+      </w:r>
+    </w:p>
+    <w:p>
+      <w:pPr>
+        <w:rPr>
+          <w:rFonts w:ascii="AdvP7C2E" w:eastAsia="宋体" w:hAnsi="AdvP7C2E"/>
+          <w:b/>
+          <w:sz w:val="19"/>
+        </w:rPr>
+      </w:pPr>
+      <w:r>
+        <w:rPr>
+          <w:noProof/>
+        </w:rPr>
+        <w:drawing>
+          <wp:inline distT="0" distB="0" distL="0" distR="0" wp14:anchorId="25A34A26" wp14:editId="6E807105">
+            <wp:extent cx="4438095" cy="2419048"/>
+            <wp:effectExtent l="0" t="0" r="635" b="635"/>
+            <wp:docPr id="44" name="图片 44"/>
+            <wp:cNvGraphicFramePr>
+              <a:graphicFrameLocks xmlns:a="http://schemas.openxmlformats.org/drawingml/2006/main" noChangeAspect="1"/>
+            </wp:cNvGraphicFramePr>
+            <a:graphic xmlns:a="http://schemas.openxmlformats.org/drawingml/2006/main">
+              <a:graphicData uri="http://schemas.openxmlformats.org/drawingml/2006/picture">
+                <pic:pic xmlns:pic="http://schemas.openxmlformats.org/drawingml/2006/picture">
+                  <pic:nvPicPr>
+                    <pic:cNvPr id="1" name=""/>
+                    <pic:cNvPicPr/>
+                  </pic:nvPicPr>
+                  <pic:blipFill>
+                    <a:blip r:embed="rId119"/>
+                    <a:stretch>
+                      <a:fillRect/>
+                    </a:stretch>
+                  </pic:blipFill>
+                  <pic:spPr>
+                    <a:xfrm>
+                      <a:off x="0" y="0"/>
+                      <a:ext cx="4438095" cy="2419048"/>
+                    </a:xfrm>
+                    <a:prstGeom prst="rect">
+                      <a:avLst/>
+                    </a:prstGeom>
+                  </pic:spPr>
+                </pic:pic>
+              </a:graphicData>
+            </a:graphic>
+          </wp:inline>
+        </w:drawing>
+      </w:r>
+    </w:p>
+    <w:p>
+      <w:pPr>
+        <w:rPr>
+          <w:rFonts w:ascii="AdvP7C2E" w:eastAsia="宋体" w:hAnsi="AdvP7C2E"/>
+          <w:b/>
+          <w:sz w:val="19"/>
+        </w:rPr>
+      </w:pPr>
+      <w:r>
+        <w:rPr>
+          <w:noProof/>
+        </w:rPr>
+        <w:drawing>
+          <wp:inline distT="0" distB="0" distL="0" distR="0" wp14:anchorId="2A82E780" wp14:editId="7B3D6B13">
+            <wp:extent cx="4838095" cy="3219048"/>
+            <wp:effectExtent l="0" t="0" r="635" b="635"/>
+            <wp:docPr id="45" name="图片 45"/>
+            <wp:cNvGraphicFramePr>
+              <a:graphicFrameLocks xmlns:a="http://schemas.openxmlformats.org/drawingml/2006/main" noChangeAspect="1"/>
+            </wp:cNvGraphicFramePr>
+            <a:graphic xmlns:a="http://schemas.openxmlformats.org/drawingml/2006/main">
+              <a:graphicData uri="http://schemas.openxmlformats.org/drawingml/2006/picture">
+                <pic:pic xmlns:pic="http://schemas.openxmlformats.org/drawingml/2006/picture">
+                  <pic:nvPicPr>
+                    <pic:cNvPr id="1" name=""/>
+                    <pic:cNvPicPr/>
+                  </pic:nvPicPr>
+                  <pic:blipFill>
+                    <a:blip r:embed="rId120"/>
+                    <a:stretch>
+                      <a:fillRect/>
+                    </a:stretch>
+                  </pic:blipFill>
+                  <pic:spPr>
+                    <a:xfrm>
+                      <a:off x="0" y="0"/>
+                      <a:ext cx="4838095" cy="3219048"/>
+                    </a:xfrm>
+                    <a:prstGeom prst="rect">
+                      <a:avLst/>
+                    </a:prstGeom>
+                  </pic:spPr>
+                </pic:pic>
+              </a:graphicData>
+            </a:graphic>
+          </wp:inline>
+        </w:drawing>
+      </w:r>
+    </w:p>
+    <w:p>
+      <w:pPr>
+        <w:rPr>
+          <w:rFonts w:ascii="AdvP7C2E" w:eastAsia="宋体" w:hAnsi="AdvP7C2E"/>
+          <w:b/>
+          <w:sz w:val="19"/>
+        </w:rPr>
+      </w:pPr>
+      <w:r>
+        <w:rPr>
+          <w:noProof/>
+        </w:rPr>
+        <w:drawing>
+          <wp:inline distT="0" distB="0" distL="0" distR="0" wp14:anchorId="0C25328C" wp14:editId="542D0814">
+            <wp:extent cx="4647619" cy="1342857"/>
+            <wp:effectExtent l="0" t="0" r="635" b="0"/>
+            <wp:docPr id="46" name="图片 46"/>
+            <wp:cNvGraphicFramePr>
+              <a:graphicFrameLocks xmlns:a="http://schemas.openxmlformats.org/drawingml/2006/main" noChangeAspect="1"/>
+            </wp:cNvGraphicFramePr>
+            <a:graphic xmlns:a="http://schemas.openxmlformats.org/drawingml/2006/main">
+              <a:graphicData uri="http://schemas.openxmlformats.org/drawingml/2006/picture">
+                <pic:pic xmlns:pic="http://schemas.openxmlformats.org/drawingml/2006/picture">
+                  <pic:nvPicPr>
+                    <pic:cNvPr id="1" name=""/>
+                    <pic:cNvPicPr/>
+                  </pic:nvPicPr>
+                  <pic:blipFill>
+                    <a:blip r:embed="rId121"/>
+                    <a:stretch>
+                      <a:fillRect/>
+                    </a:stretch>
+                  </pic:blipFill>
+                  <pic:spPr>
+                    <a:xfrm>
+                      <a:off x="0" y="0"/>
+                      <a:ext cx="4647619" cy="1342857"/>
+                    </a:xfrm>
+                    <a:prstGeom prst="rect">
+                      <a:avLst/>
+                    </a:prstGeom>
+                  </pic:spPr>
+                </pic:pic>
+              </a:graphicData>
+            </a:graphic>
+          </wp:inline>
+        </w:drawing>
+      </w:r>
+    </w:p>
+    <w:p>
+      <w:pPr>
+        <w:rPr>
+          <w:rFonts w:ascii="AdvP7C2E" w:eastAsia="宋体" w:hAnsi="AdvP7C2E"/>
+          <w:b/>
+          <w:sz w:val="19"/>
+        </w:rPr>
+      </w:pPr>
+    </w:p>
+    <w:p>
+      <w:pPr>
+        <w:rPr>
+          <w:rFonts w:ascii="AdvP7C2E" w:eastAsia="宋体" w:hAnsi="AdvP7C2E"/>
+          <w:b/>
+          <w:sz w:val="19"/>
+        </w:rPr>
+      </w:pPr>
+      <w:r>
+        <w:rPr>
+          <w:noProof/>
+        </w:rPr>
+        <w:drawing>
+          <wp:inline distT="0" distB="0" distL="0" distR="0" wp14:anchorId="10E8B4B4" wp14:editId="3B1E74A0">
+            <wp:extent cx="5219048" cy="2895238"/>
+            <wp:effectExtent l="0" t="0" r="1270" b="635"/>
+            <wp:docPr id="47" name="图片 47"/>
+            <wp:cNvGraphicFramePr>
+              <a:graphicFrameLocks xmlns:a="http://schemas.openxmlformats.org/drawingml/2006/main" noChangeAspect="1"/>
+            </wp:cNvGraphicFramePr>
+            <a:graphic xmlns:a="http://schemas.openxmlformats.org/drawingml/2006/main">
+              <a:graphicData uri="http://schemas.openxmlformats.org/drawingml/2006/picture">
+                <pic:pic xmlns:pic="http://schemas.openxmlformats.org/drawingml/2006/picture">
+                  <pic:nvPicPr>
+                    <pic:cNvPr id="1" name=""/>
+                    <pic:cNvPicPr/>
+                  </pic:nvPicPr>
+                  <pic:blipFill>
+                    <a:blip r:embed="rId122"/>
+                    <a:stretch>
+                      <a:fillRect/>
+                    </a:stretch>
+                  </pic:blipFill>
+                  <pic:spPr>
+                    <a:xfrm>
+                      <a:off x="0" y="0"/>
+                      <a:ext cx="5219048" cy="2895238"/>
+                    </a:xfrm>
+                    <a:prstGeom prst="rect">
+                      <a:avLst/>
+                    </a:prstGeom>
+                  </pic:spPr>
+                </pic:pic>
+              </a:graphicData>
+            </a:graphic>
+          </wp:inline>
+        </w:drawing>
+      </w:r>
+      <w:r>
+        <w:rPr>
+          <w:noProof/>
+        </w:rPr>
+        <w:drawing>
+          <wp:inline distT="0" distB="0" distL="0" distR="0" wp14:anchorId="1C462CEB" wp14:editId="5C0D330B">
+            <wp:extent cx="5266667" cy="3123809"/>
+            <wp:effectExtent l="0" t="0" r="0" b="635"/>
+            <wp:docPr id="48" name="图片 48"/>
+            <wp:cNvGraphicFramePr>
+              <a:graphicFrameLocks xmlns:a="http://schemas.openxmlformats.org/drawingml/2006/main" noChangeAspect="1"/>
+            </wp:cNvGraphicFramePr>
+            <a:graphic xmlns:a="http://schemas.openxmlformats.org/drawingml/2006/main">
+              <a:graphicData uri="http://schemas.openxmlformats.org/drawingml/2006/picture">
+                <pic:pic xmlns:pic="http://schemas.openxmlformats.org/drawingml/2006/picture">
+                  <pic:nvPicPr>
+                    <pic:cNvPr id="1" name=""/>
+                    <pic:cNvPicPr/>
+                  </pic:nvPicPr>
+                  <pic:blipFill>
+                    <a:blip r:embed="rId123"/>
+                    <a:stretch>
+                      <a:fillRect/>
+                    </a:stretch>
+                  </pic:blipFill>
+                  <pic:spPr>
+                    <a:xfrm>
+                      <a:off x="0" y="0"/>
+                      <a:ext cx="5266667" cy="3123809"/>
+                    </a:xfrm>
+                    <a:prstGeom prst="rect">
+                      <a:avLst/>
+                    </a:prstGeom>
+                  </pic:spPr>
+                </pic:pic>
+              </a:graphicData>
+            </a:graphic>
+          </wp:inline>
+        </w:drawing>
+      </w:r>
     </w:p>
     <w:sectPr>
       <w:pgSz w:w="11906" w:h="16838"/>
       <w:pgMar w:top="1440" w:right="1800" w:bottom="1440" w:left="1800" w:header="851" w:footer="992" w:gutter="0"/>
-      <w:cols w:space="425" w:num="1"/>
-      <w:docGrid w:type="lines" w:linePitch="312" w:charSpace="0"/>
+      <w:cols w:space="425"/>
+      <w:docGrid w:type="lines" w:linePitch="312"/>
     </w:sectPr>
   </w:body>
 </w:document>
 </file>
 
+<file path=word/numbering.xml><?xml version="1.0" encoding="utf-8"?>
+<w:numbering xmlns:wpc="http://schemas.microsoft.com/office/word/2010/wordprocessingCanvas" xmlns:mc="http://schemas.openxmlformats.org/markup-compatibility/2006" xmlns:o="urn:schemas-microsoft-com:office:office" xmlns:r="http://schemas.openxmlformats.org/officeDocument/2006/relationships" xmlns:m="http://schemas.openxmlformats.org/officeDocument/2006/math" xmlns:v="urn:schemas-microsoft-com:vml" xmlns:wp14="http://schemas.microsoft.com/office/word/2010/wordprocessingDrawing" xmlns:wp="http://schemas.openxmlformats.org/drawingml/2006/wordprocessingDrawing" xmlns:w10="urn:schemas-microsoft-com:office:word" xmlns:w="http://schemas.openxmlformats.org/wordprocessingml/2006/main" xmlns:w14="http://schemas.microsoft.com/office/word/2010/wordml" xmlns:w15="http://schemas.microsoft.com/office/word/2012/wordml" xmlns:wpg="http://schemas.microsoft.com/office/word/2010/wordprocessingGroup" xmlns:wpi="http://schemas.microsoft.com/office/word/2010/wordprocessingInk" xmlns:wne="http://schemas.microsoft.com/office/word/2006/wordml" xmlns:wps="http://schemas.microsoft.com/office/word/2010/wordprocessingShape" mc:Ignorable="w14 w15 wp14">
+  <w:abstractNum w:abstractNumId="0">
+    <w:nsid w:val="55862EFD"/>
+    <w:multiLevelType w:val="multilevel"/>
+    <w:tmpl w:val="D69841D4"/>
+    <w:lvl w:ilvl="0">
+      <w:start w:val="1"/>
+      <w:numFmt w:val="bullet"/>
+      <w:lvlText w:val=""/>
+      <w:lvlJc w:val="left"/>
+      <w:pPr>
+        <w:tabs>
+          <w:tab w:val="num" w:pos="720"/>
+        </w:tabs>
+        <w:ind w:left="720" w:hanging="360"/>
+      </w:pPr>
+      <w:rPr>
+        <w:rFonts w:ascii="Symbol" w:hAnsi="Symbol" w:hint="default"/>
+        <w:sz w:val="20"/>
+      </w:rPr>
+    </w:lvl>
+    <w:lvl w:ilvl="1" w:tentative="1">
+      <w:start w:val="1"/>
+      <w:numFmt w:val="bullet"/>
+      <w:lvlText w:val="o"/>
+      <w:lvlJc w:val="left"/>
+      <w:pPr>
+        <w:tabs>
+          <w:tab w:val="num" w:pos="1440"/>
+        </w:tabs>
+        <w:ind w:left="1440" w:hanging="360"/>
+      </w:pPr>
+      <w:rPr>
+        <w:rFonts w:ascii="Courier New" w:hAnsi="Courier New" w:hint="default"/>
+        <w:sz w:val="20"/>
+      </w:rPr>
+    </w:lvl>
+    <w:lvl w:ilvl="2" w:tentative="1">
+      <w:start w:val="1"/>
+      <w:numFmt w:val="bullet"/>
+      <w:lvlText w:val=""/>
+      <w:lvlJc w:val="left"/>
+      <w:pPr>
+        <w:tabs>
+          <w:tab w:val="num" w:pos="2160"/>
+        </w:tabs>
+        <w:ind w:left="2160" w:hanging="360"/>
+      </w:pPr>
+      <w:rPr>
+        <w:rFonts w:ascii="Wingdings" w:hAnsi="Wingdings" w:hint="default"/>
+        <w:sz w:val="20"/>
+      </w:rPr>
+    </w:lvl>
+    <w:lvl w:ilvl="3" w:tentative="1">
+      <w:start w:val="1"/>
+      <w:numFmt w:val="bullet"/>
+      <w:lvlText w:val=""/>
+      <w:lvlJc w:val="left"/>
+      <w:pPr>
+        <w:tabs>
+          <w:tab w:val="num" w:pos="2880"/>
+        </w:tabs>
+        <w:ind w:left="2880" w:hanging="360"/>
+      </w:pPr>
+      <w:rPr>
+        <w:rFonts w:ascii="Wingdings" w:hAnsi="Wingdings" w:hint="default"/>
+        <w:sz w:val="20"/>
+      </w:rPr>
+    </w:lvl>
+    <w:lvl w:ilvl="4" w:tentative="1">
+      <w:start w:val="1"/>
+      <w:numFmt w:val="bullet"/>
+      <w:lvlText w:val=""/>
+      <w:lvlJc w:val="left"/>
+      <w:pPr>
+        <w:tabs>
+          <w:tab w:val="num" w:pos="3600"/>
+        </w:tabs>
+        <w:ind w:left="3600" w:hanging="360"/>
+      </w:pPr>
+      <w:rPr>
+        <w:rFonts w:ascii="Wingdings" w:hAnsi="Wingdings" w:hint="default"/>
+        <w:sz w:val="20"/>
+      </w:rPr>
+    </w:lvl>
+    <w:lvl w:ilvl="5" w:tentative="1">
+      <w:start w:val="1"/>
+      <w:numFmt w:val="bullet"/>
+      <w:lvlText w:val=""/>
+      <w:lvlJc w:val="left"/>
+      <w:pPr>
+        <w:tabs>
+          <w:tab w:val="num" w:pos="4320"/>
+        </w:tabs>
+        <w:ind w:left="4320" w:hanging="360"/>
+      </w:pPr>
+      <w:rPr>
+        <w:rFonts w:ascii="Wingdings" w:hAnsi="Wingdings" w:hint="default"/>
+        <w:sz w:val="20"/>
+      </w:rPr>
+    </w:lvl>
+    <w:lvl w:ilvl="6" w:tentative="1">
+      <w:start w:val="1"/>
+      <w:numFmt w:val="bullet"/>
+      <w:lvlText w:val=""/>
+      <w:lvlJc w:val="left"/>
+      <w:pPr>
+        <w:tabs>
+          <w:tab w:val="num" w:pos="5040"/>
+        </w:tabs>
+        <w:ind w:left="5040" w:hanging="360"/>
+      </w:pPr>
+      <w:rPr>
+        <w:rFonts w:ascii="Wingdings" w:hAnsi="Wingdings" w:hint="default"/>
+        <w:sz w:val="20"/>
+      </w:rPr>
+    </w:lvl>
+    <w:lvl w:ilvl="7" w:tentative="1">
+      <w:start w:val="1"/>
+      <w:numFmt w:val="bullet"/>
+      <w:lvlText w:val=""/>
+      <w:lvlJc w:val="left"/>
+      <w:pPr>
+        <w:tabs>
+          <w:tab w:val="num" w:pos="5760"/>
+        </w:tabs>
+        <w:ind w:left="5760" w:hanging="360"/>
+      </w:pPr>
+      <w:rPr>
+        <w:rFonts w:ascii="Wingdings" w:hAnsi="Wingdings" w:hint="default"/>
+        <w:sz w:val="20"/>
+      </w:rPr>
+    </w:lvl>
+    <w:lvl w:ilvl="8" w:tentative="1">
+      <w:start w:val="1"/>
+      <w:numFmt w:val="bullet"/>
+      <w:lvlText w:val=""/>
+      <w:lvlJc w:val="left"/>
+      <w:pPr>
+        <w:tabs>
+          <w:tab w:val="num" w:pos="6480"/>
+        </w:tabs>
+        <w:ind w:left="6480" w:hanging="360"/>
+      </w:pPr>
+      <w:rPr>
+        <w:rFonts w:ascii="Wingdings" w:hAnsi="Wingdings" w:hint="default"/>
+        <w:sz w:val="20"/>
+      </w:rPr>
+    </w:lvl>
+  </w:abstractNum>
+  <w:num w:numId="1">
+    <w:abstractNumId w:val="0"/>
+  </w:num>
+</w:numbering>
+</file>
+
 <file path=word/styles.xml><?xml version="1.0" encoding="utf-8"?>
-<w:styles xmlns:mc="http://schemas.openxmlformats.org/markup-compatibility/2006" xmlns:o="urn:schemas-microsoft-com:office:office" xmlns:r="http://schemas.openxmlformats.org/officeDocument/2006/relationships" xmlns:m="http://schemas.openxmlformats.org/officeDocument/2006/math" xmlns:v="urn:schemas-microsoft-com:vml" xmlns:w="http://schemas.openxmlformats.org/wordprocessingml/2006/main" xmlns:w14="http://schemas.microsoft.com/office/word/2010/wordml" xmlns:w10="urn:schemas-microsoft-com:office:word" xmlns:sl="http://schemas.openxmlformats.org/schemaLibrary/2006/main" mc:Ignorable="w14">
+<w:styles xmlns:mc="http://schemas.openxmlformats.org/markup-compatibility/2006" xmlns:r="http://schemas.openxmlformats.org/officeDocument/2006/relationships" xmlns:w="http://schemas.openxmlformats.org/wordprocessingml/2006/main" xmlns:w14="http://schemas.microsoft.com/office/word/2010/wordml" xmlns:w15="http://schemas.microsoft.com/office/word/2012/wordml" mc:Ignorable="w14 w15">
   <w:docDefaults>
     <w:rPrDefault>
       <w:rPr>
-        <w:rFonts w:ascii="Times New Roman" w:hAnsi="Times New Roman" w:eastAsia="宋体" w:cs="Times New Roman"/>
+        <w:rFonts w:ascii="Times New Roman" w:eastAsia="宋体" w:hAnsi="Times New Roman" w:cs="Times New Roman"/>
+        <w:lang w:val="en-US" w:eastAsia="zh-CN" w:bidi="ar-SA"/>
       </w:rPr>
     </w:rPrDefault>
+    <w:pPrDefault/>
   </w:docDefaults>
-  <w:latentStyles w:count="260" w:defQFormat="0" w:defUnhideWhenUsed="1" w:defSemiHidden="1" w:defUIPriority="99" w:defLockedState="0">
-    <w:lsdException w:qFormat="1" w:unhideWhenUsed="0" w:uiPriority="0" w:semiHidden="0" w:name="Normal"/>
-    <w:lsdException w:qFormat="1" w:unhideWhenUsed="0" w:uiPriority="9" w:semiHidden="0" w:name="heading 1"/>
-    <w:lsdException w:qFormat="1" w:uiPriority="9" w:name="heading 2"/>
-    <w:lsdException w:qFormat="1" w:unhideWhenUsed="0" w:uiPriority="9" w:semiHidden="0" w:name="heading 3"/>
-    <w:lsdException w:qFormat="1" w:uiPriority="9" w:name="heading 4"/>
-    <w:lsdException w:qFormat="1" w:uiPriority="9" w:name="heading 5"/>
-    <w:lsdException w:qFormat="1" w:uiPriority="9" w:name="heading 6"/>
-    <w:lsdException w:qFormat="1" w:uiPriority="9" w:name="heading 7"/>
-    <w:lsdException w:qFormat="1" w:uiPriority="9" w:name="heading 8"/>
-    <w:lsdException w:qFormat="1" w:uiPriority="9" w:name="heading 9"/>
-    <w:lsdException w:uiPriority="99" w:name="index 1"/>
-    <w:lsdException w:uiPriority="99" w:name="index 2"/>
-    <w:lsdException w:uiPriority="99" w:name="index 3"/>
-    <w:lsdException w:uiPriority="99" w:name="index 4"/>
-    <w:lsdException w:uiPriority="99" w:name="index 5"/>
-    <w:lsdException w:uiPriority="99" w:name="index 6"/>
-    <w:lsdException w:uiPriority="99" w:name="index 7"/>
-    <w:lsdException w:uiPriority="99" w:name="index 8"/>
-    <w:lsdException w:uiPriority="99" w:name="index 9"/>
-    <w:lsdException w:uiPriority="39" w:name="toc 1"/>
-    <w:lsdException w:uiPriority="39" w:name="toc 2"/>
-    <w:lsdException w:uiPriority="39" w:name="toc 3"/>
-    <w:lsdException w:uiPriority="39" w:name="toc 4"/>
-    <w:lsdException w:uiPriority="39" w:name="toc 5"/>
-    <w:lsdException w:uiPriority="39" w:name="toc 6"/>
-    <w:lsdException w:uiPriority="39" w:name="toc 7"/>
-    <w:lsdException w:uiPriority="39" w:name="toc 8"/>
-    <w:lsdException w:uiPriority="39" w:name="toc 9"/>
-    <w:lsdException w:uiPriority="99" w:name="Normal Indent"/>
-    <w:lsdException w:uiPriority="99" w:name="footnote text"/>
-    <w:lsdException w:uiPriority="99" w:name="annotation text"/>
-    <w:lsdException w:uiPriority="99" w:name="header"/>
-    <w:lsdException w:uiPriority="99" w:name="footer"/>
-    <w:lsdException w:uiPriority="99" w:name="index heading"/>
-    <w:lsdException w:qFormat="1" w:uiPriority="35" w:name="caption"/>
-    <w:lsdException w:uiPriority="99" w:name="table of figures"/>
-    <w:lsdException w:uiPriority="99" w:name="envelope address"/>
-    <w:lsdException w:uiPriority="99" w:name="envelope return"/>
-    <w:lsdException w:uiPriority="99" w:name="footnote reference"/>
-    <w:lsdException w:uiPriority="99" w:name="annotation reference"/>
-    <w:lsdException w:uiPriority="99" w:name="line number"/>
-    <w:lsdException w:uiPriority="99" w:name="page number"/>
-    <w:lsdException w:uiPriority="99" w:name="endnote reference"/>
-    <w:lsdException w:uiPriority="99" w:name="endnote text"/>
-    <w:lsdException w:uiPriority="99" w:name="table of authorities"/>
-    <w:lsdException w:uiPriority="99" w:name="macro"/>
-    <w:lsdException w:uiPriority="99" w:name="toa heading"/>
-    <w:lsdException w:uiPriority="99" w:name="List"/>
-    <w:lsdException w:uiPriority="99" w:name="List Bullet"/>
-    <w:lsdException w:uiPriority="99" w:name="List Number"/>
-    <w:lsdException w:uiPriority="99" w:name="List 2"/>
-    <w:lsdException w:uiPriority="99" w:name="List 3"/>
-    <w:lsdException w:uiPriority="99" w:name="List 4"/>
-    <w:lsdException w:uiPriority="99" w:name="List 5"/>
-    <w:lsdException w:uiPriority="99" w:name="List Bullet 2"/>
-    <w:lsdException w:uiPriority="99" w:name="List Bullet 3"/>
-    <w:lsdException w:uiPriority="99" w:name="List Bullet 4"/>
-    <w:lsdException w:uiPriority="99" w:name="List Bullet 5"/>
-    <w:lsdException w:uiPriority="99" w:name="List Number 2"/>
-    <w:lsdException w:uiPriority="99" w:name="List Number 3"/>
-    <w:lsdException w:uiPriority="99" w:name="List Number 4"/>
-    <w:lsdException w:uiPriority="99" w:name="List Number 5"/>
-    <w:lsdException w:qFormat="1" w:unhideWhenUsed="0" w:uiPriority="10" w:semiHidden="0" w:name="Title"/>
-    <w:lsdException w:uiPriority="99" w:name="Closing"/>
-    <w:lsdException w:uiPriority="99" w:name="Signature"/>
-    <w:lsdException w:uiPriority="1" w:semiHidden="0" w:name="Default Paragraph Font"/>
-    <w:lsdException w:uiPriority="99" w:name="Body Text"/>
-    <w:lsdException w:uiPriority="99" w:name="Body Text Indent"/>
-    <w:lsdException w:uiPriority="99" w:name="List Continue"/>
-    <w:lsdException w:uiPriority="99" w:name="List Continue 2"/>
-    <w:lsdException w:uiPriority="99" w:name="List Continue 3"/>
-    <w:lsdException w:uiPriority="99" w:name="List Continue 4"/>
-    <w:lsdException w:uiPriority="99" w:name="List Continue 5"/>
-    <w:lsdException w:uiPriority="99" w:name="Message Header"/>
-    <w:lsdException w:qFormat="1" w:unhideWhenUsed="0" w:uiPriority="11" w:semiHidden="0" w:name="Subtitle"/>
-    <w:lsdException w:uiPriority="99" w:name="Salutation"/>
-    <w:lsdException w:uiPriority="99" w:name="Date"/>
-    <w:lsdException w:uiPriority="99" w:name="Body Text First Indent"/>
-    <w:lsdException w:uiPriority="99" w:name="Body Text First Indent 2"/>
-    <w:lsdException w:uiPriority="99" w:name="Note Heading"/>
-    <w:lsdException w:uiPriority="99" w:name="Body Text 2"/>
-    <w:lsdException w:uiPriority="99" w:name="Body Text 3"/>
-    <w:lsdException w:uiPriority="99" w:name="Body Text Indent 2"/>
-    <w:lsdException w:uiPriority="99" w:name="Body Text Indent 3"/>
-    <w:lsdException w:uiPriority="99" w:name="Block Text"/>
-    <w:lsdException w:qFormat="1" w:uiPriority="99" w:semiHidden="0" w:name="Hyperlink"/>
-    <w:lsdException w:uiPriority="99" w:name="FollowedHyperlink"/>
-    <w:lsdException w:qFormat="1" w:unhideWhenUsed="0" w:uiPriority="22" w:semiHidden="0" w:name="Strong"/>
-    <w:lsdException w:qFormat="1" w:unhideWhenUsed="0" w:uiPriority="20" w:semiHidden="0" w:name="Emphasis"/>
-    <w:lsdException w:uiPriority="99" w:name="Document Map"/>
-    <w:lsdException w:uiPriority="99" w:name="Plain Text"/>
-    <w:lsdException w:uiPriority="99" w:name="E-mail Signature"/>
-    <w:lsdException w:qFormat="1" w:uiPriority="99" w:semiHidden="0" w:name="Normal (Web)"/>
-    <w:lsdException w:uiPriority="99" w:name="HTML Acronym"/>
-    <w:lsdException w:uiPriority="99" w:name="HTML Address"/>
-    <w:lsdException w:uiPriority="99" w:name="HTML Cite"/>
-    <w:lsdException w:uiPriority="99" w:name="HTML Code"/>
-    <w:lsdException w:uiPriority="99" w:name="HTML Definition"/>
-    <w:lsdException w:uiPriority="99" w:name="HTML Keyboard"/>
-    <w:lsdException w:uiPriority="99" w:name="HTML Preformatted"/>
-    <w:lsdException w:uiPriority="99" w:name="HTML Sample"/>
-    <w:lsdException w:uiPriority="99" w:name="HTML Typewriter"/>
-    <w:lsdException w:uiPriority="99" w:name="HTML Variable"/>
-    <w:lsdException w:qFormat="1" w:uiPriority="99" w:semiHidden="0" w:name="Normal Table"/>
-    <w:lsdException w:uiPriority="99" w:name="annotation subject"/>
-    <w:lsdException w:uiPriority="99" w:name="Table Simple 1"/>
-    <w:lsdException w:uiPriority="99" w:name="Table Simple 2"/>
-    <w:lsdException w:uiPriority="99" w:name="Table Simple 3"/>
-    <w:lsdException w:uiPriority="99" w:name="Table Classic 1"/>
-    <w:lsdException w:uiPriority="99" w:name="Table Classic 2"/>
-    <w:lsdException w:uiPriority="99" w:name="Table Classic 3"/>
-    <w:lsdException w:uiPriority="99" w:name="Table Classic 4"/>
-    <w:lsdException w:uiPriority="99" w:name="Table Colorful 1"/>
-    <w:lsdException w:uiPriority="99" w:name="Table Colorful 2"/>
-    <w:lsdException w:uiPriority="99" w:name="Table Colorful 3"/>
-    <w:lsdException w:uiPriority="99" w:name="Table Columns 1"/>
-    <w:lsdException w:uiPriority="99" w:name="Table Columns 2"/>
-    <w:lsdException w:uiPriority="99" w:name="Table Columns 3"/>
-    <w:lsdException w:uiPriority="99" w:name="Table Columns 4"/>
-    <w:lsdException w:uiPriority="99" w:name="Table Columns 5"/>
-    <w:lsdException w:uiPriority="99" w:name="Table Grid 1"/>
-    <w:lsdException w:uiPriority="99" w:name="Table Grid 2"/>
-    <w:lsdException w:uiPriority="99" w:name="Table Grid 3"/>
-    <w:lsdException w:uiPriority="99" w:name="Table Grid 4"/>
-    <w:lsdException w:uiPriority="99" w:name="Table Grid 5"/>
-    <w:lsdException w:uiPriority="99" w:name="Table Grid 6"/>
-    <w:lsdException w:uiPriority="99" w:name="Table Grid 7"/>
-    <w:lsdException w:uiPriority="99" w:name="Table Grid 8"/>
-    <w:lsdException w:uiPriority="99" w:name="Table List 1"/>
-    <w:lsdException w:uiPriority="99" w:name="Table List 2"/>
-    <w:lsdException w:uiPriority="99" w:name="Table List 3"/>
-    <w:lsdException w:uiPriority="99" w:name="Table List 4"/>
-    <w:lsdException w:uiPriority="99" w:name="Table List 5"/>
-    <w:lsdException w:uiPriority="99" w:name="Table List 6"/>
-    <w:lsdException w:uiPriority="99" w:name="Table List 7"/>
-    <w:lsdException w:uiPriority="99" w:name="Table List 8"/>
-    <w:lsdException w:uiPriority="99" w:name="Table 3D effects 1"/>
-    <w:lsdException w:uiPriority="99" w:name="Table 3D effects 2"/>
-    <w:lsdException w:uiPriority="99" w:name="Table 3D effects 3"/>
-    <w:lsdException w:uiPriority="99" w:name="Table Contemporary"/>
-    <w:lsdException w:uiPriority="99" w:name="Table Elegant"/>
-    <w:lsdException w:uiPriority="99" w:name="Table Professional"/>
-    <w:lsdException w:uiPriority="99" w:name="Table Subtle 1"/>
-    <w:lsdException w:uiPriority="99" w:name="Table Subtle 2"/>
-    <w:lsdException w:uiPriority="99" w:name="Table Web 1"/>
-    <w:lsdException w:uiPriority="99" w:name="Table Web 2"/>
-    <w:lsdException w:uiPriority="99" w:name="Table Web 3"/>
-    <w:lsdException w:uiPriority="99" w:name="Balloon Text"/>
-    <w:lsdException w:unhideWhenUsed="0" w:uiPriority="39" w:semiHidden="0" w:name="Table Grid"/>
-    <w:lsdException w:uiPriority="99" w:name="Table Theme"/>
-    <w:lsdException w:unhideWhenUsed="0" w:uiPriority="60" w:semiHidden="0" w:name="Light Shading"/>
-    <w:lsdException w:unhideWhenUsed="0" w:uiPriority="61" w:semiHidden="0" w:name="Light List"/>
-    <w:lsdException w:unhideWhenUsed="0" w:uiPriority="62" w:semiHidden="0" w:name="Light Grid"/>
-    <w:lsdException w:unhideWhenUsed="0" w:uiPriority="63" w:semiHidden="0" w:name="Medium Shading 1"/>
-    <w:lsdException w:unhideWhenUsed="0" w:uiPriority="64" w:semiHidden="0" w:name="Medium Shading 2"/>
-    <w:lsdException w:unhideWhenUsed="0" w:uiPriority="65" w:semiHidden="0" w:name="Medium List 1"/>
-    <w:lsdException w:unhideWhenUsed="0" w:uiPriority="66" w:semiHidden="0" w:name="Medium List 2"/>
-    <w:lsdException w:unhideWhenUsed="0" w:uiPriority="67" w:semiHidden="0" w:name="Medium Grid 1"/>
-    <w:lsdException w:unhideWhenUsed="0" w:uiPriority="68" w:semiHidden="0" w:name="Medium Grid 2"/>
-    <w:lsdException w:unhideWhenUsed="0" w:uiPriority="69" w:semiHidden="0" w:name="Medium Grid 3"/>
-    <w:lsdException w:unhideWhenUsed="0" w:uiPriority="70" w:semiHidden="0" w:name="Dark List"/>
-    <w:lsdException w:unhideWhenUsed="0" w:uiPriority="71" w:semiHidden="0" w:name="Colorful Shading"/>
-    <w:lsdException w:unhideWhenUsed="0" w:uiPriority="72" w:semiHidden="0" w:name="Colorful List"/>
-    <w:lsdException w:unhideWhenUsed="0" w:uiPriority="73" w:semiHidden="0" w:name="Colorful Grid"/>
-    <w:lsdException w:unhideWhenUsed="0" w:uiPriority="60" w:semiHidden="0" w:name="Light Shading Accent 1"/>
-    <w:lsdException w:unhideWhenUsed="0" w:uiPriority="61" w:semiHidden="0" w:name="Light List Accent 1"/>
-    <w:lsdException w:unhideWhenUsed="0" w:uiPriority="62" w:semiHidden="0" w:name="Light Grid Accent 1"/>
-    <w:lsdException w:unhideWhenUsed="0" w:uiPriority="63" w:semiHidden="0" w:name="Medium Shading 1 Accent 1"/>
-    <w:lsdException w:unhideWhenUsed="0" w:uiPriority="64" w:semiHidden="0" w:name="Medium Shading 2 Accent 1"/>
-    <w:lsdException w:unhideWhenUsed="0" w:uiPriority="65" w:semiHidden="0" w:name="Medium List 1 Accent 1"/>
-    <w:lsdException w:unhideWhenUsed="0" w:uiPriority="66" w:semiHidden="0" w:name="Medium List 2 Accent 1"/>
-    <w:lsdException w:unhideWhenUsed="0" w:uiPriority="67" w:semiHidden="0" w:name="Medium Grid 1 Accent 1"/>
-    <w:lsdException w:unhideWhenUsed="0" w:uiPriority="68" w:semiHidden="0" w:name="Medium Grid 2 Accent 1"/>
-    <w:lsdException w:unhideWhenUsed="0" w:uiPriority="69" w:semiHidden="0" w:name="Medium Grid 3 Accent 1"/>
-    <w:lsdException w:unhideWhenUsed="0" w:uiPriority="70" w:semiHidden="0" w:name="Dark List Accent 1"/>
-    <w:lsdException w:unhideWhenUsed="0" w:uiPriority="71" w:semiHidden="0" w:name="Colorful Shading Accent 1"/>
-    <w:lsdException w:unhideWhenUsed="0" w:uiPriority="72" w:semiHidden="0" w:name="Colorful List Accent 1"/>
-    <w:lsdException w:unhideWhenUsed="0" w:uiPriority="73" w:semiHidden="0" w:name="Colorful Grid Accent 1"/>
-    <w:lsdException w:unhideWhenUsed="0" w:uiPriority="60" w:semiHidden="0" w:name="Light Shading Accent 2"/>
-    <w:lsdException w:unhideWhenUsed="0" w:uiPriority="61" w:semiHidden="0" w:name="Light List Accent 2"/>
-    <w:lsdException w:unhideWhenUsed="0" w:uiPriority="62" w:semiHidden="0" w:name="Light Grid Accent 2"/>
-    <w:lsdException w:unhideWhenUsed="0" w:uiPriority="63" w:semiHidden="0" w:name="Medium Shading 1 Accent 2"/>
-    <w:lsdException w:unhideWhenUsed="0" w:uiPriority="64" w:semiHidden="0" w:name="Medium Shading 2 Accent 2"/>
-    <w:lsdException w:unhideWhenUsed="0" w:uiPriority="65" w:semiHidden="0" w:name="Medium List 1 Accent 2"/>
-    <w:lsdException w:unhideWhenUsed="0" w:uiPriority="66" w:semiHidden="0" w:name="Medium List 2 Accent 2"/>
-    <w:lsdException w:unhideWhenUsed="0" w:uiPriority="67" w:semiHidden="0" w:name="Medium Grid 1 Accent 2"/>
-    <w:lsdException w:unhideWhenUsed="0" w:uiPriority="68" w:semiHidden="0" w:name="Medium Grid 2 Accent 2"/>
-    <w:lsdException w:unhideWhenUsed="0" w:uiPriority="69" w:semiHidden="0" w:name="Medium Grid 3 Accent 2"/>
-    <w:lsdException w:unhideWhenUsed="0" w:uiPriority="70" w:semiHidden="0" w:name="Dark List Accent 2"/>
-    <w:lsdException w:unhideWhenUsed="0" w:uiPriority="71" w:semiHidden="0" w:name="Colorful Shading Accent 2"/>
-    <w:lsdException w:unhideWhenUsed="0" w:uiPriority="72" w:semiHidden="0" w:name="Colorful List Accent 2"/>
-    <w:lsdException w:unhideWhenUsed="0" w:uiPriority="73" w:semiHidden="0" w:name="Colorful Grid Accent 2"/>
-    <w:lsdException w:unhideWhenUsed="0" w:uiPriority="60" w:semiHidden="0" w:name="Light Shading Accent 3"/>
-    <w:lsdException w:unhideWhenUsed="0" w:uiPriority="61" w:semiHidden="0" w:name="Light List Accent 3"/>
-    <w:lsdException w:unhideWhenUsed="0" w:uiPriority="62" w:semiHidden="0" w:name="Light Grid Accent 3"/>
-    <w:lsdException w:unhideWhenUsed="0" w:uiPriority="63" w:semiHidden="0" w:name="Medium Shading 1 Accent 3"/>
-    <w:lsdException w:unhideWhenUsed="0" w:uiPriority="64" w:semiHidden="0" w:name="Medium Shading 2 Accent 3"/>
-    <w:lsdException w:unhideWhenUsed="0" w:uiPriority="65" w:semiHidden="0" w:name="Medium List 1 Accent 3"/>
-    <w:lsdException w:unhideWhenUsed="0" w:uiPriority="66" w:semiHidden="0" w:name="Medium List 2 Accent 3"/>
-    <w:lsdException w:unhideWhenUsed="0" w:uiPriority="67" w:semiHidden="0" w:name="Medium Grid 1 Accent 3"/>
-    <w:lsdException w:unhideWhenUsed="0" w:uiPriority="68" w:semiHidden="0" w:name="Medium Grid 2 Accent 3"/>
-    <w:lsdException w:unhideWhenUsed="0" w:uiPriority="69" w:semiHidden="0" w:name="Medium Grid 3 Accent 3"/>
-    <w:lsdException w:unhideWhenUsed="0" w:uiPriority="70" w:semiHidden="0" w:name="Dark List Accent 3"/>
-    <w:lsdException w:unhideWhenUsed="0" w:uiPriority="71" w:semiHidden="0" w:name="Colorful Shading Accent 3"/>
-    <w:lsdException w:unhideWhenUsed="0" w:uiPriority="72" w:semiHidden="0" w:name="Colorful List Accent 3"/>
-    <w:lsdException w:unhideWhenUsed="0" w:uiPriority="73" w:semiHidden="0" w:name="Colorful Grid Accent 3"/>
-    <w:lsdException w:unhideWhenUsed="0" w:uiPriority="60" w:semiHidden="0" w:name="Light Shading Accent 4"/>
-    <w:lsdException w:unhideWhenUsed="0" w:uiPriority="61" w:semiHidden="0" w:name="Light List Accent 4"/>
-    <w:lsdException w:unhideWhenUsed="0" w:uiPriority="62" w:semiHidden="0" w:name="Light Grid Accent 4"/>
-    <w:lsdException w:unhideWhenUsed="0" w:uiPriority="63" w:semiHidden="0" w:name="Medium Shading 1 Accent 4"/>
-    <w:lsdException w:unhideWhenUsed="0" w:uiPriority="64" w:semiHidden="0" w:name="Medium Shading 2 Accent 4"/>
-    <w:lsdException w:unhideWhenUsed="0" w:uiPriority="65" w:semiHidden="0" w:name="Medium List 1 Accent 4"/>
-    <w:lsdException w:unhideWhenUsed="0" w:uiPriority="66" w:semiHidden="0" w:name="Medium List 2 Accent 4"/>
-    <w:lsdException w:unhideWhenUsed="0" w:uiPriority="67" w:semiHidden="0" w:name="Medium Grid 1 Accent 4"/>
-    <w:lsdException w:unhideWhenUsed="0" w:uiPriority="68" w:semiHidden="0" w:name="Medium Grid 2 Accent 4"/>
-    <w:lsdException w:unhideWhenUsed="0" w:uiPriority="69" w:semiHidden="0" w:name="Medium Grid 3 Accent 4"/>
-    <w:lsdException w:unhideWhenUsed="0" w:uiPriority="70" w:semiHidden="0" w:name="Dark List Accent 4"/>
-    <w:lsdException w:unhideWhenUsed="0" w:uiPriority="71" w:semiHidden="0" w:name="Colorful Shading Accent 4"/>
-    <w:lsdException w:unhideWhenUsed="0" w:uiPriority="72" w:semiHidden="0" w:name="Colorful List Accent 4"/>
-    <w:lsdException w:unhideWhenUsed="0" w:uiPriority="73" w:semiHidden="0" w:name="Colorful Grid Accent 4"/>
-    <w:lsdException w:unhideWhenUsed="0" w:uiPriority="60" w:semiHidden="0" w:name="Light Shading Accent 5"/>
-    <w:lsdException w:unhideWhenUsed="0" w:uiPriority="61" w:semiHidden="0" w:name="Light List Accent 5"/>
-    <w:lsdException w:unhideWhenUsed="0" w:uiPriority="62" w:semiHidden="0" w:name="Light Grid Accent 5"/>
-    <w:lsdException w:unhideWhenUsed="0" w:uiPriority="63" w:semiHidden="0" w:name="Medium Shading 1 Accent 5"/>
-    <w:lsdException w:unhideWhenUsed="0" w:uiPriority="64" w:semiHidden="0" w:name="Medium Shading 2 Accent 5"/>
-    <w:lsdException w:unhideWhenUsed="0" w:uiPriority="65" w:semiHidden="0" w:name="Medium List 1 Accent 5"/>
-    <w:lsdException w:unhideWhenUsed="0" w:uiPriority="66" w:semiHidden="0" w:name="Medium List 2 Accent 5"/>
-    <w:lsdException w:unhideWhenUsed="0" w:uiPriority="67" w:semiHidden="0" w:name="Medium Grid 1 Accent 5"/>
-    <w:lsdException w:unhideWhenUsed="0" w:uiPriority="68" w:semiHidden="0" w:name="Medium Grid 2 Accent 5"/>
-    <w:lsdException w:unhideWhenUsed="0" w:uiPriority="69" w:semiHidden="0" w:name="Medium Grid 3 Accent 5"/>
-    <w:lsdException w:unhideWhenUsed="0" w:uiPriority="70" w:semiHidden="0" w:name="Dark List Accent 5"/>
-    <w:lsdException w:unhideWhenUsed="0" w:uiPriority="71" w:semiHidden="0" w:name="Colorful Shading Accent 5"/>
-    <w:lsdException w:unhideWhenUsed="0" w:uiPriority="72" w:semiHidden="0" w:name="Colorful List Accent 5"/>
-    <w:lsdException w:unhideWhenUsed="0" w:uiPriority="73" w:semiHidden="0" w:name="Colorful Grid Accent 5"/>
-    <w:lsdException w:unhideWhenUsed="0" w:uiPriority="60" w:semiHidden="0" w:name="Light Shading Accent 6"/>
-    <w:lsdException w:unhideWhenUsed="0" w:uiPriority="61" w:semiHidden="0" w:name="Light List Accent 6"/>
-    <w:lsdException w:unhideWhenUsed="0" w:uiPriority="62" w:semiHidden="0" w:name="Light Grid Accent 6"/>
-    <w:lsdException w:unhideWhenUsed="0" w:uiPriority="63" w:semiHidden="0" w:name="Medium Shading 1 Accent 6"/>
-    <w:lsdException w:unhideWhenUsed="0" w:uiPriority="64" w:semiHidden="0" w:name="Medium Shading 2 Accent 6"/>
-    <w:lsdException w:unhideWhenUsed="0" w:uiPriority="65" w:semiHidden="0" w:name="Medium List 1 Accent 6"/>
-    <w:lsdException w:unhideWhenUsed="0" w:uiPriority="66" w:semiHidden="0" w:name="Medium List 2 Accent 6"/>
-    <w:lsdException w:unhideWhenUsed="0" w:uiPriority="67" w:semiHidden="0" w:name="Medium Grid 1 Accent 6"/>
-    <w:lsdException w:unhideWhenUsed="0" w:uiPriority="68" w:semiHidden="0" w:name="Medium Grid 2 Accent 6"/>
-    <w:lsdException w:unhideWhenUsed="0" w:uiPriority="69" w:semiHidden="0" w:name="Medium Grid 3 Accent 6"/>
-    <w:lsdException w:unhideWhenUsed="0" w:uiPriority="70" w:semiHidden="0" w:name="Dark List Accent 6"/>
-    <w:lsdException w:unhideWhenUsed="0" w:uiPriority="71" w:semiHidden="0" w:name="Colorful Shading Accent 6"/>
-    <w:lsdException w:unhideWhenUsed="0" w:uiPriority="72" w:semiHidden="0" w:name="Colorful List Accent 6"/>
-    <w:lsdException w:unhideWhenUsed="0" w:uiPriority="73" w:semiHidden="0" w:name="Colorful Grid Accent 6"/>
+  <w:latentStyles w:defLockedState="0" w:defUIPriority="99" w:defSemiHidden="0" w:defUnhideWhenUsed="0" w:defQFormat="0" w:count="371">
+    <w:lsdException w:name="Normal" w:uiPriority="0" w:qFormat="1"/>
+    <w:lsdException w:name="heading 1" w:uiPriority="9" w:qFormat="1"/>
+    <w:lsdException w:name="heading 2" w:semiHidden="1" w:uiPriority="9" w:unhideWhenUsed="1" w:qFormat="1"/>
+    <w:lsdException w:name="heading 3" w:uiPriority="9" w:qFormat="1"/>
+    <w:lsdException w:name="heading 4" w:semiHidden="1" w:uiPriority="9" w:unhideWhenUsed="1" w:qFormat="1"/>
+    <w:lsdException w:name="heading 5" w:semiHidden="1" w:uiPriority="9" w:unhideWhenUsed="1" w:qFormat="1"/>
+    <w:lsdException w:name="heading 6" w:semiHidden="1" w:uiPriority="9" w:unhideWhenUsed="1" w:qFormat="1"/>
+    <w:lsdException w:name="heading 7" w:semiHidden="1" w:uiPriority="9" w:unhideWhenUsed="1" w:qFormat="1"/>
+    <w:lsdException w:name="heading 8" w:semiHidden="1" w:uiPriority="9" w:unhideWhenUsed="1" w:qFormat="1"/>
+    <w:lsdException w:name="heading 9" w:semiHidden="1" w:uiPriority="9" w:unhideWhenUsed="1" w:qFormat="1"/>
+    <w:lsdException w:name="index 1" w:semiHidden="1" w:unhideWhenUsed="1"/>
+    <w:lsdException w:name="index 2" w:semiHidden="1" w:unhideWhenUsed="1"/>
+    <w:lsdException w:name="index 3" w:semiHidden="1" w:unhideWhenUsed="1"/>
+    <w:lsdException w:name="index 4" w:semiHidden="1" w:unhideWhenUsed="1"/>
+    <w:lsdException w:name="index 5" w:semiHidden="1" w:unhideWhenUsed="1"/>
+    <w:lsdException w:name="index 6" w:semiHidden="1" w:unhideWhenUsed="1"/>
+    <w:lsdException w:name="index 7" w:semiHidden="1" w:unhideWhenUsed="1"/>
+    <w:lsdException w:name="index 8" w:semiHidden="1" w:unhideWhenUsed="1"/>
+    <w:lsdException w:name="index 9" w:semiHidden="1" w:unhideWhenUsed="1"/>
+    <w:lsdException w:name="toc 1" w:semiHidden="1" w:uiPriority="39" w:unhideWhenUsed="1"/>
+    <w:lsdException w:name="toc 2" w:semiHidden="1" w:uiPriority="39" w:unhideWhenUsed="1"/>
+    <w:lsdException w:name="toc 3" w:semiHidden="1" w:uiPriority="39" w:unhideWhenUsed="1"/>
+    <w:lsdException w:name="toc 4" w:semiHidden="1" w:uiPriority="39" w:unhideWhenUsed="1"/>
+    <w:lsdException w:name="toc 5" w:semiHidden="1" w:uiPriority="39" w:unhideWhenUsed="1"/>
+    <w:lsdException w:name="toc 6" w:semiHidden="1" w:uiPriority="39" w:unhideWhenUsed="1"/>
+    <w:lsdException w:name="toc 7" w:semiHidden="1" w:uiPriority="39" w:unhideWhenUsed="1"/>
+    <w:lsdException w:name="toc 8" w:semiHidden="1" w:uiPriority="39" w:unhideWhenUsed="1"/>
+    <w:lsdException w:name="toc 9" w:semiHidden="1" w:uiPriority="39" w:unhideWhenUsed="1"/>
+    <w:lsdException w:name="Normal Indent" w:semiHidden="1" w:unhideWhenUsed="1"/>
+    <w:lsdException w:name="footnote text" w:semiHidden="1" w:unhideWhenUsed="1"/>
+    <w:lsdException w:name="annotation text" w:semiHidden="1" w:unhideWhenUsed="1"/>
+    <w:lsdException w:name="header" w:semiHidden="1" w:unhideWhenUsed="1"/>
+    <w:lsdException w:name="footer" w:semiHidden="1" w:unhideWhenUsed="1"/>
+    <w:lsdException w:name="index heading" w:semiHidden="1" w:unhideWhenUsed="1"/>
+    <w:lsdException w:name="caption" w:semiHidden="1" w:uiPriority="35" w:unhideWhenUsed="1" w:qFormat="1"/>
+    <w:lsdException w:name="table of figures" w:semiHidden="1" w:unhideWhenUsed="1"/>
+    <w:lsdException w:name="envelope address" w:semiHidden="1" w:unhideWhenUsed="1"/>
+    <w:lsdException w:name="envelope return" w:semiHidden="1" w:unhideWhenUsed="1"/>
+    <w:lsdException w:name="footnote reference" w:semiHidden="1" w:unhideWhenUsed="1"/>
+    <w:lsdException w:name="annotation reference" w:semiHidden="1" w:unhideWhenUsed="1"/>
+    <w:lsdException w:name="line number" w:semiHidden="1" w:unhideWhenUsed="1"/>
+    <w:lsdException w:name="page number" w:semiHidden="1" w:unhideWhenUsed="1"/>
+    <w:lsdException w:name="endnote reference" w:semiHidden="1" w:unhideWhenUsed="1"/>
+    <w:lsdException w:name="endnote text" w:semiHidden="1" w:unhideWhenUsed="1"/>
+    <w:lsdException w:name="table of authorities" w:semiHidden="1" w:unhideWhenUsed="1"/>
+    <w:lsdException w:name="macro" w:semiHidden="1" w:unhideWhenUsed="1"/>
+    <w:lsdException w:name="toa heading" w:semiHidden="1" w:unhideWhenUsed="1"/>
+    <w:lsdException w:name="List" w:semiHidden="1" w:unhideWhenUsed="1"/>
+    <w:lsdException w:name="List Bullet" w:semiHidden="1" w:unhideWhenUsed="1"/>
+    <w:lsdException w:name="List Number" w:semiHidden="1" w:unhideWhenUsed="1"/>
+    <w:lsdException w:name="List 2" w:semiHidden="1" w:unhideWhenUsed="1"/>
+    <w:lsdException w:name="List 3" w:semiHidden="1" w:unhideWhenUsed="1"/>
+    <w:lsdException w:name="List 4" w:semiHidden="1" w:unhideWhenUsed="1"/>
+    <w:lsdException w:name="List 5" w:semiHidden="1" w:unhideWhenUsed="1"/>
+    <w:lsdException w:name="List Bullet 2" w:semiHidden="1" w:unhideWhenUsed="1"/>
+    <w:lsdException w:name="List Bullet 3" w:semiHidden="1" w:unhideWhenUsed="1"/>
+    <w:lsdException w:name="List Bullet 4" w:semiHidden="1" w:unhideWhenUsed="1"/>
+    <w:lsdException w:name="List Bullet 5" w:semiHidden="1" w:unhideWhenUsed="1"/>
+    <w:lsdException w:name="List Number 2" w:semiHidden="1" w:unhideWhenUsed="1"/>
+    <w:lsdException w:name="List Number 3" w:semiHidden="1" w:unhideWhenUsed="1"/>
+    <w:lsdException w:name="List Number 4" w:semiHidden="1" w:unhideWhenUsed="1"/>
+    <w:lsdException w:name="List Number 5" w:semiHidden="1" w:unhideWhenUsed="1"/>
+    <w:lsdException w:name="Title" w:uiPriority="10" w:qFormat="1"/>
+    <w:lsdException w:name="Closing" w:semiHidden="1" w:unhideWhenUsed="1"/>
+    <w:lsdException w:name="Signature" w:semiHidden="1" w:unhideWhenUsed="1"/>
+    <w:lsdException w:name="Default Paragraph Font" w:uiPriority="1" w:unhideWhenUsed="1"/>
+    <w:lsdException w:name="Body Text" w:semiHidden="1" w:unhideWhenUsed="1"/>
+    <w:lsdException w:name="Body Text Indent" w:semiHidden="1" w:unhideWhenUsed="1"/>
+    <w:lsdException w:name="List Continue" w:semiHidden="1" w:unhideWhenUsed="1"/>
+    <w:lsdException w:name="List Continue 2" w:semiHidden="1" w:unhideWhenUsed="1"/>
+    <w:lsdException w:name="List Continue 3" w:semiHidden="1" w:unhideWhenUsed="1"/>
+    <w:lsdException w:name="List Continue 4" w:semiHidden="1" w:unhideWhenUsed="1"/>
+    <w:lsdException w:name="List Continue 5" w:semiHidden="1" w:unhideWhenUsed="1"/>
+    <w:lsdException w:name="Message Header" w:semiHidden="1" w:unhideWhenUsed="1"/>
+    <w:lsdException w:name="Subtitle" w:uiPriority="11" w:qFormat="1"/>
+    <w:lsdException w:name="Salutation" w:semiHidden="1" w:unhideWhenUsed="1"/>
+    <w:lsdException w:name="Date" w:semiHidden="1" w:unhideWhenUsed="1"/>
+    <w:lsdException w:name="Body Text First Indent" w:semiHidden="1" w:unhideWhenUsed="1"/>
+    <w:lsdException w:name="Body Text First Indent 2" w:semiHidden="1" w:unhideWhenUsed="1"/>
+    <w:lsdException w:name="Note Heading" w:semiHidden="1" w:unhideWhenUsed="1"/>
+    <w:lsdException w:name="Body Text 2" w:semiHidden="1" w:unhideWhenUsed="1"/>
+    <w:lsdException w:name="Body Text 3" w:semiHidden="1" w:unhideWhenUsed="1"/>
+    <w:lsdException w:name="Body Text Indent 2" w:semiHidden="1" w:unhideWhenUsed="1"/>
+    <w:lsdException w:name="Body Text Indent 3" w:semiHidden="1" w:unhideWhenUsed="1"/>
+    <w:lsdException w:name="Block Text" w:semiHidden="1" w:unhideWhenUsed="1"/>
+    <w:lsdException w:name="Hyperlink" w:unhideWhenUsed="1" w:qFormat="1"/>
+    <w:lsdException w:name="FollowedHyperlink" w:semiHidden="1" w:unhideWhenUsed="1"/>
+    <w:lsdException w:name="Strong" w:uiPriority="22" w:qFormat="1"/>
+    <w:lsdException w:name="Emphasis" w:uiPriority="20" w:qFormat="1"/>
+    <w:lsdException w:name="Document Map" w:semiHidden="1" w:unhideWhenUsed="1"/>
+    <w:lsdException w:name="Plain Text" w:semiHidden="1" w:unhideWhenUsed="1"/>
+    <w:lsdException w:name="E-mail Signature" w:semiHidden="1" w:unhideWhenUsed="1"/>
+    <w:lsdException w:name="HTML Top of Form" w:semiHidden="1" w:unhideWhenUsed="1"/>
+    <w:lsdException w:name="HTML Bottom of Form" w:semiHidden="1" w:unhideWhenUsed="1"/>
+    <w:lsdException w:name="Normal (Web)" w:unhideWhenUsed="1" w:qFormat="1"/>
+    <w:lsdException w:name="HTML Acronym" w:semiHidden="1" w:unhideWhenUsed="1"/>
+    <w:lsdException w:name="HTML Address" w:semiHidden="1" w:unhideWhenUsed="1"/>
+    <w:lsdException w:name="HTML Cite" w:semiHidden="1" w:unhideWhenUsed="1"/>
+    <w:lsdException w:name="HTML Code" w:semiHidden="1" w:unhideWhenUsed="1"/>
+    <w:lsdException w:name="HTML Definition" w:semiHidden="1" w:unhideWhenUsed="1"/>
+    <w:lsdException w:name="HTML Keyboard" w:semiHidden="1" w:unhideWhenUsed="1"/>
+    <w:lsdException w:name="HTML Preformatted" w:semiHidden="1" w:unhideWhenUsed="1"/>
+    <w:lsdException w:name="HTML Sample" w:semiHidden="1" w:unhideWhenUsed="1"/>
+    <w:lsdException w:name="HTML Typewriter" w:semiHidden="1" w:unhideWhenUsed="1"/>
+    <w:lsdException w:name="HTML Variable" w:semiHidden="1" w:unhideWhenUsed="1"/>
+    <w:lsdException w:name="Normal Table" w:semiHidden="1" w:unhideWhenUsed="1" w:qFormat="1"/>
+    <w:lsdException w:name="annotation subject" w:semiHidden="1" w:unhideWhenUsed="1"/>
+    <w:lsdException w:name="No List" w:semiHidden="1" w:unhideWhenUsed="1"/>
+    <w:lsdException w:name="Outline List 1" w:semiHidden="1" w:unhideWhenUsed="1"/>
+    <w:lsdException w:name="Outline List 2" w:semiHidden="1" w:unhideWhenUsed="1"/>
+    <w:lsdException w:name="Outline List 3" w:semiHidden="1" w:unhideWhenUsed="1"/>
+    <w:lsdException w:name="Table Simple 1" w:semiHidden="1" w:unhideWhenUsed="1"/>
+    <w:lsdException w:name="Table Simple 2" w:semiHidden="1" w:unhideWhenUsed="1"/>
+    <w:lsdException w:name="Table Simple 3" w:semiHidden="1" w:unhideWhenUsed="1"/>
+    <w:lsdException w:name="Table Classic 1" w:semiHidden="1" w:unhideWhenUsed="1"/>
+    <w:lsdException w:name="Table Classic 2" w:semiHidden="1" w:unhideWhenUsed="1"/>
+    <w:lsdException w:name="Table Classic 3" w:semiHidden="1" w:unhideWhenUsed="1"/>
+    <w:lsdException w:name="Table Classic 4" w:semiHidden="1" w:unhideWhenUsed="1"/>
+    <w:lsdException w:name="Table Colorful 1" w:semiHidden="1" w:unhideWhenUsed="1"/>
+    <w:lsdException w:name="Table Colorful 2" w:semiHidden="1" w:unhideWhenUsed="1"/>
+    <w:lsdException w:name="Table Colorful 3" w:semiHidden="1" w:unhideWhenUsed="1"/>
+    <w:lsdException w:name="Table Columns 1" w:semiHidden="1" w:unhideWhenUsed="1"/>
+    <w:lsdException w:name="Table Columns 2" w:semiHidden="1" w:unhideWhenUsed="1"/>
+    <w:lsdException w:name="Table Columns 3" w:semiHidden="1" w:unhideWhenUsed="1"/>
+    <w:lsdException w:name="Table Columns 4" w:semiHidden="1" w:unhideWhenUsed="1"/>
+    <w:lsdException w:name="Table Columns 5" w:semiHidden="1" w:unhideWhenUsed="1"/>
+    <w:lsdException w:name="Table Grid 1" w:semiHidden="1" w:unhideWhenUsed="1"/>
+    <w:lsdException w:name="Table Grid 2" w:semiHidden="1" w:unhideWhenUsed="1"/>
+    <w:lsdException w:name="Table Grid 3" w:semiHidden="1" w:unhideWhenUsed="1"/>
+    <w:lsdException w:name="Table Grid 4" w:semiHidden="1" w:unhideWhenUsed="1"/>
+    <w:lsdException w:name="Table Grid 5" w:semiHidden="1" w:unhideWhenUsed="1"/>
+    <w:lsdException w:name="Table Grid 6" w:semiHidden="1" w:unhideWhenUsed="1"/>
+    <w:lsdException w:name="Table Grid 7" w:semiHidden="1" w:unhideWhenUsed="1"/>
+    <w:lsdException w:name="Table Grid 8" w:semiHidden="1" w:unhideWhenUsed="1"/>
+    <w:lsdException w:name="Table List 1" w:semiHidden="1" w:unhideWhenUsed="1"/>
+    <w:lsdException w:name="Table List 2" w:semiHidden="1" w:unhideWhenUsed="1"/>
+    <w:lsdException w:name="Table List 3" w:semiHidden="1" w:unhideWhenUsed="1"/>
+    <w:lsdException w:name="Table List 4" w:semiHidden="1" w:unhideWhenUsed="1"/>
+    <w:lsdException w:name="Table List 5" w:semiHidden="1" w:unhideWhenUsed="1"/>
+    <w:lsdException w:name="Table List 6" w:semiHidden="1" w:unhideWhenUsed="1"/>
+    <w:lsdException w:name="Table List 7" w:semiHidden="1" w:unhideWhenUsed="1"/>
+    <w:lsdException w:name="Table List 8" w:semiHidden="1" w:unhideWhenUsed="1"/>
+    <w:lsdException w:name="Table 3D effects 1" w:semiHidden="1" w:unhideWhenUsed="1"/>
+    <w:lsdException w:name="Table 3D effects 2" w:semiHidden="1" w:unhideWhenUsed="1"/>
+    <w:lsdException w:name="Table 3D effects 3" w:semiHidden="1" w:unhideWhenUsed="1"/>
+    <w:lsdException w:name="Table Contemporary" w:semiHidden="1" w:unhideWhenUsed="1"/>
+    <w:lsdException w:name="Table Elegant" w:semiHidden="1" w:unhideWhenUsed="1"/>
+    <w:lsdException w:name="Table Professional" w:semiHidden="1" w:unhideWhenUsed="1"/>
+    <w:lsdException w:name="Table Subtle 1" w:semiHidden="1" w:unhideWhenUsed="1"/>
+    <w:lsdException w:name="Table Subtle 2" w:semiHidden="1" w:unhideWhenUsed="1"/>
+    <w:lsdException w:name="Table Web 1" w:semiHidden="1" w:unhideWhenUsed="1"/>
+    <w:lsdException w:name="Table Web 2" w:semiHidden="1" w:unhideWhenUsed="1"/>
+    <w:lsdException w:name="Table Web 3" w:semiHidden="1" w:unhideWhenUsed="1"/>
+    <w:lsdException w:name="Balloon Text" w:semiHidden="1" w:unhideWhenUsed="1"/>
+    <w:lsdException w:name="Table Grid" w:uiPriority="39"/>
+    <w:lsdException w:name="Table Theme" w:semiHidden="1" w:unhideWhenUsed="1"/>
+    <w:lsdException w:name="Placeholder Text" w:semiHidden="1"/>
+    <w:lsdException w:name="Light Shading" w:uiPriority="60"/>
+    <w:lsdException w:name="Light List" w:uiPriority="61"/>
+    <w:lsdException w:name="Light Grid" w:uiPriority="62"/>
+    <w:lsdException w:name="Medium Shading 1" w:uiPriority="63"/>
+    <w:lsdException w:name="Medium Shading 2" w:uiPriority="64"/>
+    <w:lsdException w:name="Medium List 1" w:uiPriority="65"/>
+    <w:lsdException w:name="Medium List 2" w:uiPriority="66"/>
+    <w:lsdException w:name="Medium Grid 1" w:uiPriority="67"/>
+    <w:lsdException w:name="Medium Grid 2" w:uiPriority="68"/>
+    <w:lsdException w:name="Medium Grid 3" w:uiPriority="69"/>
+    <w:lsdException w:name="Dark List" w:uiPriority="70"/>
+    <w:lsdException w:name="Colorful Shading" w:uiPriority="71"/>
+    <w:lsdException w:name="Colorful List" w:uiPriority="72"/>
+    <w:lsdException w:name="Colorful Grid" w:uiPriority="73"/>
+    <w:lsdException w:name="Light Shading Accent 1" w:uiPriority="60"/>
+    <w:lsdException w:name="Light List Accent 1" w:uiPriority="61"/>
+    <w:lsdException w:name="Light Grid Accent 1" w:uiPriority="62"/>
+    <w:lsdException w:name="Medium Shading 1 Accent 1" w:uiPriority="63"/>
+    <w:lsdException w:name="Medium Shading 2 Accent 1" w:uiPriority="64"/>
+    <w:lsdException w:name="Medium List 1 Accent 1" w:uiPriority="65"/>
+    <w:lsdException w:name="Revision" w:semiHidden="1"/>
+    <w:lsdException w:name="Medium List 2 Accent 1" w:uiPriority="66"/>
+    <w:lsdException w:name="Medium Grid 1 Accent 1" w:uiPriority="67"/>
+    <w:lsdException w:name="Medium Grid 2 Accent 1" w:uiPriority="68"/>
+    <w:lsdException w:name="Medium Grid 3 Accent 1" w:uiPriority="69"/>
+    <w:lsdException w:name="Dark List Accent 1" w:uiPriority="70"/>
+    <w:lsdException w:name="Colorful Shading Accent 1" w:uiPriority="71"/>
+    <w:lsdException w:name="Colorful List Accent 1" w:uiPriority="72"/>
+    <w:lsdException w:name="Colorful Grid Accent 1" w:uiPriority="73"/>
+    <w:lsdException w:name="Light Shading Accent 2" w:uiPriority="60"/>
+    <w:lsdException w:name="Light List Accent 2" w:uiPriority="61"/>
+    <w:lsdException w:name="Light Grid Accent 2" w:uiPriority="62"/>
+    <w:lsdException w:name="Medium Shading 1 Accent 2" w:uiPriority="63"/>
+    <w:lsdException w:name="Medium Shading 2 Accent 2" w:uiPriority="64"/>
+    <w:lsdException w:name="Medium List 1 Accent 2" w:uiPriority="65"/>
+    <w:lsdException w:name="Medium List 2 Accent 2" w:uiPriority="66"/>
+    <w:lsdException w:name="Medium Grid 1 Accent 2" w:uiPriority="67"/>
+    <w:lsdException w:name="Medium Grid 2 Accent 2" w:uiPriority="68"/>
+    <w:lsdException w:name="Medium Grid 3 Accent 2" w:uiPriority="69"/>
+    <w:lsdException w:name="Dark List Accent 2" w:uiPriority="70"/>
+    <w:lsdException w:name="Colorful Shading Accent 2" w:uiPriority="71"/>
+    <w:lsdException w:name="Colorful List Accent 2" w:uiPriority="72"/>
+    <w:lsdException w:name="Colorful Grid Accent 2" w:uiPriority="73"/>
+    <w:lsdException w:name="Light Shading Accent 3" w:uiPriority="60"/>
+    <w:lsdException w:name="Light List Accent 3" w:uiPriority="61"/>
+    <w:lsdException w:name="Light Grid Accent 3" w:uiPriority="62"/>
+    <w:lsdException w:name="Medium Shading 1 Accent 3" w:uiPriority="63"/>
+    <w:lsdException w:name="Medium Shading 2 Accent 3" w:uiPriority="64"/>
+    <w:lsdException w:name="Medium List 1 Accent 3" w:uiPriority="65"/>
+    <w:lsdException w:name="Medium List 2 Accent 3" w:uiPriority="66"/>
+    <w:lsdException w:name="Medium Grid 1 Accent 3" w:uiPriority="67"/>
+    <w:lsdException w:name="Medium Grid 2 Accent 3" w:uiPriority="68"/>
+    <w:lsdException w:name="Medium Grid 3 Accent 3" w:uiPriority="69"/>
+    <w:lsdException w:name="Dark List Accent 3" w:uiPriority="70"/>
+    <w:lsdException w:name="Colorful Shading Accent 3" w:uiPriority="71"/>
+    <w:lsdException w:name="Colorful List Accent 3" w:uiPriority="72"/>
+    <w:lsdException w:name="Colorful Grid Accent 3" w:uiPriority="73"/>
+    <w:lsdException w:name="Light Shading Accent 4" w:uiPriority="60"/>
+    <w:lsdException w:name="Light List Accent 4" w:uiPriority="61"/>
+    <w:lsdException w:name="Light Grid Accent 4" w:uiPriority="62"/>
+    <w:lsdException w:name="Medium Shading 1 Accent 4" w:uiPriority="63"/>
+    <w:lsdException w:name="Medium Shading 2 Accent 4" w:uiPriority="64"/>
+    <w:lsdException w:name="Medium List 1 Accent 4" w:uiPriority="65"/>
+    <w:lsdException w:name="Medium List 2 Accent 4" w:uiPriority="66"/>
+    <w:lsdException w:name="Medium Grid 1 Accent 4" w:uiPriority="67"/>
+    <w:lsdException w:name="Medium Grid 2 Accent 4" w:uiPriority="68"/>
+    <w:lsdException w:name="Medium Grid 3 Accent 4" w:uiPriority="69"/>
+    <w:lsdException w:name="Dark List Accent 4" w:uiPriority="70"/>
+    <w:lsdException w:name="Colorful Shading Accent 4" w:uiPriority="71"/>
+    <w:lsdException w:name="Colorful List Accent 4" w:uiPriority="72"/>
+    <w:lsdException w:name="Colorful Grid Accent 4" w:uiPriority="73"/>
+    <w:lsdException w:name="Light Shading Accent 5" w:uiPriority="60"/>
+    <w:lsdException w:name="Light List Accent 5" w:uiPriority="61"/>
+    <w:lsdException w:name="Light Grid Accent 5" w:uiPriority="62"/>
+    <w:lsdException w:name="Medium Shading 1 Accent 5" w:uiPriority="63"/>
+    <w:lsdException w:name="Medium Shading 2 Accent 5" w:uiPriority="64"/>
+    <w:lsdException w:name="Medium List 1 Accent 5" w:uiPriority="65"/>
+    <w:lsdException w:name="Medium List 2 Accent 5" w:uiPriority="66"/>
+    <w:lsdException w:name="Medium Grid 1 Accent 5" w:uiPriority="67"/>
+    <w:lsdException w:name="Medium Grid 2 Accent 5" w:uiPriority="68"/>
+    <w:lsdException w:name="Medium Grid 3 Accent 5" w:uiPriority="69"/>
+    <w:lsdException w:name="Dark List Accent 5" w:uiPriority="70"/>
+    <w:lsdException w:name="Colorful Shading Accent 5" w:uiPriority="71"/>
+    <w:lsdException w:name="Colorful List Accent 5" w:uiPriority="72"/>
+    <w:lsdException w:name="Colorful Grid Accent 5" w:uiPriority="73"/>
+    <w:lsdException w:name="Light Shading Accent 6" w:uiPriority="60"/>
+    <w:lsdException w:name="Light List Accent 6" w:uiPriority="61"/>
+    <w:lsdException w:name="Light Grid Accent 6" w:uiPriority="62"/>
+    <w:lsdException w:name="Medium Shading 1 Accent 6" w:uiPriority="63"/>
+    <w:lsdException w:name="Medium Shading 2 Accent 6" w:uiPriority="64"/>
+    <w:lsdException w:name="Medium List 1 Accent 6" w:uiPriority="65"/>
+    <w:lsdException w:name="Medium List 2 Accent 6" w:uiPriority="66"/>
+    <w:lsdException w:name="Medium Grid 1 Accent 6" w:uiPriority="67"/>
+    <w:lsdException w:name="Medium Grid 2 Accent 6" w:uiPriority="68"/>
+    <w:lsdException w:name="Medium Grid 3 Accent 6" w:uiPriority="69"/>
+    <w:lsdException w:name="Dark List Accent 6" w:uiPriority="70"/>
+    <w:lsdException w:name="Colorful Shading Accent 6" w:uiPriority="71"/>
+    <w:lsdException w:name="Colorful List Accent 6" w:uiPriority="72"/>
+    <w:lsdException w:name="Colorful Grid Accent 6" w:uiPriority="73"/>
+    <w:lsdException w:name="Subtle Emphasis" w:uiPriority="19" w:qFormat="1"/>
+    <w:lsdException w:name="Intense Emphasis" w:uiPriority="21" w:qFormat="1"/>
+    <w:lsdException w:name="Subtle Reference" w:uiPriority="31" w:qFormat="1"/>
+    <w:lsdException w:name="Intense Reference" w:uiPriority="32" w:qFormat="1"/>
+    <w:lsdException w:name="Book Title" w:uiPriority="33" w:qFormat="1"/>
+    <w:lsdException w:name="Bibliography" w:semiHidden="1" w:uiPriority="37" w:unhideWhenUsed="1"/>
+    <w:lsdException w:name="TOC Heading" w:semiHidden="1" w:uiPriority="39" w:unhideWhenUsed="1" w:qFormat="1"/>
+    <w:lsdException w:name="Plain Table 1" w:uiPriority="41"/>
+    <w:lsdException w:name="Plain Table 2" w:uiPriority="42"/>
+    <w:lsdException w:name="Plain Table 3" w:uiPriority="43"/>
+    <w:lsdException w:name="Plain Table 4" w:uiPriority="44"/>
+    <w:lsdException w:name="Plain Table 5" w:uiPriority="45"/>
+    <w:lsdException w:name="Grid Table Light" w:uiPriority="40"/>
+    <w:lsdException w:name="Grid Table 1 Light" w:uiPriority="46"/>
+    <w:lsdException w:name="Grid Table 2" w:uiPriority="47"/>
+    <w:lsdException w:name="Grid Table 3" w:uiPriority="48"/>
+    <w:lsdException w:name="Grid Table 4" w:uiPriority="49"/>
+    <w:lsdException w:name="Grid Table 5 Dark" w:uiPriority="50"/>
+    <w:lsdException w:name="Grid Table 6 Colorful" w:uiPriority="51"/>
+    <w:lsdException w:name="Grid Table 7 Colorful" w:uiPriority="52"/>
+    <w:lsdException w:name="Grid Table 1 Light Accent 1" w:uiPriority="46"/>
+    <w:lsdException w:name="Grid Table 2 Accent 1" w:uiPriority="47"/>
+    <w:lsdException w:name="Grid Table 3 Accent 1" w:uiPriority="48"/>
+    <w:lsdException w:name="Grid Table 4 Accent 1" w:uiPriority="49"/>
+    <w:lsdException w:name="Grid Table 5 Dark Accent 1" w:uiPriority="50"/>
+    <w:lsdException w:name="Grid Table 6 Colorful Accent 1" w:uiPriority="51"/>
+    <w:lsdException w:name="Grid Table 7 Colorful Accent 1" w:uiPriority="52"/>
+    <w:lsdException w:name="Grid Table 1 Light Accent 2" w:uiPriority="46"/>
+    <w:lsdException w:name="Grid Table 2 Accent 2" w:uiPriority="47"/>
+    <w:lsdException w:name="Grid Table 3 Accent 2" w:uiPriority="48"/>
+    <w:lsdException w:name="Grid Table 4 Accent 2" w:uiPriority="49"/>
+    <w:lsdException w:name="Grid Table 5 Dark Accent 2" w:uiPriority="50"/>
+    <w:lsdException w:name="Grid Table 6 Colorful Accent 2" w:uiPriority="51"/>
+    <w:lsdException w:name="Grid Table 7 Colorful Accent 2" w:uiPriority="52"/>
+    <w:lsdException w:name="Grid Table 1 Light Accent 3" w:uiPriority="46"/>
+    <w:lsdException w:name="Grid Table 2 Accent 3" w:uiPriority="47"/>
+    <w:lsdException w:name="Grid Table 3 Accent 3" w:uiPriority="48"/>
+    <w:lsdException w:name="Grid Table 4 Accent 3" w:uiPriority="49"/>
+    <w:lsdException w:name="Grid Table 5 Dark Accent 3" w:uiPriority="50"/>
+    <w:lsdException w:name="Grid Table 6 Colorful Accent 3" w:uiPriority="51"/>
+    <w:lsdException w:name="Grid Table 7 Colorful Accent 3" w:uiPriority="52"/>
+    <w:lsdException w:name="Grid Table 1 Light Accent 4" w:uiPriority="46"/>
+    <w:lsdException w:name="Grid Table 2 Accent 4" w:uiPriority="47"/>
+    <w:lsdException w:name="Grid Table 3 Accent 4" w:uiPriority="48"/>
+    <w:lsdException w:name="Grid Table 4 Accent 4" w:uiPriority="49"/>
+    <w:lsdException w:name="Grid Table 5 Dark Accent 4" w:uiPriority="50"/>
+    <w:lsdException w:name="Grid Table 6 Colorful Accent 4" w:uiPriority="51"/>
+    <w:lsdException w:name="Grid Table 7 Colorful Accent 4" w:uiPriority="52"/>
+    <w:lsdException w:name="Grid Table 1 Light Accent 5" w:uiPriority="46"/>
+    <w:lsdException w:name="Grid Table 2 Accent 5" w:uiPriority="47"/>
+    <w:lsdException w:name="Grid Table 3 Accent 5" w:uiPriority="48"/>
+    <w:lsdException w:name="Grid Table 4 Accent 5" w:uiPriority="49"/>
+    <w:lsdException w:name="Grid Table 5 Dark Accent 5" w:uiPriority="50"/>
+    <w:lsdException w:name="Grid Table 6 Colorful Accent 5" w:uiPriority="51"/>
+    <w:lsdException w:name="Grid Table 7 Colorful Accent 5" w:uiPriority="52"/>
+    <w:lsdException w:name="Grid Table 1 Light Accent 6" w:uiPriority="46"/>
+    <w:lsdException w:name="Grid Table 2 Accent 6" w:uiPriority="47"/>
+    <w:lsdException w:name="Grid Table 3 Accent 6" w:uiPriority="48"/>
+    <w:lsdException w:name="Grid Table 4 Accent 6" w:uiPriority="49"/>
+    <w:lsdException w:name="Grid Table 5 Dark Accent 6" w:uiPriority="50"/>
+    <w:lsdException w:name="Grid Table 6 Colorful Accent 6" w:uiPriority="51"/>
+    <w:lsdException w:name="Grid Table 7 Colorful Accent 6" w:uiPriority="52"/>
+    <w:lsdException w:name="List Table 1 Light" w:uiPriority="46"/>
+    <w:lsdException w:name="List Table 2" w:uiPriority="47"/>
+    <w:lsdException w:name="List Table 3" w:uiPriority="48"/>
+    <w:lsdException w:name="List Table 4" w:uiPriority="49"/>
+    <w:lsdException w:name="List Table 5 Dark" w:uiPriority="50"/>
+    <w:lsdException w:name="List Table 6 Colorful" w:uiPriority="51"/>
+    <w:lsdException w:name="List Table 7 Colorful" w:uiPriority="52"/>
+    <w:lsdException w:name="List Table 1 Light Accent 1" w:uiPriority="46"/>
+    <w:lsdException w:name="List Table 2 Accent 1" w:uiPriority="47"/>
+    <w:lsdException w:name="List Table 3 Accent 1" w:uiPriority="48"/>
+    <w:lsdException w:name="List Table 4 Accent 1" w:uiPriority="49"/>
+    <w:lsdException w:name="List Table 5 Dark Accent 1" w:uiPriority="50"/>
+    <w:lsdException w:name="List Table 6 Colorful Accent 1" w:uiPriority="51"/>
+    <w:lsdException w:name="List Table 7 Colorful Accent 1" w:uiPriority="52"/>
+    <w:lsdException w:name="List Table 1 Light Accent 2" w:uiPriority="46"/>
+    <w:lsdException w:name="List Table 2 Accent 2" w:uiPriority="47"/>
+    <w:lsdException w:name="List Table 3 Accent 2" w:uiPriority="48"/>
+    <w:lsdException w:name="List Table 4 Accent 2" w:uiPriority="49"/>
+    <w:lsdException w:name="List Table 5 Dark Accent 2" w:uiPriority="50"/>
+    <w:lsdException w:name="List Table 6 Colorful Accent 2" w:uiPriority="51"/>
+    <w:lsdException w:name="List Table 7 Colorful Accent 2" w:uiPriority="52"/>
+    <w:lsdException w:name="List Table 1 Light Accent 3" w:uiPriority="46"/>
+    <w:lsdException w:name="List Table 2 Accent 3" w:uiPriority="47"/>
+    <w:lsdException w:name="List Table 3 Accent 3" w:uiPriority="48"/>
+    <w:lsdException w:name="List Table 4 Accent 3" w:uiPriority="49"/>
+    <w:lsdException w:name="List Table 5 Dark Accent 3" w:uiPriority="50"/>
+    <w:lsdException w:name="List Table 6 Colorful Accent 3" w:uiPriority="51"/>
+    <w:lsdException w:name="List Table 7 Colorful Accent 3" w:uiPriority="52"/>
+    <w:lsdException w:name="List Table 1 Light Accent 4" w:uiPriority="46"/>
+    <w:lsdException w:name="List Table 2 Accent 4" w:uiPriority="47"/>
+    <w:lsdException w:name="List Table 3 Accent 4" w:uiPriority="48"/>
+    <w:lsdException w:name="List Table 4 Accent 4" w:uiPriority="49"/>
+    <w:lsdException w:name="List Table 5 Dark Accent 4" w:uiPriority="50"/>
+    <w:lsdException w:name="List Table 6 Colorful Accent 4" w:uiPriority="51"/>
+    <w:lsdException w:name="List Table 7 Colorful Accent 4" w:uiPriority="52"/>
+    <w:lsdException w:name="List Table 1 Light Accent 5" w:uiPriority="46"/>
+    <w:lsdException w:name="List Table 2 Accent 5" w:uiPriority="47"/>
+    <w:lsdException w:name="List Table 3 Accent 5" w:uiPriority="48"/>
+    <w:lsdException w:name="List Table 4 Accent 5" w:uiPriority="49"/>
+    <w:lsdException w:name="List Table 5 Dark Accent 5" w:uiPriority="50"/>
+    <w:lsdException w:name="List Table 6 Colorful Accent 5" w:uiPriority="51"/>
+    <w:lsdException w:name="List Table 7 Colorful Accent 5" w:uiPriority="52"/>
+    <w:lsdException w:name="List Table 1 Light Accent 6" w:uiPriority="46"/>
+    <w:lsdException w:name="List Table 2 Accent 6" w:uiPriority="47"/>
+    <w:lsdException w:name="List Table 3 Accent 6" w:uiPriority="48"/>
+    <w:lsdException w:name="List Table 4 Accent 6" w:uiPriority="49"/>
+    <w:lsdException w:name="List Table 5 Dark Accent 6" w:uiPriority="50"/>
+    <w:lsdException w:name="List Table 6 Colorful Accent 6" w:uiPriority="51"/>
+    <w:lsdException w:name="List Table 7 Colorful Accent 6" w:uiPriority="52"/>
   </w:latentStyles>
-  <w:style w:type="paragraph" w:default="1" w:styleId="1">
+  <w:style w:type="paragraph" w:default="1" w:styleId="a">
     <w:name w:val="Normal"/>
     <w:qFormat/>
-    <w:uiPriority w:val="0"/>
     <w:pPr>
       <w:widowControl w:val="0"/>
       <w:jc w:val="both"/>
     </w:pPr>
     <w:rPr>
-      <w:rFonts w:asciiTheme="minorHAnsi" w:hAnsiTheme="minorHAnsi" w:eastAsiaTheme="minorEastAsia" w:cstheme="minorBidi"/>
+      <w:rFonts w:asciiTheme="minorHAnsi" w:eastAsiaTheme="minorEastAsia" w:hAnsiTheme="minorHAnsi" w:cstheme="minorBidi"/>
       <w:kern w:val="2"/>
       <w:sz w:val="21"/>
       <w:szCs w:val="22"/>
-      <w:lang w:val="en-US" w:eastAsia="zh-CN" w:bidi="ar-SA"/>
     </w:rPr>
   </w:style>
-  <w:style w:type="paragraph" w:styleId="2">
+  <w:style w:type="paragraph" w:styleId="3">
     <w:name w:val="heading 3"/>
-    <w:basedOn w:val="1"/>
-    <w:next w:val="1"/>
-    <w:link w:val="7"/>
+    <w:basedOn w:val="a"/>
+    <w:next w:val="a"/>
+    <w:link w:val="3Char"/>
+    <w:uiPriority w:val="9"/>
     <w:qFormat/>
-    <w:uiPriority w:val="9"/>
     <w:pPr>
       <w:widowControl/>
       <w:spacing w:before="100" w:beforeAutospacing="1" w:after="100" w:afterAutospacing="1"/>
@@ -5965,7 +8837,7 @@
       <w:outlineLvl w:val="2"/>
     </w:pPr>
     <w:rPr>
-      <w:rFonts w:ascii="宋体" w:hAnsi="宋体" w:eastAsia="宋体" w:cs="宋体"/>
+      <w:rFonts w:ascii="宋体" w:eastAsia="宋体" w:hAnsi="宋体" w:cs="宋体"/>
       <w:b/>
       <w:bCs/>
       <w:kern w:val="0"/>
@@ -5973,18 +8845,19 @@
       <w:szCs w:val="27"/>
     </w:rPr>
   </w:style>
-  <w:style w:type="character" w:default="1" w:styleId="4">
+  <w:style w:type="character" w:default="1" w:styleId="a0">
     <w:name w:val="Default Paragraph Font"/>
+    <w:uiPriority w:val="1"/>
+    <w:semiHidden/>
     <w:unhideWhenUsed/>
-    <w:uiPriority w:val="1"/>
   </w:style>
-  <w:style w:type="table" w:default="1" w:styleId="6">
+  <w:style w:type="table" w:default="1" w:styleId="a1">
     <w:name w:val="Normal Table"/>
+    <w:uiPriority w:val="99"/>
+    <w:semiHidden/>
     <w:unhideWhenUsed/>
-    <w:qFormat/>
-    <w:uiPriority w:val="99"/>
     <w:tblPr>
-      <w:tblLayout w:type="fixed"/>
+      <w:tblInd w:w="0" w:type="dxa"/>
       <w:tblCellMar>
         <w:top w:w="0" w:type="dxa"/>
         <w:left w:w="108" w:type="dxa"/>
@@ -5993,47 +8866,68 @@
       </w:tblCellMar>
     </w:tblPr>
   </w:style>
-  <w:style w:type="paragraph" w:styleId="3">
+  <w:style w:type="numbering" w:default="1" w:styleId="a2">
+    <w:name w:val="No List"/>
+    <w:uiPriority w:val="99"/>
+    <w:semiHidden/>
+    <w:unhideWhenUsed/>
+  </w:style>
+  <w:style w:type="paragraph" w:styleId="a3">
     <w:name w:val="Normal (Web)"/>
-    <w:basedOn w:val="1"/>
+    <w:basedOn w:val="a"/>
+    <w:uiPriority w:val="99"/>
     <w:unhideWhenUsed/>
     <w:qFormat/>
-    <w:uiPriority w:val="99"/>
     <w:pPr>
       <w:widowControl/>
       <w:spacing w:before="100" w:beforeAutospacing="1" w:after="100" w:afterAutospacing="1"/>
       <w:jc w:val="left"/>
     </w:pPr>
     <w:rPr>
-      <w:rFonts w:ascii="宋体" w:hAnsi="宋体" w:eastAsia="宋体" w:cs="宋体"/>
+      <w:rFonts w:ascii="宋体" w:eastAsia="宋体" w:hAnsi="宋体" w:cs="宋体"/>
       <w:kern w:val="0"/>
       <w:sz w:val="24"/>
       <w:szCs w:val="24"/>
     </w:rPr>
   </w:style>
-  <w:style w:type="character" w:styleId="5">
+  <w:style w:type="character" w:styleId="a4">
     <w:name w:val="Hyperlink"/>
-    <w:basedOn w:val="4"/>
+    <w:basedOn w:val="a0"/>
+    <w:uiPriority w:val="99"/>
     <w:unhideWhenUsed/>
     <w:qFormat/>
-    <w:uiPriority w:val="99"/>
     <w:rPr>
       <w:color w:val="0563C1" w:themeColor="hyperlink"/>
       <w:u w:val="single"/>
     </w:rPr>
   </w:style>
-  <w:style w:type="character" w:customStyle="1" w:styleId="7">
+  <w:style w:type="character" w:customStyle="1" w:styleId="3Char">
     <w:name w:val="标题 3 Char"/>
-    <w:basedOn w:val="4"/>
-    <w:link w:val="2"/>
+    <w:basedOn w:val="a0"/>
+    <w:link w:val="3"/>
+    <w:uiPriority w:val="9"/>
     <w:qFormat/>
-    <w:uiPriority w:val="9"/>
     <w:rPr>
-      <w:rFonts w:ascii="宋体" w:hAnsi="宋体" w:eastAsia="宋体" w:cs="宋体"/>
+      <w:rFonts w:ascii="宋体" w:eastAsia="宋体" w:hAnsi="宋体" w:cs="宋体"/>
       <w:b/>
       <w:bCs/>
       <w:sz w:val="27"/>
       <w:szCs w:val="27"/>
+    </w:rPr>
+  </w:style>
+  <w:style w:type="character" w:customStyle="1" w:styleId="fontstyle01">
+    <w:name w:val="fontstyle01"/>
+    <w:basedOn w:val="a0"/>
+    <w:rsid w:val="00125671"/>
+    <w:rPr>
+      <w:rFonts w:ascii="NewCenturySchlbk-Roman" w:hAnsi="NewCenturySchlbk-Roman" w:hint="default"/>
+      <w:b w:val="0"/>
+      <w:bCs w:val="0"/>
+      <w:i w:val="0"/>
+      <w:iCs w:val="0"/>
+      <w:color w:val="231F20"/>
+      <w:sz w:val="20"/>
+      <w:szCs w:val="20"/>
     </w:rPr>
   </w:style>
 </w:styles>
@@ -6291,6 +9185,7 @@
     </a:fmtScheme>
   </a:themeElements>
   <a:objectDefaults/>
+  <a:extraClrSchemeLst/>
 </a:theme>
 </file>
 
@@ -6315,7 +9210,9 @@
 </file>
 
 <file path=customXml/itemProps2.xml><?xml version="1.0" encoding="utf-8"?>
-<ds:datastoreItem xmlns:ds="http://schemas.openxmlformats.org/officeDocument/2006/customXml" ds:itemID="{A5A95197-0E09-45CE-B0C2-1E41B8A2D77B}">
-  <ds:schemaRefs/>
+<ds:datastoreItem xmlns:ds="http://schemas.openxmlformats.org/officeDocument/2006/customXml" ds:itemID="{B085940F-9A73-4AD2-8E32-7E2EC79204A1}">
+  <ds:schemaRefs>
+    <ds:schemaRef ds:uri="http://schemas.openxmlformats.org/officeDocument/2006/bibliography"/>
+  </ds:schemaRefs>
 </ds:datastoreItem>
 </file>
--- a/testmr/securitynote.docx
+++ b/testmr/securitynote.docx
@@ -58,7 +58,7 @@
           <v:shape id="_x0000_i1025" type="#_x0000_t75" style="width:419.25pt;height:135.75pt" o:ole="">
             <v:imagedata r:id="rId7" o:title=""/>
           </v:shape>
-          <o:OLEObject Type="Embed" ProgID="StaticMetafile" ShapeID="_x0000_i1025" DrawAspect="Content" ObjectID="_1566845697" r:id="rId8"/>
+          <o:OLEObject Type="Embed" ProgID="StaticMetafile" ShapeID="_x0000_i1025" DrawAspect="Content" ObjectID="_1567185001" r:id="rId8"/>
         </w:object>
       </w:r>
     </w:p>
@@ -76,18 +76,8 @@
           <w:sz w:val="24"/>
         </w:rPr>
         <w:br/>
-      </w:r>
-      <w:proofErr w:type="spellStart"/>
-      <w:proofErr w:type="gramStart"/>
-      <w:r>
-        <w:rPr>
-          <w:rFonts w:ascii="宋体" w:eastAsia="宋体" w:hAnsi="宋体" w:cs="宋体"/>
-          <w:sz w:val="24"/>
-        </w:rPr>
         <w:t>textrank</w:t>
       </w:r>
-      <w:proofErr w:type="spellEnd"/>
-      <w:proofErr w:type="gramEnd"/>
     </w:p>
     <w:p>
       <w:pPr>
@@ -109,7 +99,7 @@
           <v:shape id="_x0000_i1026" type="#_x0000_t75" style="width:419.25pt;height:381.75pt" o:ole="">
             <v:imagedata r:id="rId9" o:title=""/>
           </v:shape>
-          <o:OLEObject Type="Embed" ProgID="StaticMetafile" ShapeID="_x0000_i1026" DrawAspect="Content" ObjectID="_1566845698" r:id="rId10"/>
+          <o:OLEObject Type="Embed" ProgID="StaticMetafile" ShapeID="_x0000_i1026" DrawAspect="Content" ObjectID="_1567185002" r:id="rId10"/>
         </w:object>
       </w:r>
     </w:p>
@@ -121,103 +111,39 @@
           <w:sz w:val="22"/>
         </w:rPr>
       </w:pPr>
-      <w:proofErr w:type="gramStart"/>
       <w:r>
         <w:rPr>
           <w:rFonts w:ascii="LiberationSans" w:eastAsia="LiberationSans" w:hAnsi="LiberationSans" w:cs="LiberationSans"/>
           <w:color w:val="000000"/>
           <w:sz w:val="22"/>
         </w:rPr>
-        <w:t>create</w:t>
-      </w:r>
-      <w:proofErr w:type="gramEnd"/>
-      <w:r>
+        <w:t>create table if not exists wcout1 (key string,cnt bigint);</w:t>
+      </w:r>
+    </w:p>
+    <w:p>
+      <w:pPr>
         <w:rPr>
           <w:rFonts w:ascii="LiberationSans" w:eastAsia="LiberationSans" w:hAnsi="LiberationSans" w:cs="LiberationSans"/>
           <w:color w:val="000000"/>
           <w:sz w:val="22"/>
         </w:rPr>
-        <w:t xml:space="preserve"> table if not exists wcout1 (key </w:t>
-      </w:r>
-      <w:proofErr w:type="spellStart"/>
-      <w:r>
+      </w:pPr>
+    </w:p>
+    <w:p>
+      <w:pPr>
         <w:rPr>
           <w:rFonts w:ascii="LiberationSans" w:eastAsia="LiberationSans" w:hAnsi="LiberationSans" w:cs="LiberationSans"/>
           <w:color w:val="000000"/>
           <w:sz w:val="22"/>
         </w:rPr>
-        <w:t>string,cnt</w:t>
-      </w:r>
-      <w:proofErr w:type="spellEnd"/>
+      </w:pPr>
       <w:r>
         <w:rPr>
           <w:rFonts w:ascii="LiberationSans" w:eastAsia="LiberationSans" w:hAnsi="LiberationSans" w:cs="LiberationSans"/>
           <w:color w:val="000000"/>
           <w:sz w:val="22"/>
         </w:rPr>
-        <w:t xml:space="preserve"> </w:t>
-      </w:r>
-      <w:proofErr w:type="spellStart"/>
-      <w:r>
-        <w:rPr>
-          <w:rFonts w:ascii="LiberationSans" w:eastAsia="LiberationSans" w:hAnsi="LiberationSans" w:cs="LiberationSans"/>
-          <w:color w:val="000000"/>
-          <w:sz w:val="22"/>
-        </w:rPr>
-        <w:t>bigint</w:t>
-      </w:r>
-      <w:proofErr w:type="spellEnd"/>
-      <w:r>
-        <w:rPr>
-          <w:rFonts w:ascii="LiberationSans" w:eastAsia="LiberationSans" w:hAnsi="LiberationSans" w:cs="LiberationSans"/>
-          <w:color w:val="000000"/>
-          <w:sz w:val="22"/>
-        </w:rPr>
-        <w:t>);</w:t>
-      </w:r>
-    </w:p>
-    <w:p>
-      <w:pPr>
-        <w:rPr>
-          <w:rFonts w:ascii="LiberationSans" w:eastAsia="LiberationSans" w:hAnsi="LiberationSans" w:cs="LiberationSans"/>
-          <w:color w:val="000000"/>
-          <w:sz w:val="22"/>
-        </w:rPr>
-      </w:pPr>
-    </w:p>
-    <w:p>
-      <w:pPr>
-        <w:rPr>
-          <w:rFonts w:ascii="LiberationSans" w:eastAsia="LiberationSans" w:hAnsi="LiberationSans" w:cs="LiberationSans"/>
-          <w:color w:val="000000"/>
-          <w:sz w:val="22"/>
-        </w:rPr>
-      </w:pPr>
-      <w:r>
-        <w:rPr>
-          <w:rFonts w:ascii="LiberationSans" w:eastAsia="LiberationSans" w:hAnsi="LiberationSans" w:cs="LiberationSans"/>
-          <w:color w:val="000000"/>
-          <w:sz w:val="22"/>
-        </w:rPr>
-        <w:t>打开主账户控制台，查看</w:t>
-      </w:r>
-      <w:proofErr w:type="spellStart"/>
-      <w:r>
-        <w:rPr>
-          <w:rFonts w:ascii="LiberationSans" w:eastAsia="LiberationSans" w:hAnsi="LiberationSans" w:cs="LiberationSans"/>
-          <w:color w:val="000000"/>
-          <w:sz w:val="22"/>
-        </w:rPr>
-        <w:t>accesskey</w:t>
-      </w:r>
-      <w:proofErr w:type="spellEnd"/>
-      <w:r>
-        <w:rPr>
-          <w:rFonts w:ascii="LiberationSans" w:eastAsia="LiberationSans" w:hAnsi="LiberationSans" w:cs="LiberationSans"/>
-          <w:color w:val="000000"/>
-          <w:sz w:val="22"/>
-        </w:rPr>
-        <w:t>与value</w:t>
+        <w:t>打开主账户控制台，查看accesskey与value</w:t>
       </w:r>
     </w:p>
     <w:p>
@@ -239,24 +165,13 @@
           <w:shd w:val="clear" w:color="auto" w:fill="5CB85C"/>
         </w:rPr>
       </w:pPr>
-      <w:proofErr w:type="spellStart"/>
-      <w:proofErr w:type="gramStart"/>
       <w:r>
         <w:rPr>
           <w:rFonts w:ascii="LiberationSans" w:eastAsia="LiberationSans" w:hAnsi="LiberationSans" w:cs="LiberationSans"/>
           <w:color w:val="000000"/>
           <w:sz w:val="22"/>
         </w:rPr>
-        <w:t>Acecess</w:t>
-      </w:r>
-      <w:proofErr w:type="spellEnd"/>
-      <w:r>
-        <w:rPr>
-          <w:rFonts w:ascii="LiberationSans" w:eastAsia="LiberationSans" w:hAnsi="LiberationSans" w:cs="LiberationSans"/>
-          <w:color w:val="000000"/>
-          <w:sz w:val="22"/>
-        </w:rPr>
-        <w:t xml:space="preserve">  </w:t>
+        <w:t xml:space="preserve">Acecess  </w:t>
       </w:r>
       <w:r>
         <w:rPr>
@@ -268,7 +183,6 @@
         </w:rPr>
         <w:t>”</w:t>
       </w:r>
-      <w:proofErr w:type="gramEnd"/>
       <w:r>
         <w:rPr>
           <w:rFonts w:ascii="LiberationSans" w:eastAsia="LiberationSans" w:hAnsi="LiberationSans" w:cs="LiberationSans"/>
@@ -379,48 +293,20 @@
         <w:rPr>
           <w:rFonts w:ascii="宋体" w:eastAsia="宋体" w:hAnsi="宋体" w:cs="宋体"/>
         </w:rPr>
-        <w:t>使用自己的</w:t>
-      </w:r>
-      <w:proofErr w:type="gramStart"/>
-      <w:r>
-        <w:rPr>
-          <w:rFonts w:ascii="宋体" w:eastAsia="宋体" w:hAnsi="宋体" w:cs="宋体"/>
-        </w:rPr>
-        <w:t>库产生</w:t>
-      </w:r>
-      <w:proofErr w:type="gramEnd"/>
-      <w:r>
-        <w:rPr>
-          <w:rFonts w:ascii="宋体" w:eastAsia="宋体" w:hAnsi="宋体" w:cs="宋体"/>
-        </w:rPr>
-        <w:t>故障</w:t>
-      </w:r>
-    </w:p>
-    <w:p>
-      <w:pPr>
-        <w:rPr>
-          <w:rFonts w:ascii="宋体" w:eastAsia="宋体" w:hAnsi="宋体" w:cs="宋体"/>
-        </w:rPr>
-      </w:pPr>
-      <w:r>
-        <w:rPr>
-          <w:rFonts w:ascii="宋体" w:eastAsia="宋体" w:hAnsi="宋体" w:cs="宋体"/>
-        </w:rPr>
-        <w:t xml:space="preserve">a).adl_tianchi_content_risk_training_part1 b).adl_tianchi_content_risk_training_part2 c).adl_tianchi_content_risk_training_part3 d).adl_tianchi_content_risk_training_part4 e).adl_tianchi_content_risk_training_part5 f).adl_tianchi_content_risk_training_part6 g).adl_tianchi_content_risk_training_part7 h).adl_tianchi_content_risk_training_part8 </w:t>
-      </w:r>
-      <w:proofErr w:type="spellStart"/>
-      <w:r>
-        <w:rPr>
-          <w:rFonts w:ascii="宋体" w:eastAsia="宋体" w:hAnsi="宋体" w:cs="宋体"/>
-        </w:rPr>
-        <w:t>i</w:t>
-      </w:r>
-      <w:proofErr w:type="spellEnd"/>
-      <w:r>
-        <w:rPr>
-          <w:rFonts w:ascii="宋体" w:eastAsia="宋体" w:hAnsi="宋体" w:cs="宋体"/>
-        </w:rPr>
-        <w:t>).adl_tianchi_content_risk_training_part9</w:t>
+        <w:t>使用自己的库产生故障</w:t>
+      </w:r>
+    </w:p>
+    <w:p>
+      <w:pPr>
+        <w:rPr>
+          <w:rFonts w:ascii="宋体" w:eastAsia="宋体" w:hAnsi="宋体" w:cs="宋体"/>
+        </w:rPr>
+      </w:pPr>
+      <w:r>
+        <w:rPr>
+          <w:rFonts w:ascii="宋体" w:eastAsia="宋体" w:hAnsi="宋体" w:cs="宋体"/>
+        </w:rPr>
+        <w:t>a).adl_tianchi_content_risk_training_part1 b).adl_tianchi_content_risk_training_part2 c).adl_tianchi_content_risk_training_part3 d).adl_tianchi_content_risk_training_part4 e).adl_tianchi_content_risk_training_part5 f).adl_tianchi_content_risk_training_part6 g).adl_tianchi_content_risk_training_part7 h).adl_tianchi_content_risk_training_part8 i).adl_tianchi_content_risk_training_part9</w:t>
       </w:r>
     </w:p>
     <w:p>
@@ -453,21 +339,7 @@
         <w:rPr>
           <w:rFonts w:ascii="宋体" w:eastAsia="宋体" w:hAnsi="宋体" w:cs="宋体"/>
         </w:rPr>
-        <w:t xml:space="preserve">We also extract some additional structured information at this point: the title tag, the </w:t>
-      </w:r>
-      <w:proofErr w:type="gramStart"/>
-      <w:r>
-        <w:rPr>
-          <w:rFonts w:ascii="宋体" w:eastAsia="宋体" w:hAnsi="宋体" w:cs="宋体"/>
-        </w:rPr>
-        <w:t>meta</w:t>
-      </w:r>
-      <w:proofErr w:type="gramEnd"/>
-      <w:r>
-        <w:rPr>
-          <w:rFonts w:ascii="宋体" w:eastAsia="宋体" w:hAnsi="宋体" w:cs="宋体"/>
-        </w:rPr>
-        <w:t xml:space="preserve"> description tag, and H1/H2 tags.</w:t>
+        <w:t>We also extract some additional structured information at this point: the title tag, the meta description tag, and H1/H2 tags.</w:t>
       </w:r>
     </w:p>
     <w:p>
@@ -488,7 +360,7 @@
           <v:shape id="_x0000_i1027" type="#_x0000_t75" style="width:448.5pt;height:260.25pt" o:ole="">
             <v:imagedata r:id="rId12" o:title=""/>
           </v:shape>
-          <o:OLEObject Type="Embed" ProgID="StaticDib" ShapeID="_x0000_i1027" DrawAspect="Content" ObjectID="_1566845699" r:id="rId13"/>
+          <o:OLEObject Type="Embed" ProgID="StaticDib" ShapeID="_x0000_i1027" DrawAspect="Content" ObjectID="_1567185003" r:id="rId13"/>
         </w:object>
       </w:r>
     </w:p>
@@ -520,7 +392,7 @@
           <v:shape id="_x0000_i1028" type="#_x0000_t75" style="width:448.5pt;height:162pt" o:ole="">
             <v:imagedata r:id="rId15" o:title=""/>
           </v:shape>
-          <o:OLEObject Type="Embed" ProgID="StaticDib" ShapeID="_x0000_i1028" DrawAspect="Content" ObjectID="_1566845700" r:id="rId16"/>
+          <o:OLEObject Type="Embed" ProgID="StaticDib" ShapeID="_x0000_i1028" DrawAspect="Content" ObjectID="_1567185004" r:id="rId16"/>
         </w:object>
       </w:r>
     </w:p>
@@ -563,41 +435,31 @@
           <w:rFonts w:ascii="宋体" w:eastAsia="宋体" w:hAnsi="宋体" w:cs="宋体"/>
         </w:rPr>
       </w:pPr>
-      <w:proofErr w:type="gramStart"/>
       <w:r>
         <w:rPr>
           <w:rFonts w:ascii="Calibri" w:eastAsia="Calibri" w:hAnsi="Calibri" w:cs="Calibri"/>
         </w:rPr>
         <w:t>s</w:t>
       </w:r>
-      <w:proofErr w:type="gramEnd"/>
-    </w:p>
-    <w:p>
-      <w:pPr>
-        <w:rPr>
-          <w:rFonts w:ascii="宋体" w:eastAsia="宋体" w:hAnsi="宋体" w:cs="宋体"/>
-        </w:rPr>
-      </w:pPr>
-    </w:p>
-    <w:p>
-      <w:pPr>
-        <w:rPr>
-          <w:rFonts w:ascii="宋体" w:eastAsia="宋体" w:hAnsi="宋体" w:cs="宋体"/>
-        </w:rPr>
-      </w:pPr>
-      <w:proofErr w:type="spellStart"/>
-      <w:r>
-        <w:rPr>
-          <w:rFonts w:ascii="宋体" w:eastAsia="宋体" w:hAnsi="宋体" w:cs="宋体"/>
-        </w:rPr>
-        <w:t>kmeans</w:t>
-      </w:r>
-      <w:proofErr w:type="spellEnd"/>
-      <w:r>
-        <w:rPr>
-          <w:rFonts w:ascii="宋体" w:eastAsia="宋体" w:hAnsi="宋体" w:cs="宋体"/>
-        </w:rPr>
-        <w:t>聚类</w:t>
+    </w:p>
+    <w:p>
+      <w:pPr>
+        <w:rPr>
+          <w:rFonts w:ascii="宋体" w:eastAsia="宋体" w:hAnsi="宋体" w:cs="宋体"/>
+        </w:rPr>
+      </w:pPr>
+    </w:p>
+    <w:p>
+      <w:pPr>
+        <w:rPr>
+          <w:rFonts w:ascii="宋体" w:eastAsia="宋体" w:hAnsi="宋体" w:cs="宋体"/>
+        </w:rPr>
+      </w:pPr>
+      <w:r>
+        <w:rPr>
+          <w:rFonts w:ascii="宋体" w:eastAsia="宋体" w:hAnsi="宋体" w:cs="宋体"/>
+        </w:rPr>
+        <w:t>kmeans聚类</w:t>
       </w:r>
     </w:p>
     <w:p>
@@ -643,153 +505,27 @@
         <w:rPr>
           <w:rFonts w:ascii="宋体" w:eastAsia="宋体" w:hAnsi="宋体" w:cs="宋体"/>
         </w:rPr>
-        <w:t>F-</w:t>
-      </w:r>
-      <w:proofErr w:type="gramStart"/>
-      <w:r>
-        <w:rPr>
-          <w:rFonts w:ascii="宋体" w:eastAsia="宋体" w:hAnsi="宋体" w:cs="宋体"/>
-        </w:rPr>
-        <w:t>测度值</w:t>
-      </w:r>
-      <w:proofErr w:type="gramEnd"/>
-      <w:r>
-        <w:rPr>
-          <w:rFonts w:ascii="宋体" w:eastAsia="宋体" w:hAnsi="宋体" w:cs="宋体"/>
-        </w:rPr>
-        <w:t xml:space="preserve"> F = (2 * p * r) /(p + r)</w:t>
-      </w:r>
-    </w:p>
-    <w:p>
-      <w:pPr>
-        <w:rPr>
-          <w:rFonts w:ascii="宋体" w:eastAsia="宋体" w:hAnsi="宋体" w:cs="宋体"/>
-        </w:rPr>
-      </w:pPr>
-    </w:p>
-    <w:p>
-      <w:pPr>
-        <w:rPr>
-          <w:rFonts w:ascii="宋体" w:eastAsia="宋体" w:hAnsi="宋体" w:cs="宋体"/>
-        </w:rPr>
-      </w:pPr>
-      <w:r>
-        <w:rPr>
-          <w:rFonts w:ascii="宋体" w:eastAsia="宋体" w:hAnsi="宋体" w:cs="宋体"/>
-        </w:rPr>
-        <w:t>由于在分类结果中，对应每个类别都会有一个召回率和正确率，因此，可以根据每个类别的分类结果评价分类器的整体性能，通常方法有两种：</w:t>
-      </w:r>
-      <w:proofErr w:type="gramStart"/>
-      <w:r>
-        <w:rPr>
-          <w:rFonts w:ascii="宋体" w:eastAsia="宋体" w:hAnsi="宋体" w:cs="宋体"/>
-        </w:rPr>
-        <w:t>微平均</w:t>
-      </w:r>
-      <w:proofErr w:type="gramEnd"/>
-      <w:r>
-        <w:rPr>
-          <w:rFonts w:ascii="宋体" w:eastAsia="宋体" w:hAnsi="宋体" w:cs="宋体"/>
-        </w:rPr>
-        <w:t>和</w:t>
-      </w:r>
-      <w:proofErr w:type="gramStart"/>
-      <w:r>
-        <w:rPr>
-          <w:rFonts w:ascii="宋体" w:eastAsia="宋体" w:hAnsi="宋体" w:cs="宋体"/>
-        </w:rPr>
-        <w:t>宏平均</w:t>
-      </w:r>
-      <w:proofErr w:type="gramEnd"/>
-      <w:r>
-        <w:rPr>
-          <w:rFonts w:ascii="宋体" w:eastAsia="宋体" w:hAnsi="宋体" w:cs="宋体"/>
-        </w:rPr>
-        <w:t>。</w:t>
-      </w:r>
-      <w:proofErr w:type="gramStart"/>
-      <w:r>
-        <w:rPr>
-          <w:rFonts w:ascii="宋体" w:eastAsia="宋体" w:hAnsi="宋体" w:cs="宋体"/>
-        </w:rPr>
-        <w:t>微平均</w:t>
-      </w:r>
-      <w:proofErr w:type="gramEnd"/>
-      <w:r>
-        <w:rPr>
-          <w:rFonts w:ascii="宋体" w:eastAsia="宋体" w:hAnsi="宋体" w:cs="宋体"/>
-        </w:rPr>
-        <w:t>是根据正确率和召回率计算公式直接计算出总得正确率和召回率值。</w:t>
-      </w:r>
-      <w:proofErr w:type="gramStart"/>
-      <w:r>
-        <w:rPr>
-          <w:rFonts w:ascii="宋体" w:eastAsia="宋体" w:hAnsi="宋体" w:cs="宋体"/>
-        </w:rPr>
-        <w:t>宏平均</w:t>
-      </w:r>
-      <w:proofErr w:type="gramEnd"/>
-      <w:r>
-        <w:rPr>
-          <w:rFonts w:ascii="宋体" w:eastAsia="宋体" w:hAnsi="宋体" w:cs="宋体"/>
-        </w:rPr>
-        <w:t>是指首先计算出每个类别的正确率和召回率，然后对正确率和召回率分别取平均得到总的正确率和召回率。不难看出，</w:t>
-      </w:r>
-      <w:proofErr w:type="gramStart"/>
-      <w:r>
-        <w:rPr>
-          <w:rFonts w:ascii="宋体" w:eastAsia="宋体" w:hAnsi="宋体" w:cs="宋体"/>
-        </w:rPr>
-        <w:t>宏平均</w:t>
-      </w:r>
-      <w:proofErr w:type="gramEnd"/>
-      <w:r>
-        <w:rPr>
-          <w:rFonts w:ascii="宋体" w:eastAsia="宋体" w:hAnsi="宋体" w:cs="宋体"/>
-        </w:rPr>
-        <w:t>平等对待每一个类别，所以它的</w:t>
-      </w:r>
-      <w:proofErr w:type="gramStart"/>
-      <w:r>
-        <w:rPr>
-          <w:rFonts w:ascii="宋体" w:eastAsia="宋体" w:hAnsi="宋体" w:cs="宋体"/>
-        </w:rPr>
-        <w:t>值主要</w:t>
-      </w:r>
-      <w:proofErr w:type="gramEnd"/>
-      <w:r>
-        <w:rPr>
-          <w:rFonts w:ascii="宋体" w:eastAsia="宋体" w:hAnsi="宋体" w:cs="宋体"/>
-        </w:rPr>
-        <w:t>受到稀有类别的影响，而</w:t>
-      </w:r>
-      <w:proofErr w:type="gramStart"/>
-      <w:r>
-        <w:rPr>
-          <w:rFonts w:ascii="宋体" w:eastAsia="宋体" w:hAnsi="宋体" w:cs="宋体"/>
-        </w:rPr>
-        <w:t>微平均</w:t>
-      </w:r>
-      <w:proofErr w:type="gramEnd"/>
-      <w:r>
-        <w:rPr>
-          <w:rFonts w:ascii="宋体" w:eastAsia="宋体" w:hAnsi="宋体" w:cs="宋体"/>
-        </w:rPr>
-        <w:t>平等考虑文档集中的每一个文档，所以它的</w:t>
-      </w:r>
-      <w:proofErr w:type="gramStart"/>
-      <w:r>
-        <w:rPr>
-          <w:rFonts w:ascii="宋体" w:eastAsia="宋体" w:hAnsi="宋体" w:cs="宋体"/>
-        </w:rPr>
-        <w:t>值受到</w:t>
-      </w:r>
-      <w:proofErr w:type="gramEnd"/>
-      <w:r>
-        <w:rPr>
-          <w:rFonts w:ascii="宋体" w:eastAsia="宋体" w:hAnsi="宋体" w:cs="宋体"/>
-        </w:rPr>
-        <w:t>常见类别的影响比较大。</w:t>
+        <w:t>F-测度值 F = (2 * p * r) /(p + r)</w:t>
+      </w:r>
+    </w:p>
+    <w:p>
+      <w:pPr>
+        <w:rPr>
+          <w:rFonts w:ascii="宋体" w:eastAsia="宋体" w:hAnsi="宋体" w:cs="宋体"/>
+        </w:rPr>
+      </w:pPr>
+    </w:p>
+    <w:p>
+      <w:pPr>
+        <w:rPr>
+          <w:rFonts w:ascii="宋体" w:eastAsia="宋体" w:hAnsi="宋体" w:cs="宋体"/>
+        </w:rPr>
+      </w:pPr>
+      <w:r>
+        <w:rPr>
+          <w:rFonts w:ascii="宋体" w:eastAsia="宋体" w:hAnsi="宋体" w:cs="宋体"/>
+        </w:rPr>
+        <w:t>由于在分类结果中，对应每个类别都会有一个召回率和正确率，因此，可以根据每个类别的分类结果评价分类器的整体性能，通常方法有两种：微平均和宏平均。微平均是根据正确率和召回率计算公式直接计算出总得正确率和召回率值。宏平均是指首先计算出每个类别的正确率和召回率，然后对正确率和召回率分别取平均得到总的正确率和召回率。不难看出，宏平均平等对待每一个类别，所以它的值主要受到稀有类别的影响，而微平均平等考虑文档集中的每一个文档，所以它的值受到常见类别的影响比较大。</w:t>
       </w:r>
     </w:p>
     <w:p>
@@ -836,21 +572,7 @@
         <w:rPr>
           <w:rFonts w:ascii="宋体" w:eastAsia="宋体" w:hAnsi="宋体" w:cs="宋体"/>
         </w:rPr>
-        <w:t>一起词频统计，剔除低频词，特征表示，归一化，</w:t>
-      </w:r>
-      <w:proofErr w:type="spellStart"/>
-      <w:r>
-        <w:rPr>
-          <w:rFonts w:ascii="宋体" w:eastAsia="宋体" w:hAnsi="宋体" w:cs="宋体"/>
-        </w:rPr>
-        <w:t>svm</w:t>
-      </w:r>
-      <w:proofErr w:type="spellEnd"/>
-      <w:r>
-        <w:rPr>
-          <w:rFonts w:ascii="宋体" w:eastAsia="宋体" w:hAnsi="宋体" w:cs="宋体"/>
-        </w:rPr>
-        <w:t>分类</w:t>
+        <w:t>一起词频统计，剔除低频词，特征表示，归一化，svm分类</w:t>
       </w:r>
     </w:p>
     <w:p>
@@ -916,16 +638,8 @@
         <w:rPr>
           <w:rFonts w:ascii="宋体" w:eastAsia="宋体" w:hAnsi="宋体" w:cs="宋体"/>
         </w:rPr>
-        <w:t xml:space="preserve">Sexy </w:t>
-      </w:r>
-      <w:proofErr w:type="gramStart"/>
-      <w:r>
-        <w:rPr>
-          <w:rFonts w:ascii="宋体" w:eastAsia="宋体" w:hAnsi="宋体" w:cs="宋体"/>
-        </w:rPr>
-        <w:t>23833  0.021</w:t>
-      </w:r>
-      <w:proofErr w:type="gramEnd"/>
+        <w:t>Sexy 23833  0.021</w:t>
+      </w:r>
     </w:p>
     <w:p>
       <w:pPr>
@@ -946,19 +660,11 @@
           <w:rFonts w:ascii="宋体" w:eastAsia="宋体" w:hAnsi="宋体" w:cs="宋体"/>
         </w:rPr>
       </w:pPr>
-      <w:proofErr w:type="gramStart"/>
-      <w:r>
-        <w:rPr>
-          <w:rFonts w:ascii="宋体" w:eastAsia="宋体" w:hAnsi="宋体" w:cs="宋体"/>
-        </w:rPr>
-        <w:t>Total :</w:t>
-      </w:r>
-      <w:proofErr w:type="gramEnd"/>
-      <w:r>
-        <w:rPr>
-          <w:rFonts w:ascii="宋体" w:eastAsia="宋体" w:hAnsi="宋体" w:cs="宋体"/>
-        </w:rPr>
-        <w:t xml:space="preserve"> </w:t>
+      <w:r>
+        <w:rPr>
+          <w:rFonts w:ascii="宋体" w:eastAsia="宋体" w:hAnsi="宋体" w:cs="宋体"/>
+        </w:rPr>
+        <w:t xml:space="preserve">Total : </w:t>
       </w:r>
       <w:r>
         <w:rPr>
@@ -1001,7 +707,7 @@
           <v:shape id="_x0000_i1029" type="#_x0000_t75" style="width:439.5pt;height:61.5pt" o:ole="">
             <v:imagedata r:id="rId17" o:title=""/>
           </v:shape>
-          <o:OLEObject Type="Embed" ProgID="StaticMetafile" ShapeID="_x0000_i1029" DrawAspect="Content" ObjectID="_1566845701" r:id="rId18"/>
+          <o:OLEObject Type="Embed" ProgID="StaticMetafile" ShapeID="_x0000_i1029" DrawAspect="Content" ObjectID="_1567185005" r:id="rId18"/>
         </w:object>
       </w:r>
     </w:p>
@@ -1023,7 +729,7 @@
           <v:shape id="_x0000_i1030" type="#_x0000_t75" style="width:408.75pt;height:80.25pt" o:ole="">
             <v:imagedata r:id="rId19" o:title=""/>
           </v:shape>
-          <o:OLEObject Type="Embed" ProgID="StaticMetafile" ShapeID="_x0000_i1030" DrawAspect="Content" ObjectID="_1566845702" r:id="rId20"/>
+          <o:OLEObject Type="Embed" ProgID="StaticMetafile" ShapeID="_x0000_i1030" DrawAspect="Content" ObjectID="_1567185006" r:id="rId20"/>
         </w:object>
       </w:r>
       <w:r>
@@ -1031,7 +737,7 @@
           <v:shape id="_x0000_i1031" type="#_x0000_t75" style="width:408.75pt;height:103.5pt" o:ole="">
             <v:imagedata r:id="rId21" o:title=""/>
           </v:shape>
-          <o:OLEObject Type="Embed" ProgID="StaticMetafile" ShapeID="_x0000_i1031" DrawAspect="Content" ObjectID="_1566845703" r:id="rId22"/>
+          <o:OLEObject Type="Embed" ProgID="StaticMetafile" ShapeID="_x0000_i1031" DrawAspect="Content" ObjectID="_1567185007" r:id="rId22"/>
         </w:object>
       </w:r>
     </w:p>
@@ -1046,7 +752,7 @@
           <v:shape id="_x0000_i1032" type="#_x0000_t75" style="width:408.75pt;height:105pt" o:ole="">
             <v:imagedata r:id="rId23" o:title=""/>
           </v:shape>
-          <o:OLEObject Type="Embed" ProgID="StaticMetafile" ShapeID="_x0000_i1032" DrawAspect="Content" ObjectID="_1566845704" r:id="rId24"/>
+          <o:OLEObject Type="Embed" ProgID="StaticMetafile" ShapeID="_x0000_i1032" DrawAspect="Content" ObjectID="_1567185008" r:id="rId24"/>
         </w:object>
       </w:r>
     </w:p>
@@ -1061,7 +767,7 @@
           <v:shape id="_x0000_i1033" type="#_x0000_t75" style="width:272.25pt;height:55.5pt" o:ole="">
             <v:imagedata r:id="rId25" o:title=""/>
           </v:shape>
-          <o:OLEObject Type="Embed" ProgID="StaticMetafile" ShapeID="_x0000_i1033" DrawAspect="Content" ObjectID="_1566845705" r:id="rId26"/>
+          <o:OLEObject Type="Embed" ProgID="StaticMetafile" ShapeID="_x0000_i1033" DrawAspect="Content" ObjectID="_1567185009" r:id="rId26"/>
         </w:object>
       </w:r>
     </w:p>
@@ -1115,7 +821,7 @@
           <v:shape id="_x0000_i1034" type="#_x0000_t75" style="width:408pt;height:24pt" o:ole="">
             <v:imagedata r:id="rId27" o:title=""/>
           </v:shape>
-          <o:OLEObject Type="Embed" ProgID="StaticMetafile" ShapeID="_x0000_i1034" DrawAspect="Content" ObjectID="_1566845706" r:id="rId28"/>
+          <o:OLEObject Type="Embed" ProgID="StaticMetafile" ShapeID="_x0000_i1034" DrawAspect="Content" ObjectID="_1567185010" r:id="rId28"/>
         </w:object>
       </w:r>
     </w:p>
@@ -1130,7 +836,7 @@
           <v:shape id="_x0000_i1035" type="#_x0000_t75" style="width:408.75pt;height:52.5pt" o:ole="">
             <v:imagedata r:id="rId29" o:title=""/>
           </v:shape>
-          <o:OLEObject Type="Embed" ProgID="StaticMetafile" ShapeID="_x0000_i1035" DrawAspect="Content" ObjectID="_1566845707" r:id="rId30"/>
+          <o:OLEObject Type="Embed" ProgID="StaticMetafile" ShapeID="_x0000_i1035" DrawAspect="Content" ObjectID="_1567185011" r:id="rId30"/>
         </w:object>
       </w:r>
     </w:p>
@@ -1152,7 +858,7 @@
           <v:shape id="_x0000_i1036" type="#_x0000_t75" style="width:408.75pt;height:120.75pt" o:ole="">
             <v:imagedata r:id="rId31" o:title=""/>
           </v:shape>
-          <o:OLEObject Type="Embed" ProgID="StaticMetafile" ShapeID="_x0000_i1036" DrawAspect="Content" ObjectID="_1566845708" r:id="rId32"/>
+          <o:OLEObject Type="Embed" ProgID="StaticMetafile" ShapeID="_x0000_i1036" DrawAspect="Content" ObjectID="_1567185012" r:id="rId32"/>
         </w:object>
       </w:r>
     </w:p>
@@ -1174,7 +880,7 @@
           <v:shape id="_x0000_i1037" type="#_x0000_t75" style="width:408.75pt;height:75pt" o:ole="">
             <v:imagedata r:id="rId33" o:title=""/>
           </v:shape>
-          <o:OLEObject Type="Embed" ProgID="StaticMetafile" ShapeID="_x0000_i1037" DrawAspect="Content" ObjectID="_1566845709" r:id="rId34"/>
+          <o:OLEObject Type="Embed" ProgID="StaticMetafile" ShapeID="_x0000_i1037" DrawAspect="Content" ObjectID="_1567185013" r:id="rId34"/>
         </w:object>
       </w:r>
     </w:p>
@@ -1202,7 +908,7 @@
           <v:shape id="_x0000_i1038" type="#_x0000_t75" style="width:408.75pt;height:44.25pt" o:ole="">
             <v:imagedata r:id="rId35" o:title=""/>
           </v:shape>
-          <o:OLEObject Type="Embed" ProgID="StaticMetafile" ShapeID="_x0000_i1038" DrawAspect="Content" ObjectID="_1566845710" r:id="rId36"/>
+          <o:OLEObject Type="Embed" ProgID="StaticMetafile" ShapeID="_x0000_i1038" DrawAspect="Content" ObjectID="_1567185014" r:id="rId36"/>
         </w:object>
       </w:r>
     </w:p>
@@ -1217,7 +923,7 @@
           <v:shape id="_x0000_i1039" type="#_x0000_t75" style="width:408.75pt;height:50.25pt" o:ole="">
             <v:imagedata r:id="rId37" o:title=""/>
           </v:shape>
-          <o:OLEObject Type="Embed" ProgID="StaticMetafile" ShapeID="_x0000_i1039" DrawAspect="Content" ObjectID="_1566845711" r:id="rId38"/>
+          <o:OLEObject Type="Embed" ProgID="StaticMetafile" ShapeID="_x0000_i1039" DrawAspect="Content" ObjectID="_1567185015" r:id="rId38"/>
         </w:object>
       </w:r>
     </w:p>
@@ -1308,7 +1014,7 @@
           <v:shape id="_x0000_i1040" type="#_x0000_t75" style="width:448.5pt;height:387pt" o:ole="">
             <v:imagedata r:id="rId39" o:title=""/>
           </v:shape>
-          <o:OLEObject Type="Embed" ProgID="StaticDib" ShapeID="_x0000_i1040" DrawAspect="Content" ObjectID="_1566845712" r:id="rId40"/>
+          <o:OLEObject Type="Embed" ProgID="StaticDib" ShapeID="_x0000_i1040" DrawAspect="Content" ObjectID="_1567185016" r:id="rId40"/>
         </w:object>
       </w:r>
     </w:p>
@@ -1325,19 +1031,11 @@
           <w:rFonts w:ascii="宋体" w:eastAsia="宋体" w:hAnsi="宋体" w:cs="宋体"/>
         </w:rPr>
       </w:pPr>
-      <w:proofErr w:type="spellStart"/>
-      <w:r>
-        <w:rPr>
-          <w:rFonts w:ascii="宋体" w:eastAsia="宋体" w:hAnsi="宋体" w:cs="宋体"/>
-        </w:rPr>
-        <w:t>kmeans</w:t>
-      </w:r>
-      <w:proofErr w:type="spellEnd"/>
-      <w:r>
-        <w:rPr>
-          <w:rFonts w:ascii="宋体" w:eastAsia="宋体" w:hAnsi="宋体" w:cs="宋体"/>
-        </w:rPr>
-        <w:t>聚类</w:t>
+      <w:r>
+        <w:rPr>
+          <w:rFonts w:ascii="宋体" w:eastAsia="宋体" w:hAnsi="宋体" w:cs="宋体"/>
+        </w:rPr>
+        <w:t>kmeans聚类</w:t>
       </w:r>
     </w:p>
     <w:p>
@@ -1383,153 +1081,27 @@
         <w:rPr>
           <w:rFonts w:ascii="宋体" w:eastAsia="宋体" w:hAnsi="宋体" w:cs="宋体"/>
         </w:rPr>
-        <w:t>F-</w:t>
-      </w:r>
-      <w:proofErr w:type="gramStart"/>
-      <w:r>
-        <w:rPr>
-          <w:rFonts w:ascii="宋体" w:eastAsia="宋体" w:hAnsi="宋体" w:cs="宋体"/>
-        </w:rPr>
-        <w:t>测度值</w:t>
-      </w:r>
-      <w:proofErr w:type="gramEnd"/>
-      <w:r>
-        <w:rPr>
-          <w:rFonts w:ascii="宋体" w:eastAsia="宋体" w:hAnsi="宋体" w:cs="宋体"/>
-        </w:rPr>
-        <w:t xml:space="preserve"> F = (2 * p * r) /(p + r)</w:t>
-      </w:r>
-    </w:p>
-    <w:p>
-      <w:pPr>
-        <w:rPr>
-          <w:rFonts w:ascii="宋体" w:eastAsia="宋体" w:hAnsi="宋体" w:cs="宋体"/>
-        </w:rPr>
-      </w:pPr>
-    </w:p>
-    <w:p>
-      <w:pPr>
-        <w:rPr>
-          <w:rFonts w:ascii="宋体" w:eastAsia="宋体" w:hAnsi="宋体" w:cs="宋体"/>
-        </w:rPr>
-      </w:pPr>
-      <w:r>
-        <w:rPr>
-          <w:rFonts w:ascii="宋体" w:eastAsia="宋体" w:hAnsi="宋体" w:cs="宋体"/>
-        </w:rPr>
-        <w:t>由于在分类结果中，对应每个类别都会有一个召回率和正确率，因此，可以根据每个类别的分类结果评价分类器的整体性能，通常方法有两种：</w:t>
-      </w:r>
-      <w:proofErr w:type="gramStart"/>
-      <w:r>
-        <w:rPr>
-          <w:rFonts w:ascii="宋体" w:eastAsia="宋体" w:hAnsi="宋体" w:cs="宋体"/>
-        </w:rPr>
-        <w:t>微平均</w:t>
-      </w:r>
-      <w:proofErr w:type="gramEnd"/>
-      <w:r>
-        <w:rPr>
-          <w:rFonts w:ascii="宋体" w:eastAsia="宋体" w:hAnsi="宋体" w:cs="宋体"/>
-        </w:rPr>
-        <w:t>和</w:t>
-      </w:r>
-      <w:proofErr w:type="gramStart"/>
-      <w:r>
-        <w:rPr>
-          <w:rFonts w:ascii="宋体" w:eastAsia="宋体" w:hAnsi="宋体" w:cs="宋体"/>
-        </w:rPr>
-        <w:t>宏平均</w:t>
-      </w:r>
-      <w:proofErr w:type="gramEnd"/>
-      <w:r>
-        <w:rPr>
-          <w:rFonts w:ascii="宋体" w:eastAsia="宋体" w:hAnsi="宋体" w:cs="宋体"/>
-        </w:rPr>
-        <w:t>。</w:t>
-      </w:r>
-      <w:proofErr w:type="gramStart"/>
-      <w:r>
-        <w:rPr>
-          <w:rFonts w:ascii="宋体" w:eastAsia="宋体" w:hAnsi="宋体" w:cs="宋体"/>
-        </w:rPr>
-        <w:t>微平均</w:t>
-      </w:r>
-      <w:proofErr w:type="gramEnd"/>
-      <w:r>
-        <w:rPr>
-          <w:rFonts w:ascii="宋体" w:eastAsia="宋体" w:hAnsi="宋体" w:cs="宋体"/>
-        </w:rPr>
-        <w:t>是根据正确率和召回率计算公式直接计算出总得正确率和召回率值。</w:t>
-      </w:r>
-      <w:proofErr w:type="gramStart"/>
-      <w:r>
-        <w:rPr>
-          <w:rFonts w:ascii="宋体" w:eastAsia="宋体" w:hAnsi="宋体" w:cs="宋体"/>
-        </w:rPr>
-        <w:t>宏平均</w:t>
-      </w:r>
-      <w:proofErr w:type="gramEnd"/>
-      <w:r>
-        <w:rPr>
-          <w:rFonts w:ascii="宋体" w:eastAsia="宋体" w:hAnsi="宋体" w:cs="宋体"/>
-        </w:rPr>
-        <w:t>是指首先计算出每个类别的正确率和召回率，然后对正确率和召回率分别取平均得到总的正确率和召回率。不难看出，</w:t>
-      </w:r>
-      <w:proofErr w:type="gramStart"/>
-      <w:r>
-        <w:rPr>
-          <w:rFonts w:ascii="宋体" w:eastAsia="宋体" w:hAnsi="宋体" w:cs="宋体"/>
-        </w:rPr>
-        <w:t>宏平均</w:t>
-      </w:r>
-      <w:proofErr w:type="gramEnd"/>
-      <w:r>
-        <w:rPr>
-          <w:rFonts w:ascii="宋体" w:eastAsia="宋体" w:hAnsi="宋体" w:cs="宋体"/>
-        </w:rPr>
-        <w:t>平等对待每一个类别，所以它的</w:t>
-      </w:r>
-      <w:proofErr w:type="gramStart"/>
-      <w:r>
-        <w:rPr>
-          <w:rFonts w:ascii="宋体" w:eastAsia="宋体" w:hAnsi="宋体" w:cs="宋体"/>
-        </w:rPr>
-        <w:t>值主要</w:t>
-      </w:r>
-      <w:proofErr w:type="gramEnd"/>
-      <w:r>
-        <w:rPr>
-          <w:rFonts w:ascii="宋体" w:eastAsia="宋体" w:hAnsi="宋体" w:cs="宋体"/>
-        </w:rPr>
-        <w:t>受到稀有类别的影响，而</w:t>
-      </w:r>
-      <w:proofErr w:type="gramStart"/>
-      <w:r>
-        <w:rPr>
-          <w:rFonts w:ascii="宋体" w:eastAsia="宋体" w:hAnsi="宋体" w:cs="宋体"/>
-        </w:rPr>
-        <w:t>微平均</w:t>
-      </w:r>
-      <w:proofErr w:type="gramEnd"/>
-      <w:r>
-        <w:rPr>
-          <w:rFonts w:ascii="宋体" w:eastAsia="宋体" w:hAnsi="宋体" w:cs="宋体"/>
-        </w:rPr>
-        <w:t>平等考虑文档集中的每一个文档，所以它的</w:t>
-      </w:r>
-      <w:proofErr w:type="gramStart"/>
-      <w:r>
-        <w:rPr>
-          <w:rFonts w:ascii="宋体" w:eastAsia="宋体" w:hAnsi="宋体" w:cs="宋体"/>
-        </w:rPr>
-        <w:t>值受到</w:t>
-      </w:r>
-      <w:proofErr w:type="gramEnd"/>
-      <w:r>
-        <w:rPr>
-          <w:rFonts w:ascii="宋体" w:eastAsia="宋体" w:hAnsi="宋体" w:cs="宋体"/>
-        </w:rPr>
-        <w:t>常见类别的影响比较大。</w:t>
+        <w:t>F-测度值 F = (2 * p * r) /(p + r)</w:t>
+      </w:r>
+    </w:p>
+    <w:p>
+      <w:pPr>
+        <w:rPr>
+          <w:rFonts w:ascii="宋体" w:eastAsia="宋体" w:hAnsi="宋体" w:cs="宋体"/>
+        </w:rPr>
+      </w:pPr>
+    </w:p>
+    <w:p>
+      <w:pPr>
+        <w:rPr>
+          <w:rFonts w:ascii="宋体" w:eastAsia="宋体" w:hAnsi="宋体" w:cs="宋体"/>
+        </w:rPr>
+      </w:pPr>
+      <w:r>
+        <w:rPr>
+          <w:rFonts w:ascii="宋体" w:eastAsia="宋体" w:hAnsi="宋体" w:cs="宋体"/>
+        </w:rPr>
+        <w:t>由于在分类结果中，对应每个类别都会有一个召回率和正确率，因此，可以根据每个类别的分类结果评价分类器的整体性能，通常方法有两种：微平均和宏平均。微平均是根据正确率和召回率计算公式直接计算出总得正确率和召回率值。宏平均是指首先计算出每个类别的正确率和召回率，然后对正确率和召回率分别取平均得到总的正确率和召回率。不难看出，宏平均平等对待每一个类别，所以它的值主要受到稀有类别的影响，而微平均平等考虑文档集中的每一个文档，所以它的值受到常见类别的影响比较大。</w:t>
       </w:r>
     </w:p>
     <w:p>
@@ -1576,21 +1148,7 @@
         <w:rPr>
           <w:rFonts w:ascii="宋体" w:eastAsia="宋体" w:hAnsi="宋体" w:cs="宋体"/>
         </w:rPr>
-        <w:t>一起词频统计，剔除低频词，特征表示，归一化，</w:t>
-      </w:r>
-      <w:proofErr w:type="spellStart"/>
-      <w:r>
-        <w:rPr>
-          <w:rFonts w:ascii="宋体" w:eastAsia="宋体" w:hAnsi="宋体" w:cs="宋体"/>
-        </w:rPr>
-        <w:t>svm</w:t>
-      </w:r>
-      <w:proofErr w:type="spellEnd"/>
-      <w:r>
-        <w:rPr>
-          <w:rFonts w:ascii="宋体" w:eastAsia="宋体" w:hAnsi="宋体" w:cs="宋体"/>
-        </w:rPr>
-        <w:t>分类</w:t>
+        <w:t>一起词频统计，剔除低频词，特征表示，归一化，svm分类</w:t>
       </w:r>
     </w:p>
     <w:p>
@@ -1673,7 +1231,7 @@
           <v:shape id="_x0000_i1041" type="#_x0000_t75" style="width:442.5pt;height:75.75pt" o:ole="">
             <v:imagedata r:id="rId41" o:title=""/>
           </v:shape>
-          <o:OLEObject Type="Embed" ProgID="StaticDib" ShapeID="_x0000_i1041" DrawAspect="Content" ObjectID="_1566845713" r:id="rId42"/>
+          <o:OLEObject Type="Embed" ProgID="StaticDib" ShapeID="_x0000_i1041" DrawAspect="Content" ObjectID="_1567185017" r:id="rId42"/>
         </w:object>
       </w:r>
     </w:p>
@@ -1705,71 +1263,30 @@
           <w:rFonts w:ascii="宋体" w:eastAsia="宋体" w:hAnsi="宋体" w:cs="宋体"/>
           <w:sz w:val="22"/>
         </w:rPr>
-        <w:t>word2vec 聚类，</w:t>
-      </w:r>
-      <w:proofErr w:type="spellStart"/>
-      <w:r>
-        <w:rPr>
-          <w:rFonts w:ascii="宋体" w:eastAsia="宋体" w:hAnsi="宋体" w:cs="宋体"/>
-          <w:sz w:val="22"/>
-        </w:rPr>
-        <w:t>pca</w:t>
-      </w:r>
-      <w:proofErr w:type="spellEnd"/>
-      <w:r>
-        <w:rPr>
-          <w:rFonts w:ascii="宋体" w:eastAsia="宋体" w:hAnsi="宋体" w:cs="宋体"/>
-          <w:sz w:val="22"/>
-        </w:rPr>
-        <w:t>降维，LDA,TF-</w:t>
-      </w:r>
-      <w:proofErr w:type="spellStart"/>
-      <w:r>
-        <w:rPr>
-          <w:rFonts w:ascii="宋体" w:eastAsia="宋体" w:hAnsi="宋体" w:cs="宋体"/>
-          <w:sz w:val="22"/>
-        </w:rPr>
-        <w:t>idf</w:t>
-      </w:r>
-      <w:proofErr w:type="spellEnd"/>
-    </w:p>
-    <w:p>
-      <w:pPr>
-        <w:rPr>
-          <w:rFonts w:ascii="宋体" w:eastAsia="宋体" w:hAnsi="宋体" w:cs="宋体"/>
-          <w:sz w:val="22"/>
-        </w:rPr>
-      </w:pPr>
-    </w:p>
-    <w:p>
-      <w:pPr>
-        <w:rPr>
-          <w:rFonts w:ascii="宋体" w:eastAsia="宋体" w:hAnsi="宋体" w:cs="宋体"/>
-          <w:sz w:val="22"/>
-        </w:rPr>
-      </w:pPr>
-      <w:r>
-        <w:rPr>
-          <w:rFonts w:ascii="宋体" w:eastAsia="宋体" w:hAnsi="宋体" w:cs="宋体"/>
-          <w:sz w:val="22"/>
-        </w:rPr>
-        <w:t>互信息中各词频统计，过滤掉小于500的词频，去除在多个类别同时出现的词，word2vec表示，</w:t>
-      </w:r>
-      <w:proofErr w:type="spellStart"/>
-      <w:r>
-        <w:rPr>
-          <w:rFonts w:ascii="宋体" w:eastAsia="宋体" w:hAnsi="宋体" w:cs="宋体"/>
-          <w:sz w:val="22"/>
-        </w:rPr>
-        <w:t>svm</w:t>
-      </w:r>
-      <w:proofErr w:type="spellEnd"/>
-      <w:r>
-        <w:rPr>
-          <w:rFonts w:ascii="宋体" w:eastAsia="宋体" w:hAnsi="宋体" w:cs="宋体"/>
-          <w:sz w:val="22"/>
-        </w:rPr>
-        <w:t>分类</w:t>
+        <w:t>word2vec 聚类，pca降维，LDA,TF-idf</w:t>
+      </w:r>
+    </w:p>
+    <w:p>
+      <w:pPr>
+        <w:rPr>
+          <w:rFonts w:ascii="宋体" w:eastAsia="宋体" w:hAnsi="宋体" w:cs="宋体"/>
+          <w:sz w:val="22"/>
+        </w:rPr>
+      </w:pPr>
+    </w:p>
+    <w:p>
+      <w:pPr>
+        <w:rPr>
+          <w:rFonts w:ascii="宋体" w:eastAsia="宋体" w:hAnsi="宋体" w:cs="宋体"/>
+          <w:sz w:val="22"/>
+        </w:rPr>
+      </w:pPr>
+      <w:r>
+        <w:rPr>
+          <w:rFonts w:ascii="宋体" w:eastAsia="宋体" w:hAnsi="宋体" w:cs="宋体"/>
+          <w:sz w:val="22"/>
+        </w:rPr>
+        <w:t>互信息中各词频统计，过滤掉小于500的词频，去除在多个类别同时出现的词，word2vec表示，svm分类</w:t>
       </w:r>
     </w:p>
     <w:p>
@@ -1837,7 +1354,7 @@
           <v:shape id="_x0000_i1042" type="#_x0000_t75" style="width:275.25pt;height:260.25pt" o:ole="">
             <v:imagedata r:id="rId43" o:title=""/>
           </v:shape>
-          <o:OLEObject Type="Embed" ProgID="StaticDib" ShapeID="_x0000_i1042" DrawAspect="Content" ObjectID="_1566845714" r:id="rId44"/>
+          <o:OLEObject Type="Embed" ProgID="StaticDib" ShapeID="_x0000_i1042" DrawAspect="Content" ObjectID="_1567185018" r:id="rId44"/>
         </w:object>
       </w:r>
     </w:p>
@@ -1859,7 +1376,7 @@
           <v:shape id="_x0000_i1043" type="#_x0000_t75" style="width:306pt;height:121.5pt" o:ole="">
             <v:imagedata r:id="rId45" o:title=""/>
           </v:shape>
-          <o:OLEObject Type="Embed" ProgID="StaticMetafile" ShapeID="_x0000_i1043" DrawAspect="Content" ObjectID="_1566845715" r:id="rId46"/>
+          <o:OLEObject Type="Embed" ProgID="StaticMetafile" ShapeID="_x0000_i1043" DrawAspect="Content" ObjectID="_1567185019" r:id="rId46"/>
         </w:object>
       </w:r>
     </w:p>
@@ -1874,7 +1391,7 @@
           <v:shape id="_x0000_i1044" type="#_x0000_t75" style="width:399pt;height:240.75pt" o:ole="">
             <v:imagedata r:id="rId47" o:title=""/>
           </v:shape>
-          <o:OLEObject Type="Embed" ProgID="StaticMetafile" ShapeID="_x0000_i1044" DrawAspect="Content" ObjectID="_1566845716" r:id="rId48"/>
+          <o:OLEObject Type="Embed" ProgID="StaticMetafile" ShapeID="_x0000_i1044" DrawAspect="Content" ObjectID="_1567185020" r:id="rId48"/>
         </w:object>
       </w:r>
     </w:p>
@@ -1921,7 +1438,7 @@
           <v:shape id="_x0000_i1045" type="#_x0000_t75" style="width:399pt;height:243.75pt" o:ole="">
             <v:imagedata r:id="rId49" o:title=""/>
           </v:shape>
-          <o:OLEObject Type="Embed" ProgID="StaticMetafile" ShapeID="_x0000_i1045" DrawAspect="Content" ObjectID="_1566845717" r:id="rId50"/>
+          <o:OLEObject Type="Embed" ProgID="StaticMetafile" ShapeID="_x0000_i1045" DrawAspect="Content" ObjectID="_1567185021" r:id="rId50"/>
         </w:object>
       </w:r>
     </w:p>
@@ -1969,7 +1486,7 @@
           <v:shape id="_x0000_i1046" type="#_x0000_t75" style="width:399pt;height:165.75pt" o:ole="">
             <v:imagedata r:id="rId51" o:title=""/>
           </v:shape>
-          <o:OLEObject Type="Embed" ProgID="StaticMetafile" ShapeID="_x0000_i1046" DrawAspect="Content" ObjectID="_1566845718" r:id="rId52"/>
+          <o:OLEObject Type="Embed" ProgID="StaticMetafile" ShapeID="_x0000_i1046" DrawAspect="Content" ObjectID="_1567185022" r:id="rId52"/>
         </w:object>
       </w:r>
     </w:p>
@@ -1986,14 +1503,12 @@
           <w:rFonts w:ascii="Calibri" w:eastAsia="Calibri" w:hAnsi="Calibri" w:cs="Calibri"/>
         </w:rPr>
       </w:pPr>
-      <w:proofErr w:type="spellStart"/>
       <w:r>
         <w:rPr>
           <w:rFonts w:ascii="Calibri" w:eastAsia="Calibri" w:hAnsi="Calibri" w:cs="Calibri"/>
         </w:rPr>
         <w:t>Tf-idf</w:t>
       </w:r>
-      <w:proofErr w:type="spellEnd"/>
     </w:p>
     <w:p>
       <w:pPr>
@@ -2007,7 +1522,7 @@
           <v:shape id="_x0000_i1047" type="#_x0000_t75" style="width:471.75pt;height:36.75pt" o:ole="">
             <v:imagedata r:id="rId53" o:title=""/>
           </v:shape>
-          <o:OLEObject Type="Embed" ProgID="StaticMetafile" ShapeID="_x0000_i1047" DrawAspect="Content" ObjectID="_1566845719" r:id="rId54"/>
+          <o:OLEObject Type="Embed" ProgID="StaticMetafile" ShapeID="_x0000_i1047" DrawAspect="Content" ObjectID="_1567185023" r:id="rId54"/>
         </w:object>
       </w:r>
     </w:p>
@@ -2026,21 +1541,12 @@
           <w:sz w:val="22"/>
         </w:rPr>
       </w:pPr>
-      <w:proofErr w:type="gramStart"/>
-      <w:r>
-        <w:rPr>
-          <w:rFonts w:ascii="宋体" w:eastAsia="宋体" w:hAnsi="宋体" w:cs="宋体"/>
-          <w:sz w:val="22"/>
-        </w:rPr>
-        <w:t>fake</w:t>
-      </w:r>
-      <w:proofErr w:type="gramEnd"/>
-      <w:r>
-        <w:rPr>
-          <w:rFonts w:ascii="宋体" w:eastAsia="宋体" w:hAnsi="宋体" w:cs="宋体"/>
-          <w:sz w:val="22"/>
-        </w:rPr>
-        <w:t xml:space="preserve"> card</w:t>
+      <w:r>
+        <w:rPr>
+          <w:rFonts w:ascii="宋体" w:eastAsia="宋体" w:hAnsi="宋体" w:cs="宋体"/>
+          <w:sz w:val="22"/>
+        </w:rPr>
+        <w:t>fake card</w:t>
       </w:r>
     </w:p>
     <w:p>
@@ -2065,21 +1571,12 @@
           <w:sz w:val="22"/>
         </w:rPr>
       </w:pPr>
-      <w:proofErr w:type="spellStart"/>
-      <w:r>
-        <w:rPr>
-          <w:rFonts w:ascii="宋体" w:eastAsia="宋体" w:hAnsi="宋体" w:cs="宋体"/>
-          <w:sz w:val="22"/>
-        </w:rPr>
-        <w:t>gmabling</w:t>
-      </w:r>
-      <w:proofErr w:type="spellEnd"/>
-      <w:r>
-        <w:rPr>
-          <w:rFonts w:ascii="宋体" w:eastAsia="宋体" w:hAnsi="宋体" w:cs="宋体"/>
-          <w:sz w:val="22"/>
-        </w:rPr>
-        <w:t xml:space="preserve"> 0.8-1.2 4000左右</w:t>
+      <w:r>
+        <w:rPr>
+          <w:rFonts w:ascii="宋体" w:eastAsia="宋体" w:hAnsi="宋体" w:cs="宋体"/>
+          <w:sz w:val="22"/>
+        </w:rPr>
+        <w:t>gmabling 0.8-1.2 4000左右</w:t>
       </w:r>
     </w:p>
     <w:p>
@@ -2109,17 +1606,8 @@
           <w:rFonts w:ascii="宋体" w:eastAsia="宋体" w:hAnsi="宋体" w:cs="宋体"/>
           <w:sz w:val="22"/>
         </w:rPr>
-        <w:t xml:space="preserve">全文分析，互信息提取特征 </w:t>
-      </w:r>
-      <w:proofErr w:type="spellStart"/>
-      <w:r>
-        <w:rPr>
-          <w:rFonts w:ascii="宋体" w:eastAsia="宋体" w:hAnsi="宋体" w:cs="宋体"/>
-          <w:sz w:val="22"/>
-        </w:rPr>
-        <w:t>tf-idf</w:t>
-      </w:r>
-      <w:proofErr w:type="spellEnd"/>
+        <w:t>全文分析，互信息提取特征 tf-idf</w:t>
+      </w:r>
     </w:p>
     <w:p>
       <w:pPr>
@@ -2141,7 +1629,7 @@
           <v:shape id="_x0000_i1048" type="#_x0000_t75" style="width:415.5pt;height:119.25pt" o:ole="">
             <v:imagedata r:id="rId55" o:title=""/>
           </v:shape>
-          <o:OLEObject Type="Embed" ProgID="StaticDib" ShapeID="_x0000_i1048" DrawAspect="Content" ObjectID="_1566845720" r:id="rId56"/>
+          <o:OLEObject Type="Embed" ProgID="StaticDib" ShapeID="_x0000_i1048" DrawAspect="Content" ObjectID="_1567185024" r:id="rId56"/>
         </w:object>
       </w:r>
     </w:p>
@@ -2172,7 +1660,7 @@
           <v:shape id="_x0000_i1049" type="#_x0000_t75" style="width:415.5pt;height:104.25pt" o:ole="">
             <v:imagedata r:id="rId57" o:title=""/>
           </v:shape>
-          <o:OLEObject Type="Embed" ProgID="StaticDib" ShapeID="_x0000_i1049" DrawAspect="Content" ObjectID="_1566845721" r:id="rId58"/>
+          <o:OLEObject Type="Embed" ProgID="StaticDib" ShapeID="_x0000_i1049" DrawAspect="Content" ObjectID="_1567185025" r:id="rId58"/>
         </w:object>
       </w:r>
     </w:p>
@@ -2196,7 +1684,7 @@
           <v:shape id="_x0000_i1050" type="#_x0000_t75" style="width:204pt;height:67.5pt" o:ole="">
             <v:imagedata r:id="rId59" o:title=""/>
           </v:shape>
-          <o:OLEObject Type="Embed" ProgID="StaticDib" ShapeID="_x0000_i1050" DrawAspect="Content" ObjectID="_1566845722" r:id="rId60"/>
+          <o:OLEObject Type="Embed" ProgID="StaticDib" ShapeID="_x0000_i1050" DrawAspect="Content" ObjectID="_1567185026" r:id="rId60"/>
         </w:object>
       </w:r>
     </w:p>
@@ -2227,7 +1715,7 @@
           <v:shape id="_x0000_i1051" type="#_x0000_t75" style="width:465.75pt;height:185.25pt" o:ole="">
             <v:imagedata r:id="rId61" o:title=""/>
           </v:shape>
-          <o:OLEObject Type="Embed" ProgID="StaticDib" ShapeID="_x0000_i1051" DrawAspect="Content" ObjectID="_1566845723" r:id="rId62"/>
+          <o:OLEObject Type="Embed" ProgID="StaticDib" ShapeID="_x0000_i1051" DrawAspect="Content" ObjectID="_1567185027" r:id="rId62"/>
         </w:object>
       </w:r>
     </w:p>
@@ -2251,7 +1739,7 @@
           <v:shape id="_x0000_i1052" type="#_x0000_t75" style="width:262.5pt;height:45pt" o:ole="">
             <v:imagedata r:id="rId63" o:title=""/>
           </v:shape>
-          <o:OLEObject Type="Embed" ProgID="StaticDib" ShapeID="_x0000_i1052" DrawAspect="Content" ObjectID="_1566845724" r:id="rId64"/>
+          <o:OLEObject Type="Embed" ProgID="StaticDib" ShapeID="_x0000_i1052" DrawAspect="Content" ObjectID="_1567185028" r:id="rId64"/>
         </w:object>
       </w:r>
     </w:p>
@@ -2267,7 +1755,7 @@
           <v:shape id="_x0000_i1053" type="#_x0000_t75" style="width:415.5pt;height:43.5pt" o:ole="">
             <v:imagedata r:id="rId65" o:title=""/>
           </v:shape>
-          <o:OLEObject Type="Embed" ProgID="StaticDib" ShapeID="_x0000_i1053" DrawAspect="Content" ObjectID="_1566845725" r:id="rId66"/>
+          <o:OLEObject Type="Embed" ProgID="StaticDib" ShapeID="_x0000_i1053" DrawAspect="Content" ObjectID="_1567185029" r:id="rId66"/>
         </w:object>
       </w:r>
     </w:p>
@@ -2291,7 +1779,7 @@
           <v:shape id="_x0000_i1054" type="#_x0000_t75" style="width:390.75pt;height:115.5pt" o:ole="">
             <v:imagedata r:id="rId67" o:title=""/>
           </v:shape>
-          <o:OLEObject Type="Embed" ProgID="StaticDib" ShapeID="_x0000_i1054" DrawAspect="Content" ObjectID="_1566845726" r:id="rId68"/>
+          <o:OLEObject Type="Embed" ProgID="StaticDib" ShapeID="_x0000_i1054" DrawAspect="Content" ObjectID="_1567185030" r:id="rId68"/>
         </w:object>
       </w:r>
     </w:p>
@@ -2315,7 +1803,7 @@
           <v:shape id="_x0000_i1055" type="#_x0000_t75" style="width:261.75pt;height:68.25pt" o:ole="">
             <v:imagedata r:id="rId69" o:title=""/>
           </v:shape>
-          <o:OLEObject Type="Embed" ProgID="StaticDib" ShapeID="_x0000_i1055" DrawAspect="Content" ObjectID="_1566845727" r:id="rId70"/>
+          <o:OLEObject Type="Embed" ProgID="StaticDib" ShapeID="_x0000_i1055" DrawAspect="Content" ObjectID="_1567185031" r:id="rId70"/>
         </w:object>
       </w:r>
     </w:p>
@@ -2339,7 +1827,7 @@
           <v:shape id="_x0000_i1056" type="#_x0000_t75" style="width:336.75pt;height:33.75pt" o:ole="">
             <v:imagedata r:id="rId71" o:title=""/>
           </v:shape>
-          <o:OLEObject Type="Embed" ProgID="StaticDib" ShapeID="_x0000_i1056" DrawAspect="Content" ObjectID="_1566845728" r:id="rId72"/>
+          <o:OLEObject Type="Embed" ProgID="StaticDib" ShapeID="_x0000_i1056" DrawAspect="Content" ObjectID="_1567185032" r:id="rId72"/>
         </w:object>
       </w:r>
     </w:p>
@@ -2363,7 +1851,7 @@
           <v:shape id="_x0000_i1057" type="#_x0000_t75" style="width:344.25pt;height:2in" o:ole="">
             <v:imagedata r:id="rId73" o:title=""/>
           </v:shape>
-          <o:OLEObject Type="Embed" ProgID="StaticDib" ShapeID="_x0000_i1057" DrawAspect="Content" ObjectID="_1566845729" r:id="rId74"/>
+          <o:OLEObject Type="Embed" ProgID="StaticDib" ShapeID="_x0000_i1057" DrawAspect="Content" ObjectID="_1567185033" r:id="rId74"/>
         </w:object>
       </w:r>
     </w:p>
@@ -2429,23 +1917,37 @@
           <w:rFonts w:ascii="宋体" w:eastAsia="宋体" w:hAnsi="宋体" w:cs="宋体" w:hint="eastAsia"/>
           <w:sz w:val="22"/>
         </w:rPr>
-        <w:t>特征抽取的基本思想是利用映射的方法把原始</w:t>
-      </w:r>
-      <w:proofErr w:type="gramStart"/>
+        <w:t>特征抽取的基本思想是利用映射的方法把原始特征项集映射到较低维的空</w:t>
+      </w:r>
+    </w:p>
+    <w:p>
+      <w:pPr>
+        <w:rPr>
+          <w:rFonts w:ascii="宋体" w:eastAsia="宋体" w:hAnsi="宋体" w:cs="宋体"/>
+          <w:sz w:val="22"/>
+        </w:rPr>
+      </w:pPr>
       <w:r>
         <w:rPr>
           <w:rFonts w:ascii="宋体" w:eastAsia="宋体" w:hAnsi="宋体" w:cs="宋体" w:hint="eastAsia"/>
           <w:sz w:val="22"/>
         </w:rPr>
-        <w:t>特征项集映射</w:t>
-      </w:r>
-      <w:proofErr w:type="gramEnd"/>
+        <w:t>间中，映射后的特征叫二次特征，是原始特征的某种组合。特征</w:t>
+      </w:r>
+    </w:p>
+    <w:p>
+      <w:pPr>
+        <w:rPr>
+          <w:rFonts w:ascii="宋体" w:eastAsia="宋体" w:hAnsi="宋体" w:cs="宋体"/>
+          <w:sz w:val="22"/>
+        </w:rPr>
+      </w:pPr>
       <w:r>
         <w:rPr>
           <w:rFonts w:ascii="宋体" w:eastAsia="宋体" w:hAnsi="宋体" w:cs="宋体" w:hint="eastAsia"/>
           <w:sz w:val="22"/>
         </w:rPr>
-        <w:t>到较低维的空</w:t>
+        <w:t>选择是利用某种评价函数独立地对每个原始特征项进行评估，</w:t>
       </w:r>
     </w:p>
     <w:p>
@@ -2460,53 +1962,7 @@
           <w:rFonts w:ascii="宋体" w:eastAsia="宋体" w:hAnsi="宋体" w:cs="宋体" w:hint="eastAsia"/>
           <w:sz w:val="22"/>
         </w:rPr>
-        <w:t>间中，映射后的特征叫二次特征，是原始特征的某种组合。特征</w:t>
-      </w:r>
-    </w:p>
-    <w:p>
-      <w:pPr>
-        <w:rPr>
-          <w:rFonts w:ascii="宋体" w:eastAsia="宋体" w:hAnsi="宋体" w:cs="宋体"/>
-          <w:sz w:val="22"/>
-        </w:rPr>
-      </w:pPr>
-      <w:r>
-        <w:rPr>
-          <w:rFonts w:ascii="宋体" w:eastAsia="宋体" w:hAnsi="宋体" w:cs="宋体" w:hint="eastAsia"/>
-          <w:sz w:val="22"/>
-        </w:rPr>
-        <w:t>选择是利用某种评价函数独立地对每个原始特征项进行评估，</w:t>
-      </w:r>
-    </w:p>
-    <w:p>
-      <w:pPr>
-        <w:rPr>
-          <w:rFonts w:ascii="宋体" w:eastAsia="宋体" w:hAnsi="宋体" w:cs="宋体"/>
-          <w:sz w:val="22"/>
-        </w:rPr>
-      </w:pPr>
-      <w:r>
-        <w:rPr>
-          <w:rFonts w:ascii="宋体" w:eastAsia="宋体" w:hAnsi="宋体" w:cs="宋体" w:hint="eastAsia"/>
-          <w:sz w:val="22"/>
-        </w:rPr>
-        <w:t>然后将它们按</w:t>
-      </w:r>
-      <w:proofErr w:type="gramStart"/>
-      <w:r>
-        <w:rPr>
-          <w:rFonts w:ascii="宋体" w:eastAsia="宋体" w:hAnsi="宋体" w:cs="宋体" w:hint="eastAsia"/>
-          <w:sz w:val="22"/>
-        </w:rPr>
-        <w:t>评估值地高低</w:t>
-      </w:r>
-      <w:proofErr w:type="gramEnd"/>
-      <w:r>
-        <w:rPr>
-          <w:rFonts w:ascii="宋体" w:eastAsia="宋体" w:hAnsi="宋体" w:cs="宋体" w:hint="eastAsia"/>
-          <w:sz w:val="22"/>
-        </w:rPr>
-        <w:t>排序，从中选取若干个评估值最高</w:t>
+        <w:t>然后将它们按评估值地高低排序，从中选取若干个评估值最高</w:t>
       </w:r>
     </w:p>
     <w:p>
@@ -2601,17 +2057,8 @@
           <w:rFonts w:ascii="宋体" w:eastAsia="宋体" w:hAnsi="宋体" w:cs="宋体"/>
           <w:sz w:val="22"/>
         </w:rPr>
-        <w:t>的</w:t>
-      </w:r>
-      <w:proofErr w:type="spellStart"/>
-      <w:r>
-        <w:rPr>
-          <w:rFonts w:ascii="宋体" w:eastAsia="宋体" w:hAnsi="宋体" w:cs="宋体"/>
-          <w:sz w:val="22"/>
-        </w:rPr>
-        <w:t>tf-idf</w:t>
-      </w:r>
-      <w:proofErr w:type="spellEnd"/>
+        <w:t>的tf-idf</w:t>
+      </w:r>
       <w:r>
         <w:rPr>
           <w:rFonts w:ascii="宋体" w:eastAsia="宋体" w:hAnsi="宋体" w:cs="宋体" w:hint="eastAsia"/>
@@ -2758,7 +2205,6 @@
           <w:rFonts w:ascii="Calibri" w:hAnsi="Calibri" w:cs="Calibri"/>
         </w:rPr>
       </w:pPr>
-      <w:proofErr w:type="spellStart"/>
       <w:r>
         <w:rPr>
           <w:rFonts w:ascii="Calibri" w:hAnsi="Calibri" w:cs="Calibri"/>
@@ -2771,7 +2217,6 @@
         </w:rPr>
         <w:t>da</w:t>
       </w:r>
-      <w:proofErr w:type="spellEnd"/>
       <w:r>
         <w:rPr>
           <w:rFonts w:ascii="Calibri" w:hAnsi="Calibri" w:cs="Calibri"/>
@@ -2917,19 +2362,11 @@
         </w:rPr>
         <w:t>回归</w:t>
       </w:r>
-      <w:proofErr w:type="spellStart"/>
       <w:r>
         <w:rPr>
           <w:rFonts w:ascii="Calibri" w:hAnsi="Calibri" w:cs="Calibri"/>
         </w:rPr>
-        <w:t>lda</w:t>
-      </w:r>
-      <w:proofErr w:type="spellEnd"/>
-      <w:r>
-        <w:rPr>
-          <w:rFonts w:ascii="Calibri" w:hAnsi="Calibri" w:cs="Calibri"/>
-        </w:rPr>
-        <w:t xml:space="preserve"> 6000</w:t>
+        <w:t>lda 6000</w:t>
       </w:r>
     </w:p>
     <w:p>
@@ -3041,7 +2478,6 @@
         </w:rPr>
         <w:t>回归，</w:t>
       </w:r>
-      <w:proofErr w:type="spellStart"/>
       <w:r>
         <w:rPr>
           <w:rFonts w:ascii="Calibri" w:hAnsi="Calibri" w:cs="Calibri" w:hint="eastAsia"/>
@@ -3054,7 +2490,6 @@
         </w:rPr>
         <w:t>-idf</w:t>
       </w:r>
-      <w:proofErr w:type="spellEnd"/>
     </w:p>
     <w:p>
       <w:pPr>
@@ -3188,7 +2623,6 @@
           <w:rFonts w:ascii="Calibri" w:hAnsi="Calibri" w:cs="Calibri"/>
         </w:rPr>
       </w:pPr>
-      <w:proofErr w:type="spellStart"/>
       <w:r>
         <w:rPr>
           <w:rFonts w:ascii="Calibri" w:hAnsi="Calibri" w:cs="Calibri"/>
@@ -3201,7 +2635,6 @@
         </w:rPr>
         <w:t>da</w:t>
       </w:r>
-      <w:proofErr w:type="spellEnd"/>
       <w:r>
         <w:rPr>
           <w:rFonts w:ascii="Calibri" w:hAnsi="Calibri" w:cs="Calibri" w:hint="eastAsia"/>
@@ -3455,212 +2888,188 @@
         <w:rPr>
           <w:rFonts w:ascii="Calibri" w:hAnsi="Calibri" w:cs="Calibri"/>
         </w:rPr>
-        <w:t>训练数据</w:t>
-      </w:r>
-      <w:proofErr w:type="gramStart"/>
+        <w:t>训练数据》</w:t>
+      </w:r>
       <w:r>
         <w:rPr>
           <w:rFonts w:ascii="Calibri" w:hAnsi="Calibri" w:cs="Calibri"/>
         </w:rPr>
-        <w:t>》</w:t>
-      </w:r>
-      <w:proofErr w:type="gramEnd"/>
+        <w:t>500</w:t>
+      </w:r>
+      <w:r>
+        <w:rPr>
+          <w:rFonts w:ascii="Calibri" w:hAnsi="Calibri" w:cs="Calibri" w:hint="eastAsia"/>
+        </w:rPr>
+        <w:t>词频</w:t>
+      </w:r>
       <w:r>
         <w:rPr>
           <w:rFonts w:ascii="Calibri" w:hAnsi="Calibri" w:cs="Calibri"/>
         </w:rPr>
-        <w:t>500</w:t>
-      </w:r>
+        <w:t>过滤，</w:t>
+      </w:r>
+    </w:p>
+    <w:p>
+      <w:pPr>
+        <w:rPr>
+          <w:rFonts w:ascii="Calibri" w:hAnsi="Calibri" w:cs="Calibri"/>
+        </w:rPr>
+      </w:pPr>
       <w:r>
         <w:rPr>
           <w:rFonts w:ascii="Calibri" w:hAnsi="Calibri" w:cs="Calibri" w:hint="eastAsia"/>
         </w:rPr>
-        <w:t>词频</w:t>
+        <w:t>4</w:t>
       </w:r>
       <w:r>
         <w:rPr>
           <w:rFonts w:ascii="Calibri" w:hAnsi="Calibri" w:cs="Calibri"/>
         </w:rPr>
-        <w:t>过滤，</w:t>
-      </w:r>
-    </w:p>
-    <w:p>
-      <w:pPr>
+        <w:t>，</w:t>
+      </w:r>
+      <w:r>
+        <w:rPr>
+          <w:rFonts w:ascii="Calibri" w:hAnsi="Calibri" w:cs="Calibri" w:hint="eastAsia"/>
+        </w:rPr>
+        <w:t>去除</w:t>
+      </w:r>
+      <w:r>
         <w:rPr>
           <w:rFonts w:ascii="Calibri" w:hAnsi="Calibri" w:cs="Calibri"/>
         </w:rPr>
-      </w:pPr>
+        <w:t xml:space="preserve">normal </w:t>
+      </w:r>
+      <w:r>
+        <w:rPr>
+          <w:rFonts w:ascii="Calibri" w:hAnsi="Calibri" w:cs="Calibri"/>
+        </w:rPr>
+        <w:t>计算互信息</w:t>
+      </w:r>
       <w:r>
         <w:rPr>
           <w:rFonts w:ascii="Calibri" w:hAnsi="Calibri" w:cs="Calibri" w:hint="eastAsia"/>
         </w:rPr>
-        <w:t>4</w:t>
-      </w:r>
-      <w:r>
+        <w:t xml:space="preserve"> </w:t>
+      </w:r>
+    </w:p>
+    <w:p>
+      <w:pPr>
         <w:rPr>
           <w:rFonts w:ascii="Calibri" w:hAnsi="Calibri" w:cs="Calibri"/>
         </w:rPr>
+      </w:pPr>
+      <w:r>
+        <w:rPr>
+          <w:rFonts w:ascii="Calibri" w:hAnsi="Calibri" w:cs="Calibri"/>
+        </w:rPr>
+        <w:t>5</w:t>
+      </w:r>
+      <w:r>
+        <w:rPr>
+          <w:rFonts w:ascii="Calibri" w:hAnsi="Calibri" w:cs="Calibri"/>
+        </w:rPr>
         <w:t>，</w:t>
       </w:r>
       <w:r>
         <w:rPr>
           <w:rFonts w:ascii="Calibri" w:hAnsi="Calibri" w:cs="Calibri" w:hint="eastAsia"/>
         </w:rPr>
-        <w:t>去除</w:t>
+        <w:t>取</w:t>
       </w:r>
       <w:r>
         <w:rPr>
           <w:rFonts w:ascii="Calibri" w:hAnsi="Calibri" w:cs="Calibri"/>
         </w:rPr>
-        <w:t xml:space="preserve">normal </w:t>
+        <w:t>前</w:t>
       </w:r>
       <w:r>
         <w:rPr>
           <w:rFonts w:ascii="Calibri" w:hAnsi="Calibri" w:cs="Calibri"/>
         </w:rPr>
-        <w:t>计算互信息</w:t>
-      </w:r>
+        <w:t>1000</w:t>
+      </w:r>
+    </w:p>
+    <w:p>
+      <w:pPr>
+        <w:rPr>
+          <w:rFonts w:ascii="Calibri" w:hAnsi="Calibri" w:cs="Calibri"/>
+        </w:rPr>
+      </w:pPr>
+      <w:r>
+        <w:rPr>
+          <w:rFonts w:ascii="Calibri" w:hAnsi="Calibri" w:cs="Calibri"/>
+        </w:rPr>
+        <w:t>6. lda</w:t>
+      </w:r>
+      <w:r>
+        <w:rPr>
+          <w:rFonts w:ascii="Calibri" w:hAnsi="Calibri" w:cs="Calibri"/>
+        </w:rPr>
+        <w:t>建模</w:t>
+      </w:r>
+    </w:p>
+    <w:p>
+      <w:pPr>
+        <w:rPr>
+          <w:rFonts w:ascii="Calibri" w:hAnsi="Calibri" w:cs="Calibri"/>
+        </w:rPr>
+      </w:pPr>
       <w:r>
         <w:rPr>
           <w:rFonts w:ascii="Calibri" w:hAnsi="Calibri" w:cs="Calibri" w:hint="eastAsia"/>
         </w:rPr>
-        <w:t xml:space="preserve"> </w:t>
-      </w:r>
-    </w:p>
-    <w:p>
-      <w:pPr>
+        <w:t>7</w:t>
+      </w:r>
+      <w:r>
+        <w:rPr>
+          <w:rFonts w:ascii="Calibri" w:hAnsi="Calibri" w:cs="Calibri" w:hint="eastAsia"/>
+        </w:rPr>
+        <w:t>逻辑</w:t>
+      </w:r>
+      <w:r>
         <w:rPr>
           <w:rFonts w:ascii="Calibri" w:hAnsi="Calibri" w:cs="Calibri"/>
         </w:rPr>
-      </w:pPr>
-      <w:r>
+        <w:t>回归</w:t>
+      </w:r>
+    </w:p>
+    <w:p>
+      <w:pPr>
         <w:rPr>
           <w:rFonts w:ascii="Calibri" w:hAnsi="Calibri" w:cs="Calibri"/>
         </w:rPr>
-        <w:t>5</w:t>
-      </w:r>
-      <w:r>
+      </w:pPr>
+    </w:p>
+    <w:p>
+      <w:pPr>
         <w:rPr>
           <w:rFonts w:ascii="Calibri" w:hAnsi="Calibri" w:cs="Calibri"/>
         </w:rPr>
-        <w:t>，</w:t>
-      </w:r>
+      </w:pPr>
+    </w:p>
+    <w:p>
+      <w:pPr>
+        <w:rPr>
+          <w:rFonts w:ascii="Calibri" w:hAnsi="Calibri" w:cs="Calibri"/>
+        </w:rPr>
+      </w:pPr>
       <w:r>
         <w:rPr>
           <w:rFonts w:ascii="Calibri" w:hAnsi="Calibri" w:cs="Calibri" w:hint="eastAsia"/>
         </w:rPr>
-        <w:t>取</w:t>
+        <w:t>逻辑</w:t>
       </w:r>
       <w:r>
         <w:rPr>
           <w:rFonts w:ascii="Calibri" w:hAnsi="Calibri" w:cs="Calibri"/>
         </w:rPr>
-        <w:t>前</w:t>
+        <w:t>回归</w:t>
       </w:r>
       <w:r>
         <w:rPr>
           <w:rFonts w:ascii="Calibri" w:hAnsi="Calibri" w:cs="Calibri"/>
         </w:rPr>
-        <w:t>1000</w:t>
-      </w:r>
-    </w:p>
-    <w:p>
-      <w:pPr>
-        <w:rPr>
-          <w:rFonts w:ascii="Calibri" w:hAnsi="Calibri" w:cs="Calibri"/>
-        </w:rPr>
-      </w:pPr>
-      <w:r>
-        <w:rPr>
-          <w:rFonts w:ascii="Calibri" w:hAnsi="Calibri" w:cs="Calibri"/>
-        </w:rPr>
-        <w:t xml:space="preserve">6. </w:t>
-      </w:r>
-      <w:proofErr w:type="spellStart"/>
-      <w:r>
-        <w:rPr>
-          <w:rFonts w:ascii="Calibri" w:hAnsi="Calibri" w:cs="Calibri"/>
-        </w:rPr>
-        <w:t>lda</w:t>
-      </w:r>
-      <w:proofErr w:type="spellEnd"/>
-      <w:r>
-        <w:rPr>
-          <w:rFonts w:ascii="Calibri" w:hAnsi="Calibri" w:cs="Calibri"/>
-        </w:rPr>
-        <w:t>建模</w:t>
-      </w:r>
-    </w:p>
-    <w:p>
-      <w:pPr>
-        <w:rPr>
-          <w:rFonts w:ascii="Calibri" w:hAnsi="Calibri" w:cs="Calibri"/>
-        </w:rPr>
-      </w:pPr>
-      <w:r>
-        <w:rPr>
-          <w:rFonts w:ascii="Calibri" w:hAnsi="Calibri" w:cs="Calibri" w:hint="eastAsia"/>
-        </w:rPr>
-        <w:t>7</w:t>
-      </w:r>
-      <w:r>
-        <w:rPr>
-          <w:rFonts w:ascii="Calibri" w:hAnsi="Calibri" w:cs="Calibri" w:hint="eastAsia"/>
-        </w:rPr>
-        <w:t>逻辑</w:t>
-      </w:r>
-      <w:r>
-        <w:rPr>
-          <w:rFonts w:ascii="Calibri" w:hAnsi="Calibri" w:cs="Calibri"/>
-        </w:rPr>
-        <w:t>回归</w:t>
-      </w:r>
-    </w:p>
-    <w:p>
-      <w:pPr>
-        <w:rPr>
-          <w:rFonts w:ascii="Calibri" w:hAnsi="Calibri" w:cs="Calibri"/>
-        </w:rPr>
-      </w:pPr>
-    </w:p>
-    <w:p>
-      <w:pPr>
-        <w:rPr>
-          <w:rFonts w:ascii="Calibri" w:hAnsi="Calibri" w:cs="Calibri"/>
-        </w:rPr>
-      </w:pPr>
-    </w:p>
-    <w:p>
-      <w:pPr>
-        <w:rPr>
-          <w:rFonts w:ascii="Calibri" w:hAnsi="Calibri" w:cs="Calibri"/>
-        </w:rPr>
-      </w:pPr>
-      <w:r>
-        <w:rPr>
-          <w:rFonts w:ascii="Calibri" w:hAnsi="Calibri" w:cs="Calibri" w:hint="eastAsia"/>
-        </w:rPr>
-        <w:t>逻辑</w:t>
-      </w:r>
-      <w:r>
-        <w:rPr>
-          <w:rFonts w:ascii="Calibri" w:hAnsi="Calibri" w:cs="Calibri"/>
-        </w:rPr>
-        <w:t>回归</w:t>
-      </w:r>
-      <w:proofErr w:type="spellStart"/>
-      <w:r>
-        <w:rPr>
-          <w:rFonts w:ascii="Calibri" w:hAnsi="Calibri" w:cs="Calibri"/>
-        </w:rPr>
-        <w:t>lda</w:t>
-      </w:r>
-      <w:proofErr w:type="spellEnd"/>
-      <w:r>
-        <w:rPr>
-          <w:rFonts w:ascii="Calibri" w:hAnsi="Calibri" w:cs="Calibri"/>
-        </w:rPr>
-        <w:t xml:space="preserve"> 3000</w:t>
+        <w:t>lda 3000</w:t>
       </w:r>
     </w:p>
     <w:p>
@@ -3734,21 +3143,7 @@
         <w:rPr>
           <w:rFonts w:ascii="Calibri" w:hAnsi="Calibri" w:cs="Calibri" w:hint="eastAsia"/>
         </w:rPr>
-        <w:t xml:space="preserve"> </w:t>
-      </w:r>
-      <w:proofErr w:type="spellStart"/>
-      <w:r>
-        <w:rPr>
-          <w:rFonts w:ascii="Calibri" w:hAnsi="Calibri" w:cs="Calibri" w:hint="eastAsia"/>
-        </w:rPr>
-        <w:t>lda</w:t>
-      </w:r>
-      <w:proofErr w:type="spellEnd"/>
-      <w:r>
-        <w:rPr>
-          <w:rFonts w:ascii="Calibri" w:hAnsi="Calibri" w:cs="Calibri" w:hint="eastAsia"/>
-        </w:rPr>
-        <w:t xml:space="preserve"> 3000</w:t>
+        <w:t xml:space="preserve"> lda 3000</w:t>
       </w:r>
     </w:p>
     <w:p>
@@ -3833,14 +3228,12 @@
         </w:rPr>
         <w:t>随机森林</w:t>
       </w:r>
-      <w:proofErr w:type="spellStart"/>
       <w:r>
         <w:rPr>
           <w:rFonts w:ascii="Calibri" w:hAnsi="Calibri" w:cs="Calibri" w:hint="eastAsia"/>
         </w:rPr>
         <w:t>lda</w:t>
       </w:r>
-      <w:proofErr w:type="spellEnd"/>
       <w:r>
         <w:rPr>
           <w:rFonts w:ascii="Calibri" w:hAnsi="Calibri" w:cs="Calibri" w:hint="eastAsia"/>
@@ -4118,19 +3511,11 @@
     </w:p>
     <w:p/>
     <w:p>
-      <w:proofErr w:type="spellStart"/>
-      <w:r>
-        <w:rPr>
-          <w:rFonts w:hint="eastAsia"/>
-        </w:rPr>
-        <w:t>Lranswer</w:t>
-      </w:r>
-      <w:proofErr w:type="spellEnd"/>
-      <w:r>
-        <w:rPr>
-          <w:rFonts w:hint="eastAsia"/>
-        </w:rPr>
-        <w:t xml:space="preserve"> 1000,lda,</w:t>
+      <w:r>
+        <w:rPr>
+          <w:rFonts w:hint="eastAsia"/>
+        </w:rPr>
+        <w:t>Lranswer 1000,lda,</w:t>
       </w:r>
       <w:r>
         <w:rPr>
@@ -4140,19 +3525,11 @@
       </w:r>
     </w:p>
     <w:p>
-      <w:proofErr w:type="spellStart"/>
-      <w:r>
-        <w:rPr>
-          <w:rFonts w:hint="eastAsia"/>
-        </w:rPr>
-        <w:t>Lr</w:t>
-      </w:r>
-      <w:proofErr w:type="spellEnd"/>
-      <w:r>
-        <w:rPr>
-          <w:rFonts w:hint="eastAsia"/>
-        </w:rPr>
-        <w:t xml:space="preserve"> answer1</w:t>
+      <w:r>
+        <w:rPr>
+          <w:rFonts w:hint="eastAsia"/>
+        </w:rPr>
+        <w:t>Lr answer1</w:t>
       </w:r>
       <w:r>
         <w:rPr>
@@ -4172,60 +3549,50 @@
         </w:rPr>
         <w:t>，</w:t>
       </w:r>
-      <w:proofErr w:type="spellStart"/>
+      <w:r>
+        <w:rPr>
+          <w:rFonts w:hint="eastAsia"/>
+        </w:rPr>
+        <w:t>lda,</w:t>
+      </w:r>
+      <w:r>
+        <w:rPr>
+          <w:rFonts w:hint="eastAsia"/>
+        </w:rPr>
+        <w:t>采样</w:t>
+      </w:r>
+    </w:p>
+    <w:p>
+      <w:r>
+        <w:rPr>
+          <w:rFonts w:hint="eastAsia"/>
+        </w:rPr>
+        <w:t xml:space="preserve">Lr2000 </w:t>
+      </w:r>
+      <w:r>
+        <w:rPr>
+          <w:rFonts w:hint="eastAsia"/>
+        </w:rPr>
+        <w:t>关键词</w:t>
+      </w:r>
+      <w:r>
+        <w:rPr>
+          <w:rFonts w:hint="eastAsia"/>
+        </w:rPr>
+        <w:t>2000</w:t>
+      </w:r>
+      <w:r>
+        <w:rPr>
+          <w:rFonts w:hint="eastAsia"/>
+        </w:rPr>
+        <w:t>，</w:t>
+      </w:r>
       <w:r>
         <w:rPr>
           <w:rFonts w:hint="eastAsia"/>
         </w:rPr>
         <w:t>lda</w:t>
       </w:r>
-      <w:proofErr w:type="spellEnd"/>
-      <w:r>
-        <w:rPr>
-          <w:rFonts w:hint="eastAsia"/>
-        </w:rPr>
-        <w:t>,</w:t>
-      </w:r>
-      <w:r>
-        <w:rPr>
-          <w:rFonts w:hint="eastAsia"/>
-        </w:rPr>
-        <w:t>采样</w:t>
-      </w:r>
-    </w:p>
-    <w:p>
-      <w:r>
-        <w:rPr>
-          <w:rFonts w:hint="eastAsia"/>
-        </w:rPr>
-        <w:t xml:space="preserve">Lr2000 </w:t>
-      </w:r>
-      <w:r>
-        <w:rPr>
-          <w:rFonts w:hint="eastAsia"/>
-        </w:rPr>
-        <w:t>关键词</w:t>
-      </w:r>
-      <w:r>
-        <w:rPr>
-          <w:rFonts w:hint="eastAsia"/>
-        </w:rPr>
-        <w:t>2000</w:t>
-      </w:r>
-      <w:r>
-        <w:rPr>
-          <w:rFonts w:hint="eastAsia"/>
-        </w:rPr>
-        <w:t>，</w:t>
-      </w:r>
-      <w:proofErr w:type="spellStart"/>
-      <w:r>
-        <w:rPr>
-          <w:rFonts w:hint="eastAsia"/>
-        </w:rPr>
-        <w:t>lda</w:t>
-      </w:r>
-      <w:proofErr w:type="spellEnd"/>
     </w:p>
     <w:p>
       <w:r>
@@ -4370,19 +3737,9 @@
         <w:rPr>
           <w:rFonts w:hint="eastAsia"/>
         </w:rPr>
-        <w:t>6C</w:t>
-      </w:r>
-      <w:proofErr w:type="gramStart"/>
-      <w:r>
-        <w:rPr>
-          <w:rFonts w:hint="eastAsia"/>
-        </w:rPr>
-        <w:t>)tRZo2</w:t>
-      </w:r>
-      <w:bookmarkStart w:id="2" w:name="_GoBack"/>
+        <w:t>6C)tRZo2</w:t>
+      </w:r>
       <w:bookmarkEnd w:id="0"/>
-      <w:bookmarkEnd w:id="2"/>
-      <w:proofErr w:type="gramEnd"/>
     </w:p>
     <w:bookmarkEnd w:id="1"/>
     <w:p>
@@ -4950,7 +4307,6 @@
       </w:r>
     </w:p>
     <w:p>
-      <w:proofErr w:type="spellStart"/>
       <w:r>
         <w:t>K</w:t>
       </w:r>
@@ -4961,11 +4317,7 @@
         <w:t>eywords</w:t>
       </w:r>
       <w:r>
-        <w:t>f</w:t>
-      </w:r>
-      <w:proofErr w:type="spellEnd"/>
-      <w:r>
-        <w:t xml:space="preserve"> </w:t>
+        <w:t xml:space="preserve">f </w:t>
       </w:r>
       <w:r>
         <w:rPr>
@@ -4995,7 +4347,6 @@
     <w:p/>
     <w:p/>
     <w:p>
-      <w:proofErr w:type="spellStart"/>
       <w:r>
         <w:t>W</w:t>
       </w:r>
@@ -5008,7 +4359,6 @@
       <w:r>
         <w:t>keyword</w:t>
       </w:r>
-      <w:proofErr w:type="spellEnd"/>
       <w:r>
         <w:rPr>
           <w:rFonts w:hint="eastAsia"/>
@@ -5537,11 +4887,9 @@
       </w:r>
     </w:p>
     <w:p>
-      <w:proofErr w:type="spellStart"/>
       <w:r>
         <w:t>Pca</w:t>
       </w:r>
-      <w:proofErr w:type="spellEnd"/>
       <w:r>
         <w:rPr>
           <w:rFonts w:hint="eastAsia"/>
@@ -5613,11 +4961,9 @@
         </w:rPr>
         <w:t>增加</w:t>
       </w:r>
-      <w:proofErr w:type="spellStart"/>
       <w:r>
         <w:t>lda</w:t>
       </w:r>
-      <w:proofErr w:type="spellEnd"/>
       <w:r>
         <w:t>迭代次数</w:t>
       </w:r>
@@ -5644,19 +4990,11 @@
       </w:r>
     </w:p>
     <w:p>
-      <w:proofErr w:type="gramStart"/>
-      <w:r>
-        <w:rPr>
-          <w:rFonts w:hint="eastAsia"/>
-        </w:rPr>
-        <w:t>先二分类</w:t>
-      </w:r>
-      <w:proofErr w:type="gramEnd"/>
-      <w:r>
-        <w:rPr>
-          <w:rFonts w:hint="eastAsia"/>
-        </w:rPr>
-        <w:t>再多分类</w:t>
+      <w:r>
+        <w:rPr>
+          <w:rFonts w:hint="eastAsia"/>
+        </w:rPr>
+        <w:t>先二分类再多分类</w:t>
       </w:r>
     </w:p>
     <w:p>
@@ -5907,7 +5245,6 @@
     </w:p>
     <w:p/>
     <w:p>
-      <w:proofErr w:type="spellStart"/>
       <w:r>
         <w:t>L</w:t>
       </w:r>
@@ -5917,18 +5254,15 @@
         </w:rPr>
         <w:t>da</w:t>
       </w:r>
-      <w:proofErr w:type="spellEnd"/>
       <w:r>
         <w:rPr>
           <w:rFonts w:hint="eastAsia"/>
         </w:rPr>
         <w:t>在</w:t>
       </w:r>
-      <w:proofErr w:type="spellStart"/>
       <w:r>
         <w:t>wordcount</w:t>
       </w:r>
-      <w:proofErr w:type="spellEnd"/>
       <w:r>
         <w:rPr>
           <w:rFonts w:hint="eastAsia"/>
@@ -5970,41 +5304,97 @@
           <w:color w:val="2F2F2F"/>
           <w:shd w:val="clear" w:color="auto" w:fill="FFFFFF"/>
         </w:rPr>
-        <w:t>的数据集，即使把所有样本都预测为</w:t>
-      </w:r>
-      <w:proofErr w:type="gramStart"/>
+        <w:t>的数据集，即使把所有样本都预测为多数类其精度也能达到</w:t>
+      </w:r>
       <w:r>
         <w:rPr>
           <w:rFonts w:ascii="Arial" w:hAnsi="Arial" w:cs="Arial"/>
           <w:color w:val="2F2F2F"/>
           <w:shd w:val="clear" w:color="auto" w:fill="FFFFFF"/>
         </w:rPr>
-        <w:t>多数类其精度</w:t>
-      </w:r>
-      <w:proofErr w:type="gramEnd"/>
+        <w:t>$500/501$</w:t>
+      </w:r>
       <w:r>
         <w:rPr>
           <w:rFonts w:ascii="Arial" w:hAnsi="Arial" w:cs="Arial"/>
           <w:color w:val="2F2F2F"/>
           <w:shd w:val="clear" w:color="auto" w:fill="FFFFFF"/>
         </w:rPr>
-        <w:t>也能达到</w:t>
-      </w:r>
-      <w:r>
+        <w:t>之高，很显然这并不是一个很好的学习效果，因此传统的学习算法在不平衡数据集中具有较大的局限性。</w:t>
+      </w:r>
+    </w:p>
+    <w:p>
+      <w:pPr>
         <w:rPr>
           <w:rFonts w:ascii="Arial" w:hAnsi="Arial" w:cs="Arial"/>
           <w:color w:val="2F2F2F"/>
           <w:shd w:val="clear" w:color="auto" w:fill="FFFFFF"/>
         </w:rPr>
-        <w:t>$500/501$</w:t>
-      </w:r>
-      <w:r>
+      </w:pPr>
+    </w:p>
+    <w:p>
+      <w:pPr>
         <w:rPr>
           <w:rFonts w:ascii="Arial" w:hAnsi="Arial" w:cs="Arial"/>
           <w:color w:val="2F2F2F"/>
           <w:shd w:val="clear" w:color="auto" w:fill="FFFFFF"/>
         </w:rPr>
-        <w:t>之高，很显然这并不是一个很好的学习效果，因此传统的学习算法在不平衡数据集中具有较大的局限性。</w:t>
+      </w:pPr>
+      <w:r>
+        <w:rPr>
+          <w:rFonts w:ascii="Arial" w:hAnsi="Arial" w:cs="Arial" w:hint="eastAsia"/>
+          <w:color w:val="2F2F2F"/>
+          <w:shd w:val="clear" w:color="auto" w:fill="FFFFFF"/>
+        </w:rPr>
+        <w:t>随机过采样则正好相反，即通过多次有放回随机采样从少数类</w:t>
+      </w:r>
+      <w:r>
+        <w:rPr>
+          <w:rFonts w:ascii="Arial" w:hAnsi="Arial" w:cs="Arial" w:hint="eastAsia"/>
+          <w:color w:val="2F2F2F"/>
+          <w:shd w:val="clear" w:color="auto" w:fill="FFFFFF"/>
+        </w:rPr>
+        <w:t>$S_min$</w:t>
+      </w:r>
+      <w:r>
+        <w:rPr>
+          <w:rFonts w:ascii="Arial" w:hAnsi="Arial" w:cs="Arial" w:hint="eastAsia"/>
+          <w:color w:val="2F2F2F"/>
+          <w:shd w:val="clear" w:color="auto" w:fill="FFFFFF"/>
+        </w:rPr>
+        <w:t>中抽取数据集</w:t>
+      </w:r>
+      <w:r>
+        <w:rPr>
+          <w:rFonts w:ascii="Arial" w:hAnsi="Arial" w:cs="Arial" w:hint="eastAsia"/>
+          <w:color w:val="2F2F2F"/>
+          <w:shd w:val="clear" w:color="auto" w:fill="FFFFFF"/>
+        </w:rPr>
+        <w:t>$E$</w:t>
+      </w:r>
+      <w:r>
+        <w:rPr>
+          <w:rFonts w:ascii="Arial" w:hAnsi="Arial" w:cs="Arial" w:hint="eastAsia"/>
+          <w:color w:val="2F2F2F"/>
+          <w:shd w:val="clear" w:color="auto" w:fill="FFFFFF"/>
+        </w:rPr>
+        <w:t>，采样的数量要大于原有少数类的数量，最终的训练集为</w:t>
+      </w:r>
+      <w:r>
+        <w:rPr>
+          <w:rFonts w:ascii="Arial" w:hAnsi="Arial" w:cs="Arial" w:hint="eastAsia"/>
+          <w:color w:val="2F2F2F"/>
+          <w:shd w:val="clear" w:color="auto" w:fill="FFFFFF"/>
+        </w:rPr>
+        <w:t>$S_maj+E$</w:t>
+      </w:r>
+      <w:r>
+        <w:rPr>
+          <w:rFonts w:ascii="Arial" w:hAnsi="Arial" w:cs="Arial" w:hint="eastAsia"/>
+          <w:color w:val="2F2F2F"/>
+          <w:shd w:val="clear" w:color="auto" w:fill="FFFFFF"/>
+        </w:rPr>
+        <w:t>。</w:t>
       </w:r>
     </w:p>
     <w:p>
@@ -6017,116 +5407,6 @@
       </w:pPr>
     </w:p>
     <w:p>
-      <w:pPr>
-        <w:rPr>
-          <w:rFonts w:ascii="Arial" w:hAnsi="Arial" w:cs="Arial"/>
-          <w:color w:val="2F2F2F"/>
-          <w:shd w:val="clear" w:color="auto" w:fill="FFFFFF"/>
-        </w:rPr>
-      </w:pPr>
-      <w:r>
-        <w:rPr>
-          <w:rFonts w:ascii="Arial" w:hAnsi="Arial" w:cs="Arial" w:hint="eastAsia"/>
-          <w:color w:val="2F2F2F"/>
-          <w:shd w:val="clear" w:color="auto" w:fill="FFFFFF"/>
-        </w:rPr>
-        <w:t>随机过采样则正好相反，即通过多次有放回随机采样从少数类</w:t>
-      </w:r>
-      <w:r>
-        <w:rPr>
-          <w:rFonts w:ascii="Arial" w:hAnsi="Arial" w:cs="Arial" w:hint="eastAsia"/>
-          <w:color w:val="2F2F2F"/>
-          <w:shd w:val="clear" w:color="auto" w:fill="FFFFFF"/>
-        </w:rPr>
-        <w:t>$</w:t>
-      </w:r>
-      <w:proofErr w:type="spellStart"/>
-      <w:r>
-        <w:rPr>
-          <w:rFonts w:ascii="Arial" w:hAnsi="Arial" w:cs="Arial" w:hint="eastAsia"/>
-          <w:color w:val="2F2F2F"/>
-          <w:shd w:val="clear" w:color="auto" w:fill="FFFFFF"/>
-        </w:rPr>
-        <w:t>S_min</w:t>
-      </w:r>
-      <w:proofErr w:type="spellEnd"/>
-      <w:r>
-        <w:rPr>
-          <w:rFonts w:ascii="Arial" w:hAnsi="Arial" w:cs="Arial" w:hint="eastAsia"/>
-          <w:color w:val="2F2F2F"/>
-          <w:shd w:val="clear" w:color="auto" w:fill="FFFFFF"/>
-        </w:rPr>
-        <w:t>$</w:t>
-      </w:r>
-      <w:r>
-        <w:rPr>
-          <w:rFonts w:ascii="Arial" w:hAnsi="Arial" w:cs="Arial" w:hint="eastAsia"/>
-          <w:color w:val="2F2F2F"/>
-          <w:shd w:val="clear" w:color="auto" w:fill="FFFFFF"/>
-        </w:rPr>
-        <w:t>中抽取数据集</w:t>
-      </w:r>
-      <w:r>
-        <w:rPr>
-          <w:rFonts w:ascii="Arial" w:hAnsi="Arial" w:cs="Arial" w:hint="eastAsia"/>
-          <w:color w:val="2F2F2F"/>
-          <w:shd w:val="clear" w:color="auto" w:fill="FFFFFF"/>
-        </w:rPr>
-        <w:t>$E$</w:t>
-      </w:r>
-      <w:r>
-        <w:rPr>
-          <w:rFonts w:ascii="Arial" w:hAnsi="Arial" w:cs="Arial" w:hint="eastAsia"/>
-          <w:color w:val="2F2F2F"/>
-          <w:shd w:val="clear" w:color="auto" w:fill="FFFFFF"/>
-        </w:rPr>
-        <w:t>，采样的数量要大于原有少数类的数量，最终的训练集为</w:t>
-      </w:r>
-      <w:r>
-        <w:rPr>
-          <w:rFonts w:ascii="Arial" w:hAnsi="Arial" w:cs="Arial" w:hint="eastAsia"/>
-          <w:color w:val="2F2F2F"/>
-          <w:shd w:val="clear" w:color="auto" w:fill="FFFFFF"/>
-        </w:rPr>
-        <w:t>$</w:t>
-      </w:r>
-      <w:proofErr w:type="spellStart"/>
-      <w:r>
-        <w:rPr>
-          <w:rFonts w:ascii="Arial" w:hAnsi="Arial" w:cs="Arial" w:hint="eastAsia"/>
-          <w:color w:val="2F2F2F"/>
-          <w:shd w:val="clear" w:color="auto" w:fill="FFFFFF"/>
-        </w:rPr>
-        <w:t>S_maj+E</w:t>
-      </w:r>
-      <w:proofErr w:type="spellEnd"/>
-      <w:r>
-        <w:rPr>
-          <w:rFonts w:ascii="Arial" w:hAnsi="Arial" w:cs="Arial" w:hint="eastAsia"/>
-          <w:color w:val="2F2F2F"/>
-          <w:shd w:val="clear" w:color="auto" w:fill="FFFFFF"/>
-        </w:rPr>
-        <w:t>$</w:t>
-      </w:r>
-      <w:r>
-        <w:rPr>
-          <w:rFonts w:ascii="Arial" w:hAnsi="Arial" w:cs="Arial" w:hint="eastAsia"/>
-          <w:color w:val="2F2F2F"/>
-          <w:shd w:val="clear" w:color="auto" w:fill="FFFFFF"/>
-        </w:rPr>
-        <w:t>。</w:t>
-      </w:r>
-    </w:p>
-    <w:p>
-      <w:pPr>
-        <w:rPr>
-          <w:rFonts w:ascii="Arial" w:hAnsi="Arial" w:cs="Arial"/>
-          <w:color w:val="2F2F2F"/>
-          <w:shd w:val="clear" w:color="auto" w:fill="FFFFFF"/>
-        </w:rPr>
-      </w:pPr>
-    </w:p>
-    <w:p>
       <w:r>
         <w:rPr>
           <w:rFonts w:hint="eastAsia"/>
@@ -6155,27 +5435,7 @@
           <w:sz w:val="24"/>
           <w:szCs w:val="24"/>
         </w:rPr>
-        <w:t>无论metropolis-hasting算法还是</w:t>
-      </w:r>
-      <w:proofErr w:type="spellStart"/>
-      <w:r>
-        <w:rPr>
-          <w:rFonts w:ascii="宋体" w:eastAsia="宋体" w:hAnsi="宋体" w:cs="宋体"/>
-          <w:kern w:val="0"/>
-          <w:sz w:val="24"/>
-          <w:szCs w:val="24"/>
-        </w:rPr>
-        <w:t>gibbs</w:t>
-      </w:r>
-      <w:proofErr w:type="spellEnd"/>
-      <w:r>
-        <w:rPr>
-          <w:rFonts w:ascii="宋体" w:eastAsia="宋体" w:hAnsi="宋体" w:cs="宋体"/>
-          <w:kern w:val="0"/>
-          <w:sz w:val="24"/>
-          <w:szCs w:val="24"/>
-        </w:rPr>
-        <w:t>算法，都需要一个burn in过程，只有在达到平衡状态时候得到的样本才能是平衡状态时候的目标分布的样本，因此，在burn in过程中产生的样本都需要被舍弃。如何判断一个过程是否达到了平衡状态还没有一个成熟的方法来解决，目前常见的方法是看是否状态已经平稳（例如画一个图，如果在较长的过程中，变化已经不大，说明很有可能已经平衡）当然这个方法并不能肯定一个状态是否平衡，你可以举出反例，但是却是实际中没有办法的办法。</w:t>
+        <w:t>无论metropolis-hasting算法还是gibbs算法，都需要一个burn in过程，只有在达到平衡状态时候得到的样本才能是平衡状态时候的目标分布的样本，因此，在burn in过程中产生的样本都需要被舍弃。如何判断一个过程是否达到了平衡状态还没有一个成熟的方法来解决，目前常见的方法是看是否状态已经平稳（例如画一个图，如果在较长的过程中，变化已经不大，说明很有可能已经平衡）当然这个方法并不能肯定一个状态是否平衡，你可以举出反例，但是却是实际中没有办法的办法。</w:t>
       </w:r>
     </w:p>
     <w:p>
@@ -6238,27 +5498,7 @@
           <w:kern w:val="0"/>
           <w:szCs w:val="21"/>
         </w:rPr>
-        <w:t>当然可以一条链跑到黑，但是一条链跑到</w:t>
-      </w:r>
-      <w:proofErr w:type="gramStart"/>
-      <w:r>
-        <w:rPr>
-          <w:rFonts w:ascii="Arial" w:eastAsia="宋体" w:hAnsi="Arial" w:cs="Arial"/>
-          <w:color w:val="000000"/>
-          <w:kern w:val="0"/>
-          <w:szCs w:val="21"/>
-        </w:rPr>
-        <w:t>黑只能</w:t>
-      </w:r>
-      <w:proofErr w:type="gramEnd"/>
-      <w:r>
-        <w:rPr>
-          <w:rFonts w:ascii="Arial" w:eastAsia="宋体" w:hAnsi="Arial" w:cs="Arial"/>
-          <w:color w:val="000000"/>
-          <w:kern w:val="0"/>
-          <w:szCs w:val="21"/>
-        </w:rPr>
-        <w:t>是写学术</w:t>
+        <w:t>当然可以一条链跑到黑，但是一条链跑到黑只能是写学术</w:t>
       </w:r>
       <w:r>
         <w:rPr>
@@ -6579,14 +5819,12 @@
         </w:rPr>
         <w:t>每次从多数类中抽样出和少数类数目差不多的样本，然后和少数类样本组合作为训练集。在这个训练集上学习一个</w:t>
       </w:r>
-      <w:proofErr w:type="spellStart"/>
       <w:r>
         <w:rPr>
           <w:rFonts w:hint="eastAsia"/>
         </w:rPr>
         <w:t>adaboost</w:t>
       </w:r>
-      <w:proofErr w:type="spellEnd"/>
       <w:r>
         <w:rPr>
           <w:rFonts w:hint="eastAsia"/>
@@ -6605,33 +5843,17 @@
         </w:rPr>
         <w:t>最后预测的时候，是使用之前学习到的所有</w:t>
       </w:r>
-      <w:proofErr w:type="spellStart"/>
       <w:r>
         <w:rPr>
           <w:rFonts w:hint="eastAsia"/>
         </w:rPr>
         <w:t>adaboost</w:t>
       </w:r>
-      <w:proofErr w:type="spellEnd"/>
-      <w:r>
-        <w:rPr>
-          <w:rFonts w:hint="eastAsia"/>
-        </w:rPr>
-        <w:t>中的弱分类器（就是每颗决策树）的预测结果向量（</w:t>
-      </w:r>
-      <w:proofErr w:type="gramStart"/>
-      <w:r>
-        <w:rPr>
-          <w:rFonts w:hint="eastAsia"/>
-        </w:rPr>
-        <w:t>每个树</w:t>
-      </w:r>
-      <w:proofErr w:type="gramEnd"/>
-      <w:r>
-        <w:rPr>
-          <w:rFonts w:hint="eastAsia"/>
-        </w:rPr>
-        <w:t>给的结果组成一个向量）和对应的权重向量做内积，然后减去阈值，根据差的符号确定样本的类别。</w:t>
+      <w:r>
+        <w:rPr>
+          <w:rFonts w:hint="eastAsia"/>
+        </w:rPr>
+        <w:t>中的弱分类器（就是每颗决策树）的预测结果向量（每个树给的结果组成一个向量）和对应的权重向量做内积，然后减去阈值，根据差的符号确定样本的类别。</w:t>
       </w:r>
       <w:r>
         <w:rPr>
@@ -6643,21 +5865,7 @@
         <w:rPr>
           <w:rFonts w:hint="eastAsia"/>
         </w:rPr>
-        <w:t>算法被认为是非监督学习算法，因此它每次都</w:t>
-      </w:r>
-      <w:proofErr w:type="gramStart"/>
-      <w:r>
-        <w:rPr>
-          <w:rFonts w:hint="eastAsia"/>
-        </w:rPr>
-        <w:t>独立利用</w:t>
-      </w:r>
-      <w:proofErr w:type="gramEnd"/>
-      <w:r>
-        <w:rPr>
-          <w:rFonts w:hint="eastAsia"/>
-        </w:rPr>
-        <w:t>可放回随机抽样机制来提取多数类样本</w:t>
+        <w:t>算法被认为是非监督学习算法，因此它每次都独立利用可放回随机抽样机制来提取多数类样本</w:t>
       </w:r>
     </w:p>
     <w:p>
@@ -6667,7 +5875,6 @@
           <w:sz w:val="19"/>
         </w:rPr>
       </w:pPr>
-      <w:proofErr w:type="spellStart"/>
       <w:r>
         <w:rPr>
           <w:rFonts w:ascii="AdvP7C2E" w:eastAsia="AdvP7C2E" w:hAnsi="AdvP7C2E"/>
@@ -6675,7 +5882,6 @@
         </w:rPr>
         <w:t>BalanceCascade</w:t>
       </w:r>
-      <w:proofErr w:type="spellEnd"/>
       <w:r>
         <w:rPr>
           <w:rFonts w:ascii="AdvP7C2E" w:eastAsia="宋体" w:hAnsi="AdvP7C2E" w:hint="eastAsia"/>
@@ -6706,7 +5912,7 @@
           <w:sz w:val="19"/>
         </w:rPr>
       </w:pPr>
-      <w:bookmarkStart w:id="3" w:name="OLE_LINK1"/>
+      <w:bookmarkStart w:id="2" w:name="OLE_LINK1"/>
       <w:r>
         <w:rPr>
           <w:rFonts w:ascii="AdvP7C2E" w:eastAsia="宋体" w:hAnsi="AdvP7C2E" w:hint="eastAsia"/>
@@ -6714,7 +5920,7 @@
         </w:rPr>
         <w:t>adl_tianchi_content_risk_training_part1</w:t>
       </w:r>
-      <w:bookmarkEnd w:id="3"/>
+      <w:bookmarkEnd w:id="2"/>
       <w:r>
         <w:rPr>
           <w:rFonts w:ascii="AdvP7C2E" w:eastAsia="宋体" w:hAnsi="AdvP7C2E" w:hint="eastAsia"/>
@@ -6832,7 +6038,6 @@
           <w:sz w:val="19"/>
         </w:rPr>
       </w:pPr>
-      <w:proofErr w:type="spellStart"/>
       <w:r>
         <w:rPr>
           <w:rFonts w:ascii="AdvP7C2E" w:eastAsia="宋体" w:hAnsi="AdvP7C2E" w:hint="eastAsia"/>
@@ -6840,7 +6045,6 @@
         </w:rPr>
         <w:t>Ngram</w:t>
       </w:r>
-      <w:proofErr w:type="spellEnd"/>
     </w:p>
     <w:p>
       <w:pPr>
@@ -6875,7 +6079,6 @@
         </w:rPr>
         <w:t xml:space="preserve">　　</w:t>
       </w:r>
-      <w:proofErr w:type="gramStart"/>
       <w:r>
         <w:rPr>
           <w:rFonts w:ascii="Verdana" w:eastAsia="宋体" w:hAnsi="Verdana" w:cs="宋体"/>
@@ -6884,18 +6087,7 @@
           <w:sz w:val="18"/>
           <w:szCs w:val="18"/>
         </w:rPr>
-        <w:t>P(</w:t>
-      </w:r>
-      <w:proofErr w:type="gramEnd"/>
-      <w:r>
-        <w:rPr>
-          <w:rFonts w:ascii="Verdana" w:eastAsia="宋体" w:hAnsi="Verdana" w:cs="宋体"/>
-          <w:color w:val="454545"/>
-          <w:kern w:val="0"/>
-          <w:sz w:val="18"/>
-          <w:szCs w:val="18"/>
-        </w:rPr>
-        <w:t>T)=p(w1|begin)*p(w2|w1)*p(w3|w2)***p(wn|wn-1)</w:t>
+        <w:t>P(T)=p(w1|begin)*p(w2|w1)*p(w3|w2)***p(wn|wn-1)</w:t>
       </w:r>
     </w:p>
     <w:p>
@@ -7155,21 +6347,12 @@
           <w:sz w:val="19"/>
         </w:rPr>
       </w:pPr>
-      <w:proofErr w:type="gramStart"/>
       <w:r>
         <w:rPr>
           <w:rFonts w:ascii="AdvP7C2E" w:eastAsia="宋体" w:hAnsi="AdvP7C2E"/>
           <w:sz w:val="19"/>
         </w:rPr>
-        <w:t>by</w:t>
-      </w:r>
-      <w:proofErr w:type="gramEnd"/>
-      <w:r>
-        <w:rPr>
-          <w:rFonts w:ascii="AdvP7C2E" w:eastAsia="宋体" w:hAnsi="AdvP7C2E"/>
-          <w:sz w:val="19"/>
-        </w:rPr>
-        <w:t xml:space="preserve"> Using Machine Learning Methods</w:t>
+        <w:t>by Using Machine Learning Methods</w:t>
       </w:r>
     </w:p>
     <w:p>
@@ -7284,7 +6467,6 @@
                 <w:szCs w:val="24"/>
               </w:rPr>
             </w:pPr>
-            <w:proofErr w:type="gramStart"/>
             <w:r>
               <w:rPr>
                 <w:rFonts w:ascii="NewCenturySchlbk-Roman" w:eastAsia="宋体" w:hAnsi="NewCenturySchlbk-Roman" w:cs="宋体"/>
@@ -7293,18 +6475,7 @@
                 <w:sz w:val="20"/>
                 <w:szCs w:val="20"/>
               </w:rPr>
-              <w:t>a</w:t>
-            </w:r>
-            <w:proofErr w:type="gramEnd"/>
-            <w:r>
-              <w:rPr>
-                <w:rFonts w:ascii="NewCenturySchlbk-Roman" w:eastAsia="宋体" w:hAnsi="NewCenturySchlbk-Roman" w:cs="宋体"/>
-                <w:color w:val="231F20"/>
-                <w:kern w:val="0"/>
-                <w:sz w:val="20"/>
-                <w:szCs w:val="20"/>
-              </w:rPr>
-              <w:t xml:space="preserve"> Web page. Shen et al. [2004] proposed an approach to classifying Web pages through</w:t>
+              <w:t>a Web page. Shen et al. [2004] proposed an approach to classifying Web pages through</w:t>
             </w:r>
           </w:p>
         </w:tc>
@@ -7363,19 +6534,11 @@
         </w:rPr>
         <w:br/>
       </w:r>
-      <w:proofErr w:type="gramStart"/>
       <w:r>
         <w:rPr>
           <w:rStyle w:val="fontstyle01"/>
         </w:rPr>
-        <w:t>un</w:t>
-      </w:r>
-      <w:proofErr w:type="gramEnd"/>
-      <w:r>
-        <w:rPr>
-          <w:rStyle w:val="fontstyle01"/>
-        </w:rPr>
-        <w:t xml:space="preserve"> et al. [2002] showed</w:t>
+        <w:t>un et al. [2002] showed</w:t>
       </w:r>
       <w:r>
         <w:rPr>
@@ -7578,7 +6741,6 @@
                 <w:szCs w:val="24"/>
               </w:rPr>
             </w:pPr>
-            <w:proofErr w:type="gramStart"/>
             <w:r>
               <w:rPr>
                 <w:rFonts w:ascii="NewCenturySchlbk-Roman" w:eastAsia="宋体" w:hAnsi="NewCenturySchlbk-Roman" w:cs="宋体"/>
@@ -7587,18 +6749,7 @@
                 <w:sz w:val="20"/>
                 <w:szCs w:val="20"/>
               </w:rPr>
-              <w:t>large-scale</w:t>
-            </w:r>
-            <w:proofErr w:type="gramEnd"/>
-            <w:r>
-              <w:rPr>
-                <w:rFonts w:ascii="NewCenturySchlbk-Roman" w:eastAsia="宋体" w:hAnsi="NewCenturySchlbk-Roman" w:cs="宋体"/>
-                <w:color w:val="231F20"/>
-                <w:kern w:val="0"/>
-                <w:sz w:val="20"/>
-                <w:szCs w:val="20"/>
-              </w:rPr>
-              <w:t xml:space="preserve"> datasets.</w:t>
+              <w:t>large-scale datasets.</w:t>
             </w:r>
           </w:p>
         </w:tc>
@@ -7671,29 +6822,7 @@
                 <w:sz w:val="20"/>
                 <w:szCs w:val="20"/>
               </w:rPr>
-              <w:t>Search engine spam [</w:t>
-            </w:r>
-            <w:proofErr w:type="spellStart"/>
-            <w:r>
-              <w:rPr>
-                <w:rFonts w:ascii="NewCenturySchlbk-Roman" w:eastAsia="宋体" w:hAnsi="NewCenturySchlbk-Roman" w:cs="宋体"/>
-                <w:color w:val="231F20"/>
-                <w:kern w:val="0"/>
-                <w:sz w:val="20"/>
-                <w:szCs w:val="20"/>
-              </w:rPr>
-              <w:t>Gyongyi</w:t>
-            </w:r>
-            <w:proofErr w:type="spellEnd"/>
-            <w:r>
-              <w:rPr>
-                <w:rFonts w:ascii="NewCenturySchlbk-Roman" w:eastAsia="宋体" w:hAnsi="NewCenturySchlbk-Roman" w:cs="宋体"/>
-                <w:color w:val="231F20"/>
-                <w:kern w:val="0"/>
-                <w:sz w:val="20"/>
-                <w:szCs w:val="20"/>
-              </w:rPr>
-              <w:t xml:space="preserve"> and Garcia-Molina 2005a] is a significant concern in ¨</w:t>
+              <w:t>Search engine spam [Gyongyi and Garcia-Molina 2005a] is a significant concern in ¨</w:t>
             </w:r>
           </w:p>
         </w:tc>
@@ -7730,20 +6859,8 @@
                 <w:sz w:val="20"/>
                 <w:szCs w:val="20"/>
               </w:rPr>
-              <w:t xml:space="preserve">Web information </w:t>
+              <w:t>Web information retrieva</w:t>
             </w:r>
-            <w:proofErr w:type="spellStart"/>
-            <w:r>
-              <w:rPr>
-                <w:rFonts w:ascii="NewCenturySchlbk-Roman" w:eastAsia="宋体" w:hAnsi="NewCenturySchlbk-Roman" w:cs="宋体"/>
-                <w:color w:val="231F20"/>
-                <w:kern w:val="0"/>
-                <w:sz w:val="20"/>
-                <w:szCs w:val="20"/>
-              </w:rPr>
-              <w:t>retrieva</w:t>
-            </w:r>
-            <w:proofErr w:type="spellEnd"/>
           </w:p>
         </w:tc>
       </w:tr>
@@ -7765,7 +6882,6 @@
         </w:rPr>
         <w:br/>
       </w:r>
-      <w:proofErr w:type="spellStart"/>
       <w:r>
         <w:rPr>
           <w:rFonts w:ascii="AdvP7C2E" w:eastAsia="宋体" w:hAnsi="AdvP7C2E"/>
@@ -7774,7 +6890,6 @@
         </w:rPr>
         <w:t>pca</w:t>
       </w:r>
-      <w:proofErr w:type="spellEnd"/>
       <w:r>
         <w:rPr>
           <w:rFonts w:ascii="AdvP7C2E" w:eastAsia="宋体" w:hAnsi="AdvP7C2E" w:hint="eastAsia"/>
@@ -7785,11 +6900,19 @@
       </w:r>
       <w:r>
         <w:rPr>
+          <w:rFonts w:ascii="AdvP7C2E" w:eastAsia="宋体" w:hAnsi="AdvP7C2E" w:hint="eastAsia"/>
+          <w:b/>
+          <w:sz w:val="19"/>
+        </w:rPr>
+        <w:t>均值</w:t>
+      </w:r>
+      <w:r>
+        <w:rPr>
           <w:rFonts w:ascii="AdvP7C2E" w:eastAsia="宋体" w:hAnsi="AdvP7C2E"/>
           <w:b/>
           <w:sz w:val="19"/>
         </w:rPr>
-        <w:t>方差为</w:t>
+        <w:t>为</w:t>
       </w:r>
       <w:r>
         <w:rPr>
@@ -7799,6 +6922,57 @@
         </w:rPr>
         <w:t>0</w:t>
       </w:r>
+    </w:p>
+    <w:p>
+      <w:pPr>
+        <w:rPr>
+          <w:rFonts w:ascii="AdvP7C2E" w:eastAsia="宋体" w:hAnsi="AdvP7C2E" w:hint="eastAsia"/>
+          <w:b/>
+          <w:sz w:val="19"/>
+        </w:rPr>
+      </w:pPr>
+      <w:r>
+        <w:rPr>
+          <w:rFonts w:ascii="AdvP7C2E" w:eastAsia="宋体" w:hAnsi="AdvP7C2E"/>
+          <w:b/>
+          <w:sz w:val="19"/>
+        </w:rPr>
+        <w:t xml:space="preserve">pca </w:t>
+      </w:r>
+      <w:r>
+        <w:rPr>
+          <w:rFonts w:ascii="AdvP7C2E" w:eastAsia="宋体" w:hAnsi="AdvP7C2E" w:hint="eastAsia"/>
+          <w:b/>
+          <w:sz w:val="19"/>
+        </w:rPr>
+        <w:t>投影到</w:t>
+      </w:r>
+      <w:r>
+        <w:rPr>
+          <w:rFonts w:ascii="AdvP7C2E" w:eastAsia="宋体" w:hAnsi="AdvP7C2E"/>
+          <w:b/>
+          <w:sz w:val="19"/>
+        </w:rPr>
+        <w:t>空间方差最大化</w:t>
+      </w:r>
+      <w:r>
+        <w:rPr>
+          <w:rFonts w:ascii="AdvP7C2E" w:eastAsia="宋体" w:hAnsi="AdvP7C2E" w:hint="eastAsia"/>
+          <w:b/>
+          <w:sz w:val="19"/>
+        </w:rPr>
+        <w:t>，</w:t>
+      </w:r>
+      <w:r>
+        <w:rPr>
+          <w:rFonts w:ascii="AdvP7C2E" w:eastAsia="宋体" w:hAnsi="AdvP7C2E"/>
+          <w:b/>
+          <w:sz w:val="19"/>
+        </w:rPr>
+        <w:t>需要归一化方差</w:t>
+      </w:r>
+      <w:bookmarkStart w:id="3" w:name="_GoBack"/>
+      <w:bookmarkEnd w:id="3"/>
     </w:p>
     <w:p>
       <w:pPr>
@@ -7866,7 +7040,6 @@
           <w:sz w:val="19"/>
         </w:rPr>
       </w:pPr>
-      <w:proofErr w:type="spellStart"/>
       <w:r>
         <w:rPr>
           <w:rFonts w:ascii="AdvP7C2E" w:eastAsia="宋体" w:hAnsi="AdvP7C2E"/>
@@ -7883,7 +7056,6 @@
         </w:rPr>
         <w:t>vd</w:t>
       </w:r>
-      <w:proofErr w:type="spellEnd"/>
       <w:r>
         <w:rPr>
           <w:rFonts w:ascii="AdvP7C2E" w:eastAsia="宋体" w:hAnsi="AdvP7C2E" w:hint="eastAsia"/>
@@ -7916,7 +7088,6 @@
         </w:rPr>
         <w:t>，分解为三个矩阵，有各自的意思，</w:t>
       </w:r>
-      <w:proofErr w:type="spellStart"/>
       <w:r>
         <w:rPr>
           <w:rFonts w:ascii="AdvP7C2E" w:eastAsia="宋体" w:hAnsi="AdvP7C2E"/>
@@ -7925,7 +7096,6 @@
         </w:rPr>
         <w:t>pca</w:t>
       </w:r>
-      <w:proofErr w:type="spellEnd"/>
       <w:r>
         <w:rPr>
           <w:rFonts w:ascii="AdvP7C2E" w:eastAsia="宋体" w:hAnsi="AdvP7C2E"/>
@@ -8260,6 +7430,778 @@
             </a:graphic>
           </wp:inline>
         </w:drawing>
+      </w:r>
+    </w:p>
+    <w:p>
+      <w:pPr>
+        <w:rPr>
+          <w:rFonts w:ascii="AdvP7C2E" w:eastAsia="宋体" w:hAnsi="AdvP7C2E"/>
+          <w:b/>
+          <w:sz w:val="19"/>
+        </w:rPr>
+      </w:pPr>
+      <w:r>
+        <w:rPr>
+          <w:noProof/>
+        </w:rPr>
+        <w:drawing>
+          <wp:inline distT="0" distB="0" distL="0" distR="0" wp14:anchorId="251510C0" wp14:editId="77FEEDA8">
+            <wp:extent cx="5274310" cy="2594610"/>
+            <wp:effectExtent l="0" t="0" r="0" b="0"/>
+            <wp:docPr id="49" name="图片 49"/>
+            <wp:cNvGraphicFramePr>
+              <a:graphicFrameLocks xmlns:a="http://schemas.openxmlformats.org/drawingml/2006/main" noChangeAspect="1"/>
+            </wp:cNvGraphicFramePr>
+            <a:graphic xmlns:a="http://schemas.openxmlformats.org/drawingml/2006/main">
+              <a:graphicData uri="http://schemas.openxmlformats.org/drawingml/2006/picture">
+                <pic:pic xmlns:pic="http://schemas.openxmlformats.org/drawingml/2006/picture">
+                  <pic:nvPicPr>
+                    <pic:cNvPr id="1" name=""/>
+                    <pic:cNvPicPr/>
+                  </pic:nvPicPr>
+                  <pic:blipFill>
+                    <a:blip r:embed="rId124"/>
+                    <a:stretch>
+                      <a:fillRect/>
+                    </a:stretch>
+                  </pic:blipFill>
+                  <pic:spPr>
+                    <a:xfrm>
+                      <a:off x="0" y="0"/>
+                      <a:ext cx="5274310" cy="2594610"/>
+                    </a:xfrm>
+                    <a:prstGeom prst="rect">
+                      <a:avLst/>
+                    </a:prstGeom>
+                  </pic:spPr>
+                </pic:pic>
+              </a:graphicData>
+            </a:graphic>
+          </wp:inline>
+        </w:drawing>
+      </w:r>
+    </w:p>
+    <w:p>
+      <w:pPr>
+        <w:rPr>
+          <w:rFonts w:ascii="AdvP7C2E" w:eastAsia="宋体" w:hAnsi="AdvP7C2E" w:hint="eastAsia"/>
+          <w:b/>
+          <w:sz w:val="19"/>
+        </w:rPr>
+      </w:pPr>
+      <w:r>
+        <w:rPr>
+          <w:rFonts w:ascii="AdvP7C2E" w:eastAsia="宋体" w:hAnsi="AdvP7C2E"/>
+          <w:b/>
+          <w:sz w:val="19"/>
+        </w:rPr>
+        <w:t>Unsupervised Detection of Anomalous Text</w:t>
+      </w:r>
+    </w:p>
+    <w:p>
+      <w:pPr>
+        <w:rPr>
+          <w:rFonts w:ascii="AdvP7C2E" w:eastAsia="宋体" w:hAnsi="AdvP7C2E"/>
+          <w:b/>
+          <w:sz w:val="19"/>
+        </w:rPr>
+      </w:pPr>
+      <w:r>
+        <w:rPr>
+          <w:rFonts w:ascii="AdvP7C2E" w:eastAsia="宋体" w:hAnsi="AdvP7C2E"/>
+          <w:b/>
+          <w:sz w:val="19"/>
+        </w:rPr>
+        <w:t>Chebyshev’s inequality</w:t>
+      </w:r>
+      <w:r>
+        <w:rPr>
+          <w:rFonts w:ascii="AdvP7C2E" w:eastAsia="宋体" w:hAnsi="AdvP7C2E" w:hint="eastAsia"/>
+          <w:b/>
+          <w:sz w:val="19"/>
+        </w:rPr>
+        <w:t xml:space="preserve"> </w:t>
+      </w:r>
+      <w:r>
+        <w:rPr>
+          <w:rFonts w:ascii="AdvP7C2E" w:eastAsia="宋体" w:hAnsi="AdvP7C2E"/>
+          <w:b/>
+          <w:sz w:val="19"/>
+        </w:rPr>
+        <w:t>theorem (sometime called the Bienaym´e-Chebyshev t</w:t>
+      </w:r>
+      <w:r>
+        <w:rPr>
+          <w:rFonts w:ascii="AdvP7C2E" w:eastAsia="宋体" w:hAnsi="AdvP7C2E"/>
+          <w:b/>
+          <w:sz w:val="19"/>
+        </w:rPr>
+        <w:t>heorem), which states that, for</w:t>
+      </w:r>
+      <w:r>
+        <w:rPr>
+          <w:rFonts w:ascii="AdvP7C2E" w:eastAsia="宋体" w:hAnsi="AdvP7C2E" w:hint="eastAsia"/>
+          <w:b/>
+          <w:sz w:val="19"/>
+        </w:rPr>
+        <w:t xml:space="preserve"> </w:t>
+      </w:r>
+      <w:r>
+        <w:rPr>
+          <w:rFonts w:ascii="AdvP7C2E" w:eastAsia="宋体" w:hAnsi="AdvP7C2E"/>
+          <w:b/>
+          <w:sz w:val="19"/>
+        </w:rPr>
+        <w:t>any finite distribution, a minimum of 1 − k 1 2 of the data will lie within k standard</w:t>
+      </w:r>
+    </w:p>
+    <w:p>
+      <w:pPr>
+        <w:rPr>
+          <w:rFonts w:ascii="AdvP7C2E" w:eastAsia="宋体" w:hAnsi="AdvP7C2E"/>
+          <w:b/>
+          <w:sz w:val="19"/>
+        </w:rPr>
+      </w:pPr>
+      <w:r>
+        <w:rPr>
+          <w:rFonts w:ascii="AdvP7C2E" w:eastAsia="宋体" w:hAnsi="AdvP7C2E"/>
+          <w:b/>
+          <w:sz w:val="19"/>
+        </w:rPr>
+        <w:t>deviations of the mean [Grimmett, 2001; Papoulis, 2002</w:t>
+      </w:r>
+      <w:r>
+        <w:rPr>
+          <w:rFonts w:ascii="AdvP7C2E" w:eastAsia="宋体" w:hAnsi="AdvP7C2E"/>
+          <w:b/>
+          <w:sz w:val="19"/>
+        </w:rPr>
+        <w:t>]. So, for any distribution, at</w:t>
+      </w:r>
+      <w:r>
+        <w:rPr>
+          <w:rFonts w:ascii="AdvP7C2E" w:eastAsia="宋体" w:hAnsi="AdvP7C2E" w:hint="eastAsia"/>
+          <w:b/>
+          <w:sz w:val="19"/>
+        </w:rPr>
+        <w:t xml:space="preserve"> </w:t>
+      </w:r>
+      <w:r>
+        <w:rPr>
+          <w:rFonts w:ascii="AdvP7C2E" w:eastAsia="宋体" w:hAnsi="AdvP7C2E"/>
+          <w:b/>
+          <w:sz w:val="19"/>
+        </w:rPr>
+        <w:t>least 93.75% of the observations will lie within 4 st</w:t>
+      </w:r>
+      <w:r>
+        <w:rPr>
+          <w:rFonts w:ascii="AdvP7C2E" w:eastAsia="宋体" w:hAnsi="AdvP7C2E"/>
+          <w:b/>
+          <w:sz w:val="19"/>
+        </w:rPr>
+        <w:t>andard deviations from the mean</w:t>
+      </w:r>
+      <w:r>
+        <w:rPr>
+          <w:rFonts w:ascii="AdvP7C2E" w:eastAsia="宋体" w:hAnsi="AdvP7C2E" w:hint="eastAsia"/>
+          <w:b/>
+          <w:sz w:val="19"/>
+        </w:rPr>
+        <w:t xml:space="preserve"> </w:t>
+      </w:r>
+      <w:r>
+        <w:rPr>
+          <w:rFonts w:ascii="AdvP7C2E" w:eastAsia="宋体" w:hAnsi="AdvP7C2E"/>
+          <w:b/>
+          <w:sz w:val="19"/>
+        </w:rPr>
+        <w:t>and 96% lie within 5 standard deviations.</w:t>
+      </w:r>
+    </w:p>
+    <w:p>
+      <w:pPr>
+        <w:rPr>
+          <w:rFonts w:ascii="CMR12" w:hAnsi="CMR12"/>
+          <w:color w:val="000000"/>
+          <w:sz w:val="24"/>
+          <w:szCs w:val="24"/>
+        </w:rPr>
+      </w:pPr>
+      <w:r>
+        <w:rPr>
+          <w:rFonts w:ascii="CMR12" w:hAnsi="CMR12"/>
+          <w:color w:val="000000"/>
+          <w:sz w:val="24"/>
+          <w:szCs w:val="24"/>
+        </w:rPr>
+        <w:t>Mahalanobis distance</w:t>
+      </w:r>
+    </w:p>
+    <w:p>
+      <w:pPr>
+        <w:rPr>
+          <w:rFonts w:ascii="CMR12" w:hAnsi="CMR12"/>
+          <w:color w:val="000000"/>
+          <w:sz w:val="24"/>
+          <w:szCs w:val="24"/>
+        </w:rPr>
+      </w:pPr>
+    </w:p>
+    <w:p>
+      <w:pPr>
+        <w:rPr>
+          <w:rFonts w:ascii="CMR12" w:hAnsi="CMR12"/>
+          <w:color w:val="000000"/>
+          <w:sz w:val="24"/>
+          <w:szCs w:val="24"/>
+        </w:rPr>
+      </w:pPr>
+      <w:r>
+        <w:rPr>
+          <w:rFonts w:ascii="CMR12" w:hAnsi="CMR12" w:hint="eastAsia"/>
+          <w:color w:val="000000"/>
+          <w:sz w:val="24"/>
+          <w:szCs w:val="24"/>
+        </w:rPr>
+        <w:t>马氏</w:t>
+      </w:r>
+      <w:r>
+        <w:rPr>
+          <w:rFonts w:ascii="CMR12" w:hAnsi="CMR12"/>
+          <w:color w:val="000000"/>
+          <w:sz w:val="24"/>
+          <w:szCs w:val="24"/>
+        </w:rPr>
+        <w:t>距离多</w:t>
+      </w:r>
+      <w:r>
+        <w:rPr>
+          <w:rFonts w:ascii="CMR12" w:hAnsi="CMR12" w:hint="eastAsia"/>
+          <w:color w:val="000000"/>
+          <w:sz w:val="24"/>
+          <w:szCs w:val="24"/>
+        </w:rPr>
+        <w:t>元</w:t>
+      </w:r>
+      <w:r>
+        <w:rPr>
+          <w:rFonts w:ascii="CMR12" w:hAnsi="CMR12"/>
+          <w:color w:val="000000"/>
+          <w:sz w:val="24"/>
+          <w:szCs w:val="24"/>
+        </w:rPr>
+        <w:t>变量</w:t>
+      </w:r>
+      <w:r>
+        <w:rPr>
+          <w:noProof/>
+        </w:rPr>
+        <w:drawing>
+          <wp:inline distT="0" distB="0" distL="0" distR="0" wp14:anchorId="7C2186BA" wp14:editId="250F0597">
+            <wp:extent cx="914286" cy="523810"/>
+            <wp:effectExtent l="0" t="0" r="635" b="0"/>
+            <wp:docPr id="50" name="图片 50"/>
+            <wp:cNvGraphicFramePr>
+              <a:graphicFrameLocks xmlns:a="http://schemas.openxmlformats.org/drawingml/2006/main" noChangeAspect="1"/>
+            </wp:cNvGraphicFramePr>
+            <a:graphic xmlns:a="http://schemas.openxmlformats.org/drawingml/2006/main">
+              <a:graphicData uri="http://schemas.openxmlformats.org/drawingml/2006/picture">
+                <pic:pic xmlns:pic="http://schemas.openxmlformats.org/drawingml/2006/picture">
+                  <pic:nvPicPr>
+                    <pic:cNvPr id="1" name=""/>
+                    <pic:cNvPicPr/>
+                  </pic:nvPicPr>
+                  <pic:blipFill>
+                    <a:blip r:embed="rId125"/>
+                    <a:stretch>
+                      <a:fillRect/>
+                    </a:stretch>
+                  </pic:blipFill>
+                  <pic:spPr>
+                    <a:xfrm>
+                      <a:off x="0" y="0"/>
+                      <a:ext cx="914286" cy="523810"/>
+                    </a:xfrm>
+                    <a:prstGeom prst="rect">
+                      <a:avLst/>
+                    </a:prstGeom>
+                  </pic:spPr>
+                </pic:pic>
+              </a:graphicData>
+            </a:graphic>
+          </wp:inline>
+        </w:drawing>
+      </w:r>
+      <w:r>
+        <w:rPr>
+          <w:rFonts w:ascii="CMR12" w:hAnsi="CMR12" w:hint="eastAsia"/>
+          <w:color w:val="000000"/>
+          <w:sz w:val="24"/>
+          <w:szCs w:val="24"/>
+        </w:rPr>
+        <w:t>，</w:t>
+      </w:r>
+      <w:r>
+        <w:rPr>
+          <w:rFonts w:ascii="CMR12" w:hAnsi="CMR12"/>
+          <w:color w:val="000000"/>
+          <w:sz w:val="24"/>
+          <w:szCs w:val="24"/>
+        </w:rPr>
+        <w:t>x^2</w:t>
+      </w:r>
+      <w:r>
+        <w:rPr>
+          <w:rFonts w:ascii="CMR12" w:hAnsi="CMR12" w:hint="eastAsia"/>
+          <w:color w:val="000000"/>
+          <w:sz w:val="24"/>
+          <w:szCs w:val="24"/>
+        </w:rPr>
+        <w:t>分布</w:t>
+      </w:r>
+    </w:p>
+    <w:p>
+      <w:pPr>
+        <w:rPr>
+          <w:rFonts w:ascii="CMR12" w:hAnsi="CMR12"/>
+          <w:color w:val="000000"/>
+          <w:sz w:val="24"/>
+          <w:szCs w:val="24"/>
+        </w:rPr>
+      </w:pPr>
+    </w:p>
+    <w:p>
+      <w:pPr>
+        <w:rPr>
+          <w:rFonts w:ascii="AdvP7C2E" w:eastAsia="宋体" w:hAnsi="AdvP7C2E" w:hint="eastAsia"/>
+          <w:b/>
+          <w:sz w:val="19"/>
+        </w:rPr>
+      </w:pPr>
+      <w:r>
+        <w:rPr>
+          <w:rFonts w:ascii="CMR12" w:hAnsi="CMR12" w:hint="eastAsia"/>
+          <w:color w:val="000000"/>
+          <w:sz w:val="24"/>
+          <w:szCs w:val="24"/>
+        </w:rPr>
+        <w:t>将文章</w:t>
+      </w:r>
+      <w:r>
+        <w:rPr>
+          <w:rFonts w:ascii="CMR12" w:hAnsi="CMR12"/>
+          <w:color w:val="000000"/>
+          <w:sz w:val="24"/>
+          <w:szCs w:val="24"/>
+        </w:rPr>
+        <w:t>分为不同段，</w:t>
+      </w:r>
+      <w:r>
+        <w:rPr>
+          <w:rFonts w:ascii="CMR12" w:hAnsi="CMR12" w:hint="eastAsia"/>
+          <w:color w:val="000000"/>
+          <w:sz w:val="24"/>
+          <w:szCs w:val="24"/>
+        </w:rPr>
+        <w:t>给</w:t>
+      </w:r>
+      <w:r>
+        <w:rPr>
+          <w:rFonts w:ascii="CMR12" w:hAnsi="CMR12"/>
+          <w:color w:val="000000"/>
+          <w:sz w:val="24"/>
+          <w:szCs w:val="24"/>
+        </w:rPr>
+        <w:t>每一</w:t>
+      </w:r>
+      <w:r>
+        <w:rPr>
+          <w:rFonts w:ascii="CMR12" w:hAnsi="CMR12" w:hint="eastAsia"/>
+          <w:color w:val="000000"/>
+          <w:sz w:val="24"/>
+          <w:szCs w:val="24"/>
+        </w:rPr>
+        <w:t>段</w:t>
+      </w:r>
+      <w:r>
+        <w:rPr>
+          <w:rFonts w:ascii="CMR12" w:hAnsi="CMR12"/>
+          <w:color w:val="000000"/>
+          <w:sz w:val="24"/>
+          <w:szCs w:val="24"/>
+        </w:rPr>
+        <w:t>转化为</w:t>
+      </w:r>
+    </w:p>
+    <w:p>
+      <w:pPr>
+        <w:rPr>
+          <w:rFonts w:ascii="AdvP7C2E" w:eastAsia="宋体" w:hAnsi="AdvP7C2E"/>
+          <w:b/>
+          <w:sz w:val="19"/>
+        </w:rPr>
+      </w:pPr>
+      <w:r>
+        <w:rPr>
+          <w:rFonts w:ascii="AdvP7C2E" w:eastAsia="宋体" w:hAnsi="AdvP7C2E" w:hint="eastAsia"/>
+          <w:b/>
+          <w:sz w:val="19"/>
+        </w:rPr>
+        <w:t>平衡样本</w:t>
+      </w:r>
+    </w:p>
+    <w:p>
+      <w:pPr>
+        <w:rPr>
+          <w:rFonts w:ascii="AdvP7C2E" w:eastAsia="宋体" w:hAnsi="AdvP7C2E"/>
+          <w:b/>
+          <w:sz w:val="19"/>
+        </w:rPr>
+      </w:pPr>
+      <w:r>
+        <w:rPr>
+          <w:rFonts w:ascii="AdvP7C2E" w:eastAsia="宋体" w:hAnsi="AdvP7C2E" w:hint="eastAsia"/>
+          <w:b/>
+          <w:sz w:val="19"/>
+        </w:rPr>
+        <w:t>不同</w:t>
+      </w:r>
+      <w:r>
+        <w:rPr>
+          <w:rFonts w:ascii="AdvP7C2E" w:eastAsia="宋体" w:hAnsi="AdvP7C2E"/>
+          <w:b/>
+          <w:sz w:val="19"/>
+        </w:rPr>
+        <w:t>的分类算法</w:t>
+      </w:r>
+    </w:p>
+    <w:p>
+      <w:pPr>
+        <w:rPr>
+          <w:rFonts w:ascii="AdvP7C2E" w:eastAsia="宋体" w:hAnsi="AdvP7C2E"/>
+          <w:b/>
+          <w:sz w:val="19"/>
+        </w:rPr>
+      </w:pPr>
+      <w:r>
+        <w:rPr>
+          <w:rFonts w:ascii="AdvP7C2E" w:eastAsia="宋体" w:hAnsi="AdvP7C2E" w:hint="eastAsia"/>
+          <w:b/>
+          <w:sz w:val="19"/>
+        </w:rPr>
+        <w:t>添加</w:t>
+      </w:r>
+      <w:r>
+        <w:rPr>
+          <w:rFonts w:ascii="AdvP7C2E" w:eastAsia="宋体" w:hAnsi="AdvP7C2E"/>
+          <w:b/>
+          <w:sz w:val="19"/>
+        </w:rPr>
+        <w:t>号码</w:t>
+      </w:r>
+    </w:p>
+    <w:p>
+      <w:pPr>
+        <w:rPr>
+          <w:rFonts w:ascii="AdvP7C2E" w:eastAsia="宋体" w:hAnsi="AdvP7C2E"/>
+          <w:b/>
+          <w:sz w:val="19"/>
+        </w:rPr>
+      </w:pPr>
+      <w:r>
+        <w:rPr>
+          <w:rFonts w:ascii="AdvP7C2E" w:eastAsia="宋体" w:hAnsi="AdvP7C2E" w:hint="eastAsia"/>
+          <w:b/>
+          <w:sz w:val="19"/>
+        </w:rPr>
+        <w:t>采样</w:t>
+      </w:r>
+    </w:p>
+    <w:p>
+      <w:pPr>
+        <w:rPr>
+          <w:rFonts w:ascii="AdvP7C2E" w:eastAsia="宋体" w:hAnsi="AdvP7C2E"/>
+          <w:b/>
+          <w:sz w:val="19"/>
+        </w:rPr>
+      </w:pPr>
+      <w:r>
+        <w:rPr>
+          <w:noProof/>
+        </w:rPr>
+        <w:drawing>
+          <wp:inline distT="0" distB="0" distL="0" distR="0" wp14:anchorId="66D63385" wp14:editId="737068A2">
+            <wp:extent cx="5274310" cy="1243965"/>
+            <wp:effectExtent l="0" t="0" r="0" b="0"/>
+            <wp:docPr id="51" name="图片 51"/>
+            <wp:cNvGraphicFramePr>
+              <a:graphicFrameLocks xmlns:a="http://schemas.openxmlformats.org/drawingml/2006/main" noChangeAspect="1"/>
+            </wp:cNvGraphicFramePr>
+            <a:graphic xmlns:a="http://schemas.openxmlformats.org/drawingml/2006/main">
+              <a:graphicData uri="http://schemas.openxmlformats.org/drawingml/2006/picture">
+                <pic:pic xmlns:pic="http://schemas.openxmlformats.org/drawingml/2006/picture">
+                  <pic:nvPicPr>
+                    <pic:cNvPr id="1" name=""/>
+                    <pic:cNvPicPr/>
+                  </pic:nvPicPr>
+                  <pic:blipFill>
+                    <a:blip r:embed="rId126"/>
+                    <a:stretch>
+                      <a:fillRect/>
+                    </a:stretch>
+                  </pic:blipFill>
+                  <pic:spPr>
+                    <a:xfrm>
+                      <a:off x="0" y="0"/>
+                      <a:ext cx="5274310" cy="1243965"/>
+                    </a:xfrm>
+                    <a:prstGeom prst="rect">
+                      <a:avLst/>
+                    </a:prstGeom>
+                  </pic:spPr>
+                </pic:pic>
+              </a:graphicData>
+            </a:graphic>
+          </wp:inline>
+        </w:drawing>
+      </w:r>
+    </w:p>
+    <w:p>
+      <w:pPr>
+        <w:rPr>
+          <w:rFonts w:ascii="AdvP7C2E" w:eastAsia="宋体" w:hAnsi="AdvP7C2E" w:hint="eastAsia"/>
+          <w:b/>
+          <w:sz w:val="19"/>
+        </w:rPr>
+      </w:pPr>
+      <w:r>
+        <w:rPr>
+          <w:rFonts w:ascii="AdvP7C2E" w:eastAsia="宋体" w:hAnsi="AdvP7C2E"/>
+          <w:b/>
+          <w:sz w:val="19"/>
+        </w:rPr>
+        <w:t>K</w:t>
+      </w:r>
+      <w:r>
+        <w:rPr>
+          <w:rFonts w:ascii="AdvP7C2E" w:eastAsia="宋体" w:hAnsi="AdvP7C2E" w:hint="eastAsia"/>
+          <w:b/>
+          <w:sz w:val="19"/>
+        </w:rPr>
+        <w:t>appa</w:t>
+      </w:r>
+      <w:r>
+        <w:rPr>
+          <w:rFonts w:ascii="AdvP7C2E" w:eastAsia="宋体" w:hAnsi="AdvP7C2E" w:hint="eastAsia"/>
+          <w:b/>
+          <w:sz w:val="19"/>
+        </w:rPr>
+        <w:t>，预测</w:t>
+      </w:r>
+      <w:r>
+        <w:rPr>
+          <w:rFonts w:ascii="AdvP7C2E" w:eastAsia="宋体" w:hAnsi="AdvP7C2E"/>
+          <w:b/>
+          <w:sz w:val="19"/>
+        </w:rPr>
+        <w:t>与真实结果是否一致</w:t>
+      </w:r>
+    </w:p>
+    <w:p>
+      <w:pPr>
+        <w:rPr>
+          <w:rFonts w:ascii="AdvP7C2E" w:eastAsia="宋体" w:hAnsi="AdvP7C2E" w:hint="eastAsia"/>
+          <w:b/>
+          <w:sz w:val="19"/>
+        </w:rPr>
+      </w:pPr>
+      <w:r>
+        <w:rPr>
+          <w:rFonts w:ascii="AdvP7C2E" w:eastAsia="宋体" w:hAnsi="AdvP7C2E"/>
+          <w:b/>
+          <w:sz w:val="19"/>
+        </w:rPr>
+        <w:t>L</w:t>
+      </w:r>
+      <w:r>
+        <w:rPr>
+          <w:rFonts w:ascii="AdvP7C2E" w:eastAsia="宋体" w:hAnsi="AdvP7C2E" w:hint="eastAsia"/>
+          <w:b/>
+          <w:sz w:val="19"/>
+        </w:rPr>
+        <w:t>da</w:t>
+      </w:r>
+      <w:r>
+        <w:rPr>
+          <w:rFonts w:ascii="AdvP7C2E" w:eastAsia="宋体" w:hAnsi="AdvP7C2E" w:hint="eastAsia"/>
+          <w:b/>
+          <w:sz w:val="19"/>
+        </w:rPr>
+        <w:t>正规化</w:t>
+      </w:r>
+      <w:r>
+        <w:rPr>
+          <w:rFonts w:ascii="AdvP7C2E" w:eastAsia="宋体" w:hAnsi="AdvP7C2E"/>
+          <w:b/>
+          <w:sz w:val="19"/>
+        </w:rPr>
+        <w:t>了没</w:t>
+      </w:r>
+    </w:p>
+    <w:p>
+      <w:pPr>
+        <w:rPr>
+          <w:rFonts w:ascii="AdvP7C2E" w:eastAsia="宋体" w:hAnsi="AdvP7C2E"/>
+          <w:b/>
+          <w:sz w:val="19"/>
+        </w:rPr>
+      </w:pPr>
+      <w:r>
+        <w:rPr>
+          <w:rFonts w:ascii="AdvP7C2E" w:eastAsia="宋体" w:hAnsi="AdvP7C2E" w:hint="eastAsia"/>
+          <w:b/>
+          <w:sz w:val="19"/>
+        </w:rPr>
+        <w:t>词频</w:t>
+      </w:r>
+      <w:r>
+        <w:rPr>
+          <w:rFonts w:ascii="AdvP7C2E" w:eastAsia="宋体" w:hAnsi="AdvP7C2E"/>
+          <w:b/>
+          <w:sz w:val="19"/>
+        </w:rPr>
+        <w:t>特征</w:t>
+      </w:r>
+      <w:r>
+        <w:rPr>
+          <w:rFonts w:ascii="AdvP7C2E" w:eastAsia="宋体" w:hAnsi="AdvP7C2E" w:hint="eastAsia"/>
+          <w:b/>
+          <w:sz w:val="19"/>
+        </w:rPr>
+        <w:t>，</w:t>
+      </w:r>
+      <w:r>
+        <w:rPr>
+          <w:rFonts w:ascii="AdvP7C2E" w:eastAsia="宋体" w:hAnsi="AdvP7C2E"/>
+          <w:b/>
+          <w:sz w:val="19"/>
+        </w:rPr>
+        <w:t>lda</w:t>
+      </w:r>
+    </w:p>
+    <w:p>
+      <w:pPr>
+        <w:rPr>
+          <w:rFonts w:ascii="AdvP7C2E" w:eastAsia="宋体" w:hAnsi="AdvP7C2E"/>
+          <w:b/>
+          <w:sz w:val="19"/>
+        </w:rPr>
+      </w:pPr>
+    </w:p>
+    <w:p>
+      <w:pPr>
+        <w:rPr>
+          <w:rFonts w:ascii="Georgia" w:hAnsi="Georgia"/>
+          <w:color w:val="333333"/>
+          <w:sz w:val="23"/>
+          <w:szCs w:val="23"/>
+        </w:rPr>
+      </w:pPr>
+      <w:r>
+        <w:rPr>
+          <w:rFonts w:ascii="Georgia" w:hAnsi="Georgia"/>
+          <w:color w:val="333333"/>
+          <w:sz w:val="23"/>
+          <w:szCs w:val="23"/>
+        </w:rPr>
+        <w:t> Divide the more abundant class into L distinct clusters. Then train L predictors, where each predictor is trained on only one of the distinct clusters, but on all of the data from the rare class. to be clear, the data from the rare class is used in the training of all L predictors. Finally, use model averaging for the L learned predictors as your final predictor.</w:t>
+      </w:r>
+    </w:p>
+    <w:p>
+      <w:pPr>
+        <w:rPr>
+          <w:rFonts w:ascii="Georgia" w:hAnsi="Georgia"/>
+          <w:color w:val="333333"/>
+          <w:sz w:val="23"/>
+          <w:szCs w:val="23"/>
+        </w:rPr>
+      </w:pPr>
+    </w:p>
+    <w:p>
+      <w:pPr>
+        <w:rPr>
+          <w:rFonts w:ascii="AdvP7C2E" w:eastAsia="宋体" w:hAnsi="AdvP7C2E"/>
+          <w:b/>
+          <w:sz w:val="19"/>
+        </w:rPr>
+      </w:pPr>
+      <w:r>
+        <w:rPr>
+          <w:noProof/>
+        </w:rPr>
+        <w:drawing>
+          <wp:inline distT="0" distB="0" distL="0" distR="0" wp14:anchorId="3ECDCB31" wp14:editId="65328158">
+            <wp:extent cx="5274310" cy="1161415"/>
+            <wp:effectExtent l="0" t="0" r="0" b="0"/>
+            <wp:docPr id="52" name="图片 52"/>
+            <wp:cNvGraphicFramePr>
+              <a:graphicFrameLocks xmlns:a="http://schemas.openxmlformats.org/drawingml/2006/main" noChangeAspect="1"/>
+            </wp:cNvGraphicFramePr>
+            <a:graphic xmlns:a="http://schemas.openxmlformats.org/drawingml/2006/main">
+              <a:graphicData uri="http://schemas.openxmlformats.org/drawingml/2006/picture">
+                <pic:pic xmlns:pic="http://schemas.openxmlformats.org/drawingml/2006/picture">
+                  <pic:nvPicPr>
+                    <pic:cNvPr id="1" name=""/>
+                    <pic:cNvPicPr/>
+                  </pic:nvPicPr>
+                  <pic:blipFill>
+                    <a:blip r:embed="rId127"/>
+                    <a:stretch>
+                      <a:fillRect/>
+                    </a:stretch>
+                  </pic:blipFill>
+                  <pic:spPr>
+                    <a:xfrm>
+                      <a:off x="0" y="0"/>
+                      <a:ext cx="5274310" cy="1161415"/>
+                    </a:xfrm>
+                    <a:prstGeom prst="rect">
+                      <a:avLst/>
+                    </a:prstGeom>
+                  </pic:spPr>
+                </pic:pic>
+              </a:graphicData>
+            </a:graphic>
+          </wp:inline>
+        </w:drawing>
+      </w:r>
+    </w:p>
+    <w:p>
+      <w:pPr>
+        <w:rPr>
+          <w:rFonts w:ascii="AdvP7C2E" w:eastAsia="宋体" w:hAnsi="AdvP7C2E"/>
+          <w:b/>
+          <w:sz w:val="19"/>
+        </w:rPr>
+      </w:pPr>
+    </w:p>
+    <w:p>
+      <w:pPr>
+        <w:rPr>
+          <w:rFonts w:ascii="AdvP7C2E" w:eastAsia="宋体" w:hAnsi="AdvP7C2E" w:hint="eastAsia"/>
+          <w:b/>
+          <w:sz w:val="19"/>
+        </w:rPr>
+      </w:pPr>
+      <w:r>
+        <w:rPr>
+          <w:rFonts w:ascii="AdvP7C2E" w:eastAsia="宋体" w:hAnsi="AdvP7C2E" w:hint="eastAsia"/>
+          <w:b/>
+          <w:sz w:val="19"/>
+        </w:rPr>
+        <w:t>各种算法</w:t>
       </w:r>
     </w:p>
     <w:sectPr>
@@ -9210,7 +9152,7 @@
 </file>
 
 <file path=customXml/itemProps2.xml><?xml version="1.0" encoding="utf-8"?>
-<ds:datastoreItem xmlns:ds="http://schemas.openxmlformats.org/officeDocument/2006/customXml" ds:itemID="{B085940F-9A73-4AD2-8E32-7E2EC79204A1}">
+<ds:datastoreItem xmlns:ds="http://schemas.openxmlformats.org/officeDocument/2006/customXml" ds:itemID="{167BA71E-5A25-4535-AB71-D16E59D1943E}">
   <ds:schemaRefs>
     <ds:schemaRef ds:uri="http://schemas.openxmlformats.org/officeDocument/2006/bibliography"/>
   </ds:schemaRefs>

--- a/testmr/securitynote.docx
+++ b/testmr/securitynote.docx
@@ -58,7 +58,7 @@
           <v:shape id="_x0000_i1025" type="#_x0000_t75" style="width:419.25pt;height:135.75pt" o:ole="">
             <v:imagedata r:id="rId7" o:title=""/>
           </v:shape>
-          <o:OLEObject Type="Embed" ProgID="StaticMetafile" ShapeID="_x0000_i1025" DrawAspect="Content" ObjectID="_1567185001" r:id="rId8"/>
+          <o:OLEObject Type="Embed" ProgID="StaticMetafile" ShapeID="_x0000_i1025" DrawAspect="Content" ObjectID="_1567278479" r:id="rId8"/>
         </w:object>
       </w:r>
     </w:p>
@@ -99,7 +99,7 @@
           <v:shape id="_x0000_i1026" type="#_x0000_t75" style="width:419.25pt;height:381.75pt" o:ole="">
             <v:imagedata r:id="rId9" o:title=""/>
           </v:shape>
-          <o:OLEObject Type="Embed" ProgID="StaticMetafile" ShapeID="_x0000_i1026" DrawAspect="Content" ObjectID="_1567185002" r:id="rId10"/>
+          <o:OLEObject Type="Embed" ProgID="StaticMetafile" ShapeID="_x0000_i1026" DrawAspect="Content" ObjectID="_1567278480" r:id="rId10"/>
         </w:object>
       </w:r>
     </w:p>
@@ -360,7 +360,7 @@
           <v:shape id="_x0000_i1027" type="#_x0000_t75" style="width:448.5pt;height:260.25pt" o:ole="">
             <v:imagedata r:id="rId12" o:title=""/>
           </v:shape>
-          <o:OLEObject Type="Embed" ProgID="StaticDib" ShapeID="_x0000_i1027" DrawAspect="Content" ObjectID="_1567185003" r:id="rId13"/>
+          <o:OLEObject Type="Embed" ProgID="StaticDib" ShapeID="_x0000_i1027" DrawAspect="Content" ObjectID="_1567278481" r:id="rId13"/>
         </w:object>
       </w:r>
     </w:p>
@@ -392,7 +392,7 @@
           <v:shape id="_x0000_i1028" type="#_x0000_t75" style="width:448.5pt;height:162pt" o:ole="">
             <v:imagedata r:id="rId15" o:title=""/>
           </v:shape>
-          <o:OLEObject Type="Embed" ProgID="StaticDib" ShapeID="_x0000_i1028" DrawAspect="Content" ObjectID="_1567185004" r:id="rId16"/>
+          <o:OLEObject Type="Embed" ProgID="StaticDib" ShapeID="_x0000_i1028" DrawAspect="Content" ObjectID="_1567278482" r:id="rId16"/>
         </w:object>
       </w:r>
     </w:p>
@@ -707,7 +707,7 @@
           <v:shape id="_x0000_i1029" type="#_x0000_t75" style="width:439.5pt;height:61.5pt" o:ole="">
             <v:imagedata r:id="rId17" o:title=""/>
           </v:shape>
-          <o:OLEObject Type="Embed" ProgID="StaticMetafile" ShapeID="_x0000_i1029" DrawAspect="Content" ObjectID="_1567185005" r:id="rId18"/>
+          <o:OLEObject Type="Embed" ProgID="StaticMetafile" ShapeID="_x0000_i1029" DrawAspect="Content" ObjectID="_1567278483" r:id="rId18"/>
         </w:object>
       </w:r>
     </w:p>
@@ -729,7 +729,7 @@
           <v:shape id="_x0000_i1030" type="#_x0000_t75" style="width:408.75pt;height:80.25pt" o:ole="">
             <v:imagedata r:id="rId19" o:title=""/>
           </v:shape>
-          <o:OLEObject Type="Embed" ProgID="StaticMetafile" ShapeID="_x0000_i1030" DrawAspect="Content" ObjectID="_1567185006" r:id="rId20"/>
+          <o:OLEObject Type="Embed" ProgID="StaticMetafile" ShapeID="_x0000_i1030" DrawAspect="Content" ObjectID="_1567278484" r:id="rId20"/>
         </w:object>
       </w:r>
       <w:r>
@@ -737,7 +737,7 @@
           <v:shape id="_x0000_i1031" type="#_x0000_t75" style="width:408.75pt;height:103.5pt" o:ole="">
             <v:imagedata r:id="rId21" o:title=""/>
           </v:shape>
-          <o:OLEObject Type="Embed" ProgID="StaticMetafile" ShapeID="_x0000_i1031" DrawAspect="Content" ObjectID="_1567185007" r:id="rId22"/>
+          <o:OLEObject Type="Embed" ProgID="StaticMetafile" ShapeID="_x0000_i1031" DrawAspect="Content" ObjectID="_1567278485" r:id="rId22"/>
         </w:object>
       </w:r>
     </w:p>
@@ -752,7 +752,7 @@
           <v:shape id="_x0000_i1032" type="#_x0000_t75" style="width:408.75pt;height:105pt" o:ole="">
             <v:imagedata r:id="rId23" o:title=""/>
           </v:shape>
-          <o:OLEObject Type="Embed" ProgID="StaticMetafile" ShapeID="_x0000_i1032" DrawAspect="Content" ObjectID="_1567185008" r:id="rId24"/>
+          <o:OLEObject Type="Embed" ProgID="StaticMetafile" ShapeID="_x0000_i1032" DrawAspect="Content" ObjectID="_1567278486" r:id="rId24"/>
         </w:object>
       </w:r>
     </w:p>
@@ -767,7 +767,7 @@
           <v:shape id="_x0000_i1033" type="#_x0000_t75" style="width:272.25pt;height:55.5pt" o:ole="">
             <v:imagedata r:id="rId25" o:title=""/>
           </v:shape>
-          <o:OLEObject Type="Embed" ProgID="StaticMetafile" ShapeID="_x0000_i1033" DrawAspect="Content" ObjectID="_1567185009" r:id="rId26"/>
+          <o:OLEObject Type="Embed" ProgID="StaticMetafile" ShapeID="_x0000_i1033" DrawAspect="Content" ObjectID="_1567278487" r:id="rId26"/>
         </w:object>
       </w:r>
     </w:p>
@@ -821,7 +821,7 @@
           <v:shape id="_x0000_i1034" type="#_x0000_t75" style="width:408pt;height:24pt" o:ole="">
             <v:imagedata r:id="rId27" o:title=""/>
           </v:shape>
-          <o:OLEObject Type="Embed" ProgID="StaticMetafile" ShapeID="_x0000_i1034" DrawAspect="Content" ObjectID="_1567185010" r:id="rId28"/>
+          <o:OLEObject Type="Embed" ProgID="StaticMetafile" ShapeID="_x0000_i1034" DrawAspect="Content" ObjectID="_1567278488" r:id="rId28"/>
         </w:object>
       </w:r>
     </w:p>
@@ -836,7 +836,7 @@
           <v:shape id="_x0000_i1035" type="#_x0000_t75" style="width:408.75pt;height:52.5pt" o:ole="">
             <v:imagedata r:id="rId29" o:title=""/>
           </v:shape>
-          <o:OLEObject Type="Embed" ProgID="StaticMetafile" ShapeID="_x0000_i1035" DrawAspect="Content" ObjectID="_1567185011" r:id="rId30"/>
+          <o:OLEObject Type="Embed" ProgID="StaticMetafile" ShapeID="_x0000_i1035" DrawAspect="Content" ObjectID="_1567278489" r:id="rId30"/>
         </w:object>
       </w:r>
     </w:p>
@@ -858,7 +858,7 @@
           <v:shape id="_x0000_i1036" type="#_x0000_t75" style="width:408.75pt;height:120.75pt" o:ole="">
             <v:imagedata r:id="rId31" o:title=""/>
           </v:shape>
-          <o:OLEObject Type="Embed" ProgID="StaticMetafile" ShapeID="_x0000_i1036" DrawAspect="Content" ObjectID="_1567185012" r:id="rId32"/>
+          <o:OLEObject Type="Embed" ProgID="StaticMetafile" ShapeID="_x0000_i1036" DrawAspect="Content" ObjectID="_1567278490" r:id="rId32"/>
         </w:object>
       </w:r>
     </w:p>
@@ -880,7 +880,7 @@
           <v:shape id="_x0000_i1037" type="#_x0000_t75" style="width:408.75pt;height:75pt" o:ole="">
             <v:imagedata r:id="rId33" o:title=""/>
           </v:shape>
-          <o:OLEObject Type="Embed" ProgID="StaticMetafile" ShapeID="_x0000_i1037" DrawAspect="Content" ObjectID="_1567185013" r:id="rId34"/>
+          <o:OLEObject Type="Embed" ProgID="StaticMetafile" ShapeID="_x0000_i1037" DrawAspect="Content" ObjectID="_1567278491" r:id="rId34"/>
         </w:object>
       </w:r>
     </w:p>
@@ -908,7 +908,7 @@
           <v:shape id="_x0000_i1038" type="#_x0000_t75" style="width:408.75pt;height:44.25pt" o:ole="">
             <v:imagedata r:id="rId35" o:title=""/>
           </v:shape>
-          <o:OLEObject Type="Embed" ProgID="StaticMetafile" ShapeID="_x0000_i1038" DrawAspect="Content" ObjectID="_1567185014" r:id="rId36"/>
+          <o:OLEObject Type="Embed" ProgID="StaticMetafile" ShapeID="_x0000_i1038" DrawAspect="Content" ObjectID="_1567278492" r:id="rId36"/>
         </w:object>
       </w:r>
     </w:p>
@@ -923,7 +923,7 @@
           <v:shape id="_x0000_i1039" type="#_x0000_t75" style="width:408.75pt;height:50.25pt" o:ole="">
             <v:imagedata r:id="rId37" o:title=""/>
           </v:shape>
-          <o:OLEObject Type="Embed" ProgID="StaticMetafile" ShapeID="_x0000_i1039" DrawAspect="Content" ObjectID="_1567185015" r:id="rId38"/>
+          <o:OLEObject Type="Embed" ProgID="StaticMetafile" ShapeID="_x0000_i1039" DrawAspect="Content" ObjectID="_1567278493" r:id="rId38"/>
         </w:object>
       </w:r>
     </w:p>
@@ -1014,7 +1014,7 @@
           <v:shape id="_x0000_i1040" type="#_x0000_t75" style="width:448.5pt;height:387pt" o:ole="">
             <v:imagedata r:id="rId39" o:title=""/>
           </v:shape>
-          <o:OLEObject Type="Embed" ProgID="StaticDib" ShapeID="_x0000_i1040" DrawAspect="Content" ObjectID="_1567185016" r:id="rId40"/>
+          <o:OLEObject Type="Embed" ProgID="StaticDib" ShapeID="_x0000_i1040" DrawAspect="Content" ObjectID="_1567278494" r:id="rId40"/>
         </w:object>
       </w:r>
     </w:p>
@@ -1231,7 +1231,7 @@
           <v:shape id="_x0000_i1041" type="#_x0000_t75" style="width:442.5pt;height:75.75pt" o:ole="">
             <v:imagedata r:id="rId41" o:title=""/>
           </v:shape>
-          <o:OLEObject Type="Embed" ProgID="StaticDib" ShapeID="_x0000_i1041" DrawAspect="Content" ObjectID="_1567185017" r:id="rId42"/>
+          <o:OLEObject Type="Embed" ProgID="StaticDib" ShapeID="_x0000_i1041" DrawAspect="Content" ObjectID="_1567278495" r:id="rId42"/>
         </w:object>
       </w:r>
     </w:p>
@@ -1354,7 +1354,7 @@
           <v:shape id="_x0000_i1042" type="#_x0000_t75" style="width:275.25pt;height:260.25pt" o:ole="">
             <v:imagedata r:id="rId43" o:title=""/>
           </v:shape>
-          <o:OLEObject Type="Embed" ProgID="StaticDib" ShapeID="_x0000_i1042" DrawAspect="Content" ObjectID="_1567185018" r:id="rId44"/>
+          <o:OLEObject Type="Embed" ProgID="StaticDib" ShapeID="_x0000_i1042" DrawAspect="Content" ObjectID="_1567278496" r:id="rId44"/>
         </w:object>
       </w:r>
     </w:p>
@@ -1376,7 +1376,7 @@
           <v:shape id="_x0000_i1043" type="#_x0000_t75" style="width:306pt;height:121.5pt" o:ole="">
             <v:imagedata r:id="rId45" o:title=""/>
           </v:shape>
-          <o:OLEObject Type="Embed" ProgID="StaticMetafile" ShapeID="_x0000_i1043" DrawAspect="Content" ObjectID="_1567185019" r:id="rId46"/>
+          <o:OLEObject Type="Embed" ProgID="StaticMetafile" ShapeID="_x0000_i1043" DrawAspect="Content" ObjectID="_1567278497" r:id="rId46"/>
         </w:object>
       </w:r>
     </w:p>
@@ -1391,7 +1391,7 @@
           <v:shape id="_x0000_i1044" type="#_x0000_t75" style="width:399pt;height:240.75pt" o:ole="">
             <v:imagedata r:id="rId47" o:title=""/>
           </v:shape>
-          <o:OLEObject Type="Embed" ProgID="StaticMetafile" ShapeID="_x0000_i1044" DrawAspect="Content" ObjectID="_1567185020" r:id="rId48"/>
+          <o:OLEObject Type="Embed" ProgID="StaticMetafile" ShapeID="_x0000_i1044" DrawAspect="Content" ObjectID="_1567278498" r:id="rId48"/>
         </w:object>
       </w:r>
     </w:p>
@@ -1438,7 +1438,7 @@
           <v:shape id="_x0000_i1045" type="#_x0000_t75" style="width:399pt;height:243.75pt" o:ole="">
             <v:imagedata r:id="rId49" o:title=""/>
           </v:shape>
-          <o:OLEObject Type="Embed" ProgID="StaticMetafile" ShapeID="_x0000_i1045" DrawAspect="Content" ObjectID="_1567185021" r:id="rId50"/>
+          <o:OLEObject Type="Embed" ProgID="StaticMetafile" ShapeID="_x0000_i1045" DrawAspect="Content" ObjectID="_1567278499" r:id="rId50"/>
         </w:object>
       </w:r>
     </w:p>
@@ -1486,7 +1486,7 @@
           <v:shape id="_x0000_i1046" type="#_x0000_t75" style="width:399pt;height:165.75pt" o:ole="">
             <v:imagedata r:id="rId51" o:title=""/>
           </v:shape>
-          <o:OLEObject Type="Embed" ProgID="StaticMetafile" ShapeID="_x0000_i1046" DrawAspect="Content" ObjectID="_1567185022" r:id="rId52"/>
+          <o:OLEObject Type="Embed" ProgID="StaticMetafile" ShapeID="_x0000_i1046" DrawAspect="Content" ObjectID="_1567278500" r:id="rId52"/>
         </w:object>
       </w:r>
     </w:p>
@@ -1522,7 +1522,7 @@
           <v:shape id="_x0000_i1047" type="#_x0000_t75" style="width:471.75pt;height:36.75pt" o:ole="">
             <v:imagedata r:id="rId53" o:title=""/>
           </v:shape>
-          <o:OLEObject Type="Embed" ProgID="StaticMetafile" ShapeID="_x0000_i1047" DrawAspect="Content" ObjectID="_1567185023" r:id="rId54"/>
+          <o:OLEObject Type="Embed" ProgID="StaticMetafile" ShapeID="_x0000_i1047" DrawAspect="Content" ObjectID="_1567278501" r:id="rId54"/>
         </w:object>
       </w:r>
     </w:p>
@@ -1629,7 +1629,7 @@
           <v:shape id="_x0000_i1048" type="#_x0000_t75" style="width:415.5pt;height:119.25pt" o:ole="">
             <v:imagedata r:id="rId55" o:title=""/>
           </v:shape>
-          <o:OLEObject Type="Embed" ProgID="StaticDib" ShapeID="_x0000_i1048" DrawAspect="Content" ObjectID="_1567185024" r:id="rId56"/>
+          <o:OLEObject Type="Embed" ProgID="StaticDib" ShapeID="_x0000_i1048" DrawAspect="Content" ObjectID="_1567278502" r:id="rId56"/>
         </w:object>
       </w:r>
     </w:p>
@@ -1660,7 +1660,7 @@
           <v:shape id="_x0000_i1049" type="#_x0000_t75" style="width:415.5pt;height:104.25pt" o:ole="">
             <v:imagedata r:id="rId57" o:title=""/>
           </v:shape>
-          <o:OLEObject Type="Embed" ProgID="StaticDib" ShapeID="_x0000_i1049" DrawAspect="Content" ObjectID="_1567185025" r:id="rId58"/>
+          <o:OLEObject Type="Embed" ProgID="StaticDib" ShapeID="_x0000_i1049" DrawAspect="Content" ObjectID="_1567278503" r:id="rId58"/>
         </w:object>
       </w:r>
     </w:p>
@@ -1684,7 +1684,7 @@
           <v:shape id="_x0000_i1050" type="#_x0000_t75" style="width:204pt;height:67.5pt" o:ole="">
             <v:imagedata r:id="rId59" o:title=""/>
           </v:shape>
-          <o:OLEObject Type="Embed" ProgID="StaticDib" ShapeID="_x0000_i1050" DrawAspect="Content" ObjectID="_1567185026" r:id="rId60"/>
+          <o:OLEObject Type="Embed" ProgID="StaticDib" ShapeID="_x0000_i1050" DrawAspect="Content" ObjectID="_1567278504" r:id="rId60"/>
         </w:object>
       </w:r>
     </w:p>
@@ -1715,7 +1715,7 @@
           <v:shape id="_x0000_i1051" type="#_x0000_t75" style="width:465.75pt;height:185.25pt" o:ole="">
             <v:imagedata r:id="rId61" o:title=""/>
           </v:shape>
-          <o:OLEObject Type="Embed" ProgID="StaticDib" ShapeID="_x0000_i1051" DrawAspect="Content" ObjectID="_1567185027" r:id="rId62"/>
+          <o:OLEObject Type="Embed" ProgID="StaticDib" ShapeID="_x0000_i1051" DrawAspect="Content" ObjectID="_1567278505" r:id="rId62"/>
         </w:object>
       </w:r>
     </w:p>
@@ -1739,7 +1739,7 @@
           <v:shape id="_x0000_i1052" type="#_x0000_t75" style="width:262.5pt;height:45pt" o:ole="">
             <v:imagedata r:id="rId63" o:title=""/>
           </v:shape>
-          <o:OLEObject Type="Embed" ProgID="StaticDib" ShapeID="_x0000_i1052" DrawAspect="Content" ObjectID="_1567185028" r:id="rId64"/>
+          <o:OLEObject Type="Embed" ProgID="StaticDib" ShapeID="_x0000_i1052" DrawAspect="Content" ObjectID="_1567278506" r:id="rId64"/>
         </w:object>
       </w:r>
     </w:p>
@@ -1755,7 +1755,7 @@
           <v:shape id="_x0000_i1053" type="#_x0000_t75" style="width:415.5pt;height:43.5pt" o:ole="">
             <v:imagedata r:id="rId65" o:title=""/>
           </v:shape>
-          <o:OLEObject Type="Embed" ProgID="StaticDib" ShapeID="_x0000_i1053" DrawAspect="Content" ObjectID="_1567185029" r:id="rId66"/>
+          <o:OLEObject Type="Embed" ProgID="StaticDib" ShapeID="_x0000_i1053" DrawAspect="Content" ObjectID="_1567278507" r:id="rId66"/>
         </w:object>
       </w:r>
     </w:p>
@@ -1779,7 +1779,7 @@
           <v:shape id="_x0000_i1054" type="#_x0000_t75" style="width:390.75pt;height:115.5pt" o:ole="">
             <v:imagedata r:id="rId67" o:title=""/>
           </v:shape>
-          <o:OLEObject Type="Embed" ProgID="StaticDib" ShapeID="_x0000_i1054" DrawAspect="Content" ObjectID="_1567185030" r:id="rId68"/>
+          <o:OLEObject Type="Embed" ProgID="StaticDib" ShapeID="_x0000_i1054" DrawAspect="Content" ObjectID="_1567278508" r:id="rId68"/>
         </w:object>
       </w:r>
     </w:p>
@@ -1803,7 +1803,7 @@
           <v:shape id="_x0000_i1055" type="#_x0000_t75" style="width:261.75pt;height:68.25pt" o:ole="">
             <v:imagedata r:id="rId69" o:title=""/>
           </v:shape>
-          <o:OLEObject Type="Embed" ProgID="StaticDib" ShapeID="_x0000_i1055" DrawAspect="Content" ObjectID="_1567185031" r:id="rId70"/>
+          <o:OLEObject Type="Embed" ProgID="StaticDib" ShapeID="_x0000_i1055" DrawAspect="Content" ObjectID="_1567278509" r:id="rId70"/>
         </w:object>
       </w:r>
     </w:p>
@@ -1827,7 +1827,7 @@
           <v:shape id="_x0000_i1056" type="#_x0000_t75" style="width:336.75pt;height:33.75pt" o:ole="">
             <v:imagedata r:id="rId71" o:title=""/>
           </v:shape>
-          <o:OLEObject Type="Embed" ProgID="StaticDib" ShapeID="_x0000_i1056" DrawAspect="Content" ObjectID="_1567185032" r:id="rId72"/>
+          <o:OLEObject Type="Embed" ProgID="StaticDib" ShapeID="_x0000_i1056" DrawAspect="Content" ObjectID="_1567278510" r:id="rId72"/>
         </w:object>
       </w:r>
     </w:p>
@@ -1851,7 +1851,7 @@
           <v:shape id="_x0000_i1057" type="#_x0000_t75" style="width:344.25pt;height:2in" o:ole="">
             <v:imagedata r:id="rId73" o:title=""/>
           </v:shape>
-          <o:OLEObject Type="Embed" ProgID="StaticDib" ShapeID="_x0000_i1057" DrawAspect="Content" ObjectID="_1567185033" r:id="rId74"/>
+          <o:OLEObject Type="Embed" ProgID="StaticDib" ShapeID="_x0000_i1057" DrawAspect="Content" ObjectID="_1567278511" r:id="rId74"/>
         </w:object>
       </w:r>
     </w:p>
@@ -6926,18 +6926,34 @@
     <w:p>
       <w:pPr>
         <w:rPr>
+          <w:rFonts w:ascii="AdvP7C2E" w:eastAsia="宋体" w:hAnsi="AdvP7C2E"/>
+          <w:b/>
+          <w:sz w:val="19"/>
+        </w:rPr>
+      </w:pPr>
+      <w:r>
+        <w:rPr>
+          <w:rFonts w:ascii="AdvP7C2E" w:eastAsia="宋体" w:hAnsi="AdvP7C2E"/>
+          <w:b/>
+          <w:sz w:val="19"/>
+        </w:rPr>
+        <w:t xml:space="preserve">pca </w:t>
+      </w:r>
+      <w:r>
+        <w:rPr>
           <w:rFonts w:ascii="AdvP7C2E" w:eastAsia="宋体" w:hAnsi="AdvP7C2E" w:hint="eastAsia"/>
           <w:b/>
           <w:sz w:val="19"/>
         </w:rPr>
-      </w:pPr>
+        <w:t>投影到</w:t>
+      </w:r>
       <w:r>
         <w:rPr>
           <w:rFonts w:ascii="AdvP7C2E" w:eastAsia="宋体" w:hAnsi="AdvP7C2E"/>
           <w:b/>
           <w:sz w:val="19"/>
         </w:rPr>
-        <w:t xml:space="preserve">pca </w:t>
+        <w:t>空间方差最大化</w:t>
       </w:r>
       <w:r>
         <w:rPr>
@@ -6945,7 +6961,7 @@
           <w:b/>
           <w:sz w:val="19"/>
         </w:rPr>
-        <w:t>投影到</w:t>
+        <w:t>，</w:t>
       </w:r>
       <w:r>
         <w:rPr>
@@ -6953,26 +6969,8 @@
           <w:b/>
           <w:sz w:val="19"/>
         </w:rPr>
-        <w:t>空间方差最大化</w:t>
-      </w:r>
-      <w:r>
-        <w:rPr>
-          <w:rFonts w:ascii="AdvP7C2E" w:eastAsia="宋体" w:hAnsi="AdvP7C2E" w:hint="eastAsia"/>
-          <w:b/>
-          <w:sz w:val="19"/>
-        </w:rPr>
-        <w:t>，</w:t>
-      </w:r>
-      <w:r>
-        <w:rPr>
-          <w:rFonts w:ascii="AdvP7C2E" w:eastAsia="宋体" w:hAnsi="AdvP7C2E"/>
-          <w:b/>
-          <w:sz w:val="19"/>
-        </w:rPr>
         <w:t>需要归一化方差</w:t>
       </w:r>
-      <w:bookmarkStart w:id="3" w:name="_GoBack"/>
-      <w:bookmarkEnd w:id="3"/>
     </w:p>
     <w:p>
       <w:pPr>
@@ -7484,35 +7482,100 @@
     <w:p>
       <w:pPr>
         <w:rPr>
+          <w:rFonts w:ascii="AdvP7C2E" w:eastAsia="宋体" w:hAnsi="AdvP7C2E"/>
+          <w:b/>
+          <w:sz w:val="19"/>
+        </w:rPr>
+      </w:pPr>
+      <w:r>
+        <w:rPr>
+          <w:rFonts w:ascii="AdvP7C2E" w:eastAsia="宋体" w:hAnsi="AdvP7C2E"/>
+          <w:b/>
+          <w:sz w:val="19"/>
+        </w:rPr>
+        <w:t>Unsupervised Detection of Anomalous Text</w:t>
+      </w:r>
+    </w:p>
+    <w:p>
+      <w:pPr>
+        <w:rPr>
+          <w:rFonts w:ascii="AdvP7C2E" w:eastAsia="宋体" w:hAnsi="AdvP7C2E"/>
+          <w:b/>
+          <w:sz w:val="19"/>
+        </w:rPr>
+      </w:pPr>
+      <w:r>
+        <w:rPr>
+          <w:rFonts w:ascii="AdvP7C2E" w:eastAsia="宋体" w:hAnsi="AdvP7C2E"/>
+          <w:b/>
+          <w:sz w:val="19"/>
+        </w:rPr>
+        <w:t>Chebyshev’s inequality</w:t>
+      </w:r>
+      <w:r>
+        <w:rPr>
           <w:rFonts w:ascii="AdvP7C2E" w:eastAsia="宋体" w:hAnsi="AdvP7C2E" w:hint="eastAsia"/>
           <w:b/>
           <w:sz w:val="19"/>
         </w:rPr>
-      </w:pPr>
+        <w:t xml:space="preserve"> </w:t>
+      </w:r>
       <w:r>
         <w:rPr>
           <w:rFonts w:ascii="AdvP7C2E" w:eastAsia="宋体" w:hAnsi="AdvP7C2E"/>
           <w:b/>
           <w:sz w:val="19"/>
         </w:rPr>
-        <w:t>Unsupervised Detection of Anomalous Text</w:t>
-      </w:r>
-    </w:p>
-    <w:p>
-      <w:pPr>
+        <w:t>theorem (sometime called the Bienaym´e-Chebyshev t</w:t>
+      </w:r>
+      <w:r>
         <w:rPr>
           <w:rFonts w:ascii="AdvP7C2E" w:eastAsia="宋体" w:hAnsi="AdvP7C2E"/>
           <w:b/>
           <w:sz w:val="19"/>
         </w:rPr>
-      </w:pPr>
+        <w:t>heorem), which states that, for</w:t>
+      </w:r>
+      <w:r>
+        <w:rPr>
+          <w:rFonts w:ascii="AdvP7C2E" w:eastAsia="宋体" w:hAnsi="AdvP7C2E" w:hint="eastAsia"/>
+          <w:b/>
+          <w:sz w:val="19"/>
+        </w:rPr>
+        <w:t xml:space="preserve"> </w:t>
+      </w:r>
       <w:r>
         <w:rPr>
           <w:rFonts w:ascii="AdvP7C2E" w:eastAsia="宋体" w:hAnsi="AdvP7C2E"/>
           <w:b/>
           <w:sz w:val="19"/>
         </w:rPr>
-        <w:t>Chebyshev’s inequality</w:t>
+        <w:t>any finite distribution, a minimum of 1 − k 1 2 of the data will lie within k standard</w:t>
+      </w:r>
+    </w:p>
+    <w:p>
+      <w:pPr>
+        <w:rPr>
+          <w:rFonts w:ascii="AdvP7C2E" w:eastAsia="宋体" w:hAnsi="AdvP7C2E"/>
+          <w:b/>
+          <w:sz w:val="19"/>
+        </w:rPr>
+      </w:pPr>
+      <w:r>
+        <w:rPr>
+          <w:rFonts w:ascii="AdvP7C2E" w:eastAsia="宋体" w:hAnsi="AdvP7C2E"/>
+          <w:b/>
+          <w:sz w:val="19"/>
+        </w:rPr>
+        <w:t>deviations of the mean [Grimmett, 2001; Papoulis, 2002</w:t>
+      </w:r>
+      <w:r>
+        <w:rPr>
+          <w:rFonts w:ascii="AdvP7C2E" w:eastAsia="宋体" w:hAnsi="AdvP7C2E"/>
+          <w:b/>
+          <w:sz w:val="19"/>
+        </w:rPr>
+        <w:t>]. So, for any distribution, at</w:t>
       </w:r>
       <w:r>
         <w:rPr>
@@ -7528,7 +7591,7 @@
           <w:b/>
           <w:sz w:val="19"/>
         </w:rPr>
-        <w:t>theorem (sometime called the Bienaym´e-Chebyshev t</w:t>
+        <w:t>least 93.75% of the observations will lie within 4 st</w:t>
       </w:r>
       <w:r>
         <w:rPr>
@@ -7536,7 +7599,7 @@
           <w:b/>
           <w:sz w:val="19"/>
         </w:rPr>
-        <w:t>heorem), which states that, for</w:t>
+        <w:t>andard deviations from the mean</w:t>
       </w:r>
       <w:r>
         <w:rPr>
@@ -7552,107 +7615,42 @@
           <w:b/>
           <w:sz w:val="19"/>
         </w:rPr>
-        <w:t>any finite distribution, a minimum of 1 − k 1 2 of the data will lie within k standard</w:t>
-      </w:r>
-    </w:p>
-    <w:p>
-      <w:pPr>
-        <w:rPr>
-          <w:rFonts w:ascii="AdvP7C2E" w:eastAsia="宋体" w:hAnsi="AdvP7C2E"/>
-          <w:b/>
-          <w:sz w:val="19"/>
-        </w:rPr>
-      </w:pPr>
-      <w:r>
-        <w:rPr>
-          <w:rFonts w:ascii="AdvP7C2E" w:eastAsia="宋体" w:hAnsi="AdvP7C2E"/>
-          <w:b/>
-          <w:sz w:val="19"/>
-        </w:rPr>
-        <w:t>deviations of the mean [Grimmett, 2001; Papoulis, 2002</w:t>
-      </w:r>
-      <w:r>
-        <w:rPr>
-          <w:rFonts w:ascii="AdvP7C2E" w:eastAsia="宋体" w:hAnsi="AdvP7C2E"/>
-          <w:b/>
-          <w:sz w:val="19"/>
-        </w:rPr>
-        <w:t>]. So, for any distribution, at</w:t>
-      </w:r>
-      <w:r>
-        <w:rPr>
-          <w:rFonts w:ascii="AdvP7C2E" w:eastAsia="宋体" w:hAnsi="AdvP7C2E" w:hint="eastAsia"/>
-          <w:b/>
-          <w:sz w:val="19"/>
-        </w:rPr>
-        <w:t xml:space="preserve"> </w:t>
-      </w:r>
-      <w:r>
-        <w:rPr>
-          <w:rFonts w:ascii="AdvP7C2E" w:eastAsia="宋体" w:hAnsi="AdvP7C2E"/>
-          <w:b/>
-          <w:sz w:val="19"/>
-        </w:rPr>
-        <w:t>least 93.75% of the observations will lie within 4 st</w:t>
-      </w:r>
-      <w:r>
-        <w:rPr>
-          <w:rFonts w:ascii="AdvP7C2E" w:eastAsia="宋体" w:hAnsi="AdvP7C2E"/>
-          <w:b/>
-          <w:sz w:val="19"/>
-        </w:rPr>
-        <w:t>andard deviations from the mean</w:t>
-      </w:r>
-      <w:r>
-        <w:rPr>
-          <w:rFonts w:ascii="AdvP7C2E" w:eastAsia="宋体" w:hAnsi="AdvP7C2E" w:hint="eastAsia"/>
-          <w:b/>
-          <w:sz w:val="19"/>
-        </w:rPr>
-        <w:t xml:space="preserve"> </w:t>
-      </w:r>
-      <w:r>
-        <w:rPr>
-          <w:rFonts w:ascii="AdvP7C2E" w:eastAsia="宋体" w:hAnsi="AdvP7C2E"/>
-          <w:b/>
-          <w:sz w:val="19"/>
-        </w:rPr>
         <w:t>and 96% lie within 5 standard deviations.</w:t>
       </w:r>
     </w:p>
     <w:p>
       <w:pPr>
+        <w:rPr>
+          <w:rFonts w:ascii="CMR12" w:hAnsi="CMR12" w:hint="eastAsia"/>
+          <w:color w:val="000000"/>
+          <w:sz w:val="24"/>
+          <w:szCs w:val="24"/>
+        </w:rPr>
+      </w:pPr>
+      <w:r>
         <w:rPr>
           <w:rFonts w:ascii="CMR12" w:hAnsi="CMR12"/>
           <w:color w:val="000000"/>
           <w:sz w:val="24"/>
           <w:szCs w:val="24"/>
         </w:rPr>
-      </w:pPr>
-      <w:r>
-        <w:rPr>
-          <w:rFonts w:ascii="CMR12" w:hAnsi="CMR12"/>
+        <w:t>Mahalanobis distance</w:t>
+      </w:r>
+    </w:p>
+    <w:p>
+      <w:pPr>
+        <w:rPr>
+          <w:rFonts w:ascii="CMR12" w:hAnsi="CMR12" w:hint="eastAsia"/>
           <w:color w:val="000000"/>
           <w:sz w:val="24"/>
           <w:szCs w:val="24"/>
         </w:rPr>
-        <w:t>Mahalanobis distance</w:t>
-      </w:r>
-    </w:p>
-    <w:p>
-      <w:pPr>
-        <w:rPr>
-          <w:rFonts w:ascii="CMR12" w:hAnsi="CMR12"/>
-          <w:color w:val="000000"/>
-          <w:sz w:val="24"/>
-          <w:szCs w:val="24"/>
-        </w:rPr>
-      </w:pPr>
-    </w:p>
-    <w:p>
-      <w:pPr>
-        <w:rPr>
-          <w:rFonts w:ascii="CMR12" w:hAnsi="CMR12"/>
+      </w:pPr>
+    </w:p>
+    <w:p>
+      <w:pPr>
+        <w:rPr>
+          <w:rFonts w:ascii="CMR12" w:hAnsi="CMR12" w:hint="eastAsia"/>
           <w:color w:val="000000"/>
           <w:sz w:val="24"/>
           <w:szCs w:val="24"/>
@@ -7765,7 +7763,7 @@
     <w:p>
       <w:pPr>
         <w:rPr>
-          <w:rFonts w:ascii="CMR12" w:hAnsi="CMR12"/>
+          <w:rFonts w:ascii="CMR12" w:hAnsi="CMR12" w:hint="eastAsia"/>
           <w:color w:val="000000"/>
           <w:sz w:val="24"/>
           <w:szCs w:val="24"/>
@@ -7775,7 +7773,7 @@
     <w:p>
       <w:pPr>
         <w:rPr>
-          <w:rFonts w:ascii="AdvP7C2E" w:eastAsia="宋体" w:hAnsi="AdvP7C2E" w:hint="eastAsia"/>
+          <w:rFonts w:ascii="AdvP7C2E" w:eastAsia="宋体" w:hAnsi="AdvP7C2E"/>
           <w:b/>
           <w:sz w:val="19"/>
         </w:rPr>
@@ -7971,48 +7969,48 @@
     <w:p>
       <w:pPr>
         <w:rPr>
+          <w:rFonts w:ascii="AdvP7C2E" w:eastAsia="宋体" w:hAnsi="AdvP7C2E"/>
+          <w:b/>
+          <w:sz w:val="19"/>
+        </w:rPr>
+      </w:pPr>
+      <w:r>
+        <w:rPr>
+          <w:rFonts w:ascii="AdvP7C2E" w:eastAsia="宋体" w:hAnsi="AdvP7C2E"/>
+          <w:b/>
+          <w:sz w:val="19"/>
+        </w:rPr>
+        <w:t>K</w:t>
+      </w:r>
+      <w:r>
+        <w:rPr>
           <w:rFonts w:ascii="AdvP7C2E" w:eastAsia="宋体" w:hAnsi="AdvP7C2E" w:hint="eastAsia"/>
           <w:b/>
           <w:sz w:val="19"/>
         </w:rPr>
-      </w:pPr>
+        <w:t>appa</w:t>
+      </w:r>
+      <w:r>
+        <w:rPr>
+          <w:rFonts w:ascii="AdvP7C2E" w:eastAsia="宋体" w:hAnsi="AdvP7C2E" w:hint="eastAsia"/>
+          <w:b/>
+          <w:sz w:val="19"/>
+        </w:rPr>
+        <w:t>，预测</w:t>
+      </w:r>
       <w:r>
         <w:rPr>
           <w:rFonts w:ascii="AdvP7C2E" w:eastAsia="宋体" w:hAnsi="AdvP7C2E"/>
           <w:b/>
           <w:sz w:val="19"/>
         </w:rPr>
-        <w:t>K</w:t>
-      </w:r>
-      <w:r>
-        <w:rPr>
-          <w:rFonts w:ascii="AdvP7C2E" w:eastAsia="宋体" w:hAnsi="AdvP7C2E" w:hint="eastAsia"/>
-          <w:b/>
-          <w:sz w:val="19"/>
-        </w:rPr>
-        <w:t>appa</w:t>
-      </w:r>
-      <w:r>
-        <w:rPr>
-          <w:rFonts w:ascii="AdvP7C2E" w:eastAsia="宋体" w:hAnsi="AdvP7C2E" w:hint="eastAsia"/>
-          <w:b/>
-          <w:sz w:val="19"/>
-        </w:rPr>
-        <w:t>，预测</w:t>
-      </w:r>
-      <w:r>
+        <w:t>与真实结果是否一致</w:t>
+      </w:r>
+    </w:p>
+    <w:p>
+      <w:pPr>
         <w:rPr>
           <w:rFonts w:ascii="AdvP7C2E" w:eastAsia="宋体" w:hAnsi="AdvP7C2E"/>
-          <w:b/>
-          <w:sz w:val="19"/>
-        </w:rPr>
-        <w:t>与真实结果是否一致</w:t>
-      </w:r>
-    </w:p>
-    <w:p>
-      <w:pPr>
-        <w:rPr>
-          <w:rFonts w:ascii="AdvP7C2E" w:eastAsia="宋体" w:hAnsi="AdvP7C2E" w:hint="eastAsia"/>
           <w:b/>
           <w:sz w:val="19"/>
         </w:rPr>
@@ -8190,19 +8188,367 @@
     <w:p>
       <w:pPr>
         <w:rPr>
+          <w:rFonts w:ascii="AdvP7C2E" w:eastAsia="宋体" w:hAnsi="AdvP7C2E"/>
+          <w:b/>
+          <w:sz w:val="19"/>
+        </w:rPr>
+      </w:pPr>
+      <w:r>
+        <w:rPr>
           <w:rFonts w:ascii="AdvP7C2E" w:eastAsia="宋体" w:hAnsi="AdvP7C2E" w:hint="eastAsia"/>
           <w:b/>
           <w:sz w:val="19"/>
         </w:rPr>
-      </w:pPr>
-      <w:r>
+        <w:t>各种算法</w:t>
+      </w:r>
+    </w:p>
+    <w:p>
+      <w:pPr>
+        <w:rPr>
+          <w:rFonts w:ascii="AdvP7C2E" w:eastAsia="宋体" w:hAnsi="AdvP7C2E"/>
+          <w:b/>
+          <w:sz w:val="19"/>
+        </w:rPr>
+      </w:pPr>
+      <w:r>
+        <w:rPr>
+          <w:rFonts w:ascii="AdvP7C2E" w:eastAsia="宋体" w:hAnsi="AdvP7C2E"/>
+          <w:b/>
+          <w:noProof/>
+          <w:sz w:val="19"/>
+        </w:rPr>
+        <w:drawing>
+          <wp:inline distT="0" distB="0" distL="0" distR="0">
+            <wp:extent cx="6132664" cy="1190625"/>
+            <wp:effectExtent l="0" t="0" r="0" b="0"/>
+            <wp:docPr id="54" name="图片 54" descr="C:\Users\XuJiayu\Documents\Tencent Files\980166639\FileRecv\MobileFile\2(]TRNZX5Q4NLKO@X$9IC19.png"/>
+            <wp:cNvGraphicFramePr>
+              <a:graphicFrameLocks xmlns:a="http://schemas.openxmlformats.org/drawingml/2006/main" noChangeAspect="1"/>
+            </wp:cNvGraphicFramePr>
+            <a:graphic xmlns:a="http://schemas.openxmlformats.org/drawingml/2006/main">
+              <a:graphicData uri="http://schemas.openxmlformats.org/drawingml/2006/picture">
+                <pic:pic xmlns:pic="http://schemas.openxmlformats.org/drawingml/2006/picture">
+                  <pic:nvPicPr>
+                    <pic:cNvPr id="0" name="Picture 35" descr="C:\Users\XuJiayu\Documents\Tencent Files\980166639\FileRecv\MobileFile\2(]TRNZX5Q4NLKO@X$9IC19.png"/>
+                    <pic:cNvPicPr>
+                      <a:picLocks noChangeAspect="1" noChangeArrowheads="1"/>
+                    </pic:cNvPicPr>
+                  </pic:nvPicPr>
+                  <pic:blipFill>
+                    <a:blip r:embed="rId128">
+                      <a:extLst>
+                        <a:ext uri="{28A0092B-C50C-407E-A947-70E740481C1C}">
+                          <a14:useLocalDpi xmlns:a14="http://schemas.microsoft.com/office/drawing/2010/main" val="0"/>
+                        </a:ext>
+                      </a:extLst>
+                    </a:blip>
+                    <a:srcRect/>
+                    <a:stretch>
+                      <a:fillRect/>
+                    </a:stretch>
+                  </pic:blipFill>
+                  <pic:spPr bwMode="auto">
+                    <a:xfrm>
+                      <a:off x="0" y="0"/>
+                      <a:ext cx="6137666" cy="1191596"/>
+                    </a:xfrm>
+                    <a:prstGeom prst="rect">
+                      <a:avLst/>
+                    </a:prstGeom>
+                    <a:noFill/>
+                    <a:ln>
+                      <a:noFill/>
+                    </a:ln>
+                  </pic:spPr>
+                </pic:pic>
+              </a:graphicData>
+            </a:graphic>
+          </wp:inline>
+        </w:drawing>
+      </w:r>
+    </w:p>
+    <w:p>
+      <w:pPr>
+        <w:rPr>
+          <w:rFonts w:ascii="AdvP7C2E" w:eastAsia="宋体" w:hAnsi="AdvP7C2E"/>
+          <w:b/>
+          <w:sz w:val="19"/>
+        </w:rPr>
+      </w:pPr>
+    </w:p>
+    <w:p>
+      <w:pPr>
         <w:rPr>
           <w:rFonts w:ascii="AdvP7C2E" w:eastAsia="宋体" w:hAnsi="AdvP7C2E" w:hint="eastAsia"/>
           <w:b/>
           <w:sz w:val="19"/>
         </w:rPr>
-        <w:t>各种算法</w:t>
-      </w:r>
+      </w:pPr>
+      <w:r>
+        <w:rPr>
+          <w:rFonts w:ascii="AdvP7C2E" w:eastAsia="宋体" w:hAnsi="AdvP7C2E" w:hint="eastAsia"/>
+          <w:b/>
+          <w:sz w:val="19"/>
+        </w:rPr>
+        <w:t>张</w:t>
+      </w:r>
+    </w:p>
+    <w:p>
+      <w:pPr>
+        <w:rPr>
+          <w:rFonts w:ascii="AdvP7C2E" w:eastAsia="宋体" w:hAnsi="AdvP7C2E"/>
+          <w:b/>
+          <w:sz w:val="19"/>
+        </w:rPr>
+      </w:pPr>
+      <w:r>
+        <w:rPr>
+          <w:noProof/>
+        </w:rPr>
+        <w:drawing>
+          <wp:inline distT="0" distB="0" distL="0" distR="0" wp14:anchorId="55C9FF7C" wp14:editId="4AF702D5">
+            <wp:extent cx="3885714" cy="4000000"/>
+            <wp:effectExtent l="0" t="0" r="635" b="635"/>
+            <wp:docPr id="55" name="图片 55"/>
+            <wp:cNvGraphicFramePr>
+              <a:graphicFrameLocks xmlns:a="http://schemas.openxmlformats.org/drawingml/2006/main" noChangeAspect="1"/>
+            </wp:cNvGraphicFramePr>
+            <a:graphic xmlns:a="http://schemas.openxmlformats.org/drawingml/2006/main">
+              <a:graphicData uri="http://schemas.openxmlformats.org/drawingml/2006/picture">
+                <pic:pic xmlns:pic="http://schemas.openxmlformats.org/drawingml/2006/picture">
+                  <pic:nvPicPr>
+                    <pic:cNvPr id="1" name=""/>
+                    <pic:cNvPicPr/>
+                  </pic:nvPicPr>
+                  <pic:blipFill>
+                    <a:blip r:embed="rId129"/>
+                    <a:stretch>
+                      <a:fillRect/>
+                    </a:stretch>
+                  </pic:blipFill>
+                  <pic:spPr>
+                    <a:xfrm>
+                      <a:off x="0" y="0"/>
+                      <a:ext cx="3885714" cy="4000000"/>
+                    </a:xfrm>
+                    <a:prstGeom prst="rect">
+                      <a:avLst/>
+                    </a:prstGeom>
+                  </pic:spPr>
+                </pic:pic>
+              </a:graphicData>
+            </a:graphic>
+          </wp:inline>
+        </w:drawing>
+      </w:r>
+    </w:p>
+    <w:p>
+      <w:pPr>
+        <w:rPr>
+          <w:rFonts w:ascii="AdvP7C2E" w:eastAsia="宋体" w:hAnsi="AdvP7C2E" w:hint="eastAsia"/>
+          <w:b/>
+          <w:sz w:val="19"/>
+        </w:rPr>
+      </w:pPr>
+      <w:r>
+        <w:rPr>
+          <w:rFonts w:ascii="AdvP7C2E" w:eastAsia="宋体" w:hAnsi="AdvP7C2E" w:hint="eastAsia"/>
+          <w:b/>
+          <w:sz w:val="19"/>
+        </w:rPr>
+        <w:t>我</w:t>
+      </w:r>
+    </w:p>
+    <w:p>
+      <w:pPr>
+        <w:rPr>
+          <w:rFonts w:ascii="AdvP7C2E" w:eastAsia="宋体" w:hAnsi="AdvP7C2E"/>
+          <w:b/>
+          <w:sz w:val="19"/>
+        </w:rPr>
+      </w:pPr>
+    </w:p>
+    <w:p>
+      <w:pPr>
+        <w:rPr>
+          <w:rFonts w:ascii="AdvP7C2E" w:eastAsia="宋体" w:hAnsi="AdvP7C2E"/>
+          <w:b/>
+          <w:sz w:val="19"/>
+        </w:rPr>
+      </w:pPr>
+      <w:r>
+        <w:rPr>
+          <w:rFonts w:ascii="AdvP7C2E" w:eastAsia="宋体" w:hAnsi="AdvP7C2E"/>
+          <w:b/>
+          <w:noProof/>
+          <w:sz w:val="19"/>
+        </w:rPr>
+        <w:drawing>
+          <wp:inline distT="0" distB="0" distL="0" distR="0">
+            <wp:extent cx="4362450" cy="4219575"/>
+            <wp:effectExtent l="0" t="0" r="0" b="0"/>
+            <wp:docPr id="57" name="图片 57" descr="G:\下载\webwxgetmsgimg.jpg"/>
+            <wp:cNvGraphicFramePr>
+              <a:graphicFrameLocks xmlns:a="http://schemas.openxmlformats.org/drawingml/2006/main" noChangeAspect="1"/>
+            </wp:cNvGraphicFramePr>
+            <a:graphic xmlns:a="http://schemas.openxmlformats.org/drawingml/2006/main">
+              <a:graphicData uri="http://schemas.openxmlformats.org/drawingml/2006/picture">
+                <pic:pic xmlns:pic="http://schemas.openxmlformats.org/drawingml/2006/picture">
+                  <pic:nvPicPr>
+                    <pic:cNvPr id="0" name="Picture 36" descr="G:\下载\webwxgetmsgimg.jpg"/>
+                    <pic:cNvPicPr>
+                      <a:picLocks noChangeAspect="1" noChangeArrowheads="1"/>
+                    </pic:cNvPicPr>
+                  </pic:nvPicPr>
+                  <pic:blipFill>
+                    <a:blip r:embed="rId130">
+                      <a:extLst>
+                        <a:ext uri="{28A0092B-C50C-407E-A947-70E740481C1C}">
+                          <a14:useLocalDpi xmlns:a14="http://schemas.microsoft.com/office/drawing/2010/main" val="0"/>
+                        </a:ext>
+                      </a:extLst>
+                    </a:blip>
+                    <a:srcRect/>
+                    <a:stretch>
+                      <a:fillRect/>
+                    </a:stretch>
+                  </pic:blipFill>
+                  <pic:spPr bwMode="auto">
+                    <a:xfrm>
+                      <a:off x="0" y="0"/>
+                      <a:ext cx="4362450" cy="4219575"/>
+                    </a:xfrm>
+                    <a:prstGeom prst="rect">
+                      <a:avLst/>
+                    </a:prstGeom>
+                    <a:noFill/>
+                    <a:ln>
+                      <a:noFill/>
+                    </a:ln>
+                  </pic:spPr>
+                </pic:pic>
+              </a:graphicData>
+            </a:graphic>
+          </wp:inline>
+        </w:drawing>
+      </w:r>
+    </w:p>
+    <w:p>
+      <w:pPr>
+        <w:rPr>
+          <w:rFonts w:ascii="AdvP7C2E" w:eastAsia="宋体" w:hAnsi="AdvP7C2E" w:hint="eastAsia"/>
+          <w:b/>
+          <w:sz w:val="19"/>
+        </w:rPr>
+      </w:pPr>
+      <w:r>
+        <w:rPr>
+          <w:rFonts w:ascii="AdvP7C2E" w:eastAsia="宋体" w:hAnsi="AdvP7C2E" w:hint="eastAsia"/>
+          <w:b/>
+          <w:sz w:val="19"/>
+        </w:rPr>
+        <w:t>样本</w:t>
+      </w:r>
+      <w:r>
+        <w:rPr>
+          <w:rFonts w:ascii="AdvP7C2E" w:eastAsia="宋体" w:hAnsi="AdvP7C2E"/>
+          <w:b/>
+          <w:sz w:val="19"/>
+        </w:rPr>
+        <w:t>不平衡问题不明显</w:t>
+      </w:r>
+      <w:bookmarkStart w:id="3" w:name="_GoBack"/>
+      <w:bookmarkEnd w:id="3"/>
+    </w:p>
+    <w:p>
+      <w:pPr>
+        <w:rPr>
+          <w:rFonts w:ascii="AdvP7C2E" w:eastAsia="宋体" w:hAnsi="AdvP7C2E" w:hint="eastAsia"/>
+          <w:b/>
+          <w:sz w:val="19"/>
+        </w:rPr>
+      </w:pPr>
+      <w:r>
+        <w:rPr>
+          <w:rFonts w:ascii="AdvP7C2E" w:eastAsia="宋体" w:hAnsi="AdvP7C2E" w:hint="eastAsia"/>
+          <w:b/>
+          <w:sz w:val="19"/>
+        </w:rPr>
+        <w:t>预测为</w:t>
+      </w:r>
+      <w:r>
+        <w:rPr>
+          <w:rFonts w:ascii="AdvP7C2E" w:eastAsia="宋体" w:hAnsi="AdvP7C2E"/>
+          <w:b/>
+          <w:sz w:val="19"/>
+        </w:rPr>
+        <w:t>normal</w:t>
+      </w:r>
+      <w:r>
+        <w:rPr>
+          <w:rFonts w:ascii="AdvP7C2E" w:eastAsia="宋体" w:hAnsi="AdvP7C2E"/>
+          <w:b/>
+          <w:sz w:val="19"/>
+        </w:rPr>
+        <w:t>的不</w:t>
+      </w:r>
+      <w:r>
+        <w:rPr>
+          <w:rFonts w:ascii="AdvP7C2E" w:eastAsia="宋体" w:hAnsi="AdvP7C2E" w:hint="eastAsia"/>
+          <w:b/>
+          <w:sz w:val="19"/>
+        </w:rPr>
+        <w:t>变</w:t>
+      </w:r>
+      <w:r>
+        <w:rPr>
+          <w:rFonts w:ascii="AdvP7C2E" w:eastAsia="宋体" w:hAnsi="AdvP7C2E"/>
+          <w:b/>
+          <w:sz w:val="19"/>
+        </w:rPr>
+        <w:t>，</w:t>
+      </w:r>
+      <w:r>
+        <w:rPr>
+          <w:rFonts w:ascii="AdvP7C2E" w:eastAsia="宋体" w:hAnsi="AdvP7C2E" w:hint="eastAsia"/>
+          <w:b/>
+          <w:sz w:val="19"/>
+        </w:rPr>
+        <w:t>每个</w:t>
+      </w:r>
+      <w:r>
+        <w:rPr>
+          <w:rFonts w:ascii="AdvP7C2E" w:eastAsia="宋体" w:hAnsi="AdvP7C2E"/>
+          <w:b/>
+          <w:sz w:val="19"/>
+        </w:rPr>
+        <w:t>训练集预测为</w:t>
+      </w:r>
+      <w:r>
+        <w:rPr>
+          <w:rFonts w:ascii="AdvP7C2E" w:eastAsia="宋体" w:hAnsi="AdvP7C2E"/>
+          <w:b/>
+          <w:sz w:val="19"/>
+        </w:rPr>
+        <w:t>normal</w:t>
+      </w:r>
+      <w:r>
+        <w:rPr>
+          <w:rFonts w:ascii="AdvP7C2E" w:eastAsia="宋体" w:hAnsi="AdvP7C2E"/>
+          <w:b/>
+          <w:sz w:val="19"/>
+        </w:rPr>
+        <w:t>的</w:t>
+      </w:r>
+    </w:p>
+    <w:p>
+      <w:pPr>
+        <w:rPr>
+          <w:rFonts w:ascii="AdvP7C2E" w:eastAsia="宋体" w:hAnsi="AdvP7C2E" w:hint="eastAsia"/>
+          <w:b/>
+          <w:sz w:val="19"/>
+        </w:rPr>
+      </w:pPr>
     </w:p>
     <w:sectPr>
       <w:pgSz w:w="11906" w:h="16838"/>
@@ -9152,7 +9498,7 @@
 </file>
 
 <file path=customXml/itemProps2.xml><?xml version="1.0" encoding="utf-8"?>
-<ds:datastoreItem xmlns:ds="http://schemas.openxmlformats.org/officeDocument/2006/customXml" ds:itemID="{167BA71E-5A25-4535-AB71-D16E59D1943E}">
+<ds:datastoreItem xmlns:ds="http://schemas.openxmlformats.org/officeDocument/2006/customXml" ds:itemID="{F499A148-9498-45C1-94F0-73637B4C5DEF}">
   <ds:schemaRefs>
     <ds:schemaRef ds:uri="http://schemas.openxmlformats.org/officeDocument/2006/bibliography"/>
   </ds:schemaRefs>

--- a/testmr/securitynote.docx
+++ b/testmr/securitynote.docx
@@ -58,7 +58,7 @@
           <v:shape id="_x0000_i1025" type="#_x0000_t75" style="width:419.25pt;height:135.75pt" o:ole="">
             <v:imagedata r:id="rId7" o:title=""/>
           </v:shape>
-          <o:OLEObject Type="Embed" ProgID="StaticMetafile" ShapeID="_x0000_i1025" DrawAspect="Content" ObjectID="_1567278479" r:id="rId8"/>
+          <o:OLEObject Type="Embed" ProgID="StaticMetafile" ShapeID="_x0000_i1025" DrawAspect="Content" ObjectID="_1567278761" r:id="rId8"/>
         </w:object>
       </w:r>
     </w:p>
@@ -76,8 +76,18 @@
           <w:sz w:val="24"/>
         </w:rPr>
         <w:br/>
+      </w:r>
+      <w:proofErr w:type="spellStart"/>
+      <w:proofErr w:type="gramStart"/>
+      <w:r>
+        <w:rPr>
+          <w:rFonts w:ascii="宋体" w:eastAsia="宋体" w:hAnsi="宋体" w:cs="宋体"/>
+          <w:sz w:val="24"/>
+        </w:rPr>
         <w:t>textrank</w:t>
       </w:r>
+      <w:proofErr w:type="spellEnd"/>
+      <w:proofErr w:type="gramEnd"/>
     </w:p>
     <w:p>
       <w:pPr>
@@ -99,7 +109,7 @@
           <v:shape id="_x0000_i1026" type="#_x0000_t75" style="width:419.25pt;height:381.75pt" o:ole="">
             <v:imagedata r:id="rId9" o:title=""/>
           </v:shape>
-          <o:OLEObject Type="Embed" ProgID="StaticMetafile" ShapeID="_x0000_i1026" DrawAspect="Content" ObjectID="_1567278480" r:id="rId10"/>
+          <o:OLEObject Type="Embed" ProgID="StaticMetafile" ShapeID="_x0000_i1026" DrawAspect="Content" ObjectID="_1567278762" r:id="rId10"/>
         </w:object>
       </w:r>
     </w:p>
@@ -111,39 +121,103 @@
           <w:sz w:val="22"/>
         </w:rPr>
       </w:pPr>
+      <w:proofErr w:type="gramStart"/>
       <w:r>
         <w:rPr>
           <w:rFonts w:ascii="LiberationSans" w:eastAsia="LiberationSans" w:hAnsi="LiberationSans" w:cs="LiberationSans"/>
           <w:color w:val="000000"/>
           <w:sz w:val="22"/>
         </w:rPr>
-        <w:t>create table if not exists wcout1 (key string,cnt bigint);</w:t>
-      </w:r>
-    </w:p>
-    <w:p>
-      <w:pPr>
+        <w:t>create</w:t>
+      </w:r>
+      <w:proofErr w:type="gramEnd"/>
+      <w:r>
         <w:rPr>
           <w:rFonts w:ascii="LiberationSans" w:eastAsia="LiberationSans" w:hAnsi="LiberationSans" w:cs="LiberationSans"/>
           <w:color w:val="000000"/>
           <w:sz w:val="22"/>
         </w:rPr>
-      </w:pPr>
-    </w:p>
-    <w:p>
-      <w:pPr>
+        <w:t xml:space="preserve"> table if not exists wcout1 (key </w:t>
+      </w:r>
+      <w:proofErr w:type="spellStart"/>
+      <w:r>
         <w:rPr>
           <w:rFonts w:ascii="LiberationSans" w:eastAsia="LiberationSans" w:hAnsi="LiberationSans" w:cs="LiberationSans"/>
           <w:color w:val="000000"/>
           <w:sz w:val="22"/>
         </w:rPr>
-      </w:pPr>
+        <w:t>string,cnt</w:t>
+      </w:r>
+      <w:proofErr w:type="spellEnd"/>
       <w:r>
         <w:rPr>
           <w:rFonts w:ascii="LiberationSans" w:eastAsia="LiberationSans" w:hAnsi="LiberationSans" w:cs="LiberationSans"/>
           <w:color w:val="000000"/>
           <w:sz w:val="22"/>
         </w:rPr>
-        <w:t>打开主账户控制台，查看accesskey与value</w:t>
+        <w:t xml:space="preserve"> </w:t>
+      </w:r>
+      <w:proofErr w:type="spellStart"/>
+      <w:r>
+        <w:rPr>
+          <w:rFonts w:ascii="LiberationSans" w:eastAsia="LiberationSans" w:hAnsi="LiberationSans" w:cs="LiberationSans"/>
+          <w:color w:val="000000"/>
+          <w:sz w:val="22"/>
+        </w:rPr>
+        <w:t>bigint</w:t>
+      </w:r>
+      <w:proofErr w:type="spellEnd"/>
+      <w:r>
+        <w:rPr>
+          <w:rFonts w:ascii="LiberationSans" w:eastAsia="LiberationSans" w:hAnsi="LiberationSans" w:cs="LiberationSans"/>
+          <w:color w:val="000000"/>
+          <w:sz w:val="22"/>
+        </w:rPr>
+        <w:t>);</w:t>
+      </w:r>
+    </w:p>
+    <w:p>
+      <w:pPr>
+        <w:rPr>
+          <w:rFonts w:ascii="LiberationSans" w:eastAsia="LiberationSans" w:hAnsi="LiberationSans" w:cs="LiberationSans"/>
+          <w:color w:val="000000"/>
+          <w:sz w:val="22"/>
+        </w:rPr>
+      </w:pPr>
+    </w:p>
+    <w:p>
+      <w:pPr>
+        <w:rPr>
+          <w:rFonts w:ascii="LiberationSans" w:eastAsia="LiberationSans" w:hAnsi="LiberationSans" w:cs="LiberationSans"/>
+          <w:color w:val="000000"/>
+          <w:sz w:val="22"/>
+        </w:rPr>
+      </w:pPr>
+      <w:r>
+        <w:rPr>
+          <w:rFonts w:ascii="LiberationSans" w:eastAsia="LiberationSans" w:hAnsi="LiberationSans" w:cs="LiberationSans"/>
+          <w:color w:val="000000"/>
+          <w:sz w:val="22"/>
+        </w:rPr>
+        <w:t>打开主账户控制台，查看</w:t>
+      </w:r>
+      <w:proofErr w:type="spellStart"/>
+      <w:r>
+        <w:rPr>
+          <w:rFonts w:ascii="LiberationSans" w:eastAsia="LiberationSans" w:hAnsi="LiberationSans" w:cs="LiberationSans"/>
+          <w:color w:val="000000"/>
+          <w:sz w:val="22"/>
+        </w:rPr>
+        <w:t>accesskey</w:t>
+      </w:r>
+      <w:proofErr w:type="spellEnd"/>
+      <w:r>
+        <w:rPr>
+          <w:rFonts w:ascii="LiberationSans" w:eastAsia="LiberationSans" w:hAnsi="LiberationSans" w:cs="LiberationSans"/>
+          <w:color w:val="000000"/>
+          <w:sz w:val="22"/>
+        </w:rPr>
+        <w:t>与value</w:t>
       </w:r>
     </w:p>
     <w:p>
@@ -165,13 +239,24 @@
           <w:shd w:val="clear" w:color="auto" w:fill="5CB85C"/>
         </w:rPr>
       </w:pPr>
+      <w:proofErr w:type="spellStart"/>
+      <w:proofErr w:type="gramStart"/>
       <w:r>
         <w:rPr>
           <w:rFonts w:ascii="LiberationSans" w:eastAsia="LiberationSans" w:hAnsi="LiberationSans" w:cs="LiberationSans"/>
           <w:color w:val="000000"/>
           <w:sz w:val="22"/>
         </w:rPr>
-        <w:t xml:space="preserve">Acecess  </w:t>
+        <w:t>Acecess</w:t>
+      </w:r>
+      <w:proofErr w:type="spellEnd"/>
+      <w:r>
+        <w:rPr>
+          <w:rFonts w:ascii="LiberationSans" w:eastAsia="LiberationSans" w:hAnsi="LiberationSans" w:cs="LiberationSans"/>
+          <w:color w:val="000000"/>
+          <w:sz w:val="22"/>
+        </w:rPr>
+        <w:t xml:space="preserve">  </w:t>
       </w:r>
       <w:r>
         <w:rPr>
@@ -183,6 +268,7 @@
         </w:rPr>
         <w:t>”</w:t>
       </w:r>
+      <w:proofErr w:type="gramEnd"/>
       <w:r>
         <w:rPr>
           <w:rFonts w:ascii="LiberationSans" w:eastAsia="LiberationSans" w:hAnsi="LiberationSans" w:cs="LiberationSans"/>
@@ -293,20 +379,48 @@
         <w:rPr>
           <w:rFonts w:ascii="宋体" w:eastAsia="宋体" w:hAnsi="宋体" w:cs="宋体"/>
         </w:rPr>
-        <w:t>使用自己的库产生故障</w:t>
-      </w:r>
-    </w:p>
-    <w:p>
-      <w:pPr>
-        <w:rPr>
-          <w:rFonts w:ascii="宋体" w:eastAsia="宋体" w:hAnsi="宋体" w:cs="宋体"/>
-        </w:rPr>
-      </w:pPr>
-      <w:r>
-        <w:rPr>
-          <w:rFonts w:ascii="宋体" w:eastAsia="宋体" w:hAnsi="宋体" w:cs="宋体"/>
-        </w:rPr>
-        <w:t>a).adl_tianchi_content_risk_training_part1 b).adl_tianchi_content_risk_training_part2 c).adl_tianchi_content_risk_training_part3 d).adl_tianchi_content_risk_training_part4 e).adl_tianchi_content_risk_training_part5 f).adl_tianchi_content_risk_training_part6 g).adl_tianchi_content_risk_training_part7 h).adl_tianchi_content_risk_training_part8 i).adl_tianchi_content_risk_training_part9</w:t>
+        <w:t>使用自己的</w:t>
+      </w:r>
+      <w:proofErr w:type="gramStart"/>
+      <w:r>
+        <w:rPr>
+          <w:rFonts w:ascii="宋体" w:eastAsia="宋体" w:hAnsi="宋体" w:cs="宋体"/>
+        </w:rPr>
+        <w:t>库产生</w:t>
+      </w:r>
+      <w:proofErr w:type="gramEnd"/>
+      <w:r>
+        <w:rPr>
+          <w:rFonts w:ascii="宋体" w:eastAsia="宋体" w:hAnsi="宋体" w:cs="宋体"/>
+        </w:rPr>
+        <w:t>故障</w:t>
+      </w:r>
+    </w:p>
+    <w:p>
+      <w:pPr>
+        <w:rPr>
+          <w:rFonts w:ascii="宋体" w:eastAsia="宋体" w:hAnsi="宋体" w:cs="宋体"/>
+        </w:rPr>
+      </w:pPr>
+      <w:r>
+        <w:rPr>
+          <w:rFonts w:ascii="宋体" w:eastAsia="宋体" w:hAnsi="宋体" w:cs="宋体"/>
+        </w:rPr>
+        <w:t xml:space="preserve">a).adl_tianchi_content_risk_training_part1 b).adl_tianchi_content_risk_training_part2 c).adl_tianchi_content_risk_training_part3 d).adl_tianchi_content_risk_training_part4 e).adl_tianchi_content_risk_training_part5 f).adl_tianchi_content_risk_training_part6 g).adl_tianchi_content_risk_training_part7 h).adl_tianchi_content_risk_training_part8 </w:t>
+      </w:r>
+      <w:proofErr w:type="spellStart"/>
+      <w:r>
+        <w:rPr>
+          <w:rFonts w:ascii="宋体" w:eastAsia="宋体" w:hAnsi="宋体" w:cs="宋体"/>
+        </w:rPr>
+        <w:t>i</w:t>
+      </w:r>
+      <w:proofErr w:type="spellEnd"/>
+      <w:r>
+        <w:rPr>
+          <w:rFonts w:ascii="宋体" w:eastAsia="宋体" w:hAnsi="宋体" w:cs="宋体"/>
+        </w:rPr>
+        <w:t>).adl_tianchi_content_risk_training_part9</w:t>
       </w:r>
     </w:p>
     <w:p>
@@ -339,7 +453,21 @@
         <w:rPr>
           <w:rFonts w:ascii="宋体" w:eastAsia="宋体" w:hAnsi="宋体" w:cs="宋体"/>
         </w:rPr>
-        <w:t>We also extract some additional structured information at this point: the title tag, the meta description tag, and H1/H2 tags.</w:t>
+        <w:t xml:space="preserve">We also extract some additional structured information at this point: the title tag, the </w:t>
+      </w:r>
+      <w:proofErr w:type="gramStart"/>
+      <w:r>
+        <w:rPr>
+          <w:rFonts w:ascii="宋体" w:eastAsia="宋体" w:hAnsi="宋体" w:cs="宋体"/>
+        </w:rPr>
+        <w:t>meta</w:t>
+      </w:r>
+      <w:proofErr w:type="gramEnd"/>
+      <w:r>
+        <w:rPr>
+          <w:rFonts w:ascii="宋体" w:eastAsia="宋体" w:hAnsi="宋体" w:cs="宋体"/>
+        </w:rPr>
+        <w:t xml:space="preserve"> description tag, and H1/H2 tags.</w:t>
       </w:r>
     </w:p>
     <w:p>
@@ -360,7 +488,7 @@
           <v:shape id="_x0000_i1027" type="#_x0000_t75" style="width:448.5pt;height:260.25pt" o:ole="">
             <v:imagedata r:id="rId12" o:title=""/>
           </v:shape>
-          <o:OLEObject Type="Embed" ProgID="StaticDib" ShapeID="_x0000_i1027" DrawAspect="Content" ObjectID="_1567278481" r:id="rId13"/>
+          <o:OLEObject Type="Embed" ProgID="StaticDib" ShapeID="_x0000_i1027" DrawAspect="Content" ObjectID="_1567278763" r:id="rId13"/>
         </w:object>
       </w:r>
     </w:p>
@@ -392,7 +520,7 @@
           <v:shape id="_x0000_i1028" type="#_x0000_t75" style="width:448.5pt;height:162pt" o:ole="">
             <v:imagedata r:id="rId15" o:title=""/>
           </v:shape>
-          <o:OLEObject Type="Embed" ProgID="StaticDib" ShapeID="_x0000_i1028" DrawAspect="Content" ObjectID="_1567278482" r:id="rId16"/>
+          <o:OLEObject Type="Embed" ProgID="StaticDib" ShapeID="_x0000_i1028" DrawAspect="Content" ObjectID="_1567278764" r:id="rId16"/>
         </w:object>
       </w:r>
     </w:p>
@@ -435,31 +563,41 @@
           <w:rFonts w:ascii="宋体" w:eastAsia="宋体" w:hAnsi="宋体" w:cs="宋体"/>
         </w:rPr>
       </w:pPr>
+      <w:proofErr w:type="gramStart"/>
       <w:r>
         <w:rPr>
           <w:rFonts w:ascii="Calibri" w:eastAsia="Calibri" w:hAnsi="Calibri" w:cs="Calibri"/>
         </w:rPr>
         <w:t>s</w:t>
       </w:r>
-    </w:p>
-    <w:p>
-      <w:pPr>
-        <w:rPr>
-          <w:rFonts w:ascii="宋体" w:eastAsia="宋体" w:hAnsi="宋体" w:cs="宋体"/>
-        </w:rPr>
-      </w:pPr>
-    </w:p>
-    <w:p>
-      <w:pPr>
-        <w:rPr>
-          <w:rFonts w:ascii="宋体" w:eastAsia="宋体" w:hAnsi="宋体" w:cs="宋体"/>
-        </w:rPr>
-      </w:pPr>
-      <w:r>
-        <w:rPr>
-          <w:rFonts w:ascii="宋体" w:eastAsia="宋体" w:hAnsi="宋体" w:cs="宋体"/>
-        </w:rPr>
-        <w:t>kmeans聚类</w:t>
+      <w:proofErr w:type="gramEnd"/>
+    </w:p>
+    <w:p>
+      <w:pPr>
+        <w:rPr>
+          <w:rFonts w:ascii="宋体" w:eastAsia="宋体" w:hAnsi="宋体" w:cs="宋体"/>
+        </w:rPr>
+      </w:pPr>
+    </w:p>
+    <w:p>
+      <w:pPr>
+        <w:rPr>
+          <w:rFonts w:ascii="宋体" w:eastAsia="宋体" w:hAnsi="宋体" w:cs="宋体"/>
+        </w:rPr>
+      </w:pPr>
+      <w:proofErr w:type="spellStart"/>
+      <w:r>
+        <w:rPr>
+          <w:rFonts w:ascii="宋体" w:eastAsia="宋体" w:hAnsi="宋体" w:cs="宋体"/>
+        </w:rPr>
+        <w:t>kmeans</w:t>
+      </w:r>
+      <w:proofErr w:type="spellEnd"/>
+      <w:r>
+        <w:rPr>
+          <w:rFonts w:ascii="宋体" w:eastAsia="宋体" w:hAnsi="宋体" w:cs="宋体"/>
+        </w:rPr>
+        <w:t>聚类</w:t>
       </w:r>
     </w:p>
     <w:p>
@@ -505,27 +643,153 @@
         <w:rPr>
           <w:rFonts w:ascii="宋体" w:eastAsia="宋体" w:hAnsi="宋体" w:cs="宋体"/>
         </w:rPr>
-        <w:t>F-测度值 F = (2 * p * r) /(p + r)</w:t>
-      </w:r>
-    </w:p>
-    <w:p>
-      <w:pPr>
-        <w:rPr>
-          <w:rFonts w:ascii="宋体" w:eastAsia="宋体" w:hAnsi="宋体" w:cs="宋体"/>
-        </w:rPr>
-      </w:pPr>
-    </w:p>
-    <w:p>
-      <w:pPr>
-        <w:rPr>
-          <w:rFonts w:ascii="宋体" w:eastAsia="宋体" w:hAnsi="宋体" w:cs="宋体"/>
-        </w:rPr>
-      </w:pPr>
-      <w:r>
-        <w:rPr>
-          <w:rFonts w:ascii="宋体" w:eastAsia="宋体" w:hAnsi="宋体" w:cs="宋体"/>
-        </w:rPr>
-        <w:t>由于在分类结果中，对应每个类别都会有一个召回率和正确率，因此，可以根据每个类别的分类结果评价分类器的整体性能，通常方法有两种：微平均和宏平均。微平均是根据正确率和召回率计算公式直接计算出总得正确率和召回率值。宏平均是指首先计算出每个类别的正确率和召回率，然后对正确率和召回率分别取平均得到总的正确率和召回率。不难看出，宏平均平等对待每一个类别，所以它的值主要受到稀有类别的影响，而微平均平等考虑文档集中的每一个文档，所以它的值受到常见类别的影响比较大。</w:t>
+        <w:t>F-</w:t>
+      </w:r>
+      <w:proofErr w:type="gramStart"/>
+      <w:r>
+        <w:rPr>
+          <w:rFonts w:ascii="宋体" w:eastAsia="宋体" w:hAnsi="宋体" w:cs="宋体"/>
+        </w:rPr>
+        <w:t>测度值</w:t>
+      </w:r>
+      <w:proofErr w:type="gramEnd"/>
+      <w:r>
+        <w:rPr>
+          <w:rFonts w:ascii="宋体" w:eastAsia="宋体" w:hAnsi="宋体" w:cs="宋体"/>
+        </w:rPr>
+        <w:t xml:space="preserve"> F = (2 * p * r) /(p + r)</w:t>
+      </w:r>
+    </w:p>
+    <w:p>
+      <w:pPr>
+        <w:rPr>
+          <w:rFonts w:ascii="宋体" w:eastAsia="宋体" w:hAnsi="宋体" w:cs="宋体"/>
+        </w:rPr>
+      </w:pPr>
+    </w:p>
+    <w:p>
+      <w:pPr>
+        <w:rPr>
+          <w:rFonts w:ascii="宋体" w:eastAsia="宋体" w:hAnsi="宋体" w:cs="宋体"/>
+        </w:rPr>
+      </w:pPr>
+      <w:r>
+        <w:rPr>
+          <w:rFonts w:ascii="宋体" w:eastAsia="宋体" w:hAnsi="宋体" w:cs="宋体"/>
+        </w:rPr>
+        <w:t>由于在分类结果中，对应每个类别都会有一个召回率和正确率，因此，可以根据每个类别的分类结果评价分类器的整体性能，通常方法有两种：</w:t>
+      </w:r>
+      <w:proofErr w:type="gramStart"/>
+      <w:r>
+        <w:rPr>
+          <w:rFonts w:ascii="宋体" w:eastAsia="宋体" w:hAnsi="宋体" w:cs="宋体"/>
+        </w:rPr>
+        <w:t>微平均</w:t>
+      </w:r>
+      <w:proofErr w:type="gramEnd"/>
+      <w:r>
+        <w:rPr>
+          <w:rFonts w:ascii="宋体" w:eastAsia="宋体" w:hAnsi="宋体" w:cs="宋体"/>
+        </w:rPr>
+        <w:t>和</w:t>
+      </w:r>
+      <w:proofErr w:type="gramStart"/>
+      <w:r>
+        <w:rPr>
+          <w:rFonts w:ascii="宋体" w:eastAsia="宋体" w:hAnsi="宋体" w:cs="宋体"/>
+        </w:rPr>
+        <w:t>宏平均</w:t>
+      </w:r>
+      <w:proofErr w:type="gramEnd"/>
+      <w:r>
+        <w:rPr>
+          <w:rFonts w:ascii="宋体" w:eastAsia="宋体" w:hAnsi="宋体" w:cs="宋体"/>
+        </w:rPr>
+        <w:t>。</w:t>
+      </w:r>
+      <w:proofErr w:type="gramStart"/>
+      <w:r>
+        <w:rPr>
+          <w:rFonts w:ascii="宋体" w:eastAsia="宋体" w:hAnsi="宋体" w:cs="宋体"/>
+        </w:rPr>
+        <w:t>微平均</w:t>
+      </w:r>
+      <w:proofErr w:type="gramEnd"/>
+      <w:r>
+        <w:rPr>
+          <w:rFonts w:ascii="宋体" w:eastAsia="宋体" w:hAnsi="宋体" w:cs="宋体"/>
+        </w:rPr>
+        <w:t>是根据正确率和召回率计算公式直接计算出总得正确率和召回率值。</w:t>
+      </w:r>
+      <w:proofErr w:type="gramStart"/>
+      <w:r>
+        <w:rPr>
+          <w:rFonts w:ascii="宋体" w:eastAsia="宋体" w:hAnsi="宋体" w:cs="宋体"/>
+        </w:rPr>
+        <w:t>宏平均</w:t>
+      </w:r>
+      <w:proofErr w:type="gramEnd"/>
+      <w:r>
+        <w:rPr>
+          <w:rFonts w:ascii="宋体" w:eastAsia="宋体" w:hAnsi="宋体" w:cs="宋体"/>
+        </w:rPr>
+        <w:t>是指首先计算出每个类别的正确率和召回率，然后对正确率和召回率分别取平均得到总的正确率和召回率。不难看出，</w:t>
+      </w:r>
+      <w:proofErr w:type="gramStart"/>
+      <w:r>
+        <w:rPr>
+          <w:rFonts w:ascii="宋体" w:eastAsia="宋体" w:hAnsi="宋体" w:cs="宋体"/>
+        </w:rPr>
+        <w:t>宏平均</w:t>
+      </w:r>
+      <w:proofErr w:type="gramEnd"/>
+      <w:r>
+        <w:rPr>
+          <w:rFonts w:ascii="宋体" w:eastAsia="宋体" w:hAnsi="宋体" w:cs="宋体"/>
+        </w:rPr>
+        <w:t>平等对待每一个类别，所以它的</w:t>
+      </w:r>
+      <w:proofErr w:type="gramStart"/>
+      <w:r>
+        <w:rPr>
+          <w:rFonts w:ascii="宋体" w:eastAsia="宋体" w:hAnsi="宋体" w:cs="宋体"/>
+        </w:rPr>
+        <w:t>值主要</w:t>
+      </w:r>
+      <w:proofErr w:type="gramEnd"/>
+      <w:r>
+        <w:rPr>
+          <w:rFonts w:ascii="宋体" w:eastAsia="宋体" w:hAnsi="宋体" w:cs="宋体"/>
+        </w:rPr>
+        <w:t>受到稀有类别的影响，而</w:t>
+      </w:r>
+      <w:proofErr w:type="gramStart"/>
+      <w:r>
+        <w:rPr>
+          <w:rFonts w:ascii="宋体" w:eastAsia="宋体" w:hAnsi="宋体" w:cs="宋体"/>
+        </w:rPr>
+        <w:t>微平均</w:t>
+      </w:r>
+      <w:proofErr w:type="gramEnd"/>
+      <w:r>
+        <w:rPr>
+          <w:rFonts w:ascii="宋体" w:eastAsia="宋体" w:hAnsi="宋体" w:cs="宋体"/>
+        </w:rPr>
+        <w:t>平等考虑文档集中的每一个文档，所以它的</w:t>
+      </w:r>
+      <w:proofErr w:type="gramStart"/>
+      <w:r>
+        <w:rPr>
+          <w:rFonts w:ascii="宋体" w:eastAsia="宋体" w:hAnsi="宋体" w:cs="宋体"/>
+        </w:rPr>
+        <w:t>值受到</w:t>
+      </w:r>
+      <w:proofErr w:type="gramEnd"/>
+      <w:r>
+        <w:rPr>
+          <w:rFonts w:ascii="宋体" w:eastAsia="宋体" w:hAnsi="宋体" w:cs="宋体"/>
+        </w:rPr>
+        <w:t>常见类别的影响比较大。</w:t>
       </w:r>
     </w:p>
     <w:p>
@@ -572,7 +836,21 @@
         <w:rPr>
           <w:rFonts w:ascii="宋体" w:eastAsia="宋体" w:hAnsi="宋体" w:cs="宋体"/>
         </w:rPr>
-        <w:t>一起词频统计，剔除低频词，特征表示，归一化，svm分类</w:t>
+        <w:t>一起词频统计，剔除低频词，特征表示，归一化，</w:t>
+      </w:r>
+      <w:proofErr w:type="spellStart"/>
+      <w:r>
+        <w:rPr>
+          <w:rFonts w:ascii="宋体" w:eastAsia="宋体" w:hAnsi="宋体" w:cs="宋体"/>
+        </w:rPr>
+        <w:t>svm</w:t>
+      </w:r>
+      <w:proofErr w:type="spellEnd"/>
+      <w:r>
+        <w:rPr>
+          <w:rFonts w:ascii="宋体" w:eastAsia="宋体" w:hAnsi="宋体" w:cs="宋体"/>
+        </w:rPr>
+        <w:t>分类</w:t>
       </w:r>
     </w:p>
     <w:p>
@@ -638,8 +916,16 @@
         <w:rPr>
           <w:rFonts w:ascii="宋体" w:eastAsia="宋体" w:hAnsi="宋体" w:cs="宋体"/>
         </w:rPr>
-        <w:t>Sexy 23833  0.021</w:t>
-      </w:r>
+        <w:t xml:space="preserve">Sexy </w:t>
+      </w:r>
+      <w:proofErr w:type="gramStart"/>
+      <w:r>
+        <w:rPr>
+          <w:rFonts w:ascii="宋体" w:eastAsia="宋体" w:hAnsi="宋体" w:cs="宋体"/>
+        </w:rPr>
+        <w:t>23833  0.021</w:t>
+      </w:r>
+      <w:proofErr w:type="gramEnd"/>
     </w:p>
     <w:p>
       <w:pPr>
@@ -660,11 +946,19 @@
           <w:rFonts w:ascii="宋体" w:eastAsia="宋体" w:hAnsi="宋体" w:cs="宋体"/>
         </w:rPr>
       </w:pPr>
-      <w:r>
-        <w:rPr>
-          <w:rFonts w:ascii="宋体" w:eastAsia="宋体" w:hAnsi="宋体" w:cs="宋体"/>
-        </w:rPr>
-        <w:t xml:space="preserve">Total : </w:t>
+      <w:proofErr w:type="gramStart"/>
+      <w:r>
+        <w:rPr>
+          <w:rFonts w:ascii="宋体" w:eastAsia="宋体" w:hAnsi="宋体" w:cs="宋体"/>
+        </w:rPr>
+        <w:t>Total :</w:t>
+      </w:r>
+      <w:proofErr w:type="gramEnd"/>
+      <w:r>
+        <w:rPr>
+          <w:rFonts w:ascii="宋体" w:eastAsia="宋体" w:hAnsi="宋体" w:cs="宋体"/>
+        </w:rPr>
+        <w:t xml:space="preserve"> </w:t>
       </w:r>
       <w:r>
         <w:rPr>
@@ -707,7 +1001,7 @@
           <v:shape id="_x0000_i1029" type="#_x0000_t75" style="width:439.5pt;height:61.5pt" o:ole="">
             <v:imagedata r:id="rId17" o:title=""/>
           </v:shape>
-          <o:OLEObject Type="Embed" ProgID="StaticMetafile" ShapeID="_x0000_i1029" DrawAspect="Content" ObjectID="_1567278483" r:id="rId18"/>
+          <o:OLEObject Type="Embed" ProgID="StaticMetafile" ShapeID="_x0000_i1029" DrawAspect="Content" ObjectID="_1567278765" r:id="rId18"/>
         </w:object>
       </w:r>
     </w:p>
@@ -729,7 +1023,7 @@
           <v:shape id="_x0000_i1030" type="#_x0000_t75" style="width:408.75pt;height:80.25pt" o:ole="">
             <v:imagedata r:id="rId19" o:title=""/>
           </v:shape>
-          <o:OLEObject Type="Embed" ProgID="StaticMetafile" ShapeID="_x0000_i1030" DrawAspect="Content" ObjectID="_1567278484" r:id="rId20"/>
+          <o:OLEObject Type="Embed" ProgID="StaticMetafile" ShapeID="_x0000_i1030" DrawAspect="Content" ObjectID="_1567278766" r:id="rId20"/>
         </w:object>
       </w:r>
       <w:r>
@@ -737,7 +1031,7 @@
           <v:shape id="_x0000_i1031" type="#_x0000_t75" style="width:408.75pt;height:103.5pt" o:ole="">
             <v:imagedata r:id="rId21" o:title=""/>
           </v:shape>
-          <o:OLEObject Type="Embed" ProgID="StaticMetafile" ShapeID="_x0000_i1031" DrawAspect="Content" ObjectID="_1567278485" r:id="rId22"/>
+          <o:OLEObject Type="Embed" ProgID="StaticMetafile" ShapeID="_x0000_i1031" DrawAspect="Content" ObjectID="_1567278767" r:id="rId22"/>
         </w:object>
       </w:r>
     </w:p>
@@ -752,7 +1046,7 @@
           <v:shape id="_x0000_i1032" type="#_x0000_t75" style="width:408.75pt;height:105pt" o:ole="">
             <v:imagedata r:id="rId23" o:title=""/>
           </v:shape>
-          <o:OLEObject Type="Embed" ProgID="StaticMetafile" ShapeID="_x0000_i1032" DrawAspect="Content" ObjectID="_1567278486" r:id="rId24"/>
+          <o:OLEObject Type="Embed" ProgID="StaticMetafile" ShapeID="_x0000_i1032" DrawAspect="Content" ObjectID="_1567278768" r:id="rId24"/>
         </w:object>
       </w:r>
     </w:p>
@@ -767,7 +1061,7 @@
           <v:shape id="_x0000_i1033" type="#_x0000_t75" style="width:272.25pt;height:55.5pt" o:ole="">
             <v:imagedata r:id="rId25" o:title=""/>
           </v:shape>
-          <o:OLEObject Type="Embed" ProgID="StaticMetafile" ShapeID="_x0000_i1033" DrawAspect="Content" ObjectID="_1567278487" r:id="rId26"/>
+          <o:OLEObject Type="Embed" ProgID="StaticMetafile" ShapeID="_x0000_i1033" DrawAspect="Content" ObjectID="_1567278769" r:id="rId26"/>
         </w:object>
       </w:r>
     </w:p>
@@ -821,7 +1115,7 @@
           <v:shape id="_x0000_i1034" type="#_x0000_t75" style="width:408pt;height:24pt" o:ole="">
             <v:imagedata r:id="rId27" o:title=""/>
           </v:shape>
-          <o:OLEObject Type="Embed" ProgID="StaticMetafile" ShapeID="_x0000_i1034" DrawAspect="Content" ObjectID="_1567278488" r:id="rId28"/>
+          <o:OLEObject Type="Embed" ProgID="StaticMetafile" ShapeID="_x0000_i1034" DrawAspect="Content" ObjectID="_1567278770" r:id="rId28"/>
         </w:object>
       </w:r>
     </w:p>
@@ -836,7 +1130,7 @@
           <v:shape id="_x0000_i1035" type="#_x0000_t75" style="width:408.75pt;height:52.5pt" o:ole="">
             <v:imagedata r:id="rId29" o:title=""/>
           </v:shape>
-          <o:OLEObject Type="Embed" ProgID="StaticMetafile" ShapeID="_x0000_i1035" DrawAspect="Content" ObjectID="_1567278489" r:id="rId30"/>
+          <o:OLEObject Type="Embed" ProgID="StaticMetafile" ShapeID="_x0000_i1035" DrawAspect="Content" ObjectID="_1567278771" r:id="rId30"/>
         </w:object>
       </w:r>
     </w:p>
@@ -858,7 +1152,7 @@
           <v:shape id="_x0000_i1036" type="#_x0000_t75" style="width:408.75pt;height:120.75pt" o:ole="">
             <v:imagedata r:id="rId31" o:title=""/>
           </v:shape>
-          <o:OLEObject Type="Embed" ProgID="StaticMetafile" ShapeID="_x0000_i1036" DrawAspect="Content" ObjectID="_1567278490" r:id="rId32"/>
+          <o:OLEObject Type="Embed" ProgID="StaticMetafile" ShapeID="_x0000_i1036" DrawAspect="Content" ObjectID="_1567278772" r:id="rId32"/>
         </w:object>
       </w:r>
     </w:p>
@@ -880,7 +1174,7 @@
           <v:shape id="_x0000_i1037" type="#_x0000_t75" style="width:408.75pt;height:75pt" o:ole="">
             <v:imagedata r:id="rId33" o:title=""/>
           </v:shape>
-          <o:OLEObject Type="Embed" ProgID="StaticMetafile" ShapeID="_x0000_i1037" DrawAspect="Content" ObjectID="_1567278491" r:id="rId34"/>
+          <o:OLEObject Type="Embed" ProgID="StaticMetafile" ShapeID="_x0000_i1037" DrawAspect="Content" ObjectID="_1567278773" r:id="rId34"/>
         </w:object>
       </w:r>
     </w:p>
@@ -908,7 +1202,7 @@
           <v:shape id="_x0000_i1038" type="#_x0000_t75" style="width:408.75pt;height:44.25pt" o:ole="">
             <v:imagedata r:id="rId35" o:title=""/>
           </v:shape>
-          <o:OLEObject Type="Embed" ProgID="StaticMetafile" ShapeID="_x0000_i1038" DrawAspect="Content" ObjectID="_1567278492" r:id="rId36"/>
+          <o:OLEObject Type="Embed" ProgID="StaticMetafile" ShapeID="_x0000_i1038" DrawAspect="Content" ObjectID="_1567278774" r:id="rId36"/>
         </w:object>
       </w:r>
     </w:p>
@@ -923,7 +1217,7 @@
           <v:shape id="_x0000_i1039" type="#_x0000_t75" style="width:408.75pt;height:50.25pt" o:ole="">
             <v:imagedata r:id="rId37" o:title=""/>
           </v:shape>
-          <o:OLEObject Type="Embed" ProgID="StaticMetafile" ShapeID="_x0000_i1039" DrawAspect="Content" ObjectID="_1567278493" r:id="rId38"/>
+          <o:OLEObject Type="Embed" ProgID="StaticMetafile" ShapeID="_x0000_i1039" DrawAspect="Content" ObjectID="_1567278775" r:id="rId38"/>
         </w:object>
       </w:r>
     </w:p>
@@ -1014,7 +1308,7 @@
           <v:shape id="_x0000_i1040" type="#_x0000_t75" style="width:448.5pt;height:387pt" o:ole="">
             <v:imagedata r:id="rId39" o:title=""/>
           </v:shape>
-          <o:OLEObject Type="Embed" ProgID="StaticDib" ShapeID="_x0000_i1040" DrawAspect="Content" ObjectID="_1567278494" r:id="rId40"/>
+          <o:OLEObject Type="Embed" ProgID="StaticDib" ShapeID="_x0000_i1040" DrawAspect="Content" ObjectID="_1567278776" r:id="rId40"/>
         </w:object>
       </w:r>
     </w:p>
@@ -1031,11 +1325,19 @@
           <w:rFonts w:ascii="宋体" w:eastAsia="宋体" w:hAnsi="宋体" w:cs="宋体"/>
         </w:rPr>
       </w:pPr>
-      <w:r>
-        <w:rPr>
-          <w:rFonts w:ascii="宋体" w:eastAsia="宋体" w:hAnsi="宋体" w:cs="宋体"/>
-        </w:rPr>
-        <w:t>kmeans聚类</w:t>
+      <w:proofErr w:type="spellStart"/>
+      <w:r>
+        <w:rPr>
+          <w:rFonts w:ascii="宋体" w:eastAsia="宋体" w:hAnsi="宋体" w:cs="宋体"/>
+        </w:rPr>
+        <w:t>kmeans</w:t>
+      </w:r>
+      <w:proofErr w:type="spellEnd"/>
+      <w:r>
+        <w:rPr>
+          <w:rFonts w:ascii="宋体" w:eastAsia="宋体" w:hAnsi="宋体" w:cs="宋体"/>
+        </w:rPr>
+        <w:t>聚类</w:t>
       </w:r>
     </w:p>
     <w:p>
@@ -1081,27 +1383,153 @@
         <w:rPr>
           <w:rFonts w:ascii="宋体" w:eastAsia="宋体" w:hAnsi="宋体" w:cs="宋体"/>
         </w:rPr>
-        <w:t>F-测度值 F = (2 * p * r) /(p + r)</w:t>
-      </w:r>
-    </w:p>
-    <w:p>
-      <w:pPr>
-        <w:rPr>
-          <w:rFonts w:ascii="宋体" w:eastAsia="宋体" w:hAnsi="宋体" w:cs="宋体"/>
-        </w:rPr>
-      </w:pPr>
-    </w:p>
-    <w:p>
-      <w:pPr>
-        <w:rPr>
-          <w:rFonts w:ascii="宋体" w:eastAsia="宋体" w:hAnsi="宋体" w:cs="宋体"/>
-        </w:rPr>
-      </w:pPr>
-      <w:r>
-        <w:rPr>
-          <w:rFonts w:ascii="宋体" w:eastAsia="宋体" w:hAnsi="宋体" w:cs="宋体"/>
-        </w:rPr>
-        <w:t>由于在分类结果中，对应每个类别都会有一个召回率和正确率，因此，可以根据每个类别的分类结果评价分类器的整体性能，通常方法有两种：微平均和宏平均。微平均是根据正确率和召回率计算公式直接计算出总得正确率和召回率值。宏平均是指首先计算出每个类别的正确率和召回率，然后对正确率和召回率分别取平均得到总的正确率和召回率。不难看出，宏平均平等对待每一个类别，所以它的值主要受到稀有类别的影响，而微平均平等考虑文档集中的每一个文档，所以它的值受到常见类别的影响比较大。</w:t>
+        <w:t>F-</w:t>
+      </w:r>
+      <w:proofErr w:type="gramStart"/>
+      <w:r>
+        <w:rPr>
+          <w:rFonts w:ascii="宋体" w:eastAsia="宋体" w:hAnsi="宋体" w:cs="宋体"/>
+        </w:rPr>
+        <w:t>测度值</w:t>
+      </w:r>
+      <w:proofErr w:type="gramEnd"/>
+      <w:r>
+        <w:rPr>
+          <w:rFonts w:ascii="宋体" w:eastAsia="宋体" w:hAnsi="宋体" w:cs="宋体"/>
+        </w:rPr>
+        <w:t xml:space="preserve"> F = (2 * p * r) /(p + r)</w:t>
+      </w:r>
+    </w:p>
+    <w:p>
+      <w:pPr>
+        <w:rPr>
+          <w:rFonts w:ascii="宋体" w:eastAsia="宋体" w:hAnsi="宋体" w:cs="宋体"/>
+        </w:rPr>
+      </w:pPr>
+    </w:p>
+    <w:p>
+      <w:pPr>
+        <w:rPr>
+          <w:rFonts w:ascii="宋体" w:eastAsia="宋体" w:hAnsi="宋体" w:cs="宋体"/>
+        </w:rPr>
+      </w:pPr>
+      <w:r>
+        <w:rPr>
+          <w:rFonts w:ascii="宋体" w:eastAsia="宋体" w:hAnsi="宋体" w:cs="宋体"/>
+        </w:rPr>
+        <w:t>由于在分类结果中，对应每个类别都会有一个召回率和正确率，因此，可以根据每个类别的分类结果评价分类器的整体性能，通常方法有两种：</w:t>
+      </w:r>
+      <w:proofErr w:type="gramStart"/>
+      <w:r>
+        <w:rPr>
+          <w:rFonts w:ascii="宋体" w:eastAsia="宋体" w:hAnsi="宋体" w:cs="宋体"/>
+        </w:rPr>
+        <w:t>微平均</w:t>
+      </w:r>
+      <w:proofErr w:type="gramEnd"/>
+      <w:r>
+        <w:rPr>
+          <w:rFonts w:ascii="宋体" w:eastAsia="宋体" w:hAnsi="宋体" w:cs="宋体"/>
+        </w:rPr>
+        <w:t>和</w:t>
+      </w:r>
+      <w:proofErr w:type="gramStart"/>
+      <w:r>
+        <w:rPr>
+          <w:rFonts w:ascii="宋体" w:eastAsia="宋体" w:hAnsi="宋体" w:cs="宋体"/>
+        </w:rPr>
+        <w:t>宏平均</w:t>
+      </w:r>
+      <w:proofErr w:type="gramEnd"/>
+      <w:r>
+        <w:rPr>
+          <w:rFonts w:ascii="宋体" w:eastAsia="宋体" w:hAnsi="宋体" w:cs="宋体"/>
+        </w:rPr>
+        <w:t>。</w:t>
+      </w:r>
+      <w:proofErr w:type="gramStart"/>
+      <w:r>
+        <w:rPr>
+          <w:rFonts w:ascii="宋体" w:eastAsia="宋体" w:hAnsi="宋体" w:cs="宋体"/>
+        </w:rPr>
+        <w:t>微平均</w:t>
+      </w:r>
+      <w:proofErr w:type="gramEnd"/>
+      <w:r>
+        <w:rPr>
+          <w:rFonts w:ascii="宋体" w:eastAsia="宋体" w:hAnsi="宋体" w:cs="宋体"/>
+        </w:rPr>
+        <w:t>是根据正确率和召回率计算公式直接计算出总得正确率和召回率值。</w:t>
+      </w:r>
+      <w:proofErr w:type="gramStart"/>
+      <w:r>
+        <w:rPr>
+          <w:rFonts w:ascii="宋体" w:eastAsia="宋体" w:hAnsi="宋体" w:cs="宋体"/>
+        </w:rPr>
+        <w:t>宏平均</w:t>
+      </w:r>
+      <w:proofErr w:type="gramEnd"/>
+      <w:r>
+        <w:rPr>
+          <w:rFonts w:ascii="宋体" w:eastAsia="宋体" w:hAnsi="宋体" w:cs="宋体"/>
+        </w:rPr>
+        <w:t>是指首先计算出每个类别的正确率和召回率，然后对正确率和召回率分别取平均得到总的正确率和召回率。不难看出，</w:t>
+      </w:r>
+      <w:proofErr w:type="gramStart"/>
+      <w:r>
+        <w:rPr>
+          <w:rFonts w:ascii="宋体" w:eastAsia="宋体" w:hAnsi="宋体" w:cs="宋体"/>
+        </w:rPr>
+        <w:t>宏平均</w:t>
+      </w:r>
+      <w:proofErr w:type="gramEnd"/>
+      <w:r>
+        <w:rPr>
+          <w:rFonts w:ascii="宋体" w:eastAsia="宋体" w:hAnsi="宋体" w:cs="宋体"/>
+        </w:rPr>
+        <w:t>平等对待每一个类别，所以它的</w:t>
+      </w:r>
+      <w:proofErr w:type="gramStart"/>
+      <w:r>
+        <w:rPr>
+          <w:rFonts w:ascii="宋体" w:eastAsia="宋体" w:hAnsi="宋体" w:cs="宋体"/>
+        </w:rPr>
+        <w:t>值主要</w:t>
+      </w:r>
+      <w:proofErr w:type="gramEnd"/>
+      <w:r>
+        <w:rPr>
+          <w:rFonts w:ascii="宋体" w:eastAsia="宋体" w:hAnsi="宋体" w:cs="宋体"/>
+        </w:rPr>
+        <w:t>受到稀有类别的影响，而</w:t>
+      </w:r>
+      <w:proofErr w:type="gramStart"/>
+      <w:r>
+        <w:rPr>
+          <w:rFonts w:ascii="宋体" w:eastAsia="宋体" w:hAnsi="宋体" w:cs="宋体"/>
+        </w:rPr>
+        <w:t>微平均</w:t>
+      </w:r>
+      <w:proofErr w:type="gramEnd"/>
+      <w:r>
+        <w:rPr>
+          <w:rFonts w:ascii="宋体" w:eastAsia="宋体" w:hAnsi="宋体" w:cs="宋体"/>
+        </w:rPr>
+        <w:t>平等考虑文档集中的每一个文档，所以它的</w:t>
+      </w:r>
+      <w:proofErr w:type="gramStart"/>
+      <w:r>
+        <w:rPr>
+          <w:rFonts w:ascii="宋体" w:eastAsia="宋体" w:hAnsi="宋体" w:cs="宋体"/>
+        </w:rPr>
+        <w:t>值受到</w:t>
+      </w:r>
+      <w:proofErr w:type="gramEnd"/>
+      <w:r>
+        <w:rPr>
+          <w:rFonts w:ascii="宋体" w:eastAsia="宋体" w:hAnsi="宋体" w:cs="宋体"/>
+        </w:rPr>
+        <w:t>常见类别的影响比较大。</w:t>
       </w:r>
     </w:p>
     <w:p>
@@ -1148,7 +1576,21 @@
         <w:rPr>
           <w:rFonts w:ascii="宋体" w:eastAsia="宋体" w:hAnsi="宋体" w:cs="宋体"/>
         </w:rPr>
-        <w:t>一起词频统计，剔除低频词，特征表示，归一化，svm分类</w:t>
+        <w:t>一起词频统计，剔除低频词，特征表示，归一化，</w:t>
+      </w:r>
+      <w:proofErr w:type="spellStart"/>
+      <w:r>
+        <w:rPr>
+          <w:rFonts w:ascii="宋体" w:eastAsia="宋体" w:hAnsi="宋体" w:cs="宋体"/>
+        </w:rPr>
+        <w:t>svm</w:t>
+      </w:r>
+      <w:proofErr w:type="spellEnd"/>
+      <w:r>
+        <w:rPr>
+          <w:rFonts w:ascii="宋体" w:eastAsia="宋体" w:hAnsi="宋体" w:cs="宋体"/>
+        </w:rPr>
+        <w:t>分类</w:t>
       </w:r>
     </w:p>
     <w:p>
@@ -1231,7 +1673,7 @@
           <v:shape id="_x0000_i1041" type="#_x0000_t75" style="width:442.5pt;height:75.75pt" o:ole="">
             <v:imagedata r:id="rId41" o:title=""/>
           </v:shape>
-          <o:OLEObject Type="Embed" ProgID="StaticDib" ShapeID="_x0000_i1041" DrawAspect="Content" ObjectID="_1567278495" r:id="rId42"/>
+          <o:OLEObject Type="Embed" ProgID="StaticDib" ShapeID="_x0000_i1041" DrawAspect="Content" ObjectID="_1567278777" r:id="rId42"/>
         </w:object>
       </w:r>
     </w:p>
@@ -1263,30 +1705,71 @@
           <w:rFonts w:ascii="宋体" w:eastAsia="宋体" w:hAnsi="宋体" w:cs="宋体"/>
           <w:sz w:val="22"/>
         </w:rPr>
-        <w:t>word2vec 聚类，pca降维，LDA,TF-idf</w:t>
-      </w:r>
-    </w:p>
-    <w:p>
-      <w:pPr>
-        <w:rPr>
-          <w:rFonts w:ascii="宋体" w:eastAsia="宋体" w:hAnsi="宋体" w:cs="宋体"/>
-          <w:sz w:val="22"/>
-        </w:rPr>
-      </w:pPr>
-    </w:p>
-    <w:p>
-      <w:pPr>
-        <w:rPr>
-          <w:rFonts w:ascii="宋体" w:eastAsia="宋体" w:hAnsi="宋体" w:cs="宋体"/>
-          <w:sz w:val="22"/>
-        </w:rPr>
-      </w:pPr>
-      <w:r>
-        <w:rPr>
-          <w:rFonts w:ascii="宋体" w:eastAsia="宋体" w:hAnsi="宋体" w:cs="宋体"/>
-          <w:sz w:val="22"/>
-        </w:rPr>
-        <w:t>互信息中各词频统计，过滤掉小于500的词频，去除在多个类别同时出现的词，word2vec表示，svm分类</w:t>
+        <w:t>word2vec 聚类，</w:t>
+      </w:r>
+      <w:proofErr w:type="spellStart"/>
+      <w:r>
+        <w:rPr>
+          <w:rFonts w:ascii="宋体" w:eastAsia="宋体" w:hAnsi="宋体" w:cs="宋体"/>
+          <w:sz w:val="22"/>
+        </w:rPr>
+        <w:t>pca</w:t>
+      </w:r>
+      <w:proofErr w:type="spellEnd"/>
+      <w:r>
+        <w:rPr>
+          <w:rFonts w:ascii="宋体" w:eastAsia="宋体" w:hAnsi="宋体" w:cs="宋体"/>
+          <w:sz w:val="22"/>
+        </w:rPr>
+        <w:t>降维，LDA,TF-</w:t>
+      </w:r>
+      <w:proofErr w:type="spellStart"/>
+      <w:r>
+        <w:rPr>
+          <w:rFonts w:ascii="宋体" w:eastAsia="宋体" w:hAnsi="宋体" w:cs="宋体"/>
+          <w:sz w:val="22"/>
+        </w:rPr>
+        <w:t>idf</w:t>
+      </w:r>
+      <w:proofErr w:type="spellEnd"/>
+    </w:p>
+    <w:p>
+      <w:pPr>
+        <w:rPr>
+          <w:rFonts w:ascii="宋体" w:eastAsia="宋体" w:hAnsi="宋体" w:cs="宋体"/>
+          <w:sz w:val="22"/>
+        </w:rPr>
+      </w:pPr>
+    </w:p>
+    <w:p>
+      <w:pPr>
+        <w:rPr>
+          <w:rFonts w:ascii="宋体" w:eastAsia="宋体" w:hAnsi="宋体" w:cs="宋体"/>
+          <w:sz w:val="22"/>
+        </w:rPr>
+      </w:pPr>
+      <w:r>
+        <w:rPr>
+          <w:rFonts w:ascii="宋体" w:eastAsia="宋体" w:hAnsi="宋体" w:cs="宋体"/>
+          <w:sz w:val="22"/>
+        </w:rPr>
+        <w:t>互信息中各词频统计，过滤掉小于500的词频，去除在多个类别同时出现的词，word2vec表示，</w:t>
+      </w:r>
+      <w:proofErr w:type="spellStart"/>
+      <w:r>
+        <w:rPr>
+          <w:rFonts w:ascii="宋体" w:eastAsia="宋体" w:hAnsi="宋体" w:cs="宋体"/>
+          <w:sz w:val="22"/>
+        </w:rPr>
+        <w:t>svm</w:t>
+      </w:r>
+      <w:proofErr w:type="spellEnd"/>
+      <w:r>
+        <w:rPr>
+          <w:rFonts w:ascii="宋体" w:eastAsia="宋体" w:hAnsi="宋体" w:cs="宋体"/>
+          <w:sz w:val="22"/>
+        </w:rPr>
+        <w:t>分类</w:t>
       </w:r>
     </w:p>
     <w:p>
@@ -1354,7 +1837,7 @@
           <v:shape id="_x0000_i1042" type="#_x0000_t75" style="width:275.25pt;height:260.25pt" o:ole="">
             <v:imagedata r:id="rId43" o:title=""/>
           </v:shape>
-          <o:OLEObject Type="Embed" ProgID="StaticDib" ShapeID="_x0000_i1042" DrawAspect="Content" ObjectID="_1567278496" r:id="rId44"/>
+          <o:OLEObject Type="Embed" ProgID="StaticDib" ShapeID="_x0000_i1042" DrawAspect="Content" ObjectID="_1567278778" r:id="rId44"/>
         </w:object>
       </w:r>
     </w:p>
@@ -1376,7 +1859,7 @@
           <v:shape id="_x0000_i1043" type="#_x0000_t75" style="width:306pt;height:121.5pt" o:ole="">
             <v:imagedata r:id="rId45" o:title=""/>
           </v:shape>
-          <o:OLEObject Type="Embed" ProgID="StaticMetafile" ShapeID="_x0000_i1043" DrawAspect="Content" ObjectID="_1567278497" r:id="rId46"/>
+          <o:OLEObject Type="Embed" ProgID="StaticMetafile" ShapeID="_x0000_i1043" DrawAspect="Content" ObjectID="_1567278779" r:id="rId46"/>
         </w:object>
       </w:r>
     </w:p>
@@ -1391,7 +1874,7 @@
           <v:shape id="_x0000_i1044" type="#_x0000_t75" style="width:399pt;height:240.75pt" o:ole="">
             <v:imagedata r:id="rId47" o:title=""/>
           </v:shape>
-          <o:OLEObject Type="Embed" ProgID="StaticMetafile" ShapeID="_x0000_i1044" DrawAspect="Content" ObjectID="_1567278498" r:id="rId48"/>
+          <o:OLEObject Type="Embed" ProgID="StaticMetafile" ShapeID="_x0000_i1044" DrawAspect="Content" ObjectID="_1567278780" r:id="rId48"/>
         </w:object>
       </w:r>
     </w:p>
@@ -1438,7 +1921,7 @@
           <v:shape id="_x0000_i1045" type="#_x0000_t75" style="width:399pt;height:243.75pt" o:ole="">
             <v:imagedata r:id="rId49" o:title=""/>
           </v:shape>
-          <o:OLEObject Type="Embed" ProgID="StaticMetafile" ShapeID="_x0000_i1045" DrawAspect="Content" ObjectID="_1567278499" r:id="rId50"/>
+          <o:OLEObject Type="Embed" ProgID="StaticMetafile" ShapeID="_x0000_i1045" DrawAspect="Content" ObjectID="_1567278781" r:id="rId50"/>
         </w:object>
       </w:r>
     </w:p>
@@ -1486,7 +1969,7 @@
           <v:shape id="_x0000_i1046" type="#_x0000_t75" style="width:399pt;height:165.75pt" o:ole="">
             <v:imagedata r:id="rId51" o:title=""/>
           </v:shape>
-          <o:OLEObject Type="Embed" ProgID="StaticMetafile" ShapeID="_x0000_i1046" DrawAspect="Content" ObjectID="_1567278500" r:id="rId52"/>
+          <o:OLEObject Type="Embed" ProgID="StaticMetafile" ShapeID="_x0000_i1046" DrawAspect="Content" ObjectID="_1567278782" r:id="rId52"/>
         </w:object>
       </w:r>
     </w:p>
@@ -1503,12 +1986,14 @@
           <w:rFonts w:ascii="Calibri" w:eastAsia="Calibri" w:hAnsi="Calibri" w:cs="Calibri"/>
         </w:rPr>
       </w:pPr>
+      <w:proofErr w:type="spellStart"/>
       <w:r>
         <w:rPr>
           <w:rFonts w:ascii="Calibri" w:eastAsia="Calibri" w:hAnsi="Calibri" w:cs="Calibri"/>
         </w:rPr>
         <w:t>Tf-idf</w:t>
       </w:r>
+      <w:proofErr w:type="spellEnd"/>
     </w:p>
     <w:p>
       <w:pPr>
@@ -1522,7 +2007,7 @@
           <v:shape id="_x0000_i1047" type="#_x0000_t75" style="width:471.75pt;height:36.75pt" o:ole="">
             <v:imagedata r:id="rId53" o:title=""/>
           </v:shape>
-          <o:OLEObject Type="Embed" ProgID="StaticMetafile" ShapeID="_x0000_i1047" DrawAspect="Content" ObjectID="_1567278501" r:id="rId54"/>
+          <o:OLEObject Type="Embed" ProgID="StaticMetafile" ShapeID="_x0000_i1047" DrawAspect="Content" ObjectID="_1567278783" r:id="rId54"/>
         </w:object>
       </w:r>
     </w:p>
@@ -1541,12 +2026,21 @@
           <w:sz w:val="22"/>
         </w:rPr>
       </w:pPr>
-      <w:r>
-        <w:rPr>
-          <w:rFonts w:ascii="宋体" w:eastAsia="宋体" w:hAnsi="宋体" w:cs="宋体"/>
-          <w:sz w:val="22"/>
-        </w:rPr>
-        <w:t>fake card</w:t>
+      <w:proofErr w:type="gramStart"/>
+      <w:r>
+        <w:rPr>
+          <w:rFonts w:ascii="宋体" w:eastAsia="宋体" w:hAnsi="宋体" w:cs="宋体"/>
+          <w:sz w:val="22"/>
+        </w:rPr>
+        <w:t>fake</w:t>
+      </w:r>
+      <w:proofErr w:type="gramEnd"/>
+      <w:r>
+        <w:rPr>
+          <w:rFonts w:ascii="宋体" w:eastAsia="宋体" w:hAnsi="宋体" w:cs="宋体"/>
+          <w:sz w:val="22"/>
+        </w:rPr>
+        <w:t xml:space="preserve"> card</w:t>
       </w:r>
     </w:p>
     <w:p>
@@ -1571,12 +2065,21 @@
           <w:sz w:val="22"/>
         </w:rPr>
       </w:pPr>
-      <w:r>
-        <w:rPr>
-          <w:rFonts w:ascii="宋体" w:eastAsia="宋体" w:hAnsi="宋体" w:cs="宋体"/>
-          <w:sz w:val="22"/>
-        </w:rPr>
-        <w:t>gmabling 0.8-1.2 4000左右</w:t>
+      <w:proofErr w:type="spellStart"/>
+      <w:r>
+        <w:rPr>
+          <w:rFonts w:ascii="宋体" w:eastAsia="宋体" w:hAnsi="宋体" w:cs="宋体"/>
+          <w:sz w:val="22"/>
+        </w:rPr>
+        <w:t>gmabling</w:t>
+      </w:r>
+      <w:proofErr w:type="spellEnd"/>
+      <w:r>
+        <w:rPr>
+          <w:rFonts w:ascii="宋体" w:eastAsia="宋体" w:hAnsi="宋体" w:cs="宋体"/>
+          <w:sz w:val="22"/>
+        </w:rPr>
+        <w:t xml:space="preserve"> 0.8-1.2 4000左右</w:t>
       </w:r>
     </w:p>
     <w:p>
@@ -1606,8 +2109,17 @@
           <w:rFonts w:ascii="宋体" w:eastAsia="宋体" w:hAnsi="宋体" w:cs="宋体"/>
           <w:sz w:val="22"/>
         </w:rPr>
-        <w:t>全文分析，互信息提取特征 tf-idf</w:t>
-      </w:r>
+        <w:t xml:space="preserve">全文分析，互信息提取特征 </w:t>
+      </w:r>
+      <w:proofErr w:type="spellStart"/>
+      <w:r>
+        <w:rPr>
+          <w:rFonts w:ascii="宋体" w:eastAsia="宋体" w:hAnsi="宋体" w:cs="宋体"/>
+          <w:sz w:val="22"/>
+        </w:rPr>
+        <w:t>tf-idf</w:t>
+      </w:r>
+      <w:proofErr w:type="spellEnd"/>
     </w:p>
     <w:p>
       <w:pPr>
@@ -1629,7 +2141,7 @@
           <v:shape id="_x0000_i1048" type="#_x0000_t75" style="width:415.5pt;height:119.25pt" o:ole="">
             <v:imagedata r:id="rId55" o:title=""/>
           </v:shape>
-          <o:OLEObject Type="Embed" ProgID="StaticDib" ShapeID="_x0000_i1048" DrawAspect="Content" ObjectID="_1567278502" r:id="rId56"/>
+          <o:OLEObject Type="Embed" ProgID="StaticDib" ShapeID="_x0000_i1048" DrawAspect="Content" ObjectID="_1567278784" r:id="rId56"/>
         </w:object>
       </w:r>
     </w:p>
@@ -1660,7 +2172,7 @@
           <v:shape id="_x0000_i1049" type="#_x0000_t75" style="width:415.5pt;height:104.25pt" o:ole="">
             <v:imagedata r:id="rId57" o:title=""/>
           </v:shape>
-          <o:OLEObject Type="Embed" ProgID="StaticDib" ShapeID="_x0000_i1049" DrawAspect="Content" ObjectID="_1567278503" r:id="rId58"/>
+          <o:OLEObject Type="Embed" ProgID="StaticDib" ShapeID="_x0000_i1049" DrawAspect="Content" ObjectID="_1567278785" r:id="rId58"/>
         </w:object>
       </w:r>
     </w:p>
@@ -1684,7 +2196,7 @@
           <v:shape id="_x0000_i1050" type="#_x0000_t75" style="width:204pt;height:67.5pt" o:ole="">
             <v:imagedata r:id="rId59" o:title=""/>
           </v:shape>
-          <o:OLEObject Type="Embed" ProgID="StaticDib" ShapeID="_x0000_i1050" DrawAspect="Content" ObjectID="_1567278504" r:id="rId60"/>
+          <o:OLEObject Type="Embed" ProgID="StaticDib" ShapeID="_x0000_i1050" DrawAspect="Content" ObjectID="_1567278786" r:id="rId60"/>
         </w:object>
       </w:r>
     </w:p>
@@ -1715,7 +2227,7 @@
           <v:shape id="_x0000_i1051" type="#_x0000_t75" style="width:465.75pt;height:185.25pt" o:ole="">
             <v:imagedata r:id="rId61" o:title=""/>
           </v:shape>
-          <o:OLEObject Type="Embed" ProgID="StaticDib" ShapeID="_x0000_i1051" DrawAspect="Content" ObjectID="_1567278505" r:id="rId62"/>
+          <o:OLEObject Type="Embed" ProgID="StaticDib" ShapeID="_x0000_i1051" DrawAspect="Content" ObjectID="_1567278787" r:id="rId62"/>
         </w:object>
       </w:r>
     </w:p>
@@ -1739,7 +2251,7 @@
           <v:shape id="_x0000_i1052" type="#_x0000_t75" style="width:262.5pt;height:45pt" o:ole="">
             <v:imagedata r:id="rId63" o:title=""/>
           </v:shape>
-          <o:OLEObject Type="Embed" ProgID="StaticDib" ShapeID="_x0000_i1052" DrawAspect="Content" ObjectID="_1567278506" r:id="rId64"/>
+          <o:OLEObject Type="Embed" ProgID="StaticDib" ShapeID="_x0000_i1052" DrawAspect="Content" ObjectID="_1567278788" r:id="rId64"/>
         </w:object>
       </w:r>
     </w:p>
@@ -1755,7 +2267,7 @@
           <v:shape id="_x0000_i1053" type="#_x0000_t75" style="width:415.5pt;height:43.5pt" o:ole="">
             <v:imagedata r:id="rId65" o:title=""/>
           </v:shape>
-          <o:OLEObject Type="Embed" ProgID="StaticDib" ShapeID="_x0000_i1053" DrawAspect="Content" ObjectID="_1567278507" r:id="rId66"/>
+          <o:OLEObject Type="Embed" ProgID="StaticDib" ShapeID="_x0000_i1053" DrawAspect="Content" ObjectID="_1567278789" r:id="rId66"/>
         </w:object>
       </w:r>
     </w:p>
@@ -1779,7 +2291,7 @@
           <v:shape id="_x0000_i1054" type="#_x0000_t75" style="width:390.75pt;height:115.5pt" o:ole="">
             <v:imagedata r:id="rId67" o:title=""/>
           </v:shape>
-          <o:OLEObject Type="Embed" ProgID="StaticDib" ShapeID="_x0000_i1054" DrawAspect="Content" ObjectID="_1567278508" r:id="rId68"/>
+          <o:OLEObject Type="Embed" ProgID="StaticDib" ShapeID="_x0000_i1054" DrawAspect="Content" ObjectID="_1567278790" r:id="rId68"/>
         </w:object>
       </w:r>
     </w:p>
@@ -1803,7 +2315,7 @@
           <v:shape id="_x0000_i1055" type="#_x0000_t75" style="width:261.75pt;height:68.25pt" o:ole="">
             <v:imagedata r:id="rId69" o:title=""/>
           </v:shape>
-          <o:OLEObject Type="Embed" ProgID="StaticDib" ShapeID="_x0000_i1055" DrawAspect="Content" ObjectID="_1567278509" r:id="rId70"/>
+          <o:OLEObject Type="Embed" ProgID="StaticDib" ShapeID="_x0000_i1055" DrawAspect="Content" ObjectID="_1567278791" r:id="rId70"/>
         </w:object>
       </w:r>
     </w:p>
@@ -1827,7 +2339,7 @@
           <v:shape id="_x0000_i1056" type="#_x0000_t75" style="width:336.75pt;height:33.75pt" o:ole="">
             <v:imagedata r:id="rId71" o:title=""/>
           </v:shape>
-          <o:OLEObject Type="Embed" ProgID="StaticDib" ShapeID="_x0000_i1056" DrawAspect="Content" ObjectID="_1567278510" r:id="rId72"/>
+          <o:OLEObject Type="Embed" ProgID="StaticDib" ShapeID="_x0000_i1056" DrawAspect="Content" ObjectID="_1567278792" r:id="rId72"/>
         </w:object>
       </w:r>
     </w:p>
@@ -1851,7 +2363,7 @@
           <v:shape id="_x0000_i1057" type="#_x0000_t75" style="width:344.25pt;height:2in" o:ole="">
             <v:imagedata r:id="rId73" o:title=""/>
           </v:shape>
-          <o:OLEObject Type="Embed" ProgID="StaticDib" ShapeID="_x0000_i1057" DrawAspect="Content" ObjectID="_1567278511" r:id="rId74"/>
+          <o:OLEObject Type="Embed" ProgID="StaticDib" ShapeID="_x0000_i1057" DrawAspect="Content" ObjectID="_1567278793" r:id="rId74"/>
         </w:object>
       </w:r>
     </w:p>
@@ -1917,21 +2429,37 @@
           <w:rFonts w:ascii="宋体" w:eastAsia="宋体" w:hAnsi="宋体" w:cs="宋体" w:hint="eastAsia"/>
           <w:sz w:val="22"/>
         </w:rPr>
-        <w:t>特征抽取的基本思想是利用映射的方法把原始特征项集映射到较低维的空</w:t>
-      </w:r>
-    </w:p>
-    <w:p>
-      <w:pPr>
-        <w:rPr>
-          <w:rFonts w:ascii="宋体" w:eastAsia="宋体" w:hAnsi="宋体" w:cs="宋体"/>
-          <w:sz w:val="22"/>
-        </w:rPr>
-      </w:pPr>
+        <w:t>特征抽取的基本思想是利用映射的方法把原始</w:t>
+      </w:r>
+      <w:proofErr w:type="gramStart"/>
       <w:r>
         <w:rPr>
           <w:rFonts w:ascii="宋体" w:eastAsia="宋体" w:hAnsi="宋体" w:cs="宋体" w:hint="eastAsia"/>
           <w:sz w:val="22"/>
         </w:rPr>
+        <w:t>特征项集映射</w:t>
+      </w:r>
+      <w:proofErr w:type="gramEnd"/>
+      <w:r>
+        <w:rPr>
+          <w:rFonts w:ascii="宋体" w:eastAsia="宋体" w:hAnsi="宋体" w:cs="宋体" w:hint="eastAsia"/>
+          <w:sz w:val="22"/>
+        </w:rPr>
+        <w:t>到较低维的空</w:t>
+      </w:r>
+    </w:p>
+    <w:p>
+      <w:pPr>
+        <w:rPr>
+          <w:rFonts w:ascii="宋体" w:eastAsia="宋体" w:hAnsi="宋体" w:cs="宋体"/>
+          <w:sz w:val="22"/>
+        </w:rPr>
+      </w:pPr>
+      <w:r>
+        <w:rPr>
+          <w:rFonts w:ascii="宋体" w:eastAsia="宋体" w:hAnsi="宋体" w:cs="宋体" w:hint="eastAsia"/>
+          <w:sz w:val="22"/>
+        </w:rPr>
         <w:t>间中，映射后的特征叫二次特征，是原始特征的某种组合。特征</w:t>
       </w:r>
     </w:p>
@@ -1962,7 +2490,23 @@
           <w:rFonts w:ascii="宋体" w:eastAsia="宋体" w:hAnsi="宋体" w:cs="宋体" w:hint="eastAsia"/>
           <w:sz w:val="22"/>
         </w:rPr>
-        <w:t>然后将它们按评估值地高低排序，从中选取若干个评估值最高</w:t>
+        <w:t>然后将它们按</w:t>
+      </w:r>
+      <w:proofErr w:type="gramStart"/>
+      <w:r>
+        <w:rPr>
+          <w:rFonts w:ascii="宋体" w:eastAsia="宋体" w:hAnsi="宋体" w:cs="宋体" w:hint="eastAsia"/>
+          <w:sz w:val="22"/>
+        </w:rPr>
+        <w:t>评估值地高低</w:t>
+      </w:r>
+      <w:proofErr w:type="gramEnd"/>
+      <w:r>
+        <w:rPr>
+          <w:rFonts w:ascii="宋体" w:eastAsia="宋体" w:hAnsi="宋体" w:cs="宋体" w:hint="eastAsia"/>
+          <w:sz w:val="22"/>
+        </w:rPr>
+        <w:t>排序，从中选取若干个评估值最高</w:t>
       </w:r>
     </w:p>
     <w:p>
@@ -2057,8 +2601,17 @@
           <w:rFonts w:ascii="宋体" w:eastAsia="宋体" w:hAnsi="宋体" w:cs="宋体"/>
           <w:sz w:val="22"/>
         </w:rPr>
-        <w:t>的tf-idf</w:t>
-      </w:r>
+        <w:t>的</w:t>
+      </w:r>
+      <w:proofErr w:type="spellStart"/>
+      <w:r>
+        <w:rPr>
+          <w:rFonts w:ascii="宋体" w:eastAsia="宋体" w:hAnsi="宋体" w:cs="宋体"/>
+          <w:sz w:val="22"/>
+        </w:rPr>
+        <w:t>tf-idf</w:t>
+      </w:r>
+      <w:proofErr w:type="spellEnd"/>
       <w:r>
         <w:rPr>
           <w:rFonts w:ascii="宋体" w:eastAsia="宋体" w:hAnsi="宋体" w:cs="宋体" w:hint="eastAsia"/>
@@ -2205,6 +2758,7 @@
           <w:rFonts w:ascii="Calibri" w:hAnsi="Calibri" w:cs="Calibri"/>
         </w:rPr>
       </w:pPr>
+      <w:proofErr w:type="spellStart"/>
       <w:r>
         <w:rPr>
           <w:rFonts w:ascii="Calibri" w:hAnsi="Calibri" w:cs="Calibri"/>
@@ -2217,6 +2771,7 @@
         </w:rPr>
         <w:t>da</w:t>
       </w:r>
+      <w:proofErr w:type="spellEnd"/>
       <w:r>
         <w:rPr>
           <w:rFonts w:ascii="Calibri" w:hAnsi="Calibri" w:cs="Calibri"/>
@@ -2362,11 +2917,19 @@
         </w:rPr>
         <w:t>回归</w:t>
       </w:r>
+      <w:proofErr w:type="spellStart"/>
       <w:r>
         <w:rPr>
           <w:rFonts w:ascii="Calibri" w:hAnsi="Calibri" w:cs="Calibri"/>
         </w:rPr>
-        <w:t>lda 6000</w:t>
+        <w:t>lda</w:t>
+      </w:r>
+      <w:proofErr w:type="spellEnd"/>
+      <w:r>
+        <w:rPr>
+          <w:rFonts w:ascii="Calibri" w:hAnsi="Calibri" w:cs="Calibri"/>
+        </w:rPr>
+        <w:t xml:space="preserve"> 6000</w:t>
       </w:r>
     </w:p>
     <w:p>
@@ -2478,6 +3041,7 @@
         </w:rPr>
         <w:t>回归，</w:t>
       </w:r>
+      <w:proofErr w:type="spellStart"/>
       <w:r>
         <w:rPr>
           <w:rFonts w:ascii="Calibri" w:hAnsi="Calibri" w:cs="Calibri" w:hint="eastAsia"/>
@@ -2490,6 +3054,7 @@
         </w:rPr>
         <w:t>-idf</w:t>
       </w:r>
+      <w:proofErr w:type="spellEnd"/>
     </w:p>
     <w:p>
       <w:pPr>
@@ -2623,6 +3188,7 @@
           <w:rFonts w:ascii="Calibri" w:hAnsi="Calibri" w:cs="Calibri"/>
         </w:rPr>
       </w:pPr>
+      <w:proofErr w:type="spellStart"/>
       <w:r>
         <w:rPr>
           <w:rFonts w:ascii="Calibri" w:hAnsi="Calibri" w:cs="Calibri"/>
@@ -2635,6 +3201,7 @@
         </w:rPr>
         <w:t>da</w:t>
       </w:r>
+      <w:proofErr w:type="spellEnd"/>
       <w:r>
         <w:rPr>
           <w:rFonts w:ascii="Calibri" w:hAnsi="Calibri" w:cs="Calibri" w:hint="eastAsia"/>
@@ -2888,12 +3455,20 @@
         <w:rPr>
           <w:rFonts w:ascii="Calibri" w:hAnsi="Calibri" w:cs="Calibri"/>
         </w:rPr>
-        <w:t>训练数据》</w:t>
-      </w:r>
+        <w:t>训练数据</w:t>
+      </w:r>
+      <w:proofErr w:type="gramStart"/>
       <w:r>
         <w:rPr>
           <w:rFonts w:ascii="Calibri" w:hAnsi="Calibri" w:cs="Calibri"/>
         </w:rPr>
+        <w:t>》</w:t>
+      </w:r>
+      <w:proofErr w:type="gramEnd"/>
+      <w:r>
+        <w:rPr>
+          <w:rFonts w:ascii="Calibri" w:hAnsi="Calibri" w:cs="Calibri"/>
+        </w:rPr>
         <w:t>500</w:t>
       </w:r>
       <w:r>
@@ -2999,12 +3574,20 @@
         <w:rPr>
           <w:rFonts w:ascii="Calibri" w:hAnsi="Calibri" w:cs="Calibri"/>
         </w:rPr>
-        <w:t>6. lda</w:t>
-      </w:r>
+        <w:t xml:space="preserve">6. </w:t>
+      </w:r>
+      <w:proofErr w:type="spellStart"/>
       <w:r>
         <w:rPr>
           <w:rFonts w:ascii="Calibri" w:hAnsi="Calibri" w:cs="Calibri"/>
         </w:rPr>
+        <w:t>lda</w:t>
+      </w:r>
+      <w:proofErr w:type="spellEnd"/>
+      <w:r>
+        <w:rPr>
+          <w:rFonts w:ascii="Calibri" w:hAnsi="Calibri" w:cs="Calibri"/>
+        </w:rPr>
         <w:t>建模</w:t>
       </w:r>
     </w:p>
@@ -3065,11 +3648,19 @@
         </w:rPr>
         <w:t>回归</w:t>
       </w:r>
+      <w:proofErr w:type="spellStart"/>
       <w:r>
         <w:rPr>
           <w:rFonts w:ascii="Calibri" w:hAnsi="Calibri" w:cs="Calibri"/>
         </w:rPr>
-        <w:t>lda 3000</w:t>
+        <w:t>lda</w:t>
+      </w:r>
+      <w:proofErr w:type="spellEnd"/>
+      <w:r>
+        <w:rPr>
+          <w:rFonts w:ascii="Calibri" w:hAnsi="Calibri" w:cs="Calibri"/>
+        </w:rPr>
+        <w:t xml:space="preserve"> 3000</w:t>
       </w:r>
     </w:p>
     <w:p>
@@ -3143,7 +3734,21 @@
         <w:rPr>
           <w:rFonts w:ascii="Calibri" w:hAnsi="Calibri" w:cs="Calibri" w:hint="eastAsia"/>
         </w:rPr>
-        <w:t xml:space="preserve"> lda 3000</w:t>
+        <w:t xml:space="preserve"> </w:t>
+      </w:r>
+      <w:proofErr w:type="spellStart"/>
+      <w:r>
+        <w:rPr>
+          <w:rFonts w:ascii="Calibri" w:hAnsi="Calibri" w:cs="Calibri" w:hint="eastAsia"/>
+        </w:rPr>
+        <w:t>lda</w:t>
+      </w:r>
+      <w:proofErr w:type="spellEnd"/>
+      <w:r>
+        <w:rPr>
+          <w:rFonts w:ascii="Calibri" w:hAnsi="Calibri" w:cs="Calibri" w:hint="eastAsia"/>
+        </w:rPr>
+        <w:t xml:space="preserve"> 3000</w:t>
       </w:r>
     </w:p>
     <w:p>
@@ -3228,12 +3833,14 @@
         </w:rPr>
         <w:t>随机森林</w:t>
       </w:r>
+      <w:proofErr w:type="spellStart"/>
       <w:r>
         <w:rPr>
           <w:rFonts w:ascii="Calibri" w:hAnsi="Calibri" w:cs="Calibri" w:hint="eastAsia"/>
         </w:rPr>
         <w:t>lda</w:t>
       </w:r>
+      <w:proofErr w:type="spellEnd"/>
       <w:r>
         <w:rPr>
           <w:rFonts w:ascii="Calibri" w:hAnsi="Calibri" w:cs="Calibri" w:hint="eastAsia"/>
@@ -3511,11 +4118,19 @@
     </w:p>
     <w:p/>
     <w:p>
-      <w:r>
-        <w:rPr>
-          <w:rFonts w:hint="eastAsia"/>
-        </w:rPr>
-        <w:t>Lranswer 1000,lda,</w:t>
+      <w:proofErr w:type="spellStart"/>
+      <w:r>
+        <w:rPr>
+          <w:rFonts w:hint="eastAsia"/>
+        </w:rPr>
+        <w:t>Lranswer</w:t>
+      </w:r>
+      <w:proofErr w:type="spellEnd"/>
+      <w:r>
+        <w:rPr>
+          <w:rFonts w:hint="eastAsia"/>
+        </w:rPr>
+        <w:t xml:space="preserve"> 1000,lda,</w:t>
       </w:r>
       <w:r>
         <w:rPr>
@@ -3525,11 +4140,19 @@
       </w:r>
     </w:p>
     <w:p>
-      <w:r>
-        <w:rPr>
-          <w:rFonts w:hint="eastAsia"/>
-        </w:rPr>
-        <w:t>Lr answer1</w:t>
+      <w:proofErr w:type="spellStart"/>
+      <w:r>
+        <w:rPr>
+          <w:rFonts w:hint="eastAsia"/>
+        </w:rPr>
+        <w:t>Lr</w:t>
+      </w:r>
+      <w:proofErr w:type="spellEnd"/>
+      <w:r>
+        <w:rPr>
+          <w:rFonts w:hint="eastAsia"/>
+        </w:rPr>
+        <w:t xml:space="preserve"> answer1</w:t>
       </w:r>
       <w:r>
         <w:rPr>
@@ -3549,11 +4172,19 @@
         </w:rPr>
         <w:t>，</w:t>
       </w:r>
-      <w:r>
-        <w:rPr>
-          <w:rFonts w:hint="eastAsia"/>
-        </w:rPr>
-        <w:t>lda,</w:t>
+      <w:proofErr w:type="spellStart"/>
+      <w:r>
+        <w:rPr>
+          <w:rFonts w:hint="eastAsia"/>
+        </w:rPr>
+        <w:t>lda</w:t>
+      </w:r>
+      <w:proofErr w:type="spellEnd"/>
+      <w:r>
+        <w:rPr>
+          <w:rFonts w:hint="eastAsia"/>
+        </w:rPr>
+        <w:t>,</w:t>
       </w:r>
       <w:r>
         <w:rPr>
@@ -3587,12 +4218,14 @@
         </w:rPr>
         <w:t>，</w:t>
       </w:r>
+      <w:proofErr w:type="spellStart"/>
       <w:r>
         <w:rPr>
           <w:rFonts w:hint="eastAsia"/>
         </w:rPr>
         <w:t>lda</w:t>
       </w:r>
+      <w:proofErr w:type="spellEnd"/>
     </w:p>
     <w:p>
       <w:r>
@@ -3737,9 +4370,17 @@
         <w:rPr>
           <w:rFonts w:hint="eastAsia"/>
         </w:rPr>
-        <w:t>6C)tRZo2</w:t>
+        <w:t>6C</w:t>
+      </w:r>
+      <w:proofErr w:type="gramStart"/>
+      <w:r>
+        <w:rPr>
+          <w:rFonts w:hint="eastAsia"/>
+        </w:rPr>
+        <w:t>)tRZo2</w:t>
       </w:r>
       <w:bookmarkEnd w:id="0"/>
+      <w:proofErr w:type="gramEnd"/>
     </w:p>
     <w:bookmarkEnd w:id="1"/>
     <w:p>
@@ -4307,6 +4948,7 @@
       </w:r>
     </w:p>
     <w:p>
+      <w:proofErr w:type="spellStart"/>
       <w:r>
         <w:t>K</w:t>
       </w:r>
@@ -4317,7 +4959,11 @@
         <w:t>eywords</w:t>
       </w:r>
       <w:r>
-        <w:t xml:space="preserve">f </w:t>
+        <w:t>f</w:t>
+      </w:r>
+      <w:proofErr w:type="spellEnd"/>
+      <w:r>
+        <w:t xml:space="preserve"> </w:t>
       </w:r>
       <w:r>
         <w:rPr>
@@ -4347,6 +4993,7 @@
     <w:p/>
     <w:p/>
     <w:p>
+      <w:proofErr w:type="spellStart"/>
       <w:r>
         <w:t>W</w:t>
       </w:r>
@@ -4359,6 +5006,7 @@
       <w:r>
         <w:t>keyword</w:t>
       </w:r>
+      <w:proofErr w:type="spellEnd"/>
       <w:r>
         <w:rPr>
           <w:rFonts w:hint="eastAsia"/>
@@ -4887,9 +5535,11 @@
       </w:r>
     </w:p>
     <w:p>
+      <w:proofErr w:type="spellStart"/>
       <w:r>
         <w:t>Pca</w:t>
       </w:r>
+      <w:proofErr w:type="spellEnd"/>
       <w:r>
         <w:rPr>
           <w:rFonts w:hint="eastAsia"/>
@@ -4961,9 +5611,11 @@
         </w:rPr>
         <w:t>增加</w:t>
       </w:r>
+      <w:proofErr w:type="spellStart"/>
       <w:r>
         <w:t>lda</w:t>
       </w:r>
+      <w:proofErr w:type="spellEnd"/>
       <w:r>
         <w:t>迭代次数</w:t>
       </w:r>
@@ -4990,11 +5642,19 @@
       </w:r>
     </w:p>
     <w:p>
-      <w:r>
-        <w:rPr>
-          <w:rFonts w:hint="eastAsia"/>
-        </w:rPr>
-        <w:t>先二分类再多分类</w:t>
+      <w:proofErr w:type="gramStart"/>
+      <w:r>
+        <w:rPr>
+          <w:rFonts w:hint="eastAsia"/>
+        </w:rPr>
+        <w:t>先二分类</w:t>
+      </w:r>
+      <w:proofErr w:type="gramEnd"/>
+      <w:r>
+        <w:rPr>
+          <w:rFonts w:hint="eastAsia"/>
+        </w:rPr>
+        <w:t>再多分类</w:t>
       </w:r>
     </w:p>
     <w:p>
@@ -5245,6 +5905,7 @@
     </w:p>
     <w:p/>
     <w:p>
+      <w:proofErr w:type="spellStart"/>
       <w:r>
         <w:t>L</w:t>
       </w:r>
@@ -5254,15 +5915,18 @@
         </w:rPr>
         <w:t>da</w:t>
       </w:r>
+      <w:proofErr w:type="spellEnd"/>
       <w:r>
         <w:rPr>
           <w:rFonts w:hint="eastAsia"/>
         </w:rPr>
         <w:t>在</w:t>
       </w:r>
+      <w:proofErr w:type="spellStart"/>
       <w:r>
         <w:t>wordcount</w:t>
       </w:r>
+      <w:proofErr w:type="spellEnd"/>
       <w:r>
         <w:rPr>
           <w:rFonts w:hint="eastAsia"/>
@@ -5304,41 +5968,59 @@
           <w:color w:val="2F2F2F"/>
           <w:shd w:val="clear" w:color="auto" w:fill="FFFFFF"/>
         </w:rPr>
-        <w:t>的数据集，即使把所有样本都预测为多数类其精度也能达到</w:t>
-      </w:r>
+        <w:t>的数据集，即使把所有样本都预测为</w:t>
+      </w:r>
+      <w:proofErr w:type="gramStart"/>
       <w:r>
         <w:rPr>
           <w:rFonts w:ascii="Arial" w:hAnsi="Arial" w:cs="Arial"/>
           <w:color w:val="2F2F2F"/>
           <w:shd w:val="clear" w:color="auto" w:fill="FFFFFF"/>
         </w:rPr>
-        <w:t>$500/501$</w:t>
-      </w:r>
+        <w:t>多数类其精度</w:t>
+      </w:r>
+      <w:proofErr w:type="gramEnd"/>
       <w:r>
         <w:rPr>
           <w:rFonts w:ascii="Arial" w:hAnsi="Arial" w:cs="Arial"/>
           <w:color w:val="2F2F2F"/>
           <w:shd w:val="clear" w:color="auto" w:fill="FFFFFF"/>
         </w:rPr>
-        <w:t>之高，很显然这并不是一个很好的学习效果，因此传统的学习算法在不平衡数据集中具有较大的局限性。</w:t>
-      </w:r>
-    </w:p>
-    <w:p>
-      <w:pPr>
+        <w:t>也能达到</w:t>
+      </w:r>
+      <w:r>
         <w:rPr>
           <w:rFonts w:ascii="Arial" w:hAnsi="Arial" w:cs="Arial"/>
           <w:color w:val="2F2F2F"/>
           <w:shd w:val="clear" w:color="auto" w:fill="FFFFFF"/>
         </w:rPr>
-      </w:pPr>
-    </w:p>
-    <w:p>
-      <w:pPr>
+        <w:t>$500/501$</w:t>
+      </w:r>
+      <w:r>
         <w:rPr>
           <w:rFonts w:ascii="Arial" w:hAnsi="Arial" w:cs="Arial"/>
           <w:color w:val="2F2F2F"/>
           <w:shd w:val="clear" w:color="auto" w:fill="FFFFFF"/>
         </w:rPr>
+        <w:t>之高，很显然这并不是一个很好的学习效果，因此传统的学习算法在不平衡数据集中具有较大的局限性。</w:t>
+      </w:r>
+    </w:p>
+    <w:p>
+      <w:pPr>
+        <w:rPr>
+          <w:rFonts w:ascii="Arial" w:hAnsi="Arial" w:cs="Arial"/>
+          <w:color w:val="2F2F2F"/>
+          <w:shd w:val="clear" w:color="auto" w:fill="FFFFFF"/>
+        </w:rPr>
+      </w:pPr>
+    </w:p>
+    <w:p>
+      <w:pPr>
+        <w:rPr>
+          <w:rFonts w:ascii="Arial" w:hAnsi="Arial" w:cs="Arial"/>
+          <w:color w:val="2F2F2F"/>
+          <w:shd w:val="clear" w:color="auto" w:fill="FFFFFF"/>
+        </w:rPr>
       </w:pPr>
       <w:r>
         <w:rPr>
@@ -5354,23 +6036,25 @@
           <w:color w:val="2F2F2F"/>
           <w:shd w:val="clear" w:color="auto" w:fill="FFFFFF"/>
         </w:rPr>
-        <w:t>$S_min$</w:t>
-      </w:r>
+        <w:t>$</w:t>
+      </w:r>
+      <w:proofErr w:type="spellStart"/>
       <w:r>
         <w:rPr>
           <w:rFonts w:ascii="Arial" w:hAnsi="Arial" w:cs="Arial" w:hint="eastAsia"/>
           <w:color w:val="2F2F2F"/>
           <w:shd w:val="clear" w:color="auto" w:fill="FFFFFF"/>
         </w:rPr>
-        <w:t>中抽取数据集</w:t>
-      </w:r>
+        <w:t>S_min</w:t>
+      </w:r>
+      <w:proofErr w:type="spellEnd"/>
       <w:r>
         <w:rPr>
           <w:rFonts w:ascii="Arial" w:hAnsi="Arial" w:cs="Arial" w:hint="eastAsia"/>
           <w:color w:val="2F2F2F"/>
           <w:shd w:val="clear" w:color="auto" w:fill="FFFFFF"/>
         </w:rPr>
-        <w:t>$E$</w:t>
+        <w:t>$</w:t>
       </w:r>
       <w:r>
         <w:rPr>
@@ -5378,7 +6062,7 @@
           <w:color w:val="2F2F2F"/>
           <w:shd w:val="clear" w:color="auto" w:fill="FFFFFF"/>
         </w:rPr>
-        <w:t>，采样的数量要大于原有少数类的数量，最终的训练集为</w:t>
+        <w:t>中抽取数据集</w:t>
       </w:r>
       <w:r>
         <w:rPr>
@@ -5386,7 +6070,7 @@
           <w:color w:val="2F2F2F"/>
           <w:shd w:val="clear" w:color="auto" w:fill="FFFFFF"/>
         </w:rPr>
-        <w:t>$S_maj+E$</w:t>
+        <w:t>$E$</w:t>
       </w:r>
       <w:r>
         <w:rPr>
@@ -5394,6 +6078,40 @@
           <w:color w:val="2F2F2F"/>
           <w:shd w:val="clear" w:color="auto" w:fill="FFFFFF"/>
         </w:rPr>
+        <w:t>，采样的数量要大于原有少数类的数量，最终的训练集为</w:t>
+      </w:r>
+      <w:r>
+        <w:rPr>
+          <w:rFonts w:ascii="Arial" w:hAnsi="Arial" w:cs="Arial" w:hint="eastAsia"/>
+          <w:color w:val="2F2F2F"/>
+          <w:shd w:val="clear" w:color="auto" w:fill="FFFFFF"/>
+        </w:rPr>
+        <w:t>$</w:t>
+      </w:r>
+      <w:proofErr w:type="spellStart"/>
+      <w:r>
+        <w:rPr>
+          <w:rFonts w:ascii="Arial" w:hAnsi="Arial" w:cs="Arial" w:hint="eastAsia"/>
+          <w:color w:val="2F2F2F"/>
+          <w:shd w:val="clear" w:color="auto" w:fill="FFFFFF"/>
+        </w:rPr>
+        <w:t>S_maj+E</w:t>
+      </w:r>
+      <w:proofErr w:type="spellEnd"/>
+      <w:r>
+        <w:rPr>
+          <w:rFonts w:ascii="Arial" w:hAnsi="Arial" w:cs="Arial" w:hint="eastAsia"/>
+          <w:color w:val="2F2F2F"/>
+          <w:shd w:val="clear" w:color="auto" w:fill="FFFFFF"/>
+        </w:rPr>
+        <w:t>$</w:t>
+      </w:r>
+      <w:r>
+        <w:rPr>
+          <w:rFonts w:ascii="Arial" w:hAnsi="Arial" w:cs="Arial" w:hint="eastAsia"/>
+          <w:color w:val="2F2F2F"/>
+          <w:shd w:val="clear" w:color="auto" w:fill="FFFFFF"/>
+        </w:rPr>
         <w:t>。</w:t>
       </w:r>
     </w:p>
@@ -5435,7 +6153,27 @@
           <w:sz w:val="24"/>
           <w:szCs w:val="24"/>
         </w:rPr>
-        <w:t>无论metropolis-hasting算法还是gibbs算法，都需要一个burn in过程，只有在达到平衡状态时候得到的样本才能是平衡状态时候的目标分布的样本，因此，在burn in过程中产生的样本都需要被舍弃。如何判断一个过程是否达到了平衡状态还没有一个成熟的方法来解决，目前常见的方法是看是否状态已经平稳（例如画一个图，如果在较长的过程中，变化已经不大，说明很有可能已经平衡）当然这个方法并不能肯定一个状态是否平衡，你可以举出反例，但是却是实际中没有办法的办法。</w:t>
+        <w:t>无论metropolis-hasting算法还是</w:t>
+      </w:r>
+      <w:proofErr w:type="spellStart"/>
+      <w:r>
+        <w:rPr>
+          <w:rFonts w:ascii="宋体" w:eastAsia="宋体" w:hAnsi="宋体" w:cs="宋体"/>
+          <w:kern w:val="0"/>
+          <w:sz w:val="24"/>
+          <w:szCs w:val="24"/>
+        </w:rPr>
+        <w:t>gibbs</w:t>
+      </w:r>
+      <w:proofErr w:type="spellEnd"/>
+      <w:r>
+        <w:rPr>
+          <w:rFonts w:ascii="宋体" w:eastAsia="宋体" w:hAnsi="宋体" w:cs="宋体"/>
+          <w:kern w:val="0"/>
+          <w:sz w:val="24"/>
+          <w:szCs w:val="24"/>
+        </w:rPr>
+        <w:t>算法，都需要一个burn in过程，只有在达到平衡状态时候得到的样本才能是平衡状态时候的目标分布的样本，因此，在burn in过程中产生的样本都需要被舍弃。如何判断一个过程是否达到了平衡状态还没有一个成熟的方法来解决，目前常见的方法是看是否状态已经平稳（例如画一个图，如果在较长的过程中，变化已经不大，说明很有可能已经平衡）当然这个方法并不能肯定一个状态是否平衡，你可以举出反例，但是却是实际中没有办法的办法。</w:t>
       </w:r>
     </w:p>
     <w:p>
@@ -5498,7 +6236,27 @@
           <w:kern w:val="0"/>
           <w:szCs w:val="21"/>
         </w:rPr>
-        <w:t>当然可以一条链跑到黑，但是一条链跑到黑只能是写学术</w:t>
+        <w:t>当然可以一条链跑到黑，但是一条链跑到</w:t>
+      </w:r>
+      <w:proofErr w:type="gramStart"/>
+      <w:r>
+        <w:rPr>
+          <w:rFonts w:ascii="Arial" w:eastAsia="宋体" w:hAnsi="Arial" w:cs="Arial"/>
+          <w:color w:val="000000"/>
+          <w:kern w:val="0"/>
+          <w:szCs w:val="21"/>
+        </w:rPr>
+        <w:t>黑只能</w:t>
+      </w:r>
+      <w:proofErr w:type="gramEnd"/>
+      <w:r>
+        <w:rPr>
+          <w:rFonts w:ascii="Arial" w:eastAsia="宋体" w:hAnsi="Arial" w:cs="Arial"/>
+          <w:color w:val="000000"/>
+          <w:kern w:val="0"/>
+          <w:szCs w:val="21"/>
+        </w:rPr>
+        <w:t>是写学术</w:t>
       </w:r>
       <w:r>
         <w:rPr>
@@ -5819,12 +6577,14 @@
         </w:rPr>
         <w:t>每次从多数类中抽样出和少数类数目差不多的样本，然后和少数类样本组合作为训练集。在这个训练集上学习一个</w:t>
       </w:r>
+      <w:proofErr w:type="spellStart"/>
       <w:r>
         <w:rPr>
           <w:rFonts w:hint="eastAsia"/>
         </w:rPr>
         <w:t>adaboost</w:t>
       </w:r>
+      <w:proofErr w:type="spellEnd"/>
       <w:r>
         <w:rPr>
           <w:rFonts w:hint="eastAsia"/>
@@ -5843,17 +6603,33 @@
         </w:rPr>
         <w:t>最后预测的时候，是使用之前学习到的所有</w:t>
       </w:r>
+      <w:proofErr w:type="spellStart"/>
       <w:r>
         <w:rPr>
           <w:rFonts w:hint="eastAsia"/>
         </w:rPr>
         <w:t>adaboost</w:t>
       </w:r>
-      <w:r>
-        <w:rPr>
-          <w:rFonts w:hint="eastAsia"/>
-        </w:rPr>
-        <w:t>中的弱分类器（就是每颗决策树）的预测结果向量（每个树给的结果组成一个向量）和对应的权重向量做内积，然后减去阈值，根据差的符号确定样本的类别。</w:t>
+      <w:proofErr w:type="spellEnd"/>
+      <w:r>
+        <w:rPr>
+          <w:rFonts w:hint="eastAsia"/>
+        </w:rPr>
+        <w:t>中的弱分类器（就是每颗决策树）的预测结果向量（</w:t>
+      </w:r>
+      <w:proofErr w:type="gramStart"/>
+      <w:r>
+        <w:rPr>
+          <w:rFonts w:hint="eastAsia"/>
+        </w:rPr>
+        <w:t>每个树</w:t>
+      </w:r>
+      <w:proofErr w:type="gramEnd"/>
+      <w:r>
+        <w:rPr>
+          <w:rFonts w:hint="eastAsia"/>
+        </w:rPr>
+        <w:t>给的结果组成一个向量）和对应的权重向量做内积，然后减去阈值，根据差的符号确定样本的类别。</w:t>
       </w:r>
       <w:r>
         <w:rPr>
@@ -5865,7 +6641,21 @@
         <w:rPr>
           <w:rFonts w:hint="eastAsia"/>
         </w:rPr>
-        <w:t>算法被认为是非监督学习算法，因此它每次都独立利用可放回随机抽样机制来提取多数类样本</w:t>
+        <w:t>算法被认为是非监督学习算法，因此它每次都</w:t>
+      </w:r>
+      <w:proofErr w:type="gramStart"/>
+      <w:r>
+        <w:rPr>
+          <w:rFonts w:hint="eastAsia"/>
+        </w:rPr>
+        <w:t>独立利用</w:t>
+      </w:r>
+      <w:proofErr w:type="gramEnd"/>
+      <w:r>
+        <w:rPr>
+          <w:rFonts w:hint="eastAsia"/>
+        </w:rPr>
+        <w:t>可放回随机抽样机制来提取多数类样本</w:t>
       </w:r>
     </w:p>
     <w:p>
@@ -5875,6 +6665,7 @@
           <w:sz w:val="19"/>
         </w:rPr>
       </w:pPr>
+      <w:proofErr w:type="spellStart"/>
       <w:r>
         <w:rPr>
           <w:rFonts w:ascii="AdvP7C2E" w:eastAsia="AdvP7C2E" w:hAnsi="AdvP7C2E"/>
@@ -5882,6 +6673,7 @@
         </w:rPr>
         <w:t>BalanceCascade</w:t>
       </w:r>
+      <w:proofErr w:type="spellEnd"/>
       <w:r>
         <w:rPr>
           <w:rFonts w:ascii="AdvP7C2E" w:eastAsia="宋体" w:hAnsi="AdvP7C2E" w:hint="eastAsia"/>
@@ -6038,6 +6830,7 @@
           <w:sz w:val="19"/>
         </w:rPr>
       </w:pPr>
+      <w:proofErr w:type="spellStart"/>
       <w:r>
         <w:rPr>
           <w:rFonts w:ascii="AdvP7C2E" w:eastAsia="宋体" w:hAnsi="AdvP7C2E" w:hint="eastAsia"/>
@@ -6045,6 +6838,7 @@
         </w:rPr>
         <w:t>Ngram</w:t>
       </w:r>
+      <w:proofErr w:type="spellEnd"/>
     </w:p>
     <w:p>
       <w:pPr>
@@ -6079,6 +6873,7 @@
         </w:rPr>
         <w:t xml:space="preserve">　　</w:t>
       </w:r>
+      <w:proofErr w:type="gramStart"/>
       <w:r>
         <w:rPr>
           <w:rFonts w:ascii="Verdana" w:eastAsia="宋体" w:hAnsi="Verdana" w:cs="宋体"/>
@@ -6087,7 +6882,18 @@
           <w:sz w:val="18"/>
           <w:szCs w:val="18"/>
         </w:rPr>
-        <w:t>P(T)=p(w1|begin)*p(w2|w1)*p(w3|w2)***p(wn|wn-1)</w:t>
+        <w:t>P(</w:t>
+      </w:r>
+      <w:proofErr w:type="gramEnd"/>
+      <w:r>
+        <w:rPr>
+          <w:rFonts w:ascii="Verdana" w:eastAsia="宋体" w:hAnsi="Verdana" w:cs="宋体"/>
+          <w:color w:val="454545"/>
+          <w:kern w:val="0"/>
+          <w:sz w:val="18"/>
+          <w:szCs w:val="18"/>
+        </w:rPr>
+        <w:t>T)=p(w1|begin)*p(w2|w1)*p(w3|w2)***p(wn|wn-1)</w:t>
       </w:r>
     </w:p>
     <w:p>
@@ -6347,12 +7153,21 @@
           <w:sz w:val="19"/>
         </w:rPr>
       </w:pPr>
+      <w:proofErr w:type="gramStart"/>
       <w:r>
         <w:rPr>
           <w:rFonts w:ascii="AdvP7C2E" w:eastAsia="宋体" w:hAnsi="AdvP7C2E"/>
           <w:sz w:val="19"/>
         </w:rPr>
-        <w:t>by Using Machine Learning Methods</w:t>
+        <w:t>by</w:t>
+      </w:r>
+      <w:proofErr w:type="gramEnd"/>
+      <w:r>
+        <w:rPr>
+          <w:rFonts w:ascii="AdvP7C2E" w:eastAsia="宋体" w:hAnsi="AdvP7C2E"/>
+          <w:sz w:val="19"/>
+        </w:rPr>
+        <w:t xml:space="preserve"> Using Machine Learning Methods</w:t>
       </w:r>
     </w:p>
     <w:p>
@@ -6467,6 +7282,7 @@
                 <w:szCs w:val="24"/>
               </w:rPr>
             </w:pPr>
+            <w:proofErr w:type="gramStart"/>
             <w:r>
               <w:rPr>
                 <w:rFonts w:ascii="NewCenturySchlbk-Roman" w:eastAsia="宋体" w:hAnsi="NewCenturySchlbk-Roman" w:cs="宋体"/>
@@ -6475,7 +7291,18 @@
                 <w:sz w:val="20"/>
                 <w:szCs w:val="20"/>
               </w:rPr>
-              <w:t>a Web page. Shen et al. [2004] proposed an approach to classifying Web pages through</w:t>
+              <w:t>a</w:t>
+            </w:r>
+            <w:proofErr w:type="gramEnd"/>
+            <w:r>
+              <w:rPr>
+                <w:rFonts w:ascii="NewCenturySchlbk-Roman" w:eastAsia="宋体" w:hAnsi="NewCenturySchlbk-Roman" w:cs="宋体"/>
+                <w:color w:val="231F20"/>
+                <w:kern w:val="0"/>
+                <w:sz w:val="20"/>
+                <w:szCs w:val="20"/>
+              </w:rPr>
+              <w:t xml:space="preserve"> Web page. Shen et al. [2004] proposed an approach to classifying Web pages through</w:t>
             </w:r>
           </w:p>
         </w:tc>
@@ -6534,11 +7361,19 @@
         </w:rPr>
         <w:br/>
       </w:r>
+      <w:proofErr w:type="gramStart"/>
       <w:r>
         <w:rPr>
           <w:rStyle w:val="fontstyle01"/>
         </w:rPr>
-        <w:t>un et al. [2002] showed</w:t>
+        <w:t>un</w:t>
+      </w:r>
+      <w:proofErr w:type="gramEnd"/>
+      <w:r>
+        <w:rPr>
+          <w:rStyle w:val="fontstyle01"/>
+        </w:rPr>
+        <w:t xml:space="preserve"> et al. [2002] showed</w:t>
       </w:r>
       <w:r>
         <w:rPr>
@@ -6741,6 +7576,7 @@
                 <w:szCs w:val="24"/>
               </w:rPr>
             </w:pPr>
+            <w:proofErr w:type="gramStart"/>
             <w:r>
               <w:rPr>
                 <w:rFonts w:ascii="NewCenturySchlbk-Roman" w:eastAsia="宋体" w:hAnsi="NewCenturySchlbk-Roman" w:cs="宋体"/>
@@ -6749,7 +7585,18 @@
                 <w:sz w:val="20"/>
                 <w:szCs w:val="20"/>
               </w:rPr>
-              <w:t>large-scale datasets.</w:t>
+              <w:t>large-scale</w:t>
+            </w:r>
+            <w:proofErr w:type="gramEnd"/>
+            <w:r>
+              <w:rPr>
+                <w:rFonts w:ascii="NewCenturySchlbk-Roman" w:eastAsia="宋体" w:hAnsi="NewCenturySchlbk-Roman" w:cs="宋体"/>
+                <w:color w:val="231F20"/>
+                <w:kern w:val="0"/>
+                <w:sz w:val="20"/>
+                <w:szCs w:val="20"/>
+              </w:rPr>
+              <w:t xml:space="preserve"> datasets.</w:t>
             </w:r>
           </w:p>
         </w:tc>
@@ -6822,7 +7669,29 @@
                 <w:sz w:val="20"/>
                 <w:szCs w:val="20"/>
               </w:rPr>
-              <w:t>Search engine spam [Gyongyi and Garcia-Molina 2005a] is a significant concern in ¨</w:t>
+              <w:t>Search engine spam [</w:t>
+            </w:r>
+            <w:proofErr w:type="spellStart"/>
+            <w:r>
+              <w:rPr>
+                <w:rFonts w:ascii="NewCenturySchlbk-Roman" w:eastAsia="宋体" w:hAnsi="NewCenturySchlbk-Roman" w:cs="宋体"/>
+                <w:color w:val="231F20"/>
+                <w:kern w:val="0"/>
+                <w:sz w:val="20"/>
+                <w:szCs w:val="20"/>
+              </w:rPr>
+              <w:t>Gyongyi</w:t>
+            </w:r>
+            <w:proofErr w:type="spellEnd"/>
+            <w:r>
+              <w:rPr>
+                <w:rFonts w:ascii="NewCenturySchlbk-Roman" w:eastAsia="宋体" w:hAnsi="NewCenturySchlbk-Roman" w:cs="宋体"/>
+                <w:color w:val="231F20"/>
+                <w:kern w:val="0"/>
+                <w:sz w:val="20"/>
+                <w:szCs w:val="20"/>
+              </w:rPr>
+              <w:t xml:space="preserve"> and Garcia-Molina 2005a] is a significant concern in ¨</w:t>
             </w:r>
           </w:p>
         </w:tc>
@@ -6859,8 +7728,20 @@
                 <w:sz w:val="20"/>
                 <w:szCs w:val="20"/>
               </w:rPr>
-              <w:t>Web information retrieva</w:t>
+              <w:t xml:space="preserve">Web information </w:t>
             </w:r>
+            <w:proofErr w:type="spellStart"/>
+            <w:r>
+              <w:rPr>
+                <w:rFonts w:ascii="NewCenturySchlbk-Roman" w:eastAsia="宋体" w:hAnsi="NewCenturySchlbk-Roman" w:cs="宋体"/>
+                <w:color w:val="231F20"/>
+                <w:kern w:val="0"/>
+                <w:sz w:val="20"/>
+                <w:szCs w:val="20"/>
+              </w:rPr>
+              <w:t>retrieva</w:t>
+            </w:r>
+            <w:proofErr w:type="spellEnd"/>
           </w:p>
         </w:tc>
       </w:tr>
@@ -6882,6 +7763,7 @@
         </w:rPr>
         <w:br/>
       </w:r>
+      <w:proofErr w:type="spellStart"/>
       <w:r>
         <w:rPr>
           <w:rFonts w:ascii="AdvP7C2E" w:eastAsia="宋体" w:hAnsi="AdvP7C2E"/>
@@ -6890,6 +7772,7 @@
         </w:rPr>
         <w:t>pca</w:t>
       </w:r>
+      <w:proofErr w:type="spellEnd"/>
       <w:r>
         <w:rPr>
           <w:rFonts w:ascii="AdvP7C2E" w:eastAsia="宋体" w:hAnsi="AdvP7C2E" w:hint="eastAsia"/>
@@ -6931,13 +7814,23 @@
           <w:sz w:val="19"/>
         </w:rPr>
       </w:pPr>
+      <w:proofErr w:type="spellStart"/>
       <w:r>
         <w:rPr>
           <w:rFonts w:ascii="AdvP7C2E" w:eastAsia="宋体" w:hAnsi="AdvP7C2E"/>
           <w:b/>
           <w:sz w:val="19"/>
         </w:rPr>
-        <w:t xml:space="preserve">pca </w:t>
+        <w:t>pca</w:t>
+      </w:r>
+      <w:proofErr w:type="spellEnd"/>
+      <w:r>
+        <w:rPr>
+          <w:rFonts w:ascii="AdvP7C2E" w:eastAsia="宋体" w:hAnsi="AdvP7C2E"/>
+          <w:b/>
+          <w:sz w:val="19"/>
+        </w:rPr>
+        <w:t xml:space="preserve"> </w:t>
       </w:r>
       <w:r>
         <w:rPr>
@@ -7038,6 +7931,7 @@
           <w:sz w:val="19"/>
         </w:rPr>
       </w:pPr>
+      <w:proofErr w:type="spellStart"/>
       <w:r>
         <w:rPr>
           <w:rFonts w:ascii="AdvP7C2E" w:eastAsia="宋体" w:hAnsi="AdvP7C2E"/>
@@ -7054,6 +7948,7 @@
         </w:rPr>
         <w:t>vd</w:t>
       </w:r>
+      <w:proofErr w:type="spellEnd"/>
       <w:r>
         <w:rPr>
           <w:rFonts w:ascii="AdvP7C2E" w:eastAsia="宋体" w:hAnsi="AdvP7C2E" w:hint="eastAsia"/>
@@ -7086,6 +7981,7 @@
         </w:rPr>
         <w:t>，分解为三个矩阵，有各自的意思，</w:t>
       </w:r>
+      <w:proofErr w:type="spellStart"/>
       <w:r>
         <w:rPr>
           <w:rFonts w:ascii="AdvP7C2E" w:eastAsia="宋体" w:hAnsi="AdvP7C2E"/>
@@ -7094,6 +7990,7 @@
         </w:rPr>
         <w:t>pca</w:t>
       </w:r>
+      <w:proofErr w:type="spellEnd"/>
       <w:r>
         <w:rPr>
           <w:rFonts w:ascii="AdvP7C2E" w:eastAsia="宋体" w:hAnsi="AdvP7C2E"/>
@@ -7504,13 +8401,23 @@
           <w:sz w:val="19"/>
         </w:rPr>
       </w:pPr>
+      <w:proofErr w:type="spellStart"/>
       <w:r>
         <w:rPr>
           <w:rFonts w:ascii="AdvP7C2E" w:eastAsia="宋体" w:hAnsi="AdvP7C2E"/>
           <w:b/>
           <w:sz w:val="19"/>
         </w:rPr>
-        <w:t>Chebyshev’s inequality</w:t>
+        <w:t>Chebyshev’s</w:t>
+      </w:r>
+      <w:proofErr w:type="spellEnd"/>
+      <w:r>
+        <w:rPr>
+          <w:rFonts w:ascii="AdvP7C2E" w:eastAsia="宋体" w:hAnsi="AdvP7C2E"/>
+          <w:b/>
+          <w:sz w:val="19"/>
+        </w:rPr>
+        <w:t xml:space="preserve"> inequality</w:t>
       </w:r>
       <w:r>
         <w:rPr>
@@ -7526,14 +8433,32 @@
           <w:b/>
           <w:sz w:val="19"/>
         </w:rPr>
-        <w:t>theorem (sometime called the Bienaym´e-Chebyshev t</w:t>
-      </w:r>
+        <w:t xml:space="preserve">theorem (sometime called the </w:t>
+      </w:r>
+      <w:proofErr w:type="spellStart"/>
       <w:r>
         <w:rPr>
           <w:rFonts w:ascii="AdvP7C2E" w:eastAsia="宋体" w:hAnsi="AdvP7C2E"/>
           <w:b/>
           <w:sz w:val="19"/>
         </w:rPr>
+        <w:t>Bienaym´e-Chebyshev</w:t>
+      </w:r>
+      <w:proofErr w:type="spellEnd"/>
+      <w:r>
+        <w:rPr>
+          <w:rFonts w:ascii="AdvP7C2E" w:eastAsia="宋体" w:hAnsi="AdvP7C2E"/>
+          <w:b/>
+          <w:sz w:val="19"/>
+        </w:rPr>
+        <w:t xml:space="preserve"> t</w:t>
+      </w:r>
+      <w:r>
+        <w:rPr>
+          <w:rFonts w:ascii="AdvP7C2E" w:eastAsia="宋体" w:hAnsi="AdvP7C2E"/>
+          <w:b/>
+          <w:sz w:val="19"/>
+        </w:rPr>
         <w:t>heorem), which states that, for</w:t>
       </w:r>
       <w:r>
@@ -7561,13 +8486,41 @@
           <w:sz w:val="19"/>
         </w:rPr>
       </w:pPr>
+      <w:proofErr w:type="gramStart"/>
       <w:r>
         <w:rPr>
           <w:rFonts w:ascii="AdvP7C2E" w:eastAsia="宋体" w:hAnsi="AdvP7C2E"/>
           <w:b/>
           <w:sz w:val="19"/>
         </w:rPr>
-        <w:t>deviations of the mean [Grimmett, 2001; Papoulis, 2002</w:t>
+        <w:t>deviations</w:t>
+      </w:r>
+      <w:proofErr w:type="gramEnd"/>
+      <w:r>
+        <w:rPr>
+          <w:rFonts w:ascii="AdvP7C2E" w:eastAsia="宋体" w:hAnsi="AdvP7C2E"/>
+          <w:b/>
+          <w:sz w:val="19"/>
+        </w:rPr>
+        <w:t xml:space="preserve"> of the mean [</w:t>
+      </w:r>
+      <w:proofErr w:type="spellStart"/>
+      <w:r>
+        <w:rPr>
+          <w:rFonts w:ascii="AdvP7C2E" w:eastAsia="宋体" w:hAnsi="AdvP7C2E"/>
+          <w:b/>
+          <w:sz w:val="19"/>
+        </w:rPr>
+        <w:t>Grimmett</w:t>
+      </w:r>
+      <w:proofErr w:type="spellEnd"/>
+      <w:r>
+        <w:rPr>
+          <w:rFonts w:ascii="AdvP7C2E" w:eastAsia="宋体" w:hAnsi="AdvP7C2E"/>
+          <w:b/>
+          <w:sz w:val="19"/>
+        </w:rPr>
+        <w:t>, 2001; Papoulis, 2002</w:t>
       </w:r>
       <w:r>
         <w:rPr>
@@ -7627,6 +8580,7 @@
           <w:szCs w:val="24"/>
         </w:rPr>
       </w:pPr>
+      <w:proofErr w:type="spellStart"/>
       <w:r>
         <w:rPr>
           <w:rFonts w:ascii="CMR12" w:hAnsi="CMR12"/>
@@ -7634,7 +8588,17 @@
           <w:sz w:val="24"/>
           <w:szCs w:val="24"/>
         </w:rPr>
-        <w:t>Mahalanobis distance</w:t>
+        <w:t>Mahalanobis</w:t>
+      </w:r>
+      <w:proofErr w:type="spellEnd"/>
+      <w:r>
+        <w:rPr>
+          <w:rFonts w:ascii="CMR12" w:hAnsi="CMR12"/>
+          <w:color w:val="000000"/>
+          <w:sz w:val="24"/>
+          <w:szCs w:val="24"/>
+        </w:rPr>
+        <w:t xml:space="preserve"> distance</w:t>
       </w:r>
     </w:p>
     <w:p>
@@ -8015,6 +8979,7 @@
           <w:sz w:val="19"/>
         </w:rPr>
       </w:pPr>
+      <w:proofErr w:type="spellStart"/>
       <w:r>
         <w:rPr>
           <w:rFonts w:ascii="AdvP7C2E" w:eastAsia="宋体" w:hAnsi="AdvP7C2E"/>
@@ -8031,6 +8996,7 @@
         </w:rPr>
         <w:t>da</w:t>
       </w:r>
+      <w:proofErr w:type="spellEnd"/>
       <w:r>
         <w:rPr>
           <w:rFonts w:ascii="AdvP7C2E" w:eastAsia="宋体" w:hAnsi="AdvP7C2E" w:hint="eastAsia"/>
@@ -8080,6 +9046,7 @@
         </w:rPr>
         <w:t>，</w:t>
       </w:r>
+      <w:proofErr w:type="spellStart"/>
       <w:r>
         <w:rPr>
           <w:rFonts w:ascii="AdvP7C2E" w:eastAsia="宋体" w:hAnsi="AdvP7C2E"/>
@@ -8088,6 +9055,7 @@
         </w:rPr>
         <w:t>lda</w:t>
       </w:r>
+      <w:proofErr w:type="spellEnd"/>
     </w:p>
     <w:p>
       <w:pPr>
@@ -8114,7 +9082,27 @@
           <w:sz w:val="23"/>
           <w:szCs w:val="23"/>
         </w:rPr>
-        <w:t> Divide the more abundant class into L distinct clusters. Then train L predictors, where each predictor is trained on only one of the distinct clusters, but on all of the data from the rare class. to be clear, the data from the rare class is used in the training of all L predictors. Finally, use model averaging for the L learned predictors as your final predictor.</w:t>
+        <w:t xml:space="preserve"> Divide the more abundant class into L distinct clusters. Then train L predictors, where each predictor is trained on only one of the distinct clusters, but on all of the data from the rare class. </w:t>
+      </w:r>
+      <w:proofErr w:type="gramStart"/>
+      <w:r>
+        <w:rPr>
+          <w:rFonts w:ascii="Georgia" w:hAnsi="Georgia"/>
+          <w:color w:val="333333"/>
+          <w:sz w:val="23"/>
+          <w:szCs w:val="23"/>
+        </w:rPr>
+        <w:t>to</w:t>
+      </w:r>
+      <w:proofErr w:type="gramEnd"/>
+      <w:r>
+        <w:rPr>
+          <w:rFonts w:ascii="Georgia" w:hAnsi="Georgia"/>
+          <w:color w:val="333333"/>
+          <w:sz w:val="23"/>
+          <w:szCs w:val="23"/>
+        </w:rPr>
+        <w:t xml:space="preserve"> be clear, the data from the rare class is used in the training of all L predictors. Finally, use model averaging for the L learned predictors as your final predictor.</w:t>
       </w:r>
     </w:p>
     <w:p>
@@ -8456,6 +9444,14 @@
           <w:sz w:val="19"/>
         </w:rPr>
         <w:t>不平衡问题不明显</w:t>
+      </w:r>
+      <w:r>
+        <w:rPr>
+          <w:rFonts w:ascii="AdvP7C2E" w:eastAsia="宋体" w:hAnsi="AdvP7C2E" w:hint="eastAsia"/>
+          <w:b/>
+          <w:sz w:val="19"/>
+        </w:rPr>
+        <w:t xml:space="preserve"> </w:t>
       </w:r>
       <w:bookmarkStart w:id="3" w:name="_GoBack"/>
       <w:bookmarkEnd w:id="3"/>
@@ -9498,7 +10494,7 @@
 </file>
 
 <file path=customXml/itemProps2.xml><?xml version="1.0" encoding="utf-8"?>
-<ds:datastoreItem xmlns:ds="http://schemas.openxmlformats.org/officeDocument/2006/customXml" ds:itemID="{F499A148-9498-45C1-94F0-73637B4C5DEF}">
+<ds:datastoreItem xmlns:ds="http://schemas.openxmlformats.org/officeDocument/2006/customXml" ds:itemID="{8A6AF346-5D8E-4196-83F7-49B4FD952EEA}">
   <ds:schemaRefs>
     <ds:schemaRef ds:uri="http://schemas.openxmlformats.org/officeDocument/2006/bibliography"/>
   </ds:schemaRefs>

--- a/testmr/securitynote.docx
+++ b/testmr/securitynote.docx
@@ -7858,7 +7858,7 @@
     <w:p>
       <w:pPr>
         <w:rPr>
-          <w:rFonts w:hint="eastAsia" w:ascii="AdvP7C2E" w:hAnsi="AdvP7C2E" w:eastAsia="宋体"/>
+          <w:rFonts w:ascii="AdvP7C2E" w:hAnsi="AdvP7C2E" w:eastAsia="宋体"/>
           <w:b/>
           <w:sz w:val="19"/>
         </w:rPr>
@@ -7923,7 +7923,7 @@
     <w:p>
       <w:pPr>
         <w:rPr>
-          <w:rFonts w:hint="eastAsia" w:ascii="AdvP7C2E" w:hAnsi="AdvP7C2E" w:eastAsia="宋体"/>
+          <w:rFonts w:ascii="AdvP7C2E" w:hAnsi="AdvP7C2E" w:eastAsia="宋体"/>
           <w:b/>
           <w:sz w:val="19"/>
         </w:rPr>
@@ -8013,7 +8013,7 @@
     <w:p>
       <w:pPr>
         <w:rPr>
-          <w:rFonts w:hint="eastAsia" w:ascii="AdvP7C2E" w:hAnsi="AdvP7C2E" w:eastAsia="宋体"/>
+          <w:rFonts w:ascii="AdvP7C2E" w:hAnsi="AdvP7C2E" w:eastAsia="宋体"/>
           <w:b/>
           <w:sz w:val="19"/>
         </w:rPr>
@@ -8200,11 +8200,6 @@
       </w:r>
     </w:p>
     <w:p>
-      <w:pPr>
-        <w:rPr>
-          <w:rFonts w:hint="eastAsia"/>
-        </w:rPr>
-      </w:pPr>
       <w:r>
         <w:drawing>
           <wp:inline distT="0" distB="0" distL="114300" distR="114300">
@@ -8248,17 +8243,546 @@
           </wp:inline>
         </w:drawing>
       </w:r>
+      <w:r>
+        <w:t>1</w:t>
+      </w:r>
+      <w:r>
+        <w:tab/>
+      </w:r>
+      <w:r>
+        <w:t>prediction_result lr 1000</w:t>
+      </w:r>
+      <w:r>
+        <w:tab/>
+      </w:r>
+      <w:r>
+        <w:t>[1, 1.75):12214;[1.75, 2.5):22370;[2.5, 3.25):13263;[3.25, 4]:432078</w:t>
+      </w:r>
+    </w:p>
+    <w:p/>
+    <w:p>
+      <w:r>
+        <w:rPr>
+          <w:rFonts w:hint="eastAsia"/>
+        </w:rPr>
+        <w:t>原</w:t>
+      </w:r>
+      <w:r>
+        <w:tab/>
+      </w:r>
+      <w:r>
+        <w:t>label</w:t>
+      </w:r>
+      <w:r>
+        <w:tab/>
+      </w:r>
+      <w:r>
+        <w:t>[1, 1.75):12211;[1.75, 2.5):22366;[2.5, 3.25):13257;[3.25, 4]:432091</w:t>
+      </w:r>
+    </w:p>
+    <w:p/>
+    <w:p>
+      <w:pPr>
+        <w:rPr>
+          <w:rFonts w:hint="eastAsia"/>
+        </w:rPr>
+      </w:pPr>
+      <w:r>
+        <w:rPr>
+          <w:rFonts w:hint="eastAsia"/>
+        </w:rPr>
+        <w:t>随机</w:t>
+      </w:r>
+      <w:r>
+        <w:t>森林</w:t>
+      </w:r>
+    </w:p>
+    <w:p>
+      <w:r>
+        <w:t>1</w:t>
+      </w:r>
+      <w:r>
+        <w:tab/>
+      </w:r>
+      <w:r>
+        <w:t>label</w:t>
+      </w:r>
+      <w:r>
+        <w:tab/>
+      </w:r>
+      <w:r>
+        <w:t>[1, 1.75):5829;[1.75, 2.5):12617;[2.5, 3.25):8796;[3.25, 4]:452686</w:t>
+      </w:r>
+    </w:p>
+    <w:p>
+      <w:pPr>
+        <w:rPr>
+          <w:rFonts w:hint="eastAsia"/>
+        </w:rPr>
+      </w:pPr>
+      <w:r>
+        <w:t>Xgboost:6708 13505 5187</w:t>
+      </w:r>
+    </w:p>
+    <w:p/>
+    <w:p>
+      <w:r>
+        <w:rPr>
+          <w:rFonts w:hint="eastAsia"/>
+        </w:rPr>
+        <w:t>逻辑</w:t>
+      </w:r>
+      <w:r>
+        <w:t>回归1</w:t>
+      </w:r>
+      <w:r>
+        <w:tab/>
+      </w:r>
+      <w:r>
+        <w:t>label</w:t>
+      </w:r>
+      <w:r>
+        <w:tab/>
+      </w:r>
+      <w:r>
+        <w:t>[1, 1.75):7469;[1.75, 2.5):10982;[2.5, 3.25):10642;[3.25, 4]:450835</w:t>
+      </w:r>
+    </w:p>
+    <w:p>
+      <w:r>
+        <w:drawing>
+          <wp:inline distT="0" distB="0" distL="0" distR="0">
+            <wp:extent cx="5274310" cy="3275330"/>
+            <wp:effectExtent l="0" t="0" r="0" b="0"/>
+            <wp:docPr id="59" name="图片 59"/>
+            <wp:cNvGraphicFramePr>
+              <a:graphicFrameLocks xmlns:a="http://schemas.openxmlformats.org/drawingml/2006/main" noChangeAspect="1"/>
+            </wp:cNvGraphicFramePr>
+            <a:graphic xmlns:a="http://schemas.openxmlformats.org/drawingml/2006/main">
+              <a:graphicData uri="http://schemas.openxmlformats.org/drawingml/2006/picture">
+                <pic:pic xmlns:pic="http://schemas.openxmlformats.org/drawingml/2006/picture">
+                  <pic:nvPicPr>
+                    <pic:cNvPr id="59" name="图片 59"/>
+                    <pic:cNvPicPr>
+                      <a:picLocks noChangeAspect="1"/>
+                    </pic:cNvPicPr>
+                  </pic:nvPicPr>
+                  <pic:blipFill>
+                    <a:blip r:embed="rId128"/>
+                    <a:stretch>
+                      <a:fillRect/>
+                    </a:stretch>
+                  </pic:blipFill>
+                  <pic:spPr>
+                    <a:xfrm>
+                      <a:off x="0" y="0"/>
+                      <a:ext cx="5274310" cy="3275330"/>
+                    </a:xfrm>
+                    <a:prstGeom prst="rect">
+                      <a:avLst/>
+                    </a:prstGeom>
+                  </pic:spPr>
+                </pic:pic>
+              </a:graphicData>
+            </a:graphic>
+          </wp:inline>
+        </w:drawing>
+      </w:r>
+    </w:p>
+    <w:p>
+      <w:pPr>
+        <w:rPr>
+          <w:rFonts w:ascii="AdvP7C2E" w:hAnsi="AdvP7C2E" w:eastAsia="宋体"/>
+          <w:b/>
+          <w:sz w:val="19"/>
+        </w:rPr>
+      </w:pPr>
+      <w:r>
+        <w:drawing>
+          <wp:inline distT="0" distB="0" distL="0" distR="0">
+            <wp:extent cx="5274310" cy="3104515"/>
+            <wp:effectExtent l="0" t="0" r="0" b="0"/>
+            <wp:docPr id="60" name="图片 60"/>
+            <wp:cNvGraphicFramePr>
+              <a:graphicFrameLocks xmlns:a="http://schemas.openxmlformats.org/drawingml/2006/main" noChangeAspect="1"/>
+            </wp:cNvGraphicFramePr>
+            <a:graphic xmlns:a="http://schemas.openxmlformats.org/drawingml/2006/main">
+              <a:graphicData uri="http://schemas.openxmlformats.org/drawingml/2006/picture">
+                <pic:pic xmlns:pic="http://schemas.openxmlformats.org/drawingml/2006/picture">
+                  <pic:nvPicPr>
+                    <pic:cNvPr id="60" name="图片 60"/>
+                    <pic:cNvPicPr>
+                      <a:picLocks noChangeAspect="1"/>
+                    </pic:cNvPicPr>
+                  </pic:nvPicPr>
+                  <pic:blipFill>
+                    <a:blip r:embed="rId129"/>
+                    <a:stretch>
+                      <a:fillRect/>
+                    </a:stretch>
+                  </pic:blipFill>
+                  <pic:spPr>
+                    <a:xfrm>
+                      <a:off x="0" y="0"/>
+                      <a:ext cx="5274310" cy="3104515"/>
+                    </a:xfrm>
+                    <a:prstGeom prst="rect">
+                      <a:avLst/>
+                    </a:prstGeom>
+                  </pic:spPr>
+                </pic:pic>
+              </a:graphicData>
+            </a:graphic>
+          </wp:inline>
+        </w:drawing>
+      </w:r>
+    </w:p>
+    <w:p>
+      <w:pPr>
+        <w:rPr>
+          <w:rFonts w:ascii="AdvP7C2E" w:hAnsi="AdvP7C2E" w:eastAsia="宋体"/>
+          <w:b/>
+          <w:sz w:val="19"/>
+        </w:rPr>
+      </w:pPr>
+    </w:p>
+    <w:p>
+      <w:pPr>
+        <w:rPr>
+          <w:rFonts w:ascii="AdvP7C2E" w:hAnsi="AdvP7C2E" w:eastAsia="宋体"/>
+          <w:b/>
+          <w:sz w:val="19"/>
+        </w:rPr>
+      </w:pPr>
+      <w:r>
+        <w:rPr>
+          <w:rFonts w:ascii="AdvP7C2E" w:hAnsi="AdvP7C2E" w:eastAsia="宋体"/>
+          <w:b/>
+          <w:sz w:val="19"/>
+        </w:rPr>
+        <w:t>K</w:t>
+      </w:r>
+      <w:r>
+        <w:rPr>
+          <w:rFonts w:hint="eastAsia" w:ascii="AdvP7C2E" w:hAnsi="AdvP7C2E" w:eastAsia="宋体"/>
+          <w:b/>
+          <w:sz w:val="19"/>
+        </w:rPr>
+        <w:t>means</w:t>
+      </w:r>
+    </w:p>
+    <w:p>
+      <w:r>
+        <w:drawing>
+          <wp:inline distT="0" distB="0" distL="0" distR="0">
+            <wp:extent cx="5274310" cy="1180465"/>
+            <wp:effectExtent l="0" t="0" r="0" b="0"/>
+            <wp:docPr id="61" name="图片 61"/>
+            <wp:cNvGraphicFramePr>
+              <a:graphicFrameLocks xmlns:a="http://schemas.openxmlformats.org/drawingml/2006/main" noChangeAspect="1"/>
+            </wp:cNvGraphicFramePr>
+            <a:graphic xmlns:a="http://schemas.openxmlformats.org/drawingml/2006/main">
+              <a:graphicData uri="http://schemas.openxmlformats.org/drawingml/2006/picture">
+                <pic:pic xmlns:pic="http://schemas.openxmlformats.org/drawingml/2006/picture">
+                  <pic:nvPicPr>
+                    <pic:cNvPr id="61" name="图片 61"/>
+                    <pic:cNvPicPr>
+                      <a:picLocks noChangeAspect="1"/>
+                    </pic:cNvPicPr>
+                  </pic:nvPicPr>
+                  <pic:blipFill>
+                    <a:blip r:embed="rId130"/>
+                    <a:stretch>
+                      <a:fillRect/>
+                    </a:stretch>
+                  </pic:blipFill>
+                  <pic:spPr>
+                    <a:xfrm>
+                      <a:off x="0" y="0"/>
+                      <a:ext cx="5274310" cy="1180465"/>
+                    </a:xfrm>
+                    <a:prstGeom prst="rect">
+                      <a:avLst/>
+                    </a:prstGeom>
+                  </pic:spPr>
+                </pic:pic>
+              </a:graphicData>
+            </a:graphic>
+          </wp:inline>
+        </w:drawing>
+      </w:r>
+    </w:p>
+    <w:p/>
+    <w:p/>
+    <w:p>
+      <w:pPr>
+        <w:rPr>
+          <w:rFonts w:hint="eastAsia"/>
+          <w:lang w:eastAsia="zh-CN"/>
+        </w:rPr>
+      </w:pPr>
+      <w:r>
+        <w:rPr>
+          <w:rFonts w:hint="eastAsia"/>
+          <w:lang w:eastAsia="zh-CN"/>
+        </w:rPr>
+        <w:t>所有类一起求这个词的互信息，限制阈值</w:t>
+      </w:r>
+    </w:p>
+    <w:p>
+      <w:pPr>
+        <w:rPr>
+          <w:rFonts w:hint="eastAsia"/>
+          <w:lang w:eastAsia="zh-CN"/>
+        </w:rPr>
+      </w:pPr>
+      <w:r>
+        <w:drawing>
+          <wp:inline distT="0" distB="0" distL="114300" distR="114300">
+            <wp:extent cx="5269865" cy="888365"/>
+            <wp:effectExtent l="0" t="0" r="6985" b="6985"/>
+            <wp:docPr id="62" name="图片 34"/>
+            <wp:cNvGraphicFramePr>
+              <a:graphicFrameLocks xmlns:a="http://schemas.openxmlformats.org/drawingml/2006/main" noChangeAspect="1"/>
+            </wp:cNvGraphicFramePr>
+            <a:graphic xmlns:a="http://schemas.openxmlformats.org/drawingml/2006/main">
+              <a:graphicData uri="http://schemas.openxmlformats.org/drawingml/2006/picture">
+                <pic:pic xmlns:pic="http://schemas.openxmlformats.org/drawingml/2006/picture">
+                  <pic:nvPicPr>
+                    <pic:cNvPr id="62" name="图片 34"/>
+                    <pic:cNvPicPr>
+                      <a:picLocks noChangeAspect="1"/>
+                    </pic:cNvPicPr>
+                  </pic:nvPicPr>
+                  <pic:blipFill>
+                    <a:blip r:embed="rId131"/>
+                    <a:stretch>
+                      <a:fillRect/>
+                    </a:stretch>
+                  </pic:blipFill>
+                  <pic:spPr>
+                    <a:xfrm>
+                      <a:off x="0" y="0"/>
+                      <a:ext cx="5269865" cy="888365"/>
+                    </a:xfrm>
+                    <a:prstGeom prst="rect">
+                      <a:avLst/>
+                    </a:prstGeom>
+                    <a:noFill/>
+                    <a:ln w="9525">
+                      <a:noFill/>
+                    </a:ln>
+                  </pic:spPr>
+                </pic:pic>
+              </a:graphicData>
+            </a:graphic>
+          </wp:inline>
+        </w:drawing>
+      </w:r>
+    </w:p>
+    <w:p>
+      <w:pPr>
+        <w:rPr>
+          <w:rFonts w:hint="eastAsia"/>
+          <w:lang w:eastAsia="zh-CN"/>
+        </w:rPr>
+      </w:pPr>
+      <w:r>
+        <w:rPr>
+          <w:rFonts w:hint="eastAsia"/>
+          <w:lang w:eastAsia="zh-CN"/>
+        </w:rPr>
+        <w:t>我所用的是端互信息，</w:t>
+      </w:r>
+    </w:p>
+    <w:p>
+      <w:r>
+        <w:drawing>
+          <wp:inline distT="0" distB="0" distL="114300" distR="114300">
+            <wp:extent cx="2666365" cy="771525"/>
+            <wp:effectExtent l="0" t="0" r="635" b="9525"/>
+            <wp:docPr id="63" name="图片 35"/>
+            <wp:cNvGraphicFramePr>
+              <a:graphicFrameLocks xmlns:a="http://schemas.openxmlformats.org/drawingml/2006/main" noChangeAspect="1"/>
+            </wp:cNvGraphicFramePr>
+            <a:graphic xmlns:a="http://schemas.openxmlformats.org/drawingml/2006/main">
+              <a:graphicData uri="http://schemas.openxmlformats.org/drawingml/2006/picture">
+                <pic:pic xmlns:pic="http://schemas.openxmlformats.org/drawingml/2006/picture">
+                  <pic:nvPicPr>
+                    <pic:cNvPr id="63" name="图片 35"/>
+                    <pic:cNvPicPr>
+                      <a:picLocks noChangeAspect="1"/>
+                    </pic:cNvPicPr>
+                  </pic:nvPicPr>
+                  <pic:blipFill>
+                    <a:blip r:embed="rId132"/>
+                    <a:stretch>
+                      <a:fillRect/>
+                    </a:stretch>
+                  </pic:blipFill>
+                  <pic:spPr>
+                    <a:xfrm>
+                      <a:off x="0" y="0"/>
+                      <a:ext cx="2666365" cy="771525"/>
+                    </a:xfrm>
+                    <a:prstGeom prst="rect">
+                      <a:avLst/>
+                    </a:prstGeom>
+                    <a:noFill/>
+                    <a:ln w="9525">
+                      <a:noFill/>
+                    </a:ln>
+                  </pic:spPr>
+                </pic:pic>
+              </a:graphicData>
+            </a:graphic>
+          </wp:inline>
+        </w:drawing>
+      </w:r>
+    </w:p>
+    <w:p/>
+    <w:p>
+      <w:r>
+        <w:drawing>
+          <wp:inline distT="0" distB="0" distL="114300" distR="114300">
+            <wp:extent cx="3514090" cy="3599815"/>
+            <wp:effectExtent l="0" t="0" r="10160" b="635"/>
+            <wp:docPr id="65" name="图片 37"/>
+            <wp:cNvGraphicFramePr>
+              <a:graphicFrameLocks xmlns:a="http://schemas.openxmlformats.org/drawingml/2006/main" noChangeAspect="1"/>
+            </wp:cNvGraphicFramePr>
+            <a:graphic xmlns:a="http://schemas.openxmlformats.org/drawingml/2006/main">
+              <a:graphicData uri="http://schemas.openxmlformats.org/drawingml/2006/picture">
+                <pic:pic xmlns:pic="http://schemas.openxmlformats.org/drawingml/2006/picture">
+                  <pic:nvPicPr>
+                    <pic:cNvPr id="65" name="图片 37"/>
+                    <pic:cNvPicPr>
+                      <a:picLocks noChangeAspect="1"/>
+                    </pic:cNvPicPr>
+                  </pic:nvPicPr>
+                  <pic:blipFill>
+                    <a:blip r:embed="rId133"/>
+                    <a:stretch>
+                      <a:fillRect/>
+                    </a:stretch>
+                  </pic:blipFill>
+                  <pic:spPr>
+                    <a:xfrm>
+                      <a:off x="0" y="0"/>
+                      <a:ext cx="3514090" cy="3599815"/>
+                    </a:xfrm>
+                    <a:prstGeom prst="rect">
+                      <a:avLst/>
+                    </a:prstGeom>
+                    <a:noFill/>
+                    <a:ln w="9525">
+                      <a:noFill/>
+                    </a:ln>
+                  </pic:spPr>
+                </pic:pic>
+              </a:graphicData>
+            </a:graphic>
+          </wp:inline>
+        </w:drawing>
+      </w:r>
+    </w:p>
+    <w:p>
+      <w:r>
+        <w:drawing>
+          <wp:inline distT="0" distB="0" distL="114300" distR="114300">
+            <wp:extent cx="5271135" cy="2964815"/>
+            <wp:effectExtent l="0" t="0" r="5715" b="6985"/>
+            <wp:docPr id="66" name="图片 38"/>
+            <wp:cNvGraphicFramePr>
+              <a:graphicFrameLocks xmlns:a="http://schemas.openxmlformats.org/drawingml/2006/main" noChangeAspect="1"/>
+            </wp:cNvGraphicFramePr>
+            <a:graphic xmlns:a="http://schemas.openxmlformats.org/drawingml/2006/main">
+              <a:graphicData uri="http://schemas.openxmlformats.org/drawingml/2006/picture">
+                <pic:pic xmlns:pic="http://schemas.openxmlformats.org/drawingml/2006/picture">
+                  <pic:nvPicPr>
+                    <pic:cNvPr id="66" name="图片 38"/>
+                    <pic:cNvPicPr>
+                      <a:picLocks noChangeAspect="1"/>
+                    </pic:cNvPicPr>
+                  </pic:nvPicPr>
+                  <pic:blipFill>
+                    <a:blip r:embed="rId134"/>
+                    <a:stretch>
+                      <a:fillRect/>
+                    </a:stretch>
+                  </pic:blipFill>
+                  <pic:spPr>
+                    <a:xfrm>
+                      <a:off x="0" y="0"/>
+                      <a:ext cx="5271135" cy="2964815"/>
+                    </a:xfrm>
+                    <a:prstGeom prst="rect">
+                      <a:avLst/>
+                    </a:prstGeom>
+                    <a:noFill/>
+                    <a:ln w="9525">
+                      <a:noFill/>
+                    </a:ln>
+                  </pic:spPr>
+                </pic:pic>
+              </a:graphicData>
+            </a:graphic>
+          </wp:inline>
+        </w:drawing>
+      </w:r>
+    </w:p>
+    <w:p>
+      <w:pPr>
+        <w:rPr>
+          <w:rFonts w:hint="eastAsia"/>
+          <w:lang w:eastAsia="zh-CN"/>
+        </w:rPr>
+      </w:pPr>
+      <w:r>
+        <w:drawing>
+          <wp:inline distT="0" distB="0" distL="114300" distR="114300">
+            <wp:extent cx="5269230" cy="2582545"/>
+            <wp:effectExtent l="0" t="0" r="7620" b="8255"/>
+            <wp:docPr id="67" name="图片 39"/>
+            <wp:cNvGraphicFramePr>
+              <a:graphicFrameLocks xmlns:a="http://schemas.openxmlformats.org/drawingml/2006/main" noChangeAspect="1"/>
+            </wp:cNvGraphicFramePr>
+            <a:graphic xmlns:a="http://schemas.openxmlformats.org/drawingml/2006/main">
+              <a:graphicData uri="http://schemas.openxmlformats.org/drawingml/2006/picture">
+                <pic:pic xmlns:pic="http://schemas.openxmlformats.org/drawingml/2006/picture">
+                  <pic:nvPicPr>
+                    <pic:cNvPr id="67" name="图片 39"/>
+                    <pic:cNvPicPr>
+                      <a:picLocks noChangeAspect="1"/>
+                    </pic:cNvPicPr>
+                  </pic:nvPicPr>
+                  <pic:blipFill>
+                    <a:blip r:embed="rId135"/>
+                    <a:stretch>
+                      <a:fillRect/>
+                    </a:stretch>
+                  </pic:blipFill>
+                  <pic:spPr>
+                    <a:xfrm>
+                      <a:off x="0" y="0"/>
+                      <a:ext cx="5269230" cy="2582545"/>
+                    </a:xfrm>
+                    <a:prstGeom prst="rect">
+                      <a:avLst/>
+                    </a:prstGeom>
+                    <a:noFill/>
+                    <a:ln w="9525">
+                      <a:noFill/>
+                    </a:ln>
+                  </pic:spPr>
+                </pic:pic>
+              </a:graphicData>
+            </a:graphic>
+          </wp:inline>
+        </w:drawing>
+      </w:r>
       <w:bookmarkStart w:id="3" w:name="_GoBack"/>
       <w:bookmarkEnd w:id="3"/>
-    </w:p>
-    <w:p>
-      <w:pPr>
-        <w:rPr>
-          <w:rFonts w:hint="eastAsia" w:ascii="AdvP7C2E" w:hAnsi="AdvP7C2E" w:eastAsia="宋体"/>
-          <w:b/>
-          <w:sz w:val="19"/>
-        </w:rPr>
-      </w:pPr>
     </w:p>
     <w:sectPr>
       <w:pgSz w:w="11906" w:h="16838"/>
@@ -8789,6 +9313,7 @@
   <w:style w:type="character" w:customStyle="1" w:styleId="8">
     <w:name w:val="fontstyle01"/>
     <w:basedOn w:val="4"/>
+    <w:qFormat/>
     <w:uiPriority w:val="0"/>
     <w:rPr>
       <w:rFonts w:hint="default" w:ascii="NewCenturySchlbk-Roman" w:hAnsi="NewCenturySchlbk-Roman"/>
@@ -9076,7 +9601,7 @@
 </file>
 
 <file path=customXml/itemProps2.xml><?xml version="1.0" encoding="utf-8"?>
-<ds:datastoreItem xmlns:ds="http://schemas.openxmlformats.org/officeDocument/2006/customXml" ds:itemID="{8A6AF346-5D8E-4196-83F7-49B4FD952EEA}">
+<ds:datastoreItem xmlns:ds="http://schemas.openxmlformats.org/officeDocument/2006/customXml" ds:itemID="{0B414B6F-D56A-4CD5-8526-0CD69FCC7EF5}">
   <ds:schemaRefs/>
 </ds:datastoreItem>
 </file>
--- a/testmr/securitynote.docx
+++ b/testmr/securitynote.docx
@@ -8324,7 +8324,38 @@
         <w:t>Xgboost:6708 13505 5187</w:t>
       </w:r>
     </w:p>
-    <w:p/>
+    <w:p>
+      <w:r>
+        <w:rPr>
+          <w:rFonts w:hint="eastAsia"/>
+        </w:rPr>
+        <w:t>1</w:t>
+      </w:r>
+      <w:r>
+        <w:rPr>
+          <w:rFonts w:hint="eastAsia"/>
+        </w:rPr>
+        <w:tab/>
+      </w:r>
+      <w:r>
+        <w:rPr>
+          <w:rFonts w:hint="eastAsia"/>
+        </w:rPr>
+        <w:t>label</w:t>
+      </w:r>
+      <w:r>
+        <w:rPr>
+          <w:rFonts w:hint="eastAsia"/>
+        </w:rPr>
+        <w:tab/>
+      </w:r>
+      <w:r>
+        <w:rPr>
+          <w:rFonts w:hint="eastAsia"/>
+        </w:rPr>
+        <w:t>[1, 1.75):5905;[1.75, 2.5):12954;[2.5, 3.25):9032;[3.25, 4]:452037</w:t>
+      </w:r>
+    </w:p>
     <w:p>
       <w:r>
         <w:rPr>
@@ -8346,6 +8377,87 @@
       </w:r>
       <w:r>
         <w:t>[1, 1.75):7469;[1.75, 2.5):10982;[2.5, 3.25):10642;[3.25, 4]:450835</w:t>
+      </w:r>
+    </w:p>
+    <w:p>
+      <w:pPr>
+        <w:rPr>
+          <w:rFonts w:hint="eastAsia"/>
+          <w:lang w:val="en-US" w:eastAsia="zh-CN"/>
+        </w:rPr>
+      </w:pPr>
+      <w:r>
+        <w:rPr>
+          <w:rFonts w:hint="eastAsia"/>
+          <w:lang w:val="en-US" w:eastAsia="zh-CN"/>
+        </w:rPr>
+        <w:t>随机森林修改关键词:</w:t>
+      </w:r>
+    </w:p>
+    <w:p>
+      <w:pPr>
+        <w:rPr>
+          <w:rFonts w:hint="eastAsia"/>
+          <w:lang w:val="en-US" w:eastAsia="zh-CN"/>
+        </w:rPr>
+      </w:pPr>
+      <w:r>
+        <w:rPr>
+          <w:rFonts w:hint="eastAsia"/>
+          <w:lang w:val="en-US" w:eastAsia="zh-CN"/>
+        </w:rPr>
+        <w:t>1</w:t>
+      </w:r>
+      <w:r>
+        <w:rPr>
+          <w:rFonts w:hint="eastAsia"/>
+          <w:lang w:val="en-US" w:eastAsia="zh-CN"/>
+        </w:rPr>
+        <w:tab/>
+      </w:r>
+      <w:r>
+        <w:rPr>
+          <w:rFonts w:hint="eastAsia"/>
+          <w:lang w:val="en-US" w:eastAsia="zh-CN"/>
+        </w:rPr>
+        <w:t>label</w:t>
+      </w:r>
+      <w:r>
+        <w:rPr>
+          <w:rFonts w:hint="eastAsia"/>
+          <w:lang w:val="en-US" w:eastAsia="zh-CN"/>
+        </w:rPr>
+        <w:tab/>
+      </w:r>
+      <w:r>
+        <w:rPr>
+          <w:rFonts w:hint="eastAsia"/>
+          <w:lang w:val="en-US" w:eastAsia="zh-CN"/>
+        </w:rPr>
+        <w:t>[1, 1.75):5773;[1.75, 2.5):12842;[2.5, 3.25):7834;[3.25, 4]:451248</w:t>
+      </w:r>
+    </w:p>
+    <w:p>
+      <w:pPr>
+        <w:rPr>
+          <w:rFonts w:hint="eastAsia"/>
+          <w:lang w:val="en-US" w:eastAsia="zh-CN"/>
+        </w:rPr>
+      </w:pPr>
+    </w:p>
+    <w:p>
+      <w:pPr>
+        <w:rPr>
+          <w:rFonts w:hint="eastAsia"/>
+          <w:lang w:val="en-US" w:eastAsia="zh-CN"/>
+        </w:rPr>
+      </w:pPr>
+      <w:r>
+        <w:rPr>
+          <w:rFonts w:hint="eastAsia"/>
+          <w:lang w:val="en-US" w:eastAsia="zh-CN"/>
+        </w:rPr>
+        <w:t>Xgb 添加关键词：8269,13025,8754</w:t>
       </w:r>
     </w:p>
     <w:p>
@@ -8732,12 +8844,6 @@
       </w:r>
     </w:p>
     <w:p>
-      <w:pPr>
-        <w:rPr>
-          <w:rFonts w:hint="eastAsia"/>
-          <w:lang w:eastAsia="zh-CN"/>
-        </w:rPr>
-      </w:pPr>
       <w:r>
         <w:drawing>
           <wp:inline distT="0" distB="0" distL="114300" distR="114300">
@@ -8780,6 +8886,89 @@
             </a:graphic>
           </wp:inline>
         </w:drawing>
+      </w:r>
+    </w:p>
+    <w:p>
+      <w:r>
+        <w:drawing>
+          <wp:inline distT="0" distB="0" distL="114300" distR="114300">
+            <wp:extent cx="5269230" cy="2582545"/>
+            <wp:effectExtent l="0" t="0" r="7620" b="8255"/>
+            <wp:docPr id="64" name="图片 34"/>
+            <wp:cNvGraphicFramePr>
+              <a:graphicFrameLocks xmlns:a="http://schemas.openxmlformats.org/drawingml/2006/main" noChangeAspect="1"/>
+            </wp:cNvGraphicFramePr>
+            <a:graphic xmlns:a="http://schemas.openxmlformats.org/drawingml/2006/main">
+              <a:graphicData uri="http://schemas.openxmlformats.org/drawingml/2006/picture">
+                <pic:pic xmlns:pic="http://schemas.openxmlformats.org/drawingml/2006/picture">
+                  <pic:nvPicPr>
+                    <pic:cNvPr id="64" name="图片 34"/>
+                    <pic:cNvPicPr>
+                      <a:picLocks noChangeAspect="1"/>
+                    </pic:cNvPicPr>
+                  </pic:nvPicPr>
+                  <pic:blipFill>
+                    <a:blip r:embed="rId136"/>
+                    <a:stretch>
+                      <a:fillRect/>
+                    </a:stretch>
+                  </pic:blipFill>
+                  <pic:spPr>
+                    <a:xfrm>
+                      <a:off x="0" y="0"/>
+                      <a:ext cx="5269230" cy="2582545"/>
+                    </a:xfrm>
+                    <a:prstGeom prst="rect">
+                      <a:avLst/>
+                    </a:prstGeom>
+                    <a:noFill/>
+                    <a:ln w="9525">
+                      <a:noFill/>
+                    </a:ln>
+                  </pic:spPr>
+                </pic:pic>
+              </a:graphicData>
+            </a:graphic>
+          </wp:inline>
+        </w:drawing>
+      </w:r>
+    </w:p>
+    <w:p/>
+    <w:p>
+      <w:pPr>
+        <w:rPr>
+          <w:rFonts w:hint="eastAsia"/>
+          <w:lang w:val="en-US" w:eastAsia="zh-CN"/>
+        </w:rPr>
+      </w:pPr>
+      <w:r>
+        <w:rPr>
+          <w:rFonts w:hint="eastAsia"/>
+          <w:lang w:eastAsia="zh-CN"/>
+        </w:rPr>
+        <w:t>最好的：</w:t>
+      </w:r>
+      <w:r>
+        <w:rPr>
+          <w:rFonts w:hint="eastAsia"/>
+          <w:lang w:val="en-US" w:eastAsia="zh-CN"/>
+        </w:rPr>
+        <w:t>77</w:t>
+      </w:r>
+    </w:p>
+    <w:p>
+      <w:pPr>
+        <w:rPr>
+          <w:rFonts w:hint="eastAsia"/>
+          <w:lang w:val="en-US" w:eastAsia="zh-CN"/>
+        </w:rPr>
+      </w:pPr>
+      <w:r>
+        <w:rPr>
+          <w:rFonts w:hint="eastAsia"/>
+          <w:lang w:val="en-US" w:eastAsia="zh-CN"/>
+        </w:rPr>
+        <w:t>次好的：加入关键词train</w:t>
       </w:r>
       <w:bookmarkStart w:id="3" w:name="_GoBack"/>
       <w:bookmarkEnd w:id="3"/>
@@ -9026,7 +9215,7 @@
     <w:lsdException w:qFormat="1" w:unhideWhenUsed="0" w:uiPriority="10" w:semiHidden="0" w:name="Title"/>
     <w:lsdException w:uiPriority="99" w:name="Closing"/>
     <w:lsdException w:uiPriority="99" w:name="Signature"/>
-    <w:lsdException w:uiPriority="1" w:name="Default Paragraph Font"/>
+    <w:lsdException w:uiPriority="1" w:semiHidden="0" w:name="Default Paragraph Font"/>
     <w:lsdException w:uiPriority="99" w:name="Body Text"/>
     <w:lsdException w:uiPriority="99" w:name="Body Text Indent"/>
     <w:lsdException w:uiPriority="99" w:name="List Continue"/>
@@ -9064,7 +9253,7 @@
     <w:lsdException w:uiPriority="99" w:name="HTML Sample"/>
     <w:lsdException w:uiPriority="99" w:name="HTML Typewriter"/>
     <w:lsdException w:uiPriority="99" w:name="HTML Variable"/>
-    <w:lsdException w:uiPriority="99" w:name="Normal Table"/>
+    <w:lsdException w:uiPriority="99" w:semiHidden="0" w:name="Normal Table"/>
     <w:lsdException w:uiPriority="99" w:name="annotation subject"/>
     <w:lsdException w:uiPriority="99" w:name="Table Simple 1"/>
     <w:lsdException w:uiPriority="99" w:name="Table Simple 2"/>
